--- a/strategy/资源/小金属.docx
+++ b/strategy/资源/小金属.docx
@@ -2,18 +2,529 @@
 <file path=word/document.xml><?xml version="1.0" encoding="utf-8"?>
 <w:document xmlns:wpc="http://schemas.microsoft.com/office/word/2010/wordprocessingCanvas" xmlns:cx="http://schemas.microsoft.com/office/drawing/2014/chartex" xmlns:cx1="http://schemas.microsoft.com/office/drawing/2015/9/8/chartex" xmlns:cx2="http://schemas.microsoft.com/office/drawing/2015/10/21/chartex" xmlns:cx3="http://schemas.microsoft.com/office/drawing/2016/5/9/chartex" xmlns:cx4="http://schemas.microsoft.com/office/drawing/2016/5/10/chartex" xmlns:cx5="http://schemas.microsoft.com/office/drawing/2016/5/11/chartex" xmlns:cx6="http://schemas.microsoft.com/office/drawing/2016/5/12/chartex" xmlns:cx7="http://schemas.microsoft.com/office/drawing/2016/5/13/chartex" xmlns:cx8="http://schemas.microsoft.com/office/drawing/2016/5/14/chartex" xmlns:mc="http://schemas.openxmlformats.org/markup-compatibility/2006" xmlns:aink="http://schemas.microsoft.com/office/drawing/2016/ink" xmlns:am3d="http://schemas.microsoft.com/office/drawing/2017/model3d" xmlns:o="urn:schemas-microsoft-com:office:office" xmlns:r="http://schemas.openxmlformats.org/officeDocument/2006/relationships" xmlns:m="http://schemas.openxmlformats.org/officeDocument/2006/math" xmlns:v="urn:schemas-microsoft-com:vml" xmlns:wp14="http://schemas.microsoft.com/office/word/2010/wordprocessingDrawing" xmlns:wp="http://schemas.openxmlformats.org/drawingml/2006/wordprocessingDrawing" xmlns:w10="urn:schemas-microsoft-com:office:word" xmlns:w="http://schemas.openxmlformats.org/wordprocessingml/2006/main" xmlns:w14="http://schemas.microsoft.com/office/word/2010/wordml" xmlns:w15="http://schemas.microsoft.com/office/word/2012/wordml" xmlns:w16cex="http://schemas.microsoft.com/office/word/2018/wordml/cex" xmlns:w16cid="http://schemas.microsoft.com/office/word/2016/wordml/cid" xmlns:w16="http://schemas.microsoft.com/office/word/2018/wordml" xmlns:w16sdtdh="http://schemas.microsoft.com/office/word/2020/wordml/sdtdatahash" xmlns:w16se="http://schemas.microsoft.com/office/word/2015/wordml/symex" xmlns:wpg="http://schemas.microsoft.com/office/word/2010/wordprocessingGroup" xmlns:wpi="http://schemas.microsoft.com/office/word/2010/wordprocessingInk" xmlns:wne="http://schemas.microsoft.com/office/word/2006/wordml" xmlns:wps="http://schemas.microsoft.com/office/word/2010/wordprocessingShape" mc:Ignorable="w14 w15 w16se w16cid w16 w16cex w16sdtdh wp14">
   <w:body>
-    <w:p>
-      <w:pPr>
-        <w:rPr>
-          <w:rFonts w:ascii="Helvetica" w:hAnsi="Helvetica" w:cs="Helvetica"/>
+    <w:sdt>
+      <w:sdtPr>
+        <w:rPr>
+          <w:lang w:val="zh-CN"/>
+        </w:rPr>
+        <w:id w:val="-654770764"/>
+        <w:docPartObj>
+          <w:docPartGallery w:val="Table of Contents"/>
+          <w:docPartUnique/>
+        </w:docPartObj>
+      </w:sdtPr>
+      <w:sdtEndPr>
+        <w:rPr>
+          <w:rFonts w:asciiTheme="minorHAnsi" w:eastAsiaTheme="minorEastAsia" w:hAnsiTheme="minorHAnsi" w:cstheme="minorBidi"/>
+          <w:b/>
+          <w:bCs/>
+          <w:color w:val="auto"/>
+          <w:kern w:val="2"/>
+          <w:sz w:val="21"/>
+          <w:szCs w:val="22"/>
+        </w:rPr>
+      </w:sdtEndPr>
+      <w:sdtContent>
+        <w:p>
+          <w:pPr>
+            <w:pStyle w:val="TOC"/>
+          </w:pPr>
+          <w:r>
+            <w:rPr>
+              <w:lang w:val="zh-CN"/>
+            </w:rPr>
+            <w:t>目录</w:t>
+          </w:r>
+        </w:p>
+        <w:p>
+          <w:pPr>
+            <w:pStyle w:val="TOC2"/>
+            <w:tabs>
+              <w:tab w:val="right" w:leader="dot" w:pos="8296"/>
+            </w:tabs>
+            <w:rPr>
+              <w:noProof/>
+            </w:rPr>
+          </w:pPr>
+          <w:r>
+            <w:fldChar w:fldCharType="begin"/>
+          </w:r>
+          <w:r>
+            <w:instrText xml:space="preserve"> TOC \o "1-3" \h \z \u </w:instrText>
+          </w:r>
+          <w:r>
+            <w:fldChar w:fldCharType="separate"/>
+          </w:r>
+          <w:hyperlink w:anchor="_Toc93145877" w:history="1">
+            <w:r>
+              <w:rPr>
+                <w:rStyle w:val="a7"/>
+                <w:noProof/>
+                <w:highlight w:val="yellow"/>
+              </w:rPr>
+              <w:t>ST华钰 601020</w:t>
+            </w:r>
+            <w:r>
+              <w:rPr>
+                <w:rStyle w:val="a7"/>
+                <w:noProof/>
+              </w:rPr>
+              <w:t xml:space="preserve"> </w:t>
+            </w:r>
+            <w:r>
+              <w:rPr>
+                <w:rStyle w:val="a7"/>
+                <w:rFonts w:ascii="Helvetica" w:hAnsi="Helvetica" w:cs="Helvetica"/>
+                <w:noProof/>
+                <w:shd w:val="clear" w:color="auto" w:fill="FFFFFF"/>
+              </w:rPr>
+              <w:t xml:space="preserve">http://www.huayumining.com </w:t>
+            </w:r>
+            <w:r>
+              <w:rPr>
+                <w:rStyle w:val="a7"/>
+                <w:noProof/>
+              </w:rPr>
+              <w:t>西藏拉萨</w:t>
+            </w:r>
+            <w:r>
+              <w:rPr>
+                <w:noProof/>
+                <w:webHidden/>
+              </w:rPr>
+              <w:tab/>
+            </w:r>
+            <w:r>
+              <w:rPr>
+                <w:noProof/>
+                <w:webHidden/>
+              </w:rPr>
+              <w:fldChar w:fldCharType="begin"/>
+            </w:r>
+            <w:r>
+              <w:rPr>
+                <w:noProof/>
+                <w:webHidden/>
+              </w:rPr>
+              <w:instrText xml:space="preserve"> PAGEREF _Toc93145877 \h </w:instrText>
+            </w:r>
+            <w:r>
+              <w:rPr>
+                <w:noProof/>
+                <w:webHidden/>
+              </w:rPr>
+            </w:r>
+            <w:r>
+              <w:rPr>
+                <w:noProof/>
+                <w:webHidden/>
+              </w:rPr>
+              <w:fldChar w:fldCharType="separate"/>
+            </w:r>
+            <w:r>
+              <w:rPr>
+                <w:noProof/>
+                <w:webHidden/>
+              </w:rPr>
+              <w:t>2</w:t>
+            </w:r>
+            <w:r>
+              <w:rPr>
+                <w:noProof/>
+                <w:webHidden/>
+              </w:rPr>
+              <w:fldChar w:fldCharType="end"/>
+            </w:r>
+          </w:hyperlink>
+        </w:p>
+        <w:p>
+          <w:pPr>
+            <w:pStyle w:val="TOC2"/>
+            <w:tabs>
+              <w:tab w:val="right" w:leader="dot" w:pos="8296"/>
+            </w:tabs>
+            <w:rPr>
+              <w:noProof/>
+            </w:rPr>
+          </w:pPr>
+          <w:hyperlink w:anchor="_Toc93145878" w:history="1">
+            <w:r>
+              <w:rPr>
+                <w:rStyle w:val="a7"/>
+                <w:noProof/>
+                <w:highlight w:val="yellow"/>
+              </w:rPr>
+              <w:t>云海金属 002182</w:t>
+            </w:r>
+            <w:r>
+              <w:rPr>
+                <w:rStyle w:val="a7"/>
+                <w:noProof/>
+              </w:rPr>
+              <w:t xml:space="preserve"> </w:t>
+            </w:r>
+            <w:r>
+              <w:rPr>
+                <w:rStyle w:val="a7"/>
+                <w:rFonts w:ascii="Helvetica" w:hAnsi="Helvetica" w:cs="Helvetica"/>
+                <w:noProof/>
+                <w:shd w:val="clear" w:color="auto" w:fill="FFFFFF"/>
+              </w:rPr>
+              <w:t>http://www.rsm.com.cn</w:t>
+            </w:r>
+            <w:r>
+              <w:rPr>
+                <w:rStyle w:val="a7"/>
+                <w:noProof/>
+              </w:rPr>
+              <w:t xml:space="preserve"> 江苏南京</w:t>
+            </w:r>
+            <w:r>
+              <w:rPr>
+                <w:noProof/>
+                <w:webHidden/>
+              </w:rPr>
+              <w:tab/>
+            </w:r>
+            <w:r>
+              <w:rPr>
+                <w:noProof/>
+                <w:webHidden/>
+              </w:rPr>
+              <w:fldChar w:fldCharType="begin"/>
+            </w:r>
+            <w:r>
+              <w:rPr>
+                <w:noProof/>
+                <w:webHidden/>
+              </w:rPr>
+              <w:instrText xml:space="preserve"> PAGEREF _Toc93145878 \h </w:instrText>
+            </w:r>
+            <w:r>
+              <w:rPr>
+                <w:noProof/>
+                <w:webHidden/>
+              </w:rPr>
+            </w:r>
+            <w:r>
+              <w:rPr>
+                <w:noProof/>
+                <w:webHidden/>
+              </w:rPr>
+              <w:fldChar w:fldCharType="separate"/>
+            </w:r>
+            <w:r>
+              <w:rPr>
+                <w:noProof/>
+                <w:webHidden/>
+              </w:rPr>
+              <w:t>4</w:t>
+            </w:r>
+            <w:r>
+              <w:rPr>
+                <w:noProof/>
+                <w:webHidden/>
+              </w:rPr>
+              <w:fldChar w:fldCharType="end"/>
+            </w:r>
+          </w:hyperlink>
+        </w:p>
+        <w:p>
+          <w:pPr>
+            <w:pStyle w:val="TOC2"/>
+            <w:tabs>
+              <w:tab w:val="right" w:leader="dot" w:pos="8296"/>
+            </w:tabs>
+            <w:rPr>
+              <w:noProof/>
+            </w:rPr>
+          </w:pPr>
+          <w:hyperlink w:anchor="_Toc93145879" w:history="1">
+            <w:r>
+              <w:rPr>
+                <w:rStyle w:val="a7"/>
+                <w:noProof/>
+              </w:rPr>
+              <w:t xml:space="preserve">三祥新材 603663 </w:t>
+            </w:r>
+            <w:r>
+              <w:rPr>
+                <w:rStyle w:val="a7"/>
+                <w:rFonts w:ascii="Helvetica" w:hAnsi="Helvetica" w:cs="Helvetica"/>
+                <w:noProof/>
+                <w:shd w:val="clear" w:color="auto" w:fill="FFFFFF"/>
+              </w:rPr>
+              <w:t>http://www.fjsx.com</w:t>
+            </w:r>
+            <w:r>
+              <w:rPr>
+                <w:rStyle w:val="a7"/>
+                <w:noProof/>
+              </w:rPr>
+              <w:t xml:space="preserve"> 福建宁德</w:t>
+            </w:r>
+            <w:r>
+              <w:rPr>
+                <w:noProof/>
+                <w:webHidden/>
+              </w:rPr>
+              <w:tab/>
+            </w:r>
+            <w:r>
+              <w:rPr>
+                <w:noProof/>
+                <w:webHidden/>
+              </w:rPr>
+              <w:fldChar w:fldCharType="begin"/>
+            </w:r>
+            <w:r>
+              <w:rPr>
+                <w:noProof/>
+                <w:webHidden/>
+              </w:rPr>
+              <w:instrText xml:space="preserve"> PAGEREF _Toc93145879 \h </w:instrText>
+            </w:r>
+            <w:r>
+              <w:rPr>
+                <w:noProof/>
+                <w:webHidden/>
+              </w:rPr>
+            </w:r>
+            <w:r>
+              <w:rPr>
+                <w:noProof/>
+                <w:webHidden/>
+              </w:rPr>
+              <w:fldChar w:fldCharType="separate"/>
+            </w:r>
+            <w:r>
+              <w:rPr>
+                <w:noProof/>
+                <w:webHidden/>
+              </w:rPr>
+              <w:t>4</w:t>
+            </w:r>
+            <w:r>
+              <w:rPr>
+                <w:noProof/>
+                <w:webHidden/>
+              </w:rPr>
+              <w:fldChar w:fldCharType="end"/>
+            </w:r>
+          </w:hyperlink>
+        </w:p>
+        <w:p>
+          <w:r>
+            <w:rPr>
+              <w:b/>
+              <w:bCs/>
+              <w:lang w:val="zh-CN"/>
+            </w:rPr>
+            <w:fldChar w:fldCharType="end"/>
+          </w:r>
+        </w:p>
+      </w:sdtContent>
+    </w:sdt>
+    <w:p>
+      <w:pPr>
+        <w:rPr>
           <w:b/>
           <w:bCs/>
           <w:sz w:val="24"/>
-          <w:szCs w:val="24"/>
-          <w:shd w:val="clear" w:color="auto" w:fill="FFFFFF"/>
-        </w:rPr>
-      </w:pPr>
-      <w:r>
+          <w:szCs w:val="28"/>
+          <w:highlight w:val="yellow"/>
+        </w:rPr>
+      </w:pPr>
+    </w:p>
+    <w:p>
+      <w:pPr>
+        <w:rPr>
+          <w:b/>
+          <w:bCs/>
+          <w:sz w:val="24"/>
+          <w:szCs w:val="28"/>
+          <w:highlight w:val="yellow"/>
+        </w:rPr>
+      </w:pPr>
+    </w:p>
+    <w:p>
+      <w:pPr>
+        <w:rPr>
+          <w:b/>
+          <w:bCs/>
+          <w:sz w:val="24"/>
+          <w:szCs w:val="28"/>
+          <w:highlight w:val="yellow"/>
+        </w:rPr>
+      </w:pPr>
+    </w:p>
+    <w:p>
+      <w:pPr>
+        <w:rPr>
+          <w:b/>
+          <w:bCs/>
+          <w:sz w:val="24"/>
+          <w:szCs w:val="28"/>
+          <w:highlight w:val="yellow"/>
+        </w:rPr>
+      </w:pPr>
+    </w:p>
+    <w:p>
+      <w:pPr>
+        <w:rPr>
+          <w:b/>
+          <w:bCs/>
+          <w:sz w:val="24"/>
+          <w:szCs w:val="28"/>
+          <w:highlight w:val="yellow"/>
+        </w:rPr>
+      </w:pPr>
+    </w:p>
+    <w:p>
+      <w:pPr>
+        <w:rPr>
+          <w:b/>
+          <w:bCs/>
+          <w:sz w:val="24"/>
+          <w:szCs w:val="28"/>
+          <w:highlight w:val="yellow"/>
+        </w:rPr>
+      </w:pPr>
+    </w:p>
+    <w:p>
+      <w:pPr>
+        <w:rPr>
+          <w:b/>
+          <w:bCs/>
+          <w:sz w:val="24"/>
+          <w:szCs w:val="28"/>
+          <w:highlight w:val="yellow"/>
+        </w:rPr>
+      </w:pPr>
+    </w:p>
+    <w:p>
+      <w:pPr>
+        <w:rPr>
+          <w:b/>
+          <w:bCs/>
+          <w:sz w:val="24"/>
+          <w:szCs w:val="28"/>
+          <w:highlight w:val="yellow"/>
+        </w:rPr>
+      </w:pPr>
+    </w:p>
+    <w:p>
+      <w:pPr>
+        <w:rPr>
+          <w:b/>
+          <w:bCs/>
+          <w:sz w:val="24"/>
+          <w:szCs w:val="28"/>
+          <w:highlight w:val="yellow"/>
+        </w:rPr>
+      </w:pPr>
+    </w:p>
+    <w:p>
+      <w:pPr>
+        <w:rPr>
+          <w:b/>
+          <w:bCs/>
+          <w:sz w:val="24"/>
+          <w:szCs w:val="28"/>
+          <w:highlight w:val="yellow"/>
+        </w:rPr>
+      </w:pPr>
+    </w:p>
+    <w:p>
+      <w:pPr>
+        <w:rPr>
+          <w:b/>
+          <w:bCs/>
+          <w:sz w:val="24"/>
+          <w:szCs w:val="28"/>
+          <w:highlight w:val="yellow"/>
+        </w:rPr>
+      </w:pPr>
+    </w:p>
+    <w:p>
+      <w:pPr>
+        <w:rPr>
+          <w:b/>
+          <w:bCs/>
+          <w:sz w:val="24"/>
+          <w:szCs w:val="28"/>
+          <w:highlight w:val="yellow"/>
+        </w:rPr>
+      </w:pPr>
+    </w:p>
+    <w:p>
+      <w:pPr>
+        <w:rPr>
+          <w:b/>
+          <w:bCs/>
+          <w:sz w:val="24"/>
+          <w:szCs w:val="28"/>
+          <w:highlight w:val="yellow"/>
+        </w:rPr>
+      </w:pPr>
+    </w:p>
+    <w:p>
+      <w:pPr>
+        <w:rPr>
+          <w:b/>
+          <w:bCs/>
+          <w:sz w:val="24"/>
+          <w:szCs w:val="28"/>
+          <w:highlight w:val="yellow"/>
+        </w:rPr>
+      </w:pPr>
+    </w:p>
+    <w:p>
+      <w:pPr>
+        <w:rPr>
+          <w:b/>
+          <w:bCs/>
+          <w:sz w:val="24"/>
+          <w:szCs w:val="28"/>
+          <w:highlight w:val="yellow"/>
+        </w:rPr>
+      </w:pPr>
+    </w:p>
+    <w:p>
+      <w:pPr>
+        <w:rPr>
+          <w:b/>
+          <w:bCs/>
+          <w:sz w:val="24"/>
+          <w:szCs w:val="28"/>
+          <w:highlight w:val="yellow"/>
+        </w:rPr>
+      </w:pPr>
+    </w:p>
+    <w:p>
+      <w:pPr>
+        <w:rPr>
+          <w:b/>
+          <w:bCs/>
+          <w:sz w:val="24"/>
+          <w:szCs w:val="28"/>
+          <w:highlight w:val="yellow"/>
+        </w:rPr>
+      </w:pPr>
+    </w:p>
+    <w:p>
+      <w:pPr>
+        <w:rPr>
+          <w:b/>
+          <w:bCs/>
+          <w:sz w:val="24"/>
+          <w:szCs w:val="28"/>
+          <w:highlight w:val="yellow"/>
+        </w:rPr>
+      </w:pPr>
+    </w:p>
+    <w:p>
+      <w:pPr>
         <w:rPr>
           <w:rFonts w:hint="eastAsia"/>
           <w:b/>
@@ -22,13 +533,32 @@
           <w:szCs w:val="28"/>
           <w:highlight w:val="yellow"/>
         </w:rPr>
+      </w:pPr>
+    </w:p>
+    <w:p>
+      <w:pPr>
+        <w:pStyle w:val="2"/>
+        <w:rPr>
+          <w:rFonts w:ascii="Helvetica" w:hAnsi="Helvetica" w:cs="Helvetica"/>
+          <w:sz w:val="28"/>
+          <w:szCs w:val="28"/>
+          <w:shd w:val="clear" w:color="auto" w:fill="FFFFFF"/>
+        </w:rPr>
+      </w:pPr>
+      <w:bookmarkStart w:id="0" w:name="_Toc93145877"/>
+      <w:r>
+        <w:rPr>
+          <w:rFonts w:hint="eastAsia"/>
+          <w:sz w:val="28"/>
+          <w:szCs w:val="28"/>
+          <w:highlight w:val="yellow"/>
+        </w:rPr>
+        <w:lastRenderedPageBreak/>
         <w:t>S</w:t>
       </w:r>
       <w:r>
         <w:rPr>
-          <w:b/>
-          <w:bCs/>
-          <w:sz w:val="24"/>
+          <w:sz w:val="28"/>
           <w:szCs w:val="28"/>
           <w:highlight w:val="yellow"/>
         </w:rPr>
@@ -37,9 +567,7 @@
       <w:r>
         <w:rPr>
           <w:rFonts w:hint="eastAsia"/>
-          <w:b/>
-          <w:bCs/>
-          <w:sz w:val="24"/>
+          <w:sz w:val="28"/>
           <w:szCs w:val="28"/>
           <w:highlight w:val="yellow"/>
         </w:rPr>
@@ -47,9 +575,7 @@
       </w:r>
       <w:r>
         <w:rPr>
-          <w:b/>
-          <w:bCs/>
-          <w:sz w:val="24"/>
+          <w:sz w:val="28"/>
           <w:szCs w:val="28"/>
           <w:highlight w:val="yellow"/>
         </w:rPr>
@@ -57,9 +583,7 @@
       </w:r>
       <w:r>
         <w:rPr>
-          <w:b/>
-          <w:bCs/>
-          <w:sz w:val="24"/>
+          <w:sz w:val="28"/>
           <w:szCs w:val="28"/>
         </w:rPr>
         <w:t xml:space="preserve"> </w:t>
@@ -69,10 +593,8 @@
           <w:rPr>
             <w:rStyle w:val="a7"/>
             <w:rFonts w:ascii="Helvetica" w:hAnsi="Helvetica" w:cs="Helvetica"/>
-            <w:b/>
-            <w:bCs/>
-            <w:sz w:val="24"/>
-            <w:szCs w:val="24"/>
+            <w:sz w:val="28"/>
+            <w:szCs w:val="28"/>
             <w:shd w:val="clear" w:color="auto" w:fill="FFFFFF"/>
           </w:rPr>
           <w:t>http://www.huayumining.com</w:t>
@@ -81,10 +603,8 @@
       <w:r>
         <w:rPr>
           <w:rFonts w:ascii="Helvetica" w:hAnsi="Helvetica" w:cs="Helvetica" w:hint="eastAsia"/>
-          <w:b/>
-          <w:bCs/>
-          <w:sz w:val="24"/>
-          <w:szCs w:val="24"/>
+          <w:sz w:val="28"/>
+          <w:szCs w:val="28"/>
           <w:shd w:val="clear" w:color="auto" w:fill="FFFFFF"/>
         </w:rPr>
         <w:t xml:space="preserve"> </w:t>
@@ -92,13 +612,12 @@
       <w:r>
         <w:rPr>
           <w:rFonts w:hint="eastAsia"/>
-          <w:b/>
-          <w:bCs/>
-          <w:sz w:val="24"/>
+          <w:sz w:val="28"/>
           <w:szCs w:val="28"/>
         </w:rPr>
         <w:t>西藏拉萨</w:t>
       </w:r>
+      <w:bookmarkEnd w:id="0"/>
     </w:p>
     <w:p>
       <w:pPr>
@@ -135,7 +654,27 @@
           <w:szCs w:val="21"/>
           <w:shd w:val="clear" w:color="auto" w:fill="FFFFFF"/>
         </w:rPr>
-        <w:t>主营产品包括铅、锌、铜、锑、银、黄金等。公司连续两年被国家税务总局拉萨经济技术开发区税务局授予</w:t>
+        <w:t>主</w:t>
+      </w:r>
+      <w:r>
+        <w:rPr>
+          <w:rFonts w:ascii="Helvetica" w:hAnsi="Helvetica" w:cs="Helvetica"/>
+          <w:b/>
+          <w:bCs/>
+          <w:color w:val="33353C"/>
+          <w:szCs w:val="21"/>
+          <w:shd w:val="clear" w:color="auto" w:fill="FFFFFF"/>
+        </w:rPr>
+        <w:t>营产品包括铅、锌、铜、锑、银、黄金等</w:t>
+      </w:r>
+      <w:r>
+        <w:rPr>
+          <w:rFonts w:ascii="Helvetica" w:hAnsi="Helvetica" w:cs="Helvetica"/>
+          <w:color w:val="33353C"/>
+          <w:szCs w:val="21"/>
+          <w:shd w:val="clear" w:color="auto" w:fill="FFFFFF"/>
+        </w:rPr>
+        <w:t>。公司连续两年被国家税务总局拉萨经济技术开发区税务局授予</w:t>
       </w:r>
       <w:r>
         <w:rPr>
@@ -194,9 +733,55 @@
     </w:p>
     <w:p>
       <w:pPr>
-        <w:ind w:firstLine="420"/>
-        <w:rPr>
-          <w:rFonts w:ascii="Helvetica" w:hAnsi="Helvetica" w:cs="Helvetica"/>
+        <w:rPr>
+          <w:rFonts w:ascii="Helvetica" w:hAnsi="Helvetica" w:cs="Helvetica"/>
+          <w:color w:val="33353C"/>
+          <w:szCs w:val="21"/>
+          <w:shd w:val="clear" w:color="auto" w:fill="FFFFFF"/>
+        </w:rPr>
+      </w:pPr>
+    </w:p>
+    <w:p>
+      <w:pPr>
+        <w:rPr>
+          <w:rFonts w:ascii="Helvetica" w:hAnsi="Helvetica" w:cs="Helvetica"/>
+          <w:color w:val="33353C"/>
+          <w:szCs w:val="21"/>
+          <w:shd w:val="clear" w:color="auto" w:fill="FFFFFF"/>
+        </w:rPr>
+      </w:pPr>
+      <w:r>
+        <w:rPr>
+          <w:rFonts w:ascii="Helvetica" w:hAnsi="Helvetica" w:cs="Helvetica" w:hint="eastAsia"/>
+          <w:color w:val="33353C"/>
+          <w:szCs w:val="21"/>
+          <w:shd w:val="clear" w:color="auto" w:fill="FFFFFF"/>
+        </w:rPr>
+        <w:t>一带一路</w:t>
+      </w:r>
+      <w:r>
+        <w:rPr>
+          <w:rFonts w:ascii="Helvetica" w:hAnsi="Helvetica" w:cs="Helvetica" w:hint="eastAsia"/>
+          <w:color w:val="33353C"/>
+          <w:szCs w:val="21"/>
+          <w:shd w:val="clear" w:color="auto" w:fill="FFFFFF"/>
+        </w:rPr>
+        <w:t xml:space="preserve"> </w:t>
+      </w:r>
+      <w:r>
+        <w:rPr>
+          <w:rFonts w:ascii="Helvetica" w:hAnsi="Helvetica" w:cs="Helvetica" w:hint="eastAsia"/>
+          <w:color w:val="33353C"/>
+          <w:szCs w:val="21"/>
+          <w:shd w:val="clear" w:color="auto" w:fill="FFFFFF"/>
+        </w:rPr>
+        <w:t>打造国际有色金属矿业企业</w:t>
+      </w:r>
+    </w:p>
+    <w:p>
+      <w:pPr>
+        <w:rPr>
+          <w:rFonts w:ascii="Helvetica" w:hAnsi="Helvetica" w:cs="Helvetica" w:hint="eastAsia"/>
           <w:color w:val="33353C"/>
           <w:szCs w:val="21"/>
           <w:shd w:val="clear" w:color="auto" w:fill="FFFFFF"/>
@@ -220,15 +805,6 @@
           <w:shd w:val="clear" w:color="auto" w:fill="FFFFFF"/>
         </w:rPr>
         <w:t>核心项目</w:t>
-      </w:r>
-      <w:r>
-        <w:rPr>
-          <w:rFonts w:ascii="Helvetica" w:hAnsi="Helvetica" w:cs="Helvetica" w:hint="eastAsia"/>
-          <w:color w:val="33353C"/>
-          <w:szCs w:val="21"/>
-          <w:shd w:val="clear" w:color="auto" w:fill="FFFFFF"/>
-        </w:rPr>
-        <w:t>：</w:t>
       </w:r>
     </w:p>
     <w:p>
@@ -575,6 +1151,8 @@
     <w:p>
       <w:pPr>
         <w:rPr>
+          <w:b/>
+          <w:bCs/>
           <w:sz w:val="24"/>
           <w:szCs w:val="28"/>
         </w:rPr>
@@ -582,6 +1160,8 @@
       <w:r>
         <w:rPr>
           <w:rFonts w:hint="eastAsia"/>
+          <w:b/>
+          <w:bCs/>
           <w:sz w:val="24"/>
           <w:szCs w:val="28"/>
         </w:rPr>
@@ -591,6 +1171,8 @@
     <w:p>
       <w:pPr>
         <w:rPr>
+          <w:b/>
+          <w:bCs/>
           <w:sz w:val="24"/>
           <w:szCs w:val="28"/>
         </w:rPr>
@@ -599,6 +1181,8 @@
       <w:r>
         <w:rPr>
           <w:rFonts w:hint="eastAsia"/>
+          <w:b/>
+          <w:bCs/>
           <w:sz w:val="24"/>
           <w:szCs w:val="28"/>
         </w:rPr>
@@ -608,6 +1192,8 @@
       <w:r>
         <w:rPr>
           <w:rFonts w:hint="eastAsia"/>
+          <w:b/>
+          <w:bCs/>
           <w:sz w:val="24"/>
           <w:szCs w:val="28"/>
         </w:rPr>
@@ -694,40 +1280,34 @@
     </w:p>
     <w:p>
       <w:pPr>
-        <w:rPr>
-          <w:b/>
-          <w:bCs/>
-          <w:sz w:val="24"/>
-          <w:szCs w:val="28"/>
-        </w:rPr>
-      </w:pPr>
+        <w:pStyle w:val="2"/>
+        <w:rPr>
+          <w:sz w:val="28"/>
+          <w:szCs w:val="28"/>
+        </w:rPr>
+      </w:pPr>
+      <w:bookmarkStart w:id="1" w:name="_Toc93145878"/>
       <w:r>
         <w:rPr>
           <w:rFonts w:hint="eastAsia"/>
-          <w:b/>
-          <w:bCs/>
-          <w:sz w:val="32"/>
-          <w:szCs w:val="36"/>
+          <w:sz w:val="28"/>
+          <w:szCs w:val="28"/>
           <w:highlight w:val="yellow"/>
         </w:rPr>
         <w:t xml:space="preserve">云海金属 </w:t>
       </w:r>
       <w:r>
         <w:rPr>
-          <w:b/>
-          <w:bCs/>
-          <w:sz w:val="32"/>
-          <w:szCs w:val="36"/>
+          <w:sz w:val="28"/>
+          <w:szCs w:val="28"/>
           <w:highlight w:val="yellow"/>
         </w:rPr>
         <w:t>002182</w:t>
       </w:r>
       <w:r>
         <w:rPr>
-          <w:b/>
-          <w:bCs/>
-          <w:sz w:val="32"/>
-          <w:szCs w:val="36"/>
+          <w:sz w:val="28"/>
+          <w:szCs w:val="28"/>
         </w:rPr>
         <w:t xml:space="preserve"> </w:t>
       </w:r>
@@ -736,47 +1316,741 @@
           <w:rPr>
             <w:rStyle w:val="a7"/>
             <w:rFonts w:ascii="Helvetica" w:hAnsi="Helvetica" w:cs="Helvetica"/>
-            <w:b/>
-            <w:bCs/>
             <w:color w:val="0066CC"/>
-            <w:sz w:val="24"/>
-            <w:szCs w:val="24"/>
+            <w:sz w:val="28"/>
+            <w:szCs w:val="28"/>
             <w:shd w:val="clear" w:color="auto" w:fill="FFFFFF"/>
           </w:rPr>
-          <w:t>http:/</w:t>
+          <w:t>http://www.rsm.com.cn</w:t>
         </w:r>
+      </w:hyperlink>
+      <w:r>
+        <w:rPr>
+          <w:sz w:val="28"/>
+          <w:szCs w:val="28"/>
+        </w:rPr>
+        <w:t xml:space="preserve"> </w:t>
+      </w:r>
+      <w:r>
+        <w:rPr>
+          <w:rFonts w:hint="eastAsia"/>
+          <w:sz w:val="28"/>
+          <w:szCs w:val="28"/>
+        </w:rPr>
+        <w:t>江苏南京</w:t>
+      </w:r>
+      <w:bookmarkEnd w:id="1"/>
+    </w:p>
+    <w:p>
+      <w:pPr>
+        <w:ind w:firstLine="420"/>
+        <w:rPr>
+          <w:rFonts w:ascii="Helvetica" w:hAnsi="Helvetica" w:cs="Helvetica"/>
+          <w:color w:val="33353C"/>
+          <w:szCs w:val="21"/>
+          <w:shd w:val="clear" w:color="auto" w:fill="FFFFFF"/>
+        </w:rPr>
+      </w:pPr>
+      <w:r>
+        <w:rPr>
+          <w:rFonts w:ascii="Helvetica" w:hAnsi="Helvetica" w:cs="Helvetica"/>
+          <w:color w:val="33353C"/>
+          <w:szCs w:val="21"/>
+          <w:shd w:val="clear" w:color="auto" w:fill="FFFFFF"/>
+        </w:rPr>
+        <w:t>南京云海特种金属股份有限公司主营业务为镁、铝轻质合金材料及其挤压、压铸业务，</w:t>
+      </w:r>
+      <w:r>
+        <w:rPr>
+          <w:rFonts w:ascii="Helvetica" w:hAnsi="Helvetica" w:cs="Helvetica"/>
+          <w:b/>
+          <w:bCs/>
+          <w:color w:val="33353C"/>
+          <w:szCs w:val="21"/>
+          <w:shd w:val="clear" w:color="auto" w:fill="FFFFFF"/>
+        </w:rPr>
+        <w:t>主要产品包括铝合金、镁合金、中间合金、空调扁管、锌合金、金属锶、压铸件等</w:t>
+      </w:r>
+      <w:r>
+        <w:rPr>
+          <w:rFonts w:ascii="Helvetica" w:hAnsi="Helvetica" w:cs="Helvetica"/>
+          <w:color w:val="33353C"/>
+          <w:szCs w:val="21"/>
+          <w:shd w:val="clear" w:color="auto" w:fill="FFFFFF"/>
+        </w:rPr>
+        <w:t>，主要应用于</w:t>
+      </w:r>
+      <w:r>
+        <w:rPr>
+          <w:rFonts w:ascii="Helvetica" w:hAnsi="Helvetica" w:cs="Helvetica"/>
+          <w:b/>
+          <w:bCs/>
+          <w:color w:val="33353C"/>
+          <w:szCs w:val="21"/>
+          <w:shd w:val="clear" w:color="auto" w:fill="FFFFFF"/>
+        </w:rPr>
+        <w:t>汽车和消费电子产品领域</w:t>
+      </w:r>
+      <w:r>
+        <w:rPr>
+          <w:rFonts w:ascii="Helvetica" w:hAnsi="Helvetica" w:cs="Helvetica"/>
+          <w:color w:val="33353C"/>
+          <w:szCs w:val="21"/>
+          <w:shd w:val="clear" w:color="auto" w:fill="FFFFFF"/>
+        </w:rPr>
+        <w:t>等。</w:t>
+      </w:r>
+      <w:r>
+        <w:rPr>
+          <w:rFonts w:ascii="Helvetica" w:hAnsi="Helvetica" w:cs="Helvetica"/>
+          <w:b/>
+          <w:bCs/>
+          <w:color w:val="33353C"/>
+          <w:szCs w:val="21"/>
+          <w:shd w:val="clear" w:color="auto" w:fill="FFFFFF"/>
+        </w:rPr>
+        <w:t>公司是全球</w:t>
+      </w:r>
+      <w:proofErr w:type="gramStart"/>
+      <w:r>
+        <w:rPr>
+          <w:rFonts w:ascii="Helvetica" w:hAnsi="Helvetica" w:cs="Helvetica"/>
+          <w:b/>
+          <w:bCs/>
+          <w:color w:val="33353C"/>
+          <w:szCs w:val="21"/>
+          <w:shd w:val="clear" w:color="auto" w:fill="FFFFFF"/>
+        </w:rPr>
+        <w:t>镁行业</w:t>
+      </w:r>
+      <w:proofErr w:type="gramEnd"/>
+      <w:r>
+        <w:rPr>
+          <w:rFonts w:ascii="Helvetica" w:hAnsi="Helvetica" w:cs="Helvetica"/>
+          <w:b/>
+          <w:bCs/>
+          <w:color w:val="33353C"/>
+          <w:szCs w:val="21"/>
+          <w:shd w:val="clear" w:color="auto" w:fill="FFFFFF"/>
+        </w:rPr>
+        <w:t>龙头企业</w:t>
+      </w:r>
+      <w:r>
+        <w:rPr>
+          <w:rFonts w:ascii="Helvetica" w:hAnsi="Helvetica" w:cs="Helvetica"/>
+          <w:color w:val="33353C"/>
+          <w:szCs w:val="21"/>
+          <w:shd w:val="clear" w:color="auto" w:fill="FFFFFF"/>
+        </w:rPr>
+        <w:t>，目前已形成年产</w:t>
+      </w:r>
+      <w:r>
+        <w:rPr>
+          <w:rFonts w:ascii="Helvetica" w:hAnsi="Helvetica" w:cs="Helvetica"/>
+          <w:color w:val="33353C"/>
+          <w:szCs w:val="21"/>
+          <w:shd w:val="clear" w:color="auto" w:fill="FFFFFF"/>
+        </w:rPr>
+        <w:t>10</w:t>
+      </w:r>
+      <w:r>
+        <w:rPr>
+          <w:rFonts w:ascii="Helvetica" w:hAnsi="Helvetica" w:cs="Helvetica"/>
+          <w:color w:val="33353C"/>
+          <w:szCs w:val="21"/>
+          <w:shd w:val="clear" w:color="auto" w:fill="FFFFFF"/>
+        </w:rPr>
+        <w:t>万吨原镁和</w:t>
+      </w:r>
+      <w:r>
+        <w:rPr>
+          <w:rFonts w:ascii="Helvetica" w:hAnsi="Helvetica" w:cs="Helvetica"/>
+          <w:color w:val="33353C"/>
+          <w:szCs w:val="21"/>
+          <w:shd w:val="clear" w:color="auto" w:fill="FFFFFF"/>
+        </w:rPr>
+        <w:t>18</w:t>
+      </w:r>
+      <w:r>
+        <w:rPr>
+          <w:rFonts w:ascii="Helvetica" w:hAnsi="Helvetica" w:cs="Helvetica"/>
+          <w:color w:val="33353C"/>
+          <w:szCs w:val="21"/>
+          <w:shd w:val="clear" w:color="auto" w:fill="FFFFFF"/>
+        </w:rPr>
+        <w:t>万吨镁合金的生产能力，镁合金产销量连续多年保持全球领先。</w:t>
+      </w:r>
+      <w:r>
+        <w:rPr>
+          <w:rFonts w:ascii="Helvetica" w:hAnsi="Helvetica" w:cs="Helvetica"/>
+          <w:color w:val="33353C"/>
+          <w:szCs w:val="21"/>
+          <w:shd w:val="clear" w:color="auto" w:fill="FFFFFF"/>
+        </w:rPr>
+        <w:t>2020</w:t>
+      </w:r>
+      <w:r>
+        <w:rPr>
+          <w:rFonts w:ascii="Helvetica" w:hAnsi="Helvetica" w:cs="Helvetica"/>
+          <w:color w:val="33353C"/>
+          <w:szCs w:val="21"/>
+          <w:shd w:val="clear" w:color="auto" w:fill="FFFFFF"/>
+        </w:rPr>
+        <w:t>年公司</w:t>
+      </w:r>
+      <w:r>
+        <w:rPr>
+          <w:rFonts w:ascii="Helvetica" w:hAnsi="Helvetica" w:cs="Helvetica"/>
+          <w:color w:val="33353C"/>
+          <w:szCs w:val="21"/>
+          <w:shd w:val="clear" w:color="auto" w:fill="FFFFFF"/>
+        </w:rPr>
+        <w:t>“</w:t>
+      </w:r>
+      <w:r>
+        <w:rPr>
+          <w:rFonts w:ascii="Helvetica" w:hAnsi="Helvetica" w:cs="Helvetica"/>
+          <w:color w:val="33353C"/>
+          <w:szCs w:val="21"/>
+          <w:shd w:val="clear" w:color="auto" w:fill="FFFFFF"/>
+        </w:rPr>
+        <w:t>镁合金</w:t>
+      </w:r>
+      <w:r>
+        <w:rPr>
+          <w:rFonts w:ascii="Helvetica" w:hAnsi="Helvetica" w:cs="Helvetica"/>
+          <w:color w:val="33353C"/>
+          <w:szCs w:val="21"/>
+          <w:shd w:val="clear" w:color="auto" w:fill="FFFFFF"/>
+        </w:rPr>
+        <w:t>”</w:t>
+      </w:r>
+      <w:r>
+        <w:rPr>
+          <w:rFonts w:ascii="Helvetica" w:hAnsi="Helvetica" w:cs="Helvetica"/>
+          <w:color w:val="33353C"/>
+          <w:szCs w:val="21"/>
+          <w:shd w:val="clear" w:color="auto" w:fill="FFFFFF"/>
+        </w:rPr>
+        <w:t>获</w:t>
+      </w:r>
+      <w:proofErr w:type="gramStart"/>
+      <w:r>
+        <w:rPr>
+          <w:rFonts w:ascii="Helvetica" w:hAnsi="Helvetica" w:cs="Helvetica"/>
+          <w:color w:val="33353C"/>
+          <w:szCs w:val="21"/>
+          <w:shd w:val="clear" w:color="auto" w:fill="FFFFFF"/>
+        </w:rPr>
+        <w:t>批工业</w:t>
+      </w:r>
+      <w:proofErr w:type="gramEnd"/>
+      <w:r>
+        <w:rPr>
+          <w:rFonts w:ascii="Helvetica" w:hAnsi="Helvetica" w:cs="Helvetica"/>
+          <w:color w:val="33353C"/>
+          <w:szCs w:val="21"/>
+          <w:shd w:val="clear" w:color="auto" w:fill="FFFFFF"/>
+        </w:rPr>
+        <w:t>和信息化部、中国工业经济联合会第五批制造业单项冠军产品。</w:t>
+      </w:r>
+    </w:p>
+    <w:p>
+      <w:pPr>
+        <w:rPr>
+          <w:rFonts w:ascii="Helvetica" w:hAnsi="Helvetica" w:cs="Helvetica"/>
+          <w:color w:val="33353C"/>
+          <w:szCs w:val="21"/>
+          <w:shd w:val="clear" w:color="auto" w:fill="FFFFFF"/>
+        </w:rPr>
+      </w:pPr>
+    </w:p>
+    <w:p>
+      <w:pPr>
+        <w:rPr>
+          <w:rFonts w:ascii="Helvetica" w:hAnsi="Helvetica" w:cs="Helvetica"/>
+          <w:b/>
+          <w:bCs/>
+          <w:color w:val="33353C"/>
+          <w:szCs w:val="21"/>
+          <w:shd w:val="clear" w:color="auto" w:fill="FFFFFF"/>
+        </w:rPr>
+      </w:pPr>
+      <w:r>
+        <w:rPr>
+          <w:rFonts w:ascii="Helvetica" w:hAnsi="Helvetica" w:cs="Helvetica" w:hint="eastAsia"/>
+          <w:b/>
+          <w:bCs/>
+          <w:color w:val="33353C"/>
+          <w:szCs w:val="21"/>
+          <w:shd w:val="clear" w:color="auto" w:fill="FFFFFF"/>
+        </w:rPr>
+        <w:t>全球轻金属材料领域领军者</w:t>
+      </w:r>
+    </w:p>
+    <w:p>
+      <w:pPr>
+        <w:rPr>
+          <w:rFonts w:ascii="Helvetica" w:hAnsi="Helvetica" w:cs="Helvetica" w:hint="eastAsia"/>
+          <w:color w:val="33353C"/>
+          <w:szCs w:val="21"/>
+          <w:shd w:val="clear" w:color="auto" w:fill="FFFFFF"/>
+        </w:rPr>
+      </w:pPr>
+    </w:p>
+    <w:p>
+      <w:pPr>
+        <w:rPr>
+          <w:rFonts w:ascii="Helvetica" w:hAnsi="Helvetica" w:cs="Helvetica"/>
+          <w:color w:val="33353C"/>
+          <w:szCs w:val="21"/>
+          <w:shd w:val="clear" w:color="auto" w:fill="FFFFFF"/>
+        </w:rPr>
+      </w:pPr>
+      <w:r>
+        <w:rPr>
+          <w:rFonts w:ascii="Helvetica" w:hAnsi="Helvetica" w:cs="Helvetica" w:hint="eastAsia"/>
+          <w:color w:val="33353C"/>
+          <w:szCs w:val="21"/>
+          <w:shd w:val="clear" w:color="auto" w:fill="FFFFFF"/>
+        </w:rPr>
+        <w:t>产品</w:t>
+      </w:r>
+    </w:p>
+    <w:p>
+      <w:pPr>
+        <w:rPr>
+          <w:rFonts w:ascii="Helvetica" w:hAnsi="Helvetica" w:cs="Helvetica"/>
+          <w:color w:val="33353C"/>
+          <w:szCs w:val="21"/>
+          <w:shd w:val="clear" w:color="auto" w:fill="FFFFFF"/>
+        </w:rPr>
+      </w:pPr>
+      <w:r>
+        <w:rPr>
+          <w:rFonts w:ascii="Helvetica" w:hAnsi="Helvetica" w:cs="Helvetica" w:hint="eastAsia"/>
+          <w:color w:val="33353C"/>
+          <w:szCs w:val="21"/>
+          <w:shd w:val="clear" w:color="auto" w:fill="FFFFFF"/>
+        </w:rPr>
+        <w:t>金属类</w:t>
+      </w:r>
+    </w:p>
+    <w:p>
+      <w:pPr>
+        <w:ind w:firstLine="420"/>
+        <w:rPr>
+          <w:rFonts w:ascii="Helvetica" w:hAnsi="Helvetica" w:cs="Helvetica"/>
+          <w:color w:val="33353C"/>
+          <w:szCs w:val="21"/>
+          <w:shd w:val="clear" w:color="auto" w:fill="FFFFFF"/>
+        </w:rPr>
+      </w:pPr>
+      <w:r>
+        <w:rPr>
+          <w:rFonts w:ascii="Helvetica" w:hAnsi="Helvetica" w:cs="Helvetica" w:hint="eastAsia"/>
+          <w:b/>
+          <w:bCs/>
+          <w:color w:val="33353C"/>
+          <w:szCs w:val="21"/>
+          <w:shd w:val="clear" w:color="auto" w:fill="FFFFFF"/>
+        </w:rPr>
+        <w:t>金属镁</w:t>
+      </w:r>
+      <w:r>
+        <w:rPr>
+          <w:rFonts w:ascii="Helvetica" w:hAnsi="Helvetica" w:cs="Helvetica" w:hint="eastAsia"/>
+          <w:b/>
+          <w:bCs/>
+          <w:color w:val="33353C"/>
+          <w:szCs w:val="21"/>
+          <w:shd w:val="clear" w:color="auto" w:fill="FFFFFF"/>
+        </w:rPr>
+        <w:t xml:space="preserve"> </w:t>
+      </w:r>
+      <w:r>
+        <w:rPr>
+          <w:rFonts w:ascii="Helvetica" w:hAnsi="Helvetica" w:cs="Helvetica" w:hint="eastAsia"/>
+          <w:b/>
+          <w:bCs/>
+          <w:color w:val="33353C"/>
+          <w:szCs w:val="21"/>
+          <w:shd w:val="clear" w:color="auto" w:fill="FFFFFF"/>
+        </w:rPr>
+        <w:t>镁合金</w:t>
+      </w:r>
+      <w:r>
+        <w:rPr>
+          <w:rFonts w:ascii="Helvetica" w:hAnsi="Helvetica" w:cs="Helvetica" w:hint="eastAsia"/>
+          <w:color w:val="33353C"/>
+          <w:szCs w:val="21"/>
+          <w:shd w:val="clear" w:color="auto" w:fill="FFFFFF"/>
+        </w:rPr>
+        <w:t xml:space="preserve"> </w:t>
+      </w:r>
+      <w:r>
+        <w:rPr>
+          <w:rFonts w:ascii="Helvetica" w:hAnsi="Helvetica" w:cs="Helvetica" w:hint="eastAsia"/>
+          <w:color w:val="33353C"/>
+          <w:szCs w:val="21"/>
+          <w:shd w:val="clear" w:color="auto" w:fill="FFFFFF"/>
+        </w:rPr>
+        <w:t>铝合金</w:t>
+      </w:r>
+      <w:r>
+        <w:rPr>
+          <w:rFonts w:ascii="Helvetica" w:hAnsi="Helvetica" w:cs="Helvetica" w:hint="eastAsia"/>
+          <w:color w:val="33353C"/>
+          <w:szCs w:val="21"/>
+          <w:shd w:val="clear" w:color="auto" w:fill="FFFFFF"/>
+        </w:rPr>
+        <w:t xml:space="preserve"> </w:t>
+      </w:r>
+      <w:r>
+        <w:rPr>
+          <w:rFonts w:ascii="Helvetica" w:hAnsi="Helvetica" w:cs="Helvetica" w:hint="eastAsia"/>
+          <w:color w:val="33353C"/>
+          <w:szCs w:val="21"/>
+          <w:shd w:val="clear" w:color="auto" w:fill="FFFFFF"/>
+        </w:rPr>
+        <w:t>金属锶</w:t>
+      </w:r>
+      <w:r>
+        <w:rPr>
+          <w:rFonts w:ascii="Helvetica" w:hAnsi="Helvetica" w:cs="Helvetica" w:hint="eastAsia"/>
+          <w:color w:val="33353C"/>
+          <w:szCs w:val="21"/>
+          <w:shd w:val="clear" w:color="auto" w:fill="FFFFFF"/>
+        </w:rPr>
+        <w:t xml:space="preserve"> </w:t>
+      </w:r>
+      <w:r>
+        <w:rPr>
+          <w:rFonts w:ascii="Helvetica" w:hAnsi="Helvetica" w:cs="Helvetica" w:hint="eastAsia"/>
+          <w:color w:val="33353C"/>
+          <w:szCs w:val="21"/>
+          <w:shd w:val="clear" w:color="auto" w:fill="FFFFFF"/>
+        </w:rPr>
+        <w:t>中间合金</w:t>
+      </w:r>
+      <w:r>
+        <w:rPr>
+          <w:rFonts w:ascii="Helvetica" w:hAnsi="Helvetica" w:cs="Helvetica" w:hint="eastAsia"/>
+          <w:color w:val="33353C"/>
+          <w:szCs w:val="21"/>
+          <w:shd w:val="clear" w:color="auto" w:fill="FFFFFF"/>
+        </w:rPr>
+        <w:t>（铝钛硼）</w:t>
+      </w:r>
+    </w:p>
+    <w:p>
+      <w:pPr>
+        <w:rPr>
+          <w:rFonts w:ascii="Helvetica" w:hAnsi="Helvetica" w:cs="Helvetica"/>
+          <w:color w:val="33353C"/>
+          <w:szCs w:val="21"/>
+          <w:shd w:val="clear" w:color="auto" w:fill="FFFFFF"/>
+        </w:rPr>
+      </w:pPr>
+      <w:r>
+        <w:rPr>
+          <w:rFonts w:ascii="Helvetica" w:hAnsi="Helvetica" w:cs="Helvetica" w:hint="eastAsia"/>
+          <w:color w:val="33353C"/>
+          <w:szCs w:val="21"/>
+          <w:shd w:val="clear" w:color="auto" w:fill="FFFFFF"/>
+        </w:rPr>
+        <w:t>矿石类</w:t>
+      </w:r>
+    </w:p>
+    <w:p>
+      <w:pPr>
+        <w:ind w:firstLine="420"/>
+        <w:rPr>
+          <w:rFonts w:ascii="Helvetica" w:hAnsi="Helvetica" w:cs="Helvetica"/>
+          <w:color w:val="33353C"/>
+          <w:szCs w:val="21"/>
+          <w:shd w:val="clear" w:color="auto" w:fill="FFFFFF"/>
+        </w:rPr>
+      </w:pPr>
+      <w:r>
+        <w:rPr>
+          <w:rFonts w:ascii="Helvetica" w:hAnsi="Helvetica" w:cs="Helvetica" w:hint="eastAsia"/>
+          <w:color w:val="33353C"/>
+          <w:szCs w:val="21"/>
+          <w:shd w:val="clear" w:color="auto" w:fill="FFFFFF"/>
+        </w:rPr>
+        <w:t>白云石</w:t>
+      </w:r>
+    </w:p>
+    <w:p>
+      <w:pPr>
+        <w:rPr>
+          <w:rFonts w:ascii="Helvetica" w:hAnsi="Helvetica" w:cs="Helvetica"/>
+          <w:b/>
+          <w:bCs/>
+          <w:color w:val="33353C"/>
+          <w:szCs w:val="21"/>
+          <w:shd w:val="clear" w:color="auto" w:fill="FFFFFF"/>
+        </w:rPr>
+      </w:pPr>
+      <w:r>
+        <w:rPr>
+          <w:rFonts w:ascii="Helvetica" w:hAnsi="Helvetica" w:cs="Helvetica" w:hint="eastAsia"/>
+          <w:b/>
+          <w:bCs/>
+          <w:color w:val="33353C"/>
+          <w:szCs w:val="21"/>
+          <w:shd w:val="clear" w:color="auto" w:fill="FFFFFF"/>
+        </w:rPr>
+        <w:t>压铸类</w:t>
+      </w:r>
+      <w:r>
+        <w:rPr>
+          <w:rFonts w:ascii="Helvetica" w:hAnsi="Helvetica" w:cs="Helvetica" w:hint="eastAsia"/>
+          <w:b/>
+          <w:bCs/>
+          <w:color w:val="33353C"/>
+          <w:szCs w:val="21"/>
+          <w:shd w:val="clear" w:color="auto" w:fill="FFFFFF"/>
+        </w:rPr>
+        <w:t xml:space="preserve"> </w:t>
+      </w:r>
+      <w:r>
+        <w:rPr>
+          <w:rFonts w:ascii="Helvetica" w:hAnsi="Helvetica" w:cs="Helvetica" w:hint="eastAsia"/>
+          <w:b/>
+          <w:bCs/>
+          <w:color w:val="33353C"/>
+          <w:szCs w:val="21"/>
+          <w:shd w:val="clear" w:color="auto" w:fill="FFFFFF"/>
+        </w:rPr>
+        <w:t>镁、铝和其他合金压铸件</w:t>
+      </w:r>
+    </w:p>
+    <w:p>
+      <w:pPr>
+        <w:ind w:firstLine="420"/>
+        <w:rPr>
+          <w:rFonts w:ascii="Helvetica" w:hAnsi="Helvetica" w:cs="Helvetica"/>
+          <w:b/>
+          <w:bCs/>
+          <w:color w:val="33353C"/>
+          <w:szCs w:val="21"/>
+          <w:shd w:val="clear" w:color="auto" w:fill="FFFFFF"/>
+        </w:rPr>
+      </w:pPr>
+      <w:r>
+        <w:rPr>
+          <w:rFonts w:ascii="Helvetica" w:hAnsi="Helvetica" w:cs="Helvetica" w:hint="eastAsia"/>
+          <w:b/>
+          <w:bCs/>
+          <w:color w:val="33353C"/>
+          <w:szCs w:val="21"/>
+          <w:shd w:val="clear" w:color="auto" w:fill="FFFFFF"/>
+        </w:rPr>
+        <w:t>汽车类</w:t>
+      </w:r>
+    </w:p>
+    <w:p>
+      <w:pPr>
+        <w:ind w:firstLineChars="200" w:firstLine="420"/>
+        <w:rPr>
+          <w:rFonts w:ascii="Helvetica" w:hAnsi="Helvetica" w:cs="Helvetica"/>
+          <w:b/>
+          <w:bCs/>
+          <w:color w:val="33353C"/>
+          <w:szCs w:val="21"/>
+          <w:shd w:val="clear" w:color="auto" w:fill="FFFFFF"/>
+        </w:rPr>
+      </w:pPr>
+      <w:r>
+        <w:rPr>
+          <w:rFonts w:ascii="Helvetica" w:hAnsi="Helvetica" w:cs="Helvetica" w:hint="eastAsia"/>
+          <w:b/>
+          <w:bCs/>
+          <w:color w:val="33353C"/>
+          <w:szCs w:val="21"/>
+          <w:shd w:val="clear" w:color="auto" w:fill="FFFFFF"/>
+        </w:rPr>
+        <w:t>其它</w:t>
+      </w:r>
+      <w:r>
+        <w:rPr>
+          <w:rFonts w:ascii="Helvetica" w:hAnsi="Helvetica" w:cs="Helvetica" w:hint="eastAsia"/>
+          <w:b/>
+          <w:bCs/>
+          <w:color w:val="33353C"/>
+          <w:szCs w:val="21"/>
+          <w:shd w:val="clear" w:color="auto" w:fill="FFFFFF"/>
+        </w:rPr>
+        <w:t xml:space="preserve"> </w:t>
+      </w:r>
+    </w:p>
+    <w:p>
+      <w:pPr>
+        <w:rPr>
+          <w:rFonts w:ascii="Helvetica" w:hAnsi="Helvetica" w:cs="Helvetica"/>
+          <w:b/>
+          <w:bCs/>
+          <w:color w:val="33353C"/>
+          <w:szCs w:val="21"/>
+          <w:shd w:val="clear" w:color="auto" w:fill="FFFFFF"/>
+        </w:rPr>
+      </w:pPr>
+      <w:r>
+        <w:rPr>
+          <w:rFonts w:ascii="Helvetica" w:hAnsi="Helvetica" w:cs="Helvetica" w:hint="eastAsia"/>
+          <w:b/>
+          <w:bCs/>
+          <w:color w:val="33353C"/>
+          <w:szCs w:val="21"/>
+          <w:shd w:val="clear" w:color="auto" w:fill="FFFFFF"/>
+        </w:rPr>
+        <w:t>挤压类</w:t>
+      </w:r>
+    </w:p>
+    <w:p>
+      <w:pPr>
+        <w:ind w:firstLine="420"/>
+        <w:rPr>
+          <w:rFonts w:ascii="Helvetica" w:hAnsi="Helvetica" w:cs="Helvetica"/>
+          <w:b/>
+          <w:bCs/>
+          <w:color w:val="33353C"/>
+          <w:szCs w:val="21"/>
+          <w:shd w:val="clear" w:color="auto" w:fill="FFFFFF"/>
+        </w:rPr>
+      </w:pPr>
+      <w:r>
+        <w:rPr>
+          <w:rFonts w:ascii="Helvetica" w:hAnsi="Helvetica" w:cs="Helvetica" w:hint="eastAsia"/>
+          <w:b/>
+          <w:bCs/>
+          <w:color w:val="33353C"/>
+          <w:szCs w:val="21"/>
+          <w:shd w:val="clear" w:color="auto" w:fill="FFFFFF"/>
+        </w:rPr>
+        <w:t>扁管</w:t>
+      </w:r>
+    </w:p>
+    <w:p>
+      <w:pPr>
+        <w:ind w:firstLine="420"/>
+        <w:rPr>
+          <w:rFonts w:ascii="Helvetica" w:hAnsi="Helvetica" w:cs="Helvetica"/>
+          <w:b/>
+          <w:bCs/>
+          <w:color w:val="33353C"/>
+          <w:szCs w:val="21"/>
+          <w:shd w:val="clear" w:color="auto" w:fill="FFFFFF"/>
+        </w:rPr>
+      </w:pPr>
+      <w:r>
+        <w:rPr>
+          <w:rFonts w:ascii="Helvetica" w:hAnsi="Helvetica" w:cs="Helvetica" w:hint="eastAsia"/>
+          <w:b/>
+          <w:bCs/>
+          <w:color w:val="33353C"/>
+          <w:szCs w:val="21"/>
+          <w:shd w:val="clear" w:color="auto" w:fill="FFFFFF"/>
+        </w:rPr>
+        <w:t>汽车</w:t>
+      </w:r>
+    </w:p>
+    <w:p>
+      <w:pPr>
+        <w:ind w:firstLine="420"/>
+        <w:rPr>
+          <w:rFonts w:ascii="Helvetica" w:hAnsi="Helvetica" w:cs="Helvetica"/>
+          <w:b/>
+          <w:bCs/>
+          <w:color w:val="33353C"/>
+          <w:szCs w:val="21"/>
+          <w:shd w:val="clear" w:color="auto" w:fill="FFFFFF"/>
+        </w:rPr>
+      </w:pPr>
+      <w:r>
+        <w:rPr>
+          <w:rFonts w:ascii="Helvetica" w:hAnsi="Helvetica" w:cs="Helvetica" w:hint="eastAsia"/>
+          <w:b/>
+          <w:bCs/>
+          <w:color w:val="33353C"/>
+          <w:szCs w:val="21"/>
+          <w:shd w:val="clear" w:color="auto" w:fill="FFFFFF"/>
+        </w:rPr>
+        <w:t>电子</w:t>
+      </w:r>
+    </w:p>
+    <w:p>
+      <w:pPr>
+        <w:rPr>
+          <w:rFonts w:ascii="Helvetica" w:hAnsi="Helvetica" w:cs="Helvetica"/>
+          <w:color w:val="33353C"/>
+          <w:szCs w:val="21"/>
+          <w:shd w:val="clear" w:color="auto" w:fill="FFFFFF"/>
+        </w:rPr>
+      </w:pPr>
+    </w:p>
+    <w:p>
+      <w:pPr>
+        <w:pStyle w:val="2"/>
+        <w:rPr>
+          <w:sz w:val="28"/>
+          <w:szCs w:val="28"/>
+        </w:rPr>
+      </w:pPr>
+      <w:bookmarkStart w:id="2" w:name="_Toc93145791"/>
+      <w:bookmarkStart w:id="3" w:name="_Toc93145879"/>
+      <w:r>
+        <w:rPr>
+          <w:rFonts w:hint="eastAsia"/>
+          <w:sz w:val="28"/>
+          <w:szCs w:val="28"/>
+        </w:rPr>
+        <w:lastRenderedPageBreak/>
+        <w:t>三</w:t>
+      </w:r>
+      <w:proofErr w:type="gramStart"/>
+      <w:r>
+        <w:rPr>
+          <w:rFonts w:hint="eastAsia"/>
+          <w:sz w:val="28"/>
+          <w:szCs w:val="28"/>
+        </w:rPr>
+        <w:t>祥</w:t>
+      </w:r>
+      <w:proofErr w:type="gramEnd"/>
+      <w:r>
+        <w:rPr>
+          <w:rFonts w:hint="eastAsia"/>
+          <w:sz w:val="28"/>
+          <w:szCs w:val="28"/>
+        </w:rPr>
+        <w:t xml:space="preserve">新材 </w:t>
+      </w:r>
+      <w:r>
+        <w:rPr>
+          <w:sz w:val="28"/>
+          <w:szCs w:val="28"/>
+        </w:rPr>
+        <w:t xml:space="preserve">603663 </w:t>
+      </w:r>
+      <w:hyperlink r:id="rId14" w:history="1">
         <w:r>
           <w:rPr>
             <w:rStyle w:val="a7"/>
             <w:rFonts w:ascii="Helvetica" w:hAnsi="Helvetica" w:cs="Helvetica"/>
-            <w:b/>
-            <w:bCs/>
             <w:color w:val="0066CC"/>
-            <w:sz w:val="24"/>
-            <w:szCs w:val="24"/>
+            <w:sz w:val="28"/>
+            <w:szCs w:val="20"/>
             <w:shd w:val="clear" w:color="auto" w:fill="FFFFFF"/>
           </w:rPr>
-          <w:t>/</w:t>
-        </w:r>
-        <w:r>
-          <w:rPr>
-            <w:rStyle w:val="a7"/>
-            <w:rFonts w:ascii="Helvetica" w:hAnsi="Helvetica" w:cs="Helvetica"/>
-            <w:b/>
-            <w:bCs/>
-            <w:color w:val="0066CC"/>
-            <w:sz w:val="24"/>
-            <w:szCs w:val="24"/>
-            <w:shd w:val="clear" w:color="auto" w:fill="FFFFFF"/>
-          </w:rPr>
-          <w:t>www.rsm.com.cn</w:t>
+          <w:t>http://www.fjsx.com</w:t>
         </w:r>
       </w:hyperlink>
       <w:r>
         <w:rPr>
-          <w:b/>
-          <w:bCs/>
-          <w:sz w:val="24"/>
+          <w:sz w:val="28"/>
           <w:szCs w:val="28"/>
         </w:rPr>
         <w:t xml:space="preserve"> </w:t>
@@ -784,13 +2058,13 @@
       <w:r>
         <w:rPr>
           <w:rFonts w:hint="eastAsia"/>
-          <w:b/>
-          <w:bCs/>
-          <w:sz w:val="24"/>
-          <w:szCs w:val="28"/>
-        </w:rPr>
-        <w:t>江苏南京</w:t>
-      </w:r>
+          <w:sz w:val="28"/>
+          <w:szCs w:val="28"/>
+        </w:rPr>
+        <w:t>福建宁德</w:t>
+      </w:r>
+      <w:bookmarkEnd w:id="2"/>
+      <w:bookmarkEnd w:id="3"/>
     </w:p>
     <w:p>
       <w:pPr>
@@ -809,7 +2083,7 @@
           <w:szCs w:val="21"/>
           <w:shd w:val="clear" w:color="auto" w:fill="FFFFFF"/>
         </w:rPr>
-        <w:t>南京云海特种金属股份有限公司主营业务为镁、铝轻质合金材料及其挤压、压铸业务，主要产品包括铝合金、镁合金、中间合金、空调扁管、锌合金、金属锶、压铸件等，主要应用于汽车和消费电子产品领域等。公司是全球</w:t>
+        <w:t>三</w:t>
       </w:r>
       <w:proofErr w:type="gramStart"/>
       <w:r>
@@ -819,7 +2093,7 @@
           <w:szCs w:val="21"/>
           <w:shd w:val="clear" w:color="auto" w:fill="FFFFFF"/>
         </w:rPr>
-        <w:t>镁行业</w:t>
+        <w:t>祥</w:t>
       </w:r>
       <w:proofErr w:type="gramEnd"/>
       <w:r>
@@ -829,61 +2103,164 @@
           <w:szCs w:val="21"/>
           <w:shd w:val="clear" w:color="auto" w:fill="FFFFFF"/>
         </w:rPr>
-        <w:t>龙头企业，目前已形成年产</w:t>
-      </w:r>
-      <w:r>
-        <w:rPr>
-          <w:rFonts w:ascii="Helvetica" w:hAnsi="Helvetica" w:cs="Helvetica"/>
-          <w:color w:val="33353C"/>
-          <w:szCs w:val="21"/>
-          <w:shd w:val="clear" w:color="auto" w:fill="FFFFFF"/>
-        </w:rPr>
-        <w:t>10</w:t>
-      </w:r>
-      <w:r>
-        <w:rPr>
-          <w:rFonts w:ascii="Helvetica" w:hAnsi="Helvetica" w:cs="Helvetica"/>
-          <w:color w:val="33353C"/>
-          <w:szCs w:val="21"/>
-          <w:shd w:val="clear" w:color="auto" w:fill="FFFFFF"/>
-        </w:rPr>
-        <w:t>万吨原镁和</w:t>
-      </w:r>
-      <w:r>
-        <w:rPr>
-          <w:rFonts w:ascii="Helvetica" w:hAnsi="Helvetica" w:cs="Helvetica"/>
-          <w:color w:val="33353C"/>
-          <w:szCs w:val="21"/>
-          <w:shd w:val="clear" w:color="auto" w:fill="FFFFFF"/>
-        </w:rPr>
-        <w:t>18</w:t>
-      </w:r>
-      <w:r>
-        <w:rPr>
-          <w:rFonts w:ascii="Helvetica" w:hAnsi="Helvetica" w:cs="Helvetica"/>
-          <w:color w:val="33353C"/>
-          <w:szCs w:val="21"/>
-          <w:shd w:val="clear" w:color="auto" w:fill="FFFFFF"/>
-        </w:rPr>
-        <w:t>万吨镁合金的生产能力，镁合金产销量连续多年保持全球领先。</w:t>
-      </w:r>
-      <w:r>
-        <w:rPr>
-          <w:rFonts w:ascii="Helvetica" w:hAnsi="Helvetica" w:cs="Helvetica"/>
-          <w:color w:val="33353C"/>
-          <w:szCs w:val="21"/>
-          <w:shd w:val="clear" w:color="auto" w:fill="FFFFFF"/>
-        </w:rPr>
-        <w:t>2020</w:t>
-      </w:r>
-      <w:r>
-        <w:rPr>
-          <w:rFonts w:ascii="Helvetica" w:hAnsi="Helvetica" w:cs="Helvetica"/>
-          <w:color w:val="33353C"/>
-          <w:szCs w:val="21"/>
-          <w:shd w:val="clear" w:color="auto" w:fill="FFFFFF"/>
-        </w:rPr>
-        <w:t>年公司</w:t>
+        <w:t>新材股份有限公司</w:t>
+      </w:r>
+      <w:r>
+        <w:rPr>
+          <w:rFonts w:ascii="Helvetica" w:hAnsi="Helvetica" w:cs="Helvetica"/>
+          <w:b/>
+          <w:bCs/>
+          <w:color w:val="33353C"/>
+          <w:szCs w:val="21"/>
+          <w:shd w:val="clear" w:color="auto" w:fill="FFFFFF"/>
+        </w:rPr>
+        <w:t>主营业务是专注于锆系制品、</w:t>
+      </w:r>
+      <w:proofErr w:type="gramStart"/>
+      <w:r>
+        <w:rPr>
+          <w:rFonts w:ascii="Helvetica" w:hAnsi="Helvetica" w:cs="Helvetica"/>
+          <w:b/>
+          <w:bCs/>
+          <w:color w:val="33353C"/>
+          <w:szCs w:val="21"/>
+          <w:shd w:val="clear" w:color="auto" w:fill="FFFFFF"/>
+        </w:rPr>
+        <w:t>铸改新材料</w:t>
+      </w:r>
+      <w:proofErr w:type="gramEnd"/>
+      <w:r>
+        <w:rPr>
+          <w:rFonts w:ascii="Helvetica" w:hAnsi="Helvetica" w:cs="Helvetica"/>
+          <w:b/>
+          <w:bCs/>
+          <w:color w:val="33353C"/>
+          <w:szCs w:val="21"/>
+          <w:shd w:val="clear" w:color="auto" w:fill="FFFFFF"/>
+        </w:rPr>
+        <w:t>等工业新材料的研发、生产和销售</w:t>
+      </w:r>
+      <w:r>
+        <w:rPr>
+          <w:rFonts w:ascii="Helvetica" w:hAnsi="Helvetica" w:cs="Helvetica"/>
+          <w:color w:val="33353C"/>
+          <w:szCs w:val="21"/>
+          <w:shd w:val="clear" w:color="auto" w:fill="FFFFFF"/>
+        </w:rPr>
+        <w:t>，</w:t>
+      </w:r>
+      <w:r>
+        <w:rPr>
+          <w:rFonts w:ascii="Helvetica" w:hAnsi="Helvetica" w:cs="Helvetica"/>
+          <w:b/>
+          <w:bCs/>
+          <w:color w:val="33353C"/>
+          <w:szCs w:val="21"/>
+          <w:shd w:val="clear" w:color="auto" w:fill="FFFFFF"/>
+        </w:rPr>
+        <w:t>产品主要有氧化锆、</w:t>
+      </w:r>
+      <w:proofErr w:type="gramStart"/>
+      <w:r>
+        <w:rPr>
+          <w:rFonts w:ascii="Helvetica" w:hAnsi="Helvetica" w:cs="Helvetica"/>
+          <w:b/>
+          <w:bCs/>
+          <w:color w:val="33353C"/>
+          <w:szCs w:val="21"/>
+          <w:shd w:val="clear" w:color="auto" w:fill="FFFFFF"/>
+        </w:rPr>
+        <w:t>铸改新材料</w:t>
+      </w:r>
+      <w:proofErr w:type="gramEnd"/>
+      <w:r>
+        <w:rPr>
+          <w:rFonts w:ascii="Helvetica" w:hAnsi="Helvetica" w:cs="Helvetica"/>
+          <w:b/>
+          <w:bCs/>
+          <w:color w:val="33353C"/>
+          <w:szCs w:val="21"/>
+          <w:shd w:val="clear" w:color="auto" w:fill="FFFFFF"/>
+        </w:rPr>
+        <w:t>、海绵锆、氧氯化锆、纳米新材料</w:t>
+      </w:r>
+      <w:r>
+        <w:rPr>
+          <w:rFonts w:ascii="Helvetica" w:hAnsi="Helvetica" w:cs="Helvetica"/>
+          <w:b/>
+          <w:bCs/>
+          <w:color w:val="33353C"/>
+          <w:szCs w:val="21"/>
+          <w:shd w:val="clear" w:color="auto" w:fill="FFFFFF"/>
+        </w:rPr>
+        <w:t>(</w:t>
+      </w:r>
+      <w:r>
+        <w:rPr>
+          <w:rFonts w:ascii="Helvetica" w:hAnsi="Helvetica" w:cs="Helvetica"/>
+          <w:b/>
+          <w:bCs/>
+          <w:color w:val="33353C"/>
+          <w:szCs w:val="21"/>
+          <w:shd w:val="clear" w:color="auto" w:fill="FFFFFF"/>
+        </w:rPr>
+        <w:t>纳米氧化锆</w:t>
+      </w:r>
+      <w:r>
+        <w:rPr>
+          <w:rFonts w:ascii="Helvetica" w:hAnsi="Helvetica" w:cs="Helvetica"/>
+          <w:b/>
+          <w:bCs/>
+          <w:color w:val="33353C"/>
+          <w:szCs w:val="21"/>
+          <w:shd w:val="clear" w:color="auto" w:fill="FFFFFF"/>
+        </w:rPr>
+        <w:t>)</w:t>
+      </w:r>
+      <w:r>
+        <w:rPr>
+          <w:rFonts w:ascii="Helvetica" w:hAnsi="Helvetica" w:cs="Helvetica"/>
+          <w:color w:val="33353C"/>
+          <w:szCs w:val="21"/>
+          <w:shd w:val="clear" w:color="auto" w:fill="FFFFFF"/>
+        </w:rPr>
+        <w:t>。公司技术中心自</w:t>
+      </w:r>
+      <w:r>
+        <w:rPr>
+          <w:rFonts w:ascii="Helvetica" w:hAnsi="Helvetica" w:cs="Helvetica"/>
+          <w:color w:val="33353C"/>
+          <w:szCs w:val="21"/>
+          <w:shd w:val="clear" w:color="auto" w:fill="FFFFFF"/>
+        </w:rPr>
+        <w:t>2005</w:t>
+      </w:r>
+      <w:r>
+        <w:rPr>
+          <w:rFonts w:ascii="Helvetica" w:hAnsi="Helvetica" w:cs="Helvetica"/>
+          <w:color w:val="33353C"/>
+          <w:szCs w:val="21"/>
+          <w:shd w:val="clear" w:color="auto" w:fill="FFFFFF"/>
+        </w:rPr>
+        <w:t>年起被认定为省级企业技术中心，</w:t>
+      </w:r>
+      <w:r>
+        <w:rPr>
+          <w:rFonts w:ascii="Helvetica" w:hAnsi="Helvetica" w:cs="Helvetica"/>
+          <w:color w:val="33353C"/>
+          <w:szCs w:val="21"/>
+          <w:shd w:val="clear" w:color="auto" w:fill="FFFFFF"/>
+        </w:rPr>
+        <w:t>2010</w:t>
+      </w:r>
+      <w:r>
+        <w:rPr>
+          <w:rFonts w:ascii="Helvetica" w:hAnsi="Helvetica" w:cs="Helvetica"/>
+          <w:color w:val="33353C"/>
+          <w:szCs w:val="21"/>
+          <w:shd w:val="clear" w:color="auto" w:fill="FFFFFF"/>
+        </w:rPr>
+        <w:t>年获批建设</w:t>
       </w:r>
       <w:r>
         <w:rPr>
@@ -901,7 +2278,7 @@
           <w:szCs w:val="21"/>
           <w:shd w:val="clear" w:color="auto" w:fill="FFFFFF"/>
         </w:rPr>
-        <w:t>镁合金</w:t>
+        <w:t>福建省特种无机材料企业工程技术研究中心</w:t>
       </w:r>
       <w:r>
         <w:rPr>
@@ -919,7 +2296,97 @@
           <w:szCs w:val="21"/>
           <w:shd w:val="clear" w:color="auto" w:fill="FFFFFF"/>
         </w:rPr>
-        <w:t>获</w:t>
+        <w:t>平台，</w:t>
+      </w:r>
+      <w:r>
+        <w:rPr>
+          <w:rFonts w:ascii="Helvetica" w:hAnsi="Helvetica" w:cs="Helvetica"/>
+          <w:color w:val="33353C"/>
+          <w:szCs w:val="21"/>
+          <w:shd w:val="clear" w:color="auto" w:fill="FFFFFF"/>
+        </w:rPr>
+        <w:t>2012</w:t>
+      </w:r>
+      <w:r>
+        <w:rPr>
+          <w:rFonts w:ascii="Helvetica" w:hAnsi="Helvetica" w:cs="Helvetica"/>
+          <w:color w:val="33353C"/>
+          <w:szCs w:val="21"/>
+          <w:shd w:val="clear" w:color="auto" w:fill="FFFFFF"/>
+        </w:rPr>
+        <w:t>年被授予福建省首届</w:t>
+      </w:r>
+      <w:r>
+        <w:rPr>
+          <w:rFonts w:ascii="Helvetica" w:hAnsi="Helvetica" w:cs="Helvetica"/>
+          <w:color w:val="33353C"/>
+          <w:szCs w:val="21"/>
+          <w:shd w:val="clear" w:color="auto" w:fill="FFFFFF"/>
+        </w:rPr>
+        <w:t>“</w:t>
+      </w:r>
+      <w:r>
+        <w:rPr>
+          <w:rFonts w:ascii="Helvetica" w:hAnsi="Helvetica" w:cs="Helvetica"/>
+          <w:color w:val="33353C"/>
+          <w:szCs w:val="21"/>
+          <w:shd w:val="clear" w:color="auto" w:fill="FFFFFF"/>
+        </w:rPr>
+        <w:t>海西产业人才高地创新团队</w:t>
+      </w:r>
+      <w:r>
+        <w:rPr>
+          <w:rFonts w:ascii="Helvetica" w:hAnsi="Helvetica" w:cs="Helvetica"/>
+          <w:color w:val="33353C"/>
+          <w:szCs w:val="21"/>
+          <w:shd w:val="clear" w:color="auto" w:fill="FFFFFF"/>
+        </w:rPr>
+        <w:t>”</w:t>
+      </w:r>
+      <w:r>
+        <w:rPr>
+          <w:rFonts w:ascii="Helvetica" w:hAnsi="Helvetica" w:cs="Helvetica"/>
+          <w:color w:val="33353C"/>
+          <w:szCs w:val="21"/>
+          <w:shd w:val="clear" w:color="auto" w:fill="FFFFFF"/>
+        </w:rPr>
+        <w:t>，</w:t>
+      </w:r>
+      <w:r>
+        <w:rPr>
+          <w:rFonts w:ascii="Helvetica" w:hAnsi="Helvetica" w:cs="Helvetica"/>
+          <w:color w:val="33353C"/>
+          <w:szCs w:val="21"/>
+          <w:shd w:val="clear" w:color="auto" w:fill="FFFFFF"/>
+        </w:rPr>
+        <w:t>2019</w:t>
+      </w:r>
+      <w:r>
+        <w:rPr>
+          <w:rFonts w:ascii="Helvetica" w:hAnsi="Helvetica" w:cs="Helvetica"/>
+          <w:color w:val="33353C"/>
+          <w:szCs w:val="21"/>
+          <w:shd w:val="clear" w:color="auto" w:fill="FFFFFF"/>
+        </w:rPr>
+        <w:t>年获批建设</w:t>
+      </w:r>
+      <w:r>
+        <w:rPr>
+          <w:rFonts w:ascii="Helvetica" w:hAnsi="Helvetica" w:cs="Helvetica"/>
+          <w:color w:val="33353C"/>
+          <w:szCs w:val="21"/>
+          <w:shd w:val="clear" w:color="auto" w:fill="FFFFFF"/>
+        </w:rPr>
+        <w:t>“</w:t>
+      </w:r>
+      <w:r>
+        <w:rPr>
+          <w:rFonts w:ascii="Helvetica" w:hAnsi="Helvetica" w:cs="Helvetica"/>
+          <w:color w:val="33353C"/>
+          <w:szCs w:val="21"/>
+          <w:shd w:val="clear" w:color="auto" w:fill="FFFFFF"/>
+        </w:rPr>
+        <w:t>福建省</w:t>
       </w:r>
       <w:proofErr w:type="gramStart"/>
       <w:r>
@@ -929,7 +2396,7 @@
           <w:szCs w:val="21"/>
           <w:shd w:val="clear" w:color="auto" w:fill="FFFFFF"/>
         </w:rPr>
-        <w:t>批工业</w:t>
+        <w:t>锆</w:t>
       </w:r>
       <w:proofErr w:type="gramEnd"/>
       <w:r>
@@ -939,251 +2406,545 @@
           <w:szCs w:val="21"/>
           <w:shd w:val="clear" w:color="auto" w:fill="FFFFFF"/>
         </w:rPr>
-        <w:t>和信息化部、中国工业经济联合会第五批制造业单项冠军产品。</w:t>
-      </w:r>
-    </w:p>
-    <w:p>
-      <w:pPr>
-        <w:rPr>
-          <w:rFonts w:ascii="Helvetica" w:hAnsi="Helvetica" w:cs="Helvetica"/>
-          <w:color w:val="33353C"/>
-          <w:szCs w:val="21"/>
-          <w:shd w:val="clear" w:color="auto" w:fill="FFFFFF"/>
-        </w:rPr>
-      </w:pPr>
-    </w:p>
-    <w:p>
-      <w:pPr>
-        <w:rPr>
-          <w:rFonts w:ascii="Helvetica" w:hAnsi="Helvetica" w:cs="Helvetica"/>
-          <w:color w:val="33353C"/>
-          <w:szCs w:val="21"/>
-          <w:shd w:val="clear" w:color="auto" w:fill="FFFFFF"/>
-        </w:rPr>
-      </w:pPr>
-      <w:r>
-        <w:rPr>
-          <w:rFonts w:ascii="Helvetica" w:hAnsi="Helvetica" w:cs="Helvetica" w:hint="eastAsia"/>
-          <w:color w:val="33353C"/>
-          <w:szCs w:val="21"/>
-          <w:shd w:val="clear" w:color="auto" w:fill="FFFFFF"/>
-        </w:rPr>
-        <w:t>产品：</w:t>
-      </w:r>
-    </w:p>
-    <w:p>
-      <w:pPr>
-        <w:rPr>
-          <w:rFonts w:ascii="Helvetica" w:hAnsi="Helvetica" w:cs="Helvetica"/>
-          <w:color w:val="33353C"/>
-          <w:szCs w:val="21"/>
-          <w:shd w:val="clear" w:color="auto" w:fill="FFFFFF"/>
-        </w:rPr>
-      </w:pPr>
-      <w:r>
-        <w:rPr>
-          <w:rFonts w:ascii="Helvetica" w:hAnsi="Helvetica" w:cs="Helvetica" w:hint="eastAsia"/>
-          <w:color w:val="33353C"/>
-          <w:szCs w:val="21"/>
-          <w:shd w:val="clear" w:color="auto" w:fill="FFFFFF"/>
-        </w:rPr>
-        <w:t>金属类：</w:t>
-      </w:r>
-      <w:r>
-        <w:rPr>
-          <w:rFonts w:ascii="Helvetica" w:hAnsi="Helvetica" w:cs="Helvetica" w:hint="eastAsia"/>
-          <w:color w:val="33353C"/>
-          <w:szCs w:val="21"/>
-          <w:shd w:val="clear" w:color="auto" w:fill="FFFFFF"/>
-        </w:rPr>
-        <w:t>金属镁、镁合金、铝合金、金属锶、中间合金</w:t>
-      </w:r>
-      <w:r>
-        <w:rPr>
-          <w:rFonts w:ascii="Helvetica" w:hAnsi="Helvetica" w:cs="Helvetica" w:hint="eastAsia"/>
-          <w:color w:val="33353C"/>
-          <w:szCs w:val="21"/>
-          <w:shd w:val="clear" w:color="auto" w:fill="FFFFFF"/>
-        </w:rPr>
-        <w:t>（铝钛硼）</w:t>
-      </w:r>
-    </w:p>
-    <w:p>
-      <w:pPr>
-        <w:rPr>
-          <w:rFonts w:ascii="Helvetica" w:hAnsi="Helvetica" w:cs="Helvetica"/>
-          <w:color w:val="33353C"/>
-          <w:szCs w:val="21"/>
-          <w:shd w:val="clear" w:color="auto" w:fill="FFFFFF"/>
-        </w:rPr>
-      </w:pPr>
-      <w:r>
-        <w:rPr>
-          <w:rFonts w:ascii="Helvetica" w:hAnsi="Helvetica" w:cs="Helvetica" w:hint="eastAsia"/>
-          <w:color w:val="33353C"/>
-          <w:szCs w:val="21"/>
-          <w:shd w:val="clear" w:color="auto" w:fill="FFFFFF"/>
-        </w:rPr>
-        <w:t>矿石类</w:t>
-      </w:r>
-      <w:r>
-        <w:rPr>
-          <w:rFonts w:ascii="Helvetica" w:hAnsi="Helvetica" w:cs="Helvetica" w:hint="eastAsia"/>
-          <w:color w:val="33353C"/>
-          <w:szCs w:val="21"/>
-          <w:shd w:val="clear" w:color="auto" w:fill="FFFFFF"/>
-        </w:rPr>
-        <w:t>：</w:t>
-      </w:r>
-      <w:r>
-        <w:rPr>
-          <w:rFonts w:ascii="Helvetica" w:hAnsi="Helvetica" w:cs="Helvetica" w:hint="eastAsia"/>
-          <w:color w:val="33353C"/>
-          <w:szCs w:val="21"/>
-          <w:shd w:val="clear" w:color="auto" w:fill="FFFFFF"/>
-        </w:rPr>
-        <w:t>白云石</w:t>
-      </w:r>
-    </w:p>
-    <w:p>
-      <w:pPr>
-        <w:rPr>
-          <w:rFonts w:ascii="Helvetica" w:hAnsi="Helvetica" w:cs="Helvetica"/>
-          <w:color w:val="33353C"/>
-          <w:szCs w:val="21"/>
-          <w:shd w:val="clear" w:color="auto" w:fill="FFFFFF"/>
-        </w:rPr>
-      </w:pPr>
-      <w:r>
-        <w:rPr>
-          <w:rFonts w:ascii="Helvetica" w:hAnsi="Helvetica" w:cs="Helvetica" w:hint="eastAsia"/>
-          <w:color w:val="33353C"/>
-          <w:szCs w:val="21"/>
-          <w:shd w:val="clear" w:color="auto" w:fill="FFFFFF"/>
-        </w:rPr>
-        <w:t>压铸类</w:t>
-      </w:r>
-      <w:r>
-        <w:rPr>
-          <w:rFonts w:ascii="Helvetica" w:hAnsi="Helvetica" w:cs="Helvetica" w:hint="eastAsia"/>
-          <w:color w:val="33353C"/>
-          <w:szCs w:val="21"/>
-          <w:shd w:val="clear" w:color="auto" w:fill="FFFFFF"/>
-        </w:rPr>
-        <w:t>：</w:t>
-      </w:r>
-      <w:r>
-        <w:rPr>
-          <w:rFonts w:ascii="Helvetica" w:hAnsi="Helvetica" w:cs="Helvetica" w:hint="eastAsia"/>
-          <w:color w:val="33353C"/>
-          <w:szCs w:val="21"/>
-          <w:shd w:val="clear" w:color="auto" w:fill="FFFFFF"/>
-        </w:rPr>
-        <w:t>镁、铝和其他合金压铸件</w:t>
-      </w:r>
-    </w:p>
-    <w:p>
-      <w:pPr>
-        <w:rPr>
-          <w:rFonts w:ascii="Helvetica" w:hAnsi="Helvetica" w:cs="Helvetica"/>
-          <w:color w:val="33353C"/>
-          <w:szCs w:val="21"/>
-          <w:shd w:val="clear" w:color="auto" w:fill="FFFFFF"/>
-        </w:rPr>
-      </w:pPr>
-      <w:r>
-        <w:rPr>
-          <w:rFonts w:ascii="Helvetica" w:hAnsi="Helvetica" w:cs="Helvetica" w:hint="eastAsia"/>
-          <w:color w:val="33353C"/>
-          <w:szCs w:val="21"/>
-          <w:shd w:val="clear" w:color="auto" w:fill="FFFFFF"/>
-        </w:rPr>
-        <w:t>汽车类</w:t>
-      </w:r>
-    </w:p>
-    <w:p>
-      <w:pPr>
-        <w:rPr>
-          <w:rFonts w:ascii="Helvetica" w:hAnsi="Helvetica" w:cs="Helvetica"/>
-          <w:color w:val="33353C"/>
-          <w:szCs w:val="21"/>
-          <w:shd w:val="clear" w:color="auto" w:fill="FFFFFF"/>
-        </w:rPr>
-      </w:pPr>
-      <w:r>
-        <w:rPr>
-          <w:rFonts w:ascii="Helvetica" w:hAnsi="Helvetica" w:cs="Helvetica" w:hint="eastAsia"/>
-          <w:color w:val="33353C"/>
-          <w:szCs w:val="21"/>
-          <w:shd w:val="clear" w:color="auto" w:fill="FFFFFF"/>
-        </w:rPr>
-        <w:t>其它：</w:t>
-      </w:r>
-    </w:p>
-    <w:p>
-      <w:pPr>
-        <w:rPr>
-          <w:rFonts w:ascii="Helvetica" w:hAnsi="Helvetica" w:cs="Helvetica"/>
-          <w:color w:val="33353C"/>
-          <w:szCs w:val="21"/>
-          <w:shd w:val="clear" w:color="auto" w:fill="FFFFFF"/>
-        </w:rPr>
-      </w:pPr>
-      <w:r>
-        <w:rPr>
-          <w:rFonts w:ascii="Helvetica" w:hAnsi="Helvetica" w:cs="Helvetica" w:hint="eastAsia"/>
-          <w:color w:val="33353C"/>
-          <w:szCs w:val="21"/>
-          <w:shd w:val="clear" w:color="auto" w:fill="FFFFFF"/>
-        </w:rPr>
-        <w:t>挤压类</w:t>
-      </w:r>
-      <w:r>
-        <w:rPr>
-          <w:rFonts w:ascii="Helvetica" w:hAnsi="Helvetica" w:cs="Helvetica" w:hint="eastAsia"/>
-          <w:color w:val="33353C"/>
-          <w:szCs w:val="21"/>
-          <w:shd w:val="clear" w:color="auto" w:fill="FFFFFF"/>
-        </w:rPr>
-        <w:t>：</w:t>
-      </w:r>
-    </w:p>
-    <w:p>
-      <w:pPr>
-        <w:rPr>
-          <w:rFonts w:ascii="Helvetica" w:hAnsi="Helvetica" w:cs="Helvetica"/>
-          <w:color w:val="33353C"/>
-          <w:szCs w:val="21"/>
-          <w:shd w:val="clear" w:color="auto" w:fill="FFFFFF"/>
-        </w:rPr>
-      </w:pPr>
-      <w:r>
-        <w:rPr>
-          <w:rFonts w:ascii="Helvetica" w:hAnsi="Helvetica" w:cs="Helvetica" w:hint="eastAsia"/>
-          <w:color w:val="33353C"/>
-          <w:szCs w:val="21"/>
-          <w:shd w:val="clear" w:color="auto" w:fill="FFFFFF"/>
-        </w:rPr>
-        <w:t>扁管</w:t>
-      </w:r>
-    </w:p>
-    <w:p>
-      <w:pPr>
-        <w:rPr>
-          <w:rFonts w:ascii="Helvetica" w:hAnsi="Helvetica" w:cs="Helvetica"/>
-          <w:color w:val="33353C"/>
-          <w:szCs w:val="21"/>
-          <w:shd w:val="clear" w:color="auto" w:fill="FFFFFF"/>
-        </w:rPr>
-      </w:pPr>
-      <w:r>
-        <w:rPr>
-          <w:rFonts w:ascii="Helvetica" w:hAnsi="Helvetica" w:cs="Helvetica" w:hint="eastAsia"/>
-          <w:color w:val="33353C"/>
-          <w:szCs w:val="21"/>
-          <w:shd w:val="clear" w:color="auto" w:fill="FFFFFF"/>
-        </w:rPr>
-        <w:t>汽车</w:t>
+        <w:t>材料工程研究中心</w:t>
+      </w:r>
+      <w:r>
+        <w:rPr>
+          <w:rFonts w:ascii="Helvetica" w:hAnsi="Helvetica" w:cs="Helvetica"/>
+          <w:color w:val="33353C"/>
+          <w:szCs w:val="21"/>
+          <w:shd w:val="clear" w:color="auto" w:fill="FFFFFF"/>
+        </w:rPr>
+        <w:t>”</w:t>
+      </w:r>
+      <w:r>
+        <w:rPr>
+          <w:rFonts w:ascii="Helvetica" w:hAnsi="Helvetica" w:cs="Helvetica"/>
+          <w:color w:val="33353C"/>
+          <w:szCs w:val="21"/>
+          <w:shd w:val="clear" w:color="auto" w:fill="FFFFFF"/>
+        </w:rPr>
+        <w:t>平台。公司获得</w:t>
+      </w:r>
+      <w:r>
+        <w:rPr>
+          <w:rFonts w:ascii="Helvetica" w:hAnsi="Helvetica" w:cs="Helvetica"/>
+          <w:color w:val="33353C"/>
+          <w:szCs w:val="21"/>
+          <w:shd w:val="clear" w:color="auto" w:fill="FFFFFF"/>
+        </w:rPr>
+        <w:t>7</w:t>
+      </w:r>
+      <w:r>
+        <w:rPr>
+          <w:rFonts w:ascii="Helvetica" w:hAnsi="Helvetica" w:cs="Helvetica"/>
+          <w:color w:val="33353C"/>
+          <w:szCs w:val="21"/>
+          <w:shd w:val="clear" w:color="auto" w:fill="FFFFFF"/>
+        </w:rPr>
+        <w:t>项省级重大科技成果认定，</w:t>
+      </w:r>
+      <w:r>
+        <w:rPr>
+          <w:rFonts w:ascii="Helvetica" w:hAnsi="Helvetica" w:cs="Helvetica"/>
+          <w:color w:val="33353C"/>
+          <w:szCs w:val="21"/>
+          <w:shd w:val="clear" w:color="auto" w:fill="FFFFFF"/>
+        </w:rPr>
+        <w:t>“</w:t>
+      </w:r>
+      <w:r>
+        <w:rPr>
+          <w:rFonts w:ascii="Helvetica" w:hAnsi="Helvetica" w:cs="Helvetica"/>
+          <w:color w:val="33353C"/>
+          <w:szCs w:val="21"/>
+          <w:shd w:val="clear" w:color="auto" w:fill="FFFFFF"/>
+        </w:rPr>
+        <w:t>高纯化氧化锆</w:t>
+      </w:r>
+      <w:r>
+        <w:rPr>
+          <w:rFonts w:ascii="Helvetica" w:hAnsi="Helvetica" w:cs="Helvetica"/>
+          <w:color w:val="33353C"/>
+          <w:szCs w:val="21"/>
+          <w:shd w:val="clear" w:color="auto" w:fill="FFFFFF"/>
+        </w:rPr>
+        <w:t>”</w:t>
+      </w:r>
+      <w:r>
+        <w:rPr>
+          <w:rFonts w:ascii="Helvetica" w:hAnsi="Helvetica" w:cs="Helvetica"/>
+          <w:color w:val="33353C"/>
+          <w:szCs w:val="21"/>
+          <w:shd w:val="clear" w:color="auto" w:fill="FFFFFF"/>
+        </w:rPr>
+        <w:t>项目已被列入</w:t>
+      </w:r>
+      <w:r>
+        <w:rPr>
+          <w:rFonts w:ascii="Helvetica" w:hAnsi="Helvetica" w:cs="Helvetica"/>
+          <w:color w:val="33353C"/>
+          <w:szCs w:val="21"/>
+          <w:shd w:val="clear" w:color="auto" w:fill="FFFFFF"/>
+        </w:rPr>
+        <w:t>“2011</w:t>
+      </w:r>
+      <w:r>
+        <w:rPr>
+          <w:rFonts w:ascii="Helvetica" w:hAnsi="Helvetica" w:cs="Helvetica"/>
+          <w:color w:val="33353C"/>
+          <w:szCs w:val="21"/>
+          <w:shd w:val="clear" w:color="auto" w:fill="FFFFFF"/>
+        </w:rPr>
+        <w:t>年度国家火炬计划项目</w:t>
+      </w:r>
+      <w:r>
+        <w:rPr>
+          <w:rFonts w:ascii="Helvetica" w:hAnsi="Helvetica" w:cs="Helvetica"/>
+          <w:color w:val="33353C"/>
+          <w:szCs w:val="21"/>
+          <w:shd w:val="clear" w:color="auto" w:fill="FFFFFF"/>
+        </w:rPr>
+        <w:t>”</w:t>
+      </w:r>
+      <w:r>
+        <w:rPr>
+          <w:rFonts w:ascii="Helvetica" w:hAnsi="Helvetica" w:cs="Helvetica"/>
+          <w:color w:val="33353C"/>
+          <w:szCs w:val="21"/>
+          <w:shd w:val="clear" w:color="auto" w:fill="FFFFFF"/>
+        </w:rPr>
+        <w:t>。公司实验室于</w:t>
+      </w:r>
+      <w:r>
+        <w:rPr>
+          <w:rFonts w:ascii="Helvetica" w:hAnsi="Helvetica" w:cs="Helvetica"/>
+          <w:color w:val="33353C"/>
+          <w:szCs w:val="21"/>
+          <w:shd w:val="clear" w:color="auto" w:fill="FFFFFF"/>
+        </w:rPr>
+        <w:t>2009</w:t>
+      </w:r>
+      <w:r>
+        <w:rPr>
+          <w:rFonts w:ascii="Helvetica" w:hAnsi="Helvetica" w:cs="Helvetica"/>
+          <w:color w:val="33353C"/>
+          <w:szCs w:val="21"/>
+          <w:shd w:val="clear" w:color="auto" w:fill="FFFFFF"/>
+        </w:rPr>
+        <w:t>年起获得中国合格评定国家认可委员会</w:t>
+      </w:r>
+      <w:r>
+        <w:rPr>
+          <w:rFonts w:ascii="Helvetica" w:hAnsi="Helvetica" w:cs="Helvetica"/>
+          <w:color w:val="33353C"/>
+          <w:szCs w:val="21"/>
+          <w:shd w:val="clear" w:color="auto" w:fill="FFFFFF"/>
+        </w:rPr>
+        <w:t>(CNAS)</w:t>
+      </w:r>
+      <w:r>
+        <w:rPr>
+          <w:rFonts w:ascii="Helvetica" w:hAnsi="Helvetica" w:cs="Helvetica"/>
+          <w:color w:val="33353C"/>
+          <w:szCs w:val="21"/>
+          <w:shd w:val="clear" w:color="auto" w:fill="FFFFFF"/>
+        </w:rPr>
+        <w:t>认可，获得授权可在</w:t>
+      </w:r>
+      <w:r>
+        <w:rPr>
+          <w:rFonts w:ascii="Helvetica" w:hAnsi="Helvetica" w:cs="Helvetica"/>
+          <w:color w:val="33353C"/>
+          <w:szCs w:val="21"/>
+          <w:shd w:val="clear" w:color="auto" w:fill="FFFFFF"/>
+        </w:rPr>
+        <w:t>“</w:t>
+      </w:r>
+      <w:r>
+        <w:rPr>
+          <w:rFonts w:ascii="Helvetica" w:hAnsi="Helvetica" w:cs="Helvetica"/>
+          <w:color w:val="33353C"/>
+          <w:szCs w:val="21"/>
+          <w:shd w:val="clear" w:color="auto" w:fill="FFFFFF"/>
+        </w:rPr>
+        <w:t>硅铁合金</w:t>
+      </w:r>
+      <w:r>
+        <w:rPr>
+          <w:rFonts w:ascii="Helvetica" w:hAnsi="Helvetica" w:cs="Helvetica"/>
+          <w:color w:val="33353C"/>
+          <w:szCs w:val="21"/>
+          <w:shd w:val="clear" w:color="auto" w:fill="FFFFFF"/>
+        </w:rPr>
+        <w:t>,</w:t>
+      </w:r>
+      <w:r>
+        <w:rPr>
+          <w:rFonts w:ascii="Helvetica" w:hAnsi="Helvetica" w:cs="Helvetica"/>
+          <w:color w:val="33353C"/>
+          <w:szCs w:val="21"/>
+          <w:shd w:val="clear" w:color="auto" w:fill="FFFFFF"/>
+        </w:rPr>
+        <w:t>硅钡合金</w:t>
+      </w:r>
+      <w:r>
+        <w:rPr>
+          <w:rFonts w:ascii="Helvetica" w:hAnsi="Helvetica" w:cs="Helvetica"/>
+          <w:color w:val="33353C"/>
+          <w:szCs w:val="21"/>
+          <w:shd w:val="clear" w:color="auto" w:fill="FFFFFF"/>
+        </w:rPr>
+        <w:t>,</w:t>
+      </w:r>
+      <w:r>
+        <w:rPr>
+          <w:rFonts w:ascii="Helvetica" w:hAnsi="Helvetica" w:cs="Helvetica"/>
+          <w:color w:val="33353C"/>
+          <w:szCs w:val="21"/>
+          <w:shd w:val="clear" w:color="auto" w:fill="FFFFFF"/>
+        </w:rPr>
+        <w:t>稀土硅铁合金和稀土镁硅铁合金</w:t>
+      </w:r>
+      <w:r>
+        <w:rPr>
+          <w:rFonts w:ascii="Helvetica" w:hAnsi="Helvetica" w:cs="Helvetica"/>
+          <w:color w:val="33353C"/>
+          <w:szCs w:val="21"/>
+          <w:shd w:val="clear" w:color="auto" w:fill="FFFFFF"/>
+        </w:rPr>
+        <w:t>,</w:t>
+      </w:r>
+      <w:r>
+        <w:rPr>
+          <w:rFonts w:ascii="Helvetica" w:hAnsi="Helvetica" w:cs="Helvetica"/>
+          <w:color w:val="33353C"/>
+          <w:szCs w:val="21"/>
+          <w:shd w:val="clear" w:color="auto" w:fill="FFFFFF"/>
+        </w:rPr>
+        <w:t>焦炭</w:t>
+      </w:r>
+      <w:r>
+        <w:rPr>
+          <w:rFonts w:ascii="Helvetica" w:hAnsi="Helvetica" w:cs="Helvetica"/>
+          <w:color w:val="33353C"/>
+          <w:szCs w:val="21"/>
+          <w:shd w:val="clear" w:color="auto" w:fill="FFFFFF"/>
+        </w:rPr>
+        <w:t>,</w:t>
+      </w:r>
+      <w:r>
+        <w:rPr>
+          <w:rFonts w:ascii="Helvetica" w:hAnsi="Helvetica" w:cs="Helvetica"/>
+          <w:color w:val="33353C"/>
+          <w:szCs w:val="21"/>
+          <w:shd w:val="clear" w:color="auto" w:fill="FFFFFF"/>
+        </w:rPr>
+        <w:t>硅质耐火材料</w:t>
+      </w:r>
+      <w:r>
+        <w:rPr>
+          <w:rFonts w:ascii="Helvetica" w:hAnsi="Helvetica" w:cs="Helvetica"/>
+          <w:color w:val="33353C"/>
+          <w:szCs w:val="21"/>
+          <w:shd w:val="clear" w:color="auto" w:fill="FFFFFF"/>
+        </w:rPr>
+        <w:t>,</w:t>
+      </w:r>
+      <w:r>
+        <w:rPr>
+          <w:rFonts w:ascii="Helvetica" w:hAnsi="Helvetica" w:cs="Helvetica"/>
+          <w:color w:val="33353C"/>
+          <w:szCs w:val="21"/>
+          <w:shd w:val="clear" w:color="auto" w:fill="FFFFFF"/>
+        </w:rPr>
+        <w:t>锆质耐火材料等的化学分析检测项目</w:t>
+      </w:r>
+      <w:r>
+        <w:rPr>
+          <w:rFonts w:ascii="Helvetica" w:hAnsi="Helvetica" w:cs="Helvetica"/>
+          <w:color w:val="33353C"/>
+          <w:szCs w:val="21"/>
+          <w:shd w:val="clear" w:color="auto" w:fill="FFFFFF"/>
+        </w:rPr>
+        <w:t>”</w:t>
+      </w:r>
+      <w:r>
+        <w:rPr>
+          <w:rFonts w:ascii="Helvetica" w:hAnsi="Helvetica" w:cs="Helvetica"/>
+          <w:color w:val="33353C"/>
+          <w:szCs w:val="21"/>
+          <w:shd w:val="clear" w:color="auto" w:fill="FFFFFF"/>
+        </w:rPr>
+        <w:t>签署检验报告并使用</w:t>
+      </w:r>
+      <w:r>
+        <w:rPr>
+          <w:rFonts w:ascii="Helvetica" w:hAnsi="Helvetica" w:cs="Helvetica"/>
+          <w:color w:val="33353C"/>
+          <w:szCs w:val="21"/>
+          <w:shd w:val="clear" w:color="auto" w:fill="FFFFFF"/>
+        </w:rPr>
+        <w:t>CNAS</w:t>
+      </w:r>
+      <w:r>
+        <w:rPr>
+          <w:rFonts w:ascii="Helvetica" w:hAnsi="Helvetica" w:cs="Helvetica"/>
+          <w:color w:val="33353C"/>
+          <w:szCs w:val="21"/>
+          <w:shd w:val="clear" w:color="auto" w:fill="FFFFFF"/>
+        </w:rPr>
+        <w:t>国家实验室认可标志和国际实验室认可合作组织</w:t>
+      </w:r>
+      <w:r>
+        <w:rPr>
+          <w:rFonts w:ascii="Helvetica" w:hAnsi="Helvetica" w:cs="Helvetica"/>
+          <w:color w:val="33353C"/>
+          <w:szCs w:val="21"/>
+          <w:shd w:val="clear" w:color="auto" w:fill="FFFFFF"/>
+        </w:rPr>
+        <w:t>(ILAC)</w:t>
+      </w:r>
+      <w:r>
+        <w:rPr>
+          <w:rFonts w:ascii="Helvetica" w:hAnsi="Helvetica" w:cs="Helvetica"/>
+          <w:color w:val="33353C"/>
+          <w:szCs w:val="21"/>
+          <w:shd w:val="clear" w:color="auto" w:fill="FFFFFF"/>
+        </w:rPr>
+        <w:t>国际互认联合标志。</w:t>
+      </w:r>
+    </w:p>
+    <w:p>
+      <w:pPr>
+        <w:rPr>
+          <w:rFonts w:ascii="Helvetica" w:hAnsi="Helvetica" w:cs="Helvetica"/>
+          <w:color w:val="33353C"/>
+          <w:szCs w:val="21"/>
+          <w:shd w:val="clear" w:color="auto" w:fill="FFFFFF"/>
+        </w:rPr>
+      </w:pPr>
+    </w:p>
+    <w:p>
+      <w:pPr>
+        <w:rPr>
+          <w:rFonts w:ascii="Helvetica" w:hAnsi="Helvetica" w:cs="Helvetica"/>
+          <w:color w:val="33353C"/>
+          <w:szCs w:val="21"/>
+          <w:shd w:val="clear" w:color="auto" w:fill="FFFFFF"/>
+        </w:rPr>
+      </w:pPr>
+      <w:r>
+        <w:rPr>
+          <w:rFonts w:ascii="Helvetica" w:hAnsi="Helvetica" w:cs="Helvetica" w:hint="eastAsia"/>
+          <w:color w:val="33353C"/>
+          <w:szCs w:val="21"/>
+          <w:shd w:val="clear" w:color="auto" w:fill="FFFFFF"/>
+        </w:rPr>
+        <w:t>追求卓越，打造行业标杆</w:t>
+      </w:r>
+    </w:p>
+    <w:p>
+      <w:pPr>
+        <w:rPr>
+          <w:rFonts w:ascii="Helvetica" w:hAnsi="Helvetica" w:cs="Helvetica"/>
+          <w:color w:val="33353C"/>
+          <w:szCs w:val="21"/>
+          <w:shd w:val="clear" w:color="auto" w:fill="FFFFFF"/>
+        </w:rPr>
+      </w:pPr>
+    </w:p>
+    <w:p>
+      <w:pPr>
+        <w:rPr>
+          <w:rFonts w:ascii="Helvetica" w:hAnsi="Helvetica" w:cs="Helvetica"/>
+          <w:color w:val="33353C"/>
+          <w:szCs w:val="21"/>
+          <w:shd w:val="clear" w:color="auto" w:fill="FFFFFF"/>
+        </w:rPr>
+      </w:pPr>
+      <w:r>
+        <w:rPr>
+          <w:rFonts w:ascii="Helvetica" w:hAnsi="Helvetica" w:cs="Helvetica" w:hint="eastAsia"/>
+          <w:color w:val="33353C"/>
+          <w:szCs w:val="21"/>
+          <w:shd w:val="clear" w:color="auto" w:fill="FFFFFF"/>
+        </w:rPr>
+        <w:t>产品与服务</w:t>
+      </w:r>
+    </w:p>
+    <w:p>
+      <w:pPr>
+        <w:rPr>
+          <w:rFonts w:ascii="Helvetica" w:hAnsi="Helvetica" w:cs="Helvetica"/>
+          <w:b/>
+          <w:bCs/>
+          <w:color w:val="33353C"/>
+          <w:szCs w:val="21"/>
+          <w:shd w:val="clear" w:color="auto" w:fill="FFFFFF"/>
+        </w:rPr>
+      </w:pPr>
+      <w:r>
+        <w:rPr>
+          <w:rFonts w:ascii="Helvetica" w:hAnsi="Helvetica" w:cs="Helvetica" w:hint="eastAsia"/>
+          <w:b/>
+          <w:bCs/>
+          <w:color w:val="33353C"/>
+          <w:szCs w:val="21"/>
+          <w:shd w:val="clear" w:color="auto" w:fill="FFFFFF"/>
+        </w:rPr>
+        <w:t>稳定型氧化锆</w:t>
+      </w:r>
+    </w:p>
+    <w:p>
+      <w:pPr>
+        <w:rPr>
+          <w:rFonts w:ascii="Helvetica" w:hAnsi="Helvetica" w:cs="Helvetica"/>
+          <w:b/>
+          <w:bCs/>
+          <w:color w:val="33353C"/>
+          <w:szCs w:val="21"/>
+          <w:shd w:val="clear" w:color="auto" w:fill="FFFFFF"/>
+        </w:rPr>
+      </w:pPr>
+      <w:r>
+        <w:rPr>
+          <w:rFonts w:ascii="Helvetica" w:hAnsi="Helvetica" w:cs="Helvetica" w:hint="eastAsia"/>
+          <w:b/>
+          <w:bCs/>
+          <w:color w:val="33353C"/>
+          <w:szCs w:val="21"/>
+          <w:shd w:val="clear" w:color="auto" w:fill="FFFFFF"/>
+        </w:rPr>
+        <w:t>单斜氧化锆</w:t>
+      </w:r>
+    </w:p>
+    <w:p>
+      <w:pPr>
+        <w:rPr>
+          <w:rFonts w:ascii="Helvetica" w:hAnsi="Helvetica" w:cs="Helvetica"/>
+          <w:color w:val="33353C"/>
+          <w:szCs w:val="21"/>
+          <w:shd w:val="clear" w:color="auto" w:fill="FFFFFF"/>
+        </w:rPr>
+      </w:pPr>
+      <w:proofErr w:type="gramStart"/>
+      <w:r>
+        <w:rPr>
+          <w:rFonts w:ascii="Helvetica" w:hAnsi="Helvetica" w:cs="Helvetica" w:hint="eastAsia"/>
+          <w:color w:val="33353C"/>
+          <w:szCs w:val="21"/>
+          <w:shd w:val="clear" w:color="auto" w:fill="FFFFFF"/>
+        </w:rPr>
+        <w:t>包芯线</w:t>
+      </w:r>
+      <w:proofErr w:type="gramEnd"/>
+    </w:p>
+    <w:p>
+      <w:pPr>
+        <w:rPr>
+          <w:rFonts w:ascii="Helvetica" w:hAnsi="Helvetica" w:cs="Helvetica"/>
+          <w:color w:val="33353C"/>
+          <w:szCs w:val="21"/>
+          <w:shd w:val="clear" w:color="auto" w:fill="FFFFFF"/>
+        </w:rPr>
+      </w:pPr>
+      <w:r>
+        <w:rPr>
+          <w:rFonts w:ascii="Helvetica" w:hAnsi="Helvetica" w:cs="Helvetica" w:hint="eastAsia"/>
+          <w:color w:val="33353C"/>
+          <w:szCs w:val="21"/>
+          <w:shd w:val="clear" w:color="auto" w:fill="FFFFFF"/>
+        </w:rPr>
+        <w:t>球化剂</w:t>
+      </w:r>
+    </w:p>
+    <w:p>
+      <w:pPr>
+        <w:rPr>
+          <w:rFonts w:ascii="Helvetica" w:hAnsi="Helvetica" w:cs="Helvetica"/>
+          <w:color w:val="33353C"/>
+          <w:szCs w:val="21"/>
+          <w:shd w:val="clear" w:color="auto" w:fill="FFFFFF"/>
+        </w:rPr>
+      </w:pPr>
+      <w:r>
+        <w:rPr>
+          <w:rFonts w:ascii="Helvetica" w:hAnsi="Helvetica" w:cs="Helvetica" w:hint="eastAsia"/>
+          <w:color w:val="33353C"/>
+          <w:szCs w:val="21"/>
+          <w:shd w:val="clear" w:color="auto" w:fill="FFFFFF"/>
+        </w:rPr>
+        <w:t>孕育剂（接种剂）</w:t>
+      </w:r>
+    </w:p>
+    <w:p>
+      <w:pPr>
+        <w:rPr>
+          <w:rFonts w:ascii="Helvetica" w:hAnsi="Helvetica" w:cs="Helvetica"/>
+          <w:color w:val="33353C"/>
+          <w:szCs w:val="21"/>
+          <w:shd w:val="clear" w:color="auto" w:fill="FFFFFF"/>
+        </w:rPr>
+      </w:pPr>
+      <w:r>
+        <w:rPr>
+          <w:rFonts w:ascii="Helvetica" w:hAnsi="Helvetica" w:cs="Helvetica" w:hint="eastAsia"/>
+          <w:color w:val="33353C"/>
+          <w:szCs w:val="21"/>
+          <w:shd w:val="clear" w:color="auto" w:fill="FFFFFF"/>
+        </w:rPr>
+        <w:t>单晶电熔铝</w:t>
+      </w:r>
+    </w:p>
+    <w:p>
+      <w:r>
+        <w:rPr>
+          <w:rFonts w:hint="eastAsia"/>
+        </w:rPr>
+        <w:t>微硅粉</w:t>
+      </w:r>
+    </w:p>
+    <w:p>
+      <w:pPr>
+        <w:rPr>
+          <w:b/>
+          <w:bCs/>
+        </w:rPr>
+      </w:pPr>
+      <w:r>
+        <w:rPr>
+          <w:rFonts w:hint="eastAsia"/>
+          <w:b/>
+          <w:bCs/>
+        </w:rPr>
+        <w:t>海绵</w:t>
+      </w:r>
+      <w:proofErr w:type="gramStart"/>
+      <w:r>
+        <w:rPr>
+          <w:rFonts w:hint="eastAsia"/>
+          <w:b/>
+          <w:bCs/>
+        </w:rPr>
+        <w:t>锆</w:t>
+      </w:r>
+      <w:proofErr w:type="gramEnd"/>
+    </w:p>
+    <w:p>
+      <w:pPr>
+        <w:rPr>
+          <w:b/>
+          <w:bCs/>
+        </w:rPr>
+      </w:pPr>
+      <w:r>
+        <w:rPr>
+          <w:rFonts w:hint="eastAsia"/>
+          <w:b/>
+          <w:bCs/>
+        </w:rPr>
+        <w:t>氧氯化锆</w:t>
       </w:r>
     </w:p>
     <w:p>
@@ -1196,15 +2957,6 @@
           <w:szCs w:val="36"/>
         </w:rPr>
       </w:pPr>
-      <w:r>
-        <w:rPr>
-          <w:rFonts w:ascii="Helvetica" w:hAnsi="Helvetica" w:cs="Helvetica" w:hint="eastAsia"/>
-          <w:color w:val="33353C"/>
-          <w:szCs w:val="21"/>
-          <w:shd w:val="clear" w:color="auto" w:fill="FFFFFF"/>
-        </w:rPr>
-        <w:t>电子</w:t>
-      </w:r>
     </w:p>
     <w:sectPr>
       <w:pgSz w:w="11906" w:h="16838"/>
@@ -1654,6 +3406,51 @@
       <w:jc w:val="both"/>
     </w:pPr>
   </w:style>
+  <w:style w:type="paragraph" w:styleId="1">
+    <w:name w:val="heading 1"/>
+    <w:basedOn w:val="a"/>
+    <w:next w:val="a"/>
+    <w:link w:val="10"/>
+    <w:uiPriority w:val="9"/>
+    <w:qFormat/>
+    <w:rsid w:val="009827B6"/>
+    <w:pPr>
+      <w:keepNext/>
+      <w:keepLines/>
+      <w:spacing w:before="340" w:after="330" w:line="578" w:lineRule="auto"/>
+      <w:outlineLvl w:val="0"/>
+    </w:pPr>
+    <w:rPr>
+      <w:b/>
+      <w:bCs/>
+      <w:kern w:val="44"/>
+      <w:sz w:val="44"/>
+      <w:szCs w:val="44"/>
+    </w:rPr>
+  </w:style>
+  <w:style w:type="paragraph" w:styleId="2">
+    <w:name w:val="heading 2"/>
+    <w:basedOn w:val="a"/>
+    <w:next w:val="a"/>
+    <w:link w:val="20"/>
+    <w:uiPriority w:val="9"/>
+    <w:unhideWhenUsed/>
+    <w:qFormat/>
+    <w:rsid w:val="009827B6"/>
+    <w:pPr>
+      <w:keepNext/>
+      <w:keepLines/>
+      <w:spacing w:before="260" w:after="260" w:line="416" w:lineRule="auto"/>
+      <w:outlineLvl w:val="1"/>
+    </w:pPr>
+    <w:rPr>
+      <w:rFonts w:asciiTheme="majorHAnsi" w:eastAsiaTheme="majorEastAsia" w:hAnsiTheme="majorHAnsi" w:cstheme="majorBidi"/>
+      <w:b/>
+      <w:bCs/>
+      <w:sz w:val="32"/>
+      <w:szCs w:val="32"/>
+    </w:rPr>
+  </w:style>
   <w:style w:type="character" w:default="1" w:styleId="a0">
     <w:name w:val="Default Paragraph Font"/>
     <w:uiPriority w:val="1"/>
@@ -1780,6 +3577,70 @@
       <w:color w:val="954F72" w:themeColor="followedHyperlink"/>
       <w:u w:val="single"/>
     </w:rPr>
+  </w:style>
+  <w:style w:type="character" w:customStyle="1" w:styleId="10">
+    <w:name w:val="标题 1 字符"/>
+    <w:basedOn w:val="a0"/>
+    <w:link w:val="1"/>
+    <w:uiPriority w:val="9"/>
+    <w:rsid w:val="009827B6"/>
+    <w:rPr>
+      <w:b/>
+      <w:bCs/>
+      <w:kern w:val="44"/>
+      <w:sz w:val="44"/>
+      <w:szCs w:val="44"/>
+    </w:rPr>
+  </w:style>
+  <w:style w:type="paragraph" w:styleId="TOC">
+    <w:name w:val="TOC Heading"/>
+    <w:basedOn w:val="1"/>
+    <w:next w:val="a"/>
+    <w:uiPriority w:val="39"/>
+    <w:unhideWhenUsed/>
+    <w:qFormat/>
+    <w:rsid w:val="009827B6"/>
+    <w:pPr>
+      <w:widowControl/>
+      <w:spacing w:before="240" w:after="0" w:line="259" w:lineRule="auto"/>
+      <w:jc w:val="left"/>
+      <w:outlineLvl w:val="9"/>
+    </w:pPr>
+    <w:rPr>
+      <w:rFonts w:asciiTheme="majorHAnsi" w:eastAsiaTheme="majorEastAsia" w:hAnsiTheme="majorHAnsi" w:cstheme="majorBidi"/>
+      <w:b w:val="0"/>
+      <w:bCs w:val="0"/>
+      <w:color w:val="2F5496" w:themeColor="accent1" w:themeShade="BF"/>
+      <w:kern w:val="0"/>
+      <w:sz w:val="32"/>
+      <w:szCs w:val="32"/>
+    </w:rPr>
+  </w:style>
+  <w:style w:type="character" w:customStyle="1" w:styleId="20">
+    <w:name w:val="标题 2 字符"/>
+    <w:basedOn w:val="a0"/>
+    <w:link w:val="2"/>
+    <w:uiPriority w:val="9"/>
+    <w:rsid w:val="009827B6"/>
+    <w:rPr>
+      <w:rFonts w:asciiTheme="majorHAnsi" w:eastAsiaTheme="majorEastAsia" w:hAnsiTheme="majorHAnsi" w:cstheme="majorBidi"/>
+      <w:b/>
+      <w:bCs/>
+      <w:sz w:val="32"/>
+      <w:szCs w:val="32"/>
+    </w:rPr>
+  </w:style>
+  <w:style w:type="paragraph" w:styleId="TOC2">
+    <w:name w:val="toc 2"/>
+    <w:basedOn w:val="a"/>
+    <w:next w:val="a"/>
+    <w:autoRedefine/>
+    <w:uiPriority w:val="39"/>
+    <w:unhideWhenUsed/>
+    <w:rsid w:val="00FB1560"/>
+    <w:pPr>
+      <w:ind w:leftChars="200" w:left="420"/>
+    </w:pPr>
   </w:style>
 </w:styles>
 </file>

--- a/strategy/资源/小金属.docx
+++ b/strategy/资源/小金属.docx
@@ -5,6 +5,11 @@
     <w:sdt>
       <w:sdtPr>
         <w:rPr>
+          <w:rFonts w:asciiTheme="minorHAnsi" w:eastAsiaTheme="minorEastAsia" w:hAnsiTheme="minorHAnsi" w:cstheme="minorBidi"/>
+          <w:color w:val="auto"/>
+          <w:kern w:val="2"/>
+          <w:sz w:val="21"/>
+          <w:szCs w:val="22"/>
           <w:lang w:val="zh-CN"/>
         </w:rPr>
         <w:id w:val="-654770764"/>
@@ -15,25 +20,25 @@
       </w:sdtPr>
       <w:sdtEndPr>
         <w:rPr>
-          <w:rFonts w:asciiTheme="minorHAnsi" w:eastAsiaTheme="minorEastAsia" w:hAnsiTheme="minorHAnsi" w:cstheme="minorBidi"/>
-          <w:b/>
-          <w:bCs/>
-          <w:color w:val="auto"/>
-          <w:kern w:val="2"/>
-          <w:sz w:val="21"/>
-          <w:szCs w:val="22"/>
+          <w:b/>
+          <w:bCs/>
         </w:rPr>
       </w:sdtEndPr>
       <w:sdtContent>
         <w:p>
           <w:pPr>
             <w:pStyle w:val="TOC"/>
+            <w:jc w:val="center"/>
+            <w:rPr>
+              <w:rFonts w:hint="eastAsia"/>
+            </w:rPr>
           </w:pPr>
           <w:r>
             <w:rPr>
+              <w:rFonts w:hint="eastAsia"/>
               <w:lang w:val="zh-CN"/>
             </w:rPr>
-            <w:t>目录</w:t>
+            <w:t>小金属</w:t>
           </w:r>
         </w:p>
         <w:p>
@@ -55,7 +60,7 @@
           <w:r>
             <w:fldChar w:fldCharType="separate"/>
           </w:r>
-          <w:hyperlink w:anchor="_Toc93145877" w:history="1">
+          <w:hyperlink w:anchor="_Toc93828743" w:history="1">
             <w:r>
               <w:rPr>
                 <w:rStyle w:val="a7"/>
@@ -106,7 +111,7 @@
                 <w:noProof/>
                 <w:webHidden/>
               </w:rPr>
-              <w:instrText xml:space="preserve"> PAGEREF _Toc93145877 \h </w:instrText>
+              <w:instrText xml:space="preserve"> PAGEREF _Toc93828743 \h </w:instrText>
             </w:r>
             <w:r>
               <w:rPr>
@@ -147,7 +152,7 @@
               <w:noProof/>
             </w:rPr>
           </w:pPr>
-          <w:hyperlink w:anchor="_Toc93145878" w:history="1">
+          <w:hyperlink w:anchor="_Toc93828744" w:history="1">
             <w:r>
               <w:rPr>
                 <w:rStyle w:val="a7"/>
@@ -198,7 +203,7 @@
                 <w:noProof/>
                 <w:webHidden/>
               </w:rPr>
-              <w:instrText xml:space="preserve"> PAGEREF _Toc93145878 \h </w:instrText>
+              <w:instrText xml:space="preserve"> PAGEREF _Toc93828744 \h </w:instrText>
             </w:r>
             <w:r>
               <w:rPr>
@@ -218,7 +223,7 @@
                 <w:noProof/>
                 <w:webHidden/>
               </w:rPr>
-              <w:t>4</w:t>
+              <w:t>5</w:t>
             </w:r>
             <w:r>
               <w:rPr>
@@ -239,7 +244,7 @@
               <w:noProof/>
             </w:rPr>
           </w:pPr>
-          <w:hyperlink w:anchor="_Toc93145879" w:history="1">
+          <w:hyperlink w:anchor="_Toc93828745" w:history="1">
             <w:r>
               <w:rPr>
                 <w:rStyle w:val="a7"/>
@@ -282,7 +287,7 @@
                 <w:noProof/>
                 <w:webHidden/>
               </w:rPr>
-              <w:instrText xml:space="preserve"> PAGEREF _Toc93145879 \h </w:instrText>
+              <w:instrText xml:space="preserve"> PAGEREF _Toc93828745 \h </w:instrText>
             </w:r>
             <w:r>
               <w:rPr>
@@ -302,7 +307,115 @@
                 <w:noProof/>
                 <w:webHidden/>
               </w:rPr>
-              <w:t>4</w:t>
+              <w:t>6</w:t>
+            </w:r>
+            <w:r>
+              <w:rPr>
+                <w:noProof/>
+                <w:webHidden/>
+              </w:rPr>
+              <w:fldChar w:fldCharType="end"/>
+            </w:r>
+          </w:hyperlink>
+        </w:p>
+        <w:p>
+          <w:pPr>
+            <w:pStyle w:val="TOC2"/>
+            <w:tabs>
+              <w:tab w:val="right" w:leader="dot" w:pos="8296"/>
+            </w:tabs>
+            <w:rPr>
+              <w:noProof/>
+            </w:rPr>
+          </w:pPr>
+          <w:hyperlink w:anchor="_Toc93828746" w:history="1">
+            <w:r>
+              <w:rPr>
+                <w:rStyle w:val="a7"/>
+                <w:noProof/>
+                <w:highlight w:val="green"/>
+              </w:rPr>
+              <w:t>兴业矿业 00</w:t>
+            </w:r>
+            <w:r>
+              <w:rPr>
+                <w:rStyle w:val="a7"/>
+                <w:noProof/>
+                <w:highlight w:val="green"/>
+              </w:rPr>
+              <w:t>0</w:t>
+            </w:r>
+            <w:r>
+              <w:rPr>
+                <w:rStyle w:val="a7"/>
+                <w:noProof/>
+                <w:highlight w:val="green"/>
+              </w:rPr>
+              <w:t>426</w:t>
+            </w:r>
+            <w:r>
+              <w:rPr>
+                <w:rStyle w:val="a7"/>
+                <w:noProof/>
+              </w:rPr>
+              <w:t xml:space="preserve"> </w:t>
+            </w:r>
+            <w:r>
+              <w:rPr>
+                <w:rStyle w:val="a7"/>
+                <w:rFonts w:ascii="Helvetica" w:hAnsi="Helvetica" w:cs="Helvetica"/>
+                <w:noProof/>
+                <w:shd w:val="clear" w:color="auto" w:fill="FFFFFF"/>
+              </w:rPr>
+              <w:t>http://www.nmxyky.com</w:t>
+            </w:r>
+            <w:r>
+              <w:rPr>
+                <w:rStyle w:val="a7"/>
+                <w:noProof/>
+              </w:rPr>
+              <w:t xml:space="preserve"> 内蒙古赤峰</w:t>
+            </w:r>
+            <w:r>
+              <w:rPr>
+                <w:noProof/>
+                <w:webHidden/>
+              </w:rPr>
+              <w:tab/>
+            </w:r>
+            <w:r>
+              <w:rPr>
+                <w:noProof/>
+                <w:webHidden/>
+              </w:rPr>
+              <w:fldChar w:fldCharType="begin"/>
+            </w:r>
+            <w:r>
+              <w:rPr>
+                <w:noProof/>
+                <w:webHidden/>
+              </w:rPr>
+              <w:instrText xml:space="preserve"> PAGEREF _Toc93828746 \h </w:instrText>
+            </w:r>
+            <w:r>
+              <w:rPr>
+                <w:noProof/>
+                <w:webHidden/>
+              </w:rPr>
+            </w:r>
+            <w:r>
+              <w:rPr>
+                <w:noProof/>
+                <w:webHidden/>
+              </w:rPr>
+              <w:fldChar w:fldCharType="separate"/>
+            </w:r>
+            <w:r>
+              <w:rPr>
+                <w:noProof/>
+                <w:webHidden/>
+              </w:rPr>
+              <w:t>7</w:t>
             </w:r>
             <w:r>
               <w:rPr>
@@ -526,7 +639,6 @@
     <w:p>
       <w:pPr>
         <w:rPr>
-          <w:rFonts w:hint="eastAsia"/>
           <w:b/>
           <w:bCs/>
           <w:sz w:val="24"/>
@@ -545,7 +657,7 @@
           <w:shd w:val="clear" w:color="auto" w:fill="FFFFFF"/>
         </w:rPr>
       </w:pPr>
-      <w:bookmarkStart w:id="0" w:name="_Toc93145877"/>
+      <w:bookmarkStart w:id="0" w:name="_Toc93828743"/>
       <w:r>
         <w:rPr>
           <w:rFonts w:hint="eastAsia"/>
@@ -553,7 +665,6 @@
           <w:szCs w:val="28"/>
           <w:highlight w:val="yellow"/>
         </w:rPr>
-        <w:lastRenderedPageBreak/>
         <w:t>S</w:t>
       </w:r>
       <w:r>
@@ -781,7 +892,7 @@
     <w:p>
       <w:pPr>
         <w:rPr>
-          <w:rFonts w:ascii="Helvetica" w:hAnsi="Helvetica" w:cs="Helvetica" w:hint="eastAsia"/>
+          <w:rFonts w:ascii="Helvetica" w:hAnsi="Helvetica" w:cs="Helvetica"/>
           <w:color w:val="33353C"/>
           <w:szCs w:val="21"/>
           <w:shd w:val="clear" w:color="auto" w:fill="FFFFFF"/>
@@ -816,7 +927,6 @@
           <w:shd w:val="clear" w:color="auto" w:fill="FFFFFF"/>
         </w:rPr>
       </w:pPr>
-      <w:proofErr w:type="gramStart"/>
       <w:r>
         <w:rPr>
           <w:rFonts w:ascii="Helvetica" w:hAnsi="Helvetica" w:cs="Helvetica" w:hint="eastAsia"/>
@@ -826,7 +936,6 @@
         </w:rPr>
         <w:t>塔铝金业</w:t>
       </w:r>
-      <w:proofErr w:type="gramEnd"/>
       <w:r>
         <w:rPr>
           <w:rFonts w:ascii="Helvetica" w:hAnsi="Helvetica" w:cs="Helvetica" w:hint="eastAsia"/>
@@ -980,6 +1089,7 @@
           <w:sz w:val="24"/>
           <w:szCs w:val="28"/>
         </w:rPr>
+        <w:lastRenderedPageBreak/>
         <w:t>埃塞俄比亚项目</w:t>
       </w:r>
     </w:p>
@@ -994,7 +1104,6 @@
         <w:rPr>
           <w:noProof/>
         </w:rPr>
-        <w:lastRenderedPageBreak/>
         <w:drawing>
           <wp:inline distT="0" distB="0" distL="0" distR="0" wp14:anchorId="175DFFEE" wp14:editId="76033C66">
             <wp:extent cx="5274310" cy="2560320"/>
@@ -1052,7 +1161,6 @@
           <w:szCs w:val="28"/>
         </w:rPr>
       </w:pPr>
-      <w:proofErr w:type="gramStart"/>
       <w:r>
         <w:rPr>
           <w:rFonts w:hint="eastAsia"/>
@@ -1061,7 +1169,6 @@
         </w:rPr>
         <w:t>泥堡项目</w:t>
       </w:r>
-      <w:proofErr w:type="gramEnd"/>
     </w:p>
     <w:p>
       <w:pPr>
@@ -1177,7 +1284,6 @@
           <w:szCs w:val="28"/>
         </w:rPr>
       </w:pPr>
-      <w:proofErr w:type="gramStart"/>
       <w:r>
         <w:rPr>
           <w:rFonts w:hint="eastAsia"/>
@@ -1186,18 +1292,7 @@
           <w:sz w:val="24"/>
           <w:szCs w:val="28"/>
         </w:rPr>
-        <w:t>锌</w:t>
-      </w:r>
-      <w:proofErr w:type="gramEnd"/>
-      <w:r>
-        <w:rPr>
-          <w:rFonts w:hint="eastAsia"/>
-          <w:b/>
-          <w:bCs/>
-          <w:sz w:val="24"/>
-          <w:szCs w:val="28"/>
-        </w:rPr>
-        <w:t>精矿</w:t>
+        <w:t>锌精矿</w:t>
       </w:r>
     </w:p>
     <w:p>
@@ -1272,11 +1367,20 @@
     </w:p>
     <w:p>
       <w:pPr>
+        <w:widowControl/>
+        <w:jc w:val="left"/>
         <w:rPr>
           <w:sz w:val="24"/>
           <w:szCs w:val="28"/>
         </w:rPr>
       </w:pPr>
+      <w:r>
+        <w:rPr>
+          <w:sz w:val="24"/>
+          <w:szCs w:val="28"/>
+        </w:rPr>
+        <w:br w:type="page"/>
+      </w:r>
     </w:p>
     <w:p>
       <w:pPr>
@@ -1286,7 +1390,7 @@
           <w:szCs w:val="28"/>
         </w:rPr>
       </w:pPr>
-      <w:bookmarkStart w:id="1" w:name="_Toc93145878"/>
+      <w:bookmarkStart w:id="1" w:name="_Toc93828744"/>
       <w:r>
         <w:rPr>
           <w:rFonts w:hint="eastAsia"/>
@@ -1294,6 +1398,7 @@
           <w:szCs w:val="28"/>
           <w:highlight w:val="yellow"/>
         </w:rPr>
+        <w:lastRenderedPageBreak/>
         <w:t xml:space="preserve">云海金属 </w:t>
       </w:r>
       <w:r>
@@ -1409,31 +1514,7 @@
           <w:szCs w:val="21"/>
           <w:shd w:val="clear" w:color="auto" w:fill="FFFFFF"/>
         </w:rPr>
-        <w:t>公司是全球</w:t>
-      </w:r>
-      <w:proofErr w:type="gramStart"/>
-      <w:r>
-        <w:rPr>
-          <w:rFonts w:ascii="Helvetica" w:hAnsi="Helvetica" w:cs="Helvetica"/>
-          <w:b/>
-          <w:bCs/>
-          <w:color w:val="33353C"/>
-          <w:szCs w:val="21"/>
-          <w:shd w:val="clear" w:color="auto" w:fill="FFFFFF"/>
-        </w:rPr>
-        <w:t>镁行业</w:t>
-      </w:r>
-      <w:proofErr w:type="gramEnd"/>
-      <w:r>
-        <w:rPr>
-          <w:rFonts w:ascii="Helvetica" w:hAnsi="Helvetica" w:cs="Helvetica"/>
-          <w:b/>
-          <w:bCs/>
-          <w:color w:val="33353C"/>
-          <w:szCs w:val="21"/>
-          <w:shd w:val="clear" w:color="auto" w:fill="FFFFFF"/>
-        </w:rPr>
-        <w:t>龙头企业</w:t>
+        <w:t>公司是全球镁行业龙头企业</w:t>
       </w:r>
       <w:r>
         <w:rPr>
@@ -1532,27 +1613,7 @@
           <w:szCs w:val="21"/>
           <w:shd w:val="clear" w:color="auto" w:fill="FFFFFF"/>
         </w:rPr>
-        <w:t>获</w:t>
-      </w:r>
-      <w:proofErr w:type="gramStart"/>
-      <w:r>
-        <w:rPr>
-          <w:rFonts w:ascii="Helvetica" w:hAnsi="Helvetica" w:cs="Helvetica"/>
-          <w:color w:val="33353C"/>
-          <w:szCs w:val="21"/>
-          <w:shd w:val="clear" w:color="auto" w:fill="FFFFFF"/>
-        </w:rPr>
-        <w:t>批工业</w:t>
-      </w:r>
-      <w:proofErr w:type="gramEnd"/>
-      <w:r>
-        <w:rPr>
-          <w:rFonts w:ascii="Helvetica" w:hAnsi="Helvetica" w:cs="Helvetica"/>
-          <w:color w:val="33353C"/>
-          <w:szCs w:val="21"/>
-          <w:shd w:val="clear" w:color="auto" w:fill="FFFFFF"/>
-        </w:rPr>
-        <w:t>和信息化部、中国工业经济联合会第五批制造业单项冠军产品。</w:t>
+        <w:t>获批工业和信息化部、中国工业经济联合会第五批制造业单项冠军产品。</w:t>
       </w:r>
     </w:p>
     <w:p>
@@ -1591,7 +1652,7 @@
     <w:p>
       <w:pPr>
         <w:rPr>
-          <w:rFonts w:ascii="Helvetica" w:hAnsi="Helvetica" w:cs="Helvetica" w:hint="eastAsia"/>
+          <w:rFonts w:ascii="Helvetica" w:hAnsi="Helvetica" w:cs="Helvetica"/>
           <w:color w:val="33353C"/>
           <w:szCs w:val="21"/>
           <w:shd w:val="clear" w:color="auto" w:fill="FFFFFF"/>
@@ -1983,13 +2044,24 @@
     </w:p>
     <w:p>
       <w:pPr>
-        <w:rPr>
-          <w:rFonts w:ascii="Helvetica" w:hAnsi="Helvetica" w:cs="Helvetica"/>
-          <w:color w:val="33353C"/>
-          <w:szCs w:val="21"/>
-          <w:shd w:val="clear" w:color="auto" w:fill="FFFFFF"/>
-        </w:rPr>
-      </w:pPr>
+        <w:widowControl/>
+        <w:jc w:val="left"/>
+        <w:rPr>
+          <w:rFonts w:ascii="Helvetica" w:hAnsi="Helvetica" w:cs="Helvetica"/>
+          <w:color w:val="33353C"/>
+          <w:szCs w:val="21"/>
+          <w:shd w:val="clear" w:color="auto" w:fill="FFFFFF"/>
+        </w:rPr>
+      </w:pPr>
+      <w:r>
+        <w:rPr>
+          <w:rFonts w:ascii="Helvetica" w:hAnsi="Helvetica" w:cs="Helvetica"/>
+          <w:color w:val="33353C"/>
+          <w:szCs w:val="21"/>
+          <w:shd w:val="clear" w:color="auto" w:fill="FFFFFF"/>
+        </w:rPr>
+        <w:br w:type="page"/>
+      </w:r>
     </w:p>
     <w:p>
       <w:pPr>
@@ -2000,7 +2072,7 @@
         </w:rPr>
       </w:pPr>
       <w:bookmarkStart w:id="2" w:name="_Toc93145791"/>
-      <w:bookmarkStart w:id="3" w:name="_Toc93145879"/>
+      <w:bookmarkStart w:id="3" w:name="_Toc93828745"/>
       <w:r>
         <w:rPr>
           <w:rFonts w:hint="eastAsia"/>
@@ -2008,25 +2080,7 @@
           <w:szCs w:val="28"/>
         </w:rPr>
         <w:lastRenderedPageBreak/>
-        <w:t>三</w:t>
-      </w:r>
-      <w:proofErr w:type="gramStart"/>
-      <w:r>
-        <w:rPr>
-          <w:rFonts w:hint="eastAsia"/>
-          <w:sz w:val="28"/>
-          <w:szCs w:val="28"/>
-        </w:rPr>
-        <w:t>祥</w:t>
-      </w:r>
-      <w:proofErr w:type="gramEnd"/>
-      <w:r>
-        <w:rPr>
-          <w:rFonts w:hint="eastAsia"/>
-          <w:sz w:val="28"/>
-          <w:szCs w:val="28"/>
-        </w:rPr>
-        <w:t xml:space="preserve">新材 </w:t>
+        <w:t xml:space="preserve">三祥新材 </w:t>
       </w:r>
       <w:r>
         <w:rPr>
@@ -2083,62 +2137,18 @@
           <w:szCs w:val="21"/>
           <w:shd w:val="clear" w:color="auto" w:fill="FFFFFF"/>
         </w:rPr>
-        <w:t>三</w:t>
-      </w:r>
-      <w:proofErr w:type="gramStart"/>
-      <w:r>
-        <w:rPr>
-          <w:rFonts w:ascii="Helvetica" w:hAnsi="Helvetica" w:cs="Helvetica"/>
-          <w:color w:val="33353C"/>
-          <w:szCs w:val="21"/>
-          <w:shd w:val="clear" w:color="auto" w:fill="FFFFFF"/>
-        </w:rPr>
-        <w:t>祥</w:t>
-      </w:r>
-      <w:proofErr w:type="gramEnd"/>
-      <w:r>
-        <w:rPr>
-          <w:rFonts w:ascii="Helvetica" w:hAnsi="Helvetica" w:cs="Helvetica"/>
-          <w:color w:val="33353C"/>
-          <w:szCs w:val="21"/>
-          <w:shd w:val="clear" w:color="auto" w:fill="FFFFFF"/>
-        </w:rPr>
-        <w:t>新材股份有限公司</w:t>
-      </w:r>
-      <w:r>
-        <w:rPr>
-          <w:rFonts w:ascii="Helvetica" w:hAnsi="Helvetica" w:cs="Helvetica"/>
-          <w:b/>
-          <w:bCs/>
-          <w:color w:val="33353C"/>
-          <w:szCs w:val="21"/>
-          <w:shd w:val="clear" w:color="auto" w:fill="FFFFFF"/>
-        </w:rPr>
-        <w:t>主营业务是专注于锆系制品、</w:t>
-      </w:r>
-      <w:proofErr w:type="gramStart"/>
-      <w:r>
-        <w:rPr>
-          <w:rFonts w:ascii="Helvetica" w:hAnsi="Helvetica" w:cs="Helvetica"/>
-          <w:b/>
-          <w:bCs/>
-          <w:color w:val="33353C"/>
-          <w:szCs w:val="21"/>
-          <w:shd w:val="clear" w:color="auto" w:fill="FFFFFF"/>
-        </w:rPr>
-        <w:t>铸改新材料</w:t>
-      </w:r>
-      <w:proofErr w:type="gramEnd"/>
-      <w:r>
-        <w:rPr>
-          <w:rFonts w:ascii="Helvetica" w:hAnsi="Helvetica" w:cs="Helvetica"/>
-          <w:b/>
-          <w:bCs/>
-          <w:color w:val="33353C"/>
-          <w:szCs w:val="21"/>
-          <w:shd w:val="clear" w:color="auto" w:fill="FFFFFF"/>
-        </w:rPr>
-        <w:t>等工业新材料的研发、生产和销售</w:t>
+        <w:t>三祥新材股份有限公司</w:t>
+      </w:r>
+      <w:r>
+        <w:rPr>
+          <w:rFonts w:ascii="Helvetica" w:hAnsi="Helvetica" w:cs="Helvetica"/>
+          <w:b/>
+          <w:bCs/>
+          <w:color w:val="33353C"/>
+          <w:szCs w:val="21"/>
+          <w:shd w:val="clear" w:color="auto" w:fill="FFFFFF"/>
+        </w:rPr>
+        <w:t>主营业务是专注于锆系制品、铸改新材料等工业新材料的研发、生产和销售</w:t>
       </w:r>
       <w:r>
         <w:rPr>
@@ -2158,31 +2168,7 @@
           <w:szCs w:val="21"/>
           <w:shd w:val="clear" w:color="auto" w:fill="FFFFFF"/>
         </w:rPr>
-        <w:t>产品主要有氧化锆、</w:t>
-      </w:r>
-      <w:proofErr w:type="gramStart"/>
-      <w:r>
-        <w:rPr>
-          <w:rFonts w:ascii="Helvetica" w:hAnsi="Helvetica" w:cs="Helvetica"/>
-          <w:b/>
-          <w:bCs/>
-          <w:color w:val="33353C"/>
-          <w:szCs w:val="21"/>
-          <w:shd w:val="clear" w:color="auto" w:fill="FFFFFF"/>
-        </w:rPr>
-        <w:t>铸改新材料</w:t>
-      </w:r>
-      <w:proofErr w:type="gramEnd"/>
-      <w:r>
-        <w:rPr>
-          <w:rFonts w:ascii="Helvetica" w:hAnsi="Helvetica" w:cs="Helvetica"/>
-          <w:b/>
-          <w:bCs/>
-          <w:color w:val="33353C"/>
-          <w:szCs w:val="21"/>
-          <w:shd w:val="clear" w:color="auto" w:fill="FFFFFF"/>
-        </w:rPr>
-        <w:t>、海绵锆、氧氯化锆、纳米新材料</w:t>
+        <w:t>产品主要有氧化锆、铸改新材料、海绵锆、氧氯化锆、纳米新材料</w:t>
       </w:r>
       <w:r>
         <w:rPr>
@@ -2386,27 +2372,7 @@
           <w:szCs w:val="21"/>
           <w:shd w:val="clear" w:color="auto" w:fill="FFFFFF"/>
         </w:rPr>
-        <w:t>福建省</w:t>
-      </w:r>
-      <w:proofErr w:type="gramStart"/>
-      <w:r>
-        <w:rPr>
-          <w:rFonts w:ascii="Helvetica" w:hAnsi="Helvetica" w:cs="Helvetica"/>
-          <w:color w:val="33353C"/>
-          <w:szCs w:val="21"/>
-          <w:shd w:val="clear" w:color="auto" w:fill="FFFFFF"/>
-        </w:rPr>
-        <w:t>锆</w:t>
-      </w:r>
-      <w:proofErr w:type="gramEnd"/>
-      <w:r>
-        <w:rPr>
-          <w:rFonts w:ascii="Helvetica" w:hAnsi="Helvetica" w:cs="Helvetica"/>
-          <w:color w:val="33353C"/>
-          <w:szCs w:val="21"/>
-          <w:shd w:val="clear" w:color="auto" w:fill="FFFFFF"/>
-        </w:rPr>
-        <w:t>材料工程研究中心</w:t>
+        <w:t>福建省锆材料工程研究中心</w:t>
       </w:r>
       <w:r>
         <w:rPr>
@@ -2828,7 +2794,6 @@
           <w:shd w:val="clear" w:color="auto" w:fill="FFFFFF"/>
         </w:rPr>
       </w:pPr>
-      <w:proofErr w:type="gramStart"/>
       <w:r>
         <w:rPr>
           <w:rFonts w:ascii="Helvetica" w:hAnsi="Helvetica" w:cs="Helvetica" w:hint="eastAsia"/>
@@ -2838,7 +2803,6 @@
         </w:rPr>
         <w:t>包芯线</w:t>
       </w:r>
-      <w:proofErr w:type="gramEnd"/>
     </w:p>
     <w:p>
       <w:pPr>
@@ -2918,45 +2882,1629 @@
           <w:b/>
           <w:bCs/>
         </w:rPr>
-        <w:t>海绵</w:t>
-      </w:r>
-      <w:proofErr w:type="gramStart"/>
+        <w:t>海绵锆</w:t>
+      </w:r>
+    </w:p>
+    <w:p>
+      <w:pPr>
+        <w:rPr>
+          <w:b/>
+          <w:bCs/>
+        </w:rPr>
+      </w:pPr>
       <w:r>
         <w:rPr>
           <w:rFonts w:hint="eastAsia"/>
           <w:b/>
           <w:bCs/>
         </w:rPr>
-        <w:t>锆</w:t>
-      </w:r>
-      <w:proofErr w:type="gramEnd"/>
-    </w:p>
-    <w:p>
-      <w:pPr>
-        <w:rPr>
-          <w:b/>
-          <w:bCs/>
-        </w:rPr>
-      </w:pPr>
-      <w:r>
-        <w:rPr>
-          <w:rFonts w:hint="eastAsia"/>
-          <w:b/>
-          <w:bCs/>
-        </w:rPr>
         <w:t>氧氯化锆</w:t>
       </w:r>
     </w:p>
     <w:p>
       <w:pPr>
         <w:rPr>
-          <w:rFonts w:hint="eastAsia"/>
           <w:b/>
           <w:bCs/>
           <w:sz w:val="32"/>
           <w:szCs w:val="36"/>
         </w:rPr>
       </w:pPr>
+    </w:p>
+    <w:p>
+      <w:pPr>
+        <w:widowControl/>
+        <w:jc w:val="left"/>
+        <w:rPr>
+          <w:b/>
+          <w:bCs/>
+          <w:sz w:val="32"/>
+          <w:szCs w:val="36"/>
+        </w:rPr>
+      </w:pPr>
+      <w:r>
+        <w:rPr>
+          <w:b/>
+          <w:bCs/>
+          <w:sz w:val="32"/>
+          <w:szCs w:val="36"/>
+        </w:rPr>
+        <w:br w:type="page"/>
+      </w:r>
+    </w:p>
+    <w:p>
+      <w:pPr>
+        <w:pStyle w:val="2"/>
+        <w:rPr>
+          <w:sz w:val="28"/>
+          <w:szCs w:val="28"/>
+        </w:rPr>
+      </w:pPr>
+      <w:bookmarkStart w:id="4" w:name="_Toc93828746"/>
+      <w:r>
+        <w:rPr>
+          <w:rFonts w:hint="eastAsia"/>
+          <w:sz w:val="28"/>
+          <w:szCs w:val="28"/>
+          <w:highlight w:val="green"/>
+        </w:rPr>
+        <w:lastRenderedPageBreak/>
+        <w:t xml:space="preserve">兴业矿业 </w:t>
+      </w:r>
+      <w:r>
+        <w:rPr>
+          <w:sz w:val="28"/>
+          <w:szCs w:val="28"/>
+          <w:highlight w:val="green"/>
+        </w:rPr>
+        <w:t>000426</w:t>
+      </w:r>
+      <w:r>
+        <w:rPr>
+          <w:sz w:val="28"/>
+          <w:szCs w:val="28"/>
+        </w:rPr>
+        <w:t xml:space="preserve"> </w:t>
+      </w:r>
+      <w:hyperlink r:id="rId15" w:history="1">
+        <w:r>
+          <w:rPr>
+            <w:rStyle w:val="a7"/>
+            <w:rFonts w:ascii="Helvetica" w:hAnsi="Helvetica" w:cs="Helvetica"/>
+            <w:color w:val="0066CC"/>
+            <w:sz w:val="28"/>
+            <w:szCs w:val="28"/>
+            <w:shd w:val="clear" w:color="auto" w:fill="FFFFFF"/>
+          </w:rPr>
+          <w:t>http://www.nmxyky.com</w:t>
+        </w:r>
+      </w:hyperlink>
+      <w:r>
+        <w:rPr>
+          <w:sz w:val="28"/>
+          <w:szCs w:val="28"/>
+        </w:rPr>
+        <w:t xml:space="preserve"> </w:t>
+      </w:r>
+      <w:r>
+        <w:rPr>
+          <w:rFonts w:hint="eastAsia"/>
+          <w:sz w:val="28"/>
+          <w:szCs w:val="28"/>
+        </w:rPr>
+        <w:t>内蒙古赤峰</w:t>
+      </w:r>
+      <w:bookmarkEnd w:id="4"/>
+    </w:p>
+    <w:p>
+      <w:pPr>
+        <w:rPr>
+          <w:rFonts w:ascii="Helvetica" w:hAnsi="Helvetica" w:cs="Helvetica"/>
+          <w:color w:val="33353C"/>
+          <w:szCs w:val="21"/>
+          <w:shd w:val="clear" w:color="auto" w:fill="FFFFFF"/>
+        </w:rPr>
+      </w:pPr>
+      <w:r>
+        <w:tab/>
+      </w:r>
+      <w:r>
+        <w:rPr>
+          <w:rFonts w:ascii="Helvetica" w:hAnsi="Helvetica" w:cs="Helvetica"/>
+          <w:color w:val="33353C"/>
+          <w:szCs w:val="21"/>
+          <w:shd w:val="clear" w:color="auto" w:fill="FFFFFF"/>
+        </w:rPr>
+        <w:t>内蒙古兴业矿业股份有限公司主营业务为有色金属采选及冶炼。公司</w:t>
+      </w:r>
+      <w:r>
+        <w:rPr>
+          <w:rFonts w:ascii="Helvetica" w:hAnsi="Helvetica" w:cs="Helvetica"/>
+          <w:b/>
+          <w:bCs/>
+          <w:color w:val="33353C"/>
+          <w:szCs w:val="21"/>
+          <w:shd w:val="clear" w:color="auto" w:fill="FFFFFF"/>
+        </w:rPr>
+        <w:t>主要产品为铅、锌、铜、铁、铋、钨等有色金属及黑金属</w:t>
+      </w:r>
+      <w:r>
+        <w:rPr>
+          <w:rFonts w:ascii="Helvetica" w:hAnsi="Helvetica" w:cs="Helvetica"/>
+          <w:color w:val="33353C"/>
+          <w:szCs w:val="21"/>
+          <w:shd w:val="clear" w:color="auto" w:fill="FFFFFF"/>
+        </w:rPr>
+        <w:t>。</w:t>
+      </w:r>
+    </w:p>
+    <w:p>
+      <w:pPr>
+        <w:rPr>
+          <w:rFonts w:ascii="Helvetica" w:hAnsi="Helvetica" w:cs="Helvetica"/>
+          <w:color w:val="33353C"/>
+          <w:szCs w:val="21"/>
+          <w:shd w:val="clear" w:color="auto" w:fill="FFFFFF"/>
+        </w:rPr>
+      </w:pPr>
+    </w:p>
+    <w:p>
+      <w:pPr>
+        <w:rPr>
+          <w:rFonts w:ascii="Helvetica" w:hAnsi="Helvetica" w:cs="Helvetica"/>
+          <w:color w:val="33353C"/>
+          <w:szCs w:val="21"/>
+          <w:shd w:val="clear" w:color="auto" w:fill="FFFFFF"/>
+        </w:rPr>
+      </w:pPr>
+      <w:r>
+        <w:rPr>
+          <w:rFonts w:ascii="Helvetica" w:hAnsi="Helvetica" w:cs="Helvetica" w:hint="eastAsia"/>
+          <w:color w:val="33353C"/>
+          <w:szCs w:val="21"/>
+          <w:shd w:val="clear" w:color="auto" w:fill="FFFFFF"/>
+        </w:rPr>
+        <w:t>中国强企</w:t>
+      </w:r>
+      <w:r>
+        <w:rPr>
+          <w:rFonts w:ascii="Helvetica" w:hAnsi="Helvetica" w:cs="Helvetica" w:hint="eastAsia"/>
+          <w:color w:val="33353C"/>
+          <w:szCs w:val="21"/>
+          <w:shd w:val="clear" w:color="auto" w:fill="FFFFFF"/>
+        </w:rPr>
+        <w:t xml:space="preserve"> </w:t>
+      </w:r>
+      <w:r>
+        <w:rPr>
+          <w:rFonts w:ascii="Helvetica" w:hAnsi="Helvetica" w:cs="Helvetica" w:hint="eastAsia"/>
+          <w:color w:val="33353C"/>
+          <w:szCs w:val="21"/>
+          <w:shd w:val="clear" w:color="auto" w:fill="FFFFFF"/>
+        </w:rPr>
+        <w:t>国际名企</w:t>
+      </w:r>
+    </w:p>
+    <w:p>
+      <w:pPr>
+        <w:rPr>
+          <w:rFonts w:ascii="Helvetica" w:hAnsi="Helvetica" w:cs="Helvetica" w:hint="eastAsia"/>
+          <w:color w:val="33353C"/>
+          <w:szCs w:val="21"/>
+          <w:shd w:val="clear" w:color="auto" w:fill="FFFFFF"/>
+        </w:rPr>
+      </w:pPr>
+    </w:p>
+    <w:p>
+      <w:pPr>
+        <w:rPr>
+          <w:rFonts w:ascii="Helvetica" w:hAnsi="Helvetica" w:cs="Helvetica"/>
+          <w:color w:val="33353C"/>
+          <w:szCs w:val="21"/>
+          <w:shd w:val="clear" w:color="auto" w:fill="FFFFFF"/>
+        </w:rPr>
+      </w:pPr>
+      <w:r>
+        <w:rPr>
+          <w:rFonts w:ascii="Helvetica" w:hAnsi="Helvetica" w:cs="Helvetica" w:hint="eastAsia"/>
+          <w:color w:val="33353C"/>
+          <w:szCs w:val="21"/>
+          <w:shd w:val="clear" w:color="auto" w:fill="FFFFFF"/>
+        </w:rPr>
+        <w:t>主要产品</w:t>
+      </w:r>
+    </w:p>
+    <w:p>
+      <w:pPr>
+        <w:rPr>
+          <w:rFonts w:ascii="Helvetica" w:hAnsi="Helvetica" w:cs="Helvetica"/>
+          <w:b/>
+          <w:bCs/>
+          <w:color w:val="33353C"/>
+          <w:szCs w:val="21"/>
+          <w:shd w:val="clear" w:color="auto" w:fill="FFFFFF"/>
+        </w:rPr>
+      </w:pPr>
+      <w:r>
+        <w:rPr>
+          <w:rFonts w:ascii="Helvetica" w:hAnsi="Helvetica" w:cs="Helvetica" w:hint="eastAsia"/>
+          <w:b/>
+          <w:bCs/>
+          <w:color w:val="33353C"/>
+          <w:szCs w:val="21"/>
+          <w:shd w:val="clear" w:color="auto" w:fill="FFFFFF"/>
+        </w:rPr>
+        <w:t>铋粉</w:t>
+      </w:r>
+    </w:p>
+    <w:p>
+      <w:pPr>
+        <w:rPr>
+          <w:rFonts w:ascii="Helvetica" w:hAnsi="Helvetica" w:cs="Helvetica"/>
+          <w:b/>
+          <w:bCs/>
+          <w:color w:val="33353C"/>
+          <w:szCs w:val="21"/>
+          <w:shd w:val="clear" w:color="auto" w:fill="FFFFFF"/>
+        </w:rPr>
+      </w:pPr>
+      <w:r>
+        <w:rPr>
+          <w:rFonts w:ascii="Helvetica" w:hAnsi="Helvetica" w:cs="Helvetica" w:hint="eastAsia"/>
+          <w:b/>
+          <w:bCs/>
+          <w:color w:val="33353C"/>
+          <w:szCs w:val="21"/>
+          <w:shd w:val="clear" w:color="auto" w:fill="FFFFFF"/>
+        </w:rPr>
+        <w:t>银粉</w:t>
+      </w:r>
+    </w:p>
+    <w:p>
+      <w:pPr>
+        <w:rPr>
+          <w:rFonts w:ascii="Helvetica" w:hAnsi="Helvetica" w:cs="Helvetica"/>
+          <w:b/>
+          <w:bCs/>
+          <w:color w:val="33353C"/>
+          <w:szCs w:val="21"/>
+          <w:shd w:val="clear" w:color="auto" w:fill="FFFFFF"/>
+        </w:rPr>
+      </w:pPr>
+      <w:r>
+        <w:rPr>
+          <w:rFonts w:ascii="Helvetica" w:hAnsi="Helvetica" w:cs="Helvetica" w:hint="eastAsia"/>
+          <w:b/>
+          <w:bCs/>
+          <w:color w:val="33353C"/>
+          <w:szCs w:val="21"/>
+          <w:shd w:val="clear" w:color="auto" w:fill="FFFFFF"/>
+        </w:rPr>
+        <w:t>铅粉</w:t>
+      </w:r>
+    </w:p>
+    <w:p>
+      <w:pPr>
+        <w:rPr>
+          <w:rFonts w:ascii="Helvetica" w:hAnsi="Helvetica" w:cs="Helvetica"/>
+          <w:b/>
+          <w:bCs/>
+          <w:color w:val="33353C"/>
+          <w:szCs w:val="21"/>
+          <w:shd w:val="clear" w:color="auto" w:fill="FFFFFF"/>
+        </w:rPr>
+      </w:pPr>
+      <w:r>
+        <w:rPr>
+          <w:rFonts w:ascii="Helvetica" w:hAnsi="Helvetica" w:cs="Helvetica" w:hint="eastAsia"/>
+          <w:b/>
+          <w:bCs/>
+          <w:color w:val="33353C"/>
+          <w:szCs w:val="21"/>
+          <w:shd w:val="clear" w:color="auto" w:fill="FFFFFF"/>
+        </w:rPr>
+        <w:t>铁粉</w:t>
+      </w:r>
+    </w:p>
+    <w:p>
+      <w:pPr>
+        <w:rPr>
+          <w:rFonts w:ascii="Helvetica" w:hAnsi="Helvetica" w:cs="Helvetica"/>
+          <w:b/>
+          <w:bCs/>
+          <w:color w:val="33353C"/>
+          <w:szCs w:val="21"/>
+          <w:shd w:val="clear" w:color="auto" w:fill="FFFFFF"/>
+        </w:rPr>
+      </w:pPr>
+      <w:r>
+        <w:rPr>
+          <w:rFonts w:ascii="Helvetica" w:hAnsi="Helvetica" w:cs="Helvetica" w:hint="eastAsia"/>
+          <w:b/>
+          <w:bCs/>
+          <w:color w:val="33353C"/>
+          <w:szCs w:val="21"/>
+          <w:shd w:val="clear" w:color="auto" w:fill="FFFFFF"/>
+        </w:rPr>
+        <w:t>锌粉</w:t>
+      </w:r>
+    </w:p>
+    <w:p>
+      <w:pPr>
+        <w:rPr>
+          <w:rFonts w:ascii="Helvetica" w:hAnsi="Helvetica" w:cs="Helvetica"/>
+          <w:b/>
+          <w:bCs/>
+          <w:color w:val="33353C"/>
+          <w:szCs w:val="21"/>
+          <w:shd w:val="clear" w:color="auto" w:fill="FFFFFF"/>
+        </w:rPr>
+      </w:pPr>
+      <w:r>
+        <w:rPr>
+          <w:rFonts w:ascii="Helvetica" w:hAnsi="Helvetica" w:cs="Helvetica" w:hint="eastAsia"/>
+          <w:b/>
+          <w:bCs/>
+          <w:color w:val="33353C"/>
+          <w:szCs w:val="21"/>
+          <w:shd w:val="clear" w:color="auto" w:fill="FFFFFF"/>
+        </w:rPr>
+        <w:t>钨粉</w:t>
+      </w:r>
+    </w:p>
+    <w:p>
+      <w:pPr>
+        <w:rPr>
+          <w:rFonts w:ascii="Helvetica" w:hAnsi="Helvetica" w:cs="Helvetica"/>
+          <w:b/>
+          <w:bCs/>
+          <w:color w:val="33353C"/>
+          <w:szCs w:val="21"/>
+          <w:shd w:val="clear" w:color="auto" w:fill="FFFFFF"/>
+        </w:rPr>
+      </w:pPr>
+      <w:r>
+        <w:rPr>
+          <w:rFonts w:ascii="Helvetica" w:hAnsi="Helvetica" w:cs="Helvetica" w:hint="eastAsia"/>
+          <w:b/>
+          <w:bCs/>
+          <w:color w:val="33353C"/>
+          <w:szCs w:val="21"/>
+          <w:shd w:val="clear" w:color="auto" w:fill="FFFFFF"/>
+        </w:rPr>
+        <w:t>锡粉</w:t>
+      </w:r>
+    </w:p>
+    <w:p>
+      <w:pPr>
+        <w:rPr>
+          <w:rFonts w:ascii="Helvetica" w:hAnsi="Helvetica" w:cs="Helvetica"/>
+          <w:b/>
+          <w:bCs/>
+          <w:color w:val="33353C"/>
+          <w:szCs w:val="21"/>
+          <w:shd w:val="clear" w:color="auto" w:fill="FFFFFF"/>
+        </w:rPr>
+      </w:pPr>
+      <w:r>
+        <w:rPr>
+          <w:rFonts w:ascii="Helvetica" w:hAnsi="Helvetica" w:cs="Helvetica" w:hint="eastAsia"/>
+          <w:b/>
+          <w:bCs/>
+          <w:color w:val="33353C"/>
+          <w:szCs w:val="21"/>
+          <w:shd w:val="clear" w:color="auto" w:fill="FFFFFF"/>
+        </w:rPr>
+        <w:t>铜粉</w:t>
+      </w:r>
+    </w:p>
+    <w:p>
+      <w:pPr>
+        <w:widowControl/>
+        <w:jc w:val="left"/>
+        <w:rPr>
+          <w:rFonts w:ascii="Helvetica" w:hAnsi="Helvetica" w:cs="Helvetica"/>
+          <w:b/>
+          <w:bCs/>
+          <w:color w:val="33353C"/>
+          <w:szCs w:val="21"/>
+          <w:shd w:val="clear" w:color="auto" w:fill="FFFFFF"/>
+        </w:rPr>
+      </w:pPr>
+      <w:r>
+        <w:rPr>
+          <w:rFonts w:ascii="Helvetica" w:hAnsi="Helvetica" w:cs="Helvetica"/>
+          <w:b/>
+          <w:bCs/>
+          <w:color w:val="33353C"/>
+          <w:szCs w:val="21"/>
+          <w:shd w:val="clear" w:color="auto" w:fill="FFFFFF"/>
+        </w:rPr>
+        <w:br w:type="page"/>
+      </w:r>
+    </w:p>
+    <w:p>
+      <w:pPr>
+        <w:pStyle w:val="2"/>
+        <w:rPr>
+          <w:sz w:val="28"/>
+          <w:szCs w:val="28"/>
+        </w:rPr>
+      </w:pPr>
+      <w:r>
+        <w:rPr>
+          <w:rFonts w:ascii="Helvetica" w:hAnsi="Helvetica" w:cs="Helvetica" w:hint="eastAsia"/>
+          <w:color w:val="33353C"/>
+          <w:sz w:val="28"/>
+          <w:szCs w:val="28"/>
+          <w:shd w:val="clear" w:color="auto" w:fill="FFFFFF"/>
+        </w:rPr>
+        <w:lastRenderedPageBreak/>
+        <w:t>锡业股份</w:t>
+      </w:r>
+      <w:r>
+        <w:rPr>
+          <w:rFonts w:ascii="Helvetica" w:hAnsi="Helvetica" w:cs="Helvetica" w:hint="eastAsia"/>
+          <w:color w:val="33353C"/>
+          <w:sz w:val="28"/>
+          <w:szCs w:val="28"/>
+          <w:shd w:val="clear" w:color="auto" w:fill="FFFFFF"/>
+        </w:rPr>
+        <w:t xml:space="preserve"> </w:t>
+      </w:r>
+      <w:r>
+        <w:rPr>
+          <w:rFonts w:ascii="Helvetica" w:hAnsi="Helvetica" w:cs="Helvetica"/>
+          <w:color w:val="33353C"/>
+          <w:sz w:val="28"/>
+          <w:szCs w:val="28"/>
+          <w:shd w:val="clear" w:color="auto" w:fill="FFFFFF"/>
+        </w:rPr>
+        <w:t xml:space="preserve">000960 </w:t>
+      </w:r>
+      <w:hyperlink r:id="rId16" w:history="1">
+        <w:r>
+          <w:rPr>
+            <w:rStyle w:val="a7"/>
+            <w:rFonts w:ascii="Helvetica" w:hAnsi="Helvetica" w:cs="Helvetica"/>
+            <w:color w:val="0066CC"/>
+            <w:sz w:val="28"/>
+            <w:szCs w:val="28"/>
+            <w:shd w:val="clear" w:color="auto" w:fill="FFFFFF"/>
+          </w:rPr>
+          <w:t>http://ww</w:t>
+        </w:r>
+        <w:r>
+          <w:rPr>
+            <w:rStyle w:val="a7"/>
+            <w:rFonts w:ascii="Helvetica" w:hAnsi="Helvetica" w:cs="Helvetica"/>
+            <w:color w:val="0066CC"/>
+            <w:sz w:val="28"/>
+            <w:szCs w:val="28"/>
+            <w:shd w:val="clear" w:color="auto" w:fill="FFFFFF"/>
+          </w:rPr>
+          <w:t>w</w:t>
+        </w:r>
+        <w:r>
+          <w:rPr>
+            <w:rStyle w:val="a7"/>
+            <w:rFonts w:ascii="Helvetica" w:hAnsi="Helvetica" w:cs="Helvetica"/>
+            <w:color w:val="0066CC"/>
+            <w:sz w:val="28"/>
+            <w:szCs w:val="28"/>
+            <w:shd w:val="clear" w:color="auto" w:fill="FFFFFF"/>
+          </w:rPr>
+          <w:t>.ytl.com.cn</w:t>
+        </w:r>
+      </w:hyperlink>
+      <w:r>
+        <w:rPr>
+          <w:sz w:val="28"/>
+          <w:szCs w:val="28"/>
+        </w:rPr>
+        <w:t xml:space="preserve"> </w:t>
+      </w:r>
+      <w:r>
+        <w:rPr>
+          <w:rFonts w:hint="eastAsia"/>
+          <w:sz w:val="28"/>
+          <w:szCs w:val="28"/>
+        </w:rPr>
+        <w:t>云南红河</w:t>
+      </w:r>
+    </w:p>
+    <w:p>
+      <w:pPr>
+        <w:rPr>
+          <w:rFonts w:ascii="Helvetica" w:hAnsi="Helvetica" w:cs="Helvetica"/>
+          <w:color w:val="33353C"/>
+          <w:szCs w:val="21"/>
+          <w:shd w:val="clear" w:color="auto" w:fill="FFFFFF"/>
+        </w:rPr>
+      </w:pPr>
+      <w:r>
+        <w:tab/>
+      </w:r>
+      <w:r>
+        <w:rPr>
+          <w:rFonts w:ascii="Helvetica" w:hAnsi="Helvetica" w:cs="Helvetica"/>
+          <w:color w:val="33353C"/>
+          <w:szCs w:val="21"/>
+          <w:shd w:val="clear" w:color="auto" w:fill="FFFFFF"/>
+        </w:rPr>
+        <w:t>云南锡业股份有限公司主要从锡、锌、铜、铟等金属矿的勘探、开采、选矿和冶炼及锡的深加工。</w:t>
+      </w:r>
+      <w:r>
+        <w:rPr>
+          <w:rFonts w:ascii="Helvetica" w:hAnsi="Helvetica" w:cs="Helvetica"/>
+          <w:b/>
+          <w:bCs/>
+          <w:color w:val="33353C"/>
+          <w:szCs w:val="21"/>
+          <w:shd w:val="clear" w:color="auto" w:fill="FFFFFF"/>
+        </w:rPr>
+        <w:t>公司主要产品有锡锭、阴极铜、锌锭、铟锭、锡材、锡化工产品</w:t>
+      </w:r>
+      <w:r>
+        <w:rPr>
+          <w:rFonts w:ascii="Helvetica" w:hAnsi="Helvetica" w:cs="Helvetica"/>
+          <w:b/>
+          <w:bCs/>
+          <w:color w:val="33353C"/>
+          <w:szCs w:val="21"/>
+          <w:shd w:val="clear" w:color="auto" w:fill="FFFFFF"/>
+        </w:rPr>
+        <w:t>660</w:t>
+      </w:r>
+      <w:r>
+        <w:rPr>
+          <w:rFonts w:ascii="Helvetica" w:hAnsi="Helvetica" w:cs="Helvetica"/>
+          <w:b/>
+          <w:bCs/>
+          <w:color w:val="33353C"/>
+          <w:szCs w:val="21"/>
+          <w:shd w:val="clear" w:color="auto" w:fill="FFFFFF"/>
+        </w:rPr>
+        <w:t>多个规格品种</w:t>
+      </w:r>
+      <w:r>
+        <w:rPr>
+          <w:rFonts w:ascii="Helvetica" w:hAnsi="Helvetica" w:cs="Helvetica"/>
+          <w:color w:val="33353C"/>
+          <w:szCs w:val="21"/>
+          <w:shd w:val="clear" w:color="auto" w:fill="FFFFFF"/>
+        </w:rPr>
+        <w:t>。</w:t>
+      </w:r>
+    </w:p>
+    <w:p>
+      <w:pPr>
+        <w:rPr>
+          <w:rFonts w:ascii="Helvetica" w:hAnsi="Helvetica" w:cs="Helvetica"/>
+          <w:color w:val="33353C"/>
+          <w:szCs w:val="21"/>
+          <w:shd w:val="clear" w:color="auto" w:fill="FFFFFF"/>
+        </w:rPr>
+      </w:pPr>
+    </w:p>
+    <w:p>
+      <w:pPr>
+        <w:rPr>
+          <w:rFonts w:ascii="Helvetica" w:hAnsi="Helvetica" w:cs="Helvetica"/>
+          <w:color w:val="33353C"/>
+          <w:szCs w:val="21"/>
+          <w:shd w:val="clear" w:color="auto" w:fill="FFFFFF"/>
+        </w:rPr>
+      </w:pPr>
+      <w:r>
+        <w:rPr>
+          <w:rFonts w:ascii="Helvetica" w:hAnsi="Helvetica" w:cs="Helvetica" w:hint="eastAsia"/>
+          <w:color w:val="33353C"/>
+          <w:szCs w:val="21"/>
+          <w:shd w:val="clear" w:color="auto" w:fill="FFFFFF"/>
+        </w:rPr>
+        <w:t>产品</w:t>
+      </w:r>
+    </w:p>
+    <w:p>
+      <w:pPr>
+        <w:rPr>
+          <w:rFonts w:ascii="Helvetica" w:hAnsi="Helvetica" w:cs="Helvetica" w:hint="eastAsia"/>
+          <w:b/>
+          <w:bCs/>
+          <w:color w:val="33353C"/>
+          <w:szCs w:val="21"/>
+          <w:shd w:val="clear" w:color="auto" w:fill="FFFFFF"/>
+        </w:rPr>
+      </w:pPr>
+      <w:r>
+        <w:rPr>
+          <w:rFonts w:ascii="Helvetica" w:hAnsi="Helvetica" w:cs="Helvetica" w:hint="eastAsia"/>
+          <w:b/>
+          <w:bCs/>
+          <w:color w:val="33353C"/>
+          <w:szCs w:val="21"/>
+          <w:shd w:val="clear" w:color="auto" w:fill="FFFFFF"/>
+        </w:rPr>
+        <w:t>锡和锡材产品</w:t>
+      </w:r>
+    </w:p>
+    <w:p>
+      <w:pPr>
+        <w:ind w:firstLine="420"/>
+        <w:rPr>
+          <w:rFonts w:ascii="Helvetica" w:hAnsi="Helvetica" w:cs="Helvetica"/>
+          <w:color w:val="33353C"/>
+          <w:szCs w:val="21"/>
+          <w:shd w:val="clear" w:color="auto" w:fill="FFFFFF"/>
+        </w:rPr>
+      </w:pPr>
+      <w:r>
+        <w:rPr>
+          <w:rFonts w:ascii="Helvetica" w:hAnsi="Helvetica" w:cs="Helvetica" w:hint="eastAsia"/>
+          <w:color w:val="33353C"/>
+          <w:szCs w:val="21"/>
+          <w:shd w:val="clear" w:color="auto" w:fill="FFFFFF"/>
+        </w:rPr>
+        <w:t>锡锭</w:t>
+      </w:r>
+      <w:r>
+        <w:rPr>
+          <w:rFonts w:ascii="Helvetica" w:hAnsi="Helvetica" w:cs="Helvetica" w:hint="eastAsia"/>
+          <w:color w:val="33353C"/>
+          <w:szCs w:val="21"/>
+          <w:shd w:val="clear" w:color="auto" w:fill="FFFFFF"/>
+        </w:rPr>
+        <w:t xml:space="preserve"> </w:t>
+      </w:r>
+      <w:r>
+        <w:rPr>
+          <w:rFonts w:ascii="Helvetica" w:hAnsi="Helvetica" w:cs="Helvetica" w:hint="eastAsia"/>
+          <w:color w:val="33353C"/>
+          <w:szCs w:val="21"/>
+          <w:shd w:val="clear" w:color="auto" w:fill="FFFFFF"/>
+        </w:rPr>
+        <w:t>浮法玻璃专用锡</w:t>
+      </w:r>
+      <w:r>
+        <w:rPr>
+          <w:rFonts w:ascii="Helvetica" w:hAnsi="Helvetica" w:cs="Helvetica" w:hint="eastAsia"/>
+          <w:color w:val="33353C"/>
+          <w:szCs w:val="21"/>
+          <w:shd w:val="clear" w:color="auto" w:fill="FFFFFF"/>
+        </w:rPr>
+        <w:t xml:space="preserve"> </w:t>
+      </w:r>
+      <w:r>
+        <w:rPr>
+          <w:rFonts w:ascii="Helvetica" w:hAnsi="Helvetica" w:cs="Helvetica" w:hint="eastAsia"/>
+          <w:color w:val="33353C"/>
+          <w:szCs w:val="21"/>
+          <w:shd w:val="clear" w:color="auto" w:fill="FFFFFF"/>
+        </w:rPr>
+        <w:t>铸造轴承合金锭</w:t>
+      </w:r>
+      <w:r>
+        <w:rPr>
+          <w:rFonts w:ascii="Helvetica" w:hAnsi="Helvetica" w:cs="Helvetica" w:hint="eastAsia"/>
+          <w:color w:val="33353C"/>
+          <w:szCs w:val="21"/>
+          <w:shd w:val="clear" w:color="auto" w:fill="FFFFFF"/>
+        </w:rPr>
+        <w:t xml:space="preserve"> </w:t>
+      </w:r>
+      <w:r>
+        <w:rPr>
+          <w:rFonts w:ascii="Helvetica" w:hAnsi="Helvetica" w:cs="Helvetica" w:hint="eastAsia"/>
+          <w:color w:val="33353C"/>
+          <w:szCs w:val="21"/>
+          <w:shd w:val="clear" w:color="auto" w:fill="FFFFFF"/>
+        </w:rPr>
+        <w:t>铅基合金</w:t>
+      </w:r>
+      <w:r>
+        <w:rPr>
+          <w:rFonts w:ascii="Helvetica" w:hAnsi="Helvetica" w:cs="Helvetica" w:hint="eastAsia"/>
+          <w:color w:val="33353C"/>
+          <w:szCs w:val="21"/>
+          <w:shd w:val="clear" w:color="auto" w:fill="FFFFFF"/>
+        </w:rPr>
+        <w:t xml:space="preserve"> </w:t>
+      </w:r>
+      <w:r>
+        <w:rPr>
+          <w:rFonts w:ascii="Helvetica" w:hAnsi="Helvetica" w:cs="Helvetica" w:hint="eastAsia"/>
+          <w:color w:val="33353C"/>
+          <w:szCs w:val="21"/>
+          <w:shd w:val="clear" w:color="auto" w:fill="FFFFFF"/>
+        </w:rPr>
+        <w:t>锡铅钎料丝</w:t>
+      </w:r>
+      <w:r>
+        <w:rPr>
+          <w:rFonts w:ascii="Helvetica" w:hAnsi="Helvetica" w:cs="Helvetica" w:hint="eastAsia"/>
+          <w:color w:val="33353C"/>
+          <w:szCs w:val="21"/>
+          <w:shd w:val="clear" w:color="auto" w:fill="FFFFFF"/>
+        </w:rPr>
+        <w:t xml:space="preserve"> </w:t>
+      </w:r>
+      <w:r>
+        <w:rPr>
+          <w:rFonts w:ascii="Helvetica" w:hAnsi="Helvetica" w:cs="Helvetica" w:hint="eastAsia"/>
+          <w:color w:val="33353C"/>
+          <w:szCs w:val="21"/>
+          <w:shd w:val="clear" w:color="auto" w:fill="FFFFFF"/>
+        </w:rPr>
+        <w:t>锌及锡</w:t>
+      </w:r>
+      <w:r>
+        <w:rPr>
+          <w:rFonts w:ascii="Helvetica" w:hAnsi="Helvetica" w:cs="Helvetica" w:hint="eastAsia"/>
+          <w:color w:val="33353C"/>
+          <w:szCs w:val="21"/>
+          <w:shd w:val="clear" w:color="auto" w:fill="FFFFFF"/>
+        </w:rPr>
+        <w:t>锌合金丝</w:t>
+      </w:r>
+      <w:r>
+        <w:rPr>
+          <w:rFonts w:ascii="Helvetica" w:hAnsi="Helvetica" w:cs="Helvetica" w:hint="eastAsia"/>
+          <w:color w:val="33353C"/>
+          <w:szCs w:val="21"/>
+          <w:shd w:val="clear" w:color="auto" w:fill="FFFFFF"/>
+        </w:rPr>
+        <w:t xml:space="preserve"> </w:t>
+      </w:r>
+      <w:r>
+        <w:rPr>
+          <w:rFonts w:ascii="Helvetica" w:hAnsi="Helvetica" w:cs="Helvetica" w:hint="eastAsia"/>
+          <w:color w:val="33353C"/>
+          <w:szCs w:val="21"/>
+          <w:shd w:val="clear" w:color="auto" w:fill="FFFFFF"/>
+        </w:rPr>
+        <w:t>无铅焊锡丝</w:t>
+      </w:r>
+      <w:r>
+        <w:rPr>
+          <w:rFonts w:ascii="Helvetica" w:hAnsi="Helvetica" w:cs="Helvetica" w:hint="eastAsia"/>
+          <w:color w:val="33353C"/>
+          <w:szCs w:val="21"/>
+          <w:shd w:val="clear" w:color="auto" w:fill="FFFFFF"/>
+        </w:rPr>
+        <w:t xml:space="preserve"> </w:t>
+      </w:r>
+      <w:r>
+        <w:rPr>
+          <w:rFonts w:ascii="Helvetica" w:hAnsi="Helvetica" w:cs="Helvetica" w:hint="eastAsia"/>
+          <w:color w:val="33353C"/>
+          <w:szCs w:val="21"/>
+          <w:shd w:val="clear" w:color="auto" w:fill="FFFFFF"/>
+        </w:rPr>
+        <w:t>无铅焊锡条</w:t>
+      </w:r>
+      <w:r>
+        <w:rPr>
+          <w:rFonts w:ascii="Helvetica" w:hAnsi="Helvetica" w:cs="Helvetica" w:hint="eastAsia"/>
+          <w:color w:val="33353C"/>
+          <w:szCs w:val="21"/>
+          <w:shd w:val="clear" w:color="auto" w:fill="FFFFFF"/>
+        </w:rPr>
+        <w:t xml:space="preserve"> </w:t>
+      </w:r>
+      <w:r>
+        <w:rPr>
+          <w:rFonts w:ascii="Helvetica" w:hAnsi="Helvetica" w:cs="Helvetica" w:hint="eastAsia"/>
+          <w:color w:val="33353C"/>
+          <w:szCs w:val="21"/>
+          <w:shd w:val="clear" w:color="auto" w:fill="FFFFFF"/>
+        </w:rPr>
+        <w:t>铸造焊锡条</w:t>
+      </w:r>
+      <w:r>
+        <w:rPr>
+          <w:rFonts w:ascii="Helvetica" w:hAnsi="Helvetica" w:cs="Helvetica" w:hint="eastAsia"/>
+          <w:color w:val="33353C"/>
+          <w:szCs w:val="21"/>
+          <w:shd w:val="clear" w:color="auto" w:fill="FFFFFF"/>
+        </w:rPr>
+        <w:t xml:space="preserve"> </w:t>
+      </w:r>
+      <w:r>
+        <w:rPr>
+          <w:rFonts w:ascii="Helvetica" w:hAnsi="Helvetica" w:cs="Helvetica" w:hint="eastAsia"/>
+          <w:color w:val="33353C"/>
+          <w:szCs w:val="21"/>
+          <w:shd w:val="clear" w:color="auto" w:fill="FFFFFF"/>
+        </w:rPr>
+        <w:t>挤压焊锡条</w:t>
+      </w:r>
+      <w:r>
+        <w:rPr>
+          <w:rFonts w:ascii="Helvetica" w:hAnsi="Helvetica" w:cs="Helvetica" w:hint="eastAsia"/>
+          <w:color w:val="33353C"/>
+          <w:szCs w:val="21"/>
+          <w:shd w:val="clear" w:color="auto" w:fill="FFFFFF"/>
+        </w:rPr>
+        <w:t xml:space="preserve"> </w:t>
+      </w:r>
+      <w:r>
+        <w:rPr>
+          <w:rFonts w:ascii="Helvetica" w:hAnsi="Helvetica" w:cs="Helvetica" w:hint="eastAsia"/>
+          <w:color w:val="33353C"/>
+          <w:szCs w:val="21"/>
+          <w:shd w:val="clear" w:color="auto" w:fill="FFFFFF"/>
+        </w:rPr>
+        <w:t>锡粒</w:t>
+      </w:r>
+      <w:r>
+        <w:rPr>
+          <w:rFonts w:ascii="Helvetica" w:hAnsi="Helvetica" w:cs="Helvetica" w:hint="eastAsia"/>
+          <w:color w:val="33353C"/>
+          <w:szCs w:val="21"/>
+          <w:shd w:val="clear" w:color="auto" w:fill="FFFFFF"/>
+        </w:rPr>
+        <w:t xml:space="preserve"> </w:t>
+      </w:r>
+      <w:r>
+        <w:rPr>
+          <w:rFonts w:ascii="Helvetica" w:hAnsi="Helvetica" w:cs="Helvetica" w:hint="eastAsia"/>
+          <w:color w:val="33353C"/>
+          <w:szCs w:val="21"/>
+          <w:shd w:val="clear" w:color="auto" w:fill="FFFFFF"/>
+        </w:rPr>
+        <w:t>锡球</w:t>
+      </w:r>
+      <w:r>
+        <w:rPr>
+          <w:rFonts w:ascii="Helvetica" w:hAnsi="Helvetica" w:cs="Helvetica" w:hint="eastAsia"/>
+          <w:color w:val="33353C"/>
+          <w:szCs w:val="21"/>
+          <w:shd w:val="clear" w:color="auto" w:fill="FFFFFF"/>
+        </w:rPr>
+        <w:t>(</w:t>
+      </w:r>
+      <w:r>
+        <w:rPr>
+          <w:rFonts w:ascii="Helvetica" w:hAnsi="Helvetica" w:cs="Helvetica" w:hint="eastAsia"/>
+          <w:color w:val="33353C"/>
+          <w:szCs w:val="21"/>
+          <w:shd w:val="clear" w:color="auto" w:fill="FFFFFF"/>
+        </w:rPr>
+        <w:t>半球</w:t>
+      </w:r>
+      <w:r>
+        <w:rPr>
+          <w:rFonts w:ascii="Helvetica" w:hAnsi="Helvetica" w:cs="Helvetica"/>
+          <w:color w:val="33353C"/>
+          <w:szCs w:val="21"/>
+          <w:shd w:val="clear" w:color="auto" w:fill="FFFFFF"/>
+        </w:rPr>
+        <w:t xml:space="preserve">)  </w:t>
+      </w:r>
+      <w:r>
+        <w:rPr>
+          <w:rFonts w:ascii="Helvetica" w:hAnsi="Helvetica" w:cs="Helvetica" w:hint="eastAsia"/>
+          <w:color w:val="33353C"/>
+          <w:szCs w:val="21"/>
+          <w:shd w:val="clear" w:color="auto" w:fill="FFFFFF"/>
+        </w:rPr>
+        <w:t>球形焊锡粉</w:t>
+      </w:r>
+      <w:r>
+        <w:rPr>
+          <w:rFonts w:ascii="Helvetica" w:hAnsi="Helvetica" w:cs="Helvetica" w:hint="eastAsia"/>
+          <w:color w:val="33353C"/>
+          <w:szCs w:val="21"/>
+          <w:shd w:val="clear" w:color="auto" w:fill="FFFFFF"/>
+        </w:rPr>
+        <w:t xml:space="preserve"> </w:t>
+      </w:r>
+      <w:r>
+        <w:rPr>
+          <w:rFonts w:ascii="Helvetica" w:hAnsi="Helvetica" w:cs="Helvetica"/>
+          <w:color w:val="33353C"/>
+          <w:szCs w:val="21"/>
+          <w:shd w:val="clear" w:color="auto" w:fill="FFFFFF"/>
+        </w:rPr>
+        <w:t>BGA</w:t>
+      </w:r>
+      <w:r>
+        <w:rPr>
+          <w:rFonts w:ascii="Helvetica" w:hAnsi="Helvetica" w:cs="Helvetica" w:hint="eastAsia"/>
+          <w:color w:val="33353C"/>
+          <w:szCs w:val="21"/>
+          <w:shd w:val="clear" w:color="auto" w:fill="FFFFFF"/>
+        </w:rPr>
+        <w:t>焊锡球</w:t>
+      </w:r>
+      <w:r>
+        <w:rPr>
+          <w:rFonts w:ascii="Helvetica" w:hAnsi="Helvetica" w:cs="Helvetica" w:hint="eastAsia"/>
+          <w:color w:val="33353C"/>
+          <w:szCs w:val="21"/>
+          <w:shd w:val="clear" w:color="auto" w:fill="FFFFFF"/>
+        </w:rPr>
+        <w:t xml:space="preserve"> </w:t>
+      </w:r>
+      <w:r>
+        <w:rPr>
+          <w:rFonts w:ascii="Helvetica" w:hAnsi="Helvetica" w:cs="Helvetica" w:hint="eastAsia"/>
+          <w:color w:val="33353C"/>
+          <w:szCs w:val="21"/>
+          <w:shd w:val="clear" w:color="auto" w:fill="FFFFFF"/>
+        </w:rPr>
+        <w:t>锡、焊锡阳极</w:t>
+      </w:r>
+      <w:r>
+        <w:rPr>
+          <w:rFonts w:ascii="Helvetica" w:hAnsi="Helvetica" w:cs="Helvetica" w:hint="eastAsia"/>
+          <w:color w:val="33353C"/>
+          <w:szCs w:val="21"/>
+          <w:shd w:val="clear" w:color="auto" w:fill="FFFFFF"/>
+        </w:rPr>
+        <w:t xml:space="preserve"> </w:t>
+      </w:r>
+      <w:r>
+        <w:rPr>
+          <w:rFonts w:ascii="Helvetica" w:hAnsi="Helvetica" w:cs="Helvetica"/>
+          <w:color w:val="33353C"/>
+          <w:szCs w:val="21"/>
+          <w:shd w:val="clear" w:color="auto" w:fill="FFFFFF"/>
+        </w:rPr>
+        <w:t>YW9</w:t>
+      </w:r>
+      <w:r>
+        <w:rPr>
+          <w:rFonts w:ascii="Helvetica" w:hAnsi="Helvetica" w:cs="Helvetica" w:hint="eastAsia"/>
+          <w:color w:val="33353C"/>
+          <w:szCs w:val="21"/>
+          <w:shd w:val="clear" w:color="auto" w:fill="FFFFFF"/>
+        </w:rPr>
+        <w:t>系列无铅锡膏</w:t>
+      </w:r>
+      <w:r>
+        <w:rPr>
+          <w:rFonts w:ascii="Helvetica" w:hAnsi="Helvetica" w:cs="Helvetica" w:hint="eastAsia"/>
+          <w:color w:val="33353C"/>
+          <w:szCs w:val="21"/>
+          <w:shd w:val="clear" w:color="auto" w:fill="FFFFFF"/>
+        </w:rPr>
+        <w:t xml:space="preserve"> </w:t>
+      </w:r>
+      <w:r>
+        <w:rPr>
+          <w:rFonts w:ascii="Helvetica" w:hAnsi="Helvetica" w:cs="Helvetica"/>
+          <w:color w:val="33353C"/>
+          <w:szCs w:val="21"/>
+          <w:shd w:val="clear" w:color="auto" w:fill="FFFFFF"/>
+        </w:rPr>
+        <w:t>YW4</w:t>
+      </w:r>
+      <w:r>
+        <w:rPr>
+          <w:rFonts w:ascii="Helvetica" w:hAnsi="Helvetica" w:cs="Helvetica" w:hint="eastAsia"/>
+          <w:color w:val="33353C"/>
+          <w:szCs w:val="21"/>
+          <w:shd w:val="clear" w:color="auto" w:fill="FFFFFF"/>
+        </w:rPr>
+        <w:t>系列低温锡膏</w:t>
+      </w:r>
+      <w:r>
+        <w:rPr>
+          <w:rFonts w:ascii="Helvetica" w:hAnsi="Helvetica" w:cs="Helvetica" w:hint="eastAsia"/>
+          <w:color w:val="33353C"/>
+          <w:szCs w:val="21"/>
+          <w:shd w:val="clear" w:color="auto" w:fill="FFFFFF"/>
+        </w:rPr>
+        <w:t xml:space="preserve"> </w:t>
+      </w:r>
+      <w:r>
+        <w:rPr>
+          <w:rFonts w:ascii="Helvetica" w:hAnsi="Helvetica" w:cs="Helvetica"/>
+          <w:color w:val="33353C"/>
+          <w:szCs w:val="21"/>
+          <w:shd w:val="clear" w:color="auto" w:fill="FFFFFF"/>
+        </w:rPr>
+        <w:t>YT63</w:t>
+      </w:r>
+      <w:r>
+        <w:rPr>
+          <w:rFonts w:ascii="Helvetica" w:hAnsi="Helvetica" w:cs="Helvetica" w:hint="eastAsia"/>
+          <w:color w:val="33353C"/>
+          <w:szCs w:val="21"/>
+          <w:shd w:val="clear" w:color="auto" w:fill="FFFFFF"/>
+        </w:rPr>
+        <w:t>有铅锡膏</w:t>
+      </w:r>
+    </w:p>
+    <w:p>
+      <w:pPr>
+        <w:rPr>
+          <w:rFonts w:ascii="Helvetica" w:hAnsi="Helvetica" w:cs="Helvetica"/>
+          <w:b/>
+          <w:bCs/>
+          <w:color w:val="33353C"/>
+          <w:szCs w:val="21"/>
+          <w:shd w:val="clear" w:color="auto" w:fill="FFFFFF"/>
+        </w:rPr>
+      </w:pPr>
+      <w:r>
+        <w:rPr>
+          <w:rFonts w:ascii="Helvetica" w:hAnsi="Helvetica" w:cs="Helvetica" w:hint="eastAsia"/>
+          <w:b/>
+          <w:bCs/>
+          <w:color w:val="33353C"/>
+          <w:szCs w:val="21"/>
+          <w:shd w:val="clear" w:color="auto" w:fill="FFFFFF"/>
+        </w:rPr>
+        <w:t>铜产品</w:t>
+      </w:r>
+    </w:p>
+    <w:p>
+      <w:pPr>
+        <w:rPr>
+          <w:rFonts w:ascii="Helvetica" w:hAnsi="Helvetica" w:cs="Helvetica"/>
+          <w:color w:val="33353C"/>
+          <w:szCs w:val="21"/>
+          <w:shd w:val="clear" w:color="auto" w:fill="FFFFFF"/>
+        </w:rPr>
+      </w:pPr>
+      <w:r>
+        <w:rPr>
+          <w:rFonts w:ascii="Helvetica" w:hAnsi="Helvetica" w:cs="Helvetica"/>
+          <w:color w:val="33353C"/>
+          <w:szCs w:val="21"/>
+          <w:shd w:val="clear" w:color="auto" w:fill="FFFFFF"/>
+        </w:rPr>
+        <w:tab/>
+      </w:r>
+      <w:r>
+        <w:rPr>
+          <w:rFonts w:ascii="Helvetica" w:hAnsi="Helvetica" w:cs="Helvetica" w:hint="eastAsia"/>
+          <w:color w:val="33353C"/>
+          <w:szCs w:val="21"/>
+          <w:shd w:val="clear" w:color="auto" w:fill="FFFFFF"/>
+        </w:rPr>
+        <w:t>阴极铜</w:t>
+      </w:r>
+    </w:p>
+    <w:p>
+      <w:pPr>
+        <w:rPr>
+          <w:rFonts w:ascii="Helvetica" w:hAnsi="Helvetica" w:cs="Helvetica"/>
+          <w:color w:val="33353C"/>
+          <w:szCs w:val="21"/>
+          <w:shd w:val="clear" w:color="auto" w:fill="FFFFFF"/>
+        </w:rPr>
+      </w:pPr>
+      <w:r>
+        <w:rPr>
+          <w:rFonts w:ascii="Helvetica" w:hAnsi="Helvetica" w:cs="Helvetica" w:hint="eastAsia"/>
+          <w:color w:val="33353C"/>
+          <w:szCs w:val="21"/>
+          <w:shd w:val="clear" w:color="auto" w:fill="FFFFFF"/>
+        </w:rPr>
+        <w:t>锡化工产品</w:t>
+      </w:r>
+    </w:p>
+    <w:p>
+      <w:pPr>
+        <w:rPr>
+          <w:rFonts w:ascii="Helvetica" w:hAnsi="Helvetica" w:cs="Helvetica" w:hint="eastAsia"/>
+          <w:color w:val="33353C"/>
+          <w:szCs w:val="21"/>
+          <w:shd w:val="clear" w:color="auto" w:fill="FFFFFF"/>
+        </w:rPr>
+      </w:pPr>
+      <w:r>
+        <w:rPr>
+          <w:rFonts w:ascii="Helvetica" w:hAnsi="Helvetica" w:cs="Helvetica"/>
+          <w:color w:val="33353C"/>
+          <w:szCs w:val="21"/>
+          <w:shd w:val="clear" w:color="auto" w:fill="FFFFFF"/>
+        </w:rPr>
+        <w:tab/>
+      </w:r>
+      <w:r>
+        <w:rPr>
+          <w:rFonts w:ascii="Helvetica" w:hAnsi="Helvetica" w:cs="Helvetica" w:hint="eastAsia"/>
+          <w:color w:val="33353C"/>
+          <w:szCs w:val="21"/>
+          <w:shd w:val="clear" w:color="auto" w:fill="FFFFFF"/>
+        </w:rPr>
+        <w:t>硫酸亚锡</w:t>
+      </w:r>
+      <w:r>
+        <w:rPr>
+          <w:rFonts w:ascii="Helvetica" w:hAnsi="Helvetica" w:cs="Helvetica" w:hint="eastAsia"/>
+          <w:color w:val="33353C"/>
+          <w:szCs w:val="21"/>
+          <w:shd w:val="clear" w:color="auto" w:fill="FFFFFF"/>
+        </w:rPr>
+        <w:t xml:space="preserve"> </w:t>
+      </w:r>
+      <w:r>
+        <w:rPr>
+          <w:rFonts w:ascii="Helvetica" w:hAnsi="Helvetica" w:cs="Helvetica" w:hint="eastAsia"/>
+          <w:color w:val="33353C"/>
+          <w:szCs w:val="21"/>
+          <w:shd w:val="clear" w:color="auto" w:fill="FFFFFF"/>
+        </w:rPr>
+        <w:t>二氧化锡</w:t>
+      </w:r>
+      <w:r>
+        <w:rPr>
+          <w:rFonts w:ascii="Helvetica" w:hAnsi="Helvetica" w:cs="Helvetica" w:hint="eastAsia"/>
+          <w:color w:val="33353C"/>
+          <w:szCs w:val="21"/>
+          <w:shd w:val="clear" w:color="auto" w:fill="FFFFFF"/>
+        </w:rPr>
+        <w:t>(</w:t>
+      </w:r>
+      <w:r>
+        <w:rPr>
+          <w:rFonts w:ascii="Helvetica" w:hAnsi="Helvetica" w:cs="Helvetica" w:hint="eastAsia"/>
+          <w:color w:val="33353C"/>
+          <w:szCs w:val="21"/>
+          <w:shd w:val="clear" w:color="auto" w:fill="FFFFFF"/>
+        </w:rPr>
+        <w:t>酸法生产</w:t>
+      </w:r>
+      <w:r>
+        <w:rPr>
+          <w:rFonts w:ascii="Helvetica" w:hAnsi="Helvetica" w:cs="Helvetica"/>
+          <w:color w:val="33353C"/>
+          <w:szCs w:val="21"/>
+          <w:shd w:val="clear" w:color="auto" w:fill="FFFFFF"/>
+        </w:rPr>
+        <w:t xml:space="preserve">) </w:t>
+      </w:r>
+      <w:r>
+        <w:rPr>
+          <w:rFonts w:ascii="Helvetica" w:hAnsi="Helvetica" w:cs="Helvetica" w:hint="eastAsia"/>
+          <w:color w:val="33353C"/>
+          <w:szCs w:val="21"/>
+          <w:shd w:val="clear" w:color="auto" w:fill="FFFFFF"/>
+        </w:rPr>
+        <w:t>二氧化锡</w:t>
+      </w:r>
+      <w:r>
+        <w:rPr>
+          <w:rFonts w:ascii="Helvetica" w:hAnsi="Helvetica" w:cs="Helvetica" w:hint="eastAsia"/>
+          <w:color w:val="33353C"/>
+          <w:szCs w:val="21"/>
+          <w:shd w:val="clear" w:color="auto" w:fill="FFFFFF"/>
+        </w:rPr>
+        <w:t>(</w:t>
+      </w:r>
+      <w:r>
+        <w:rPr>
+          <w:rFonts w:ascii="Helvetica" w:hAnsi="Helvetica" w:cs="Helvetica" w:hint="eastAsia"/>
+          <w:color w:val="33353C"/>
+          <w:szCs w:val="21"/>
+          <w:shd w:val="clear" w:color="auto" w:fill="FFFFFF"/>
+        </w:rPr>
+        <w:t>气法生产</w:t>
+      </w:r>
+      <w:r>
+        <w:rPr>
+          <w:rFonts w:ascii="Helvetica" w:hAnsi="Helvetica" w:cs="Helvetica"/>
+          <w:color w:val="33353C"/>
+          <w:szCs w:val="21"/>
+          <w:shd w:val="clear" w:color="auto" w:fill="FFFFFF"/>
+        </w:rPr>
+        <w:t xml:space="preserve">) </w:t>
+      </w:r>
+      <w:r>
+        <w:rPr>
+          <w:rFonts w:ascii="Helvetica" w:hAnsi="Helvetica" w:cs="Helvetica" w:hint="eastAsia"/>
+          <w:color w:val="33353C"/>
+          <w:szCs w:val="21"/>
+          <w:shd w:val="clear" w:color="auto" w:fill="FFFFFF"/>
+        </w:rPr>
+        <w:t>氧化亚锡</w:t>
+      </w:r>
+      <w:r>
+        <w:rPr>
+          <w:rFonts w:ascii="Helvetica" w:hAnsi="Helvetica" w:cs="Helvetica" w:hint="eastAsia"/>
+          <w:color w:val="33353C"/>
+          <w:szCs w:val="21"/>
+          <w:shd w:val="clear" w:color="auto" w:fill="FFFFFF"/>
+        </w:rPr>
+        <w:t xml:space="preserve"> </w:t>
+      </w:r>
+      <w:r>
+        <w:rPr>
+          <w:rFonts w:ascii="Helvetica" w:hAnsi="Helvetica" w:cs="Helvetica" w:hint="eastAsia"/>
+          <w:color w:val="33353C"/>
+          <w:szCs w:val="21"/>
+          <w:shd w:val="clear" w:color="auto" w:fill="FFFFFF"/>
+        </w:rPr>
+        <w:t>无水氯化亚锡</w:t>
+      </w:r>
+      <w:r>
+        <w:rPr>
+          <w:rFonts w:ascii="Helvetica" w:hAnsi="Helvetica" w:cs="Helvetica" w:hint="eastAsia"/>
+          <w:color w:val="33353C"/>
+          <w:szCs w:val="21"/>
+          <w:shd w:val="clear" w:color="auto" w:fill="FFFFFF"/>
+        </w:rPr>
+        <w:t xml:space="preserve"> </w:t>
+      </w:r>
+      <w:r>
+        <w:rPr>
+          <w:rFonts w:ascii="Helvetica" w:hAnsi="Helvetica" w:cs="Helvetica" w:hint="eastAsia"/>
+          <w:color w:val="33353C"/>
+          <w:szCs w:val="21"/>
+          <w:shd w:val="clear" w:color="auto" w:fill="FFFFFF"/>
+        </w:rPr>
+        <w:t>锡酸钠</w:t>
+      </w:r>
+      <w:r>
+        <w:rPr>
+          <w:rFonts w:ascii="Helvetica" w:hAnsi="Helvetica" w:cs="Helvetica" w:hint="eastAsia"/>
+          <w:color w:val="33353C"/>
+          <w:szCs w:val="21"/>
+          <w:shd w:val="clear" w:color="auto" w:fill="FFFFFF"/>
+        </w:rPr>
+        <w:t xml:space="preserve"> </w:t>
+      </w:r>
+      <w:r>
+        <w:rPr>
+          <w:rFonts w:ascii="Helvetica" w:hAnsi="Helvetica" w:cs="Helvetica" w:hint="eastAsia"/>
+          <w:color w:val="33353C"/>
+          <w:szCs w:val="21"/>
+          <w:shd w:val="clear" w:color="auto" w:fill="FFFFFF"/>
+        </w:rPr>
+        <w:t>氧化亚锡</w:t>
+      </w:r>
+      <w:r>
+        <w:rPr>
+          <w:rFonts w:ascii="Helvetica" w:hAnsi="Helvetica" w:cs="Helvetica" w:hint="eastAsia"/>
+          <w:color w:val="33353C"/>
+          <w:szCs w:val="21"/>
+          <w:shd w:val="clear" w:color="auto" w:fill="FFFFFF"/>
+        </w:rPr>
+        <w:t xml:space="preserve"> </w:t>
+      </w:r>
+      <w:r>
+        <w:rPr>
+          <w:rFonts w:ascii="Helvetica" w:hAnsi="Helvetica" w:cs="Helvetica" w:hint="eastAsia"/>
+          <w:color w:val="33353C"/>
+          <w:szCs w:val="21"/>
+          <w:shd w:val="clear" w:color="auto" w:fill="FFFFFF"/>
+        </w:rPr>
+        <w:t>锡酸钾</w:t>
+      </w:r>
+      <w:r>
+        <w:rPr>
+          <w:rFonts w:ascii="Helvetica" w:hAnsi="Helvetica" w:cs="Helvetica" w:hint="eastAsia"/>
+          <w:color w:val="33353C"/>
+          <w:szCs w:val="21"/>
+          <w:shd w:val="clear" w:color="auto" w:fill="FFFFFF"/>
+        </w:rPr>
+        <w:t xml:space="preserve"> </w:t>
+      </w:r>
+      <w:r>
+        <w:rPr>
+          <w:rFonts w:ascii="Helvetica" w:hAnsi="Helvetica" w:cs="Helvetica" w:hint="eastAsia"/>
+          <w:color w:val="33353C"/>
+          <w:szCs w:val="21"/>
+          <w:shd w:val="clear" w:color="auto" w:fill="FFFFFF"/>
+        </w:rPr>
+        <w:t>偏锡酸</w:t>
+      </w:r>
+      <w:r>
+        <w:rPr>
+          <w:rFonts w:ascii="Helvetica" w:hAnsi="Helvetica" w:cs="Helvetica" w:hint="eastAsia"/>
+          <w:color w:val="33353C"/>
+          <w:szCs w:val="21"/>
+          <w:shd w:val="clear" w:color="auto" w:fill="FFFFFF"/>
+        </w:rPr>
+        <w:t xml:space="preserve"> </w:t>
+      </w:r>
+      <w:r>
+        <w:rPr>
+          <w:rFonts w:ascii="Helvetica" w:hAnsi="Helvetica" w:cs="Helvetica" w:hint="eastAsia"/>
+          <w:color w:val="33353C"/>
+          <w:szCs w:val="21"/>
+          <w:shd w:val="clear" w:color="auto" w:fill="FFFFFF"/>
+        </w:rPr>
+        <w:t>锡酸锌</w:t>
+      </w:r>
+      <w:r>
+        <w:rPr>
+          <w:rFonts w:ascii="Helvetica" w:hAnsi="Helvetica" w:cs="Helvetica" w:hint="eastAsia"/>
+          <w:color w:val="33353C"/>
+          <w:szCs w:val="21"/>
+          <w:shd w:val="clear" w:color="auto" w:fill="FFFFFF"/>
+        </w:rPr>
+        <w:t xml:space="preserve"> </w:t>
+      </w:r>
+      <w:r>
+        <w:rPr>
+          <w:rFonts w:ascii="Helvetica" w:hAnsi="Helvetica" w:cs="Helvetica" w:hint="eastAsia"/>
+          <w:color w:val="33353C"/>
+          <w:szCs w:val="21"/>
+          <w:shd w:val="clear" w:color="auto" w:fill="FFFFFF"/>
+        </w:rPr>
+        <w:t>羟基锡酸锌</w:t>
+      </w:r>
+      <w:r>
+        <w:rPr>
+          <w:rFonts w:ascii="Helvetica" w:hAnsi="Helvetica" w:cs="Helvetica" w:hint="eastAsia"/>
+          <w:color w:val="33353C"/>
+          <w:szCs w:val="21"/>
+          <w:shd w:val="clear" w:color="auto" w:fill="FFFFFF"/>
+        </w:rPr>
+        <w:t xml:space="preserve"> </w:t>
+      </w:r>
+      <w:r>
+        <w:rPr>
+          <w:rFonts w:ascii="Helvetica" w:hAnsi="Helvetica" w:cs="Helvetica" w:hint="eastAsia"/>
+          <w:color w:val="33353C"/>
+          <w:szCs w:val="21"/>
+          <w:shd w:val="clear" w:color="auto" w:fill="FFFFFF"/>
+        </w:rPr>
+        <w:t>焦磷酸亚锡</w:t>
+      </w:r>
+      <w:r>
+        <w:rPr>
+          <w:rFonts w:ascii="Helvetica" w:hAnsi="Helvetica" w:cs="Helvetica" w:hint="eastAsia"/>
+          <w:color w:val="33353C"/>
+          <w:szCs w:val="21"/>
+          <w:shd w:val="clear" w:color="auto" w:fill="FFFFFF"/>
+        </w:rPr>
+        <w:t xml:space="preserve"> </w:t>
+      </w:r>
+      <w:r>
+        <w:rPr>
+          <w:rFonts w:ascii="Helvetica" w:hAnsi="Helvetica" w:cs="Helvetica" w:hint="eastAsia"/>
+          <w:color w:val="33353C"/>
+          <w:szCs w:val="21"/>
+          <w:shd w:val="clear" w:color="auto" w:fill="FFFFFF"/>
+        </w:rPr>
+        <w:t>甲基磺酸亚锡</w:t>
+      </w:r>
+      <w:r>
+        <w:rPr>
+          <w:rFonts w:ascii="Helvetica" w:hAnsi="Helvetica" w:cs="Helvetica" w:hint="eastAsia"/>
+          <w:color w:val="33353C"/>
+          <w:szCs w:val="21"/>
+          <w:shd w:val="clear" w:color="auto" w:fill="FFFFFF"/>
+        </w:rPr>
+        <w:t xml:space="preserve"> </w:t>
+      </w:r>
+      <w:r>
+        <w:rPr>
+          <w:rFonts w:ascii="Helvetica" w:hAnsi="Helvetica" w:cs="Helvetica" w:hint="eastAsia"/>
+          <w:color w:val="33353C"/>
+          <w:szCs w:val="21"/>
+          <w:shd w:val="clear" w:color="auto" w:fill="FFFFFF"/>
+        </w:rPr>
+        <w:t>硫醇甲基锡</w:t>
+      </w:r>
+      <w:r>
+        <w:rPr>
+          <w:rFonts w:ascii="Helvetica" w:hAnsi="Helvetica" w:cs="Helvetica" w:hint="eastAsia"/>
+          <w:color w:val="33353C"/>
+          <w:szCs w:val="21"/>
+          <w:shd w:val="clear" w:color="auto" w:fill="FFFFFF"/>
+        </w:rPr>
+        <w:t xml:space="preserve"> </w:t>
+      </w:r>
+      <w:r>
+        <w:rPr>
+          <w:rFonts w:ascii="Helvetica" w:hAnsi="Helvetica" w:cs="Helvetica" w:hint="eastAsia"/>
+          <w:color w:val="33353C"/>
+          <w:szCs w:val="21"/>
+          <w:shd w:val="clear" w:color="auto" w:fill="FFFFFF"/>
+        </w:rPr>
+        <w:t>四丁基锡</w:t>
+      </w:r>
+      <w:r>
+        <w:rPr>
+          <w:rFonts w:ascii="Helvetica" w:hAnsi="Helvetica" w:cs="Helvetica" w:hint="eastAsia"/>
+          <w:color w:val="33353C"/>
+          <w:szCs w:val="21"/>
+          <w:shd w:val="clear" w:color="auto" w:fill="FFFFFF"/>
+        </w:rPr>
+        <w:t xml:space="preserve"> </w:t>
+      </w:r>
+      <w:r>
+        <w:rPr>
+          <w:rFonts w:ascii="Helvetica" w:hAnsi="Helvetica" w:cs="Helvetica" w:hint="eastAsia"/>
+          <w:color w:val="33353C"/>
+          <w:szCs w:val="21"/>
+          <w:shd w:val="clear" w:color="auto" w:fill="FFFFFF"/>
+        </w:rPr>
+        <w:t>二丁基氧化锡</w:t>
+      </w:r>
+      <w:r>
+        <w:rPr>
+          <w:rFonts w:ascii="Helvetica" w:hAnsi="Helvetica" w:cs="Helvetica" w:hint="eastAsia"/>
+          <w:color w:val="33353C"/>
+          <w:szCs w:val="21"/>
+          <w:shd w:val="clear" w:color="auto" w:fill="FFFFFF"/>
+        </w:rPr>
+        <w:t xml:space="preserve"> </w:t>
+      </w:r>
+      <w:r>
+        <w:rPr>
+          <w:rFonts w:ascii="Helvetica" w:hAnsi="Helvetica" w:cs="Helvetica" w:hint="eastAsia"/>
+          <w:color w:val="33353C"/>
+          <w:szCs w:val="21"/>
+          <w:shd w:val="clear" w:color="auto" w:fill="FFFFFF"/>
+        </w:rPr>
+        <w:t>无水四氯化锡</w:t>
+      </w:r>
+      <w:r>
+        <w:rPr>
+          <w:rFonts w:ascii="Helvetica" w:hAnsi="Helvetica" w:cs="Helvetica" w:hint="eastAsia"/>
+          <w:color w:val="33353C"/>
+          <w:szCs w:val="21"/>
+          <w:shd w:val="clear" w:color="auto" w:fill="FFFFFF"/>
+        </w:rPr>
+        <w:t xml:space="preserve"> </w:t>
+      </w:r>
+      <w:r>
+        <w:rPr>
+          <w:rFonts w:ascii="Helvetica" w:hAnsi="Helvetica" w:cs="Helvetica" w:hint="eastAsia"/>
+          <w:color w:val="33353C"/>
+          <w:szCs w:val="21"/>
+          <w:shd w:val="clear" w:color="auto" w:fill="FFFFFF"/>
+        </w:rPr>
+        <w:t>丁基氧化锡混合物</w:t>
+      </w:r>
+    </w:p>
+    <w:p>
+      <w:pPr>
+        <w:rPr>
+          <w:rFonts w:ascii="Helvetica" w:hAnsi="Helvetica" w:cs="Helvetica"/>
+          <w:color w:val="33353C"/>
+          <w:szCs w:val="21"/>
+          <w:shd w:val="clear" w:color="auto" w:fill="FFFFFF"/>
+        </w:rPr>
+      </w:pPr>
+      <w:r>
+        <w:rPr>
+          <w:rFonts w:ascii="Helvetica" w:hAnsi="Helvetica" w:cs="Helvetica" w:hint="eastAsia"/>
+          <w:color w:val="33353C"/>
+          <w:szCs w:val="21"/>
+          <w:shd w:val="clear" w:color="auto" w:fill="FFFFFF"/>
+        </w:rPr>
+        <w:t>贵金属</w:t>
+      </w:r>
+    </w:p>
+    <w:p>
+      <w:pPr>
+        <w:rPr>
+          <w:rFonts w:ascii="Helvetica" w:hAnsi="Helvetica" w:cs="Helvetica" w:hint="eastAsia"/>
+          <w:color w:val="33353C"/>
+          <w:szCs w:val="21"/>
+          <w:shd w:val="clear" w:color="auto" w:fill="FFFFFF"/>
+        </w:rPr>
+      </w:pPr>
+      <w:r>
+        <w:rPr>
+          <w:rFonts w:ascii="Helvetica" w:hAnsi="Helvetica" w:cs="Helvetica"/>
+          <w:color w:val="33353C"/>
+          <w:szCs w:val="21"/>
+          <w:shd w:val="clear" w:color="auto" w:fill="FFFFFF"/>
+        </w:rPr>
+        <w:tab/>
+      </w:r>
+      <w:r>
+        <w:rPr>
+          <w:rFonts w:ascii="Helvetica" w:hAnsi="Helvetica" w:cs="Helvetica" w:hint="eastAsia"/>
+          <w:color w:val="33353C"/>
+          <w:szCs w:val="21"/>
+          <w:shd w:val="clear" w:color="auto" w:fill="FFFFFF"/>
+        </w:rPr>
+        <w:t>铟锭</w:t>
+      </w:r>
+      <w:r>
+        <w:rPr>
+          <w:rFonts w:ascii="Helvetica" w:hAnsi="Helvetica" w:cs="Helvetica" w:hint="eastAsia"/>
+          <w:color w:val="33353C"/>
+          <w:szCs w:val="21"/>
+          <w:shd w:val="clear" w:color="auto" w:fill="FFFFFF"/>
+        </w:rPr>
+        <w:t xml:space="preserve"> </w:t>
+      </w:r>
+      <w:r>
+        <w:rPr>
+          <w:rFonts w:ascii="Helvetica" w:hAnsi="Helvetica" w:cs="Helvetica" w:hint="eastAsia"/>
+          <w:color w:val="33353C"/>
+          <w:szCs w:val="21"/>
+          <w:shd w:val="clear" w:color="auto" w:fill="FFFFFF"/>
+        </w:rPr>
+        <w:t>银锭</w:t>
+      </w:r>
+    </w:p>
+    <w:p>
+      <w:pPr>
+        <w:rPr>
+          <w:rFonts w:ascii="Helvetica" w:hAnsi="Helvetica" w:cs="Helvetica"/>
+          <w:color w:val="33353C"/>
+          <w:szCs w:val="21"/>
+          <w:shd w:val="clear" w:color="auto" w:fill="FFFFFF"/>
+        </w:rPr>
+      </w:pPr>
+      <w:r>
+        <w:rPr>
+          <w:rFonts w:ascii="Helvetica" w:hAnsi="Helvetica" w:cs="Helvetica" w:hint="eastAsia"/>
+          <w:color w:val="33353C"/>
+          <w:szCs w:val="21"/>
+          <w:shd w:val="clear" w:color="auto" w:fill="FFFFFF"/>
+        </w:rPr>
+        <w:t>其它</w:t>
+      </w:r>
+    </w:p>
+    <w:p>
+      <w:pPr>
+        <w:rPr>
+          <w:rFonts w:ascii="Helvetica" w:hAnsi="Helvetica" w:cs="Helvetica" w:hint="eastAsia"/>
+          <w:color w:val="33353C"/>
+          <w:szCs w:val="21"/>
+          <w:shd w:val="clear" w:color="auto" w:fill="FFFFFF"/>
+        </w:rPr>
+      </w:pPr>
+      <w:r>
+        <w:rPr>
+          <w:rFonts w:ascii="Helvetica" w:hAnsi="Helvetica" w:cs="Helvetica"/>
+          <w:color w:val="33353C"/>
+          <w:szCs w:val="21"/>
+          <w:shd w:val="clear" w:color="auto" w:fill="FFFFFF"/>
+        </w:rPr>
+        <w:tab/>
+      </w:r>
+      <w:r>
+        <w:rPr>
+          <w:rFonts w:ascii="Helvetica" w:hAnsi="Helvetica" w:cs="Helvetica" w:hint="eastAsia"/>
+          <w:color w:val="33353C"/>
+          <w:szCs w:val="21"/>
+          <w:shd w:val="clear" w:color="auto" w:fill="FFFFFF"/>
+        </w:rPr>
+        <w:t>铋锭</w:t>
+      </w:r>
+      <w:r>
+        <w:rPr>
+          <w:rFonts w:ascii="Helvetica" w:hAnsi="Helvetica" w:cs="Helvetica" w:hint="eastAsia"/>
+          <w:color w:val="33353C"/>
+          <w:szCs w:val="21"/>
+          <w:shd w:val="clear" w:color="auto" w:fill="FFFFFF"/>
+        </w:rPr>
+        <w:t xml:space="preserve"> </w:t>
+      </w:r>
+      <w:r>
+        <w:rPr>
+          <w:rFonts w:ascii="Helvetica" w:hAnsi="Helvetica" w:cs="Helvetica" w:hint="eastAsia"/>
+          <w:color w:val="33353C"/>
+          <w:szCs w:val="21"/>
+          <w:shd w:val="clear" w:color="auto" w:fill="FFFFFF"/>
+        </w:rPr>
+        <w:t>硫酸</w:t>
+      </w:r>
+      <w:r>
+        <w:rPr>
+          <w:rFonts w:ascii="Helvetica" w:hAnsi="Helvetica" w:cs="Helvetica" w:hint="eastAsia"/>
+          <w:color w:val="33353C"/>
+          <w:szCs w:val="21"/>
+          <w:shd w:val="clear" w:color="auto" w:fill="FFFFFF"/>
+        </w:rPr>
+        <w:t xml:space="preserve"> </w:t>
+      </w:r>
+      <w:r>
+        <w:rPr>
+          <w:rFonts w:ascii="Helvetica" w:hAnsi="Helvetica" w:cs="Helvetica" w:hint="eastAsia"/>
+          <w:color w:val="33353C"/>
+          <w:szCs w:val="21"/>
+          <w:shd w:val="clear" w:color="auto" w:fill="FFFFFF"/>
+        </w:rPr>
+        <w:t>硫酸铜</w:t>
+      </w:r>
     </w:p>
     <w:sectPr>
       <w:pgSz w:w="11906" w:h="16838"/>

--- a/strategy/资源/小金属.docx
+++ b/strategy/资源/小金属.docx
@@ -29,9 +29,6 @@
           <w:pPr>
             <w:pStyle w:val="TOC"/>
             <w:jc w:val="center"/>
-            <w:rPr>
-              <w:rFonts w:hint="eastAsia"/>
-            </w:rPr>
           </w:pPr>
           <w:r>
             <w:rPr>
@@ -60,7 +57,7 @@
           <w:r>
             <w:fldChar w:fldCharType="separate"/>
           </w:r>
-          <w:hyperlink w:anchor="_Toc93828743" w:history="1">
+          <w:hyperlink w:anchor="_Toc93924007" w:history="1">
             <w:r>
               <w:rPr>
                 <w:rStyle w:val="a7"/>
@@ -111,7 +108,7 @@
                 <w:noProof/>
                 <w:webHidden/>
               </w:rPr>
-              <w:instrText xml:space="preserve"> PAGEREF _Toc93828743 \h </w:instrText>
+              <w:instrText xml:space="preserve"> PAGEREF _Toc93924007 \h </w:instrText>
             </w:r>
             <w:r>
               <w:rPr>
@@ -152,7 +149,7 @@
               <w:noProof/>
             </w:rPr>
           </w:pPr>
-          <w:hyperlink w:anchor="_Toc93828744" w:history="1">
+          <w:hyperlink w:anchor="_Toc93924008" w:history="1">
             <w:r>
               <w:rPr>
                 <w:rStyle w:val="a7"/>
@@ -203,7 +200,7 @@
                 <w:noProof/>
                 <w:webHidden/>
               </w:rPr>
-              <w:instrText xml:space="preserve"> PAGEREF _Toc93828744 \h </w:instrText>
+              <w:instrText xml:space="preserve"> PAGEREF _Toc93924008 \h </w:instrText>
             </w:r>
             <w:r>
               <w:rPr>
@@ -244,7 +241,7 @@
               <w:noProof/>
             </w:rPr>
           </w:pPr>
-          <w:hyperlink w:anchor="_Toc93828745" w:history="1">
+          <w:hyperlink w:anchor="_Toc93924009" w:history="1">
             <w:r>
               <w:rPr>
                 <w:rStyle w:val="a7"/>
@@ -287,7 +284,7 @@
                 <w:noProof/>
                 <w:webHidden/>
               </w:rPr>
-              <w:instrText xml:space="preserve"> PAGEREF _Toc93828745 \h </w:instrText>
+              <w:instrText xml:space="preserve"> PAGEREF _Toc93924009 \h </w:instrText>
             </w:r>
             <w:r>
               <w:rPr>
@@ -328,30 +325,14 @@
               <w:noProof/>
             </w:rPr>
           </w:pPr>
-          <w:hyperlink w:anchor="_Toc93828746" w:history="1">
+          <w:hyperlink w:anchor="_Toc93924010" w:history="1">
             <w:r>
               <w:rPr>
                 <w:rStyle w:val="a7"/>
                 <w:noProof/>
                 <w:highlight w:val="green"/>
               </w:rPr>
-              <w:t>兴业矿业 00</w:t>
-            </w:r>
-            <w:r>
-              <w:rPr>
-                <w:rStyle w:val="a7"/>
-                <w:noProof/>
-                <w:highlight w:val="green"/>
-              </w:rPr>
-              <w:t>0</w:t>
-            </w:r>
-            <w:r>
-              <w:rPr>
-                <w:rStyle w:val="a7"/>
-                <w:noProof/>
-                <w:highlight w:val="green"/>
-              </w:rPr>
-              <w:t>426</w:t>
+              <w:t>兴业矿业 000426</w:t>
             </w:r>
             <w:r>
               <w:rPr>
@@ -395,7 +376,7 @@
                 <w:noProof/>
                 <w:webHidden/>
               </w:rPr>
-              <w:instrText xml:space="preserve"> PAGEREF _Toc93828746 \h </w:instrText>
+              <w:instrText xml:space="preserve"> PAGEREF _Toc93924010 \h </w:instrText>
             </w:r>
             <w:r>
               <w:rPr>
@@ -427,6 +408,184 @@
           </w:hyperlink>
         </w:p>
         <w:p>
+          <w:pPr>
+            <w:pStyle w:val="TOC2"/>
+            <w:tabs>
+              <w:tab w:val="right" w:leader="dot" w:pos="8296"/>
+            </w:tabs>
+            <w:rPr>
+              <w:noProof/>
+            </w:rPr>
+          </w:pPr>
+          <w:hyperlink w:anchor="_Toc93924011" w:history="1">
+            <w:r>
+              <w:rPr>
+                <w:rStyle w:val="a7"/>
+                <w:rFonts w:ascii="Helvetica" w:hAnsi="Helvetica" w:cs="Helvetica"/>
+                <w:noProof/>
+                <w:shd w:val="clear" w:color="auto" w:fill="FFFFFF"/>
+              </w:rPr>
+              <w:t>锡业股份</w:t>
+            </w:r>
+            <w:r>
+              <w:rPr>
+                <w:rStyle w:val="a7"/>
+                <w:rFonts w:ascii="Helvetica" w:hAnsi="Helvetica" w:cs="Helvetica"/>
+                <w:noProof/>
+                <w:shd w:val="clear" w:color="auto" w:fill="FFFFFF"/>
+              </w:rPr>
+              <w:t xml:space="preserve"> 000960 http://www.ytl.com.cn</w:t>
+            </w:r>
+            <w:r>
+              <w:rPr>
+                <w:rStyle w:val="a7"/>
+                <w:noProof/>
+              </w:rPr>
+              <w:t xml:space="preserve"> 云南红河</w:t>
+            </w:r>
+            <w:r>
+              <w:rPr>
+                <w:noProof/>
+                <w:webHidden/>
+              </w:rPr>
+              <w:tab/>
+            </w:r>
+            <w:r>
+              <w:rPr>
+                <w:noProof/>
+                <w:webHidden/>
+              </w:rPr>
+              <w:fldChar w:fldCharType="begin"/>
+            </w:r>
+            <w:r>
+              <w:rPr>
+                <w:noProof/>
+                <w:webHidden/>
+              </w:rPr>
+              <w:instrText xml:space="preserve"> PAGEREF _Toc93924011 \h </w:instrText>
+            </w:r>
+            <w:r>
+              <w:rPr>
+                <w:noProof/>
+                <w:webHidden/>
+              </w:rPr>
+            </w:r>
+            <w:r>
+              <w:rPr>
+                <w:noProof/>
+                <w:webHidden/>
+              </w:rPr>
+              <w:fldChar w:fldCharType="separate"/>
+            </w:r>
+            <w:r>
+              <w:rPr>
+                <w:noProof/>
+                <w:webHidden/>
+              </w:rPr>
+              <w:t>8</w:t>
+            </w:r>
+            <w:r>
+              <w:rPr>
+                <w:noProof/>
+                <w:webHidden/>
+              </w:rPr>
+              <w:fldChar w:fldCharType="end"/>
+            </w:r>
+          </w:hyperlink>
+        </w:p>
+        <w:p>
+          <w:pPr>
+            <w:pStyle w:val="TOC2"/>
+            <w:tabs>
+              <w:tab w:val="right" w:leader="dot" w:pos="8296"/>
+            </w:tabs>
+            <w:rPr>
+              <w:noProof/>
+            </w:rPr>
+          </w:pPr>
+          <w:hyperlink w:anchor="_Toc93924012" w:history="1">
+            <w:r>
+              <w:rPr>
+                <w:rStyle w:val="a7"/>
+                <w:noProof/>
+                <w:highlight w:val="green"/>
+              </w:rPr>
+              <w:t>中色股份 000758</w:t>
+            </w:r>
+            <w:r>
+              <w:rPr>
+                <w:rStyle w:val="a7"/>
+                <w:noProof/>
+              </w:rPr>
+              <w:t xml:space="preserve"> </w:t>
+            </w:r>
+            <w:r>
+              <w:rPr>
+                <w:rStyle w:val="a7"/>
+                <w:rFonts w:ascii="Helvetica" w:hAnsi="Helvetica" w:cs="Helvetica"/>
+                <w:noProof/>
+                <w:shd w:val="clear" w:color="auto" w:fill="FFFFFF"/>
+              </w:rPr>
+              <w:t>http://www.nfc.com.cn</w:t>
+            </w:r>
+            <w:r>
+              <w:rPr>
+                <w:rStyle w:val="a7"/>
+                <w:noProof/>
+              </w:rPr>
+              <w:t xml:space="preserve"> 北京朝阳</w:t>
+            </w:r>
+            <w:r>
+              <w:rPr>
+                <w:noProof/>
+                <w:webHidden/>
+              </w:rPr>
+              <w:tab/>
+            </w:r>
+            <w:r>
+              <w:rPr>
+                <w:noProof/>
+                <w:webHidden/>
+              </w:rPr>
+              <w:fldChar w:fldCharType="begin"/>
+            </w:r>
+            <w:r>
+              <w:rPr>
+                <w:noProof/>
+                <w:webHidden/>
+              </w:rPr>
+              <w:instrText xml:space="preserve"> PAGEREF _Toc93924012 \h </w:instrText>
+            </w:r>
+            <w:r>
+              <w:rPr>
+                <w:noProof/>
+                <w:webHidden/>
+              </w:rPr>
+            </w:r>
+            <w:r>
+              <w:rPr>
+                <w:noProof/>
+                <w:webHidden/>
+              </w:rPr>
+              <w:fldChar w:fldCharType="separate"/>
+            </w:r>
+            <w:r>
+              <w:rPr>
+                <w:noProof/>
+                <w:webHidden/>
+              </w:rPr>
+              <w:t>9</w:t>
+            </w:r>
+            <w:r>
+              <w:rPr>
+                <w:noProof/>
+                <w:webHidden/>
+              </w:rPr>
+              <w:fldChar w:fldCharType="end"/>
+            </w:r>
+          </w:hyperlink>
+        </w:p>
+        <w:p>
           <w:r>
             <w:rPr>
               <w:b/>
@@ -657,7 +816,7 @@
           <w:shd w:val="clear" w:color="auto" w:fill="FFFFFF"/>
         </w:rPr>
       </w:pPr>
-      <w:bookmarkStart w:id="0" w:name="_Toc93828743"/>
+      <w:bookmarkStart w:id="0" w:name="_Toc93924007"/>
       <w:r>
         <w:rPr>
           <w:rFonts w:hint="eastAsia"/>
@@ -1089,7 +1248,6 @@
           <w:sz w:val="24"/>
           <w:szCs w:val="28"/>
         </w:rPr>
-        <w:lastRenderedPageBreak/>
         <w:t>埃塞俄比亚项目</w:t>
       </w:r>
     </w:p>
@@ -1390,7 +1548,7 @@
           <w:szCs w:val="28"/>
         </w:rPr>
       </w:pPr>
-      <w:bookmarkStart w:id="1" w:name="_Toc93828744"/>
+      <w:bookmarkStart w:id="1" w:name="_Toc93924008"/>
       <w:r>
         <w:rPr>
           <w:rFonts w:hint="eastAsia"/>
@@ -2072,7 +2230,7 @@
         </w:rPr>
       </w:pPr>
       <w:bookmarkStart w:id="2" w:name="_Toc93145791"/>
-      <w:bookmarkStart w:id="3" w:name="_Toc93828745"/>
+      <w:bookmarkStart w:id="3" w:name="_Toc93924009"/>
       <w:r>
         <w:rPr>
           <w:rFonts w:hint="eastAsia"/>
@@ -2940,7 +3098,7 @@
           <w:szCs w:val="28"/>
         </w:rPr>
       </w:pPr>
-      <w:bookmarkStart w:id="4" w:name="_Toc93828746"/>
+      <w:bookmarkStart w:id="4" w:name="_Toc93924010"/>
       <w:r>
         <w:rPr>
           <w:rFonts w:hint="eastAsia"/>
@@ -3088,7 +3246,7 @@
     <w:p>
       <w:pPr>
         <w:rPr>
-          <w:rFonts w:ascii="Helvetica" w:hAnsi="Helvetica" w:cs="Helvetica" w:hint="eastAsia"/>
+          <w:rFonts w:ascii="Helvetica" w:hAnsi="Helvetica" w:cs="Helvetica"/>
           <w:color w:val="33353C"/>
           <w:szCs w:val="21"/>
           <w:shd w:val="clear" w:color="auto" w:fill="FFFFFF"/>
@@ -3331,6 +3489,7 @@
           <w:szCs w:val="28"/>
         </w:rPr>
       </w:pPr>
+      <w:bookmarkStart w:id="5" w:name="_Toc93924011"/>
       <w:r>
         <w:rPr>
           <w:rFonts w:ascii="Helvetica" w:hAnsi="Helvetica" w:cs="Helvetica" w:hint="eastAsia"/>
@@ -3372,8 +3531,1179 @@
             <w:szCs w:val="28"/>
             <w:shd w:val="clear" w:color="auto" w:fill="FFFFFF"/>
           </w:rPr>
-          <w:t>http://ww</w:t>
+          <w:t>http://www.ytl.com.cn</w:t>
         </w:r>
+      </w:hyperlink>
+      <w:r>
+        <w:rPr>
+          <w:sz w:val="28"/>
+          <w:szCs w:val="28"/>
+        </w:rPr>
+        <w:t xml:space="preserve"> </w:t>
+      </w:r>
+      <w:r>
+        <w:rPr>
+          <w:rFonts w:hint="eastAsia"/>
+          <w:sz w:val="28"/>
+          <w:szCs w:val="28"/>
+        </w:rPr>
+        <w:t>云南红河</w:t>
+      </w:r>
+      <w:bookmarkEnd w:id="5"/>
+    </w:p>
+    <w:p>
+      <w:pPr>
+        <w:rPr>
+          <w:rFonts w:ascii="Helvetica" w:hAnsi="Helvetica" w:cs="Helvetica"/>
+          <w:color w:val="33353C"/>
+          <w:szCs w:val="21"/>
+          <w:shd w:val="clear" w:color="auto" w:fill="FFFFFF"/>
+        </w:rPr>
+      </w:pPr>
+      <w:r>
+        <w:tab/>
+      </w:r>
+      <w:r>
+        <w:rPr>
+          <w:rFonts w:ascii="Helvetica" w:hAnsi="Helvetica" w:cs="Helvetica"/>
+          <w:color w:val="33353C"/>
+          <w:szCs w:val="21"/>
+          <w:shd w:val="clear" w:color="auto" w:fill="FFFFFF"/>
+        </w:rPr>
+        <w:t>云南锡业股份有限公司主要从锡、锌、铜、铟等金属矿的勘探、开采、选矿和冶炼及锡的深加工。</w:t>
+      </w:r>
+      <w:r>
+        <w:rPr>
+          <w:rFonts w:ascii="Helvetica" w:hAnsi="Helvetica" w:cs="Helvetica"/>
+          <w:b/>
+          <w:bCs/>
+          <w:color w:val="33353C"/>
+          <w:szCs w:val="21"/>
+          <w:shd w:val="clear" w:color="auto" w:fill="FFFFFF"/>
+        </w:rPr>
+        <w:t>公司主要产品有锡锭、阴极铜、锌锭、铟锭、锡材、锡化工产品</w:t>
+      </w:r>
+      <w:r>
+        <w:rPr>
+          <w:rFonts w:ascii="Helvetica" w:hAnsi="Helvetica" w:cs="Helvetica"/>
+          <w:b/>
+          <w:bCs/>
+          <w:color w:val="33353C"/>
+          <w:szCs w:val="21"/>
+          <w:shd w:val="clear" w:color="auto" w:fill="FFFFFF"/>
+        </w:rPr>
+        <w:t>660</w:t>
+      </w:r>
+      <w:r>
+        <w:rPr>
+          <w:rFonts w:ascii="Helvetica" w:hAnsi="Helvetica" w:cs="Helvetica"/>
+          <w:b/>
+          <w:bCs/>
+          <w:color w:val="33353C"/>
+          <w:szCs w:val="21"/>
+          <w:shd w:val="clear" w:color="auto" w:fill="FFFFFF"/>
+        </w:rPr>
+        <w:t>多个规格品种</w:t>
+      </w:r>
+      <w:r>
+        <w:rPr>
+          <w:rFonts w:ascii="Helvetica" w:hAnsi="Helvetica" w:cs="Helvetica"/>
+          <w:color w:val="33353C"/>
+          <w:szCs w:val="21"/>
+          <w:shd w:val="clear" w:color="auto" w:fill="FFFFFF"/>
+        </w:rPr>
+        <w:t>。</w:t>
+      </w:r>
+    </w:p>
+    <w:p>
+      <w:pPr>
+        <w:rPr>
+          <w:rFonts w:ascii="Helvetica" w:hAnsi="Helvetica" w:cs="Helvetica"/>
+          <w:color w:val="33353C"/>
+          <w:szCs w:val="21"/>
+          <w:shd w:val="clear" w:color="auto" w:fill="FFFFFF"/>
+        </w:rPr>
+      </w:pPr>
+    </w:p>
+    <w:p>
+      <w:pPr>
+        <w:rPr>
+          <w:rFonts w:ascii="Helvetica" w:hAnsi="Helvetica" w:cs="Helvetica"/>
+          <w:color w:val="33353C"/>
+          <w:szCs w:val="21"/>
+          <w:shd w:val="clear" w:color="auto" w:fill="FFFFFF"/>
+        </w:rPr>
+      </w:pPr>
+      <w:r>
+        <w:rPr>
+          <w:rFonts w:ascii="Helvetica" w:hAnsi="Helvetica" w:cs="Helvetica" w:hint="eastAsia"/>
+          <w:color w:val="33353C"/>
+          <w:szCs w:val="21"/>
+          <w:shd w:val="clear" w:color="auto" w:fill="FFFFFF"/>
+        </w:rPr>
+        <w:t>产品</w:t>
+      </w:r>
+    </w:p>
+    <w:p>
+      <w:pPr>
+        <w:rPr>
+          <w:rFonts w:ascii="Helvetica" w:hAnsi="Helvetica" w:cs="Helvetica"/>
+          <w:b/>
+          <w:bCs/>
+          <w:color w:val="33353C"/>
+          <w:szCs w:val="21"/>
+          <w:shd w:val="clear" w:color="auto" w:fill="FFFFFF"/>
+        </w:rPr>
+      </w:pPr>
+      <w:r>
+        <w:rPr>
+          <w:rFonts w:ascii="Helvetica" w:hAnsi="Helvetica" w:cs="Helvetica" w:hint="eastAsia"/>
+          <w:b/>
+          <w:bCs/>
+          <w:color w:val="33353C"/>
+          <w:szCs w:val="21"/>
+          <w:shd w:val="clear" w:color="auto" w:fill="FFFFFF"/>
+        </w:rPr>
+        <w:t>锡和锡材产品</w:t>
+      </w:r>
+    </w:p>
+    <w:p>
+      <w:pPr>
+        <w:ind w:firstLine="420"/>
+        <w:rPr>
+          <w:rFonts w:ascii="Helvetica" w:hAnsi="Helvetica" w:cs="Helvetica"/>
+          <w:color w:val="33353C"/>
+          <w:szCs w:val="21"/>
+          <w:shd w:val="clear" w:color="auto" w:fill="FFFFFF"/>
+        </w:rPr>
+      </w:pPr>
+      <w:r>
+        <w:rPr>
+          <w:rFonts w:ascii="Helvetica" w:hAnsi="Helvetica" w:cs="Helvetica" w:hint="eastAsia"/>
+          <w:color w:val="33353C"/>
+          <w:szCs w:val="21"/>
+          <w:shd w:val="clear" w:color="auto" w:fill="FFFFFF"/>
+        </w:rPr>
+        <w:t>锡锭</w:t>
+      </w:r>
+      <w:r>
+        <w:rPr>
+          <w:rFonts w:ascii="Helvetica" w:hAnsi="Helvetica" w:cs="Helvetica" w:hint="eastAsia"/>
+          <w:color w:val="33353C"/>
+          <w:szCs w:val="21"/>
+          <w:shd w:val="clear" w:color="auto" w:fill="FFFFFF"/>
+        </w:rPr>
+        <w:t xml:space="preserve"> </w:t>
+      </w:r>
+      <w:r>
+        <w:rPr>
+          <w:rFonts w:ascii="Helvetica" w:hAnsi="Helvetica" w:cs="Helvetica" w:hint="eastAsia"/>
+          <w:color w:val="33353C"/>
+          <w:szCs w:val="21"/>
+          <w:shd w:val="clear" w:color="auto" w:fill="FFFFFF"/>
+        </w:rPr>
+        <w:t>浮法玻璃专用锡</w:t>
+      </w:r>
+      <w:r>
+        <w:rPr>
+          <w:rFonts w:ascii="Helvetica" w:hAnsi="Helvetica" w:cs="Helvetica" w:hint="eastAsia"/>
+          <w:color w:val="33353C"/>
+          <w:szCs w:val="21"/>
+          <w:shd w:val="clear" w:color="auto" w:fill="FFFFFF"/>
+        </w:rPr>
+        <w:t xml:space="preserve"> </w:t>
+      </w:r>
+      <w:r>
+        <w:rPr>
+          <w:rFonts w:ascii="Helvetica" w:hAnsi="Helvetica" w:cs="Helvetica" w:hint="eastAsia"/>
+          <w:color w:val="33353C"/>
+          <w:szCs w:val="21"/>
+          <w:shd w:val="clear" w:color="auto" w:fill="FFFFFF"/>
+        </w:rPr>
+        <w:t>铸造轴承合金锭</w:t>
+      </w:r>
+      <w:r>
+        <w:rPr>
+          <w:rFonts w:ascii="Helvetica" w:hAnsi="Helvetica" w:cs="Helvetica" w:hint="eastAsia"/>
+          <w:color w:val="33353C"/>
+          <w:szCs w:val="21"/>
+          <w:shd w:val="clear" w:color="auto" w:fill="FFFFFF"/>
+        </w:rPr>
+        <w:t xml:space="preserve"> </w:t>
+      </w:r>
+      <w:r>
+        <w:rPr>
+          <w:rFonts w:ascii="Helvetica" w:hAnsi="Helvetica" w:cs="Helvetica" w:hint="eastAsia"/>
+          <w:color w:val="33353C"/>
+          <w:szCs w:val="21"/>
+          <w:shd w:val="clear" w:color="auto" w:fill="FFFFFF"/>
+        </w:rPr>
+        <w:t>铅基合金</w:t>
+      </w:r>
+      <w:r>
+        <w:rPr>
+          <w:rFonts w:ascii="Helvetica" w:hAnsi="Helvetica" w:cs="Helvetica" w:hint="eastAsia"/>
+          <w:color w:val="33353C"/>
+          <w:szCs w:val="21"/>
+          <w:shd w:val="clear" w:color="auto" w:fill="FFFFFF"/>
+        </w:rPr>
+        <w:t xml:space="preserve"> </w:t>
+      </w:r>
+      <w:r>
+        <w:rPr>
+          <w:rFonts w:ascii="Helvetica" w:hAnsi="Helvetica" w:cs="Helvetica" w:hint="eastAsia"/>
+          <w:color w:val="33353C"/>
+          <w:szCs w:val="21"/>
+          <w:shd w:val="clear" w:color="auto" w:fill="FFFFFF"/>
+        </w:rPr>
+        <w:t>锡铅钎料丝</w:t>
+      </w:r>
+      <w:r>
+        <w:rPr>
+          <w:rFonts w:ascii="Helvetica" w:hAnsi="Helvetica" w:cs="Helvetica" w:hint="eastAsia"/>
+          <w:color w:val="33353C"/>
+          <w:szCs w:val="21"/>
+          <w:shd w:val="clear" w:color="auto" w:fill="FFFFFF"/>
+        </w:rPr>
+        <w:t xml:space="preserve"> </w:t>
+      </w:r>
+      <w:r>
+        <w:rPr>
+          <w:rFonts w:ascii="Helvetica" w:hAnsi="Helvetica" w:cs="Helvetica" w:hint="eastAsia"/>
+          <w:color w:val="33353C"/>
+          <w:szCs w:val="21"/>
+          <w:shd w:val="clear" w:color="auto" w:fill="FFFFFF"/>
+        </w:rPr>
+        <w:t>锌及锡</w:t>
+      </w:r>
+      <w:r>
+        <w:rPr>
+          <w:rFonts w:ascii="Helvetica" w:hAnsi="Helvetica" w:cs="Helvetica" w:hint="eastAsia"/>
+          <w:color w:val="33353C"/>
+          <w:szCs w:val="21"/>
+          <w:shd w:val="clear" w:color="auto" w:fill="FFFFFF"/>
+        </w:rPr>
+        <w:t>锌合金丝</w:t>
+      </w:r>
+      <w:r>
+        <w:rPr>
+          <w:rFonts w:ascii="Helvetica" w:hAnsi="Helvetica" w:cs="Helvetica" w:hint="eastAsia"/>
+          <w:color w:val="33353C"/>
+          <w:szCs w:val="21"/>
+          <w:shd w:val="clear" w:color="auto" w:fill="FFFFFF"/>
+        </w:rPr>
+        <w:t xml:space="preserve"> </w:t>
+      </w:r>
+      <w:r>
+        <w:rPr>
+          <w:rFonts w:ascii="Helvetica" w:hAnsi="Helvetica" w:cs="Helvetica" w:hint="eastAsia"/>
+          <w:color w:val="33353C"/>
+          <w:szCs w:val="21"/>
+          <w:shd w:val="clear" w:color="auto" w:fill="FFFFFF"/>
+        </w:rPr>
+        <w:t>无铅焊锡丝</w:t>
+      </w:r>
+      <w:r>
+        <w:rPr>
+          <w:rFonts w:ascii="Helvetica" w:hAnsi="Helvetica" w:cs="Helvetica" w:hint="eastAsia"/>
+          <w:color w:val="33353C"/>
+          <w:szCs w:val="21"/>
+          <w:shd w:val="clear" w:color="auto" w:fill="FFFFFF"/>
+        </w:rPr>
+        <w:t xml:space="preserve"> </w:t>
+      </w:r>
+      <w:r>
+        <w:rPr>
+          <w:rFonts w:ascii="Helvetica" w:hAnsi="Helvetica" w:cs="Helvetica" w:hint="eastAsia"/>
+          <w:color w:val="33353C"/>
+          <w:szCs w:val="21"/>
+          <w:shd w:val="clear" w:color="auto" w:fill="FFFFFF"/>
+        </w:rPr>
+        <w:t>无铅焊锡条</w:t>
+      </w:r>
+      <w:r>
+        <w:rPr>
+          <w:rFonts w:ascii="Helvetica" w:hAnsi="Helvetica" w:cs="Helvetica" w:hint="eastAsia"/>
+          <w:color w:val="33353C"/>
+          <w:szCs w:val="21"/>
+          <w:shd w:val="clear" w:color="auto" w:fill="FFFFFF"/>
+        </w:rPr>
+        <w:t xml:space="preserve"> </w:t>
+      </w:r>
+      <w:r>
+        <w:rPr>
+          <w:rFonts w:ascii="Helvetica" w:hAnsi="Helvetica" w:cs="Helvetica" w:hint="eastAsia"/>
+          <w:color w:val="33353C"/>
+          <w:szCs w:val="21"/>
+          <w:shd w:val="clear" w:color="auto" w:fill="FFFFFF"/>
+        </w:rPr>
+        <w:t>铸造焊锡条</w:t>
+      </w:r>
+      <w:r>
+        <w:rPr>
+          <w:rFonts w:ascii="Helvetica" w:hAnsi="Helvetica" w:cs="Helvetica" w:hint="eastAsia"/>
+          <w:color w:val="33353C"/>
+          <w:szCs w:val="21"/>
+          <w:shd w:val="clear" w:color="auto" w:fill="FFFFFF"/>
+        </w:rPr>
+        <w:t xml:space="preserve"> </w:t>
+      </w:r>
+      <w:r>
+        <w:rPr>
+          <w:rFonts w:ascii="Helvetica" w:hAnsi="Helvetica" w:cs="Helvetica" w:hint="eastAsia"/>
+          <w:color w:val="33353C"/>
+          <w:szCs w:val="21"/>
+          <w:shd w:val="clear" w:color="auto" w:fill="FFFFFF"/>
+        </w:rPr>
+        <w:t>挤压焊锡条</w:t>
+      </w:r>
+      <w:r>
+        <w:rPr>
+          <w:rFonts w:ascii="Helvetica" w:hAnsi="Helvetica" w:cs="Helvetica" w:hint="eastAsia"/>
+          <w:color w:val="33353C"/>
+          <w:szCs w:val="21"/>
+          <w:shd w:val="clear" w:color="auto" w:fill="FFFFFF"/>
+        </w:rPr>
+        <w:t xml:space="preserve"> </w:t>
+      </w:r>
+      <w:r>
+        <w:rPr>
+          <w:rFonts w:ascii="Helvetica" w:hAnsi="Helvetica" w:cs="Helvetica" w:hint="eastAsia"/>
+          <w:color w:val="33353C"/>
+          <w:szCs w:val="21"/>
+          <w:shd w:val="clear" w:color="auto" w:fill="FFFFFF"/>
+        </w:rPr>
+        <w:t>锡粒</w:t>
+      </w:r>
+      <w:r>
+        <w:rPr>
+          <w:rFonts w:ascii="Helvetica" w:hAnsi="Helvetica" w:cs="Helvetica" w:hint="eastAsia"/>
+          <w:color w:val="33353C"/>
+          <w:szCs w:val="21"/>
+          <w:shd w:val="clear" w:color="auto" w:fill="FFFFFF"/>
+        </w:rPr>
+        <w:t xml:space="preserve"> </w:t>
+      </w:r>
+      <w:r>
+        <w:rPr>
+          <w:rFonts w:ascii="Helvetica" w:hAnsi="Helvetica" w:cs="Helvetica" w:hint="eastAsia"/>
+          <w:color w:val="33353C"/>
+          <w:szCs w:val="21"/>
+          <w:shd w:val="clear" w:color="auto" w:fill="FFFFFF"/>
+        </w:rPr>
+        <w:t>锡球</w:t>
+      </w:r>
+      <w:r>
+        <w:rPr>
+          <w:rFonts w:ascii="Helvetica" w:hAnsi="Helvetica" w:cs="Helvetica" w:hint="eastAsia"/>
+          <w:color w:val="33353C"/>
+          <w:szCs w:val="21"/>
+          <w:shd w:val="clear" w:color="auto" w:fill="FFFFFF"/>
+        </w:rPr>
+        <w:t>(</w:t>
+      </w:r>
+      <w:r>
+        <w:rPr>
+          <w:rFonts w:ascii="Helvetica" w:hAnsi="Helvetica" w:cs="Helvetica" w:hint="eastAsia"/>
+          <w:color w:val="33353C"/>
+          <w:szCs w:val="21"/>
+          <w:shd w:val="clear" w:color="auto" w:fill="FFFFFF"/>
+        </w:rPr>
+        <w:t>半球</w:t>
+      </w:r>
+      <w:r>
+        <w:rPr>
+          <w:rFonts w:ascii="Helvetica" w:hAnsi="Helvetica" w:cs="Helvetica"/>
+          <w:color w:val="33353C"/>
+          <w:szCs w:val="21"/>
+          <w:shd w:val="clear" w:color="auto" w:fill="FFFFFF"/>
+        </w:rPr>
+        <w:t xml:space="preserve">)  </w:t>
+      </w:r>
+      <w:r>
+        <w:rPr>
+          <w:rFonts w:ascii="Helvetica" w:hAnsi="Helvetica" w:cs="Helvetica" w:hint="eastAsia"/>
+          <w:color w:val="33353C"/>
+          <w:szCs w:val="21"/>
+          <w:shd w:val="clear" w:color="auto" w:fill="FFFFFF"/>
+        </w:rPr>
+        <w:t>球形焊锡粉</w:t>
+      </w:r>
+      <w:r>
+        <w:rPr>
+          <w:rFonts w:ascii="Helvetica" w:hAnsi="Helvetica" w:cs="Helvetica" w:hint="eastAsia"/>
+          <w:color w:val="33353C"/>
+          <w:szCs w:val="21"/>
+          <w:shd w:val="clear" w:color="auto" w:fill="FFFFFF"/>
+        </w:rPr>
+        <w:t xml:space="preserve"> </w:t>
+      </w:r>
+      <w:r>
+        <w:rPr>
+          <w:rFonts w:ascii="Helvetica" w:hAnsi="Helvetica" w:cs="Helvetica"/>
+          <w:color w:val="33353C"/>
+          <w:szCs w:val="21"/>
+          <w:shd w:val="clear" w:color="auto" w:fill="FFFFFF"/>
+        </w:rPr>
+        <w:t>BGA</w:t>
+      </w:r>
+      <w:r>
+        <w:rPr>
+          <w:rFonts w:ascii="Helvetica" w:hAnsi="Helvetica" w:cs="Helvetica" w:hint="eastAsia"/>
+          <w:color w:val="33353C"/>
+          <w:szCs w:val="21"/>
+          <w:shd w:val="clear" w:color="auto" w:fill="FFFFFF"/>
+        </w:rPr>
+        <w:t>焊锡球</w:t>
+      </w:r>
+      <w:r>
+        <w:rPr>
+          <w:rFonts w:ascii="Helvetica" w:hAnsi="Helvetica" w:cs="Helvetica" w:hint="eastAsia"/>
+          <w:color w:val="33353C"/>
+          <w:szCs w:val="21"/>
+          <w:shd w:val="clear" w:color="auto" w:fill="FFFFFF"/>
+        </w:rPr>
+        <w:t xml:space="preserve"> </w:t>
+      </w:r>
+      <w:r>
+        <w:rPr>
+          <w:rFonts w:ascii="Helvetica" w:hAnsi="Helvetica" w:cs="Helvetica" w:hint="eastAsia"/>
+          <w:color w:val="33353C"/>
+          <w:szCs w:val="21"/>
+          <w:shd w:val="clear" w:color="auto" w:fill="FFFFFF"/>
+        </w:rPr>
+        <w:t>锡、焊锡阳极</w:t>
+      </w:r>
+      <w:r>
+        <w:rPr>
+          <w:rFonts w:ascii="Helvetica" w:hAnsi="Helvetica" w:cs="Helvetica" w:hint="eastAsia"/>
+          <w:color w:val="33353C"/>
+          <w:szCs w:val="21"/>
+          <w:shd w:val="clear" w:color="auto" w:fill="FFFFFF"/>
+        </w:rPr>
+        <w:t xml:space="preserve"> </w:t>
+      </w:r>
+      <w:r>
+        <w:rPr>
+          <w:rFonts w:ascii="Helvetica" w:hAnsi="Helvetica" w:cs="Helvetica"/>
+          <w:color w:val="33353C"/>
+          <w:szCs w:val="21"/>
+          <w:shd w:val="clear" w:color="auto" w:fill="FFFFFF"/>
+        </w:rPr>
+        <w:t>YW9</w:t>
+      </w:r>
+      <w:r>
+        <w:rPr>
+          <w:rFonts w:ascii="Helvetica" w:hAnsi="Helvetica" w:cs="Helvetica" w:hint="eastAsia"/>
+          <w:color w:val="33353C"/>
+          <w:szCs w:val="21"/>
+          <w:shd w:val="clear" w:color="auto" w:fill="FFFFFF"/>
+        </w:rPr>
+        <w:t>系列无铅锡膏</w:t>
+      </w:r>
+      <w:r>
+        <w:rPr>
+          <w:rFonts w:ascii="Helvetica" w:hAnsi="Helvetica" w:cs="Helvetica" w:hint="eastAsia"/>
+          <w:color w:val="33353C"/>
+          <w:szCs w:val="21"/>
+          <w:shd w:val="clear" w:color="auto" w:fill="FFFFFF"/>
+        </w:rPr>
+        <w:t xml:space="preserve"> </w:t>
+      </w:r>
+      <w:r>
+        <w:rPr>
+          <w:rFonts w:ascii="Helvetica" w:hAnsi="Helvetica" w:cs="Helvetica"/>
+          <w:color w:val="33353C"/>
+          <w:szCs w:val="21"/>
+          <w:shd w:val="clear" w:color="auto" w:fill="FFFFFF"/>
+        </w:rPr>
+        <w:t>YW4</w:t>
+      </w:r>
+      <w:r>
+        <w:rPr>
+          <w:rFonts w:ascii="Helvetica" w:hAnsi="Helvetica" w:cs="Helvetica" w:hint="eastAsia"/>
+          <w:color w:val="33353C"/>
+          <w:szCs w:val="21"/>
+          <w:shd w:val="clear" w:color="auto" w:fill="FFFFFF"/>
+        </w:rPr>
+        <w:t>系列低温锡膏</w:t>
+      </w:r>
+      <w:r>
+        <w:rPr>
+          <w:rFonts w:ascii="Helvetica" w:hAnsi="Helvetica" w:cs="Helvetica" w:hint="eastAsia"/>
+          <w:color w:val="33353C"/>
+          <w:szCs w:val="21"/>
+          <w:shd w:val="clear" w:color="auto" w:fill="FFFFFF"/>
+        </w:rPr>
+        <w:t xml:space="preserve"> </w:t>
+      </w:r>
+      <w:r>
+        <w:rPr>
+          <w:rFonts w:ascii="Helvetica" w:hAnsi="Helvetica" w:cs="Helvetica"/>
+          <w:color w:val="33353C"/>
+          <w:szCs w:val="21"/>
+          <w:shd w:val="clear" w:color="auto" w:fill="FFFFFF"/>
+        </w:rPr>
+        <w:t>YT63</w:t>
+      </w:r>
+      <w:r>
+        <w:rPr>
+          <w:rFonts w:ascii="Helvetica" w:hAnsi="Helvetica" w:cs="Helvetica" w:hint="eastAsia"/>
+          <w:color w:val="33353C"/>
+          <w:szCs w:val="21"/>
+          <w:shd w:val="clear" w:color="auto" w:fill="FFFFFF"/>
+        </w:rPr>
+        <w:t>有铅锡膏</w:t>
+      </w:r>
+    </w:p>
+    <w:p>
+      <w:pPr>
+        <w:rPr>
+          <w:rFonts w:ascii="Helvetica" w:hAnsi="Helvetica" w:cs="Helvetica"/>
+          <w:b/>
+          <w:bCs/>
+          <w:color w:val="33353C"/>
+          <w:szCs w:val="21"/>
+          <w:shd w:val="clear" w:color="auto" w:fill="FFFFFF"/>
+        </w:rPr>
+      </w:pPr>
+      <w:r>
+        <w:rPr>
+          <w:rFonts w:ascii="Helvetica" w:hAnsi="Helvetica" w:cs="Helvetica" w:hint="eastAsia"/>
+          <w:b/>
+          <w:bCs/>
+          <w:color w:val="33353C"/>
+          <w:szCs w:val="21"/>
+          <w:shd w:val="clear" w:color="auto" w:fill="FFFFFF"/>
+        </w:rPr>
+        <w:t>铜产品</w:t>
+      </w:r>
+    </w:p>
+    <w:p>
+      <w:pPr>
+        <w:rPr>
+          <w:rFonts w:ascii="Helvetica" w:hAnsi="Helvetica" w:cs="Helvetica"/>
+          <w:color w:val="33353C"/>
+          <w:szCs w:val="21"/>
+          <w:shd w:val="clear" w:color="auto" w:fill="FFFFFF"/>
+        </w:rPr>
+      </w:pPr>
+      <w:r>
+        <w:rPr>
+          <w:rFonts w:ascii="Helvetica" w:hAnsi="Helvetica" w:cs="Helvetica"/>
+          <w:color w:val="33353C"/>
+          <w:szCs w:val="21"/>
+          <w:shd w:val="clear" w:color="auto" w:fill="FFFFFF"/>
+        </w:rPr>
+        <w:tab/>
+      </w:r>
+      <w:r>
+        <w:rPr>
+          <w:rFonts w:ascii="Helvetica" w:hAnsi="Helvetica" w:cs="Helvetica" w:hint="eastAsia"/>
+          <w:color w:val="33353C"/>
+          <w:szCs w:val="21"/>
+          <w:shd w:val="clear" w:color="auto" w:fill="FFFFFF"/>
+        </w:rPr>
+        <w:t>阴极铜</w:t>
+      </w:r>
+    </w:p>
+    <w:p>
+      <w:pPr>
+        <w:rPr>
+          <w:rFonts w:ascii="Helvetica" w:hAnsi="Helvetica" w:cs="Helvetica"/>
+          <w:color w:val="33353C"/>
+          <w:szCs w:val="21"/>
+          <w:shd w:val="clear" w:color="auto" w:fill="FFFFFF"/>
+        </w:rPr>
+      </w:pPr>
+      <w:r>
+        <w:rPr>
+          <w:rFonts w:ascii="Helvetica" w:hAnsi="Helvetica" w:cs="Helvetica" w:hint="eastAsia"/>
+          <w:color w:val="33353C"/>
+          <w:szCs w:val="21"/>
+          <w:shd w:val="clear" w:color="auto" w:fill="FFFFFF"/>
+        </w:rPr>
+        <w:t>锡化工产品</w:t>
+      </w:r>
+    </w:p>
+    <w:p>
+      <w:pPr>
+        <w:rPr>
+          <w:rFonts w:ascii="Helvetica" w:hAnsi="Helvetica" w:cs="Helvetica"/>
+          <w:color w:val="33353C"/>
+          <w:szCs w:val="21"/>
+          <w:shd w:val="clear" w:color="auto" w:fill="FFFFFF"/>
+        </w:rPr>
+      </w:pPr>
+      <w:r>
+        <w:rPr>
+          <w:rFonts w:ascii="Helvetica" w:hAnsi="Helvetica" w:cs="Helvetica"/>
+          <w:color w:val="33353C"/>
+          <w:szCs w:val="21"/>
+          <w:shd w:val="clear" w:color="auto" w:fill="FFFFFF"/>
+        </w:rPr>
+        <w:tab/>
+      </w:r>
+      <w:r>
+        <w:rPr>
+          <w:rFonts w:ascii="Helvetica" w:hAnsi="Helvetica" w:cs="Helvetica" w:hint="eastAsia"/>
+          <w:color w:val="33353C"/>
+          <w:szCs w:val="21"/>
+          <w:shd w:val="clear" w:color="auto" w:fill="FFFFFF"/>
+        </w:rPr>
+        <w:t>硫酸亚锡</w:t>
+      </w:r>
+      <w:r>
+        <w:rPr>
+          <w:rFonts w:ascii="Helvetica" w:hAnsi="Helvetica" w:cs="Helvetica" w:hint="eastAsia"/>
+          <w:color w:val="33353C"/>
+          <w:szCs w:val="21"/>
+          <w:shd w:val="clear" w:color="auto" w:fill="FFFFFF"/>
+        </w:rPr>
+        <w:t xml:space="preserve"> </w:t>
+      </w:r>
+      <w:r>
+        <w:rPr>
+          <w:rFonts w:ascii="Helvetica" w:hAnsi="Helvetica" w:cs="Helvetica" w:hint="eastAsia"/>
+          <w:color w:val="33353C"/>
+          <w:szCs w:val="21"/>
+          <w:shd w:val="clear" w:color="auto" w:fill="FFFFFF"/>
+        </w:rPr>
+        <w:t>二氧化锡</w:t>
+      </w:r>
+      <w:r>
+        <w:rPr>
+          <w:rFonts w:ascii="Helvetica" w:hAnsi="Helvetica" w:cs="Helvetica" w:hint="eastAsia"/>
+          <w:color w:val="33353C"/>
+          <w:szCs w:val="21"/>
+          <w:shd w:val="clear" w:color="auto" w:fill="FFFFFF"/>
+        </w:rPr>
+        <w:t>(</w:t>
+      </w:r>
+      <w:r>
+        <w:rPr>
+          <w:rFonts w:ascii="Helvetica" w:hAnsi="Helvetica" w:cs="Helvetica" w:hint="eastAsia"/>
+          <w:color w:val="33353C"/>
+          <w:szCs w:val="21"/>
+          <w:shd w:val="clear" w:color="auto" w:fill="FFFFFF"/>
+        </w:rPr>
+        <w:t>酸法生产</w:t>
+      </w:r>
+      <w:r>
+        <w:rPr>
+          <w:rFonts w:ascii="Helvetica" w:hAnsi="Helvetica" w:cs="Helvetica"/>
+          <w:color w:val="33353C"/>
+          <w:szCs w:val="21"/>
+          <w:shd w:val="clear" w:color="auto" w:fill="FFFFFF"/>
+        </w:rPr>
+        <w:t xml:space="preserve">) </w:t>
+      </w:r>
+      <w:r>
+        <w:rPr>
+          <w:rFonts w:ascii="Helvetica" w:hAnsi="Helvetica" w:cs="Helvetica" w:hint="eastAsia"/>
+          <w:color w:val="33353C"/>
+          <w:szCs w:val="21"/>
+          <w:shd w:val="clear" w:color="auto" w:fill="FFFFFF"/>
+        </w:rPr>
+        <w:t>二氧化锡</w:t>
+      </w:r>
+      <w:r>
+        <w:rPr>
+          <w:rFonts w:ascii="Helvetica" w:hAnsi="Helvetica" w:cs="Helvetica" w:hint="eastAsia"/>
+          <w:color w:val="33353C"/>
+          <w:szCs w:val="21"/>
+          <w:shd w:val="clear" w:color="auto" w:fill="FFFFFF"/>
+        </w:rPr>
+        <w:t>(</w:t>
+      </w:r>
+      <w:r>
+        <w:rPr>
+          <w:rFonts w:ascii="Helvetica" w:hAnsi="Helvetica" w:cs="Helvetica" w:hint="eastAsia"/>
+          <w:color w:val="33353C"/>
+          <w:szCs w:val="21"/>
+          <w:shd w:val="clear" w:color="auto" w:fill="FFFFFF"/>
+        </w:rPr>
+        <w:t>气法生产</w:t>
+      </w:r>
+      <w:r>
+        <w:rPr>
+          <w:rFonts w:ascii="Helvetica" w:hAnsi="Helvetica" w:cs="Helvetica"/>
+          <w:color w:val="33353C"/>
+          <w:szCs w:val="21"/>
+          <w:shd w:val="clear" w:color="auto" w:fill="FFFFFF"/>
+        </w:rPr>
+        <w:t xml:space="preserve">) </w:t>
+      </w:r>
+      <w:r>
+        <w:rPr>
+          <w:rFonts w:ascii="Helvetica" w:hAnsi="Helvetica" w:cs="Helvetica" w:hint="eastAsia"/>
+          <w:color w:val="33353C"/>
+          <w:szCs w:val="21"/>
+          <w:shd w:val="clear" w:color="auto" w:fill="FFFFFF"/>
+        </w:rPr>
+        <w:t>氧化亚锡</w:t>
+      </w:r>
+      <w:r>
+        <w:rPr>
+          <w:rFonts w:ascii="Helvetica" w:hAnsi="Helvetica" w:cs="Helvetica" w:hint="eastAsia"/>
+          <w:color w:val="33353C"/>
+          <w:szCs w:val="21"/>
+          <w:shd w:val="clear" w:color="auto" w:fill="FFFFFF"/>
+        </w:rPr>
+        <w:t xml:space="preserve"> </w:t>
+      </w:r>
+      <w:r>
+        <w:rPr>
+          <w:rFonts w:ascii="Helvetica" w:hAnsi="Helvetica" w:cs="Helvetica" w:hint="eastAsia"/>
+          <w:color w:val="33353C"/>
+          <w:szCs w:val="21"/>
+          <w:shd w:val="clear" w:color="auto" w:fill="FFFFFF"/>
+        </w:rPr>
+        <w:t>无水氯化亚锡</w:t>
+      </w:r>
+      <w:r>
+        <w:rPr>
+          <w:rFonts w:ascii="Helvetica" w:hAnsi="Helvetica" w:cs="Helvetica" w:hint="eastAsia"/>
+          <w:color w:val="33353C"/>
+          <w:szCs w:val="21"/>
+          <w:shd w:val="clear" w:color="auto" w:fill="FFFFFF"/>
+        </w:rPr>
+        <w:t xml:space="preserve"> </w:t>
+      </w:r>
+      <w:r>
+        <w:rPr>
+          <w:rFonts w:ascii="Helvetica" w:hAnsi="Helvetica" w:cs="Helvetica" w:hint="eastAsia"/>
+          <w:color w:val="33353C"/>
+          <w:szCs w:val="21"/>
+          <w:shd w:val="clear" w:color="auto" w:fill="FFFFFF"/>
+        </w:rPr>
+        <w:t>锡酸钠</w:t>
+      </w:r>
+      <w:r>
+        <w:rPr>
+          <w:rFonts w:ascii="Helvetica" w:hAnsi="Helvetica" w:cs="Helvetica" w:hint="eastAsia"/>
+          <w:color w:val="33353C"/>
+          <w:szCs w:val="21"/>
+          <w:shd w:val="clear" w:color="auto" w:fill="FFFFFF"/>
+        </w:rPr>
+        <w:t xml:space="preserve"> </w:t>
+      </w:r>
+      <w:r>
+        <w:rPr>
+          <w:rFonts w:ascii="Helvetica" w:hAnsi="Helvetica" w:cs="Helvetica" w:hint="eastAsia"/>
+          <w:color w:val="33353C"/>
+          <w:szCs w:val="21"/>
+          <w:shd w:val="clear" w:color="auto" w:fill="FFFFFF"/>
+        </w:rPr>
+        <w:t>氧化亚锡</w:t>
+      </w:r>
+      <w:r>
+        <w:rPr>
+          <w:rFonts w:ascii="Helvetica" w:hAnsi="Helvetica" w:cs="Helvetica" w:hint="eastAsia"/>
+          <w:color w:val="33353C"/>
+          <w:szCs w:val="21"/>
+          <w:shd w:val="clear" w:color="auto" w:fill="FFFFFF"/>
+        </w:rPr>
+        <w:t xml:space="preserve"> </w:t>
+      </w:r>
+      <w:r>
+        <w:rPr>
+          <w:rFonts w:ascii="Helvetica" w:hAnsi="Helvetica" w:cs="Helvetica" w:hint="eastAsia"/>
+          <w:color w:val="33353C"/>
+          <w:szCs w:val="21"/>
+          <w:shd w:val="clear" w:color="auto" w:fill="FFFFFF"/>
+        </w:rPr>
+        <w:t>锡酸钾</w:t>
+      </w:r>
+      <w:r>
+        <w:rPr>
+          <w:rFonts w:ascii="Helvetica" w:hAnsi="Helvetica" w:cs="Helvetica" w:hint="eastAsia"/>
+          <w:color w:val="33353C"/>
+          <w:szCs w:val="21"/>
+          <w:shd w:val="clear" w:color="auto" w:fill="FFFFFF"/>
+        </w:rPr>
+        <w:t xml:space="preserve"> </w:t>
+      </w:r>
+      <w:r>
+        <w:rPr>
+          <w:rFonts w:ascii="Helvetica" w:hAnsi="Helvetica" w:cs="Helvetica" w:hint="eastAsia"/>
+          <w:color w:val="33353C"/>
+          <w:szCs w:val="21"/>
+          <w:shd w:val="clear" w:color="auto" w:fill="FFFFFF"/>
+        </w:rPr>
+        <w:t>偏锡酸</w:t>
+      </w:r>
+      <w:r>
+        <w:rPr>
+          <w:rFonts w:ascii="Helvetica" w:hAnsi="Helvetica" w:cs="Helvetica" w:hint="eastAsia"/>
+          <w:color w:val="33353C"/>
+          <w:szCs w:val="21"/>
+          <w:shd w:val="clear" w:color="auto" w:fill="FFFFFF"/>
+        </w:rPr>
+        <w:t xml:space="preserve"> </w:t>
+      </w:r>
+      <w:r>
+        <w:rPr>
+          <w:rFonts w:ascii="Helvetica" w:hAnsi="Helvetica" w:cs="Helvetica" w:hint="eastAsia"/>
+          <w:color w:val="33353C"/>
+          <w:szCs w:val="21"/>
+          <w:shd w:val="clear" w:color="auto" w:fill="FFFFFF"/>
+        </w:rPr>
+        <w:t>锡酸锌</w:t>
+      </w:r>
+      <w:r>
+        <w:rPr>
+          <w:rFonts w:ascii="Helvetica" w:hAnsi="Helvetica" w:cs="Helvetica" w:hint="eastAsia"/>
+          <w:color w:val="33353C"/>
+          <w:szCs w:val="21"/>
+          <w:shd w:val="clear" w:color="auto" w:fill="FFFFFF"/>
+        </w:rPr>
+        <w:t xml:space="preserve"> </w:t>
+      </w:r>
+      <w:r>
+        <w:rPr>
+          <w:rFonts w:ascii="Helvetica" w:hAnsi="Helvetica" w:cs="Helvetica" w:hint="eastAsia"/>
+          <w:color w:val="33353C"/>
+          <w:szCs w:val="21"/>
+          <w:shd w:val="clear" w:color="auto" w:fill="FFFFFF"/>
+        </w:rPr>
+        <w:t>羟基锡酸锌</w:t>
+      </w:r>
+      <w:r>
+        <w:rPr>
+          <w:rFonts w:ascii="Helvetica" w:hAnsi="Helvetica" w:cs="Helvetica" w:hint="eastAsia"/>
+          <w:color w:val="33353C"/>
+          <w:szCs w:val="21"/>
+          <w:shd w:val="clear" w:color="auto" w:fill="FFFFFF"/>
+        </w:rPr>
+        <w:t xml:space="preserve"> </w:t>
+      </w:r>
+      <w:r>
+        <w:rPr>
+          <w:rFonts w:ascii="Helvetica" w:hAnsi="Helvetica" w:cs="Helvetica" w:hint="eastAsia"/>
+          <w:color w:val="33353C"/>
+          <w:szCs w:val="21"/>
+          <w:shd w:val="clear" w:color="auto" w:fill="FFFFFF"/>
+        </w:rPr>
+        <w:t>焦磷酸亚锡</w:t>
+      </w:r>
+      <w:r>
+        <w:rPr>
+          <w:rFonts w:ascii="Helvetica" w:hAnsi="Helvetica" w:cs="Helvetica" w:hint="eastAsia"/>
+          <w:color w:val="33353C"/>
+          <w:szCs w:val="21"/>
+          <w:shd w:val="clear" w:color="auto" w:fill="FFFFFF"/>
+        </w:rPr>
+        <w:t xml:space="preserve"> </w:t>
+      </w:r>
+      <w:r>
+        <w:rPr>
+          <w:rFonts w:ascii="Helvetica" w:hAnsi="Helvetica" w:cs="Helvetica" w:hint="eastAsia"/>
+          <w:color w:val="33353C"/>
+          <w:szCs w:val="21"/>
+          <w:shd w:val="clear" w:color="auto" w:fill="FFFFFF"/>
+        </w:rPr>
+        <w:t>甲基磺酸亚锡</w:t>
+      </w:r>
+      <w:r>
+        <w:rPr>
+          <w:rFonts w:ascii="Helvetica" w:hAnsi="Helvetica" w:cs="Helvetica" w:hint="eastAsia"/>
+          <w:color w:val="33353C"/>
+          <w:szCs w:val="21"/>
+          <w:shd w:val="clear" w:color="auto" w:fill="FFFFFF"/>
+        </w:rPr>
+        <w:t xml:space="preserve"> </w:t>
+      </w:r>
+      <w:r>
+        <w:rPr>
+          <w:rFonts w:ascii="Helvetica" w:hAnsi="Helvetica" w:cs="Helvetica" w:hint="eastAsia"/>
+          <w:color w:val="33353C"/>
+          <w:szCs w:val="21"/>
+          <w:shd w:val="clear" w:color="auto" w:fill="FFFFFF"/>
+        </w:rPr>
+        <w:t>硫醇甲基锡</w:t>
+      </w:r>
+      <w:r>
+        <w:rPr>
+          <w:rFonts w:ascii="Helvetica" w:hAnsi="Helvetica" w:cs="Helvetica" w:hint="eastAsia"/>
+          <w:color w:val="33353C"/>
+          <w:szCs w:val="21"/>
+          <w:shd w:val="clear" w:color="auto" w:fill="FFFFFF"/>
+        </w:rPr>
+        <w:t xml:space="preserve"> </w:t>
+      </w:r>
+      <w:r>
+        <w:rPr>
+          <w:rFonts w:ascii="Helvetica" w:hAnsi="Helvetica" w:cs="Helvetica" w:hint="eastAsia"/>
+          <w:color w:val="33353C"/>
+          <w:szCs w:val="21"/>
+          <w:shd w:val="clear" w:color="auto" w:fill="FFFFFF"/>
+        </w:rPr>
+        <w:t>四丁基锡</w:t>
+      </w:r>
+      <w:r>
+        <w:rPr>
+          <w:rFonts w:ascii="Helvetica" w:hAnsi="Helvetica" w:cs="Helvetica" w:hint="eastAsia"/>
+          <w:color w:val="33353C"/>
+          <w:szCs w:val="21"/>
+          <w:shd w:val="clear" w:color="auto" w:fill="FFFFFF"/>
+        </w:rPr>
+        <w:t xml:space="preserve"> </w:t>
+      </w:r>
+      <w:r>
+        <w:rPr>
+          <w:rFonts w:ascii="Helvetica" w:hAnsi="Helvetica" w:cs="Helvetica" w:hint="eastAsia"/>
+          <w:color w:val="33353C"/>
+          <w:szCs w:val="21"/>
+          <w:shd w:val="clear" w:color="auto" w:fill="FFFFFF"/>
+        </w:rPr>
+        <w:t>二丁基氧化锡</w:t>
+      </w:r>
+      <w:r>
+        <w:rPr>
+          <w:rFonts w:ascii="Helvetica" w:hAnsi="Helvetica" w:cs="Helvetica" w:hint="eastAsia"/>
+          <w:color w:val="33353C"/>
+          <w:szCs w:val="21"/>
+          <w:shd w:val="clear" w:color="auto" w:fill="FFFFFF"/>
+        </w:rPr>
+        <w:t xml:space="preserve"> </w:t>
+      </w:r>
+      <w:r>
+        <w:rPr>
+          <w:rFonts w:ascii="Helvetica" w:hAnsi="Helvetica" w:cs="Helvetica" w:hint="eastAsia"/>
+          <w:color w:val="33353C"/>
+          <w:szCs w:val="21"/>
+          <w:shd w:val="clear" w:color="auto" w:fill="FFFFFF"/>
+        </w:rPr>
+        <w:t>无水四氯化锡</w:t>
+      </w:r>
+      <w:r>
+        <w:rPr>
+          <w:rFonts w:ascii="Helvetica" w:hAnsi="Helvetica" w:cs="Helvetica" w:hint="eastAsia"/>
+          <w:color w:val="33353C"/>
+          <w:szCs w:val="21"/>
+          <w:shd w:val="clear" w:color="auto" w:fill="FFFFFF"/>
+        </w:rPr>
+        <w:t xml:space="preserve"> </w:t>
+      </w:r>
+      <w:r>
+        <w:rPr>
+          <w:rFonts w:ascii="Helvetica" w:hAnsi="Helvetica" w:cs="Helvetica" w:hint="eastAsia"/>
+          <w:color w:val="33353C"/>
+          <w:szCs w:val="21"/>
+          <w:shd w:val="clear" w:color="auto" w:fill="FFFFFF"/>
+        </w:rPr>
+        <w:t>丁基氧化锡混合物</w:t>
+      </w:r>
+    </w:p>
+    <w:p>
+      <w:pPr>
+        <w:rPr>
+          <w:rFonts w:ascii="Helvetica" w:hAnsi="Helvetica" w:cs="Helvetica"/>
+          <w:color w:val="33353C"/>
+          <w:szCs w:val="21"/>
+          <w:shd w:val="clear" w:color="auto" w:fill="FFFFFF"/>
+        </w:rPr>
+      </w:pPr>
+      <w:r>
+        <w:rPr>
+          <w:rFonts w:ascii="Helvetica" w:hAnsi="Helvetica" w:cs="Helvetica" w:hint="eastAsia"/>
+          <w:color w:val="33353C"/>
+          <w:szCs w:val="21"/>
+          <w:shd w:val="clear" w:color="auto" w:fill="FFFFFF"/>
+        </w:rPr>
+        <w:t>贵金属</w:t>
+      </w:r>
+    </w:p>
+    <w:p>
+      <w:pPr>
+        <w:rPr>
+          <w:rFonts w:ascii="Helvetica" w:hAnsi="Helvetica" w:cs="Helvetica"/>
+          <w:color w:val="33353C"/>
+          <w:szCs w:val="21"/>
+          <w:shd w:val="clear" w:color="auto" w:fill="FFFFFF"/>
+        </w:rPr>
+      </w:pPr>
+      <w:r>
+        <w:rPr>
+          <w:rFonts w:ascii="Helvetica" w:hAnsi="Helvetica" w:cs="Helvetica"/>
+          <w:color w:val="33353C"/>
+          <w:szCs w:val="21"/>
+          <w:shd w:val="clear" w:color="auto" w:fill="FFFFFF"/>
+        </w:rPr>
+        <w:tab/>
+      </w:r>
+      <w:r>
+        <w:rPr>
+          <w:rFonts w:ascii="Helvetica" w:hAnsi="Helvetica" w:cs="Helvetica" w:hint="eastAsia"/>
+          <w:color w:val="33353C"/>
+          <w:szCs w:val="21"/>
+          <w:shd w:val="clear" w:color="auto" w:fill="FFFFFF"/>
+        </w:rPr>
+        <w:t>铟锭</w:t>
+      </w:r>
+      <w:r>
+        <w:rPr>
+          <w:rFonts w:ascii="Helvetica" w:hAnsi="Helvetica" w:cs="Helvetica" w:hint="eastAsia"/>
+          <w:color w:val="33353C"/>
+          <w:szCs w:val="21"/>
+          <w:shd w:val="clear" w:color="auto" w:fill="FFFFFF"/>
+        </w:rPr>
+        <w:t xml:space="preserve"> </w:t>
+      </w:r>
+      <w:r>
+        <w:rPr>
+          <w:rFonts w:ascii="Helvetica" w:hAnsi="Helvetica" w:cs="Helvetica" w:hint="eastAsia"/>
+          <w:color w:val="33353C"/>
+          <w:szCs w:val="21"/>
+          <w:shd w:val="clear" w:color="auto" w:fill="FFFFFF"/>
+        </w:rPr>
+        <w:t>银锭</w:t>
+      </w:r>
+    </w:p>
+    <w:p>
+      <w:pPr>
+        <w:rPr>
+          <w:rFonts w:ascii="Helvetica" w:hAnsi="Helvetica" w:cs="Helvetica"/>
+          <w:color w:val="33353C"/>
+          <w:szCs w:val="21"/>
+          <w:shd w:val="clear" w:color="auto" w:fill="FFFFFF"/>
+        </w:rPr>
+      </w:pPr>
+      <w:r>
+        <w:rPr>
+          <w:rFonts w:ascii="Helvetica" w:hAnsi="Helvetica" w:cs="Helvetica" w:hint="eastAsia"/>
+          <w:color w:val="33353C"/>
+          <w:szCs w:val="21"/>
+          <w:shd w:val="clear" w:color="auto" w:fill="FFFFFF"/>
+        </w:rPr>
+        <w:t>其它</w:t>
+      </w:r>
+    </w:p>
+    <w:p>
+      <w:pPr>
+        <w:rPr>
+          <w:rFonts w:ascii="Helvetica" w:hAnsi="Helvetica" w:cs="Helvetica"/>
+          <w:color w:val="33353C"/>
+          <w:szCs w:val="21"/>
+          <w:shd w:val="clear" w:color="auto" w:fill="FFFFFF"/>
+        </w:rPr>
+      </w:pPr>
+      <w:r>
+        <w:rPr>
+          <w:rFonts w:ascii="Helvetica" w:hAnsi="Helvetica" w:cs="Helvetica"/>
+          <w:color w:val="33353C"/>
+          <w:szCs w:val="21"/>
+          <w:shd w:val="clear" w:color="auto" w:fill="FFFFFF"/>
+        </w:rPr>
+        <w:tab/>
+      </w:r>
+      <w:r>
+        <w:rPr>
+          <w:rFonts w:ascii="Helvetica" w:hAnsi="Helvetica" w:cs="Helvetica" w:hint="eastAsia"/>
+          <w:color w:val="33353C"/>
+          <w:szCs w:val="21"/>
+          <w:shd w:val="clear" w:color="auto" w:fill="FFFFFF"/>
+        </w:rPr>
+        <w:t>铋锭</w:t>
+      </w:r>
+      <w:r>
+        <w:rPr>
+          <w:rFonts w:ascii="Helvetica" w:hAnsi="Helvetica" w:cs="Helvetica" w:hint="eastAsia"/>
+          <w:color w:val="33353C"/>
+          <w:szCs w:val="21"/>
+          <w:shd w:val="clear" w:color="auto" w:fill="FFFFFF"/>
+        </w:rPr>
+        <w:t xml:space="preserve"> </w:t>
+      </w:r>
+      <w:r>
+        <w:rPr>
+          <w:rFonts w:ascii="Helvetica" w:hAnsi="Helvetica" w:cs="Helvetica" w:hint="eastAsia"/>
+          <w:color w:val="33353C"/>
+          <w:szCs w:val="21"/>
+          <w:shd w:val="clear" w:color="auto" w:fill="FFFFFF"/>
+        </w:rPr>
+        <w:t>硫酸</w:t>
+      </w:r>
+      <w:r>
+        <w:rPr>
+          <w:rFonts w:ascii="Helvetica" w:hAnsi="Helvetica" w:cs="Helvetica" w:hint="eastAsia"/>
+          <w:color w:val="33353C"/>
+          <w:szCs w:val="21"/>
+          <w:shd w:val="clear" w:color="auto" w:fill="FFFFFF"/>
+        </w:rPr>
+        <w:t xml:space="preserve"> </w:t>
+      </w:r>
+      <w:r>
+        <w:rPr>
+          <w:rFonts w:ascii="Helvetica" w:hAnsi="Helvetica" w:cs="Helvetica" w:hint="eastAsia"/>
+          <w:color w:val="33353C"/>
+          <w:szCs w:val="21"/>
+          <w:shd w:val="clear" w:color="auto" w:fill="FFFFFF"/>
+        </w:rPr>
+        <w:t>硫酸铜</w:t>
+      </w:r>
+    </w:p>
+    <w:p>
+      <w:pPr>
+        <w:rPr>
+          <w:rFonts w:ascii="Helvetica" w:hAnsi="Helvetica" w:cs="Helvetica"/>
+          <w:color w:val="33353C"/>
+          <w:szCs w:val="21"/>
+          <w:shd w:val="clear" w:color="auto" w:fill="FFFFFF"/>
+        </w:rPr>
+      </w:pPr>
+    </w:p>
+    <w:p>
+      <w:pPr>
+        <w:widowControl/>
+        <w:jc w:val="left"/>
+        <w:rPr>
+          <w:rFonts w:ascii="Helvetica" w:hAnsi="Helvetica" w:cs="Helvetica"/>
+          <w:color w:val="33353C"/>
+          <w:szCs w:val="21"/>
+          <w:shd w:val="clear" w:color="auto" w:fill="FFFFFF"/>
+        </w:rPr>
+      </w:pPr>
+      <w:r>
+        <w:rPr>
+          <w:rFonts w:ascii="Helvetica" w:hAnsi="Helvetica" w:cs="Helvetica"/>
+          <w:color w:val="33353C"/>
+          <w:szCs w:val="21"/>
+          <w:shd w:val="clear" w:color="auto" w:fill="FFFFFF"/>
+        </w:rPr>
+        <w:br w:type="page"/>
+      </w:r>
+    </w:p>
+    <w:p>
+      <w:pPr>
+        <w:pStyle w:val="2"/>
+        <w:rPr>
+          <w:sz w:val="28"/>
+          <w:szCs w:val="28"/>
+        </w:rPr>
+      </w:pPr>
+      <w:bookmarkStart w:id="6" w:name="_Toc93135271"/>
+      <w:bookmarkStart w:id="7" w:name="_Toc93924012"/>
+      <w:r>
+        <w:rPr>
+          <w:rFonts w:hint="eastAsia"/>
+          <w:sz w:val="28"/>
+          <w:szCs w:val="28"/>
+          <w:highlight w:val="green"/>
+        </w:rPr>
+        <w:lastRenderedPageBreak/>
+        <w:t>中色股份 000758</w:t>
+      </w:r>
+      <w:r>
+        <w:rPr>
+          <w:rFonts w:hint="eastAsia"/>
+          <w:sz w:val="28"/>
+          <w:szCs w:val="28"/>
+        </w:rPr>
+        <w:t xml:space="preserve"> </w:t>
+      </w:r>
+      <w:hyperlink r:id="rId17" w:history="1">
         <w:r>
           <w:rPr>
             <w:rStyle w:val="a7"/>
@@ -3383,576 +4713,925 @@
             <w:szCs w:val="28"/>
             <w:shd w:val="clear" w:color="auto" w:fill="FFFFFF"/>
           </w:rPr>
-          <w:t>w</w:t>
-        </w:r>
-        <w:r>
-          <w:rPr>
-            <w:rStyle w:val="a7"/>
-            <w:rFonts w:ascii="Helvetica" w:hAnsi="Helvetica" w:cs="Helvetica"/>
-            <w:color w:val="0066CC"/>
-            <w:sz w:val="28"/>
-            <w:szCs w:val="28"/>
-            <w:shd w:val="clear" w:color="auto" w:fill="FFFFFF"/>
-          </w:rPr>
-          <w:t>.ytl.com.cn</w:t>
+          <w:t>http://www.nfc.com.cn</w:t>
         </w:r>
       </w:hyperlink>
       <w:r>
         <w:rPr>
-          <w:sz w:val="28"/>
-          <w:szCs w:val="28"/>
-        </w:rPr>
-        <w:t xml:space="preserve"> </w:t>
-      </w:r>
-      <w:r>
-        <w:rPr>
           <w:rFonts w:hint="eastAsia"/>
           <w:sz w:val="28"/>
           <w:szCs w:val="28"/>
         </w:rPr>
-        <w:t>云南红河</w:t>
-      </w:r>
-    </w:p>
-    <w:p>
-      <w:pPr>
-        <w:rPr>
-          <w:rFonts w:ascii="Helvetica" w:hAnsi="Helvetica" w:cs="Helvetica"/>
-          <w:color w:val="33353C"/>
-          <w:szCs w:val="21"/>
-          <w:shd w:val="clear" w:color="auto" w:fill="FFFFFF"/>
-        </w:rPr>
-      </w:pPr>
-      <w:r>
+        <w:t xml:space="preserve"> 北京朝阳</w:t>
+      </w:r>
+      <w:bookmarkEnd w:id="6"/>
+      <w:bookmarkEnd w:id="7"/>
+    </w:p>
+    <w:p>
+      <w:pPr>
+        <w:ind w:firstLine="420"/>
+        <w:rPr>
+          <w:rFonts w:ascii="Helvetica" w:hAnsi="Helvetica" w:cs="Helvetica"/>
+          <w:color w:val="33353C"/>
+          <w:szCs w:val="21"/>
+          <w:shd w:val="clear" w:color="auto" w:fill="FFFFFF"/>
+        </w:rPr>
+      </w:pPr>
+      <w:r>
+        <w:rPr>
+          <w:rFonts w:ascii="Helvetica" w:hAnsi="Helvetica" w:cs="Helvetica" w:hint="eastAsia"/>
+          <w:color w:val="33353C"/>
+          <w:szCs w:val="21"/>
+          <w:shd w:val="clear" w:color="auto" w:fill="FFFFFF"/>
+        </w:rPr>
+        <w:t>中国有色金属建设股份有限公司</w:t>
+      </w:r>
+      <w:r>
+        <w:rPr>
+          <w:rFonts w:ascii="Helvetica" w:hAnsi="Helvetica" w:cs="Helvetica" w:hint="eastAsia"/>
+          <w:b/>
+          <w:bCs/>
+          <w:color w:val="33353C"/>
+          <w:szCs w:val="21"/>
+          <w:shd w:val="clear" w:color="auto" w:fill="FFFFFF"/>
+        </w:rPr>
+        <w:t>主营业务为有色金属采选与冶炼、国际工程承包</w:t>
+      </w:r>
+      <w:r>
+        <w:rPr>
+          <w:rFonts w:ascii="Helvetica" w:hAnsi="Helvetica" w:cs="Helvetica" w:hint="eastAsia"/>
+          <w:color w:val="33353C"/>
+          <w:szCs w:val="21"/>
+          <w:shd w:val="clear" w:color="auto" w:fill="FFFFFF"/>
+        </w:rPr>
+        <w:t>。其中以国内外有色金属资源开发和国际承包工程业务为支柱。公司在国际有色金属市场上建立了良好声誉，在国际工程承包业务领域形成了</w:t>
+      </w:r>
+      <w:r>
+        <w:rPr>
+          <w:rFonts w:ascii="Helvetica" w:hAnsi="Helvetica" w:cs="Helvetica"/>
+          <w:color w:val="33353C"/>
+          <w:szCs w:val="21"/>
+          <w:shd w:val="clear" w:color="auto" w:fill="FFFFFF"/>
+        </w:rPr>
+        <w:t>NFC</w:t>
+      </w:r>
+      <w:r>
+        <w:rPr>
+          <w:rFonts w:ascii="Helvetica" w:hAnsi="Helvetica" w:cs="Helvetica" w:hint="eastAsia"/>
+          <w:color w:val="33353C"/>
+          <w:szCs w:val="21"/>
+          <w:shd w:val="clear" w:color="auto" w:fill="FFFFFF"/>
+        </w:rPr>
+        <w:t>知名品牌，并获得中国机电产品进出口商会首批大型成套设备企业</w:t>
+      </w:r>
+      <w:r>
+        <w:rPr>
+          <w:rFonts w:ascii="Helvetica" w:hAnsi="Helvetica" w:cs="Helvetica"/>
+          <w:color w:val="33353C"/>
+          <w:szCs w:val="21"/>
+          <w:shd w:val="clear" w:color="auto" w:fill="FFFFFF"/>
+        </w:rPr>
+        <w:t>AAA</w:t>
+      </w:r>
+      <w:r>
+        <w:rPr>
+          <w:rFonts w:ascii="Helvetica" w:hAnsi="Helvetica" w:cs="Helvetica" w:hint="eastAsia"/>
+          <w:color w:val="33353C"/>
+          <w:szCs w:val="21"/>
+          <w:shd w:val="clear" w:color="auto" w:fill="FFFFFF"/>
+        </w:rPr>
+        <w:t>信用等级企业和中国对外承包工程商会首批中国对外承包工程企业</w:t>
+      </w:r>
+      <w:r>
+        <w:rPr>
+          <w:rFonts w:ascii="Helvetica" w:hAnsi="Helvetica" w:cs="Helvetica"/>
+          <w:color w:val="33353C"/>
+          <w:szCs w:val="21"/>
+          <w:shd w:val="clear" w:color="auto" w:fill="FFFFFF"/>
+        </w:rPr>
+        <w:t>AAA</w:t>
+      </w:r>
+      <w:r>
+        <w:rPr>
+          <w:rFonts w:ascii="Helvetica" w:hAnsi="Helvetica" w:cs="Helvetica" w:hint="eastAsia"/>
+          <w:color w:val="33353C"/>
+          <w:szCs w:val="21"/>
+          <w:shd w:val="clear" w:color="auto" w:fill="FFFFFF"/>
+        </w:rPr>
+        <w:t>信用等级企业殊荣。</w:t>
+      </w:r>
+      <w:r>
+        <w:rPr>
+          <w:rFonts w:ascii="Helvetica" w:hAnsi="Helvetica" w:cs="Helvetica"/>
+          <w:color w:val="33353C"/>
+          <w:szCs w:val="21"/>
+          <w:shd w:val="clear" w:color="auto" w:fill="FFFFFF"/>
+        </w:rPr>
+        <w:t>2019</w:t>
+      </w:r>
+      <w:r>
+        <w:rPr>
+          <w:rFonts w:ascii="Helvetica" w:hAnsi="Helvetica" w:cs="Helvetica" w:hint="eastAsia"/>
+          <w:color w:val="33353C"/>
+          <w:szCs w:val="21"/>
+          <w:shd w:val="clear" w:color="auto" w:fill="FFFFFF"/>
+        </w:rPr>
+        <w:t>年，公司位列美国《工程新闻纪录》</w:t>
+      </w:r>
+      <w:r>
+        <w:rPr>
+          <w:rFonts w:ascii="Helvetica" w:hAnsi="Helvetica" w:cs="Helvetica"/>
+          <w:color w:val="33353C"/>
+          <w:szCs w:val="21"/>
+          <w:shd w:val="clear" w:color="auto" w:fill="FFFFFF"/>
+        </w:rPr>
+        <w:t>“</w:t>
+      </w:r>
+      <w:r>
+        <w:rPr>
+          <w:rFonts w:ascii="Helvetica" w:hAnsi="Helvetica" w:cs="Helvetica" w:hint="eastAsia"/>
+          <w:color w:val="33353C"/>
+          <w:szCs w:val="21"/>
+          <w:shd w:val="clear" w:color="auto" w:fill="FFFFFF"/>
+        </w:rPr>
+        <w:t>全球最大</w:t>
+      </w:r>
+      <w:r>
+        <w:rPr>
+          <w:rFonts w:ascii="Helvetica" w:hAnsi="Helvetica" w:cs="Helvetica"/>
+          <w:color w:val="33353C"/>
+          <w:szCs w:val="21"/>
+          <w:shd w:val="clear" w:color="auto" w:fill="FFFFFF"/>
+        </w:rPr>
+        <w:t>250</w:t>
+      </w:r>
+      <w:r>
+        <w:rPr>
+          <w:rFonts w:ascii="Helvetica" w:hAnsi="Helvetica" w:cs="Helvetica" w:hint="eastAsia"/>
+          <w:color w:val="33353C"/>
+          <w:szCs w:val="21"/>
+          <w:shd w:val="clear" w:color="auto" w:fill="FFFFFF"/>
+        </w:rPr>
+        <w:t>家国际承包商</w:t>
+      </w:r>
+      <w:r>
+        <w:rPr>
+          <w:rFonts w:ascii="Helvetica" w:hAnsi="Helvetica" w:cs="Helvetica"/>
+          <w:color w:val="33353C"/>
+          <w:szCs w:val="21"/>
+          <w:shd w:val="clear" w:color="auto" w:fill="FFFFFF"/>
+        </w:rPr>
+        <w:t>”</w:t>
+      </w:r>
+      <w:r>
+        <w:rPr>
+          <w:rFonts w:ascii="Helvetica" w:hAnsi="Helvetica" w:cs="Helvetica" w:hint="eastAsia"/>
+          <w:color w:val="33353C"/>
+          <w:szCs w:val="21"/>
+          <w:shd w:val="clear" w:color="auto" w:fill="FFFFFF"/>
+        </w:rPr>
+        <w:t>第</w:t>
+      </w:r>
+      <w:r>
+        <w:rPr>
+          <w:rFonts w:ascii="Helvetica" w:hAnsi="Helvetica" w:cs="Helvetica"/>
+          <w:color w:val="33353C"/>
+          <w:szCs w:val="21"/>
+          <w:shd w:val="clear" w:color="auto" w:fill="FFFFFF"/>
+        </w:rPr>
+        <w:t>86</w:t>
+      </w:r>
+      <w:r>
+        <w:rPr>
+          <w:rFonts w:ascii="Helvetica" w:hAnsi="Helvetica" w:cs="Helvetica" w:hint="eastAsia"/>
+          <w:color w:val="33353C"/>
+          <w:szCs w:val="21"/>
+          <w:shd w:val="clear" w:color="auto" w:fill="FFFFFF"/>
+        </w:rPr>
+        <w:t>名。</w:t>
+      </w:r>
+    </w:p>
+    <w:p>
+      <w:pPr>
+        <w:rPr>
+          <w:rFonts w:ascii="Helvetica" w:hAnsi="Helvetica" w:cs="Helvetica"/>
+          <w:color w:val="33353C"/>
+          <w:szCs w:val="21"/>
+          <w:shd w:val="clear" w:color="auto" w:fill="FFFFFF"/>
+        </w:rPr>
+      </w:pPr>
+    </w:p>
+    <w:p>
+      <w:pPr>
+        <w:rPr>
+          <w:rFonts w:ascii="Helvetica" w:hAnsi="Helvetica" w:cs="Helvetica"/>
+          <w:color w:val="33353C"/>
+          <w:szCs w:val="21"/>
+          <w:shd w:val="clear" w:color="auto" w:fill="FFFFFF"/>
+        </w:rPr>
+      </w:pPr>
+      <w:r>
+        <w:rPr>
+          <w:rFonts w:ascii="Helvetica" w:hAnsi="Helvetica" w:cs="Helvetica" w:hint="eastAsia"/>
+          <w:color w:val="33353C"/>
+          <w:szCs w:val="21"/>
+          <w:shd w:val="clear" w:color="auto" w:fill="FFFFFF"/>
+        </w:rPr>
+        <w:t>主营业务</w:t>
+      </w:r>
+    </w:p>
+    <w:p>
+      <w:pPr>
+        <w:rPr>
+          <w:rFonts w:ascii="Helvetica" w:hAnsi="Helvetica" w:cs="Helvetica"/>
+          <w:color w:val="33353C"/>
+          <w:szCs w:val="21"/>
+          <w:shd w:val="clear" w:color="auto" w:fill="FFFFFF"/>
+        </w:rPr>
+      </w:pPr>
+      <w:r>
+        <w:rPr>
+          <w:rFonts w:ascii="Helvetica" w:hAnsi="Helvetica" w:cs="Helvetica" w:hint="eastAsia"/>
+          <w:color w:val="33353C"/>
+          <w:szCs w:val="21"/>
+          <w:shd w:val="clear" w:color="auto" w:fill="FFFFFF"/>
+        </w:rPr>
+        <w:t>国际工程承包</w:t>
+      </w:r>
+    </w:p>
+    <w:p>
+      <w:pPr>
+        <w:rPr>
+          <w:rFonts w:ascii="Helvetica" w:hAnsi="Helvetica" w:cs="Helvetica"/>
+          <w:b/>
+          <w:bCs/>
+          <w:color w:val="33353C"/>
+          <w:szCs w:val="21"/>
+          <w:shd w:val="clear" w:color="auto" w:fill="FFFFFF"/>
+        </w:rPr>
+      </w:pPr>
+      <w:r>
+        <w:rPr>
+          <w:rFonts w:ascii="Helvetica" w:hAnsi="Helvetica" w:cs="Helvetica" w:hint="eastAsia"/>
+          <w:b/>
+          <w:bCs/>
+          <w:color w:val="33353C"/>
+          <w:szCs w:val="21"/>
+          <w:shd w:val="clear" w:color="auto" w:fill="FFFFFF"/>
+        </w:rPr>
+        <w:t>矿产资源开发</w:t>
+      </w:r>
+      <w:r>
+        <w:rPr>
+          <w:rFonts w:ascii="Helvetica" w:hAnsi="Helvetica" w:cs="Helvetica"/>
+          <w:b/>
+          <w:bCs/>
+          <w:color w:val="33353C"/>
+          <w:szCs w:val="21"/>
+          <w:shd w:val="clear" w:color="auto" w:fill="FFFFFF"/>
+        </w:rPr>
+        <w:t xml:space="preserve"> </w:t>
+      </w:r>
+      <w:r>
+        <w:rPr>
+          <w:rFonts w:ascii="Helvetica" w:hAnsi="Helvetica" w:cs="Helvetica" w:hint="eastAsia"/>
+          <w:b/>
+          <w:bCs/>
+          <w:color w:val="33353C"/>
+          <w:szCs w:val="21"/>
+          <w:shd w:val="clear" w:color="auto" w:fill="FFFFFF"/>
+        </w:rPr>
+        <w:t>铅锌</w:t>
+      </w:r>
+      <w:r>
+        <w:rPr>
+          <w:rFonts w:ascii="Helvetica" w:hAnsi="Helvetica" w:cs="Helvetica"/>
+          <w:b/>
+          <w:bCs/>
+          <w:color w:val="33353C"/>
+          <w:szCs w:val="21"/>
+          <w:shd w:val="clear" w:color="auto" w:fill="FFFFFF"/>
+        </w:rPr>
+        <w:t xml:space="preserve"> </w:t>
+      </w:r>
+      <w:r>
+        <w:rPr>
+          <w:rFonts w:ascii="Helvetica" w:hAnsi="Helvetica" w:cs="Helvetica" w:hint="eastAsia"/>
+          <w:b/>
+          <w:bCs/>
+          <w:color w:val="33353C"/>
+          <w:szCs w:val="21"/>
+          <w:shd w:val="clear" w:color="auto" w:fill="FFFFFF"/>
+        </w:rPr>
+        <w:t>铜铝土矿</w:t>
+      </w:r>
+      <w:r>
+        <w:rPr>
+          <w:rFonts w:ascii="Helvetica" w:hAnsi="Helvetica" w:cs="Helvetica"/>
+          <w:b/>
+          <w:bCs/>
+          <w:color w:val="33353C"/>
+          <w:szCs w:val="21"/>
+          <w:shd w:val="clear" w:color="auto" w:fill="FFFFFF"/>
+        </w:rPr>
+        <w:t xml:space="preserve"> </w:t>
+      </w:r>
+      <w:r>
+        <w:rPr>
+          <w:rFonts w:ascii="Helvetica" w:hAnsi="Helvetica" w:cs="Helvetica" w:hint="eastAsia"/>
+          <w:b/>
+          <w:bCs/>
+          <w:color w:val="33353C"/>
+          <w:szCs w:val="21"/>
+          <w:shd w:val="clear" w:color="auto" w:fill="FFFFFF"/>
+        </w:rPr>
+        <w:t>稀土</w:t>
+      </w:r>
+    </w:p>
+    <w:p>
+      <w:pPr>
+        <w:rPr>
+          <w:rFonts w:ascii="Helvetica" w:hAnsi="Helvetica" w:cs="Helvetica"/>
+          <w:b/>
+          <w:bCs/>
+          <w:color w:val="33353C"/>
+          <w:szCs w:val="21"/>
+          <w:shd w:val="clear" w:color="auto" w:fill="FFFFFF"/>
+        </w:rPr>
+      </w:pPr>
+      <w:r>
+        <w:rPr>
+          <w:rFonts w:ascii="Helvetica" w:hAnsi="Helvetica" w:cs="Helvetica" w:hint="eastAsia"/>
+          <w:b/>
+          <w:bCs/>
+          <w:color w:val="33353C"/>
+          <w:szCs w:val="21"/>
+          <w:shd w:val="clear" w:color="auto" w:fill="FFFFFF"/>
+        </w:rPr>
+        <w:t>贸易及其他</w:t>
+      </w:r>
+    </w:p>
+    <w:p>
+      <w:pPr>
+        <w:rPr>
+          <w:rFonts w:ascii="Helvetica" w:hAnsi="Helvetica" w:cs="Helvetica"/>
+          <w:b/>
+          <w:bCs/>
+          <w:color w:val="33353C"/>
+          <w:szCs w:val="21"/>
+          <w:shd w:val="clear" w:color="auto" w:fill="FFFFFF"/>
+        </w:rPr>
+      </w:pPr>
+    </w:p>
+    <w:p>
+      <w:pPr>
+        <w:rPr>
+          <w:rFonts w:ascii="Helvetica" w:hAnsi="Helvetica" w:cs="Helvetica"/>
+          <w:color w:val="33353C"/>
+          <w:szCs w:val="21"/>
+          <w:shd w:val="clear" w:color="auto" w:fill="FFFFFF"/>
+        </w:rPr>
+      </w:pPr>
+      <w:r>
+        <w:rPr>
+          <w:rFonts w:ascii="Helvetica" w:hAnsi="Helvetica" w:cs="Helvetica" w:hint="eastAsia"/>
+          <w:color w:val="33353C"/>
+          <w:szCs w:val="21"/>
+          <w:shd w:val="clear" w:color="auto" w:fill="FFFFFF"/>
+        </w:rPr>
+        <w:t>产品</w:t>
+      </w:r>
+    </w:p>
+    <w:p>
+      <w:pPr>
+        <w:rPr>
+          <w:rFonts w:ascii="Helvetica" w:hAnsi="Helvetica" w:cs="Helvetica"/>
+          <w:color w:val="33353C"/>
+          <w:szCs w:val="21"/>
+          <w:shd w:val="clear" w:color="auto" w:fill="FFFFFF"/>
+        </w:rPr>
+      </w:pPr>
+      <w:r>
+        <w:rPr>
+          <w:rFonts w:ascii="Helvetica" w:hAnsi="Helvetica" w:cs="Helvetica" w:hint="eastAsia"/>
+          <w:color w:val="33353C"/>
+          <w:szCs w:val="21"/>
+          <w:shd w:val="clear" w:color="auto" w:fill="FFFFFF"/>
+        </w:rPr>
+        <w:t>有色金属产品</w:t>
+      </w:r>
+    </w:p>
+    <w:p>
+      <w:pPr>
+        <w:ind w:firstLine="420"/>
+        <w:rPr>
+          <w:rFonts w:ascii="Helvetica" w:hAnsi="Helvetica" w:cs="Helvetica"/>
+          <w:b/>
+          <w:bCs/>
+          <w:color w:val="33353C"/>
+          <w:szCs w:val="21"/>
+          <w:shd w:val="clear" w:color="auto" w:fill="FFFFFF"/>
+        </w:rPr>
+      </w:pPr>
+      <w:r>
+        <w:rPr>
+          <w:rFonts w:ascii="Helvetica" w:hAnsi="Helvetica" w:cs="Helvetica" w:hint="eastAsia"/>
+          <w:b/>
+          <w:bCs/>
+          <w:color w:val="33353C"/>
+          <w:szCs w:val="21"/>
+          <w:shd w:val="clear" w:color="auto" w:fill="FFFFFF"/>
+        </w:rPr>
+        <w:t>锌精矿</w:t>
+      </w:r>
+    </w:p>
+    <w:p>
+      <w:pPr>
+        <w:ind w:firstLine="420"/>
+        <w:rPr>
+          <w:rFonts w:ascii="Helvetica" w:hAnsi="Helvetica" w:cs="Helvetica"/>
+          <w:b/>
+          <w:bCs/>
+          <w:color w:val="33353C"/>
+          <w:szCs w:val="21"/>
+          <w:shd w:val="clear" w:color="auto" w:fill="FFFFFF"/>
+        </w:rPr>
+      </w:pPr>
+      <w:r>
+        <w:rPr>
+          <w:rFonts w:ascii="Helvetica" w:hAnsi="Helvetica" w:cs="Helvetica" w:hint="eastAsia"/>
+          <w:b/>
+          <w:bCs/>
+          <w:color w:val="33353C"/>
+          <w:szCs w:val="21"/>
+          <w:shd w:val="clear" w:color="auto" w:fill="FFFFFF"/>
+        </w:rPr>
+        <w:t>铅精矿</w:t>
+      </w:r>
+    </w:p>
+    <w:p>
+      <w:pPr>
+        <w:ind w:firstLine="420"/>
+        <w:rPr>
+          <w:rFonts w:ascii="Helvetica" w:hAnsi="Helvetica" w:cs="Helvetica"/>
+          <w:b/>
+          <w:bCs/>
+          <w:color w:val="33353C"/>
+          <w:szCs w:val="21"/>
+          <w:shd w:val="clear" w:color="auto" w:fill="FFFFFF"/>
+        </w:rPr>
+      </w:pPr>
+      <w:r>
+        <w:rPr>
+          <w:rFonts w:ascii="Helvetica" w:hAnsi="Helvetica" w:cs="Helvetica" w:hint="eastAsia"/>
+          <w:b/>
+          <w:bCs/>
+          <w:color w:val="33353C"/>
+          <w:szCs w:val="21"/>
+          <w:shd w:val="clear" w:color="auto" w:fill="FFFFFF"/>
+        </w:rPr>
+        <w:t>红烨牌锌锭</w:t>
+      </w:r>
+    </w:p>
+    <w:p>
+      <w:pPr>
+        <w:ind w:firstLine="420"/>
+        <w:rPr>
+          <w:rFonts w:ascii="Helvetica" w:hAnsi="Helvetica" w:cs="Helvetica"/>
+          <w:color w:val="33353C"/>
+          <w:szCs w:val="21"/>
+          <w:shd w:val="clear" w:color="auto" w:fill="FFFFFF"/>
+        </w:rPr>
+      </w:pPr>
+      <w:r>
+        <w:rPr>
+          <w:rFonts w:ascii="Helvetica" w:hAnsi="Helvetica" w:cs="Helvetica" w:hint="eastAsia"/>
+          <w:color w:val="33353C"/>
+          <w:szCs w:val="21"/>
+          <w:shd w:val="clear" w:color="auto" w:fill="FFFFFF"/>
+        </w:rPr>
+        <w:t>硫酸</w:t>
+      </w:r>
+    </w:p>
+    <w:p>
+      <w:pPr>
+        <w:ind w:firstLine="420"/>
+        <w:rPr>
+          <w:rFonts w:ascii="Helvetica" w:hAnsi="Helvetica" w:cs="Helvetica"/>
+          <w:b/>
+          <w:bCs/>
+          <w:color w:val="33353C"/>
+          <w:szCs w:val="21"/>
+          <w:shd w:val="clear" w:color="auto" w:fill="FFFFFF"/>
+        </w:rPr>
+      </w:pPr>
+      <w:r>
+        <w:rPr>
+          <w:rFonts w:ascii="Helvetica" w:hAnsi="Helvetica" w:cs="Helvetica" w:hint="eastAsia"/>
+          <w:b/>
+          <w:bCs/>
+          <w:color w:val="33353C"/>
+          <w:szCs w:val="21"/>
+          <w:shd w:val="clear" w:color="auto" w:fill="FFFFFF"/>
+        </w:rPr>
+        <w:t>稀土氧化物</w:t>
+      </w:r>
+      <w:r>
+        <w:rPr>
+          <w:rFonts w:ascii="Helvetica" w:hAnsi="Helvetica" w:cs="Helvetica"/>
+          <w:b/>
+          <w:bCs/>
+          <w:color w:val="33353C"/>
+          <w:szCs w:val="21"/>
+          <w:shd w:val="clear" w:color="auto" w:fill="FFFFFF"/>
+        </w:rPr>
+        <w:t xml:space="preserve"> </w:t>
+      </w:r>
+      <w:r>
+        <w:rPr>
+          <w:rFonts w:ascii="Helvetica" w:hAnsi="Helvetica" w:cs="Helvetica" w:hint="eastAsia"/>
+          <w:b/>
+          <w:bCs/>
+          <w:color w:val="33353C"/>
+          <w:szCs w:val="21"/>
+          <w:shd w:val="clear" w:color="auto" w:fill="FFFFFF"/>
+        </w:rPr>
+        <w:t>氧化钇</w:t>
+      </w:r>
+      <w:r>
+        <w:rPr>
+          <w:rFonts w:ascii="Helvetica" w:hAnsi="Helvetica" w:cs="Helvetica"/>
+          <w:b/>
+          <w:bCs/>
+          <w:color w:val="33353C"/>
+          <w:szCs w:val="21"/>
+          <w:shd w:val="clear" w:color="auto" w:fill="FFFFFF"/>
+        </w:rPr>
+        <w:t xml:space="preserve"> </w:t>
+      </w:r>
+      <w:r>
+        <w:rPr>
+          <w:rFonts w:ascii="Helvetica" w:hAnsi="Helvetica" w:cs="Helvetica" w:hint="eastAsia"/>
+          <w:b/>
+          <w:bCs/>
+          <w:color w:val="33353C"/>
+          <w:szCs w:val="21"/>
+          <w:shd w:val="clear" w:color="auto" w:fill="FFFFFF"/>
+        </w:rPr>
+        <w:t>氧化钆</w:t>
+      </w:r>
+      <w:r>
+        <w:rPr>
+          <w:rFonts w:ascii="Helvetica" w:hAnsi="Helvetica" w:cs="Helvetica"/>
+          <w:b/>
+          <w:bCs/>
+          <w:color w:val="33353C"/>
+          <w:szCs w:val="21"/>
+          <w:shd w:val="clear" w:color="auto" w:fill="FFFFFF"/>
+        </w:rPr>
+        <w:t xml:space="preserve"> </w:t>
+      </w:r>
+      <w:r>
+        <w:rPr>
+          <w:rFonts w:ascii="Helvetica" w:hAnsi="Helvetica" w:cs="Helvetica" w:hint="eastAsia"/>
+          <w:b/>
+          <w:bCs/>
+          <w:color w:val="33353C"/>
+          <w:szCs w:val="21"/>
+          <w:shd w:val="clear" w:color="auto" w:fill="FFFFFF"/>
+        </w:rPr>
+        <w:t>氧化铕</w:t>
+      </w:r>
+      <w:r>
+        <w:rPr>
+          <w:rFonts w:ascii="Helvetica" w:hAnsi="Helvetica" w:cs="Helvetica"/>
+          <w:b/>
+          <w:bCs/>
+          <w:color w:val="33353C"/>
+          <w:szCs w:val="21"/>
+          <w:shd w:val="clear" w:color="auto" w:fill="FFFFFF"/>
+        </w:rPr>
+        <w:t xml:space="preserve"> </w:t>
+      </w:r>
+      <w:r>
+        <w:rPr>
+          <w:rFonts w:ascii="Helvetica" w:hAnsi="Helvetica" w:cs="Helvetica" w:hint="eastAsia"/>
+          <w:b/>
+          <w:bCs/>
+          <w:color w:val="33353C"/>
+          <w:szCs w:val="21"/>
+          <w:shd w:val="clear" w:color="auto" w:fill="FFFFFF"/>
+        </w:rPr>
+        <w:t>氧化镱</w:t>
+      </w:r>
+      <w:r>
+        <w:rPr>
+          <w:rFonts w:ascii="Helvetica" w:hAnsi="Helvetica" w:cs="Helvetica"/>
+          <w:b/>
+          <w:bCs/>
+          <w:color w:val="33353C"/>
+          <w:szCs w:val="21"/>
+          <w:shd w:val="clear" w:color="auto" w:fill="FFFFFF"/>
+        </w:rPr>
+        <w:t xml:space="preserve"> </w:t>
+      </w:r>
+      <w:r>
+        <w:rPr>
+          <w:rFonts w:ascii="Helvetica" w:hAnsi="Helvetica" w:cs="Helvetica" w:hint="eastAsia"/>
+          <w:b/>
+          <w:bCs/>
+          <w:color w:val="33353C"/>
+          <w:szCs w:val="21"/>
+          <w:shd w:val="clear" w:color="auto" w:fill="FFFFFF"/>
+        </w:rPr>
+        <w:t>氧化铽</w:t>
+      </w:r>
+      <w:r>
+        <w:rPr>
+          <w:rFonts w:ascii="Helvetica" w:hAnsi="Helvetica" w:cs="Helvetica"/>
+          <w:b/>
+          <w:bCs/>
+          <w:color w:val="33353C"/>
+          <w:szCs w:val="21"/>
+          <w:shd w:val="clear" w:color="auto" w:fill="FFFFFF"/>
+        </w:rPr>
+        <w:t xml:space="preserve"> </w:t>
+      </w:r>
+      <w:r>
+        <w:rPr>
+          <w:rFonts w:ascii="Helvetica" w:hAnsi="Helvetica" w:cs="Helvetica" w:hint="eastAsia"/>
+          <w:b/>
+          <w:bCs/>
+          <w:color w:val="33353C"/>
+          <w:szCs w:val="21"/>
+          <w:shd w:val="clear" w:color="auto" w:fill="FFFFFF"/>
+        </w:rPr>
+        <w:t>氧化铈</w:t>
+      </w:r>
+      <w:r>
+        <w:rPr>
+          <w:rFonts w:ascii="Helvetica" w:hAnsi="Helvetica" w:cs="Helvetica"/>
+          <w:b/>
+          <w:bCs/>
+          <w:color w:val="33353C"/>
+          <w:szCs w:val="21"/>
+          <w:shd w:val="clear" w:color="auto" w:fill="FFFFFF"/>
+        </w:rPr>
+        <w:t xml:space="preserve"> </w:t>
+      </w:r>
+      <w:r>
+        <w:rPr>
+          <w:rFonts w:ascii="Helvetica" w:hAnsi="Helvetica" w:cs="Helvetica" w:hint="eastAsia"/>
+          <w:b/>
+          <w:bCs/>
+          <w:color w:val="33353C"/>
+          <w:szCs w:val="21"/>
+          <w:shd w:val="clear" w:color="auto" w:fill="FFFFFF"/>
+        </w:rPr>
+        <w:t>氧化钐</w:t>
+      </w:r>
+      <w:r>
+        <w:rPr>
+          <w:rFonts w:ascii="Helvetica" w:hAnsi="Helvetica" w:cs="Helvetica"/>
+          <w:b/>
+          <w:bCs/>
+          <w:color w:val="33353C"/>
+          <w:szCs w:val="21"/>
+          <w:shd w:val="clear" w:color="auto" w:fill="FFFFFF"/>
+        </w:rPr>
+        <w:t xml:space="preserve"> </w:t>
+      </w:r>
+      <w:r>
+        <w:rPr>
+          <w:rFonts w:ascii="Helvetica" w:hAnsi="Helvetica" w:cs="Helvetica" w:hint="eastAsia"/>
+          <w:b/>
+          <w:bCs/>
+          <w:color w:val="33353C"/>
+          <w:szCs w:val="21"/>
+          <w:shd w:val="clear" w:color="auto" w:fill="FFFFFF"/>
+        </w:rPr>
+        <w:t>氧化镨</w:t>
+      </w:r>
+      <w:r>
+        <w:rPr>
+          <w:rFonts w:ascii="Helvetica" w:hAnsi="Helvetica" w:cs="Helvetica"/>
+          <w:b/>
+          <w:bCs/>
+          <w:color w:val="33353C"/>
+          <w:szCs w:val="21"/>
+          <w:shd w:val="clear" w:color="auto" w:fill="FFFFFF"/>
+        </w:rPr>
+        <w:t xml:space="preserve"> </w:t>
+      </w:r>
+      <w:r>
+        <w:rPr>
+          <w:rFonts w:ascii="Helvetica" w:hAnsi="Helvetica" w:cs="Helvetica" w:hint="eastAsia"/>
+          <w:b/>
+          <w:bCs/>
+          <w:color w:val="33353C"/>
+          <w:szCs w:val="21"/>
+          <w:shd w:val="clear" w:color="auto" w:fill="FFFFFF"/>
+        </w:rPr>
+        <w:t>氧化钕</w:t>
+      </w:r>
+      <w:r>
+        <w:rPr>
+          <w:rFonts w:ascii="Helvetica" w:hAnsi="Helvetica" w:cs="Helvetica"/>
+          <w:b/>
+          <w:bCs/>
+          <w:color w:val="33353C"/>
+          <w:szCs w:val="21"/>
+          <w:shd w:val="clear" w:color="auto" w:fill="FFFFFF"/>
+        </w:rPr>
+        <w:t xml:space="preserve"> </w:t>
+      </w:r>
+      <w:r>
+        <w:rPr>
+          <w:rFonts w:ascii="Helvetica" w:hAnsi="Helvetica" w:cs="Helvetica" w:hint="eastAsia"/>
+          <w:b/>
+          <w:bCs/>
+          <w:color w:val="33353C"/>
+          <w:szCs w:val="21"/>
+          <w:shd w:val="clear" w:color="auto" w:fill="FFFFFF"/>
+        </w:rPr>
+        <w:t>氧化镥</w:t>
+      </w:r>
+      <w:r>
+        <w:rPr>
+          <w:rFonts w:ascii="Helvetica" w:hAnsi="Helvetica" w:cs="Helvetica"/>
+          <w:b/>
+          <w:bCs/>
+          <w:color w:val="33353C"/>
+          <w:szCs w:val="21"/>
+          <w:shd w:val="clear" w:color="auto" w:fill="FFFFFF"/>
+        </w:rPr>
+        <w:t xml:space="preserve"> </w:t>
+      </w:r>
+      <w:r>
+        <w:rPr>
+          <w:rFonts w:ascii="Helvetica" w:hAnsi="Helvetica" w:cs="Helvetica" w:hint="eastAsia"/>
+          <w:b/>
+          <w:bCs/>
+          <w:color w:val="33353C"/>
+          <w:szCs w:val="21"/>
+          <w:shd w:val="clear" w:color="auto" w:fill="FFFFFF"/>
+        </w:rPr>
+        <w:t>氧化镧</w:t>
+      </w:r>
+      <w:r>
+        <w:rPr>
+          <w:rFonts w:ascii="Helvetica" w:hAnsi="Helvetica" w:cs="Helvetica"/>
+          <w:b/>
+          <w:bCs/>
+          <w:color w:val="33353C"/>
+          <w:szCs w:val="21"/>
+          <w:shd w:val="clear" w:color="auto" w:fill="FFFFFF"/>
+        </w:rPr>
+        <w:t xml:space="preserve"> </w:t>
+      </w:r>
+      <w:r>
+        <w:rPr>
+          <w:rFonts w:ascii="Helvetica" w:hAnsi="Helvetica" w:cs="Helvetica" w:hint="eastAsia"/>
+          <w:b/>
+          <w:bCs/>
+          <w:color w:val="33353C"/>
+          <w:szCs w:val="21"/>
+          <w:shd w:val="clear" w:color="auto" w:fill="FFFFFF"/>
+        </w:rPr>
+        <w:t>氧化钬</w:t>
+      </w:r>
+      <w:r>
+        <w:rPr>
+          <w:rFonts w:ascii="Helvetica" w:hAnsi="Helvetica" w:cs="Helvetica"/>
+          <w:b/>
+          <w:bCs/>
+          <w:color w:val="33353C"/>
+          <w:szCs w:val="21"/>
+          <w:shd w:val="clear" w:color="auto" w:fill="FFFFFF"/>
+        </w:rPr>
+        <w:t xml:space="preserve"> </w:t>
+      </w:r>
+      <w:r>
+        <w:rPr>
+          <w:rFonts w:ascii="Helvetica" w:hAnsi="Helvetica" w:cs="Helvetica" w:hint="eastAsia"/>
+          <w:b/>
+          <w:bCs/>
+          <w:color w:val="33353C"/>
+          <w:szCs w:val="21"/>
+          <w:shd w:val="clear" w:color="auto" w:fill="FFFFFF"/>
+        </w:rPr>
+        <w:t>氧化铒</w:t>
+      </w:r>
+      <w:r>
+        <w:rPr>
+          <w:rFonts w:ascii="Helvetica" w:hAnsi="Helvetica" w:cs="Helvetica"/>
+          <w:b/>
+          <w:bCs/>
+          <w:color w:val="33353C"/>
+          <w:szCs w:val="21"/>
+          <w:shd w:val="clear" w:color="auto" w:fill="FFFFFF"/>
+        </w:rPr>
+        <w:t xml:space="preserve"> </w:t>
+      </w:r>
+      <w:r>
+        <w:rPr>
+          <w:rFonts w:ascii="Helvetica" w:hAnsi="Helvetica" w:cs="Helvetica" w:hint="eastAsia"/>
+          <w:b/>
+          <w:bCs/>
+          <w:color w:val="33353C"/>
+          <w:szCs w:val="21"/>
+          <w:shd w:val="clear" w:color="auto" w:fill="FFFFFF"/>
+        </w:rPr>
+        <w:t>氧化铥</w:t>
+      </w:r>
+      <w:r>
+        <w:rPr>
+          <w:rFonts w:ascii="Helvetica" w:hAnsi="Helvetica" w:cs="Helvetica"/>
+          <w:b/>
+          <w:bCs/>
+          <w:color w:val="33353C"/>
+          <w:szCs w:val="21"/>
+          <w:shd w:val="clear" w:color="auto" w:fill="FFFFFF"/>
+        </w:rPr>
+        <w:t xml:space="preserve"> </w:t>
+      </w:r>
+      <w:r>
+        <w:rPr>
+          <w:rFonts w:ascii="Helvetica" w:hAnsi="Helvetica" w:cs="Helvetica" w:hint="eastAsia"/>
+          <w:b/>
+          <w:bCs/>
+          <w:color w:val="33353C"/>
+          <w:szCs w:val="21"/>
+          <w:shd w:val="clear" w:color="auto" w:fill="FFFFFF"/>
+        </w:rPr>
+        <w:t>氧化镝</w:t>
+      </w:r>
+    </w:p>
+    <w:p>
+      <w:pPr>
+        <w:rPr>
+          <w:rFonts w:ascii="Helvetica" w:hAnsi="Helvetica" w:cs="Helvetica"/>
+          <w:color w:val="33353C"/>
+          <w:szCs w:val="21"/>
+          <w:shd w:val="clear" w:color="auto" w:fill="FFFFFF"/>
+        </w:rPr>
+      </w:pPr>
+      <w:r>
+        <w:rPr>
+          <w:rFonts w:ascii="Helvetica" w:hAnsi="Helvetica" w:cs="Helvetica" w:hint="eastAsia"/>
+          <w:color w:val="33353C"/>
+          <w:szCs w:val="21"/>
+          <w:shd w:val="clear" w:color="auto" w:fill="FFFFFF"/>
+        </w:rPr>
+        <w:t>重型装备制造</w:t>
+      </w:r>
+    </w:p>
+    <w:p>
+      <w:pPr>
+        <w:rPr>
+          <w:rFonts w:ascii="Helvetica" w:hAnsi="Helvetica" w:cs="Helvetica"/>
+          <w:b/>
+          <w:bCs/>
+          <w:color w:val="33353C"/>
+          <w:szCs w:val="21"/>
+          <w:shd w:val="clear" w:color="auto" w:fill="FFFFFF"/>
+        </w:rPr>
+      </w:pPr>
+      <w:r>
+        <w:rPr>
+          <w:rFonts w:ascii="Helvetica" w:hAnsi="Helvetica" w:cs="Helvetica"/>
+          <w:color w:val="33353C"/>
+          <w:szCs w:val="21"/>
+          <w:shd w:val="clear" w:color="auto" w:fill="FFFFFF"/>
+        </w:rPr>
         <w:tab/>
       </w:r>
       <w:r>
         <w:rPr>
-          <w:rFonts w:ascii="Helvetica" w:hAnsi="Helvetica" w:cs="Helvetica"/>
-          <w:color w:val="33353C"/>
-          <w:szCs w:val="21"/>
-          <w:shd w:val="clear" w:color="auto" w:fill="FFFFFF"/>
-        </w:rPr>
-        <w:t>云南锡业股份有限公司主要从锡、锌、铜、铟等金属矿的勘探、开采、选矿和冶炼及锡的深加工。</w:t>
-      </w:r>
-      <w:r>
-        <w:rPr>
-          <w:rFonts w:ascii="Helvetica" w:hAnsi="Helvetica" w:cs="Helvetica"/>
-          <w:b/>
-          <w:bCs/>
-          <w:color w:val="33353C"/>
-          <w:szCs w:val="21"/>
-          <w:shd w:val="clear" w:color="auto" w:fill="FFFFFF"/>
-        </w:rPr>
-        <w:t>公司主要产品有锡锭、阴极铜、锌锭、铟锭、锡材、锡化工产品</w:t>
-      </w:r>
-      <w:r>
-        <w:rPr>
-          <w:rFonts w:ascii="Helvetica" w:hAnsi="Helvetica" w:cs="Helvetica"/>
-          <w:b/>
-          <w:bCs/>
-          <w:color w:val="33353C"/>
-          <w:szCs w:val="21"/>
-          <w:shd w:val="clear" w:color="auto" w:fill="FFFFFF"/>
-        </w:rPr>
-        <w:t>660</w:t>
-      </w:r>
-      <w:r>
-        <w:rPr>
-          <w:rFonts w:ascii="Helvetica" w:hAnsi="Helvetica" w:cs="Helvetica"/>
-          <w:b/>
-          <w:bCs/>
-          <w:color w:val="33353C"/>
-          <w:szCs w:val="21"/>
-          <w:shd w:val="clear" w:color="auto" w:fill="FFFFFF"/>
-        </w:rPr>
-        <w:t>多个规格品种</w:t>
-      </w:r>
-      <w:r>
-        <w:rPr>
-          <w:rFonts w:ascii="Helvetica" w:hAnsi="Helvetica" w:cs="Helvetica"/>
-          <w:color w:val="33353C"/>
-          <w:szCs w:val="21"/>
-          <w:shd w:val="clear" w:color="auto" w:fill="FFFFFF"/>
-        </w:rPr>
-        <w:t>。</w:t>
-      </w:r>
-    </w:p>
-    <w:p>
-      <w:pPr>
-        <w:rPr>
-          <w:rFonts w:ascii="Helvetica" w:hAnsi="Helvetica" w:cs="Helvetica"/>
-          <w:color w:val="33353C"/>
-          <w:szCs w:val="21"/>
-          <w:shd w:val="clear" w:color="auto" w:fill="FFFFFF"/>
-        </w:rPr>
-      </w:pPr>
-    </w:p>
-    <w:p>
-      <w:pPr>
-        <w:rPr>
-          <w:rFonts w:ascii="Helvetica" w:hAnsi="Helvetica" w:cs="Helvetica"/>
-          <w:color w:val="33353C"/>
-          <w:szCs w:val="21"/>
-          <w:shd w:val="clear" w:color="auto" w:fill="FFFFFF"/>
-        </w:rPr>
-      </w:pPr>
-      <w:r>
-        <w:rPr>
-          <w:rFonts w:ascii="Helvetica" w:hAnsi="Helvetica" w:cs="Helvetica" w:hint="eastAsia"/>
-          <w:color w:val="33353C"/>
-          <w:szCs w:val="21"/>
-          <w:shd w:val="clear" w:color="auto" w:fill="FFFFFF"/>
-        </w:rPr>
-        <w:t>产品</w:t>
-      </w:r>
-    </w:p>
-    <w:p>
-      <w:pPr>
-        <w:rPr>
-          <w:rFonts w:ascii="Helvetica" w:hAnsi="Helvetica" w:cs="Helvetica" w:hint="eastAsia"/>
-          <w:b/>
-          <w:bCs/>
-          <w:color w:val="33353C"/>
-          <w:szCs w:val="21"/>
-          <w:shd w:val="clear" w:color="auto" w:fill="FFFFFF"/>
-        </w:rPr>
-      </w:pPr>
-      <w:r>
-        <w:rPr>
-          <w:rFonts w:ascii="Helvetica" w:hAnsi="Helvetica" w:cs="Helvetica" w:hint="eastAsia"/>
-          <w:b/>
-          <w:bCs/>
-          <w:color w:val="33353C"/>
-          <w:szCs w:val="21"/>
-          <w:shd w:val="clear" w:color="auto" w:fill="FFFFFF"/>
-        </w:rPr>
-        <w:t>锡和锡材产品</w:t>
-      </w:r>
-    </w:p>
-    <w:p>
-      <w:pPr>
-        <w:ind w:firstLine="420"/>
-        <w:rPr>
-          <w:rFonts w:ascii="Helvetica" w:hAnsi="Helvetica" w:cs="Helvetica"/>
-          <w:color w:val="33353C"/>
-          <w:szCs w:val="21"/>
-          <w:shd w:val="clear" w:color="auto" w:fill="FFFFFF"/>
-        </w:rPr>
-      </w:pPr>
-      <w:r>
-        <w:rPr>
-          <w:rFonts w:ascii="Helvetica" w:hAnsi="Helvetica" w:cs="Helvetica" w:hint="eastAsia"/>
-          <w:color w:val="33353C"/>
-          <w:szCs w:val="21"/>
-          <w:shd w:val="clear" w:color="auto" w:fill="FFFFFF"/>
-        </w:rPr>
-        <w:t>锡锭</w:t>
-      </w:r>
-      <w:r>
-        <w:rPr>
-          <w:rFonts w:ascii="Helvetica" w:hAnsi="Helvetica" w:cs="Helvetica" w:hint="eastAsia"/>
-          <w:color w:val="33353C"/>
-          <w:szCs w:val="21"/>
-          <w:shd w:val="clear" w:color="auto" w:fill="FFFFFF"/>
-        </w:rPr>
-        <w:t xml:space="preserve"> </w:t>
-      </w:r>
-      <w:r>
-        <w:rPr>
-          <w:rFonts w:ascii="Helvetica" w:hAnsi="Helvetica" w:cs="Helvetica" w:hint="eastAsia"/>
-          <w:color w:val="33353C"/>
-          <w:szCs w:val="21"/>
-          <w:shd w:val="clear" w:color="auto" w:fill="FFFFFF"/>
-        </w:rPr>
-        <w:t>浮法玻璃专用锡</w:t>
-      </w:r>
-      <w:r>
-        <w:rPr>
-          <w:rFonts w:ascii="Helvetica" w:hAnsi="Helvetica" w:cs="Helvetica" w:hint="eastAsia"/>
-          <w:color w:val="33353C"/>
-          <w:szCs w:val="21"/>
-          <w:shd w:val="clear" w:color="auto" w:fill="FFFFFF"/>
-        </w:rPr>
-        <w:t xml:space="preserve"> </w:t>
-      </w:r>
-      <w:r>
-        <w:rPr>
-          <w:rFonts w:ascii="Helvetica" w:hAnsi="Helvetica" w:cs="Helvetica" w:hint="eastAsia"/>
-          <w:color w:val="33353C"/>
-          <w:szCs w:val="21"/>
-          <w:shd w:val="clear" w:color="auto" w:fill="FFFFFF"/>
-        </w:rPr>
-        <w:t>铸造轴承合金锭</w:t>
-      </w:r>
-      <w:r>
-        <w:rPr>
-          <w:rFonts w:ascii="Helvetica" w:hAnsi="Helvetica" w:cs="Helvetica" w:hint="eastAsia"/>
-          <w:color w:val="33353C"/>
-          <w:szCs w:val="21"/>
-          <w:shd w:val="clear" w:color="auto" w:fill="FFFFFF"/>
-        </w:rPr>
-        <w:t xml:space="preserve"> </w:t>
-      </w:r>
-      <w:r>
-        <w:rPr>
-          <w:rFonts w:ascii="Helvetica" w:hAnsi="Helvetica" w:cs="Helvetica" w:hint="eastAsia"/>
-          <w:color w:val="33353C"/>
-          <w:szCs w:val="21"/>
-          <w:shd w:val="clear" w:color="auto" w:fill="FFFFFF"/>
-        </w:rPr>
-        <w:t>铅基合金</w:t>
-      </w:r>
-      <w:r>
-        <w:rPr>
-          <w:rFonts w:ascii="Helvetica" w:hAnsi="Helvetica" w:cs="Helvetica" w:hint="eastAsia"/>
-          <w:color w:val="33353C"/>
-          <w:szCs w:val="21"/>
-          <w:shd w:val="clear" w:color="auto" w:fill="FFFFFF"/>
-        </w:rPr>
-        <w:t xml:space="preserve"> </w:t>
-      </w:r>
-      <w:r>
-        <w:rPr>
-          <w:rFonts w:ascii="Helvetica" w:hAnsi="Helvetica" w:cs="Helvetica" w:hint="eastAsia"/>
-          <w:color w:val="33353C"/>
-          <w:szCs w:val="21"/>
-          <w:shd w:val="clear" w:color="auto" w:fill="FFFFFF"/>
-        </w:rPr>
-        <w:t>锡铅钎料丝</w:t>
-      </w:r>
-      <w:r>
-        <w:rPr>
-          <w:rFonts w:ascii="Helvetica" w:hAnsi="Helvetica" w:cs="Helvetica" w:hint="eastAsia"/>
-          <w:color w:val="33353C"/>
-          <w:szCs w:val="21"/>
-          <w:shd w:val="clear" w:color="auto" w:fill="FFFFFF"/>
-        </w:rPr>
-        <w:t xml:space="preserve"> </w:t>
-      </w:r>
-      <w:r>
-        <w:rPr>
-          <w:rFonts w:ascii="Helvetica" w:hAnsi="Helvetica" w:cs="Helvetica" w:hint="eastAsia"/>
-          <w:color w:val="33353C"/>
-          <w:szCs w:val="21"/>
-          <w:shd w:val="clear" w:color="auto" w:fill="FFFFFF"/>
-        </w:rPr>
-        <w:t>锌及锡</w:t>
-      </w:r>
-      <w:r>
-        <w:rPr>
-          <w:rFonts w:ascii="Helvetica" w:hAnsi="Helvetica" w:cs="Helvetica" w:hint="eastAsia"/>
-          <w:color w:val="33353C"/>
-          <w:szCs w:val="21"/>
-          <w:shd w:val="clear" w:color="auto" w:fill="FFFFFF"/>
-        </w:rPr>
-        <w:t>锌合金丝</w:t>
-      </w:r>
-      <w:r>
-        <w:rPr>
-          <w:rFonts w:ascii="Helvetica" w:hAnsi="Helvetica" w:cs="Helvetica" w:hint="eastAsia"/>
-          <w:color w:val="33353C"/>
-          <w:szCs w:val="21"/>
-          <w:shd w:val="clear" w:color="auto" w:fill="FFFFFF"/>
-        </w:rPr>
-        <w:t xml:space="preserve"> </w:t>
-      </w:r>
-      <w:r>
-        <w:rPr>
-          <w:rFonts w:ascii="Helvetica" w:hAnsi="Helvetica" w:cs="Helvetica" w:hint="eastAsia"/>
-          <w:color w:val="33353C"/>
-          <w:szCs w:val="21"/>
-          <w:shd w:val="clear" w:color="auto" w:fill="FFFFFF"/>
-        </w:rPr>
-        <w:t>无铅焊锡丝</w:t>
-      </w:r>
-      <w:r>
-        <w:rPr>
-          <w:rFonts w:ascii="Helvetica" w:hAnsi="Helvetica" w:cs="Helvetica" w:hint="eastAsia"/>
-          <w:color w:val="33353C"/>
-          <w:szCs w:val="21"/>
-          <w:shd w:val="clear" w:color="auto" w:fill="FFFFFF"/>
-        </w:rPr>
-        <w:t xml:space="preserve"> </w:t>
-      </w:r>
-      <w:r>
-        <w:rPr>
-          <w:rFonts w:ascii="Helvetica" w:hAnsi="Helvetica" w:cs="Helvetica" w:hint="eastAsia"/>
-          <w:color w:val="33353C"/>
-          <w:szCs w:val="21"/>
-          <w:shd w:val="clear" w:color="auto" w:fill="FFFFFF"/>
-        </w:rPr>
-        <w:t>无铅焊锡条</w:t>
-      </w:r>
-      <w:r>
-        <w:rPr>
-          <w:rFonts w:ascii="Helvetica" w:hAnsi="Helvetica" w:cs="Helvetica" w:hint="eastAsia"/>
-          <w:color w:val="33353C"/>
-          <w:szCs w:val="21"/>
-          <w:shd w:val="clear" w:color="auto" w:fill="FFFFFF"/>
-        </w:rPr>
-        <w:t xml:space="preserve"> </w:t>
-      </w:r>
-      <w:r>
-        <w:rPr>
-          <w:rFonts w:ascii="Helvetica" w:hAnsi="Helvetica" w:cs="Helvetica" w:hint="eastAsia"/>
-          <w:color w:val="33353C"/>
-          <w:szCs w:val="21"/>
-          <w:shd w:val="clear" w:color="auto" w:fill="FFFFFF"/>
-        </w:rPr>
-        <w:t>铸造焊锡条</w:t>
-      </w:r>
-      <w:r>
-        <w:rPr>
-          <w:rFonts w:ascii="Helvetica" w:hAnsi="Helvetica" w:cs="Helvetica" w:hint="eastAsia"/>
-          <w:color w:val="33353C"/>
-          <w:szCs w:val="21"/>
-          <w:shd w:val="clear" w:color="auto" w:fill="FFFFFF"/>
-        </w:rPr>
-        <w:t xml:space="preserve"> </w:t>
-      </w:r>
-      <w:r>
-        <w:rPr>
-          <w:rFonts w:ascii="Helvetica" w:hAnsi="Helvetica" w:cs="Helvetica" w:hint="eastAsia"/>
-          <w:color w:val="33353C"/>
-          <w:szCs w:val="21"/>
-          <w:shd w:val="clear" w:color="auto" w:fill="FFFFFF"/>
-        </w:rPr>
-        <w:t>挤压焊锡条</w:t>
-      </w:r>
-      <w:r>
-        <w:rPr>
-          <w:rFonts w:ascii="Helvetica" w:hAnsi="Helvetica" w:cs="Helvetica" w:hint="eastAsia"/>
-          <w:color w:val="33353C"/>
-          <w:szCs w:val="21"/>
-          <w:shd w:val="clear" w:color="auto" w:fill="FFFFFF"/>
-        </w:rPr>
-        <w:t xml:space="preserve"> </w:t>
-      </w:r>
-      <w:r>
-        <w:rPr>
-          <w:rFonts w:ascii="Helvetica" w:hAnsi="Helvetica" w:cs="Helvetica" w:hint="eastAsia"/>
-          <w:color w:val="33353C"/>
-          <w:szCs w:val="21"/>
-          <w:shd w:val="clear" w:color="auto" w:fill="FFFFFF"/>
-        </w:rPr>
-        <w:t>锡粒</w:t>
-      </w:r>
-      <w:r>
-        <w:rPr>
-          <w:rFonts w:ascii="Helvetica" w:hAnsi="Helvetica" w:cs="Helvetica" w:hint="eastAsia"/>
-          <w:color w:val="33353C"/>
-          <w:szCs w:val="21"/>
-          <w:shd w:val="clear" w:color="auto" w:fill="FFFFFF"/>
-        </w:rPr>
-        <w:t xml:space="preserve"> </w:t>
-      </w:r>
-      <w:r>
-        <w:rPr>
-          <w:rFonts w:ascii="Helvetica" w:hAnsi="Helvetica" w:cs="Helvetica" w:hint="eastAsia"/>
-          <w:color w:val="33353C"/>
-          <w:szCs w:val="21"/>
-          <w:shd w:val="clear" w:color="auto" w:fill="FFFFFF"/>
-        </w:rPr>
-        <w:t>锡球</w:t>
-      </w:r>
-      <w:r>
-        <w:rPr>
-          <w:rFonts w:ascii="Helvetica" w:hAnsi="Helvetica" w:cs="Helvetica" w:hint="eastAsia"/>
-          <w:color w:val="33353C"/>
-          <w:szCs w:val="21"/>
-          <w:shd w:val="clear" w:color="auto" w:fill="FFFFFF"/>
-        </w:rPr>
-        <w:t>(</w:t>
-      </w:r>
-      <w:r>
-        <w:rPr>
-          <w:rFonts w:ascii="Helvetica" w:hAnsi="Helvetica" w:cs="Helvetica" w:hint="eastAsia"/>
-          <w:color w:val="33353C"/>
-          <w:szCs w:val="21"/>
-          <w:shd w:val="clear" w:color="auto" w:fill="FFFFFF"/>
-        </w:rPr>
-        <w:t>半球</w:t>
-      </w:r>
-      <w:r>
-        <w:rPr>
-          <w:rFonts w:ascii="Helvetica" w:hAnsi="Helvetica" w:cs="Helvetica"/>
-          <w:color w:val="33353C"/>
-          <w:szCs w:val="21"/>
-          <w:shd w:val="clear" w:color="auto" w:fill="FFFFFF"/>
-        </w:rPr>
-        <w:t xml:space="preserve">)  </w:t>
-      </w:r>
-      <w:r>
-        <w:rPr>
-          <w:rFonts w:ascii="Helvetica" w:hAnsi="Helvetica" w:cs="Helvetica" w:hint="eastAsia"/>
-          <w:color w:val="33353C"/>
-          <w:szCs w:val="21"/>
-          <w:shd w:val="clear" w:color="auto" w:fill="FFFFFF"/>
-        </w:rPr>
-        <w:t>球形焊锡粉</w:t>
-      </w:r>
-      <w:r>
-        <w:rPr>
-          <w:rFonts w:ascii="Helvetica" w:hAnsi="Helvetica" w:cs="Helvetica" w:hint="eastAsia"/>
-          <w:color w:val="33353C"/>
-          <w:szCs w:val="21"/>
-          <w:shd w:val="clear" w:color="auto" w:fill="FFFFFF"/>
-        </w:rPr>
-        <w:t xml:space="preserve"> </w:t>
-      </w:r>
-      <w:r>
-        <w:rPr>
-          <w:rFonts w:ascii="Helvetica" w:hAnsi="Helvetica" w:cs="Helvetica"/>
-          <w:color w:val="33353C"/>
-          <w:szCs w:val="21"/>
-          <w:shd w:val="clear" w:color="auto" w:fill="FFFFFF"/>
-        </w:rPr>
-        <w:t>BGA</w:t>
-      </w:r>
-      <w:r>
-        <w:rPr>
-          <w:rFonts w:ascii="Helvetica" w:hAnsi="Helvetica" w:cs="Helvetica" w:hint="eastAsia"/>
-          <w:color w:val="33353C"/>
-          <w:szCs w:val="21"/>
-          <w:shd w:val="clear" w:color="auto" w:fill="FFFFFF"/>
-        </w:rPr>
-        <w:t>焊锡球</w:t>
-      </w:r>
-      <w:r>
-        <w:rPr>
-          <w:rFonts w:ascii="Helvetica" w:hAnsi="Helvetica" w:cs="Helvetica" w:hint="eastAsia"/>
-          <w:color w:val="33353C"/>
-          <w:szCs w:val="21"/>
-          <w:shd w:val="clear" w:color="auto" w:fill="FFFFFF"/>
-        </w:rPr>
-        <w:t xml:space="preserve"> </w:t>
-      </w:r>
-      <w:r>
-        <w:rPr>
-          <w:rFonts w:ascii="Helvetica" w:hAnsi="Helvetica" w:cs="Helvetica" w:hint="eastAsia"/>
-          <w:color w:val="33353C"/>
-          <w:szCs w:val="21"/>
-          <w:shd w:val="clear" w:color="auto" w:fill="FFFFFF"/>
-        </w:rPr>
-        <w:t>锡、焊锡阳极</w:t>
-      </w:r>
-      <w:r>
-        <w:rPr>
-          <w:rFonts w:ascii="Helvetica" w:hAnsi="Helvetica" w:cs="Helvetica" w:hint="eastAsia"/>
-          <w:color w:val="33353C"/>
-          <w:szCs w:val="21"/>
-          <w:shd w:val="clear" w:color="auto" w:fill="FFFFFF"/>
-        </w:rPr>
-        <w:t xml:space="preserve"> </w:t>
-      </w:r>
-      <w:r>
-        <w:rPr>
-          <w:rFonts w:ascii="Helvetica" w:hAnsi="Helvetica" w:cs="Helvetica"/>
-          <w:color w:val="33353C"/>
-          <w:szCs w:val="21"/>
-          <w:shd w:val="clear" w:color="auto" w:fill="FFFFFF"/>
-        </w:rPr>
-        <w:t>YW9</w:t>
-      </w:r>
-      <w:r>
-        <w:rPr>
-          <w:rFonts w:ascii="Helvetica" w:hAnsi="Helvetica" w:cs="Helvetica" w:hint="eastAsia"/>
-          <w:color w:val="33353C"/>
-          <w:szCs w:val="21"/>
-          <w:shd w:val="clear" w:color="auto" w:fill="FFFFFF"/>
-        </w:rPr>
-        <w:t>系列无铅锡膏</w:t>
-      </w:r>
-      <w:r>
-        <w:rPr>
-          <w:rFonts w:ascii="Helvetica" w:hAnsi="Helvetica" w:cs="Helvetica" w:hint="eastAsia"/>
-          <w:color w:val="33353C"/>
-          <w:szCs w:val="21"/>
-          <w:shd w:val="clear" w:color="auto" w:fill="FFFFFF"/>
-        </w:rPr>
-        <w:t xml:space="preserve"> </w:t>
-      </w:r>
-      <w:r>
-        <w:rPr>
-          <w:rFonts w:ascii="Helvetica" w:hAnsi="Helvetica" w:cs="Helvetica"/>
-          <w:color w:val="33353C"/>
-          <w:szCs w:val="21"/>
-          <w:shd w:val="clear" w:color="auto" w:fill="FFFFFF"/>
-        </w:rPr>
-        <w:t>YW4</w:t>
-      </w:r>
-      <w:r>
-        <w:rPr>
-          <w:rFonts w:ascii="Helvetica" w:hAnsi="Helvetica" w:cs="Helvetica" w:hint="eastAsia"/>
-          <w:color w:val="33353C"/>
-          <w:szCs w:val="21"/>
-          <w:shd w:val="clear" w:color="auto" w:fill="FFFFFF"/>
-        </w:rPr>
-        <w:t>系列低温锡膏</w:t>
-      </w:r>
-      <w:r>
-        <w:rPr>
-          <w:rFonts w:ascii="Helvetica" w:hAnsi="Helvetica" w:cs="Helvetica" w:hint="eastAsia"/>
-          <w:color w:val="33353C"/>
-          <w:szCs w:val="21"/>
-          <w:shd w:val="clear" w:color="auto" w:fill="FFFFFF"/>
-        </w:rPr>
-        <w:t xml:space="preserve"> </w:t>
-      </w:r>
-      <w:r>
-        <w:rPr>
-          <w:rFonts w:ascii="Helvetica" w:hAnsi="Helvetica" w:cs="Helvetica"/>
-          <w:color w:val="33353C"/>
-          <w:szCs w:val="21"/>
-          <w:shd w:val="clear" w:color="auto" w:fill="FFFFFF"/>
-        </w:rPr>
-        <w:t>YT63</w:t>
-      </w:r>
-      <w:r>
-        <w:rPr>
-          <w:rFonts w:ascii="Helvetica" w:hAnsi="Helvetica" w:cs="Helvetica" w:hint="eastAsia"/>
-          <w:color w:val="33353C"/>
-          <w:szCs w:val="21"/>
-          <w:shd w:val="clear" w:color="auto" w:fill="FFFFFF"/>
-        </w:rPr>
-        <w:t>有铅锡膏</w:t>
-      </w:r>
-    </w:p>
-    <w:p>
-      <w:pPr>
-        <w:rPr>
-          <w:rFonts w:ascii="Helvetica" w:hAnsi="Helvetica" w:cs="Helvetica"/>
-          <w:b/>
-          <w:bCs/>
-          <w:color w:val="33353C"/>
-          <w:szCs w:val="21"/>
-          <w:shd w:val="clear" w:color="auto" w:fill="FFFFFF"/>
-        </w:rPr>
-      </w:pPr>
-      <w:r>
-        <w:rPr>
-          <w:rFonts w:ascii="Helvetica" w:hAnsi="Helvetica" w:cs="Helvetica" w:hint="eastAsia"/>
-          <w:b/>
-          <w:bCs/>
-          <w:color w:val="33353C"/>
-          <w:szCs w:val="21"/>
-          <w:shd w:val="clear" w:color="auto" w:fill="FFFFFF"/>
-        </w:rPr>
-        <w:t>铜产品</w:t>
-      </w:r>
-    </w:p>
-    <w:p>
-      <w:pPr>
-        <w:rPr>
-          <w:rFonts w:ascii="Helvetica" w:hAnsi="Helvetica" w:cs="Helvetica"/>
-          <w:color w:val="33353C"/>
-          <w:szCs w:val="21"/>
-          <w:shd w:val="clear" w:color="auto" w:fill="FFFFFF"/>
-        </w:rPr>
-      </w:pPr>
-      <w:r>
-        <w:rPr>
-          <w:rFonts w:ascii="Helvetica" w:hAnsi="Helvetica" w:cs="Helvetica"/>
+          <w:rFonts w:ascii="Helvetica" w:hAnsi="Helvetica" w:cs="Helvetica" w:hint="eastAsia"/>
+          <w:b/>
+          <w:bCs/>
+          <w:color w:val="33353C"/>
+          <w:szCs w:val="21"/>
+          <w:shd w:val="clear" w:color="auto" w:fill="FFFFFF"/>
+        </w:rPr>
+        <w:t>铝电解多功能机组</w:t>
+      </w:r>
+    </w:p>
+    <w:p>
+      <w:pPr>
+        <w:rPr>
+          <w:rFonts w:ascii="Helvetica" w:hAnsi="Helvetica" w:cs="Helvetica"/>
+          <w:color w:val="33353C"/>
+          <w:szCs w:val="21"/>
+          <w:shd w:val="clear" w:color="auto" w:fill="FFFFFF"/>
+        </w:rPr>
+      </w:pPr>
+      <w:r>
+        <w:rPr>
+          <w:rFonts w:ascii="Helvetica" w:hAnsi="Helvetica" w:cs="Helvetica"/>
+          <w:b/>
+          <w:bCs/>
           <w:color w:val="33353C"/>
           <w:szCs w:val="21"/>
           <w:shd w:val="clear" w:color="auto" w:fill="FFFFFF"/>
@@ -3966,32 +5645,13 @@
           <w:szCs w:val="21"/>
           <w:shd w:val="clear" w:color="auto" w:fill="FFFFFF"/>
         </w:rPr>
-        <w:t>阴极铜</w:t>
-      </w:r>
-    </w:p>
-    <w:p>
-      <w:pPr>
-        <w:rPr>
-          <w:rFonts w:ascii="Helvetica" w:hAnsi="Helvetica" w:cs="Helvetica"/>
-          <w:color w:val="33353C"/>
-          <w:szCs w:val="21"/>
-          <w:shd w:val="clear" w:color="auto" w:fill="FFFFFF"/>
-        </w:rPr>
-      </w:pPr>
-      <w:r>
-        <w:rPr>
-          <w:rFonts w:ascii="Helvetica" w:hAnsi="Helvetica" w:cs="Helvetica" w:hint="eastAsia"/>
-          <w:color w:val="33353C"/>
-          <w:szCs w:val="21"/>
-          <w:shd w:val="clear" w:color="auto" w:fill="FFFFFF"/>
-        </w:rPr>
-        <w:t>锡化工产品</w:t>
-      </w:r>
-    </w:p>
-    <w:p>
-      <w:pPr>
-        <w:rPr>
-          <w:rFonts w:ascii="Helvetica" w:hAnsi="Helvetica" w:cs="Helvetica" w:hint="eastAsia"/>
+        <w:t>隔膜泵</w:t>
+      </w:r>
+    </w:p>
+    <w:p>
+      <w:pPr>
+        <w:rPr>
+          <w:rFonts w:ascii="Helvetica" w:hAnsi="Helvetica" w:cs="Helvetica"/>
           <w:color w:val="33353C"/>
           <w:szCs w:val="21"/>
           <w:shd w:val="clear" w:color="auto" w:fill="FFFFFF"/>
@@ -4013,374 +5673,13 @@
           <w:szCs w:val="21"/>
           <w:shd w:val="clear" w:color="auto" w:fill="FFFFFF"/>
         </w:rPr>
-        <w:t>硫酸亚锡</w:t>
-      </w:r>
-      <w:r>
-        <w:rPr>
-          <w:rFonts w:ascii="Helvetica" w:hAnsi="Helvetica" w:cs="Helvetica" w:hint="eastAsia"/>
-          <w:color w:val="33353C"/>
-          <w:szCs w:val="21"/>
-          <w:shd w:val="clear" w:color="auto" w:fill="FFFFFF"/>
-        </w:rPr>
-        <w:t xml:space="preserve"> </w:t>
-      </w:r>
-      <w:r>
-        <w:rPr>
-          <w:rFonts w:ascii="Helvetica" w:hAnsi="Helvetica" w:cs="Helvetica" w:hint="eastAsia"/>
-          <w:color w:val="33353C"/>
-          <w:szCs w:val="21"/>
-          <w:shd w:val="clear" w:color="auto" w:fill="FFFFFF"/>
-        </w:rPr>
-        <w:t>二氧化锡</w:t>
-      </w:r>
-      <w:r>
-        <w:rPr>
-          <w:rFonts w:ascii="Helvetica" w:hAnsi="Helvetica" w:cs="Helvetica" w:hint="eastAsia"/>
-          <w:color w:val="33353C"/>
-          <w:szCs w:val="21"/>
-          <w:shd w:val="clear" w:color="auto" w:fill="FFFFFF"/>
-        </w:rPr>
-        <w:t>(</w:t>
-      </w:r>
-      <w:r>
-        <w:rPr>
-          <w:rFonts w:ascii="Helvetica" w:hAnsi="Helvetica" w:cs="Helvetica" w:hint="eastAsia"/>
-          <w:color w:val="33353C"/>
-          <w:szCs w:val="21"/>
-          <w:shd w:val="clear" w:color="auto" w:fill="FFFFFF"/>
-        </w:rPr>
-        <w:t>酸法生产</w:t>
-      </w:r>
-      <w:r>
-        <w:rPr>
-          <w:rFonts w:ascii="Helvetica" w:hAnsi="Helvetica" w:cs="Helvetica"/>
-          <w:color w:val="33353C"/>
-          <w:szCs w:val="21"/>
-          <w:shd w:val="clear" w:color="auto" w:fill="FFFFFF"/>
-        </w:rPr>
-        <w:t xml:space="preserve">) </w:t>
-      </w:r>
-      <w:r>
-        <w:rPr>
-          <w:rFonts w:ascii="Helvetica" w:hAnsi="Helvetica" w:cs="Helvetica" w:hint="eastAsia"/>
-          <w:color w:val="33353C"/>
-          <w:szCs w:val="21"/>
-          <w:shd w:val="clear" w:color="auto" w:fill="FFFFFF"/>
-        </w:rPr>
-        <w:t>二氧化锡</w:t>
-      </w:r>
-      <w:r>
-        <w:rPr>
-          <w:rFonts w:ascii="Helvetica" w:hAnsi="Helvetica" w:cs="Helvetica" w:hint="eastAsia"/>
-          <w:color w:val="33353C"/>
-          <w:szCs w:val="21"/>
-          <w:shd w:val="clear" w:color="auto" w:fill="FFFFFF"/>
-        </w:rPr>
-        <w:t>(</w:t>
-      </w:r>
-      <w:r>
-        <w:rPr>
-          <w:rFonts w:ascii="Helvetica" w:hAnsi="Helvetica" w:cs="Helvetica" w:hint="eastAsia"/>
-          <w:color w:val="33353C"/>
-          <w:szCs w:val="21"/>
-          <w:shd w:val="clear" w:color="auto" w:fill="FFFFFF"/>
-        </w:rPr>
-        <w:t>气法生产</w:t>
-      </w:r>
-      <w:r>
-        <w:rPr>
-          <w:rFonts w:ascii="Helvetica" w:hAnsi="Helvetica" w:cs="Helvetica"/>
-          <w:color w:val="33353C"/>
-          <w:szCs w:val="21"/>
-          <w:shd w:val="clear" w:color="auto" w:fill="FFFFFF"/>
-        </w:rPr>
-        <w:t xml:space="preserve">) </w:t>
-      </w:r>
-      <w:r>
-        <w:rPr>
-          <w:rFonts w:ascii="Helvetica" w:hAnsi="Helvetica" w:cs="Helvetica" w:hint="eastAsia"/>
-          <w:color w:val="33353C"/>
-          <w:szCs w:val="21"/>
-          <w:shd w:val="clear" w:color="auto" w:fill="FFFFFF"/>
-        </w:rPr>
-        <w:t>氧化亚锡</w:t>
-      </w:r>
-      <w:r>
-        <w:rPr>
-          <w:rFonts w:ascii="Helvetica" w:hAnsi="Helvetica" w:cs="Helvetica" w:hint="eastAsia"/>
-          <w:color w:val="33353C"/>
-          <w:szCs w:val="21"/>
-          <w:shd w:val="clear" w:color="auto" w:fill="FFFFFF"/>
-        </w:rPr>
-        <w:t xml:space="preserve"> </w:t>
-      </w:r>
-      <w:r>
-        <w:rPr>
-          <w:rFonts w:ascii="Helvetica" w:hAnsi="Helvetica" w:cs="Helvetica" w:hint="eastAsia"/>
-          <w:color w:val="33353C"/>
-          <w:szCs w:val="21"/>
-          <w:shd w:val="clear" w:color="auto" w:fill="FFFFFF"/>
-        </w:rPr>
-        <w:t>无水氯化亚锡</w:t>
-      </w:r>
-      <w:r>
-        <w:rPr>
-          <w:rFonts w:ascii="Helvetica" w:hAnsi="Helvetica" w:cs="Helvetica" w:hint="eastAsia"/>
-          <w:color w:val="33353C"/>
-          <w:szCs w:val="21"/>
-          <w:shd w:val="clear" w:color="auto" w:fill="FFFFFF"/>
-        </w:rPr>
-        <w:t xml:space="preserve"> </w:t>
-      </w:r>
-      <w:r>
-        <w:rPr>
-          <w:rFonts w:ascii="Helvetica" w:hAnsi="Helvetica" w:cs="Helvetica" w:hint="eastAsia"/>
-          <w:color w:val="33353C"/>
-          <w:szCs w:val="21"/>
-          <w:shd w:val="clear" w:color="auto" w:fill="FFFFFF"/>
-        </w:rPr>
-        <w:t>锡酸钠</w:t>
-      </w:r>
-      <w:r>
-        <w:rPr>
-          <w:rFonts w:ascii="Helvetica" w:hAnsi="Helvetica" w:cs="Helvetica" w:hint="eastAsia"/>
-          <w:color w:val="33353C"/>
-          <w:szCs w:val="21"/>
-          <w:shd w:val="clear" w:color="auto" w:fill="FFFFFF"/>
-        </w:rPr>
-        <w:t xml:space="preserve"> </w:t>
-      </w:r>
-      <w:r>
-        <w:rPr>
-          <w:rFonts w:ascii="Helvetica" w:hAnsi="Helvetica" w:cs="Helvetica" w:hint="eastAsia"/>
-          <w:color w:val="33353C"/>
-          <w:szCs w:val="21"/>
-          <w:shd w:val="clear" w:color="auto" w:fill="FFFFFF"/>
-        </w:rPr>
-        <w:t>氧化亚锡</w:t>
-      </w:r>
-      <w:r>
-        <w:rPr>
-          <w:rFonts w:ascii="Helvetica" w:hAnsi="Helvetica" w:cs="Helvetica" w:hint="eastAsia"/>
-          <w:color w:val="33353C"/>
-          <w:szCs w:val="21"/>
-          <w:shd w:val="clear" w:color="auto" w:fill="FFFFFF"/>
-        </w:rPr>
-        <w:t xml:space="preserve"> </w:t>
-      </w:r>
-      <w:r>
-        <w:rPr>
-          <w:rFonts w:ascii="Helvetica" w:hAnsi="Helvetica" w:cs="Helvetica" w:hint="eastAsia"/>
-          <w:color w:val="33353C"/>
-          <w:szCs w:val="21"/>
-          <w:shd w:val="clear" w:color="auto" w:fill="FFFFFF"/>
-        </w:rPr>
-        <w:t>锡酸钾</w:t>
-      </w:r>
-      <w:r>
-        <w:rPr>
-          <w:rFonts w:ascii="Helvetica" w:hAnsi="Helvetica" w:cs="Helvetica" w:hint="eastAsia"/>
-          <w:color w:val="33353C"/>
-          <w:szCs w:val="21"/>
-          <w:shd w:val="clear" w:color="auto" w:fill="FFFFFF"/>
-        </w:rPr>
-        <w:t xml:space="preserve"> </w:t>
-      </w:r>
-      <w:r>
-        <w:rPr>
-          <w:rFonts w:ascii="Helvetica" w:hAnsi="Helvetica" w:cs="Helvetica" w:hint="eastAsia"/>
-          <w:color w:val="33353C"/>
-          <w:szCs w:val="21"/>
-          <w:shd w:val="clear" w:color="auto" w:fill="FFFFFF"/>
-        </w:rPr>
-        <w:t>偏锡酸</w:t>
-      </w:r>
-      <w:r>
-        <w:rPr>
-          <w:rFonts w:ascii="Helvetica" w:hAnsi="Helvetica" w:cs="Helvetica" w:hint="eastAsia"/>
-          <w:color w:val="33353C"/>
-          <w:szCs w:val="21"/>
-          <w:shd w:val="clear" w:color="auto" w:fill="FFFFFF"/>
-        </w:rPr>
-        <w:t xml:space="preserve"> </w:t>
-      </w:r>
-      <w:r>
-        <w:rPr>
-          <w:rFonts w:ascii="Helvetica" w:hAnsi="Helvetica" w:cs="Helvetica" w:hint="eastAsia"/>
-          <w:color w:val="33353C"/>
-          <w:szCs w:val="21"/>
-          <w:shd w:val="clear" w:color="auto" w:fill="FFFFFF"/>
-        </w:rPr>
-        <w:t>锡酸锌</w:t>
-      </w:r>
-      <w:r>
-        <w:rPr>
-          <w:rFonts w:ascii="Helvetica" w:hAnsi="Helvetica" w:cs="Helvetica" w:hint="eastAsia"/>
-          <w:color w:val="33353C"/>
-          <w:szCs w:val="21"/>
-          <w:shd w:val="clear" w:color="auto" w:fill="FFFFFF"/>
-        </w:rPr>
-        <w:t xml:space="preserve"> </w:t>
-      </w:r>
-      <w:r>
-        <w:rPr>
-          <w:rFonts w:ascii="Helvetica" w:hAnsi="Helvetica" w:cs="Helvetica" w:hint="eastAsia"/>
-          <w:color w:val="33353C"/>
-          <w:szCs w:val="21"/>
-          <w:shd w:val="clear" w:color="auto" w:fill="FFFFFF"/>
-        </w:rPr>
-        <w:t>羟基锡酸锌</w:t>
-      </w:r>
-      <w:r>
-        <w:rPr>
-          <w:rFonts w:ascii="Helvetica" w:hAnsi="Helvetica" w:cs="Helvetica" w:hint="eastAsia"/>
-          <w:color w:val="33353C"/>
-          <w:szCs w:val="21"/>
-          <w:shd w:val="clear" w:color="auto" w:fill="FFFFFF"/>
-        </w:rPr>
-        <w:t xml:space="preserve"> </w:t>
-      </w:r>
-      <w:r>
-        <w:rPr>
-          <w:rFonts w:ascii="Helvetica" w:hAnsi="Helvetica" w:cs="Helvetica" w:hint="eastAsia"/>
-          <w:color w:val="33353C"/>
-          <w:szCs w:val="21"/>
-          <w:shd w:val="clear" w:color="auto" w:fill="FFFFFF"/>
-        </w:rPr>
-        <w:t>焦磷酸亚锡</w:t>
-      </w:r>
-      <w:r>
-        <w:rPr>
-          <w:rFonts w:ascii="Helvetica" w:hAnsi="Helvetica" w:cs="Helvetica" w:hint="eastAsia"/>
-          <w:color w:val="33353C"/>
-          <w:szCs w:val="21"/>
-          <w:shd w:val="clear" w:color="auto" w:fill="FFFFFF"/>
-        </w:rPr>
-        <w:t xml:space="preserve"> </w:t>
-      </w:r>
-      <w:r>
-        <w:rPr>
-          <w:rFonts w:ascii="Helvetica" w:hAnsi="Helvetica" w:cs="Helvetica" w:hint="eastAsia"/>
-          <w:color w:val="33353C"/>
-          <w:szCs w:val="21"/>
-          <w:shd w:val="clear" w:color="auto" w:fill="FFFFFF"/>
-        </w:rPr>
-        <w:t>甲基磺酸亚锡</w:t>
-      </w:r>
-      <w:r>
-        <w:rPr>
-          <w:rFonts w:ascii="Helvetica" w:hAnsi="Helvetica" w:cs="Helvetica" w:hint="eastAsia"/>
-          <w:color w:val="33353C"/>
-          <w:szCs w:val="21"/>
-          <w:shd w:val="clear" w:color="auto" w:fill="FFFFFF"/>
-        </w:rPr>
-        <w:t xml:space="preserve"> </w:t>
-      </w:r>
-      <w:r>
-        <w:rPr>
-          <w:rFonts w:ascii="Helvetica" w:hAnsi="Helvetica" w:cs="Helvetica" w:hint="eastAsia"/>
-          <w:color w:val="33353C"/>
-          <w:szCs w:val="21"/>
-          <w:shd w:val="clear" w:color="auto" w:fill="FFFFFF"/>
-        </w:rPr>
-        <w:t>硫醇甲基锡</w:t>
-      </w:r>
-      <w:r>
-        <w:rPr>
-          <w:rFonts w:ascii="Helvetica" w:hAnsi="Helvetica" w:cs="Helvetica" w:hint="eastAsia"/>
-          <w:color w:val="33353C"/>
-          <w:szCs w:val="21"/>
-          <w:shd w:val="clear" w:color="auto" w:fill="FFFFFF"/>
-        </w:rPr>
-        <w:t xml:space="preserve"> </w:t>
-      </w:r>
-      <w:r>
-        <w:rPr>
-          <w:rFonts w:ascii="Helvetica" w:hAnsi="Helvetica" w:cs="Helvetica" w:hint="eastAsia"/>
-          <w:color w:val="33353C"/>
-          <w:szCs w:val="21"/>
-          <w:shd w:val="clear" w:color="auto" w:fill="FFFFFF"/>
-        </w:rPr>
-        <w:t>四丁基锡</w:t>
-      </w:r>
-      <w:r>
-        <w:rPr>
-          <w:rFonts w:ascii="Helvetica" w:hAnsi="Helvetica" w:cs="Helvetica" w:hint="eastAsia"/>
-          <w:color w:val="33353C"/>
-          <w:szCs w:val="21"/>
-          <w:shd w:val="clear" w:color="auto" w:fill="FFFFFF"/>
-        </w:rPr>
-        <w:t xml:space="preserve"> </w:t>
-      </w:r>
-      <w:r>
-        <w:rPr>
-          <w:rFonts w:ascii="Helvetica" w:hAnsi="Helvetica" w:cs="Helvetica" w:hint="eastAsia"/>
-          <w:color w:val="33353C"/>
-          <w:szCs w:val="21"/>
-          <w:shd w:val="clear" w:color="auto" w:fill="FFFFFF"/>
-        </w:rPr>
-        <w:t>二丁基氧化锡</w:t>
-      </w:r>
-      <w:r>
-        <w:rPr>
-          <w:rFonts w:ascii="Helvetica" w:hAnsi="Helvetica" w:cs="Helvetica" w:hint="eastAsia"/>
-          <w:color w:val="33353C"/>
-          <w:szCs w:val="21"/>
-          <w:shd w:val="clear" w:color="auto" w:fill="FFFFFF"/>
-        </w:rPr>
-        <w:t xml:space="preserve"> </w:t>
-      </w:r>
-      <w:r>
-        <w:rPr>
-          <w:rFonts w:ascii="Helvetica" w:hAnsi="Helvetica" w:cs="Helvetica" w:hint="eastAsia"/>
-          <w:color w:val="33353C"/>
-          <w:szCs w:val="21"/>
-          <w:shd w:val="clear" w:color="auto" w:fill="FFFFFF"/>
-        </w:rPr>
-        <w:t>无水四氯化锡</w:t>
-      </w:r>
-      <w:r>
-        <w:rPr>
-          <w:rFonts w:ascii="Helvetica" w:hAnsi="Helvetica" w:cs="Helvetica" w:hint="eastAsia"/>
-          <w:color w:val="33353C"/>
-          <w:szCs w:val="21"/>
-          <w:shd w:val="clear" w:color="auto" w:fill="FFFFFF"/>
-        </w:rPr>
-        <w:t xml:space="preserve"> </w:t>
-      </w:r>
-      <w:r>
-        <w:rPr>
-          <w:rFonts w:ascii="Helvetica" w:hAnsi="Helvetica" w:cs="Helvetica" w:hint="eastAsia"/>
-          <w:color w:val="33353C"/>
-          <w:szCs w:val="21"/>
-          <w:shd w:val="clear" w:color="auto" w:fill="FFFFFF"/>
-        </w:rPr>
-        <w:t>丁基氧化锡混合物</w:t>
-      </w:r>
-    </w:p>
-    <w:p>
-      <w:pPr>
-        <w:rPr>
-          <w:rFonts w:ascii="Helvetica" w:hAnsi="Helvetica" w:cs="Helvetica"/>
-          <w:color w:val="33353C"/>
-          <w:szCs w:val="21"/>
-          <w:shd w:val="clear" w:color="auto" w:fill="FFFFFF"/>
-        </w:rPr>
-      </w:pPr>
-      <w:r>
-        <w:rPr>
-          <w:rFonts w:ascii="Helvetica" w:hAnsi="Helvetica" w:cs="Helvetica" w:hint="eastAsia"/>
-          <w:color w:val="33353C"/>
-          <w:szCs w:val="21"/>
-          <w:shd w:val="clear" w:color="auto" w:fill="FFFFFF"/>
-        </w:rPr>
-        <w:t>贵金属</w:t>
-      </w:r>
-    </w:p>
-    <w:p>
-      <w:pPr>
-        <w:rPr>
-          <w:rFonts w:ascii="Helvetica" w:hAnsi="Helvetica" w:cs="Helvetica" w:hint="eastAsia"/>
+        <w:t>堆垛多功能起重机</w:t>
+      </w:r>
+    </w:p>
+    <w:p>
+      <w:pPr>
+        <w:rPr>
+          <w:rFonts w:ascii="Helvetica" w:hAnsi="Helvetica" w:cs="Helvetica"/>
           <w:color w:val="33353C"/>
           <w:szCs w:val="21"/>
           <w:shd w:val="clear" w:color="auto" w:fill="FFFFFF"/>
@@ -4402,50 +5701,13 @@
           <w:szCs w:val="21"/>
           <w:shd w:val="clear" w:color="auto" w:fill="FFFFFF"/>
         </w:rPr>
-        <w:t>铟锭</w:t>
-      </w:r>
-      <w:r>
-        <w:rPr>
-          <w:rFonts w:ascii="Helvetica" w:hAnsi="Helvetica" w:cs="Helvetica" w:hint="eastAsia"/>
-          <w:color w:val="33353C"/>
-          <w:szCs w:val="21"/>
-          <w:shd w:val="clear" w:color="auto" w:fill="FFFFFF"/>
-        </w:rPr>
-        <w:t xml:space="preserve"> </w:t>
-      </w:r>
-      <w:r>
-        <w:rPr>
-          <w:rFonts w:ascii="Helvetica" w:hAnsi="Helvetica" w:cs="Helvetica" w:hint="eastAsia"/>
-          <w:color w:val="33353C"/>
-          <w:szCs w:val="21"/>
-          <w:shd w:val="clear" w:color="auto" w:fill="FFFFFF"/>
-        </w:rPr>
-        <w:t>银锭</w:t>
-      </w:r>
-    </w:p>
-    <w:p>
-      <w:pPr>
-        <w:rPr>
-          <w:rFonts w:ascii="Helvetica" w:hAnsi="Helvetica" w:cs="Helvetica"/>
-          <w:color w:val="33353C"/>
-          <w:szCs w:val="21"/>
-          <w:shd w:val="clear" w:color="auto" w:fill="FFFFFF"/>
-        </w:rPr>
-      </w:pPr>
-      <w:r>
-        <w:rPr>
-          <w:rFonts w:ascii="Helvetica" w:hAnsi="Helvetica" w:cs="Helvetica" w:hint="eastAsia"/>
-          <w:color w:val="33353C"/>
-          <w:szCs w:val="21"/>
-          <w:shd w:val="clear" w:color="auto" w:fill="FFFFFF"/>
-        </w:rPr>
-        <w:t>其它</w:t>
-      </w:r>
-    </w:p>
-    <w:p>
-      <w:pPr>
-        <w:rPr>
-          <w:rFonts w:ascii="Helvetica" w:hAnsi="Helvetica" w:cs="Helvetica" w:hint="eastAsia"/>
+        <w:t>振动成型机</w:t>
+      </w:r>
+    </w:p>
+    <w:p>
+      <w:pPr>
+        <w:rPr>
+          <w:rFonts w:ascii="Helvetica" w:hAnsi="Helvetica" w:cs="Helvetica"/>
           <w:color w:val="33353C"/>
           <w:szCs w:val="21"/>
           <w:shd w:val="clear" w:color="auto" w:fill="FFFFFF"/>
@@ -4467,44 +5729,291 @@
           <w:szCs w:val="21"/>
           <w:shd w:val="clear" w:color="auto" w:fill="FFFFFF"/>
         </w:rPr>
-        <w:t>铋锭</w:t>
-      </w:r>
-      <w:r>
-        <w:rPr>
-          <w:rFonts w:ascii="Helvetica" w:hAnsi="Helvetica" w:cs="Helvetica" w:hint="eastAsia"/>
-          <w:color w:val="33353C"/>
-          <w:szCs w:val="21"/>
-          <w:shd w:val="clear" w:color="auto" w:fill="FFFFFF"/>
-        </w:rPr>
-        <w:t xml:space="preserve"> </w:t>
-      </w:r>
-      <w:r>
-        <w:rPr>
-          <w:rFonts w:ascii="Helvetica" w:hAnsi="Helvetica" w:cs="Helvetica" w:hint="eastAsia"/>
-          <w:color w:val="33353C"/>
-          <w:szCs w:val="21"/>
-          <w:shd w:val="clear" w:color="auto" w:fill="FFFFFF"/>
-        </w:rPr>
-        <w:t>硫酸</w:t>
-      </w:r>
-      <w:r>
-        <w:rPr>
-          <w:rFonts w:ascii="Helvetica" w:hAnsi="Helvetica" w:cs="Helvetica" w:hint="eastAsia"/>
-          <w:color w:val="33353C"/>
-          <w:szCs w:val="21"/>
-          <w:shd w:val="clear" w:color="auto" w:fill="FFFFFF"/>
-        </w:rPr>
-        <w:t xml:space="preserve"> </w:t>
-      </w:r>
-      <w:r>
-        <w:rPr>
-          <w:rFonts w:ascii="Helvetica" w:hAnsi="Helvetica" w:cs="Helvetica" w:hint="eastAsia"/>
-          <w:color w:val="33353C"/>
-          <w:szCs w:val="21"/>
-          <w:shd w:val="clear" w:color="auto" w:fill="FFFFFF"/>
-        </w:rPr>
-        <w:t>硫酸铜</w:t>
-      </w:r>
+        <w:t>铝包清理机</w:t>
+      </w:r>
+    </w:p>
+    <w:p>
+      <w:pPr>
+        <w:rPr>
+          <w:rFonts w:ascii="Helvetica" w:hAnsi="Helvetica" w:cs="Helvetica"/>
+          <w:color w:val="33353C"/>
+          <w:szCs w:val="21"/>
+          <w:shd w:val="clear" w:color="auto" w:fill="FFFFFF"/>
+        </w:rPr>
+      </w:pPr>
+      <w:r>
+        <w:rPr>
+          <w:rFonts w:ascii="Helvetica" w:hAnsi="Helvetica" w:cs="Helvetica"/>
+          <w:color w:val="33353C"/>
+          <w:szCs w:val="21"/>
+          <w:shd w:val="clear" w:color="auto" w:fill="FFFFFF"/>
+        </w:rPr>
+        <w:tab/>
+      </w:r>
+      <w:r>
+        <w:rPr>
+          <w:rFonts w:ascii="Helvetica" w:hAnsi="Helvetica" w:cs="Helvetica" w:hint="eastAsia"/>
+          <w:color w:val="33353C"/>
+          <w:szCs w:val="21"/>
+          <w:shd w:val="clear" w:color="auto" w:fill="FFFFFF"/>
+        </w:rPr>
+        <w:t>焙烧多功能起重机</w:t>
+      </w:r>
+    </w:p>
+    <w:p>
+      <w:pPr>
+        <w:rPr>
+          <w:rFonts w:ascii="Helvetica" w:hAnsi="Helvetica" w:cs="Helvetica"/>
+          <w:color w:val="33353C"/>
+          <w:szCs w:val="21"/>
+          <w:shd w:val="clear" w:color="auto" w:fill="FFFFFF"/>
+        </w:rPr>
+      </w:pPr>
+      <w:r>
+        <w:rPr>
+          <w:rFonts w:ascii="Helvetica" w:hAnsi="Helvetica" w:cs="Helvetica"/>
+          <w:color w:val="33353C"/>
+          <w:szCs w:val="21"/>
+          <w:shd w:val="clear" w:color="auto" w:fill="FFFFFF"/>
+        </w:rPr>
+        <w:tab/>
+      </w:r>
+      <w:r>
+        <w:rPr>
+          <w:rFonts w:ascii="Helvetica" w:hAnsi="Helvetica" w:cs="Helvetica" w:hint="eastAsia"/>
+          <w:color w:val="33353C"/>
+          <w:szCs w:val="21"/>
+          <w:shd w:val="clear" w:color="auto" w:fill="FFFFFF"/>
+        </w:rPr>
+        <w:t>真空出铝抬包</w:t>
+      </w:r>
+    </w:p>
+    <w:p>
+      <w:pPr>
+        <w:rPr>
+          <w:rFonts w:ascii="Helvetica" w:hAnsi="Helvetica" w:cs="Helvetica"/>
+          <w:color w:val="33353C"/>
+          <w:szCs w:val="21"/>
+          <w:shd w:val="clear" w:color="auto" w:fill="FFFFFF"/>
+        </w:rPr>
+      </w:pPr>
+      <w:r>
+        <w:rPr>
+          <w:rFonts w:ascii="Helvetica" w:hAnsi="Helvetica" w:cs="Helvetica"/>
+          <w:color w:val="33353C"/>
+          <w:szCs w:val="21"/>
+          <w:shd w:val="clear" w:color="auto" w:fill="FFFFFF"/>
+        </w:rPr>
+        <w:tab/>
+      </w:r>
+      <w:r>
+        <w:rPr>
+          <w:rFonts w:ascii="Helvetica" w:hAnsi="Helvetica" w:cs="Helvetica" w:hint="eastAsia"/>
+          <w:color w:val="33353C"/>
+          <w:szCs w:val="21"/>
+          <w:shd w:val="clear" w:color="auto" w:fill="FFFFFF"/>
+        </w:rPr>
+        <w:t>回转窑</w:t>
+      </w:r>
+    </w:p>
+    <w:p>
+      <w:pPr>
+        <w:rPr>
+          <w:rFonts w:ascii="Helvetica" w:hAnsi="Helvetica" w:cs="Helvetica"/>
+          <w:color w:val="33353C"/>
+          <w:szCs w:val="21"/>
+          <w:shd w:val="clear" w:color="auto" w:fill="FFFFFF"/>
+        </w:rPr>
+      </w:pPr>
+      <w:r>
+        <w:rPr>
+          <w:rFonts w:ascii="Helvetica" w:hAnsi="Helvetica" w:cs="Helvetica"/>
+          <w:color w:val="33353C"/>
+          <w:szCs w:val="21"/>
+          <w:shd w:val="clear" w:color="auto" w:fill="FFFFFF"/>
+        </w:rPr>
+        <w:tab/>
+      </w:r>
+      <w:r>
+        <w:rPr>
+          <w:rFonts w:ascii="Helvetica" w:hAnsi="Helvetica" w:cs="Helvetica" w:hint="eastAsia"/>
+          <w:color w:val="33353C"/>
+          <w:szCs w:val="21"/>
+          <w:shd w:val="clear" w:color="auto" w:fill="FFFFFF"/>
+        </w:rPr>
+        <w:t>混合机</w:t>
+      </w:r>
+    </w:p>
+    <w:p>
+      <w:pPr>
+        <w:rPr>
+          <w:rFonts w:ascii="Helvetica" w:hAnsi="Helvetica" w:cs="Helvetica"/>
+          <w:color w:val="33353C"/>
+          <w:szCs w:val="21"/>
+          <w:shd w:val="clear" w:color="auto" w:fill="FFFFFF"/>
+        </w:rPr>
+      </w:pPr>
+      <w:r>
+        <w:rPr>
+          <w:rFonts w:ascii="Helvetica" w:hAnsi="Helvetica" w:cs="Helvetica"/>
+          <w:color w:val="33353C"/>
+          <w:szCs w:val="21"/>
+          <w:shd w:val="clear" w:color="auto" w:fill="FFFFFF"/>
+        </w:rPr>
+        <w:tab/>
+      </w:r>
+      <w:r>
+        <w:rPr>
+          <w:rFonts w:ascii="Helvetica" w:hAnsi="Helvetica" w:cs="Helvetica" w:hint="eastAsia"/>
+          <w:color w:val="33353C"/>
+          <w:szCs w:val="21"/>
+          <w:shd w:val="clear" w:color="auto" w:fill="FFFFFF"/>
+        </w:rPr>
+        <w:t>球磨机</w:t>
+      </w:r>
+    </w:p>
+    <w:p>
+      <w:pPr>
+        <w:rPr>
+          <w:rFonts w:ascii="Helvetica" w:hAnsi="Helvetica" w:cs="Helvetica"/>
+          <w:color w:val="33353C"/>
+          <w:szCs w:val="21"/>
+          <w:shd w:val="clear" w:color="auto" w:fill="FFFFFF"/>
+        </w:rPr>
+      </w:pPr>
+      <w:r>
+        <w:rPr>
+          <w:rFonts w:ascii="Helvetica" w:hAnsi="Helvetica" w:cs="Helvetica"/>
+          <w:color w:val="33353C"/>
+          <w:szCs w:val="21"/>
+          <w:shd w:val="clear" w:color="auto" w:fill="FFFFFF"/>
+        </w:rPr>
+        <w:tab/>
+      </w:r>
+      <w:r>
+        <w:rPr>
+          <w:rFonts w:ascii="Helvetica" w:hAnsi="Helvetica" w:cs="Helvetica" w:hint="eastAsia"/>
+          <w:color w:val="33353C"/>
+          <w:szCs w:val="21"/>
+          <w:shd w:val="clear" w:color="auto" w:fill="FFFFFF"/>
+        </w:rPr>
+        <w:t>翻车机</w:t>
+      </w:r>
+    </w:p>
+    <w:p>
+      <w:pPr>
+        <w:rPr>
+          <w:rFonts w:ascii="Helvetica" w:hAnsi="Helvetica" w:cs="Helvetica"/>
+          <w:color w:val="33353C"/>
+          <w:szCs w:val="21"/>
+          <w:shd w:val="clear" w:color="auto" w:fill="FFFFFF"/>
+        </w:rPr>
+      </w:pPr>
+      <w:r>
+        <w:rPr>
+          <w:rFonts w:ascii="Helvetica" w:hAnsi="Helvetica" w:cs="Helvetica"/>
+          <w:color w:val="33353C"/>
+          <w:szCs w:val="21"/>
+          <w:shd w:val="clear" w:color="auto" w:fill="FFFFFF"/>
+        </w:rPr>
+        <w:tab/>
+      </w:r>
+      <w:r>
+        <w:rPr>
+          <w:rFonts w:ascii="Helvetica" w:hAnsi="Helvetica" w:cs="Helvetica" w:hint="eastAsia"/>
+          <w:color w:val="33353C"/>
+          <w:szCs w:val="21"/>
+          <w:shd w:val="clear" w:color="auto" w:fill="FFFFFF"/>
+        </w:rPr>
+        <w:t>破碎机</w:t>
+      </w:r>
+    </w:p>
+    <w:p>
+      <w:pPr>
+        <w:rPr>
+          <w:rFonts w:ascii="Helvetica" w:hAnsi="Helvetica" w:cs="Helvetica"/>
+          <w:color w:val="33353C"/>
+          <w:szCs w:val="21"/>
+          <w:shd w:val="clear" w:color="auto" w:fill="FFFFFF"/>
+        </w:rPr>
+      </w:pPr>
+      <w:r>
+        <w:rPr>
+          <w:rFonts w:ascii="Helvetica" w:hAnsi="Helvetica" w:cs="Helvetica"/>
+          <w:color w:val="33353C"/>
+          <w:szCs w:val="21"/>
+          <w:shd w:val="clear" w:color="auto" w:fill="FFFFFF"/>
+        </w:rPr>
+        <w:tab/>
+      </w:r>
+      <w:r>
+        <w:rPr>
+          <w:rFonts w:ascii="Helvetica" w:hAnsi="Helvetica" w:cs="Helvetica" w:hint="eastAsia"/>
+          <w:color w:val="33353C"/>
+          <w:szCs w:val="21"/>
+          <w:shd w:val="clear" w:color="auto" w:fill="FFFFFF"/>
+        </w:rPr>
+        <w:t>重型板式给料机</w:t>
+      </w:r>
+    </w:p>
+    <w:p>
+      <w:pPr>
+        <w:rPr>
+          <w:rFonts w:ascii="Helvetica" w:hAnsi="Helvetica" w:cs="Helvetica"/>
+          <w:color w:val="33353C"/>
+          <w:szCs w:val="21"/>
+          <w:shd w:val="clear" w:color="auto" w:fill="FFFFFF"/>
+        </w:rPr>
+      </w:pPr>
+      <w:r>
+        <w:rPr>
+          <w:rFonts w:ascii="Helvetica" w:hAnsi="Helvetica" w:cs="Helvetica"/>
+          <w:color w:val="33353C"/>
+          <w:szCs w:val="21"/>
+          <w:shd w:val="clear" w:color="auto" w:fill="FFFFFF"/>
+        </w:rPr>
+        <w:tab/>
+      </w:r>
+      <w:r>
+        <w:rPr>
+          <w:rFonts w:ascii="Helvetica" w:hAnsi="Helvetica" w:cs="Helvetica" w:hint="eastAsia"/>
+          <w:color w:val="33353C"/>
+          <w:szCs w:val="21"/>
+          <w:shd w:val="clear" w:color="auto" w:fill="FFFFFF"/>
+        </w:rPr>
+        <w:t>油膜轴承</w:t>
+      </w:r>
+    </w:p>
+    <w:p>
+      <w:pPr>
+        <w:rPr>
+          <w:rFonts w:ascii="Helvetica" w:hAnsi="Helvetica" w:cs="Helvetica"/>
+          <w:color w:val="33353C"/>
+          <w:szCs w:val="21"/>
+          <w:shd w:val="clear" w:color="auto" w:fill="FFFFFF"/>
+        </w:rPr>
+      </w:pPr>
+    </w:p>
+    <w:p>
+      <w:r>
+        <w:rPr>
+          <w:rFonts w:ascii="Helvetica" w:hAnsi="Helvetica" w:cs="Helvetica" w:hint="eastAsia"/>
+          <w:color w:val="33353C"/>
+          <w:szCs w:val="21"/>
+          <w:shd w:val="clear" w:color="auto" w:fill="FFFFFF"/>
+        </w:rPr>
+        <w:t>中色南方稀土（新丰）有限公司</w:t>
+      </w:r>
+    </w:p>
+    <w:p>
+      <w:pPr>
+        <w:rPr>
+          <w:rFonts w:ascii="Helvetica" w:hAnsi="Helvetica" w:cs="Helvetica"/>
+          <w:color w:val="33353C"/>
+          <w:szCs w:val="21"/>
+          <w:shd w:val="clear" w:color="auto" w:fill="FFFFFF"/>
+        </w:rPr>
+      </w:pPr>
     </w:p>
     <w:sectPr>
       <w:pgSz w:w="11906" w:h="16838"/>

--- a/strategy/资源/小金属.docx
+++ b/strategy/资源/小金属.docx
@@ -57,7 +57,7 @@
           <w:r>
             <w:fldChar w:fldCharType="separate"/>
           </w:r>
-          <w:hyperlink w:anchor="_Toc93924007" w:history="1">
+          <w:hyperlink w:anchor="_Toc93924188" w:history="1">
             <w:r>
               <w:rPr>
                 <w:rStyle w:val="a7"/>
@@ -108,7 +108,7 @@
                 <w:noProof/>
                 <w:webHidden/>
               </w:rPr>
-              <w:instrText xml:space="preserve"> PAGEREF _Toc93924007 \h </w:instrText>
+              <w:instrText xml:space="preserve"> PAGEREF _Toc93924188 \h </w:instrText>
             </w:r>
             <w:r>
               <w:rPr>
@@ -149,7 +149,7 @@
               <w:noProof/>
             </w:rPr>
           </w:pPr>
-          <w:hyperlink w:anchor="_Toc93924008" w:history="1">
+          <w:hyperlink w:anchor="_Toc93924189" w:history="1">
             <w:r>
               <w:rPr>
                 <w:rStyle w:val="a7"/>
@@ -200,7 +200,7 @@
                 <w:noProof/>
                 <w:webHidden/>
               </w:rPr>
-              <w:instrText xml:space="preserve"> PAGEREF _Toc93924008 \h </w:instrText>
+              <w:instrText xml:space="preserve"> PAGEREF _Toc93924189 \h </w:instrText>
             </w:r>
             <w:r>
               <w:rPr>
@@ -241,7 +241,7 @@
               <w:noProof/>
             </w:rPr>
           </w:pPr>
-          <w:hyperlink w:anchor="_Toc93924009" w:history="1">
+          <w:hyperlink w:anchor="_Toc93924190" w:history="1">
             <w:r>
               <w:rPr>
                 <w:rStyle w:val="a7"/>
@@ -284,7 +284,7 @@
                 <w:noProof/>
                 <w:webHidden/>
               </w:rPr>
-              <w:instrText xml:space="preserve"> PAGEREF _Toc93924009 \h </w:instrText>
+              <w:instrText xml:space="preserve"> PAGEREF _Toc93924190 \h </w:instrText>
             </w:r>
             <w:r>
               <w:rPr>
@@ -325,7 +325,7 @@
               <w:noProof/>
             </w:rPr>
           </w:pPr>
-          <w:hyperlink w:anchor="_Toc93924010" w:history="1">
+          <w:hyperlink w:anchor="_Toc93924191" w:history="1">
             <w:r>
               <w:rPr>
                 <w:rStyle w:val="a7"/>
@@ -376,7 +376,7 @@
                 <w:noProof/>
                 <w:webHidden/>
               </w:rPr>
-              <w:instrText xml:space="preserve"> PAGEREF _Toc93924010 \h </w:instrText>
+              <w:instrText xml:space="preserve"> PAGEREF _Toc93924191 \h </w:instrText>
             </w:r>
             <w:r>
               <w:rPr>
@@ -417,7 +417,7 @@
               <w:noProof/>
             </w:rPr>
           </w:pPr>
-          <w:hyperlink w:anchor="_Toc93924011" w:history="1">
+          <w:hyperlink w:anchor="_Toc93924192" w:history="1">
             <w:r>
               <w:rPr>
                 <w:rStyle w:val="a7"/>
@@ -462,7 +462,7 @@
                 <w:noProof/>
                 <w:webHidden/>
               </w:rPr>
-              <w:instrText xml:space="preserve"> PAGEREF _Toc93924011 \h </w:instrText>
+              <w:instrText xml:space="preserve"> PAGEREF _Toc93924192 \h </w:instrText>
             </w:r>
             <w:r>
               <w:rPr>
@@ -503,7 +503,7 @@
               <w:noProof/>
             </w:rPr>
           </w:pPr>
-          <w:hyperlink w:anchor="_Toc93924012" w:history="1">
+          <w:hyperlink w:anchor="_Toc93924193" w:history="1">
             <w:r>
               <w:rPr>
                 <w:rStyle w:val="a7"/>
@@ -554,7 +554,7 @@
                 <w:noProof/>
                 <w:webHidden/>
               </w:rPr>
-              <w:instrText xml:space="preserve"> PAGEREF _Toc93924012 \h </w:instrText>
+              <w:instrText xml:space="preserve"> PAGEREF _Toc93924193 \h </w:instrText>
             </w:r>
             <w:r>
               <w:rPr>
@@ -816,7 +816,7 @@
           <w:shd w:val="clear" w:color="auto" w:fill="FFFFFF"/>
         </w:rPr>
       </w:pPr>
-      <w:bookmarkStart w:id="0" w:name="_Toc93924007"/>
+      <w:bookmarkStart w:id="0" w:name="_Toc93924188"/>
       <w:r>
         <w:rPr>
           <w:rFonts w:hint="eastAsia"/>
@@ -1086,6 +1086,7 @@
           <w:shd w:val="clear" w:color="auto" w:fill="FFFFFF"/>
         </w:rPr>
       </w:pPr>
+      <w:proofErr w:type="gramStart"/>
       <w:r>
         <w:rPr>
           <w:rFonts w:ascii="Helvetica" w:hAnsi="Helvetica" w:cs="Helvetica" w:hint="eastAsia"/>
@@ -1095,6 +1096,7 @@
         </w:rPr>
         <w:t>塔铝金业</w:t>
       </w:r>
+      <w:proofErr w:type="gramEnd"/>
       <w:r>
         <w:rPr>
           <w:rFonts w:ascii="Helvetica" w:hAnsi="Helvetica" w:cs="Helvetica" w:hint="eastAsia"/>
@@ -1319,6 +1321,7 @@
           <w:szCs w:val="28"/>
         </w:rPr>
       </w:pPr>
+      <w:proofErr w:type="gramStart"/>
       <w:r>
         <w:rPr>
           <w:rFonts w:hint="eastAsia"/>
@@ -1327,6 +1330,7 @@
         </w:rPr>
         <w:t>泥堡项目</w:t>
       </w:r>
+      <w:proofErr w:type="gramEnd"/>
     </w:p>
     <w:p>
       <w:pPr>
@@ -1442,6 +1446,7 @@
           <w:szCs w:val="28"/>
         </w:rPr>
       </w:pPr>
+      <w:proofErr w:type="gramStart"/>
       <w:r>
         <w:rPr>
           <w:rFonts w:hint="eastAsia"/>
@@ -1450,7 +1455,18 @@
           <w:sz w:val="24"/>
           <w:szCs w:val="28"/>
         </w:rPr>
-        <w:t>锌精矿</w:t>
+        <w:t>锌</w:t>
+      </w:r>
+      <w:proofErr w:type="gramEnd"/>
+      <w:r>
+        <w:rPr>
+          <w:rFonts w:hint="eastAsia"/>
+          <w:b/>
+          <w:bCs/>
+          <w:sz w:val="24"/>
+          <w:szCs w:val="28"/>
+        </w:rPr>
+        <w:t>精矿</w:t>
       </w:r>
     </w:p>
     <w:p>
@@ -1548,7 +1564,7 @@
           <w:szCs w:val="28"/>
         </w:rPr>
       </w:pPr>
-      <w:bookmarkStart w:id="1" w:name="_Toc93924008"/>
+      <w:bookmarkStart w:id="1" w:name="_Toc93924189"/>
       <w:r>
         <w:rPr>
           <w:rFonts w:hint="eastAsia"/>
@@ -1672,7 +1688,31 @@
           <w:szCs w:val="21"/>
           <w:shd w:val="clear" w:color="auto" w:fill="FFFFFF"/>
         </w:rPr>
-        <w:t>公司是全球镁行业龙头企业</w:t>
+        <w:t>公司是全球</w:t>
+      </w:r>
+      <w:proofErr w:type="gramStart"/>
+      <w:r>
+        <w:rPr>
+          <w:rFonts w:ascii="Helvetica" w:hAnsi="Helvetica" w:cs="Helvetica"/>
+          <w:b/>
+          <w:bCs/>
+          <w:color w:val="33353C"/>
+          <w:szCs w:val="21"/>
+          <w:shd w:val="clear" w:color="auto" w:fill="FFFFFF"/>
+        </w:rPr>
+        <w:t>镁行业</w:t>
+      </w:r>
+      <w:proofErr w:type="gramEnd"/>
+      <w:r>
+        <w:rPr>
+          <w:rFonts w:ascii="Helvetica" w:hAnsi="Helvetica" w:cs="Helvetica"/>
+          <w:b/>
+          <w:bCs/>
+          <w:color w:val="33353C"/>
+          <w:szCs w:val="21"/>
+          <w:shd w:val="clear" w:color="auto" w:fill="FFFFFF"/>
+        </w:rPr>
+        <w:t>龙头企业</w:t>
       </w:r>
       <w:r>
         <w:rPr>
@@ -1771,7 +1811,27 @@
           <w:szCs w:val="21"/>
           <w:shd w:val="clear" w:color="auto" w:fill="FFFFFF"/>
         </w:rPr>
-        <w:t>获批工业和信息化部、中国工业经济联合会第五批制造业单项冠军产品。</w:t>
+        <w:t>获</w:t>
+      </w:r>
+      <w:proofErr w:type="gramStart"/>
+      <w:r>
+        <w:rPr>
+          <w:rFonts w:ascii="Helvetica" w:hAnsi="Helvetica" w:cs="Helvetica"/>
+          <w:color w:val="33353C"/>
+          <w:szCs w:val="21"/>
+          <w:shd w:val="clear" w:color="auto" w:fill="FFFFFF"/>
+        </w:rPr>
+        <w:t>批工业</w:t>
+      </w:r>
+      <w:proofErr w:type="gramEnd"/>
+      <w:r>
+        <w:rPr>
+          <w:rFonts w:ascii="Helvetica" w:hAnsi="Helvetica" w:cs="Helvetica"/>
+          <w:color w:val="33353C"/>
+          <w:szCs w:val="21"/>
+          <w:shd w:val="clear" w:color="auto" w:fill="FFFFFF"/>
+        </w:rPr>
+        <w:t>和信息化部、中国工业经济联合会第五批制造业单项冠军产品。</w:t>
       </w:r>
     </w:p>
     <w:p>
@@ -2230,7 +2290,7 @@
         </w:rPr>
       </w:pPr>
       <w:bookmarkStart w:id="2" w:name="_Toc93145791"/>
-      <w:bookmarkStart w:id="3" w:name="_Toc93924009"/>
+      <w:bookmarkStart w:id="3" w:name="_Toc93924190"/>
       <w:r>
         <w:rPr>
           <w:rFonts w:hint="eastAsia"/>
@@ -2238,7 +2298,25 @@
           <w:szCs w:val="28"/>
         </w:rPr>
         <w:lastRenderedPageBreak/>
-        <w:t xml:space="preserve">三祥新材 </w:t>
+        <w:t>三</w:t>
+      </w:r>
+      <w:proofErr w:type="gramStart"/>
+      <w:r>
+        <w:rPr>
+          <w:rFonts w:hint="eastAsia"/>
+          <w:sz w:val="28"/>
+          <w:szCs w:val="28"/>
+        </w:rPr>
+        <w:t>祥</w:t>
+      </w:r>
+      <w:proofErr w:type="gramEnd"/>
+      <w:r>
+        <w:rPr>
+          <w:rFonts w:hint="eastAsia"/>
+          <w:sz w:val="28"/>
+          <w:szCs w:val="28"/>
+        </w:rPr>
+        <w:t xml:space="preserve">新材 </w:t>
       </w:r>
       <w:r>
         <w:rPr>
@@ -2295,18 +2373,62 @@
           <w:szCs w:val="21"/>
           <w:shd w:val="clear" w:color="auto" w:fill="FFFFFF"/>
         </w:rPr>
-        <w:t>三祥新材股份有限公司</w:t>
-      </w:r>
-      <w:r>
-        <w:rPr>
-          <w:rFonts w:ascii="Helvetica" w:hAnsi="Helvetica" w:cs="Helvetica"/>
-          <w:b/>
-          <w:bCs/>
-          <w:color w:val="33353C"/>
-          <w:szCs w:val="21"/>
-          <w:shd w:val="clear" w:color="auto" w:fill="FFFFFF"/>
-        </w:rPr>
-        <w:t>主营业务是专注于锆系制品、铸改新材料等工业新材料的研发、生产和销售</w:t>
+        <w:t>三</w:t>
+      </w:r>
+      <w:proofErr w:type="gramStart"/>
+      <w:r>
+        <w:rPr>
+          <w:rFonts w:ascii="Helvetica" w:hAnsi="Helvetica" w:cs="Helvetica"/>
+          <w:color w:val="33353C"/>
+          <w:szCs w:val="21"/>
+          <w:shd w:val="clear" w:color="auto" w:fill="FFFFFF"/>
+        </w:rPr>
+        <w:t>祥</w:t>
+      </w:r>
+      <w:proofErr w:type="gramEnd"/>
+      <w:r>
+        <w:rPr>
+          <w:rFonts w:ascii="Helvetica" w:hAnsi="Helvetica" w:cs="Helvetica"/>
+          <w:color w:val="33353C"/>
+          <w:szCs w:val="21"/>
+          <w:shd w:val="clear" w:color="auto" w:fill="FFFFFF"/>
+        </w:rPr>
+        <w:t>新材股份有限公司</w:t>
+      </w:r>
+      <w:r>
+        <w:rPr>
+          <w:rFonts w:ascii="Helvetica" w:hAnsi="Helvetica" w:cs="Helvetica"/>
+          <w:b/>
+          <w:bCs/>
+          <w:color w:val="33353C"/>
+          <w:szCs w:val="21"/>
+          <w:shd w:val="clear" w:color="auto" w:fill="FFFFFF"/>
+        </w:rPr>
+        <w:t>主营业务是专注于锆系制品、</w:t>
+      </w:r>
+      <w:proofErr w:type="gramStart"/>
+      <w:r>
+        <w:rPr>
+          <w:rFonts w:ascii="Helvetica" w:hAnsi="Helvetica" w:cs="Helvetica"/>
+          <w:b/>
+          <w:bCs/>
+          <w:color w:val="33353C"/>
+          <w:szCs w:val="21"/>
+          <w:shd w:val="clear" w:color="auto" w:fill="FFFFFF"/>
+        </w:rPr>
+        <w:t>铸改新材料</w:t>
+      </w:r>
+      <w:proofErr w:type="gramEnd"/>
+      <w:r>
+        <w:rPr>
+          <w:rFonts w:ascii="Helvetica" w:hAnsi="Helvetica" w:cs="Helvetica"/>
+          <w:b/>
+          <w:bCs/>
+          <w:color w:val="33353C"/>
+          <w:szCs w:val="21"/>
+          <w:shd w:val="clear" w:color="auto" w:fill="FFFFFF"/>
+        </w:rPr>
+        <w:t>等工业新材料的研发、生产和销售</w:t>
       </w:r>
       <w:r>
         <w:rPr>
@@ -2326,7 +2448,31 @@
           <w:szCs w:val="21"/>
           <w:shd w:val="clear" w:color="auto" w:fill="FFFFFF"/>
         </w:rPr>
-        <w:t>产品主要有氧化锆、铸改新材料、海绵锆、氧氯化锆、纳米新材料</w:t>
+        <w:t>产品主要有氧化锆、</w:t>
+      </w:r>
+      <w:proofErr w:type="gramStart"/>
+      <w:r>
+        <w:rPr>
+          <w:rFonts w:ascii="Helvetica" w:hAnsi="Helvetica" w:cs="Helvetica"/>
+          <w:b/>
+          <w:bCs/>
+          <w:color w:val="33353C"/>
+          <w:szCs w:val="21"/>
+          <w:shd w:val="clear" w:color="auto" w:fill="FFFFFF"/>
+        </w:rPr>
+        <w:t>铸改新材料</w:t>
+      </w:r>
+      <w:proofErr w:type="gramEnd"/>
+      <w:r>
+        <w:rPr>
+          <w:rFonts w:ascii="Helvetica" w:hAnsi="Helvetica" w:cs="Helvetica"/>
+          <w:b/>
+          <w:bCs/>
+          <w:color w:val="33353C"/>
+          <w:szCs w:val="21"/>
+          <w:shd w:val="clear" w:color="auto" w:fill="FFFFFF"/>
+        </w:rPr>
+        <w:t>、海绵锆、氧氯化锆、纳米新材料</w:t>
       </w:r>
       <w:r>
         <w:rPr>
@@ -2530,7 +2676,27 @@
           <w:szCs w:val="21"/>
           <w:shd w:val="clear" w:color="auto" w:fill="FFFFFF"/>
         </w:rPr>
-        <w:t>福建省锆材料工程研究中心</w:t>
+        <w:t>福建省</w:t>
+      </w:r>
+      <w:proofErr w:type="gramStart"/>
+      <w:r>
+        <w:rPr>
+          <w:rFonts w:ascii="Helvetica" w:hAnsi="Helvetica" w:cs="Helvetica"/>
+          <w:color w:val="33353C"/>
+          <w:szCs w:val="21"/>
+          <w:shd w:val="clear" w:color="auto" w:fill="FFFFFF"/>
+        </w:rPr>
+        <w:t>锆</w:t>
+      </w:r>
+      <w:proofErr w:type="gramEnd"/>
+      <w:r>
+        <w:rPr>
+          <w:rFonts w:ascii="Helvetica" w:hAnsi="Helvetica" w:cs="Helvetica"/>
+          <w:color w:val="33353C"/>
+          <w:szCs w:val="21"/>
+          <w:shd w:val="clear" w:color="auto" w:fill="FFFFFF"/>
+        </w:rPr>
+        <w:t>材料工程研究中心</w:t>
       </w:r>
       <w:r>
         <w:rPr>
@@ -2952,6 +3118,7 @@
           <w:shd w:val="clear" w:color="auto" w:fill="FFFFFF"/>
         </w:rPr>
       </w:pPr>
+      <w:proofErr w:type="gramStart"/>
       <w:r>
         <w:rPr>
           <w:rFonts w:ascii="Helvetica" w:hAnsi="Helvetica" w:cs="Helvetica" w:hint="eastAsia"/>
@@ -2961,6 +3128,7 @@
         </w:rPr>
         <w:t>包芯线</w:t>
       </w:r>
+      <w:proofErr w:type="gramEnd"/>
     </w:p>
     <w:p>
       <w:pPr>
@@ -3040,8 +3208,18 @@
           <w:b/>
           <w:bCs/>
         </w:rPr>
-        <w:t>海绵锆</w:t>
-      </w:r>
+        <w:t>海绵</w:t>
+      </w:r>
+      <w:proofErr w:type="gramStart"/>
+      <w:r>
+        <w:rPr>
+          <w:rFonts w:hint="eastAsia"/>
+          <w:b/>
+          <w:bCs/>
+        </w:rPr>
+        <w:t>锆</w:t>
+      </w:r>
+      <w:proofErr w:type="gramEnd"/>
     </w:p>
     <w:p>
       <w:pPr>
@@ -3098,7 +3276,7 @@
           <w:szCs w:val="28"/>
         </w:rPr>
       </w:pPr>
-      <w:bookmarkStart w:id="4" w:name="_Toc93924010"/>
+      <w:bookmarkStart w:id="4" w:name="_Toc93924191"/>
       <w:r>
         <w:rPr>
           <w:rFonts w:hint="eastAsia"/>
@@ -3215,6 +3393,7 @@
           <w:shd w:val="clear" w:color="auto" w:fill="FFFFFF"/>
         </w:rPr>
       </w:pPr>
+      <w:proofErr w:type="gramStart"/>
       <w:r>
         <w:rPr>
           <w:rFonts w:ascii="Helvetica" w:hAnsi="Helvetica" w:cs="Helvetica" w:hint="eastAsia"/>
@@ -3224,6 +3403,7 @@
         </w:rPr>
         <w:t>中国强企</w:t>
       </w:r>
+      <w:proofErr w:type="gramEnd"/>
       <w:r>
         <w:rPr>
           <w:rFonts w:ascii="Helvetica" w:hAnsi="Helvetica" w:cs="Helvetica" w:hint="eastAsia"/>
@@ -3489,7 +3669,7 @@
           <w:szCs w:val="28"/>
         </w:rPr>
       </w:pPr>
-      <w:bookmarkStart w:id="5" w:name="_Toc93924011"/>
+      <w:bookmarkStart w:id="5" w:name="_Toc93924192"/>
       <w:r>
         <w:rPr>
           <w:rFonts w:ascii="Helvetica" w:hAnsi="Helvetica" w:cs="Helvetica" w:hint="eastAsia"/>
@@ -3570,7 +3750,27 @@
           <w:szCs w:val="21"/>
           <w:shd w:val="clear" w:color="auto" w:fill="FFFFFF"/>
         </w:rPr>
-        <w:t>云南锡业股份有限公司主要从锡、锌、铜、铟等金属矿的勘探、开采、选矿和冶炼及锡的深加工。</w:t>
+        <w:t>云南锡业股份有限公司主要从锡、锌、铜、</w:t>
+      </w:r>
+      <w:proofErr w:type="gramStart"/>
+      <w:r>
+        <w:rPr>
+          <w:rFonts w:ascii="Helvetica" w:hAnsi="Helvetica" w:cs="Helvetica"/>
+          <w:color w:val="33353C"/>
+          <w:szCs w:val="21"/>
+          <w:shd w:val="clear" w:color="auto" w:fill="FFFFFF"/>
+        </w:rPr>
+        <w:t>铟等金属</w:t>
+      </w:r>
+      <w:proofErr w:type="gramEnd"/>
+      <w:r>
+        <w:rPr>
+          <w:rFonts w:ascii="Helvetica" w:hAnsi="Helvetica" w:cs="Helvetica"/>
+          <w:color w:val="33353C"/>
+          <w:szCs w:val="21"/>
+          <w:shd w:val="clear" w:color="auto" w:fill="FFFFFF"/>
+        </w:rPr>
+        <w:t>矿的勘探、开采、选矿和冶炼及锡的深加工。</w:t>
       </w:r>
       <w:r>
         <w:rPr>
@@ -3664,7 +3864,31 @@
           <w:szCs w:val="21"/>
           <w:shd w:val="clear" w:color="auto" w:fill="FFFFFF"/>
         </w:rPr>
-        <w:t>锡和锡材产品</w:t>
+        <w:t>锡和</w:t>
+      </w:r>
+      <w:proofErr w:type="gramStart"/>
+      <w:r>
+        <w:rPr>
+          <w:rFonts w:ascii="Helvetica" w:hAnsi="Helvetica" w:cs="Helvetica" w:hint="eastAsia"/>
+          <w:b/>
+          <w:bCs/>
+          <w:color w:val="33353C"/>
+          <w:szCs w:val="21"/>
+          <w:shd w:val="clear" w:color="auto" w:fill="FFFFFF"/>
+        </w:rPr>
+        <w:t>锡材</w:t>
+      </w:r>
+      <w:proofErr w:type="gramEnd"/>
+      <w:r>
+        <w:rPr>
+          <w:rFonts w:ascii="Helvetica" w:hAnsi="Helvetica" w:cs="Helvetica" w:hint="eastAsia"/>
+          <w:b/>
+          <w:bCs/>
+          <w:color w:val="33353C"/>
+          <w:szCs w:val="21"/>
+          <w:shd w:val="clear" w:color="auto" w:fill="FFFFFF"/>
+        </w:rPr>
+        <w:t>产品</w:t>
       </w:r>
     </w:p>
     <w:p>
@@ -3774,16 +3998,36 @@
           <w:szCs w:val="21"/>
           <w:shd w:val="clear" w:color="auto" w:fill="FFFFFF"/>
         </w:rPr>
-        <w:t>锌及锡</w:t>
-      </w:r>
-      <w:r>
-        <w:rPr>
-          <w:rFonts w:ascii="Helvetica" w:hAnsi="Helvetica" w:cs="Helvetica" w:hint="eastAsia"/>
-          <w:color w:val="33353C"/>
-          <w:szCs w:val="21"/>
-          <w:shd w:val="clear" w:color="auto" w:fill="FFFFFF"/>
-        </w:rPr>
-        <w:t>锌合金丝</w:t>
+        <w:t>锌</w:t>
+      </w:r>
+      <w:proofErr w:type="gramStart"/>
+      <w:r>
+        <w:rPr>
+          <w:rFonts w:ascii="Helvetica" w:hAnsi="Helvetica" w:cs="Helvetica" w:hint="eastAsia"/>
+          <w:color w:val="33353C"/>
+          <w:szCs w:val="21"/>
+          <w:shd w:val="clear" w:color="auto" w:fill="FFFFFF"/>
+        </w:rPr>
+        <w:t>及锡</w:t>
+      </w:r>
+      <w:r>
+        <w:rPr>
+          <w:rFonts w:ascii="Helvetica" w:hAnsi="Helvetica" w:cs="Helvetica" w:hint="eastAsia"/>
+          <w:color w:val="33353C"/>
+          <w:szCs w:val="21"/>
+          <w:shd w:val="clear" w:color="auto" w:fill="FFFFFF"/>
+        </w:rPr>
+        <w:t>锌合金</w:t>
+      </w:r>
+      <w:proofErr w:type="gramEnd"/>
+      <w:r>
+        <w:rPr>
+          <w:rFonts w:ascii="Helvetica" w:hAnsi="Helvetica" w:cs="Helvetica" w:hint="eastAsia"/>
+          <w:color w:val="33353C"/>
+          <w:szCs w:val="21"/>
+          <w:shd w:val="clear" w:color="auto" w:fill="FFFFFF"/>
+        </w:rPr>
+        <w:t>丝</w:t>
       </w:r>
       <w:r>
         <w:rPr>
@@ -3866,6 +4110,7 @@
         </w:rPr>
         <w:t xml:space="preserve"> </w:t>
       </w:r>
+      <w:proofErr w:type="gramStart"/>
       <w:r>
         <w:rPr>
           <w:rFonts w:ascii="Helvetica" w:hAnsi="Helvetica" w:cs="Helvetica" w:hint="eastAsia"/>
@@ -3875,6 +4120,7 @@
         </w:rPr>
         <w:t>锡粒</w:t>
       </w:r>
+      <w:proofErr w:type="gramEnd"/>
       <w:r>
         <w:rPr>
           <w:rFonts w:ascii="Helvetica" w:hAnsi="Helvetica" w:cs="Helvetica" w:hint="eastAsia"/>
@@ -4234,6 +4480,7 @@
         </w:rPr>
         <w:t xml:space="preserve">) </w:t>
       </w:r>
+      <w:proofErr w:type="gramStart"/>
       <w:r>
         <w:rPr>
           <w:rFonts w:ascii="Helvetica" w:hAnsi="Helvetica" w:cs="Helvetica" w:hint="eastAsia"/>
@@ -4243,6 +4490,7 @@
         </w:rPr>
         <w:t>氧化亚锡</w:t>
       </w:r>
+      <w:proofErr w:type="gramEnd"/>
       <w:r>
         <w:rPr>
           <w:rFonts w:ascii="Helvetica" w:hAnsi="Helvetica" w:cs="Helvetica" w:hint="eastAsia"/>
@@ -4259,8 +4507,19 @@
           <w:szCs w:val="21"/>
           <w:shd w:val="clear" w:color="auto" w:fill="FFFFFF"/>
         </w:rPr>
-        <w:t>无水氯化亚锡</w:t>
-      </w:r>
+        <w:t>无水</w:t>
+      </w:r>
+      <w:proofErr w:type="gramStart"/>
+      <w:r>
+        <w:rPr>
+          <w:rFonts w:ascii="Helvetica" w:hAnsi="Helvetica" w:cs="Helvetica" w:hint="eastAsia"/>
+          <w:color w:val="33353C"/>
+          <w:szCs w:val="21"/>
+          <w:shd w:val="clear" w:color="auto" w:fill="FFFFFF"/>
+        </w:rPr>
+        <w:t>氯化亚锡</w:t>
+      </w:r>
+      <w:proofErr w:type="gramEnd"/>
       <w:r>
         <w:rPr>
           <w:rFonts w:ascii="Helvetica" w:hAnsi="Helvetica" w:cs="Helvetica" w:hint="eastAsia"/>
@@ -4270,6 +4529,7 @@
         </w:rPr>
         <w:t xml:space="preserve"> </w:t>
       </w:r>
+      <w:proofErr w:type="gramStart"/>
       <w:r>
         <w:rPr>
           <w:rFonts w:ascii="Helvetica" w:hAnsi="Helvetica" w:cs="Helvetica" w:hint="eastAsia"/>
@@ -4279,6 +4539,7 @@
         </w:rPr>
         <w:t>锡酸钠</w:t>
       </w:r>
+      <w:proofErr w:type="gramEnd"/>
       <w:r>
         <w:rPr>
           <w:rFonts w:ascii="Helvetica" w:hAnsi="Helvetica" w:cs="Helvetica" w:hint="eastAsia"/>
@@ -4288,6 +4549,7 @@
         </w:rPr>
         <w:t xml:space="preserve"> </w:t>
       </w:r>
+      <w:proofErr w:type="gramStart"/>
       <w:r>
         <w:rPr>
           <w:rFonts w:ascii="Helvetica" w:hAnsi="Helvetica" w:cs="Helvetica" w:hint="eastAsia"/>
@@ -4297,6 +4559,7 @@
         </w:rPr>
         <w:t>氧化亚锡</w:t>
       </w:r>
+      <w:proofErr w:type="gramEnd"/>
       <w:r>
         <w:rPr>
           <w:rFonts w:ascii="Helvetica" w:hAnsi="Helvetica" w:cs="Helvetica" w:hint="eastAsia"/>
@@ -4306,6 +4569,7 @@
         </w:rPr>
         <w:t xml:space="preserve"> </w:t>
       </w:r>
+      <w:proofErr w:type="gramStart"/>
       <w:r>
         <w:rPr>
           <w:rFonts w:ascii="Helvetica" w:hAnsi="Helvetica" w:cs="Helvetica" w:hint="eastAsia"/>
@@ -4315,6 +4579,7 @@
         </w:rPr>
         <w:t>锡酸钾</w:t>
       </w:r>
+      <w:proofErr w:type="gramEnd"/>
       <w:r>
         <w:rPr>
           <w:rFonts w:ascii="Helvetica" w:hAnsi="Helvetica" w:cs="Helvetica" w:hint="eastAsia"/>
@@ -4324,6 +4589,7 @@
         </w:rPr>
         <w:t xml:space="preserve"> </w:t>
       </w:r>
+      <w:proofErr w:type="gramStart"/>
       <w:r>
         <w:rPr>
           <w:rFonts w:ascii="Helvetica" w:hAnsi="Helvetica" w:cs="Helvetica" w:hint="eastAsia"/>
@@ -4333,6 +4599,7 @@
         </w:rPr>
         <w:t>偏锡酸</w:t>
       </w:r>
+      <w:proofErr w:type="gramEnd"/>
       <w:r>
         <w:rPr>
           <w:rFonts w:ascii="Helvetica" w:hAnsi="Helvetica" w:cs="Helvetica" w:hint="eastAsia"/>
@@ -4403,7 +4670,27 @@
           <w:szCs w:val="21"/>
           <w:shd w:val="clear" w:color="auto" w:fill="FFFFFF"/>
         </w:rPr>
-        <w:t>甲基磺酸亚锡</w:t>
+        <w:t>甲基</w:t>
+      </w:r>
+      <w:proofErr w:type="gramStart"/>
+      <w:r>
+        <w:rPr>
+          <w:rFonts w:ascii="Helvetica" w:hAnsi="Helvetica" w:cs="Helvetica" w:hint="eastAsia"/>
+          <w:color w:val="33353C"/>
+          <w:szCs w:val="21"/>
+          <w:shd w:val="clear" w:color="auto" w:fill="FFFFFF"/>
+        </w:rPr>
+        <w:t>磺酸亚</w:t>
+      </w:r>
+      <w:proofErr w:type="gramEnd"/>
+      <w:r>
+        <w:rPr>
+          <w:rFonts w:ascii="Helvetica" w:hAnsi="Helvetica" w:cs="Helvetica" w:hint="eastAsia"/>
+          <w:color w:val="33353C"/>
+          <w:szCs w:val="21"/>
+          <w:shd w:val="clear" w:color="auto" w:fill="FFFFFF"/>
+        </w:rPr>
+        <w:t>锡</w:t>
       </w:r>
       <w:r>
         <w:rPr>
@@ -4684,7 +4971,7 @@
         </w:rPr>
       </w:pPr>
       <w:bookmarkStart w:id="6" w:name="_Toc93135271"/>
-      <w:bookmarkStart w:id="7" w:name="_Toc93924012"/>
+      <w:bookmarkStart w:id="7" w:name="_Toc93924193"/>
       <w:r>
         <w:rPr>
           <w:rFonts w:hint="eastAsia"/>
@@ -4693,7 +4980,27 @@
           <w:highlight w:val="green"/>
         </w:rPr>
         <w:lastRenderedPageBreak/>
-        <w:t>中色股份 000758</w:t>
+        <w:t>中</w:t>
+      </w:r>
+      <w:proofErr w:type="gramStart"/>
+      <w:r>
+        <w:rPr>
+          <w:rFonts w:hint="eastAsia"/>
+          <w:sz w:val="28"/>
+          <w:szCs w:val="28"/>
+          <w:highlight w:val="green"/>
+        </w:rPr>
+        <w:t>色股份</w:t>
+      </w:r>
+      <w:proofErr w:type="gramEnd"/>
+      <w:r>
+        <w:rPr>
+          <w:rFonts w:hint="eastAsia"/>
+          <w:sz w:val="28"/>
+          <w:szCs w:val="28"/>
+          <w:highlight w:val="green"/>
+        </w:rPr>
+        <w:t xml:space="preserve"> 000758</w:t>
       </w:r>
       <w:r>
         <w:rPr>
@@ -5133,16 +5440,29 @@
           <w:shd w:val="clear" w:color="auto" w:fill="FFFFFF"/>
         </w:rPr>
       </w:pPr>
-      <w:r>
-        <w:rPr>
-          <w:rFonts w:ascii="Helvetica" w:hAnsi="Helvetica" w:cs="Helvetica" w:hint="eastAsia"/>
-          <w:b/>
-          <w:bCs/>
-          <w:color w:val="33353C"/>
-          <w:szCs w:val="21"/>
-          <w:shd w:val="clear" w:color="auto" w:fill="FFFFFF"/>
-        </w:rPr>
-        <w:t>锌精矿</w:t>
+      <w:proofErr w:type="gramStart"/>
+      <w:r>
+        <w:rPr>
+          <w:rFonts w:ascii="Helvetica" w:hAnsi="Helvetica" w:cs="Helvetica" w:hint="eastAsia"/>
+          <w:b/>
+          <w:bCs/>
+          <w:color w:val="33353C"/>
+          <w:szCs w:val="21"/>
+          <w:shd w:val="clear" w:color="auto" w:fill="FFFFFF"/>
+        </w:rPr>
+        <w:t>锌</w:t>
+      </w:r>
+      <w:proofErr w:type="gramEnd"/>
+      <w:r>
+        <w:rPr>
+          <w:rFonts w:ascii="Helvetica" w:hAnsi="Helvetica" w:cs="Helvetica" w:hint="eastAsia"/>
+          <w:b/>
+          <w:bCs/>
+          <w:color w:val="33353C"/>
+          <w:szCs w:val="21"/>
+          <w:shd w:val="clear" w:color="auto" w:fill="FFFFFF"/>
+        </w:rPr>
+        <w:t>精矿</w:t>
       </w:r>
     </w:p>
     <w:p>
@@ -5190,7 +5510,31 @@
           <w:szCs w:val="21"/>
           <w:shd w:val="clear" w:color="auto" w:fill="FFFFFF"/>
         </w:rPr>
-        <w:t>红烨牌锌锭</w:t>
+        <w:t>红</w:t>
+      </w:r>
+      <w:proofErr w:type="gramStart"/>
+      <w:r>
+        <w:rPr>
+          <w:rFonts w:ascii="Helvetica" w:hAnsi="Helvetica" w:cs="Helvetica" w:hint="eastAsia"/>
+          <w:b/>
+          <w:bCs/>
+          <w:color w:val="33353C"/>
+          <w:szCs w:val="21"/>
+          <w:shd w:val="clear" w:color="auto" w:fill="FFFFFF"/>
+        </w:rPr>
+        <w:t>烨</w:t>
+      </w:r>
+      <w:proofErr w:type="gramEnd"/>
+      <w:r>
+        <w:rPr>
+          <w:rFonts w:ascii="Helvetica" w:hAnsi="Helvetica" w:cs="Helvetica" w:hint="eastAsia"/>
+          <w:b/>
+          <w:bCs/>
+          <w:color w:val="33353C"/>
+          <w:szCs w:val="21"/>
+          <w:shd w:val="clear" w:color="auto" w:fill="FFFFFF"/>
+        </w:rPr>
+        <w:t>牌锌锭</w:t>
       </w:r>
     </w:p>
     <w:p>
@@ -5722,14 +6066,25 @@
         </w:rPr>
         <w:tab/>
       </w:r>
-      <w:r>
-        <w:rPr>
-          <w:rFonts w:ascii="Helvetica" w:hAnsi="Helvetica" w:cs="Helvetica" w:hint="eastAsia"/>
-          <w:color w:val="33353C"/>
-          <w:szCs w:val="21"/>
-          <w:shd w:val="clear" w:color="auto" w:fill="FFFFFF"/>
-        </w:rPr>
-        <w:t>铝包清理机</w:t>
+      <w:proofErr w:type="gramStart"/>
+      <w:r>
+        <w:rPr>
+          <w:rFonts w:ascii="Helvetica" w:hAnsi="Helvetica" w:cs="Helvetica" w:hint="eastAsia"/>
+          <w:color w:val="33353C"/>
+          <w:szCs w:val="21"/>
+          <w:shd w:val="clear" w:color="auto" w:fill="FFFFFF"/>
+        </w:rPr>
+        <w:t>铝包清理</w:t>
+      </w:r>
+      <w:proofErr w:type="gramEnd"/>
+      <w:r>
+        <w:rPr>
+          <w:rFonts w:ascii="Helvetica" w:hAnsi="Helvetica" w:cs="Helvetica" w:hint="eastAsia"/>
+          <w:color w:val="33353C"/>
+          <w:szCs w:val="21"/>
+          <w:shd w:val="clear" w:color="auto" w:fill="FFFFFF"/>
+        </w:rPr>
+        <w:t>机</w:t>
       </w:r>
     </w:p>
     <w:p>

--- a/strategy/资源/小金属.docx
+++ b/strategy/资源/小金属.docx
@@ -57,7 +57,7 @@
           <w:r>
             <w:fldChar w:fldCharType="separate"/>
           </w:r>
-          <w:hyperlink w:anchor="_Toc93924188" w:history="1">
+          <w:hyperlink w:anchor="_Toc93973226" w:history="1">
             <w:r>
               <w:rPr>
                 <w:rStyle w:val="a7"/>
@@ -108,7 +108,7 @@
                 <w:noProof/>
                 <w:webHidden/>
               </w:rPr>
-              <w:instrText xml:space="preserve"> PAGEREF _Toc93924188 \h </w:instrText>
+              <w:instrText xml:space="preserve"> PAGEREF _Toc93973226 \h </w:instrText>
             </w:r>
             <w:r>
               <w:rPr>
@@ -149,7 +149,7 @@
               <w:noProof/>
             </w:rPr>
           </w:pPr>
-          <w:hyperlink w:anchor="_Toc93924189" w:history="1">
+          <w:hyperlink w:anchor="_Toc93973227" w:history="1">
             <w:r>
               <w:rPr>
                 <w:rStyle w:val="a7"/>
@@ -200,7 +200,7 @@
                 <w:noProof/>
                 <w:webHidden/>
               </w:rPr>
-              <w:instrText xml:space="preserve"> PAGEREF _Toc93924189 \h </w:instrText>
+              <w:instrText xml:space="preserve"> PAGEREF _Toc93973227 \h </w:instrText>
             </w:r>
             <w:r>
               <w:rPr>
@@ -241,7 +241,7 @@
               <w:noProof/>
             </w:rPr>
           </w:pPr>
-          <w:hyperlink w:anchor="_Toc93924190" w:history="1">
+          <w:hyperlink w:anchor="_Toc93973228" w:history="1">
             <w:r>
               <w:rPr>
                 <w:rStyle w:val="a7"/>
@@ -284,7 +284,7 @@
                 <w:noProof/>
                 <w:webHidden/>
               </w:rPr>
-              <w:instrText xml:space="preserve"> PAGEREF _Toc93924190 \h </w:instrText>
+              <w:instrText xml:space="preserve"> PAGEREF _Toc93973228 \h </w:instrText>
             </w:r>
             <w:r>
               <w:rPr>
@@ -325,7 +325,7 @@
               <w:noProof/>
             </w:rPr>
           </w:pPr>
-          <w:hyperlink w:anchor="_Toc93924191" w:history="1">
+          <w:hyperlink w:anchor="_Toc93973229" w:history="1">
             <w:r>
               <w:rPr>
                 <w:rStyle w:val="a7"/>
@@ -376,7 +376,7 @@
                 <w:noProof/>
                 <w:webHidden/>
               </w:rPr>
-              <w:instrText xml:space="preserve"> PAGEREF _Toc93924191 \h </w:instrText>
+              <w:instrText xml:space="preserve"> PAGEREF _Toc93973229 \h </w:instrText>
             </w:r>
             <w:r>
               <w:rPr>
@@ -417,7 +417,7 @@
               <w:noProof/>
             </w:rPr>
           </w:pPr>
-          <w:hyperlink w:anchor="_Toc93924192" w:history="1">
+          <w:hyperlink w:anchor="_Toc93973230" w:history="1">
             <w:r>
               <w:rPr>
                 <w:rStyle w:val="a7"/>
@@ -462,7 +462,7 @@
                 <w:noProof/>
                 <w:webHidden/>
               </w:rPr>
-              <w:instrText xml:space="preserve"> PAGEREF _Toc93924192 \h </w:instrText>
+              <w:instrText xml:space="preserve"> PAGEREF _Toc93973230 \h </w:instrText>
             </w:r>
             <w:r>
               <w:rPr>
@@ -503,7 +503,7 @@
               <w:noProof/>
             </w:rPr>
           </w:pPr>
-          <w:hyperlink w:anchor="_Toc93924193" w:history="1">
+          <w:hyperlink w:anchor="_Toc93973231" w:history="1">
             <w:r>
               <w:rPr>
                 <w:rStyle w:val="a7"/>
@@ -554,7 +554,7 @@
                 <w:noProof/>
                 <w:webHidden/>
               </w:rPr>
-              <w:instrText xml:space="preserve"> PAGEREF _Toc93924193 \h </w:instrText>
+              <w:instrText xml:space="preserve"> PAGEREF _Toc93973231 \h </w:instrText>
             </w:r>
             <w:r>
               <w:rPr>
@@ -586,6 +586,477 @@
           </w:hyperlink>
         </w:p>
         <w:p>
+          <w:pPr>
+            <w:pStyle w:val="TOC2"/>
+            <w:tabs>
+              <w:tab w:val="right" w:leader="dot" w:pos="8296"/>
+            </w:tabs>
+            <w:rPr>
+              <w:noProof/>
+            </w:rPr>
+          </w:pPr>
+          <w:hyperlink w:anchor="_Toc93973232" w:history="1">
+            <w:r>
+              <w:rPr>
+                <w:rStyle w:val="a7"/>
+                <w:rFonts w:ascii="Helvetica" w:hAnsi="Helvetica" w:cs="Helvetica"/>
+                <w:noProof/>
+                <w:highlight w:val="yellow"/>
+                <w:shd w:val="clear" w:color="auto" w:fill="FFFFFF"/>
+              </w:rPr>
+              <w:t>华友钴业</w:t>
+            </w:r>
+            <w:r>
+              <w:rPr>
+                <w:rStyle w:val="a7"/>
+                <w:rFonts w:ascii="Helvetica" w:hAnsi="Helvetica" w:cs="Helvetica"/>
+                <w:noProof/>
+                <w:highlight w:val="yellow"/>
+                <w:shd w:val="clear" w:color="auto" w:fill="FFFFFF"/>
+              </w:rPr>
+              <w:t xml:space="preserve"> 603799</w:t>
+            </w:r>
+            <w:r>
+              <w:rPr>
+                <w:rStyle w:val="a7"/>
+                <w:rFonts w:ascii="Helvetica" w:hAnsi="Helvetica" w:cs="Helvetica"/>
+                <w:noProof/>
+                <w:shd w:val="clear" w:color="auto" w:fill="FFFFFF"/>
+              </w:rPr>
+              <w:t xml:space="preserve"> http://www.huayou.com</w:t>
+            </w:r>
+            <w:r>
+              <w:rPr>
+                <w:rStyle w:val="a7"/>
+                <w:noProof/>
+              </w:rPr>
+              <w:t xml:space="preserve"> 浙江嘉兴</w:t>
+            </w:r>
+            <w:r>
+              <w:rPr>
+                <w:noProof/>
+                <w:webHidden/>
+              </w:rPr>
+              <w:tab/>
+            </w:r>
+            <w:r>
+              <w:rPr>
+                <w:noProof/>
+                <w:webHidden/>
+              </w:rPr>
+              <w:fldChar w:fldCharType="begin"/>
+            </w:r>
+            <w:r>
+              <w:rPr>
+                <w:noProof/>
+                <w:webHidden/>
+              </w:rPr>
+              <w:instrText xml:space="preserve"> PAGEREF _Toc93973232 \h </w:instrText>
+            </w:r>
+            <w:r>
+              <w:rPr>
+                <w:noProof/>
+                <w:webHidden/>
+              </w:rPr>
+            </w:r>
+            <w:r>
+              <w:rPr>
+                <w:noProof/>
+                <w:webHidden/>
+              </w:rPr>
+              <w:fldChar w:fldCharType="separate"/>
+            </w:r>
+            <w:r>
+              <w:rPr>
+                <w:noProof/>
+                <w:webHidden/>
+              </w:rPr>
+              <w:t>10</w:t>
+            </w:r>
+            <w:r>
+              <w:rPr>
+                <w:noProof/>
+                <w:webHidden/>
+              </w:rPr>
+              <w:fldChar w:fldCharType="end"/>
+            </w:r>
+          </w:hyperlink>
+        </w:p>
+        <w:p>
+          <w:pPr>
+            <w:pStyle w:val="TOC2"/>
+            <w:tabs>
+              <w:tab w:val="right" w:leader="dot" w:pos="8296"/>
+            </w:tabs>
+            <w:rPr>
+              <w:noProof/>
+            </w:rPr>
+          </w:pPr>
+          <w:hyperlink w:anchor="_Toc93973233" w:history="1">
+            <w:r>
+              <w:rPr>
+                <w:rStyle w:val="a7"/>
+                <w:rFonts w:ascii="Helvetica" w:hAnsi="Helvetica" w:cs="Helvetica"/>
+                <w:noProof/>
+                <w:highlight w:val="green"/>
+                <w:shd w:val="clear" w:color="auto" w:fill="FFFFFF"/>
+              </w:rPr>
+              <w:t>洛阳钼业</w:t>
+            </w:r>
+            <w:r>
+              <w:rPr>
+                <w:rStyle w:val="a7"/>
+                <w:rFonts w:ascii="Helvetica" w:hAnsi="Helvetica" w:cs="Helvetica"/>
+                <w:noProof/>
+                <w:highlight w:val="green"/>
+                <w:shd w:val="clear" w:color="auto" w:fill="FFFFFF"/>
+              </w:rPr>
+              <w:t xml:space="preserve"> 603993</w:t>
+            </w:r>
+            <w:r>
+              <w:rPr>
+                <w:rStyle w:val="a7"/>
+                <w:rFonts w:ascii="Helvetica" w:hAnsi="Helvetica" w:cs="Helvetica"/>
+                <w:noProof/>
+                <w:shd w:val="clear" w:color="auto" w:fill="FFFFFF"/>
+              </w:rPr>
+              <w:t xml:space="preserve"> http://www.cmoc.com</w:t>
+            </w:r>
+            <w:r>
+              <w:rPr>
+                <w:rStyle w:val="a7"/>
+                <w:noProof/>
+              </w:rPr>
+              <w:t xml:space="preserve"> 河南洛阳</w:t>
+            </w:r>
+            <w:r>
+              <w:rPr>
+                <w:noProof/>
+                <w:webHidden/>
+              </w:rPr>
+              <w:tab/>
+            </w:r>
+            <w:r>
+              <w:rPr>
+                <w:noProof/>
+                <w:webHidden/>
+              </w:rPr>
+              <w:fldChar w:fldCharType="begin"/>
+            </w:r>
+            <w:r>
+              <w:rPr>
+                <w:noProof/>
+                <w:webHidden/>
+              </w:rPr>
+              <w:instrText xml:space="preserve"> PAGEREF _Toc93973233 \h </w:instrText>
+            </w:r>
+            <w:r>
+              <w:rPr>
+                <w:noProof/>
+                <w:webHidden/>
+              </w:rPr>
+            </w:r>
+            <w:r>
+              <w:rPr>
+                <w:noProof/>
+                <w:webHidden/>
+              </w:rPr>
+              <w:fldChar w:fldCharType="separate"/>
+            </w:r>
+            <w:r>
+              <w:rPr>
+                <w:noProof/>
+                <w:webHidden/>
+              </w:rPr>
+              <w:t>11</w:t>
+            </w:r>
+            <w:r>
+              <w:rPr>
+                <w:noProof/>
+                <w:webHidden/>
+              </w:rPr>
+              <w:fldChar w:fldCharType="end"/>
+            </w:r>
+          </w:hyperlink>
+        </w:p>
+        <w:p>
+          <w:pPr>
+            <w:pStyle w:val="TOC2"/>
+            <w:tabs>
+              <w:tab w:val="right" w:leader="dot" w:pos="8296"/>
+            </w:tabs>
+            <w:rPr>
+              <w:noProof/>
+            </w:rPr>
+          </w:pPr>
+          <w:hyperlink w:anchor="_Toc93973234" w:history="1">
+            <w:r>
+              <w:rPr>
+                <w:rStyle w:val="a7"/>
+                <w:noProof/>
+                <w:highlight w:val="green"/>
+                <w:shd w:val="clear" w:color="auto" w:fill="FFFFFF"/>
+              </w:rPr>
+              <w:t>西部矿业 601168</w:t>
+            </w:r>
+            <w:r>
+              <w:rPr>
+                <w:rStyle w:val="a7"/>
+                <w:noProof/>
+                <w:shd w:val="clear" w:color="auto" w:fill="FFFFFF"/>
+              </w:rPr>
+              <w:t xml:space="preserve"> </w:t>
+            </w:r>
+            <w:r>
+              <w:rPr>
+                <w:rStyle w:val="a7"/>
+                <w:rFonts w:ascii="Helvetica" w:hAnsi="Helvetica" w:cs="Helvetica"/>
+                <w:noProof/>
+                <w:shd w:val="clear" w:color="auto" w:fill="FFFFFF"/>
+              </w:rPr>
+              <w:t>http://www.westmining.com</w:t>
+            </w:r>
+            <w:r>
+              <w:rPr>
+                <w:rStyle w:val="a7"/>
+                <w:noProof/>
+              </w:rPr>
+              <w:t xml:space="preserve"> 青海西宁</w:t>
+            </w:r>
+            <w:r>
+              <w:rPr>
+                <w:noProof/>
+                <w:webHidden/>
+              </w:rPr>
+              <w:tab/>
+            </w:r>
+            <w:r>
+              <w:rPr>
+                <w:noProof/>
+                <w:webHidden/>
+              </w:rPr>
+              <w:fldChar w:fldCharType="begin"/>
+            </w:r>
+            <w:r>
+              <w:rPr>
+                <w:noProof/>
+                <w:webHidden/>
+              </w:rPr>
+              <w:instrText xml:space="preserve"> PAGEREF _Toc93973234 \h </w:instrText>
+            </w:r>
+            <w:r>
+              <w:rPr>
+                <w:noProof/>
+                <w:webHidden/>
+              </w:rPr>
+            </w:r>
+            <w:r>
+              <w:rPr>
+                <w:noProof/>
+                <w:webHidden/>
+              </w:rPr>
+              <w:fldChar w:fldCharType="separate"/>
+            </w:r>
+            <w:r>
+              <w:rPr>
+                <w:noProof/>
+                <w:webHidden/>
+              </w:rPr>
+              <w:t>12</w:t>
+            </w:r>
+            <w:r>
+              <w:rPr>
+                <w:noProof/>
+                <w:webHidden/>
+              </w:rPr>
+              <w:fldChar w:fldCharType="end"/>
+            </w:r>
+          </w:hyperlink>
+        </w:p>
+        <w:p>
+          <w:pPr>
+            <w:pStyle w:val="TOC2"/>
+            <w:tabs>
+              <w:tab w:val="right" w:leader="dot" w:pos="8296"/>
+            </w:tabs>
+            <w:rPr>
+              <w:noProof/>
+            </w:rPr>
+          </w:pPr>
+          <w:hyperlink w:anchor="_Toc93973235" w:history="1">
+            <w:r>
+              <w:rPr>
+                <w:rStyle w:val="a7"/>
+                <w:rFonts w:ascii="Helvetica" w:hAnsi="Helvetica" w:cs="Helvetica"/>
+                <w:noProof/>
+                <w:highlight w:val="green"/>
+                <w:shd w:val="clear" w:color="auto" w:fill="FFFFFF"/>
+              </w:rPr>
+              <w:t>山东黄金</w:t>
+            </w:r>
+            <w:r>
+              <w:rPr>
+                <w:rStyle w:val="a7"/>
+                <w:rFonts w:ascii="Helvetica" w:hAnsi="Helvetica" w:cs="Helvetica"/>
+                <w:noProof/>
+                <w:highlight w:val="green"/>
+                <w:shd w:val="clear" w:color="auto" w:fill="FFFFFF"/>
+              </w:rPr>
+              <w:t xml:space="preserve"> 600547</w:t>
+            </w:r>
+            <w:r>
+              <w:rPr>
+                <w:rStyle w:val="a7"/>
+                <w:rFonts w:ascii="Helvetica" w:hAnsi="Helvetica" w:cs="Helvetica"/>
+                <w:noProof/>
+                <w:shd w:val="clear" w:color="auto" w:fill="FFFFFF"/>
+              </w:rPr>
+              <w:t xml:space="preserve"> http://www.sdhjgf.com.cn</w:t>
+            </w:r>
+            <w:r>
+              <w:rPr>
+                <w:rStyle w:val="a7"/>
+                <w:noProof/>
+              </w:rPr>
+              <w:t xml:space="preserve"> 山东济南</w:t>
+            </w:r>
+            <w:r>
+              <w:rPr>
+                <w:noProof/>
+                <w:webHidden/>
+              </w:rPr>
+              <w:tab/>
+            </w:r>
+            <w:r>
+              <w:rPr>
+                <w:noProof/>
+                <w:webHidden/>
+              </w:rPr>
+              <w:fldChar w:fldCharType="begin"/>
+            </w:r>
+            <w:r>
+              <w:rPr>
+                <w:noProof/>
+                <w:webHidden/>
+              </w:rPr>
+              <w:instrText xml:space="preserve"> PAGEREF _Toc93973235 \h </w:instrText>
+            </w:r>
+            <w:r>
+              <w:rPr>
+                <w:noProof/>
+                <w:webHidden/>
+              </w:rPr>
+            </w:r>
+            <w:r>
+              <w:rPr>
+                <w:noProof/>
+                <w:webHidden/>
+              </w:rPr>
+              <w:fldChar w:fldCharType="separate"/>
+            </w:r>
+            <w:r>
+              <w:rPr>
+                <w:noProof/>
+                <w:webHidden/>
+              </w:rPr>
+              <w:t>13</w:t>
+            </w:r>
+            <w:r>
+              <w:rPr>
+                <w:noProof/>
+                <w:webHidden/>
+              </w:rPr>
+              <w:fldChar w:fldCharType="end"/>
+            </w:r>
+          </w:hyperlink>
+        </w:p>
+        <w:p>
+          <w:pPr>
+            <w:pStyle w:val="TOC2"/>
+            <w:tabs>
+              <w:tab w:val="right" w:leader="dot" w:pos="8296"/>
+            </w:tabs>
+            <w:rPr>
+              <w:noProof/>
+            </w:rPr>
+          </w:pPr>
+          <w:hyperlink w:anchor="_Toc93973236" w:history="1">
+            <w:r>
+              <w:rPr>
+                <w:rStyle w:val="a7"/>
+                <w:rFonts w:ascii="Helvetica" w:hAnsi="Helvetica" w:cs="Helvetica"/>
+                <w:noProof/>
+                <w:shd w:val="clear" w:color="auto" w:fill="FFFFFF"/>
+              </w:rPr>
+              <w:t>湖南黄金</w:t>
+            </w:r>
+            <w:r>
+              <w:rPr>
+                <w:rStyle w:val="a7"/>
+                <w:rFonts w:ascii="Helvetica" w:hAnsi="Helvetica" w:cs="Helvetica"/>
+                <w:noProof/>
+                <w:shd w:val="clear" w:color="auto" w:fill="FFFFFF"/>
+              </w:rPr>
+              <w:t xml:space="preserve"> 002155 http://www.hngoldcorp.com</w:t>
+            </w:r>
+            <w:r>
+              <w:rPr>
+                <w:rStyle w:val="a7"/>
+                <w:noProof/>
+              </w:rPr>
+              <w:t xml:space="preserve"> 湖南长沙</w:t>
+            </w:r>
+            <w:r>
+              <w:rPr>
+                <w:noProof/>
+                <w:webHidden/>
+              </w:rPr>
+              <w:tab/>
+            </w:r>
+            <w:r>
+              <w:rPr>
+                <w:noProof/>
+                <w:webHidden/>
+              </w:rPr>
+              <w:fldChar w:fldCharType="begin"/>
+            </w:r>
+            <w:r>
+              <w:rPr>
+                <w:noProof/>
+                <w:webHidden/>
+              </w:rPr>
+              <w:instrText xml:space="preserve"> PAGEREF _Toc93973236 \h </w:instrText>
+            </w:r>
+            <w:r>
+              <w:rPr>
+                <w:noProof/>
+                <w:webHidden/>
+              </w:rPr>
+            </w:r>
+            <w:r>
+              <w:rPr>
+                <w:noProof/>
+                <w:webHidden/>
+              </w:rPr>
+              <w:fldChar w:fldCharType="separate"/>
+            </w:r>
+            <w:r>
+              <w:rPr>
+                <w:noProof/>
+                <w:webHidden/>
+              </w:rPr>
+              <w:t>14</w:t>
+            </w:r>
+            <w:r>
+              <w:rPr>
+                <w:noProof/>
+                <w:webHidden/>
+              </w:rPr>
+              <w:fldChar w:fldCharType="end"/>
+            </w:r>
+          </w:hyperlink>
+        </w:p>
+        <w:p>
           <w:r>
             <w:rPr>
               <w:b/>
@@ -816,7 +1287,7 @@
           <w:shd w:val="clear" w:color="auto" w:fill="FFFFFF"/>
         </w:rPr>
       </w:pPr>
-      <w:bookmarkStart w:id="0" w:name="_Toc93924188"/>
+      <w:bookmarkStart w:id="0" w:name="_Toc93973226"/>
       <w:r>
         <w:rPr>
           <w:rFonts w:hint="eastAsia"/>
@@ -1179,6 +1650,7 @@
         <w:rPr>
           <w:noProof/>
         </w:rPr>
+        <w:lastRenderedPageBreak/>
         <w:drawing>
           <wp:inline distT="0" distB="0" distL="0" distR="0" wp14:anchorId="7243AB01" wp14:editId="26485517">
             <wp:extent cx="5274310" cy="2425065"/>
@@ -1343,6 +1815,7 @@
         <w:rPr>
           <w:noProof/>
         </w:rPr>
+        <w:lastRenderedPageBreak/>
         <w:drawing>
           <wp:inline distT="0" distB="0" distL="0" distR="0" wp14:anchorId="69CF1FCD" wp14:editId="2C87384F">
             <wp:extent cx="5274310" cy="2557145"/>
@@ -1488,7 +1961,6 @@
         <w:rPr>
           <w:noProof/>
         </w:rPr>
-        <w:lastRenderedPageBreak/>
         <w:drawing>
           <wp:inline distT="0" distB="0" distL="0" distR="0" wp14:anchorId="3F034151" wp14:editId="6BB8D1A5">
             <wp:extent cx="5274310" cy="3110230"/>
@@ -1564,7 +2036,7 @@
           <w:szCs w:val="28"/>
         </w:rPr>
       </w:pPr>
-      <w:bookmarkStart w:id="1" w:name="_Toc93924189"/>
+      <w:bookmarkStart w:id="1" w:name="_Toc93973227"/>
       <w:r>
         <w:rPr>
           <w:rFonts w:hint="eastAsia"/>
@@ -2290,7 +2762,7 @@
         </w:rPr>
       </w:pPr>
       <w:bookmarkStart w:id="2" w:name="_Toc93145791"/>
-      <w:bookmarkStart w:id="3" w:name="_Toc93924190"/>
+      <w:bookmarkStart w:id="3" w:name="_Toc93973228"/>
       <w:r>
         <w:rPr>
           <w:rFonts w:hint="eastAsia"/>
@@ -3276,7 +3748,7 @@
           <w:szCs w:val="28"/>
         </w:rPr>
       </w:pPr>
-      <w:bookmarkStart w:id="4" w:name="_Toc93924191"/>
+      <w:bookmarkStart w:id="4" w:name="_Toc93973229"/>
       <w:r>
         <w:rPr>
           <w:rFonts w:hint="eastAsia"/>
@@ -3669,7 +4141,7 @@
           <w:szCs w:val="28"/>
         </w:rPr>
       </w:pPr>
-      <w:bookmarkStart w:id="5" w:name="_Toc93924192"/>
+      <w:bookmarkStart w:id="5" w:name="_Toc93973230"/>
       <w:r>
         <w:rPr>
           <w:rFonts w:ascii="Helvetica" w:hAnsi="Helvetica" w:cs="Helvetica" w:hint="eastAsia"/>
@@ -4971,7 +5443,7 @@
         </w:rPr>
       </w:pPr>
       <w:bookmarkStart w:id="6" w:name="_Toc93135271"/>
-      <w:bookmarkStart w:id="7" w:name="_Toc93924193"/>
+      <w:bookmarkStart w:id="7" w:name="_Toc93973231"/>
       <w:r>
         <w:rPr>
           <w:rFonts w:hint="eastAsia"/>
@@ -6362,13 +6834,4829 @@
     </w:p>
     <w:p>
       <w:pPr>
-        <w:rPr>
-          <w:rFonts w:ascii="Helvetica" w:hAnsi="Helvetica" w:cs="Helvetica"/>
-          <w:color w:val="33353C"/>
-          <w:szCs w:val="21"/>
-          <w:shd w:val="clear" w:color="auto" w:fill="FFFFFF"/>
-        </w:rPr>
-      </w:pPr>
+        <w:widowControl/>
+        <w:jc w:val="left"/>
+        <w:rPr>
+          <w:rFonts w:ascii="Helvetica" w:hAnsi="Helvetica" w:cs="Helvetica"/>
+          <w:color w:val="33353C"/>
+          <w:szCs w:val="21"/>
+          <w:shd w:val="clear" w:color="auto" w:fill="FFFFFF"/>
+        </w:rPr>
+      </w:pPr>
+      <w:r>
+        <w:rPr>
+          <w:rFonts w:ascii="Helvetica" w:hAnsi="Helvetica" w:cs="Helvetica"/>
+          <w:color w:val="33353C"/>
+          <w:szCs w:val="21"/>
+          <w:shd w:val="clear" w:color="auto" w:fill="FFFFFF"/>
+        </w:rPr>
+        <w:br w:type="page"/>
+      </w:r>
+    </w:p>
+    <w:p>
+      <w:pPr>
+        <w:pStyle w:val="2"/>
+        <w:rPr>
+          <w:sz w:val="28"/>
+          <w:szCs w:val="28"/>
+        </w:rPr>
+      </w:pPr>
+      <w:bookmarkStart w:id="8" w:name="_Toc93973232"/>
+      <w:r>
+        <w:rPr>
+          <w:rFonts w:ascii="Helvetica" w:hAnsi="Helvetica" w:cs="Helvetica" w:hint="eastAsia"/>
+          <w:color w:val="33353C"/>
+          <w:sz w:val="28"/>
+          <w:szCs w:val="28"/>
+          <w:highlight w:val="yellow"/>
+          <w:shd w:val="clear" w:color="auto" w:fill="FFFFFF"/>
+        </w:rPr>
+        <w:lastRenderedPageBreak/>
+        <w:t>华</w:t>
+      </w:r>
+      <w:proofErr w:type="gramStart"/>
+      <w:r>
+        <w:rPr>
+          <w:rFonts w:ascii="Helvetica" w:hAnsi="Helvetica" w:cs="Helvetica" w:hint="eastAsia"/>
+          <w:color w:val="33353C"/>
+          <w:sz w:val="28"/>
+          <w:szCs w:val="28"/>
+          <w:highlight w:val="yellow"/>
+          <w:shd w:val="clear" w:color="auto" w:fill="FFFFFF"/>
+        </w:rPr>
+        <w:t>友钴业</w:t>
+      </w:r>
+      <w:proofErr w:type="gramEnd"/>
+      <w:r>
+        <w:rPr>
+          <w:rFonts w:ascii="Helvetica" w:hAnsi="Helvetica" w:cs="Helvetica" w:hint="eastAsia"/>
+          <w:color w:val="33353C"/>
+          <w:sz w:val="28"/>
+          <w:szCs w:val="28"/>
+          <w:highlight w:val="yellow"/>
+          <w:shd w:val="clear" w:color="auto" w:fill="FFFFFF"/>
+        </w:rPr>
+        <w:t xml:space="preserve"> </w:t>
+      </w:r>
+      <w:r>
+        <w:rPr>
+          <w:rFonts w:ascii="Helvetica" w:hAnsi="Helvetica" w:cs="Helvetica"/>
+          <w:color w:val="33353C"/>
+          <w:sz w:val="28"/>
+          <w:szCs w:val="28"/>
+          <w:highlight w:val="yellow"/>
+          <w:shd w:val="clear" w:color="auto" w:fill="FFFFFF"/>
+        </w:rPr>
+        <w:t>603799</w:t>
+      </w:r>
+      <w:r>
+        <w:rPr>
+          <w:rFonts w:ascii="Helvetica" w:hAnsi="Helvetica" w:cs="Helvetica"/>
+          <w:color w:val="33353C"/>
+          <w:sz w:val="28"/>
+          <w:szCs w:val="28"/>
+          <w:shd w:val="clear" w:color="auto" w:fill="FFFFFF"/>
+        </w:rPr>
+        <w:t xml:space="preserve"> </w:t>
+      </w:r>
+      <w:hyperlink r:id="rId18" w:history="1">
+        <w:r>
+          <w:rPr>
+            <w:rStyle w:val="a7"/>
+            <w:rFonts w:ascii="Helvetica" w:hAnsi="Helvetica" w:cs="Helvetica"/>
+            <w:color w:val="0066CC"/>
+            <w:sz w:val="28"/>
+            <w:szCs w:val="28"/>
+            <w:shd w:val="clear" w:color="auto" w:fill="FFFFFF"/>
+          </w:rPr>
+          <w:t>http://www.huayou.com</w:t>
+        </w:r>
+      </w:hyperlink>
+      <w:r>
+        <w:rPr>
+          <w:sz w:val="28"/>
+          <w:szCs w:val="28"/>
+        </w:rPr>
+        <w:t xml:space="preserve"> </w:t>
+      </w:r>
+      <w:r>
+        <w:rPr>
+          <w:rFonts w:hint="eastAsia"/>
+          <w:sz w:val="28"/>
+          <w:szCs w:val="28"/>
+        </w:rPr>
+        <w:t>浙江嘉兴</w:t>
+      </w:r>
+      <w:bookmarkEnd w:id="8"/>
+    </w:p>
+    <w:p>
+      <w:pPr>
+        <w:rPr>
+          <w:rFonts w:ascii="Helvetica" w:hAnsi="Helvetica" w:cs="Helvetica"/>
+          <w:color w:val="33353C"/>
+          <w:szCs w:val="21"/>
+          <w:shd w:val="clear" w:color="auto" w:fill="FFFFFF"/>
+        </w:rPr>
+      </w:pPr>
+      <w:r>
+        <w:tab/>
+      </w:r>
+      <w:r>
+        <w:rPr>
+          <w:rFonts w:ascii="Helvetica" w:hAnsi="Helvetica" w:cs="Helvetica"/>
+          <w:color w:val="33353C"/>
+          <w:szCs w:val="21"/>
+          <w:shd w:val="clear" w:color="auto" w:fill="FFFFFF"/>
+        </w:rPr>
+        <w:t>浙江华友钴业股份有限公司主要从事新能源锂电材料和</w:t>
+      </w:r>
+      <w:proofErr w:type="gramStart"/>
+      <w:r>
+        <w:rPr>
+          <w:rFonts w:ascii="Helvetica" w:hAnsi="Helvetica" w:cs="Helvetica"/>
+          <w:color w:val="33353C"/>
+          <w:szCs w:val="21"/>
+          <w:shd w:val="clear" w:color="auto" w:fill="FFFFFF"/>
+        </w:rPr>
+        <w:t>钴新材料</w:t>
+      </w:r>
+      <w:proofErr w:type="gramEnd"/>
+      <w:r>
+        <w:rPr>
+          <w:rFonts w:ascii="Helvetica" w:hAnsi="Helvetica" w:cs="Helvetica"/>
+          <w:color w:val="33353C"/>
+          <w:szCs w:val="21"/>
+          <w:shd w:val="clear" w:color="auto" w:fill="FFFFFF"/>
+        </w:rPr>
+        <w:t>产品的研发制造业务，</w:t>
+      </w:r>
+      <w:r>
+        <w:rPr>
+          <w:rFonts w:ascii="Helvetica" w:hAnsi="Helvetica" w:cs="Helvetica"/>
+          <w:b/>
+          <w:bCs/>
+          <w:color w:val="33353C"/>
+          <w:szCs w:val="21"/>
+          <w:shd w:val="clear" w:color="auto" w:fill="FFFFFF"/>
+        </w:rPr>
+        <w:t>主要产品为钴、镍、三元前驱体、铜、贸易及其他</w:t>
+      </w:r>
+      <w:r>
+        <w:rPr>
+          <w:rFonts w:ascii="Helvetica" w:hAnsi="Helvetica" w:cs="Helvetica"/>
+          <w:color w:val="33353C"/>
+          <w:szCs w:val="21"/>
+          <w:shd w:val="clear" w:color="auto" w:fill="FFFFFF"/>
+        </w:rPr>
+        <w:t>。公司荣获</w:t>
+      </w:r>
+      <w:r>
+        <w:rPr>
+          <w:rFonts w:ascii="Helvetica" w:hAnsi="Helvetica" w:cs="Helvetica"/>
+          <w:color w:val="33353C"/>
+          <w:szCs w:val="21"/>
+          <w:shd w:val="clear" w:color="auto" w:fill="FFFFFF"/>
+        </w:rPr>
+        <w:t xml:space="preserve"> 2019 </w:t>
+      </w:r>
+      <w:r>
+        <w:rPr>
+          <w:rFonts w:ascii="Helvetica" w:hAnsi="Helvetica" w:cs="Helvetica"/>
+          <w:color w:val="33353C"/>
+          <w:szCs w:val="21"/>
+          <w:shd w:val="clear" w:color="auto" w:fill="FFFFFF"/>
+        </w:rPr>
+        <w:t>年度浙江省创新型领军企业、浙江省</w:t>
+      </w:r>
+      <w:r>
+        <w:rPr>
+          <w:rFonts w:ascii="Helvetica" w:hAnsi="Helvetica" w:cs="Helvetica"/>
+          <w:color w:val="33353C"/>
+          <w:szCs w:val="21"/>
+          <w:shd w:val="clear" w:color="auto" w:fill="FFFFFF"/>
+        </w:rPr>
+        <w:t xml:space="preserve"> 2019 </w:t>
+      </w:r>
+      <w:r>
+        <w:rPr>
+          <w:rFonts w:ascii="Helvetica" w:hAnsi="Helvetica" w:cs="Helvetica"/>
+          <w:color w:val="33353C"/>
+          <w:szCs w:val="21"/>
+          <w:shd w:val="clear" w:color="auto" w:fill="FFFFFF"/>
+        </w:rPr>
+        <w:t>年度高新技术企业创新能力百强等荣誉；华友新能源锂电材料研究开发中心入选省级高新技术企业研发中心；</w:t>
+      </w:r>
+      <w:r>
+        <w:rPr>
+          <w:rFonts w:ascii="Helvetica" w:hAnsi="Helvetica" w:cs="Helvetica"/>
+          <w:color w:val="33353C"/>
+          <w:szCs w:val="21"/>
+          <w:shd w:val="clear" w:color="auto" w:fill="FFFFFF"/>
+        </w:rPr>
+        <w:t>“</w:t>
+      </w:r>
+      <w:r>
+        <w:rPr>
+          <w:rFonts w:ascii="Helvetica" w:hAnsi="Helvetica" w:cs="Helvetica"/>
+          <w:color w:val="33353C"/>
+          <w:szCs w:val="21"/>
+          <w:shd w:val="clear" w:color="auto" w:fill="FFFFFF"/>
+        </w:rPr>
+        <w:t>偏比例</w:t>
+      </w:r>
+      <w:r>
+        <w:rPr>
+          <w:rFonts w:ascii="Helvetica" w:hAnsi="Helvetica" w:cs="Helvetica"/>
+          <w:color w:val="33353C"/>
+          <w:szCs w:val="21"/>
+          <w:shd w:val="clear" w:color="auto" w:fill="FFFFFF"/>
+        </w:rPr>
+        <w:t xml:space="preserve"> NCM6 </w:t>
+      </w:r>
+      <w:r>
+        <w:rPr>
+          <w:rFonts w:ascii="Helvetica" w:hAnsi="Helvetica" w:cs="Helvetica"/>
+          <w:color w:val="33353C"/>
+          <w:szCs w:val="21"/>
+          <w:shd w:val="clear" w:color="auto" w:fill="FFFFFF"/>
+        </w:rPr>
+        <w:t>系前驱体工艺开发项目</w:t>
+      </w:r>
+      <w:r>
+        <w:rPr>
+          <w:rFonts w:ascii="Helvetica" w:hAnsi="Helvetica" w:cs="Helvetica"/>
+          <w:color w:val="33353C"/>
+          <w:szCs w:val="21"/>
+          <w:shd w:val="clear" w:color="auto" w:fill="FFFFFF"/>
+        </w:rPr>
+        <w:t>”</w:t>
+      </w:r>
+      <w:r>
+        <w:rPr>
+          <w:rFonts w:ascii="Helvetica" w:hAnsi="Helvetica" w:cs="Helvetica"/>
+          <w:color w:val="33353C"/>
+          <w:szCs w:val="21"/>
+          <w:shd w:val="clear" w:color="auto" w:fill="FFFFFF"/>
+        </w:rPr>
+        <w:t>、</w:t>
+      </w:r>
+      <w:r>
+        <w:rPr>
+          <w:rFonts w:ascii="Helvetica" w:hAnsi="Helvetica" w:cs="Helvetica"/>
+          <w:color w:val="33353C"/>
+          <w:szCs w:val="21"/>
+          <w:shd w:val="clear" w:color="auto" w:fill="FFFFFF"/>
+        </w:rPr>
+        <w:t>“</w:t>
+      </w:r>
+      <w:r>
+        <w:rPr>
+          <w:rFonts w:ascii="Helvetica" w:hAnsi="Helvetica" w:cs="Helvetica"/>
+          <w:color w:val="33353C"/>
+          <w:szCs w:val="21"/>
+          <w:shd w:val="clear" w:color="auto" w:fill="FFFFFF"/>
+        </w:rPr>
+        <w:t>动力型小粒径</w:t>
+      </w:r>
+      <w:r>
+        <w:rPr>
+          <w:rFonts w:ascii="Helvetica" w:hAnsi="Helvetica" w:cs="Helvetica"/>
+          <w:color w:val="33353C"/>
+          <w:szCs w:val="21"/>
+          <w:shd w:val="clear" w:color="auto" w:fill="FFFFFF"/>
+        </w:rPr>
+        <w:t xml:space="preserve"> NC </w:t>
+      </w:r>
+      <w:r>
+        <w:rPr>
+          <w:rFonts w:ascii="Helvetica" w:hAnsi="Helvetica" w:cs="Helvetica"/>
+          <w:color w:val="33353C"/>
+          <w:szCs w:val="21"/>
+          <w:shd w:val="clear" w:color="auto" w:fill="FFFFFF"/>
+        </w:rPr>
+        <w:t>专用前驱体</w:t>
+      </w:r>
+      <w:r>
+        <w:rPr>
+          <w:rFonts w:ascii="Helvetica" w:hAnsi="Helvetica" w:cs="Helvetica"/>
+          <w:color w:val="33353C"/>
+          <w:szCs w:val="21"/>
+          <w:shd w:val="clear" w:color="auto" w:fill="FFFFFF"/>
+        </w:rPr>
+        <w:t>”</w:t>
+      </w:r>
+      <w:r>
+        <w:rPr>
+          <w:rFonts w:ascii="Helvetica" w:hAnsi="Helvetica" w:cs="Helvetica"/>
+          <w:color w:val="33353C"/>
+          <w:szCs w:val="21"/>
+          <w:shd w:val="clear" w:color="auto" w:fill="FFFFFF"/>
+        </w:rPr>
+        <w:t>等研发项目被列为浙江省重点技术创新项目。</w:t>
+      </w:r>
+    </w:p>
+    <w:p>
+      <w:pPr>
+        <w:rPr>
+          <w:rFonts w:ascii="Helvetica" w:hAnsi="Helvetica" w:cs="Helvetica"/>
+          <w:color w:val="33353C"/>
+          <w:szCs w:val="21"/>
+          <w:shd w:val="clear" w:color="auto" w:fill="FFFFFF"/>
+        </w:rPr>
+      </w:pPr>
+    </w:p>
+    <w:p>
+      <w:pPr>
+        <w:rPr>
+          <w:rFonts w:ascii="Helvetica" w:hAnsi="Helvetica" w:cs="Helvetica"/>
+          <w:color w:val="33353C"/>
+          <w:szCs w:val="21"/>
+          <w:shd w:val="clear" w:color="auto" w:fill="FFFFFF"/>
+        </w:rPr>
+      </w:pPr>
+      <w:r>
+        <w:rPr>
+          <w:rFonts w:ascii="Helvetica" w:hAnsi="Helvetica" w:cs="Helvetica" w:hint="eastAsia"/>
+          <w:color w:val="33353C"/>
+          <w:szCs w:val="21"/>
+          <w:shd w:val="clear" w:color="auto" w:fill="FFFFFF"/>
+        </w:rPr>
+        <w:t>成为全球新能源锂电材料领导者</w:t>
+      </w:r>
+    </w:p>
+    <w:p>
+      <w:pPr>
+        <w:rPr>
+          <w:rFonts w:ascii="Helvetica" w:hAnsi="Helvetica" w:cs="Helvetica"/>
+          <w:color w:val="33353C"/>
+          <w:szCs w:val="21"/>
+          <w:shd w:val="clear" w:color="auto" w:fill="FFFFFF"/>
+        </w:rPr>
+      </w:pPr>
+    </w:p>
+    <w:p>
+      <w:pPr>
+        <w:rPr>
+          <w:rFonts w:ascii="Helvetica" w:hAnsi="Helvetica" w:cs="Helvetica"/>
+          <w:color w:val="33353C"/>
+          <w:szCs w:val="21"/>
+          <w:shd w:val="clear" w:color="auto" w:fill="FFFFFF"/>
+        </w:rPr>
+      </w:pPr>
+      <w:r>
+        <w:rPr>
+          <w:rFonts w:ascii="Helvetica" w:hAnsi="Helvetica" w:cs="Helvetica" w:hint="eastAsia"/>
+          <w:color w:val="33353C"/>
+          <w:szCs w:val="21"/>
+          <w:shd w:val="clear" w:color="auto" w:fill="FFFFFF"/>
+        </w:rPr>
+        <w:t>资源、新材料、新能源三大业务板块</w:t>
+      </w:r>
+    </w:p>
+    <w:p>
+      <w:pPr>
+        <w:rPr>
+          <w:rStyle w:val="a7"/>
+          <w:rFonts w:ascii="Helvetica" w:hAnsi="Helvetica" w:cs="Helvetica"/>
+          <w:color w:val="33353C"/>
+          <w:szCs w:val="21"/>
+          <w:u w:val="none"/>
+          <w:shd w:val="clear" w:color="auto" w:fill="FFFFFF"/>
+        </w:rPr>
+      </w:pPr>
+    </w:p>
+    <w:p>
+      <w:pPr>
+        <w:rPr>
+          <w:color w:val="33353C"/>
+          <w:szCs w:val="21"/>
+        </w:rPr>
+      </w:pPr>
+      <w:r>
+        <w:rPr>
+          <w:color w:val="33353C"/>
+          <w:szCs w:val="21"/>
+        </w:rPr>
+        <w:t>产品</w:t>
+      </w:r>
+    </w:p>
+    <w:p>
+      <w:pPr>
+        <w:rPr>
+          <w:b/>
+          <w:bCs/>
+          <w:color w:val="33353C"/>
+          <w:szCs w:val="21"/>
+        </w:rPr>
+      </w:pPr>
+      <w:proofErr w:type="gramStart"/>
+      <w:r>
+        <w:rPr>
+          <w:rFonts w:hint="eastAsia"/>
+          <w:b/>
+          <w:bCs/>
+          <w:color w:val="33353C"/>
+          <w:szCs w:val="21"/>
+        </w:rPr>
+        <w:t>钴</w:t>
+      </w:r>
+      <w:proofErr w:type="gramEnd"/>
+      <w:r>
+        <w:rPr>
+          <w:rFonts w:hint="eastAsia"/>
+          <w:b/>
+          <w:bCs/>
+          <w:color w:val="33353C"/>
+          <w:szCs w:val="21"/>
+        </w:rPr>
+        <w:t>产品</w:t>
+      </w:r>
+    </w:p>
+    <w:p>
+      <w:pPr>
+        <w:rPr>
+          <w:color w:val="33353C"/>
+          <w:szCs w:val="21"/>
+        </w:rPr>
+      </w:pPr>
+      <w:r>
+        <w:rPr>
+          <w:color w:val="33353C"/>
+          <w:szCs w:val="21"/>
+        </w:rPr>
+        <w:tab/>
+      </w:r>
+      <w:r>
+        <w:rPr>
+          <w:rFonts w:hint="eastAsia"/>
+          <w:color w:val="33353C"/>
+          <w:szCs w:val="21"/>
+        </w:rPr>
+        <w:t xml:space="preserve">电池级四氧化三钴 </w:t>
+      </w:r>
+      <w:r>
+        <w:rPr>
+          <w:color w:val="33353C"/>
+          <w:szCs w:val="21"/>
+        </w:rPr>
+        <w:t xml:space="preserve"> </w:t>
+      </w:r>
+      <w:r>
+        <w:rPr>
+          <w:rFonts w:hint="eastAsia"/>
+          <w:color w:val="33353C"/>
+          <w:szCs w:val="21"/>
+        </w:rPr>
+        <w:t>高纯电池级硫酸</w:t>
+      </w:r>
+      <w:proofErr w:type="gramStart"/>
+      <w:r>
+        <w:rPr>
+          <w:rFonts w:hint="eastAsia"/>
+          <w:color w:val="33353C"/>
+          <w:szCs w:val="21"/>
+        </w:rPr>
+        <w:t>钴</w:t>
+      </w:r>
+      <w:proofErr w:type="gramEnd"/>
+    </w:p>
+    <w:p>
+      <w:pPr>
+        <w:rPr>
+          <w:b/>
+          <w:bCs/>
+          <w:color w:val="33353C"/>
+          <w:szCs w:val="21"/>
+        </w:rPr>
+      </w:pPr>
+      <w:proofErr w:type="gramStart"/>
+      <w:r>
+        <w:rPr>
+          <w:rFonts w:hint="eastAsia"/>
+          <w:b/>
+          <w:bCs/>
+          <w:color w:val="33353C"/>
+          <w:szCs w:val="21"/>
+        </w:rPr>
+        <w:t>钴</w:t>
+      </w:r>
+      <w:proofErr w:type="gramEnd"/>
+      <w:r>
+        <w:rPr>
+          <w:rFonts w:hint="eastAsia"/>
+          <w:b/>
+          <w:bCs/>
+          <w:color w:val="33353C"/>
+          <w:szCs w:val="21"/>
+        </w:rPr>
+        <w:t>系列</w:t>
+      </w:r>
+    </w:p>
+    <w:p>
+      <w:pPr>
+        <w:rPr>
+          <w:color w:val="33353C"/>
+          <w:szCs w:val="21"/>
+        </w:rPr>
+      </w:pPr>
+      <w:r>
+        <w:rPr>
+          <w:color w:val="33353C"/>
+          <w:szCs w:val="21"/>
+        </w:rPr>
+        <w:tab/>
+      </w:r>
+      <w:r>
+        <w:rPr>
+          <w:rFonts w:hint="eastAsia"/>
+          <w:color w:val="33353C"/>
+          <w:szCs w:val="21"/>
+        </w:rPr>
+        <w:t xml:space="preserve">氧化钴 </w:t>
+      </w:r>
+      <w:r>
+        <w:rPr>
+          <w:color w:val="33353C"/>
+          <w:szCs w:val="21"/>
+        </w:rPr>
+        <w:t xml:space="preserve"> </w:t>
+      </w:r>
+      <w:r>
+        <w:rPr>
+          <w:rFonts w:hint="eastAsia"/>
+          <w:color w:val="33353C"/>
+          <w:szCs w:val="21"/>
+        </w:rPr>
+        <w:t xml:space="preserve">四氧化三钴 </w:t>
+      </w:r>
+      <w:r>
+        <w:rPr>
+          <w:color w:val="33353C"/>
+          <w:szCs w:val="21"/>
+        </w:rPr>
+        <w:t xml:space="preserve"> </w:t>
+      </w:r>
+      <w:r>
+        <w:rPr>
+          <w:rFonts w:hint="eastAsia"/>
+          <w:color w:val="33353C"/>
+          <w:szCs w:val="21"/>
+        </w:rPr>
+        <w:t>碳酸</w:t>
+      </w:r>
+      <w:proofErr w:type="gramStart"/>
+      <w:r>
+        <w:rPr>
+          <w:rFonts w:hint="eastAsia"/>
+          <w:color w:val="33353C"/>
+          <w:szCs w:val="21"/>
+        </w:rPr>
+        <w:t>钴</w:t>
+      </w:r>
+      <w:proofErr w:type="gramEnd"/>
+      <w:r>
+        <w:rPr>
+          <w:rFonts w:hint="eastAsia"/>
+          <w:color w:val="33353C"/>
+          <w:szCs w:val="21"/>
+        </w:rPr>
+        <w:t xml:space="preserve"> </w:t>
+      </w:r>
+      <w:r>
+        <w:rPr>
+          <w:color w:val="33353C"/>
+          <w:szCs w:val="21"/>
+        </w:rPr>
+        <w:t xml:space="preserve"> </w:t>
+      </w:r>
+      <w:r>
+        <w:rPr>
+          <w:rFonts w:hint="eastAsia"/>
+          <w:color w:val="33353C"/>
+          <w:szCs w:val="21"/>
+        </w:rPr>
+        <w:t>硫酸</w:t>
+      </w:r>
+      <w:proofErr w:type="gramStart"/>
+      <w:r>
+        <w:rPr>
+          <w:rFonts w:hint="eastAsia"/>
+          <w:color w:val="33353C"/>
+          <w:szCs w:val="21"/>
+        </w:rPr>
+        <w:t>钴</w:t>
+      </w:r>
+      <w:proofErr w:type="gramEnd"/>
+      <w:r>
+        <w:rPr>
+          <w:rFonts w:hint="eastAsia"/>
+          <w:color w:val="33353C"/>
+          <w:szCs w:val="21"/>
+        </w:rPr>
+        <w:t xml:space="preserve"> </w:t>
+      </w:r>
+      <w:r>
+        <w:rPr>
+          <w:color w:val="33353C"/>
+          <w:szCs w:val="21"/>
+        </w:rPr>
+        <w:t xml:space="preserve"> </w:t>
+      </w:r>
+      <w:r>
+        <w:rPr>
+          <w:rFonts w:hint="eastAsia"/>
+          <w:color w:val="33353C"/>
+          <w:szCs w:val="21"/>
+        </w:rPr>
+        <w:t xml:space="preserve">镍钴锰氢氧化物 </w:t>
+      </w:r>
+      <w:r>
+        <w:rPr>
+          <w:color w:val="33353C"/>
+          <w:szCs w:val="21"/>
+        </w:rPr>
+        <w:t xml:space="preserve"> </w:t>
+      </w:r>
+      <w:r>
+        <w:rPr>
+          <w:rFonts w:hint="eastAsia"/>
+          <w:color w:val="33353C"/>
+          <w:szCs w:val="21"/>
+        </w:rPr>
+        <w:t xml:space="preserve">镍钴铝氢氧化物 </w:t>
+      </w:r>
+      <w:r>
+        <w:rPr>
+          <w:color w:val="33353C"/>
+          <w:szCs w:val="21"/>
+        </w:rPr>
+        <w:t xml:space="preserve"> </w:t>
+      </w:r>
+      <w:r>
+        <w:rPr>
+          <w:rFonts w:hint="eastAsia"/>
+          <w:color w:val="33353C"/>
+          <w:szCs w:val="21"/>
+        </w:rPr>
+        <w:t xml:space="preserve">氯化钴 </w:t>
+      </w:r>
+      <w:r>
+        <w:rPr>
+          <w:color w:val="33353C"/>
+          <w:szCs w:val="21"/>
+        </w:rPr>
+        <w:t xml:space="preserve"> </w:t>
+      </w:r>
+      <w:r>
+        <w:rPr>
+          <w:rFonts w:hint="eastAsia"/>
+          <w:color w:val="33353C"/>
+          <w:szCs w:val="21"/>
+        </w:rPr>
+        <w:t xml:space="preserve">电钴 </w:t>
+      </w:r>
+      <w:r>
+        <w:rPr>
+          <w:color w:val="33353C"/>
+          <w:szCs w:val="21"/>
+        </w:rPr>
+        <w:t xml:space="preserve"> </w:t>
+      </w:r>
+      <w:r>
+        <w:rPr>
+          <w:rFonts w:hint="eastAsia"/>
+          <w:color w:val="33353C"/>
+          <w:szCs w:val="21"/>
+        </w:rPr>
+        <w:t xml:space="preserve">氢氧化钴 </w:t>
+      </w:r>
+      <w:r>
+        <w:rPr>
+          <w:color w:val="33353C"/>
+          <w:szCs w:val="21"/>
+        </w:rPr>
+        <w:t xml:space="preserve"> </w:t>
+      </w:r>
+    </w:p>
+    <w:p>
+      <w:pPr>
+        <w:rPr>
+          <w:b/>
+          <w:bCs/>
+          <w:color w:val="33353C"/>
+          <w:szCs w:val="21"/>
+        </w:rPr>
+      </w:pPr>
+      <w:r>
+        <w:rPr>
+          <w:rFonts w:hint="eastAsia"/>
+          <w:b/>
+          <w:bCs/>
+          <w:color w:val="33353C"/>
+          <w:szCs w:val="21"/>
+        </w:rPr>
+        <w:t>铜系列</w:t>
+      </w:r>
+    </w:p>
+    <w:p>
+      <w:pPr>
+        <w:rPr>
+          <w:color w:val="33353C"/>
+          <w:szCs w:val="21"/>
+        </w:rPr>
+      </w:pPr>
+      <w:r>
+        <w:rPr>
+          <w:color w:val="33353C"/>
+          <w:szCs w:val="21"/>
+        </w:rPr>
+        <w:tab/>
+      </w:r>
+      <w:proofErr w:type="gramStart"/>
+      <w:r>
+        <w:rPr>
+          <w:rFonts w:hint="eastAsia"/>
+          <w:color w:val="33353C"/>
+          <w:szCs w:val="21"/>
+        </w:rPr>
+        <w:t>电积铜</w:t>
+      </w:r>
+      <w:proofErr w:type="gramEnd"/>
+    </w:p>
+    <w:p>
+      <w:pPr>
+        <w:rPr>
+          <w:b/>
+          <w:bCs/>
+          <w:color w:val="33353C"/>
+          <w:szCs w:val="21"/>
+        </w:rPr>
+      </w:pPr>
+      <w:proofErr w:type="gramStart"/>
+      <w:r>
+        <w:rPr>
+          <w:rFonts w:hint="eastAsia"/>
+          <w:b/>
+          <w:bCs/>
+          <w:color w:val="33353C"/>
+          <w:szCs w:val="21"/>
+        </w:rPr>
+        <w:t>钴</w:t>
+      </w:r>
+      <w:proofErr w:type="gramEnd"/>
+      <w:r>
+        <w:rPr>
+          <w:rFonts w:hint="eastAsia"/>
+          <w:b/>
+          <w:bCs/>
+          <w:color w:val="33353C"/>
+          <w:szCs w:val="21"/>
+        </w:rPr>
+        <w:t>新材料</w:t>
+      </w:r>
+    </w:p>
+    <w:p>
+      <w:pPr>
+        <w:rPr>
+          <w:color w:val="33353C"/>
+          <w:szCs w:val="21"/>
+        </w:rPr>
+      </w:pPr>
+      <w:r>
+        <w:rPr>
+          <w:color w:val="33353C"/>
+          <w:szCs w:val="21"/>
+        </w:rPr>
+        <w:tab/>
+      </w:r>
+      <w:r>
+        <w:rPr>
+          <w:rFonts w:hint="eastAsia"/>
+          <w:color w:val="33353C"/>
+          <w:szCs w:val="21"/>
+        </w:rPr>
+        <w:t xml:space="preserve">四氧化三钴 </w:t>
+      </w:r>
+      <w:r>
+        <w:rPr>
+          <w:color w:val="33353C"/>
+          <w:szCs w:val="21"/>
+        </w:rPr>
+        <w:t xml:space="preserve"> </w:t>
+      </w:r>
+      <w:r>
+        <w:rPr>
+          <w:rFonts w:hint="eastAsia"/>
+          <w:color w:val="33353C"/>
+          <w:szCs w:val="21"/>
+        </w:rPr>
+        <w:t xml:space="preserve">电钴 </w:t>
+      </w:r>
+      <w:r>
+        <w:rPr>
+          <w:color w:val="33353C"/>
+          <w:szCs w:val="21"/>
+        </w:rPr>
+        <w:t xml:space="preserve"> </w:t>
+      </w:r>
+      <w:r>
+        <w:rPr>
+          <w:rFonts w:hint="eastAsia"/>
+          <w:color w:val="33353C"/>
+          <w:szCs w:val="21"/>
+        </w:rPr>
+        <w:t xml:space="preserve">电池级氢氧化钴 </w:t>
+      </w:r>
+      <w:r>
+        <w:rPr>
+          <w:color w:val="33353C"/>
+          <w:szCs w:val="21"/>
+        </w:rPr>
+        <w:t xml:space="preserve"> </w:t>
+      </w:r>
+      <w:r>
+        <w:rPr>
+          <w:rFonts w:hint="eastAsia"/>
+          <w:color w:val="33353C"/>
+          <w:szCs w:val="21"/>
+        </w:rPr>
+        <w:t>磷酸铁</w:t>
+      </w:r>
+    </w:p>
+    <w:p>
+      <w:pPr>
+        <w:rPr>
+          <w:b/>
+          <w:bCs/>
+          <w:color w:val="33353C"/>
+          <w:szCs w:val="21"/>
+        </w:rPr>
+      </w:pPr>
+      <w:r>
+        <w:rPr>
+          <w:rFonts w:hint="eastAsia"/>
+          <w:b/>
+          <w:bCs/>
+          <w:color w:val="33353C"/>
+          <w:szCs w:val="21"/>
+        </w:rPr>
+        <w:t>锂电新材料</w:t>
+      </w:r>
+    </w:p>
+    <w:p>
+      <w:pPr>
+        <w:rPr>
+          <w:color w:val="33353C"/>
+          <w:szCs w:val="21"/>
+        </w:rPr>
+      </w:pPr>
+      <w:r>
+        <w:rPr>
+          <w:color w:val="33353C"/>
+          <w:szCs w:val="21"/>
+        </w:rPr>
+        <w:tab/>
+      </w:r>
+      <w:r>
+        <w:rPr>
+          <w:rFonts w:hint="eastAsia"/>
+          <w:color w:val="33353C"/>
+          <w:szCs w:val="21"/>
+        </w:rPr>
+        <w:t xml:space="preserve">碳酸锂 </w:t>
+      </w:r>
+      <w:r>
+        <w:rPr>
+          <w:color w:val="33353C"/>
+          <w:szCs w:val="21"/>
+        </w:rPr>
+        <w:t xml:space="preserve"> </w:t>
+      </w:r>
+      <w:r>
+        <w:rPr>
+          <w:rFonts w:hint="eastAsia"/>
+          <w:color w:val="33353C"/>
+          <w:szCs w:val="21"/>
+        </w:rPr>
+        <w:t xml:space="preserve">镍钴铝三元前驱体 </w:t>
+      </w:r>
+      <w:r>
+        <w:rPr>
+          <w:color w:val="33353C"/>
+          <w:szCs w:val="21"/>
+        </w:rPr>
+        <w:t xml:space="preserve"> </w:t>
+      </w:r>
+      <w:r>
+        <w:rPr>
+          <w:rFonts w:hint="eastAsia"/>
+          <w:color w:val="33353C"/>
+          <w:szCs w:val="21"/>
+        </w:rPr>
+        <w:t xml:space="preserve">镍钴锰三元前驱体 </w:t>
+      </w:r>
+      <w:r>
+        <w:rPr>
+          <w:color w:val="33353C"/>
+          <w:szCs w:val="21"/>
+        </w:rPr>
+        <w:t xml:space="preserve"> </w:t>
+      </w:r>
+      <w:proofErr w:type="gramStart"/>
+      <w:r>
+        <w:rPr>
+          <w:rFonts w:hint="eastAsia"/>
+          <w:color w:val="33353C"/>
+          <w:szCs w:val="21"/>
+        </w:rPr>
+        <w:t>钴酸锂</w:t>
+      </w:r>
+      <w:proofErr w:type="gramEnd"/>
+      <w:r>
+        <w:rPr>
+          <w:rFonts w:hint="eastAsia"/>
+          <w:color w:val="33353C"/>
+          <w:szCs w:val="21"/>
+        </w:rPr>
+        <w:t xml:space="preserve"> </w:t>
+      </w:r>
+      <w:r>
+        <w:rPr>
+          <w:color w:val="33353C"/>
+          <w:szCs w:val="21"/>
+        </w:rPr>
+        <w:t xml:space="preserve"> </w:t>
+      </w:r>
+      <w:r>
+        <w:rPr>
+          <w:rFonts w:hint="eastAsia"/>
+          <w:color w:val="33353C"/>
+          <w:szCs w:val="21"/>
+        </w:rPr>
+        <w:t>三元正极材料</w:t>
+      </w:r>
+    </w:p>
+    <w:p>
+      <w:pPr>
+        <w:rPr>
+          <w:rFonts w:ascii="Helvetica" w:hAnsi="Helvetica" w:cs="Helvetica"/>
+          <w:color w:val="33353C"/>
+          <w:szCs w:val="21"/>
+          <w:shd w:val="clear" w:color="auto" w:fill="FFFFFF"/>
+        </w:rPr>
+      </w:pPr>
+    </w:p>
+    <w:p>
+      <w:pPr>
+        <w:widowControl/>
+        <w:jc w:val="left"/>
+        <w:rPr>
+          <w:rFonts w:ascii="Helvetica" w:hAnsi="Helvetica" w:cs="Helvetica"/>
+          <w:color w:val="33353C"/>
+          <w:szCs w:val="21"/>
+          <w:shd w:val="clear" w:color="auto" w:fill="FFFFFF"/>
+        </w:rPr>
+      </w:pPr>
+      <w:r>
+        <w:rPr>
+          <w:rFonts w:ascii="Helvetica" w:hAnsi="Helvetica" w:cs="Helvetica"/>
+          <w:color w:val="33353C"/>
+          <w:szCs w:val="21"/>
+          <w:shd w:val="clear" w:color="auto" w:fill="FFFFFF"/>
+        </w:rPr>
+        <w:br w:type="page"/>
+      </w:r>
+    </w:p>
+    <w:p>
+      <w:pPr>
+        <w:pStyle w:val="2"/>
+        <w:rPr>
+          <w:sz w:val="28"/>
+          <w:szCs w:val="28"/>
+        </w:rPr>
+      </w:pPr>
+      <w:bookmarkStart w:id="9" w:name="_Toc93973233"/>
+      <w:r>
+        <w:rPr>
+          <w:rFonts w:ascii="Helvetica" w:hAnsi="Helvetica" w:cs="Helvetica" w:hint="eastAsia"/>
+          <w:color w:val="33353C"/>
+          <w:sz w:val="28"/>
+          <w:szCs w:val="28"/>
+          <w:highlight w:val="green"/>
+          <w:shd w:val="clear" w:color="auto" w:fill="FFFFFF"/>
+        </w:rPr>
+        <w:lastRenderedPageBreak/>
+        <w:t>洛阳</w:t>
+      </w:r>
+      <w:proofErr w:type="gramStart"/>
+      <w:r>
+        <w:rPr>
+          <w:rFonts w:ascii="Helvetica" w:hAnsi="Helvetica" w:cs="Helvetica" w:hint="eastAsia"/>
+          <w:color w:val="33353C"/>
+          <w:sz w:val="28"/>
+          <w:szCs w:val="28"/>
+          <w:highlight w:val="green"/>
+          <w:shd w:val="clear" w:color="auto" w:fill="FFFFFF"/>
+        </w:rPr>
+        <w:t>钼</w:t>
+      </w:r>
+      <w:proofErr w:type="gramEnd"/>
+      <w:r>
+        <w:rPr>
+          <w:rFonts w:ascii="Helvetica" w:hAnsi="Helvetica" w:cs="Helvetica" w:hint="eastAsia"/>
+          <w:color w:val="33353C"/>
+          <w:sz w:val="28"/>
+          <w:szCs w:val="28"/>
+          <w:highlight w:val="green"/>
+          <w:shd w:val="clear" w:color="auto" w:fill="FFFFFF"/>
+        </w:rPr>
+        <w:t>业</w:t>
+      </w:r>
+      <w:r>
+        <w:rPr>
+          <w:rFonts w:ascii="Helvetica" w:hAnsi="Helvetica" w:cs="Helvetica" w:hint="eastAsia"/>
+          <w:color w:val="33353C"/>
+          <w:sz w:val="28"/>
+          <w:szCs w:val="28"/>
+          <w:highlight w:val="green"/>
+          <w:shd w:val="clear" w:color="auto" w:fill="FFFFFF"/>
+        </w:rPr>
+        <w:t xml:space="preserve"> </w:t>
+      </w:r>
+      <w:r>
+        <w:rPr>
+          <w:rFonts w:ascii="Helvetica" w:hAnsi="Helvetica" w:cs="Helvetica"/>
+          <w:color w:val="33353C"/>
+          <w:sz w:val="28"/>
+          <w:szCs w:val="28"/>
+          <w:highlight w:val="green"/>
+          <w:shd w:val="clear" w:color="auto" w:fill="FFFFFF"/>
+        </w:rPr>
+        <w:t>603993</w:t>
+      </w:r>
+      <w:r>
+        <w:rPr>
+          <w:rFonts w:ascii="Helvetica" w:hAnsi="Helvetica" w:cs="Helvetica"/>
+          <w:color w:val="33353C"/>
+          <w:sz w:val="28"/>
+          <w:szCs w:val="28"/>
+          <w:shd w:val="clear" w:color="auto" w:fill="FFFFFF"/>
+        </w:rPr>
+        <w:t xml:space="preserve"> </w:t>
+      </w:r>
+      <w:hyperlink r:id="rId19" w:history="1">
+        <w:r>
+          <w:rPr>
+            <w:rStyle w:val="a7"/>
+            <w:rFonts w:ascii="Helvetica" w:hAnsi="Helvetica" w:cs="Helvetica"/>
+            <w:color w:val="0066CC"/>
+            <w:sz w:val="28"/>
+            <w:szCs w:val="28"/>
+            <w:shd w:val="clear" w:color="auto" w:fill="FFFFFF"/>
+          </w:rPr>
+          <w:t>http://www.cmoc.com</w:t>
+        </w:r>
+      </w:hyperlink>
+      <w:r>
+        <w:rPr>
+          <w:sz w:val="28"/>
+          <w:szCs w:val="28"/>
+        </w:rPr>
+        <w:t xml:space="preserve"> </w:t>
+      </w:r>
+      <w:r>
+        <w:rPr>
+          <w:rFonts w:hint="eastAsia"/>
+          <w:sz w:val="28"/>
+          <w:szCs w:val="28"/>
+        </w:rPr>
+        <w:t>河南洛阳</w:t>
+      </w:r>
+      <w:bookmarkEnd w:id="9"/>
+    </w:p>
+    <w:p>
+      <w:pPr>
+        <w:rPr>
+          <w:rFonts w:ascii="Helvetica" w:hAnsi="Helvetica" w:cs="Helvetica"/>
+          <w:color w:val="33353C"/>
+          <w:szCs w:val="21"/>
+          <w:shd w:val="clear" w:color="auto" w:fill="FFFFFF"/>
+        </w:rPr>
+      </w:pPr>
+      <w:r>
+        <w:tab/>
+      </w:r>
+      <w:r>
+        <w:rPr>
+          <w:rFonts w:ascii="Helvetica" w:hAnsi="Helvetica" w:cs="Helvetica"/>
+          <w:color w:val="33353C"/>
+          <w:szCs w:val="21"/>
+          <w:shd w:val="clear" w:color="auto" w:fill="FFFFFF"/>
+        </w:rPr>
+        <w:t>洛阳栾川</w:t>
+      </w:r>
+      <w:proofErr w:type="gramStart"/>
+      <w:r>
+        <w:rPr>
+          <w:rFonts w:ascii="Helvetica" w:hAnsi="Helvetica" w:cs="Helvetica"/>
+          <w:color w:val="33353C"/>
+          <w:szCs w:val="21"/>
+          <w:shd w:val="clear" w:color="auto" w:fill="FFFFFF"/>
+        </w:rPr>
+        <w:t>钼</w:t>
+      </w:r>
+      <w:proofErr w:type="gramEnd"/>
+      <w:r>
+        <w:rPr>
+          <w:rFonts w:ascii="Helvetica" w:hAnsi="Helvetica" w:cs="Helvetica"/>
+          <w:color w:val="33353C"/>
+          <w:szCs w:val="21"/>
+          <w:shd w:val="clear" w:color="auto" w:fill="FFFFFF"/>
+        </w:rPr>
+        <w:t>业集团股份有限公司主要从事基本金属、稀有金属的采、选、</w:t>
+      </w:r>
+      <w:proofErr w:type="gramStart"/>
+      <w:r>
+        <w:rPr>
+          <w:rFonts w:ascii="Helvetica" w:hAnsi="Helvetica" w:cs="Helvetica"/>
+          <w:color w:val="33353C"/>
+          <w:szCs w:val="21"/>
+          <w:shd w:val="clear" w:color="auto" w:fill="FFFFFF"/>
+        </w:rPr>
+        <w:t>冶等矿山</w:t>
+      </w:r>
+      <w:proofErr w:type="gramEnd"/>
+      <w:r>
+        <w:rPr>
+          <w:rFonts w:ascii="Helvetica" w:hAnsi="Helvetica" w:cs="Helvetica"/>
+          <w:color w:val="33353C"/>
+          <w:szCs w:val="21"/>
+          <w:shd w:val="clear" w:color="auto" w:fill="FFFFFF"/>
+        </w:rPr>
+        <w:t>采掘及加工业务和矿产贸易业务。</w:t>
+      </w:r>
+      <w:r>
+        <w:rPr>
+          <w:rFonts w:ascii="Helvetica" w:hAnsi="Helvetica" w:cs="Helvetica"/>
+          <w:b/>
+          <w:bCs/>
+          <w:color w:val="33353C"/>
+          <w:szCs w:val="21"/>
+          <w:shd w:val="clear" w:color="auto" w:fill="FFFFFF"/>
+        </w:rPr>
+        <w:t>主要产品为</w:t>
+      </w:r>
+      <w:proofErr w:type="gramStart"/>
+      <w:r>
+        <w:rPr>
+          <w:rFonts w:ascii="Helvetica" w:hAnsi="Helvetica" w:cs="Helvetica"/>
+          <w:b/>
+          <w:bCs/>
+          <w:color w:val="33353C"/>
+          <w:szCs w:val="21"/>
+          <w:shd w:val="clear" w:color="auto" w:fill="FFFFFF"/>
+        </w:rPr>
+        <w:t>钼</w:t>
+      </w:r>
+      <w:proofErr w:type="gramEnd"/>
+      <w:r>
+        <w:rPr>
+          <w:rFonts w:ascii="Helvetica" w:hAnsi="Helvetica" w:cs="Helvetica"/>
+          <w:b/>
+          <w:bCs/>
+          <w:color w:val="33353C"/>
+          <w:szCs w:val="21"/>
+          <w:shd w:val="clear" w:color="auto" w:fill="FFFFFF"/>
+        </w:rPr>
+        <w:t>、钨、铜、金、铌、磷、铜、钴、矿物金属、精炼金属等</w:t>
+      </w:r>
+      <w:r>
+        <w:rPr>
+          <w:rFonts w:ascii="Helvetica" w:hAnsi="Helvetica" w:cs="Helvetica"/>
+          <w:color w:val="33353C"/>
+          <w:szCs w:val="21"/>
+          <w:shd w:val="clear" w:color="auto" w:fill="FFFFFF"/>
+        </w:rPr>
+        <w:t>。目前公司主要业务分布于亚洲、非洲、南美洲、大洋洲和欧洲五大洲，是</w:t>
+      </w:r>
+      <w:r>
+        <w:rPr>
+          <w:rFonts w:ascii="Helvetica" w:hAnsi="Helvetica" w:cs="Helvetica"/>
+          <w:b/>
+          <w:bCs/>
+          <w:color w:val="33353C"/>
+          <w:szCs w:val="21"/>
+          <w:shd w:val="clear" w:color="auto" w:fill="FFFFFF"/>
+        </w:rPr>
+        <w:t>全球最大的白钨生产商之一和第二大的钴、铌生产商</w:t>
+      </w:r>
+      <w:r>
+        <w:rPr>
+          <w:rFonts w:ascii="Helvetica" w:hAnsi="Helvetica" w:cs="Helvetica"/>
+          <w:color w:val="33353C"/>
+          <w:szCs w:val="21"/>
+          <w:shd w:val="clear" w:color="auto" w:fill="FFFFFF"/>
+        </w:rPr>
+        <w:t>，亦是</w:t>
+      </w:r>
+      <w:r>
+        <w:rPr>
+          <w:rFonts w:ascii="Helvetica" w:hAnsi="Helvetica" w:cs="Helvetica"/>
+          <w:b/>
+          <w:bCs/>
+          <w:color w:val="33353C"/>
+          <w:szCs w:val="21"/>
+          <w:shd w:val="clear" w:color="auto" w:fill="FFFFFF"/>
+        </w:rPr>
+        <w:t>全球前七大</w:t>
+      </w:r>
+      <w:proofErr w:type="gramStart"/>
+      <w:r>
+        <w:rPr>
+          <w:rFonts w:ascii="Helvetica" w:hAnsi="Helvetica" w:cs="Helvetica"/>
+          <w:b/>
+          <w:bCs/>
+          <w:color w:val="33353C"/>
+          <w:szCs w:val="21"/>
+          <w:shd w:val="clear" w:color="auto" w:fill="FFFFFF"/>
+        </w:rPr>
+        <w:t>钼</w:t>
+      </w:r>
+      <w:proofErr w:type="gramEnd"/>
+      <w:r>
+        <w:rPr>
+          <w:rFonts w:ascii="Helvetica" w:hAnsi="Helvetica" w:cs="Helvetica"/>
+          <w:b/>
+          <w:bCs/>
+          <w:color w:val="33353C"/>
+          <w:szCs w:val="21"/>
+          <w:shd w:val="clear" w:color="auto" w:fill="FFFFFF"/>
+        </w:rPr>
+        <w:t>生产商和领先的铜生产商</w:t>
+      </w:r>
+      <w:r>
+        <w:rPr>
+          <w:rFonts w:ascii="Helvetica" w:hAnsi="Helvetica" w:cs="Helvetica"/>
+          <w:color w:val="33353C"/>
+          <w:szCs w:val="21"/>
+          <w:shd w:val="clear" w:color="auto" w:fill="FFFFFF"/>
+        </w:rPr>
+        <w:t>，</w:t>
+      </w:r>
+      <w:r>
+        <w:rPr>
+          <w:rFonts w:ascii="Helvetica" w:hAnsi="Helvetica" w:cs="Helvetica"/>
+          <w:b/>
+          <w:bCs/>
+          <w:color w:val="33353C"/>
+          <w:szCs w:val="21"/>
+          <w:shd w:val="clear" w:color="auto" w:fill="FFFFFF"/>
+        </w:rPr>
+        <w:t>磷肥产量位居巴西第二位</w:t>
+      </w:r>
+      <w:r>
+        <w:rPr>
+          <w:rFonts w:ascii="Helvetica" w:hAnsi="Helvetica" w:cs="Helvetica"/>
+          <w:color w:val="33353C"/>
+          <w:szCs w:val="21"/>
+          <w:shd w:val="clear" w:color="auto" w:fill="FFFFFF"/>
+        </w:rPr>
+        <w:t>，同时公司</w:t>
+      </w:r>
+      <w:r>
+        <w:rPr>
+          <w:rFonts w:ascii="Helvetica" w:hAnsi="Helvetica" w:cs="Helvetica"/>
+          <w:b/>
+          <w:bCs/>
+          <w:color w:val="33353C"/>
+          <w:szCs w:val="21"/>
+          <w:shd w:val="clear" w:color="auto" w:fill="FFFFFF"/>
+        </w:rPr>
+        <w:t>基本金属贸易业务位居全球前三</w:t>
+      </w:r>
+      <w:r>
+        <w:rPr>
+          <w:rFonts w:ascii="Helvetica" w:hAnsi="Helvetica" w:cs="Helvetica"/>
+          <w:color w:val="33353C"/>
+          <w:szCs w:val="21"/>
+          <w:shd w:val="clear" w:color="auto" w:fill="FFFFFF"/>
+        </w:rPr>
+        <w:t>。公司位居《</w:t>
+      </w:r>
+      <w:r>
+        <w:rPr>
+          <w:rFonts w:ascii="Helvetica" w:hAnsi="Helvetica" w:cs="Helvetica"/>
+          <w:color w:val="33353C"/>
+          <w:szCs w:val="21"/>
+          <w:shd w:val="clear" w:color="auto" w:fill="FFFFFF"/>
+        </w:rPr>
+        <w:t>2020</w:t>
+      </w:r>
+      <w:r>
+        <w:rPr>
+          <w:rFonts w:ascii="Helvetica" w:hAnsi="Helvetica" w:cs="Helvetica"/>
+          <w:color w:val="33353C"/>
+          <w:szCs w:val="21"/>
+          <w:shd w:val="clear" w:color="auto" w:fill="FFFFFF"/>
+        </w:rPr>
+        <w:t>福布斯》全球上市公司</w:t>
+      </w:r>
+      <w:r>
+        <w:rPr>
+          <w:rFonts w:ascii="Helvetica" w:hAnsi="Helvetica" w:cs="Helvetica"/>
+          <w:color w:val="33353C"/>
+          <w:szCs w:val="21"/>
+          <w:shd w:val="clear" w:color="auto" w:fill="FFFFFF"/>
+        </w:rPr>
+        <w:t>2000</w:t>
+      </w:r>
+      <w:r>
+        <w:rPr>
+          <w:rFonts w:ascii="Helvetica" w:hAnsi="Helvetica" w:cs="Helvetica"/>
+          <w:color w:val="33353C"/>
+          <w:szCs w:val="21"/>
+          <w:shd w:val="clear" w:color="auto" w:fill="FFFFFF"/>
+        </w:rPr>
+        <w:t>强第</w:t>
+      </w:r>
+      <w:r>
+        <w:rPr>
+          <w:rFonts w:ascii="Helvetica" w:hAnsi="Helvetica" w:cs="Helvetica"/>
+          <w:color w:val="33353C"/>
+          <w:szCs w:val="21"/>
+          <w:shd w:val="clear" w:color="auto" w:fill="FFFFFF"/>
+        </w:rPr>
+        <w:t>1,463</w:t>
+      </w:r>
+      <w:r>
+        <w:rPr>
+          <w:rFonts w:ascii="Helvetica" w:hAnsi="Helvetica" w:cs="Helvetica"/>
+          <w:color w:val="33353C"/>
+          <w:szCs w:val="21"/>
+          <w:shd w:val="clear" w:color="auto" w:fill="FFFFFF"/>
+        </w:rPr>
+        <w:t>位，</w:t>
+      </w:r>
+      <w:r>
+        <w:rPr>
+          <w:rFonts w:ascii="Helvetica" w:hAnsi="Helvetica" w:cs="Helvetica"/>
+          <w:color w:val="33353C"/>
+          <w:szCs w:val="21"/>
+          <w:shd w:val="clear" w:color="auto" w:fill="FFFFFF"/>
+        </w:rPr>
+        <w:t>2020</w:t>
+      </w:r>
+      <w:r>
+        <w:rPr>
+          <w:rFonts w:ascii="Helvetica" w:hAnsi="Helvetica" w:cs="Helvetica"/>
+          <w:color w:val="33353C"/>
+          <w:szCs w:val="21"/>
+          <w:shd w:val="clear" w:color="auto" w:fill="FFFFFF"/>
+        </w:rPr>
+        <w:t>年财富中国</w:t>
+      </w:r>
+      <w:r>
+        <w:rPr>
+          <w:rFonts w:ascii="Helvetica" w:hAnsi="Helvetica" w:cs="Helvetica"/>
+          <w:color w:val="33353C"/>
+          <w:szCs w:val="21"/>
+          <w:shd w:val="clear" w:color="auto" w:fill="FFFFFF"/>
+        </w:rPr>
+        <w:t>500</w:t>
+      </w:r>
+      <w:r>
+        <w:rPr>
+          <w:rFonts w:ascii="Helvetica" w:hAnsi="Helvetica" w:cs="Helvetica"/>
+          <w:color w:val="33353C"/>
+          <w:szCs w:val="21"/>
+          <w:shd w:val="clear" w:color="auto" w:fill="FFFFFF"/>
+        </w:rPr>
+        <w:t>强第</w:t>
+      </w:r>
+      <w:r>
+        <w:rPr>
+          <w:rFonts w:ascii="Helvetica" w:hAnsi="Helvetica" w:cs="Helvetica"/>
+          <w:color w:val="33353C"/>
+          <w:szCs w:val="21"/>
+          <w:shd w:val="clear" w:color="auto" w:fill="FFFFFF"/>
+        </w:rPr>
+        <w:t>151</w:t>
+      </w:r>
+      <w:r>
+        <w:rPr>
+          <w:rFonts w:ascii="Helvetica" w:hAnsi="Helvetica" w:cs="Helvetica"/>
+          <w:color w:val="33353C"/>
+          <w:szCs w:val="21"/>
+          <w:shd w:val="clear" w:color="auto" w:fill="FFFFFF"/>
+        </w:rPr>
+        <w:t>位，</w:t>
+      </w:r>
+      <w:r>
+        <w:rPr>
+          <w:rFonts w:ascii="Helvetica" w:hAnsi="Helvetica" w:cs="Helvetica"/>
+          <w:color w:val="33353C"/>
+          <w:szCs w:val="21"/>
+          <w:shd w:val="clear" w:color="auto" w:fill="FFFFFF"/>
+        </w:rPr>
+        <w:t>2020</w:t>
+      </w:r>
+      <w:r>
+        <w:rPr>
+          <w:rFonts w:ascii="Helvetica" w:hAnsi="Helvetica" w:cs="Helvetica"/>
+          <w:color w:val="33353C"/>
+          <w:szCs w:val="21"/>
+          <w:shd w:val="clear" w:color="auto" w:fill="FFFFFF"/>
+        </w:rPr>
+        <w:t>全球矿业公司</w:t>
+      </w:r>
+      <w:r>
+        <w:rPr>
+          <w:rFonts w:ascii="Helvetica" w:hAnsi="Helvetica" w:cs="Helvetica"/>
+          <w:color w:val="33353C"/>
+          <w:szCs w:val="21"/>
+          <w:shd w:val="clear" w:color="auto" w:fill="FFFFFF"/>
+        </w:rPr>
+        <w:t>50</w:t>
+      </w:r>
+      <w:r>
+        <w:rPr>
+          <w:rFonts w:ascii="Helvetica" w:hAnsi="Helvetica" w:cs="Helvetica"/>
+          <w:color w:val="33353C"/>
+          <w:szCs w:val="21"/>
+          <w:shd w:val="clear" w:color="auto" w:fill="FFFFFF"/>
+        </w:rPr>
+        <w:t>强（市值）排行榜第</w:t>
+      </w:r>
+      <w:r>
+        <w:rPr>
+          <w:rFonts w:ascii="Helvetica" w:hAnsi="Helvetica" w:cs="Helvetica"/>
+          <w:color w:val="33353C"/>
+          <w:szCs w:val="21"/>
+          <w:shd w:val="clear" w:color="auto" w:fill="FFFFFF"/>
+        </w:rPr>
+        <w:t>22</w:t>
+      </w:r>
+      <w:r>
+        <w:rPr>
+          <w:rFonts w:ascii="Helvetica" w:hAnsi="Helvetica" w:cs="Helvetica"/>
+          <w:color w:val="33353C"/>
+          <w:szCs w:val="21"/>
+          <w:shd w:val="clear" w:color="auto" w:fill="FFFFFF"/>
+        </w:rPr>
+        <w:t>位。公司荣获</w:t>
+      </w:r>
+      <w:r>
+        <w:rPr>
+          <w:rFonts w:ascii="Helvetica" w:hAnsi="Helvetica" w:cs="Helvetica"/>
+          <w:color w:val="33353C"/>
+          <w:szCs w:val="21"/>
+          <w:shd w:val="clear" w:color="auto" w:fill="FFFFFF"/>
+        </w:rPr>
+        <w:t>“2020</w:t>
+      </w:r>
+      <w:r>
+        <w:rPr>
+          <w:rFonts w:ascii="Helvetica" w:hAnsi="Helvetica" w:cs="Helvetica"/>
+          <w:color w:val="33353C"/>
+          <w:szCs w:val="21"/>
+          <w:shd w:val="clear" w:color="auto" w:fill="FFFFFF"/>
+        </w:rPr>
+        <w:t>年金蜜蜂企业社会责任中国榜海外履责企业</w:t>
+      </w:r>
+      <w:r>
+        <w:rPr>
+          <w:rFonts w:ascii="Helvetica" w:hAnsi="Helvetica" w:cs="Helvetica"/>
+          <w:color w:val="33353C"/>
+          <w:szCs w:val="21"/>
+          <w:shd w:val="clear" w:color="auto" w:fill="FFFFFF"/>
+        </w:rPr>
+        <w:t>”</w:t>
+      </w:r>
+      <w:r>
+        <w:rPr>
+          <w:rFonts w:ascii="Helvetica" w:hAnsi="Helvetica" w:cs="Helvetica"/>
+          <w:color w:val="33353C"/>
+          <w:szCs w:val="21"/>
+          <w:shd w:val="clear" w:color="auto" w:fill="FFFFFF"/>
+        </w:rPr>
+        <w:t>及</w:t>
+      </w:r>
+      <w:r>
+        <w:rPr>
+          <w:rFonts w:ascii="Helvetica" w:hAnsi="Helvetica" w:cs="Helvetica"/>
+          <w:color w:val="33353C"/>
+          <w:szCs w:val="21"/>
+          <w:shd w:val="clear" w:color="auto" w:fill="FFFFFF"/>
+        </w:rPr>
+        <w:t>2020</w:t>
+      </w:r>
+      <w:r>
+        <w:rPr>
+          <w:rFonts w:ascii="Helvetica" w:hAnsi="Helvetica" w:cs="Helvetica"/>
+          <w:color w:val="33353C"/>
+          <w:szCs w:val="21"/>
+          <w:shd w:val="clear" w:color="auto" w:fill="FFFFFF"/>
+        </w:rPr>
+        <w:t>年《财经》杂志长青奖</w:t>
+      </w:r>
+      <w:r>
+        <w:rPr>
+          <w:rFonts w:ascii="Helvetica" w:hAnsi="Helvetica" w:cs="Helvetica"/>
+          <w:color w:val="33353C"/>
+          <w:szCs w:val="21"/>
+          <w:shd w:val="clear" w:color="auto" w:fill="FFFFFF"/>
+        </w:rPr>
+        <w:t>“</w:t>
+      </w:r>
+      <w:r>
+        <w:rPr>
+          <w:rFonts w:ascii="Helvetica" w:hAnsi="Helvetica" w:cs="Helvetica"/>
+          <w:color w:val="33353C"/>
+          <w:szCs w:val="21"/>
+          <w:shd w:val="clear" w:color="auto" w:fill="FFFFFF"/>
+        </w:rPr>
+        <w:t>可持续发展内控奖</w:t>
+      </w:r>
+      <w:r>
+        <w:rPr>
+          <w:rFonts w:ascii="Helvetica" w:hAnsi="Helvetica" w:cs="Helvetica"/>
+          <w:color w:val="33353C"/>
+          <w:szCs w:val="21"/>
+          <w:shd w:val="clear" w:color="auto" w:fill="FFFFFF"/>
+        </w:rPr>
+        <w:t>”</w:t>
+      </w:r>
+      <w:r>
+        <w:rPr>
+          <w:rFonts w:ascii="Helvetica" w:hAnsi="Helvetica" w:cs="Helvetica"/>
+          <w:color w:val="33353C"/>
+          <w:szCs w:val="21"/>
+          <w:shd w:val="clear" w:color="auto" w:fill="FFFFFF"/>
+        </w:rPr>
+        <w:t>，金圆桌</w:t>
+      </w:r>
+      <w:r>
+        <w:rPr>
+          <w:rFonts w:ascii="Helvetica" w:hAnsi="Helvetica" w:cs="Helvetica"/>
+          <w:color w:val="33353C"/>
+          <w:szCs w:val="21"/>
+          <w:shd w:val="clear" w:color="auto" w:fill="FFFFFF"/>
+        </w:rPr>
+        <w:t>ESG</w:t>
+      </w:r>
+      <w:r>
+        <w:rPr>
+          <w:rFonts w:ascii="Helvetica" w:hAnsi="Helvetica" w:cs="Helvetica"/>
+          <w:color w:val="33353C"/>
+          <w:szCs w:val="21"/>
+          <w:shd w:val="clear" w:color="auto" w:fill="FFFFFF"/>
+        </w:rPr>
+        <w:t>奖等奖项，入选</w:t>
+      </w:r>
+      <w:r>
+        <w:rPr>
+          <w:rFonts w:ascii="Helvetica" w:hAnsi="Helvetica" w:cs="Helvetica"/>
+          <w:color w:val="33353C"/>
+          <w:szCs w:val="21"/>
+          <w:shd w:val="clear" w:color="auto" w:fill="FFFFFF"/>
+        </w:rPr>
+        <w:t>“2020</w:t>
+      </w:r>
+      <w:r>
+        <w:rPr>
+          <w:rFonts w:ascii="Helvetica" w:hAnsi="Helvetica" w:cs="Helvetica"/>
+          <w:color w:val="33353C"/>
+          <w:szCs w:val="21"/>
+          <w:shd w:val="clear" w:color="auto" w:fill="FFFFFF"/>
+        </w:rPr>
+        <w:t>年度企业绿色发展典型案例</w:t>
+      </w:r>
+      <w:r>
+        <w:rPr>
+          <w:rFonts w:ascii="Helvetica" w:hAnsi="Helvetica" w:cs="Helvetica"/>
+          <w:color w:val="33353C"/>
+          <w:szCs w:val="21"/>
+          <w:shd w:val="clear" w:color="auto" w:fill="FFFFFF"/>
+        </w:rPr>
+        <w:t>”</w:t>
+      </w:r>
+      <w:r>
+        <w:rPr>
+          <w:rFonts w:ascii="Helvetica" w:hAnsi="Helvetica" w:cs="Helvetica"/>
+          <w:color w:val="33353C"/>
+          <w:szCs w:val="21"/>
+          <w:shd w:val="clear" w:color="auto" w:fill="FFFFFF"/>
+        </w:rPr>
+        <w:t>和</w:t>
+      </w:r>
+      <w:r>
+        <w:rPr>
+          <w:rFonts w:ascii="Helvetica" w:hAnsi="Helvetica" w:cs="Helvetica"/>
+          <w:color w:val="33353C"/>
+          <w:szCs w:val="21"/>
+          <w:shd w:val="clear" w:color="auto" w:fill="FFFFFF"/>
+        </w:rPr>
+        <w:t>2020</w:t>
+      </w:r>
+      <w:r>
+        <w:rPr>
+          <w:rFonts w:ascii="Helvetica" w:hAnsi="Helvetica" w:cs="Helvetica"/>
+          <w:color w:val="33353C"/>
+          <w:szCs w:val="21"/>
+          <w:shd w:val="clear" w:color="auto" w:fill="FFFFFF"/>
+        </w:rPr>
+        <w:t>年</w:t>
+      </w:r>
+      <w:r>
+        <w:rPr>
+          <w:rFonts w:ascii="Helvetica" w:hAnsi="Helvetica" w:cs="Helvetica"/>
+          <w:color w:val="33353C"/>
+          <w:szCs w:val="21"/>
+          <w:shd w:val="clear" w:color="auto" w:fill="FFFFFF"/>
+        </w:rPr>
+        <w:t>“</w:t>
+      </w:r>
+      <w:r>
+        <w:rPr>
+          <w:rFonts w:ascii="Helvetica" w:hAnsi="Helvetica" w:cs="Helvetica"/>
+          <w:color w:val="33353C"/>
+          <w:szCs w:val="21"/>
+          <w:shd w:val="clear" w:color="auto" w:fill="FFFFFF"/>
+        </w:rPr>
+        <w:t>中国企业扶贫</w:t>
+      </w:r>
+      <w:r>
+        <w:rPr>
+          <w:rFonts w:ascii="Helvetica" w:hAnsi="Helvetica" w:cs="Helvetica"/>
+          <w:color w:val="33353C"/>
+          <w:szCs w:val="21"/>
+          <w:shd w:val="clear" w:color="auto" w:fill="FFFFFF"/>
+        </w:rPr>
+        <w:t>100</w:t>
+      </w:r>
+      <w:r>
+        <w:rPr>
+          <w:rFonts w:ascii="Helvetica" w:hAnsi="Helvetica" w:cs="Helvetica"/>
+          <w:color w:val="33353C"/>
+          <w:szCs w:val="21"/>
+          <w:shd w:val="clear" w:color="auto" w:fill="FFFFFF"/>
+        </w:rPr>
+        <w:t>强</w:t>
+      </w:r>
+      <w:r>
+        <w:rPr>
+          <w:rFonts w:ascii="Helvetica" w:hAnsi="Helvetica" w:cs="Helvetica"/>
+          <w:color w:val="33353C"/>
+          <w:szCs w:val="21"/>
+          <w:shd w:val="clear" w:color="auto" w:fill="FFFFFF"/>
+        </w:rPr>
+        <w:t>”</w:t>
+      </w:r>
+      <w:r>
+        <w:rPr>
+          <w:rFonts w:ascii="Helvetica" w:hAnsi="Helvetica" w:cs="Helvetica"/>
+          <w:color w:val="33353C"/>
+          <w:szCs w:val="21"/>
+          <w:shd w:val="clear" w:color="auto" w:fill="FFFFFF"/>
+        </w:rPr>
+        <w:t>；公司中国区扶贫项目入选南方周末中国企业社会责任中心《中国扶贫的企业样本》。</w:t>
+      </w:r>
+    </w:p>
+    <w:p>
+      <w:pPr>
+        <w:rPr>
+          <w:rFonts w:ascii="Helvetica" w:hAnsi="Helvetica" w:cs="Helvetica"/>
+          <w:color w:val="33353C"/>
+          <w:szCs w:val="21"/>
+          <w:shd w:val="clear" w:color="auto" w:fill="FFFFFF"/>
+        </w:rPr>
+      </w:pPr>
+    </w:p>
+    <w:p>
+      <w:pPr>
+        <w:rPr>
+          <w:rFonts w:ascii="Helvetica" w:hAnsi="Helvetica" w:cs="Helvetica"/>
+          <w:color w:val="33353C"/>
+          <w:szCs w:val="21"/>
+          <w:shd w:val="clear" w:color="auto" w:fill="FFFFFF"/>
+        </w:rPr>
+      </w:pPr>
+      <w:r>
+        <w:rPr>
+          <w:rFonts w:ascii="Helvetica" w:hAnsi="Helvetica" w:cs="Helvetica" w:hint="eastAsia"/>
+          <w:color w:val="33353C"/>
+          <w:szCs w:val="21"/>
+          <w:shd w:val="clear" w:color="auto" w:fill="FFFFFF"/>
+        </w:rPr>
+        <w:t>打造一家受人尊敬的、现代化、世界</w:t>
+      </w:r>
+      <w:proofErr w:type="gramStart"/>
+      <w:r>
+        <w:rPr>
+          <w:rFonts w:ascii="Helvetica" w:hAnsi="Helvetica" w:cs="Helvetica" w:hint="eastAsia"/>
+          <w:color w:val="33353C"/>
+          <w:szCs w:val="21"/>
+          <w:shd w:val="clear" w:color="auto" w:fill="FFFFFF"/>
+        </w:rPr>
+        <w:t>级资源</w:t>
+      </w:r>
+      <w:proofErr w:type="gramEnd"/>
+      <w:r>
+        <w:rPr>
+          <w:rFonts w:ascii="Helvetica" w:hAnsi="Helvetica" w:cs="Helvetica" w:hint="eastAsia"/>
+          <w:color w:val="33353C"/>
+          <w:szCs w:val="21"/>
+          <w:shd w:val="clear" w:color="auto" w:fill="FFFFFF"/>
+        </w:rPr>
+        <w:t>公司</w:t>
+      </w:r>
+    </w:p>
+    <w:p>
+      <w:pPr>
+        <w:rPr>
+          <w:rFonts w:ascii="Helvetica" w:hAnsi="Helvetica" w:cs="Helvetica"/>
+          <w:color w:val="33353C"/>
+          <w:szCs w:val="21"/>
+          <w:shd w:val="clear" w:color="auto" w:fill="FFFFFF"/>
+        </w:rPr>
+      </w:pPr>
+    </w:p>
+    <w:p>
+      <w:pPr>
+        <w:rPr>
+          <w:rFonts w:ascii="Helvetica" w:hAnsi="Helvetica" w:cs="Helvetica"/>
+          <w:color w:val="33353C"/>
+          <w:szCs w:val="21"/>
+          <w:shd w:val="clear" w:color="auto" w:fill="FFFFFF"/>
+        </w:rPr>
+      </w:pPr>
+      <w:r>
+        <w:rPr>
+          <w:rFonts w:ascii="Helvetica" w:hAnsi="Helvetica" w:cs="Helvetica" w:hint="eastAsia"/>
+          <w:color w:val="33353C"/>
+          <w:szCs w:val="21"/>
+          <w:shd w:val="clear" w:color="auto" w:fill="FFFFFF"/>
+        </w:rPr>
+        <w:t>业务</w:t>
+      </w:r>
+    </w:p>
+    <w:p>
+      <w:pPr>
+        <w:rPr>
+          <w:rFonts w:ascii="Helvetica" w:hAnsi="Helvetica" w:cs="Helvetica"/>
+          <w:color w:val="33353C"/>
+          <w:szCs w:val="21"/>
+          <w:shd w:val="clear" w:color="auto" w:fill="FFFFFF"/>
+        </w:rPr>
+      </w:pPr>
+      <w:r>
+        <w:rPr>
+          <w:rFonts w:ascii="Helvetica" w:hAnsi="Helvetica" w:cs="Helvetica" w:hint="eastAsia"/>
+          <w:b/>
+          <w:bCs/>
+          <w:color w:val="33353C"/>
+          <w:szCs w:val="21"/>
+          <w:shd w:val="clear" w:color="auto" w:fill="FFFFFF"/>
+        </w:rPr>
+        <w:t>中国</w:t>
+      </w:r>
+      <w:proofErr w:type="gramStart"/>
+      <w:r>
+        <w:rPr>
+          <w:rFonts w:ascii="Helvetica" w:hAnsi="Helvetica" w:cs="Helvetica" w:hint="eastAsia"/>
+          <w:b/>
+          <w:bCs/>
+          <w:color w:val="33353C"/>
+          <w:szCs w:val="21"/>
+          <w:shd w:val="clear" w:color="auto" w:fill="FFFFFF"/>
+        </w:rPr>
+        <w:t>钼</w:t>
+      </w:r>
+      <w:proofErr w:type="gramEnd"/>
+      <w:r>
+        <w:rPr>
+          <w:rFonts w:ascii="Helvetica" w:hAnsi="Helvetica" w:cs="Helvetica" w:hint="eastAsia"/>
+          <w:b/>
+          <w:bCs/>
+          <w:color w:val="33353C"/>
+          <w:szCs w:val="21"/>
+          <w:shd w:val="clear" w:color="auto" w:fill="FFFFFF"/>
+        </w:rPr>
+        <w:t>钨</w:t>
+      </w:r>
+      <w:r>
+        <w:rPr>
+          <w:rFonts w:ascii="Helvetica" w:hAnsi="Helvetica" w:cs="Helvetica" w:hint="eastAsia"/>
+          <w:color w:val="33353C"/>
+          <w:szCs w:val="21"/>
+          <w:shd w:val="clear" w:color="auto" w:fill="FFFFFF"/>
+        </w:rPr>
+        <w:t xml:space="preserve"> </w:t>
+      </w:r>
+      <w:r>
+        <w:rPr>
+          <w:rFonts w:ascii="Helvetica" w:hAnsi="Helvetica" w:cs="Helvetica" w:hint="eastAsia"/>
+          <w:b/>
+          <w:bCs/>
+          <w:color w:val="33353C"/>
+          <w:szCs w:val="21"/>
+          <w:shd w:val="clear" w:color="auto" w:fill="FFFFFF"/>
+        </w:rPr>
+        <w:t>洛阳栾川</w:t>
+      </w:r>
+      <w:proofErr w:type="gramStart"/>
+      <w:r>
+        <w:rPr>
+          <w:rFonts w:ascii="Helvetica" w:hAnsi="Helvetica" w:cs="Helvetica" w:hint="eastAsia"/>
+          <w:b/>
+          <w:bCs/>
+          <w:color w:val="33353C"/>
+          <w:szCs w:val="21"/>
+          <w:shd w:val="clear" w:color="auto" w:fill="FFFFFF"/>
+        </w:rPr>
+        <w:t>钼</w:t>
+      </w:r>
+      <w:proofErr w:type="gramEnd"/>
+      <w:r>
+        <w:rPr>
+          <w:rFonts w:ascii="Helvetica" w:hAnsi="Helvetica" w:cs="Helvetica" w:hint="eastAsia"/>
+          <w:b/>
+          <w:bCs/>
+          <w:color w:val="33353C"/>
+          <w:szCs w:val="21"/>
+          <w:shd w:val="clear" w:color="auto" w:fill="FFFFFF"/>
+        </w:rPr>
+        <w:t>业集团股份有限公司</w:t>
+      </w:r>
+      <w:r>
+        <w:rPr>
+          <w:rFonts w:ascii="Helvetica" w:hAnsi="Helvetica" w:cs="Helvetica" w:hint="eastAsia"/>
+          <w:b/>
+          <w:bCs/>
+          <w:color w:val="33353C"/>
+          <w:szCs w:val="21"/>
+          <w:shd w:val="clear" w:color="auto" w:fill="FFFFFF"/>
+        </w:rPr>
+        <w:t>(</w:t>
+      </w:r>
+      <w:r>
+        <w:rPr>
+          <w:rFonts w:ascii="Helvetica" w:hAnsi="Helvetica" w:cs="Helvetica" w:hint="eastAsia"/>
+          <w:b/>
+          <w:bCs/>
+          <w:color w:val="33353C"/>
+          <w:szCs w:val="21"/>
+          <w:shd w:val="clear" w:color="auto" w:fill="FFFFFF"/>
+        </w:rPr>
+        <w:t>中国区</w:t>
+      </w:r>
+      <w:r>
+        <w:rPr>
+          <w:rFonts w:ascii="Helvetica" w:hAnsi="Helvetica" w:cs="Helvetica"/>
+          <w:b/>
+          <w:bCs/>
+          <w:color w:val="33353C"/>
+          <w:szCs w:val="21"/>
+          <w:shd w:val="clear" w:color="auto" w:fill="FFFFFF"/>
+        </w:rPr>
+        <w:t>)</w:t>
+      </w:r>
+    </w:p>
+    <w:p>
+      <w:pPr>
+        <w:rPr>
+          <w:rFonts w:ascii="Helvetica" w:hAnsi="Helvetica" w:cs="Helvetica"/>
+          <w:color w:val="33353C"/>
+          <w:szCs w:val="21"/>
+          <w:shd w:val="clear" w:color="auto" w:fill="FFFFFF"/>
+        </w:rPr>
+      </w:pPr>
+      <w:r>
+        <w:rPr>
+          <w:rFonts w:ascii="Helvetica" w:hAnsi="Helvetica" w:cs="Helvetica" w:hint="eastAsia"/>
+          <w:color w:val="33353C"/>
+          <w:szCs w:val="21"/>
+          <w:shd w:val="clear" w:color="auto" w:fill="FFFFFF"/>
+        </w:rPr>
+        <w:t>三道庄钼矿</w:t>
+      </w:r>
+      <w:r>
+        <w:rPr>
+          <w:rFonts w:ascii="Helvetica" w:hAnsi="Helvetica" w:cs="Helvetica" w:hint="eastAsia"/>
+          <w:color w:val="33353C"/>
+          <w:szCs w:val="21"/>
+          <w:shd w:val="clear" w:color="auto" w:fill="FFFFFF"/>
+        </w:rPr>
+        <w:t xml:space="preserve"> </w:t>
+      </w:r>
+      <w:r>
+        <w:rPr>
+          <w:rFonts w:ascii="Helvetica" w:hAnsi="Helvetica" w:cs="Helvetica"/>
+          <w:color w:val="33353C"/>
+          <w:szCs w:val="21"/>
+          <w:shd w:val="clear" w:color="auto" w:fill="FFFFFF"/>
+        </w:rPr>
+        <w:t xml:space="preserve"> </w:t>
+      </w:r>
+      <w:r>
+        <w:rPr>
+          <w:rFonts w:ascii="Helvetica" w:hAnsi="Helvetica" w:cs="Helvetica" w:hint="eastAsia"/>
+          <w:color w:val="33353C"/>
+          <w:szCs w:val="21"/>
+          <w:shd w:val="clear" w:color="auto" w:fill="FFFFFF"/>
+        </w:rPr>
+        <w:t>上房钼矿</w:t>
+      </w:r>
+      <w:r>
+        <w:rPr>
+          <w:rFonts w:ascii="Helvetica" w:hAnsi="Helvetica" w:cs="Helvetica" w:hint="eastAsia"/>
+          <w:color w:val="33353C"/>
+          <w:szCs w:val="21"/>
+          <w:shd w:val="clear" w:color="auto" w:fill="FFFFFF"/>
+        </w:rPr>
+        <w:t xml:space="preserve"> </w:t>
+      </w:r>
+      <w:r>
+        <w:rPr>
+          <w:rFonts w:ascii="Helvetica" w:hAnsi="Helvetica" w:cs="Helvetica"/>
+          <w:color w:val="33353C"/>
+          <w:szCs w:val="21"/>
+          <w:shd w:val="clear" w:color="auto" w:fill="FFFFFF"/>
+        </w:rPr>
+        <w:t xml:space="preserve"> </w:t>
+      </w:r>
+      <w:r>
+        <w:rPr>
+          <w:rFonts w:ascii="Helvetica" w:hAnsi="Helvetica" w:cs="Helvetica" w:hint="eastAsia"/>
+          <w:color w:val="33353C"/>
+          <w:szCs w:val="21"/>
+          <w:shd w:val="clear" w:color="auto" w:fill="FFFFFF"/>
+        </w:rPr>
+        <w:t>新疆哈密钼矿</w:t>
+      </w:r>
+    </w:p>
+    <w:p>
+      <w:pPr>
+        <w:rPr>
+          <w:rFonts w:ascii="Helvetica" w:hAnsi="Helvetica" w:cs="Helvetica"/>
+          <w:b/>
+          <w:bCs/>
+          <w:color w:val="33353C"/>
+          <w:szCs w:val="21"/>
+          <w:shd w:val="clear" w:color="auto" w:fill="FFFFFF"/>
+        </w:rPr>
+      </w:pPr>
+      <w:proofErr w:type="gramStart"/>
+      <w:r>
+        <w:rPr>
+          <w:rFonts w:ascii="Helvetica" w:hAnsi="Helvetica" w:cs="Helvetica" w:hint="eastAsia"/>
+          <w:b/>
+          <w:bCs/>
+          <w:color w:val="33353C"/>
+          <w:szCs w:val="21"/>
+          <w:shd w:val="clear" w:color="auto" w:fill="FFFFFF"/>
+        </w:rPr>
+        <w:t>钼</w:t>
+      </w:r>
+      <w:proofErr w:type="gramEnd"/>
+      <w:r>
+        <w:rPr>
+          <w:rFonts w:ascii="Helvetica" w:hAnsi="Helvetica" w:cs="Helvetica" w:hint="eastAsia"/>
+          <w:b/>
+          <w:bCs/>
+          <w:color w:val="33353C"/>
+          <w:szCs w:val="21"/>
+          <w:shd w:val="clear" w:color="auto" w:fill="FFFFFF"/>
+        </w:rPr>
+        <w:t>产品</w:t>
+      </w:r>
+    </w:p>
+    <w:p>
+      <w:pPr>
+        <w:rPr>
+          <w:rFonts w:ascii="Helvetica" w:hAnsi="Helvetica" w:cs="Helvetica"/>
+          <w:color w:val="33353C"/>
+          <w:szCs w:val="21"/>
+          <w:shd w:val="clear" w:color="auto" w:fill="FFFFFF"/>
+        </w:rPr>
+      </w:pPr>
+      <w:r>
+        <w:rPr>
+          <w:rFonts w:ascii="Helvetica" w:hAnsi="Helvetica" w:cs="Helvetica" w:hint="eastAsia"/>
+          <w:color w:val="33353C"/>
+          <w:szCs w:val="21"/>
+          <w:shd w:val="clear" w:color="auto" w:fill="FFFFFF"/>
+        </w:rPr>
+        <w:t>钼酸铵</w:t>
+      </w:r>
+      <w:r>
+        <w:rPr>
+          <w:rFonts w:ascii="Helvetica" w:hAnsi="Helvetica" w:cs="Helvetica" w:hint="eastAsia"/>
+          <w:color w:val="33353C"/>
+          <w:szCs w:val="21"/>
+          <w:shd w:val="clear" w:color="auto" w:fill="FFFFFF"/>
+        </w:rPr>
+        <w:t xml:space="preserve"> </w:t>
+      </w:r>
+      <w:r>
+        <w:rPr>
+          <w:rFonts w:ascii="Helvetica" w:hAnsi="Helvetica" w:cs="Helvetica"/>
+          <w:color w:val="33353C"/>
+          <w:szCs w:val="21"/>
+          <w:shd w:val="clear" w:color="auto" w:fill="FFFFFF"/>
+        </w:rPr>
+        <w:t xml:space="preserve"> </w:t>
+      </w:r>
+      <w:proofErr w:type="gramStart"/>
+      <w:r>
+        <w:rPr>
+          <w:rFonts w:ascii="Helvetica" w:hAnsi="Helvetica" w:cs="Helvetica" w:hint="eastAsia"/>
+          <w:color w:val="33353C"/>
+          <w:szCs w:val="21"/>
+          <w:shd w:val="clear" w:color="auto" w:fill="FFFFFF"/>
+        </w:rPr>
+        <w:t>钼</w:t>
+      </w:r>
+      <w:proofErr w:type="gramEnd"/>
+      <w:r>
+        <w:rPr>
+          <w:rFonts w:ascii="Helvetica" w:hAnsi="Helvetica" w:cs="Helvetica" w:hint="eastAsia"/>
+          <w:color w:val="33353C"/>
+          <w:szCs w:val="21"/>
+          <w:shd w:val="clear" w:color="auto" w:fill="FFFFFF"/>
+        </w:rPr>
+        <w:t>板</w:t>
+      </w:r>
+      <w:r>
+        <w:rPr>
+          <w:rFonts w:ascii="Helvetica" w:hAnsi="Helvetica" w:cs="Helvetica" w:hint="eastAsia"/>
+          <w:color w:val="33353C"/>
+          <w:szCs w:val="21"/>
+          <w:shd w:val="clear" w:color="auto" w:fill="FFFFFF"/>
+        </w:rPr>
+        <w:t xml:space="preserve"> </w:t>
+      </w:r>
+      <w:r>
+        <w:rPr>
+          <w:rFonts w:ascii="Helvetica" w:hAnsi="Helvetica" w:cs="Helvetica"/>
+          <w:color w:val="33353C"/>
+          <w:szCs w:val="21"/>
+          <w:shd w:val="clear" w:color="auto" w:fill="FFFFFF"/>
+        </w:rPr>
+        <w:t xml:space="preserve"> </w:t>
+      </w:r>
+      <w:r>
+        <w:rPr>
+          <w:rFonts w:ascii="Helvetica" w:hAnsi="Helvetica" w:cs="Helvetica" w:hint="eastAsia"/>
+          <w:color w:val="33353C"/>
+          <w:szCs w:val="21"/>
+          <w:shd w:val="clear" w:color="auto" w:fill="FFFFFF"/>
+        </w:rPr>
+        <w:t>钼精粉</w:t>
+      </w:r>
+      <w:r>
+        <w:rPr>
+          <w:rFonts w:ascii="Helvetica" w:hAnsi="Helvetica" w:cs="Helvetica" w:hint="eastAsia"/>
+          <w:color w:val="33353C"/>
+          <w:szCs w:val="21"/>
+          <w:shd w:val="clear" w:color="auto" w:fill="FFFFFF"/>
+        </w:rPr>
+        <w:t xml:space="preserve"> </w:t>
+      </w:r>
+      <w:r>
+        <w:rPr>
+          <w:rFonts w:ascii="Helvetica" w:hAnsi="Helvetica" w:cs="Helvetica"/>
+          <w:color w:val="33353C"/>
+          <w:szCs w:val="21"/>
+          <w:shd w:val="clear" w:color="auto" w:fill="FFFFFF"/>
+        </w:rPr>
+        <w:t xml:space="preserve"> </w:t>
+      </w:r>
+      <w:r>
+        <w:rPr>
+          <w:rFonts w:ascii="Helvetica" w:hAnsi="Helvetica" w:cs="Helvetica" w:hint="eastAsia"/>
+          <w:color w:val="33353C"/>
+          <w:szCs w:val="21"/>
+          <w:shd w:val="clear" w:color="auto" w:fill="FFFFFF"/>
+        </w:rPr>
+        <w:t>氧化钼</w:t>
+      </w:r>
+      <w:r>
+        <w:rPr>
+          <w:rFonts w:ascii="Helvetica" w:hAnsi="Helvetica" w:cs="Helvetica" w:hint="eastAsia"/>
+          <w:color w:val="33353C"/>
+          <w:szCs w:val="21"/>
+          <w:shd w:val="clear" w:color="auto" w:fill="FFFFFF"/>
+        </w:rPr>
+        <w:t xml:space="preserve"> </w:t>
+      </w:r>
+      <w:r>
+        <w:rPr>
+          <w:rFonts w:ascii="Helvetica" w:hAnsi="Helvetica" w:cs="Helvetica"/>
+          <w:color w:val="33353C"/>
+          <w:szCs w:val="21"/>
+          <w:shd w:val="clear" w:color="auto" w:fill="FFFFFF"/>
+        </w:rPr>
+        <w:t xml:space="preserve"> </w:t>
+      </w:r>
+      <w:r>
+        <w:rPr>
+          <w:rFonts w:ascii="Helvetica" w:hAnsi="Helvetica" w:cs="Helvetica" w:hint="eastAsia"/>
+          <w:color w:val="33353C"/>
+          <w:szCs w:val="21"/>
+          <w:shd w:val="clear" w:color="auto" w:fill="FFFFFF"/>
+        </w:rPr>
+        <w:t>钼铁</w:t>
+      </w:r>
+    </w:p>
+    <w:p>
+      <w:pPr>
+        <w:rPr>
+          <w:rFonts w:ascii="Helvetica" w:hAnsi="Helvetica" w:cs="Helvetica"/>
+          <w:b/>
+          <w:bCs/>
+          <w:color w:val="33353C"/>
+          <w:szCs w:val="21"/>
+          <w:shd w:val="clear" w:color="auto" w:fill="FFFFFF"/>
+        </w:rPr>
+      </w:pPr>
+      <w:proofErr w:type="gramStart"/>
+      <w:r>
+        <w:rPr>
+          <w:rFonts w:ascii="Helvetica" w:hAnsi="Helvetica" w:cs="Helvetica" w:hint="eastAsia"/>
+          <w:b/>
+          <w:bCs/>
+          <w:color w:val="33353C"/>
+          <w:szCs w:val="21"/>
+          <w:shd w:val="clear" w:color="auto" w:fill="FFFFFF"/>
+        </w:rPr>
+        <w:t>钨</w:t>
+      </w:r>
+      <w:proofErr w:type="gramEnd"/>
+      <w:r>
+        <w:rPr>
+          <w:rFonts w:ascii="Helvetica" w:hAnsi="Helvetica" w:cs="Helvetica" w:hint="eastAsia"/>
+          <w:b/>
+          <w:bCs/>
+          <w:color w:val="33353C"/>
+          <w:szCs w:val="21"/>
+          <w:shd w:val="clear" w:color="auto" w:fill="FFFFFF"/>
+        </w:rPr>
+        <w:t>产品</w:t>
+      </w:r>
+    </w:p>
+    <w:p>
+      <w:pPr>
+        <w:rPr>
+          <w:rFonts w:ascii="Helvetica" w:hAnsi="Helvetica" w:cs="Helvetica"/>
+          <w:color w:val="33353C"/>
+          <w:szCs w:val="21"/>
+          <w:shd w:val="clear" w:color="auto" w:fill="FFFFFF"/>
+        </w:rPr>
+      </w:pPr>
+      <w:proofErr w:type="gramStart"/>
+      <w:r>
+        <w:rPr>
+          <w:rFonts w:ascii="Helvetica" w:hAnsi="Helvetica" w:cs="Helvetica" w:hint="eastAsia"/>
+          <w:color w:val="33353C"/>
+          <w:szCs w:val="21"/>
+          <w:shd w:val="clear" w:color="auto" w:fill="FFFFFF"/>
+        </w:rPr>
+        <w:t>钨</w:t>
+      </w:r>
+      <w:proofErr w:type="gramEnd"/>
+      <w:r>
+        <w:rPr>
+          <w:rFonts w:ascii="Helvetica" w:hAnsi="Helvetica" w:cs="Helvetica" w:hint="eastAsia"/>
+          <w:color w:val="33353C"/>
+          <w:szCs w:val="21"/>
+          <w:shd w:val="clear" w:color="auto" w:fill="FFFFFF"/>
+        </w:rPr>
+        <w:t>精粉</w:t>
+      </w:r>
+      <w:r>
+        <w:rPr>
+          <w:rFonts w:ascii="Helvetica" w:hAnsi="Helvetica" w:cs="Helvetica" w:hint="eastAsia"/>
+          <w:color w:val="33353C"/>
+          <w:szCs w:val="21"/>
+          <w:shd w:val="clear" w:color="auto" w:fill="FFFFFF"/>
+        </w:rPr>
+        <w:t xml:space="preserve"> </w:t>
+      </w:r>
+      <w:r>
+        <w:rPr>
+          <w:rFonts w:ascii="Helvetica" w:hAnsi="Helvetica" w:cs="Helvetica"/>
+          <w:color w:val="33353C"/>
+          <w:szCs w:val="21"/>
+          <w:shd w:val="clear" w:color="auto" w:fill="FFFFFF"/>
+        </w:rPr>
+        <w:t xml:space="preserve"> </w:t>
+      </w:r>
+      <w:r>
+        <w:rPr>
+          <w:rFonts w:ascii="Helvetica" w:hAnsi="Helvetica" w:cs="Helvetica" w:hint="eastAsia"/>
+          <w:color w:val="33353C"/>
+          <w:szCs w:val="21"/>
+          <w:shd w:val="clear" w:color="auto" w:fill="FFFFFF"/>
+        </w:rPr>
+        <w:t>钨丝</w:t>
+      </w:r>
+      <w:r>
+        <w:rPr>
+          <w:rFonts w:ascii="Helvetica" w:hAnsi="Helvetica" w:cs="Helvetica" w:hint="eastAsia"/>
+          <w:color w:val="33353C"/>
+          <w:szCs w:val="21"/>
+          <w:shd w:val="clear" w:color="auto" w:fill="FFFFFF"/>
+        </w:rPr>
+        <w:t xml:space="preserve"> </w:t>
+      </w:r>
+      <w:r>
+        <w:rPr>
+          <w:rFonts w:ascii="Helvetica" w:hAnsi="Helvetica" w:cs="Helvetica"/>
+          <w:color w:val="33353C"/>
+          <w:szCs w:val="21"/>
+          <w:shd w:val="clear" w:color="auto" w:fill="FFFFFF"/>
+        </w:rPr>
+        <w:t xml:space="preserve"> </w:t>
+      </w:r>
+      <w:proofErr w:type="gramStart"/>
+      <w:r>
+        <w:rPr>
+          <w:rFonts w:ascii="Helvetica" w:hAnsi="Helvetica" w:cs="Helvetica" w:hint="eastAsia"/>
+          <w:color w:val="33353C"/>
+          <w:szCs w:val="21"/>
+          <w:shd w:val="clear" w:color="auto" w:fill="FFFFFF"/>
+        </w:rPr>
+        <w:t>钨杆</w:t>
+      </w:r>
+      <w:proofErr w:type="gramEnd"/>
+      <w:r>
+        <w:rPr>
+          <w:rFonts w:ascii="Helvetica" w:hAnsi="Helvetica" w:cs="Helvetica" w:hint="eastAsia"/>
+          <w:color w:val="33353C"/>
+          <w:szCs w:val="21"/>
+          <w:shd w:val="clear" w:color="auto" w:fill="FFFFFF"/>
+        </w:rPr>
+        <w:t xml:space="preserve"> </w:t>
+      </w:r>
+      <w:r>
+        <w:rPr>
+          <w:rFonts w:ascii="Helvetica" w:hAnsi="Helvetica" w:cs="Helvetica"/>
+          <w:color w:val="33353C"/>
+          <w:szCs w:val="21"/>
+          <w:shd w:val="clear" w:color="auto" w:fill="FFFFFF"/>
+        </w:rPr>
+        <w:t xml:space="preserve"> </w:t>
+      </w:r>
+      <w:r>
+        <w:rPr>
+          <w:rFonts w:ascii="Helvetica" w:hAnsi="Helvetica" w:cs="Helvetica" w:hint="eastAsia"/>
+          <w:color w:val="33353C"/>
+          <w:szCs w:val="21"/>
+          <w:shd w:val="clear" w:color="auto" w:fill="FFFFFF"/>
+        </w:rPr>
+        <w:t>钨板</w:t>
+      </w:r>
+    </w:p>
+    <w:p>
+      <w:pPr>
+        <w:tabs>
+          <w:tab w:val="left" w:pos="1711"/>
+        </w:tabs>
+        <w:rPr>
+          <w:rFonts w:ascii="Helvetica" w:hAnsi="Helvetica" w:cs="Helvetica"/>
+          <w:b/>
+          <w:bCs/>
+          <w:color w:val="33353C"/>
+          <w:szCs w:val="21"/>
+          <w:shd w:val="clear" w:color="auto" w:fill="FFFFFF"/>
+        </w:rPr>
+      </w:pPr>
+      <w:r>
+        <w:rPr>
+          <w:rFonts w:ascii="Helvetica" w:hAnsi="Helvetica" w:cs="Helvetica" w:hint="eastAsia"/>
+          <w:b/>
+          <w:bCs/>
+          <w:color w:val="33353C"/>
+          <w:szCs w:val="21"/>
+          <w:shd w:val="clear" w:color="auto" w:fill="FFFFFF"/>
+        </w:rPr>
+        <w:t>刚果</w:t>
+      </w:r>
+      <w:r>
+        <w:rPr>
+          <w:rFonts w:ascii="Helvetica" w:hAnsi="Helvetica" w:cs="Helvetica" w:hint="eastAsia"/>
+          <w:b/>
+          <w:bCs/>
+          <w:color w:val="33353C"/>
+          <w:szCs w:val="21"/>
+          <w:shd w:val="clear" w:color="auto" w:fill="FFFFFF"/>
+        </w:rPr>
+        <w:t>(</w:t>
+      </w:r>
+      <w:r>
+        <w:rPr>
+          <w:rFonts w:ascii="Helvetica" w:hAnsi="Helvetica" w:cs="Helvetica" w:hint="eastAsia"/>
+          <w:b/>
+          <w:bCs/>
+          <w:color w:val="33353C"/>
+          <w:szCs w:val="21"/>
+          <w:shd w:val="clear" w:color="auto" w:fill="FFFFFF"/>
+        </w:rPr>
+        <w:t>金</w:t>
+      </w:r>
+      <w:r>
+        <w:rPr>
+          <w:rFonts w:ascii="Helvetica" w:hAnsi="Helvetica" w:cs="Helvetica"/>
+          <w:b/>
+          <w:bCs/>
+          <w:color w:val="33353C"/>
+          <w:szCs w:val="21"/>
+          <w:shd w:val="clear" w:color="auto" w:fill="FFFFFF"/>
+        </w:rPr>
+        <w:t>)-</w:t>
+      </w:r>
+      <w:r>
+        <w:rPr>
+          <w:rFonts w:ascii="Helvetica" w:hAnsi="Helvetica" w:cs="Helvetica" w:hint="eastAsia"/>
+          <w:b/>
+          <w:bCs/>
+          <w:color w:val="33353C"/>
+          <w:szCs w:val="21"/>
+          <w:shd w:val="clear" w:color="auto" w:fill="FFFFFF"/>
+        </w:rPr>
+        <w:t>铜矿</w:t>
+      </w:r>
+      <w:r>
+        <w:rPr>
+          <w:rFonts w:ascii="Helvetica" w:hAnsi="Helvetica" w:cs="Helvetica"/>
+          <w:b/>
+          <w:bCs/>
+          <w:color w:val="33353C"/>
+          <w:szCs w:val="21"/>
+          <w:shd w:val="clear" w:color="auto" w:fill="FFFFFF"/>
+        </w:rPr>
+        <w:tab/>
+      </w:r>
+    </w:p>
+    <w:p>
+      <w:pPr>
+        <w:tabs>
+          <w:tab w:val="left" w:pos="1711"/>
+        </w:tabs>
+        <w:rPr>
+          <w:rFonts w:ascii="Helvetica" w:hAnsi="Helvetica" w:cs="Helvetica"/>
+          <w:b/>
+          <w:bCs/>
+          <w:color w:val="33353C"/>
+          <w:szCs w:val="21"/>
+          <w:shd w:val="clear" w:color="auto" w:fill="FFFFFF"/>
+        </w:rPr>
+      </w:pPr>
+      <w:r>
+        <w:rPr>
+          <w:rFonts w:ascii="Helvetica" w:hAnsi="Helvetica" w:cs="Helvetica" w:hint="eastAsia"/>
+          <w:b/>
+          <w:bCs/>
+          <w:color w:val="33353C"/>
+          <w:szCs w:val="21"/>
+          <w:shd w:val="clear" w:color="auto" w:fill="FFFFFF"/>
+        </w:rPr>
+        <w:t>巴西</w:t>
+      </w:r>
+      <w:r>
+        <w:rPr>
+          <w:rFonts w:ascii="Helvetica" w:hAnsi="Helvetica" w:cs="Helvetica" w:hint="eastAsia"/>
+          <w:b/>
+          <w:bCs/>
+          <w:color w:val="33353C"/>
+          <w:szCs w:val="21"/>
+          <w:shd w:val="clear" w:color="auto" w:fill="FFFFFF"/>
+        </w:rPr>
+        <w:t>-</w:t>
+      </w:r>
+      <w:r>
+        <w:rPr>
+          <w:rFonts w:ascii="Helvetica" w:hAnsi="Helvetica" w:cs="Helvetica" w:hint="eastAsia"/>
+          <w:b/>
+          <w:bCs/>
+          <w:color w:val="33353C"/>
+          <w:szCs w:val="21"/>
+          <w:shd w:val="clear" w:color="auto" w:fill="FFFFFF"/>
+        </w:rPr>
+        <w:t>铌磷</w:t>
+      </w:r>
+    </w:p>
+    <w:p>
+      <w:pPr>
+        <w:tabs>
+          <w:tab w:val="left" w:pos="1711"/>
+        </w:tabs>
+        <w:rPr>
+          <w:rFonts w:ascii="Helvetica" w:hAnsi="Helvetica" w:cs="Helvetica"/>
+          <w:b/>
+          <w:bCs/>
+          <w:color w:val="33353C"/>
+          <w:szCs w:val="21"/>
+          <w:shd w:val="clear" w:color="auto" w:fill="FFFFFF"/>
+        </w:rPr>
+      </w:pPr>
+      <w:r>
+        <w:rPr>
+          <w:rFonts w:ascii="Helvetica" w:hAnsi="Helvetica" w:cs="Helvetica" w:hint="eastAsia"/>
+          <w:b/>
+          <w:bCs/>
+          <w:color w:val="33353C"/>
+          <w:szCs w:val="21"/>
+          <w:shd w:val="clear" w:color="auto" w:fill="FFFFFF"/>
+        </w:rPr>
+        <w:t>澳洲</w:t>
+      </w:r>
+      <w:r>
+        <w:rPr>
+          <w:rFonts w:ascii="Helvetica" w:hAnsi="Helvetica" w:cs="Helvetica" w:hint="eastAsia"/>
+          <w:b/>
+          <w:bCs/>
+          <w:color w:val="33353C"/>
+          <w:szCs w:val="21"/>
+          <w:shd w:val="clear" w:color="auto" w:fill="FFFFFF"/>
+        </w:rPr>
+        <w:t>-</w:t>
+      </w:r>
+      <w:r>
+        <w:rPr>
+          <w:rFonts w:ascii="Helvetica" w:hAnsi="Helvetica" w:cs="Helvetica" w:hint="eastAsia"/>
+          <w:b/>
+          <w:bCs/>
+          <w:color w:val="33353C"/>
+          <w:szCs w:val="21"/>
+          <w:shd w:val="clear" w:color="auto" w:fill="FFFFFF"/>
+        </w:rPr>
+        <w:t>铜金</w:t>
+      </w:r>
+    </w:p>
+    <w:p>
+      <w:pPr>
+        <w:tabs>
+          <w:tab w:val="left" w:pos="1711"/>
+        </w:tabs>
+        <w:rPr>
+          <w:rFonts w:ascii="Helvetica" w:hAnsi="Helvetica" w:cs="Helvetica"/>
+          <w:b/>
+          <w:bCs/>
+          <w:color w:val="33353C"/>
+          <w:szCs w:val="21"/>
+          <w:shd w:val="clear" w:color="auto" w:fill="FFFFFF"/>
+        </w:rPr>
+      </w:pPr>
+      <w:r>
+        <w:rPr>
+          <w:rFonts w:ascii="Helvetica" w:hAnsi="Helvetica" w:cs="Helvetica" w:hint="eastAsia"/>
+          <w:b/>
+          <w:bCs/>
+          <w:color w:val="33353C"/>
+          <w:szCs w:val="21"/>
+          <w:shd w:val="clear" w:color="auto" w:fill="FFFFFF"/>
+        </w:rPr>
+        <w:t>埃克森</w:t>
+      </w:r>
+      <w:r>
+        <w:rPr>
+          <w:rFonts w:ascii="Helvetica" w:hAnsi="Helvetica" w:cs="Helvetica" w:hint="eastAsia"/>
+          <w:b/>
+          <w:bCs/>
+          <w:color w:val="33353C"/>
+          <w:szCs w:val="21"/>
+          <w:shd w:val="clear" w:color="auto" w:fill="FFFFFF"/>
+        </w:rPr>
+        <w:t xml:space="preserve"> </w:t>
+      </w:r>
+      <w:r>
+        <w:rPr>
+          <w:rFonts w:ascii="Helvetica" w:hAnsi="Helvetica" w:cs="Helvetica" w:hint="eastAsia"/>
+          <w:b/>
+          <w:bCs/>
+          <w:color w:val="33353C"/>
+          <w:szCs w:val="21"/>
+          <w:shd w:val="clear" w:color="auto" w:fill="FFFFFF"/>
+        </w:rPr>
+        <w:t>一个领先的全球规模的独立平台</w:t>
+      </w:r>
+    </w:p>
+    <w:p>
+      <w:pPr>
+        <w:tabs>
+          <w:tab w:val="left" w:pos="1711"/>
+        </w:tabs>
+        <w:rPr>
+          <w:rFonts w:ascii="Helvetica" w:hAnsi="Helvetica" w:cs="Helvetica"/>
+          <w:b/>
+          <w:bCs/>
+          <w:color w:val="33353C"/>
+          <w:szCs w:val="21"/>
+          <w:shd w:val="clear" w:color="auto" w:fill="FFFFFF"/>
+        </w:rPr>
+      </w:pPr>
+    </w:p>
+    <w:p>
+      <w:pPr>
+        <w:widowControl/>
+        <w:jc w:val="left"/>
+        <w:rPr>
+          <w:rFonts w:ascii="Helvetica" w:hAnsi="Helvetica" w:cs="Helvetica"/>
+          <w:b/>
+          <w:bCs/>
+          <w:color w:val="33353C"/>
+          <w:szCs w:val="21"/>
+          <w:shd w:val="clear" w:color="auto" w:fill="FFFFFF"/>
+        </w:rPr>
+      </w:pPr>
+      <w:r>
+        <w:rPr>
+          <w:rFonts w:ascii="Helvetica" w:hAnsi="Helvetica" w:cs="Helvetica"/>
+          <w:b/>
+          <w:bCs/>
+          <w:color w:val="33353C"/>
+          <w:szCs w:val="21"/>
+          <w:shd w:val="clear" w:color="auto" w:fill="FFFFFF"/>
+        </w:rPr>
+        <w:br w:type="page"/>
+      </w:r>
+    </w:p>
+    <w:p>
+      <w:pPr>
+        <w:pStyle w:val="2"/>
+        <w:rPr>
+          <w:sz w:val="28"/>
+          <w:szCs w:val="28"/>
+        </w:rPr>
+      </w:pPr>
+      <w:bookmarkStart w:id="10" w:name="_Toc93923176"/>
+      <w:bookmarkStart w:id="11" w:name="_Toc93973234"/>
+      <w:r>
+        <w:rPr>
+          <w:rFonts w:hint="eastAsia"/>
+          <w:sz w:val="28"/>
+          <w:szCs w:val="28"/>
+          <w:highlight w:val="green"/>
+          <w:shd w:val="clear" w:color="auto" w:fill="FFFFFF"/>
+        </w:rPr>
+        <w:lastRenderedPageBreak/>
+        <w:t xml:space="preserve">西部矿业 </w:t>
+      </w:r>
+      <w:r>
+        <w:rPr>
+          <w:sz w:val="28"/>
+          <w:szCs w:val="28"/>
+          <w:highlight w:val="green"/>
+          <w:shd w:val="clear" w:color="auto" w:fill="FFFFFF"/>
+        </w:rPr>
+        <w:t>601168</w:t>
+      </w:r>
+      <w:r>
+        <w:rPr>
+          <w:sz w:val="28"/>
+          <w:szCs w:val="28"/>
+          <w:shd w:val="clear" w:color="auto" w:fill="FFFFFF"/>
+        </w:rPr>
+        <w:t xml:space="preserve"> </w:t>
+      </w:r>
+      <w:hyperlink r:id="rId20" w:history="1">
+        <w:r>
+          <w:rPr>
+            <w:rStyle w:val="a7"/>
+            <w:rFonts w:ascii="Helvetica" w:hAnsi="Helvetica" w:cs="Helvetica"/>
+            <w:color w:val="0066CC"/>
+            <w:sz w:val="28"/>
+            <w:szCs w:val="28"/>
+            <w:shd w:val="clear" w:color="auto" w:fill="FFFFFF"/>
+          </w:rPr>
+          <w:t>http://www.westmining.com</w:t>
+        </w:r>
+      </w:hyperlink>
+      <w:r>
+        <w:rPr>
+          <w:sz w:val="28"/>
+          <w:szCs w:val="28"/>
+        </w:rPr>
+        <w:t xml:space="preserve"> </w:t>
+      </w:r>
+      <w:r>
+        <w:rPr>
+          <w:rFonts w:hint="eastAsia"/>
+          <w:sz w:val="28"/>
+          <w:szCs w:val="28"/>
+        </w:rPr>
+        <w:t>青海西宁</w:t>
+      </w:r>
+      <w:bookmarkEnd w:id="10"/>
+      <w:bookmarkEnd w:id="11"/>
+    </w:p>
+    <w:p>
+      <w:pPr>
+        <w:rPr>
+          <w:rFonts w:ascii="Helvetica" w:hAnsi="Helvetica" w:cs="Helvetica"/>
+          <w:color w:val="33353C"/>
+          <w:szCs w:val="21"/>
+          <w:shd w:val="clear" w:color="auto" w:fill="FFFFFF"/>
+        </w:rPr>
+      </w:pPr>
+      <w:r>
+        <w:tab/>
+      </w:r>
+      <w:r>
+        <w:rPr>
+          <w:rFonts w:ascii="Helvetica" w:hAnsi="Helvetica" w:cs="Helvetica"/>
+          <w:color w:val="33353C"/>
+          <w:szCs w:val="21"/>
+          <w:shd w:val="clear" w:color="auto" w:fill="FFFFFF"/>
+        </w:rPr>
+        <w:t>西部矿业股份有限公司主要从事</w:t>
+      </w:r>
+      <w:r>
+        <w:rPr>
+          <w:rFonts w:ascii="Helvetica" w:hAnsi="Helvetica" w:cs="Helvetica"/>
+          <w:b/>
+          <w:bCs/>
+          <w:color w:val="33353C"/>
+          <w:szCs w:val="21"/>
+          <w:shd w:val="clear" w:color="auto" w:fill="FFFFFF"/>
+        </w:rPr>
+        <w:t>铜、铅、锌</w:t>
+      </w:r>
+      <w:r>
+        <w:rPr>
+          <w:rFonts w:ascii="Helvetica" w:hAnsi="Helvetica" w:cs="Helvetica"/>
+          <w:color w:val="33353C"/>
+          <w:szCs w:val="21"/>
+          <w:shd w:val="clear" w:color="auto" w:fill="FFFFFF"/>
+        </w:rPr>
+        <w:t>、铁等基本有色金属、黑色金属的采选、冶炼、贸易等业务，分</w:t>
+      </w:r>
+      <w:r>
+        <w:rPr>
+          <w:rFonts w:ascii="Helvetica" w:hAnsi="Helvetica" w:cs="Helvetica"/>
+          <w:b/>
+          <w:bCs/>
+          <w:color w:val="33353C"/>
+          <w:szCs w:val="21"/>
+          <w:shd w:val="clear" w:color="auto" w:fill="FFFFFF"/>
+        </w:rPr>
+        <w:t>矿山</w:t>
+      </w:r>
+      <w:r>
+        <w:rPr>
+          <w:rFonts w:ascii="Helvetica" w:hAnsi="Helvetica" w:cs="Helvetica"/>
+          <w:color w:val="33353C"/>
+          <w:szCs w:val="21"/>
+          <w:shd w:val="clear" w:color="auto" w:fill="FFFFFF"/>
+        </w:rPr>
+        <w:t>、</w:t>
+      </w:r>
+      <w:r>
+        <w:rPr>
+          <w:rFonts w:ascii="Helvetica" w:hAnsi="Helvetica" w:cs="Helvetica"/>
+          <w:b/>
+          <w:bCs/>
+          <w:color w:val="33353C"/>
+          <w:szCs w:val="21"/>
+          <w:shd w:val="clear" w:color="auto" w:fill="FFFFFF"/>
+        </w:rPr>
+        <w:t>冶炼</w:t>
+      </w:r>
+      <w:r>
+        <w:rPr>
+          <w:rFonts w:ascii="Helvetica" w:hAnsi="Helvetica" w:cs="Helvetica"/>
+          <w:color w:val="33353C"/>
+          <w:szCs w:val="21"/>
+          <w:shd w:val="clear" w:color="auto" w:fill="FFFFFF"/>
+        </w:rPr>
+        <w:t>、</w:t>
+      </w:r>
+      <w:r>
+        <w:rPr>
+          <w:rFonts w:ascii="Helvetica" w:hAnsi="Helvetica" w:cs="Helvetica"/>
+          <w:b/>
+          <w:bCs/>
+          <w:color w:val="33353C"/>
+          <w:szCs w:val="21"/>
+          <w:shd w:val="clear" w:color="auto" w:fill="FFFFFF"/>
+        </w:rPr>
+        <w:t>贸易</w:t>
+      </w:r>
+      <w:r>
+        <w:rPr>
+          <w:rFonts w:ascii="Helvetica" w:hAnsi="Helvetica" w:cs="Helvetica"/>
+          <w:color w:val="33353C"/>
+          <w:szCs w:val="21"/>
+          <w:shd w:val="clear" w:color="auto" w:fill="FFFFFF"/>
+        </w:rPr>
+        <w:t>和</w:t>
+      </w:r>
+      <w:r>
+        <w:rPr>
+          <w:rFonts w:ascii="Helvetica" w:hAnsi="Helvetica" w:cs="Helvetica"/>
+          <w:b/>
+          <w:bCs/>
+          <w:color w:val="33353C"/>
+          <w:szCs w:val="21"/>
+          <w:shd w:val="clear" w:color="auto" w:fill="FFFFFF"/>
+        </w:rPr>
+        <w:t>金融</w:t>
+      </w:r>
+      <w:r>
+        <w:rPr>
+          <w:rFonts w:ascii="Helvetica" w:hAnsi="Helvetica" w:cs="Helvetica"/>
+          <w:color w:val="33353C"/>
+          <w:szCs w:val="21"/>
+          <w:shd w:val="clear" w:color="auto" w:fill="FFFFFF"/>
+        </w:rPr>
+        <w:t>四大板块经营，其中矿山板块主要产品有铅精矿、锌精矿、铜精矿、铁精粉、球团等；</w:t>
+      </w:r>
+      <w:r>
+        <w:rPr>
+          <w:rFonts w:ascii="Helvetica" w:hAnsi="Helvetica" w:cs="Helvetica"/>
+          <w:b/>
+          <w:bCs/>
+          <w:color w:val="33353C"/>
+          <w:szCs w:val="21"/>
+          <w:shd w:val="clear" w:color="auto" w:fill="FFFFFF"/>
+        </w:rPr>
+        <w:t>冶炼板块主要产品有锌锭、电铅、电解铜等</w:t>
+      </w:r>
+      <w:r>
+        <w:rPr>
+          <w:rFonts w:ascii="Helvetica" w:hAnsi="Helvetica" w:cs="Helvetica"/>
+          <w:color w:val="33353C"/>
+          <w:szCs w:val="21"/>
+          <w:shd w:val="clear" w:color="auto" w:fill="FFFFFF"/>
+        </w:rPr>
+        <w:t>。公司先后获得</w:t>
+      </w:r>
+      <w:r>
+        <w:rPr>
+          <w:rFonts w:ascii="Helvetica" w:hAnsi="Helvetica" w:cs="Helvetica"/>
+          <w:color w:val="33353C"/>
+          <w:szCs w:val="21"/>
+          <w:shd w:val="clear" w:color="auto" w:fill="FFFFFF"/>
+        </w:rPr>
+        <w:t>“</w:t>
+      </w:r>
+      <w:r>
+        <w:rPr>
+          <w:rFonts w:ascii="Helvetica" w:hAnsi="Helvetica" w:cs="Helvetica"/>
+          <w:color w:val="33353C"/>
+          <w:szCs w:val="21"/>
+          <w:shd w:val="clear" w:color="auto" w:fill="FFFFFF"/>
+        </w:rPr>
+        <w:t>全国五一劳动奖状</w:t>
+      </w:r>
+      <w:r>
+        <w:rPr>
+          <w:rFonts w:ascii="Helvetica" w:hAnsi="Helvetica" w:cs="Helvetica"/>
+          <w:color w:val="33353C"/>
+          <w:szCs w:val="21"/>
+          <w:shd w:val="clear" w:color="auto" w:fill="FFFFFF"/>
+        </w:rPr>
+        <w:t>”“</w:t>
+      </w:r>
+      <w:r>
+        <w:rPr>
+          <w:rFonts w:ascii="Helvetica" w:hAnsi="Helvetica" w:cs="Helvetica"/>
+          <w:color w:val="33353C"/>
+          <w:szCs w:val="21"/>
+          <w:shd w:val="clear" w:color="auto" w:fill="FFFFFF"/>
+        </w:rPr>
+        <w:t>中国工业行业排头兵企业</w:t>
+      </w:r>
+      <w:r>
+        <w:rPr>
+          <w:rFonts w:ascii="Helvetica" w:hAnsi="Helvetica" w:cs="Helvetica"/>
+          <w:color w:val="33353C"/>
+          <w:szCs w:val="21"/>
+          <w:shd w:val="clear" w:color="auto" w:fill="FFFFFF"/>
+        </w:rPr>
+        <w:t>”“</w:t>
+      </w:r>
+      <w:r>
+        <w:rPr>
+          <w:rFonts w:ascii="Helvetica" w:hAnsi="Helvetica" w:cs="Helvetica"/>
+          <w:color w:val="33353C"/>
+          <w:szCs w:val="21"/>
+          <w:shd w:val="clear" w:color="auto" w:fill="FFFFFF"/>
+        </w:rPr>
+        <w:t>中国矿业十佳企业</w:t>
+      </w:r>
+      <w:r>
+        <w:rPr>
+          <w:rFonts w:ascii="Helvetica" w:hAnsi="Helvetica" w:cs="Helvetica"/>
+          <w:color w:val="33353C"/>
+          <w:szCs w:val="21"/>
+          <w:shd w:val="clear" w:color="auto" w:fill="FFFFFF"/>
+        </w:rPr>
+        <w:t>”“</w:t>
+      </w:r>
+      <w:r>
+        <w:rPr>
+          <w:rFonts w:ascii="Helvetica" w:hAnsi="Helvetica" w:cs="Helvetica"/>
+          <w:color w:val="33353C"/>
+          <w:szCs w:val="21"/>
+          <w:shd w:val="clear" w:color="auto" w:fill="FFFFFF"/>
+        </w:rPr>
+        <w:t>中国工业经济先进集体示范单位</w:t>
+      </w:r>
+      <w:r>
+        <w:rPr>
+          <w:rFonts w:ascii="Helvetica" w:hAnsi="Helvetica" w:cs="Helvetica"/>
+          <w:color w:val="33353C"/>
+          <w:szCs w:val="21"/>
+          <w:shd w:val="clear" w:color="auto" w:fill="FFFFFF"/>
+        </w:rPr>
+        <w:t>”“</w:t>
+      </w:r>
+      <w:r>
+        <w:rPr>
+          <w:rFonts w:ascii="Helvetica" w:hAnsi="Helvetica" w:cs="Helvetica"/>
+          <w:color w:val="33353C"/>
+          <w:szCs w:val="21"/>
+          <w:shd w:val="clear" w:color="auto" w:fill="FFFFFF"/>
+        </w:rPr>
+        <w:t>国家级创新型企业</w:t>
+      </w:r>
+      <w:r>
+        <w:rPr>
+          <w:rFonts w:ascii="Helvetica" w:hAnsi="Helvetica" w:cs="Helvetica"/>
+          <w:color w:val="33353C"/>
+          <w:szCs w:val="21"/>
+          <w:shd w:val="clear" w:color="auto" w:fill="FFFFFF"/>
+        </w:rPr>
+        <w:t>”“</w:t>
+      </w:r>
+      <w:r>
+        <w:rPr>
+          <w:rFonts w:ascii="Helvetica" w:hAnsi="Helvetica" w:cs="Helvetica"/>
+          <w:color w:val="33353C"/>
+          <w:szCs w:val="21"/>
+          <w:shd w:val="clear" w:color="auto" w:fill="FFFFFF"/>
+        </w:rPr>
+        <w:t>国家技能人才培育突出贡献奖</w:t>
+      </w:r>
+      <w:r>
+        <w:rPr>
+          <w:rFonts w:ascii="Helvetica" w:hAnsi="Helvetica" w:cs="Helvetica"/>
+          <w:color w:val="33353C"/>
+          <w:szCs w:val="21"/>
+          <w:shd w:val="clear" w:color="auto" w:fill="FFFFFF"/>
+        </w:rPr>
+        <w:t>”“</w:t>
+      </w:r>
+      <w:r>
+        <w:rPr>
+          <w:rFonts w:ascii="Helvetica" w:hAnsi="Helvetica" w:cs="Helvetica"/>
+          <w:color w:val="33353C"/>
+          <w:szCs w:val="21"/>
+          <w:shd w:val="clear" w:color="auto" w:fill="FFFFFF"/>
+        </w:rPr>
+        <w:t>中国有色金属工业科学技术工作先进单位</w:t>
+      </w:r>
+      <w:r>
+        <w:rPr>
+          <w:rFonts w:ascii="Helvetica" w:hAnsi="Helvetica" w:cs="Helvetica"/>
+          <w:color w:val="33353C"/>
+          <w:szCs w:val="21"/>
+          <w:shd w:val="clear" w:color="auto" w:fill="FFFFFF"/>
+        </w:rPr>
+        <w:t>”“2019</w:t>
+      </w:r>
+      <w:r>
+        <w:rPr>
+          <w:rFonts w:ascii="Helvetica" w:hAnsi="Helvetica" w:cs="Helvetica"/>
+          <w:color w:val="33353C"/>
+          <w:szCs w:val="21"/>
+          <w:shd w:val="clear" w:color="auto" w:fill="FFFFFF"/>
+        </w:rPr>
+        <w:t>年青海省绿色工厂</w:t>
+      </w:r>
+      <w:r>
+        <w:rPr>
+          <w:rFonts w:ascii="Helvetica" w:hAnsi="Helvetica" w:cs="Helvetica"/>
+          <w:color w:val="33353C"/>
+          <w:szCs w:val="21"/>
+          <w:shd w:val="clear" w:color="auto" w:fill="FFFFFF"/>
+        </w:rPr>
+        <w:t>”</w:t>
+      </w:r>
+      <w:r>
+        <w:rPr>
+          <w:rFonts w:ascii="Helvetica" w:hAnsi="Helvetica" w:cs="Helvetica"/>
+          <w:color w:val="33353C"/>
+          <w:szCs w:val="21"/>
+          <w:shd w:val="clear" w:color="auto" w:fill="FFFFFF"/>
+        </w:rPr>
+        <w:t>等国家级和行业荣誉，</w:t>
+      </w:r>
+      <w:r>
+        <w:rPr>
+          <w:rFonts w:ascii="Helvetica" w:hAnsi="Helvetica" w:cs="Helvetica"/>
+          <w:color w:val="33353C"/>
+          <w:szCs w:val="21"/>
+          <w:shd w:val="clear" w:color="auto" w:fill="FFFFFF"/>
+        </w:rPr>
+        <w:t>2019</w:t>
+      </w:r>
+      <w:r>
+        <w:rPr>
+          <w:rFonts w:ascii="Helvetica" w:hAnsi="Helvetica" w:cs="Helvetica"/>
+          <w:color w:val="33353C"/>
+          <w:szCs w:val="21"/>
+          <w:shd w:val="clear" w:color="auto" w:fill="FFFFFF"/>
+        </w:rPr>
+        <w:t>年财富中国</w:t>
+      </w:r>
+      <w:r>
+        <w:rPr>
+          <w:rFonts w:ascii="Helvetica" w:hAnsi="Helvetica" w:cs="Helvetica"/>
+          <w:color w:val="33353C"/>
+          <w:szCs w:val="21"/>
+          <w:shd w:val="clear" w:color="auto" w:fill="FFFFFF"/>
+        </w:rPr>
+        <w:t>500</w:t>
+      </w:r>
+      <w:r>
+        <w:rPr>
+          <w:rFonts w:ascii="Helvetica" w:hAnsi="Helvetica" w:cs="Helvetica"/>
+          <w:color w:val="33353C"/>
+          <w:szCs w:val="21"/>
+          <w:shd w:val="clear" w:color="auto" w:fill="FFFFFF"/>
+        </w:rPr>
+        <w:t>强排行</w:t>
+      </w:r>
+      <w:r>
+        <w:rPr>
+          <w:rFonts w:ascii="Helvetica" w:hAnsi="Helvetica" w:cs="Helvetica"/>
+          <w:color w:val="33353C"/>
+          <w:szCs w:val="21"/>
+          <w:shd w:val="clear" w:color="auto" w:fill="FFFFFF"/>
+        </w:rPr>
+        <w:t>295</w:t>
+      </w:r>
+      <w:r>
+        <w:rPr>
+          <w:rFonts w:ascii="Helvetica" w:hAnsi="Helvetica" w:cs="Helvetica"/>
+          <w:color w:val="33353C"/>
+          <w:szCs w:val="21"/>
+          <w:shd w:val="clear" w:color="auto" w:fill="FFFFFF"/>
+        </w:rPr>
+        <w:t>位。</w:t>
+      </w:r>
+    </w:p>
+    <w:p>
+      <w:pPr>
+        <w:rPr>
+          <w:rFonts w:ascii="Helvetica" w:hAnsi="Helvetica" w:cs="Helvetica"/>
+          <w:color w:val="33353C"/>
+          <w:szCs w:val="21"/>
+          <w:shd w:val="clear" w:color="auto" w:fill="FFFFFF"/>
+        </w:rPr>
+      </w:pPr>
+    </w:p>
+    <w:p>
+      <w:pPr>
+        <w:rPr>
+          <w:rFonts w:ascii="Helvetica" w:hAnsi="Helvetica" w:cs="Helvetica"/>
+          <w:color w:val="33353C"/>
+          <w:szCs w:val="21"/>
+          <w:shd w:val="clear" w:color="auto" w:fill="FFFFFF"/>
+        </w:rPr>
+      </w:pPr>
+      <w:r>
+        <w:rPr>
+          <w:rFonts w:ascii="Helvetica" w:hAnsi="Helvetica" w:cs="Helvetica" w:hint="eastAsia"/>
+          <w:color w:val="33353C"/>
+          <w:szCs w:val="21"/>
+          <w:shd w:val="clear" w:color="auto" w:fill="FFFFFF"/>
+        </w:rPr>
+        <w:t>成为股东满意、员工幸福、备受社会尊重和具有国内重要影响力的企业</w:t>
+      </w:r>
+    </w:p>
+    <w:p>
+      <w:pPr>
+        <w:rPr>
+          <w:rFonts w:ascii="Helvetica" w:hAnsi="Helvetica" w:cs="Helvetica"/>
+          <w:color w:val="33353C"/>
+          <w:szCs w:val="21"/>
+          <w:shd w:val="clear" w:color="auto" w:fill="FFFFFF"/>
+        </w:rPr>
+      </w:pPr>
+    </w:p>
+    <w:p>
+      <w:pPr>
+        <w:rPr>
+          <w:rFonts w:ascii="Helvetica" w:hAnsi="Helvetica" w:cs="Helvetica"/>
+          <w:color w:val="33353C"/>
+          <w:szCs w:val="21"/>
+          <w:shd w:val="clear" w:color="auto" w:fill="FFFFFF"/>
+        </w:rPr>
+      </w:pPr>
+      <w:r>
+        <w:rPr>
+          <w:rFonts w:ascii="Helvetica" w:hAnsi="Helvetica" w:cs="Helvetica" w:hint="eastAsia"/>
+          <w:color w:val="33353C"/>
+          <w:szCs w:val="21"/>
+          <w:shd w:val="clear" w:color="auto" w:fill="FFFFFF"/>
+        </w:rPr>
+        <w:t>全国第二大铜精矿生产商、</w:t>
+      </w:r>
+      <w:proofErr w:type="gramStart"/>
+      <w:r>
+        <w:rPr>
+          <w:rFonts w:ascii="Helvetica" w:hAnsi="Helvetica" w:cs="Helvetica" w:hint="eastAsia"/>
+          <w:b/>
+          <w:bCs/>
+          <w:color w:val="33353C"/>
+          <w:szCs w:val="21"/>
+          <w:shd w:val="clear" w:color="auto" w:fill="FFFFFF"/>
+        </w:rPr>
+        <w:t>第二大铅精矿</w:t>
+      </w:r>
+      <w:proofErr w:type="gramEnd"/>
+      <w:r>
+        <w:rPr>
+          <w:rFonts w:ascii="Helvetica" w:hAnsi="Helvetica" w:cs="Helvetica" w:hint="eastAsia"/>
+          <w:b/>
+          <w:bCs/>
+          <w:color w:val="33353C"/>
+          <w:szCs w:val="21"/>
+          <w:shd w:val="clear" w:color="auto" w:fill="FFFFFF"/>
+        </w:rPr>
+        <w:t>生产商</w:t>
+      </w:r>
+      <w:r>
+        <w:rPr>
+          <w:rFonts w:ascii="Helvetica" w:hAnsi="Helvetica" w:cs="Helvetica" w:hint="eastAsia"/>
+          <w:color w:val="33353C"/>
+          <w:szCs w:val="21"/>
+          <w:shd w:val="clear" w:color="auto" w:fill="FFFFFF"/>
+        </w:rPr>
+        <w:t>、</w:t>
+      </w:r>
+      <w:proofErr w:type="gramStart"/>
+      <w:r>
+        <w:rPr>
+          <w:rFonts w:ascii="Helvetica" w:hAnsi="Helvetica" w:cs="Helvetica" w:hint="eastAsia"/>
+          <w:color w:val="33353C"/>
+          <w:szCs w:val="21"/>
+          <w:shd w:val="clear" w:color="auto" w:fill="FFFFFF"/>
+        </w:rPr>
+        <w:t>第二大锌精矿</w:t>
+      </w:r>
+      <w:proofErr w:type="gramEnd"/>
+      <w:r>
+        <w:rPr>
+          <w:rFonts w:ascii="Helvetica" w:hAnsi="Helvetica" w:cs="Helvetica" w:hint="eastAsia"/>
+          <w:color w:val="33353C"/>
+          <w:szCs w:val="21"/>
+          <w:shd w:val="clear" w:color="auto" w:fill="FFFFFF"/>
+        </w:rPr>
+        <w:t>生产商</w:t>
+      </w:r>
+    </w:p>
+    <w:p>
+      <w:pPr>
+        <w:rPr>
+          <w:rFonts w:ascii="Helvetica" w:hAnsi="Helvetica" w:cs="Helvetica"/>
+          <w:color w:val="33353C"/>
+          <w:szCs w:val="21"/>
+          <w:shd w:val="clear" w:color="auto" w:fill="FFFFFF"/>
+        </w:rPr>
+      </w:pPr>
+    </w:p>
+    <w:p>
+      <w:pPr>
+        <w:rPr>
+          <w:rFonts w:ascii="Helvetica" w:hAnsi="Helvetica" w:cs="Helvetica"/>
+          <w:color w:val="33353C"/>
+          <w:szCs w:val="21"/>
+          <w:shd w:val="clear" w:color="auto" w:fill="FFFFFF"/>
+        </w:rPr>
+      </w:pPr>
+      <w:r>
+        <w:rPr>
+          <w:rFonts w:ascii="Helvetica" w:hAnsi="Helvetica" w:cs="Helvetica" w:hint="eastAsia"/>
+          <w:color w:val="33353C"/>
+          <w:szCs w:val="21"/>
+          <w:shd w:val="clear" w:color="auto" w:fill="FFFFFF"/>
+        </w:rPr>
+        <w:t>铜</w:t>
+      </w:r>
+      <w:r>
+        <w:rPr>
+          <w:rFonts w:ascii="Helvetica" w:hAnsi="Helvetica" w:cs="Helvetica" w:hint="eastAsia"/>
+          <w:color w:val="33353C"/>
+          <w:szCs w:val="21"/>
+          <w:shd w:val="clear" w:color="auto" w:fill="FFFFFF"/>
+        </w:rPr>
+        <w:t>1</w:t>
+      </w:r>
+      <w:r>
+        <w:rPr>
+          <w:rFonts w:ascii="Helvetica" w:hAnsi="Helvetica" w:cs="Helvetica"/>
+          <w:color w:val="33353C"/>
+          <w:szCs w:val="21"/>
+          <w:shd w:val="clear" w:color="auto" w:fill="FFFFFF"/>
+        </w:rPr>
+        <w:t>5</w:t>
+      </w:r>
+      <w:r>
+        <w:rPr>
+          <w:rFonts w:ascii="Helvetica" w:hAnsi="Helvetica" w:cs="Helvetica" w:hint="eastAsia"/>
+          <w:color w:val="33353C"/>
+          <w:szCs w:val="21"/>
+          <w:shd w:val="clear" w:color="auto" w:fill="FFFFFF"/>
+        </w:rPr>
+        <w:t>万吨，铅、</w:t>
+      </w:r>
+      <w:proofErr w:type="gramStart"/>
+      <w:r>
+        <w:rPr>
+          <w:rFonts w:ascii="Helvetica" w:hAnsi="Helvetica" w:cs="Helvetica" w:hint="eastAsia"/>
+          <w:color w:val="33353C"/>
+          <w:szCs w:val="21"/>
+          <w:shd w:val="clear" w:color="auto" w:fill="FFFFFF"/>
+        </w:rPr>
+        <w:t>锌各</w:t>
+      </w:r>
+      <w:r>
+        <w:rPr>
+          <w:rFonts w:ascii="Helvetica" w:hAnsi="Helvetica" w:cs="Helvetica" w:hint="eastAsia"/>
+          <w:color w:val="33353C"/>
+          <w:szCs w:val="21"/>
+          <w:shd w:val="clear" w:color="auto" w:fill="FFFFFF"/>
+        </w:rPr>
+        <w:t>1</w:t>
+      </w:r>
+      <w:r>
+        <w:rPr>
+          <w:rFonts w:ascii="Helvetica" w:hAnsi="Helvetica" w:cs="Helvetica"/>
+          <w:color w:val="33353C"/>
+          <w:szCs w:val="21"/>
+          <w:shd w:val="clear" w:color="auto" w:fill="FFFFFF"/>
+        </w:rPr>
+        <w:t>0</w:t>
+      </w:r>
+      <w:r>
+        <w:rPr>
+          <w:rFonts w:ascii="Helvetica" w:hAnsi="Helvetica" w:cs="Helvetica" w:hint="eastAsia"/>
+          <w:color w:val="33353C"/>
+          <w:szCs w:val="21"/>
+          <w:shd w:val="clear" w:color="auto" w:fill="FFFFFF"/>
+        </w:rPr>
+        <w:t>万吨</w:t>
+      </w:r>
+      <w:proofErr w:type="gramEnd"/>
+      <w:r>
+        <w:rPr>
+          <w:rFonts w:ascii="Helvetica" w:hAnsi="Helvetica" w:cs="Helvetica" w:hint="eastAsia"/>
+          <w:color w:val="33353C"/>
+          <w:szCs w:val="21"/>
+          <w:shd w:val="clear" w:color="auto" w:fill="FFFFFF"/>
+        </w:rPr>
+        <w:t>产能的冶炼系统</w:t>
+      </w:r>
+    </w:p>
+    <w:p>
+      <w:pPr>
+        <w:rPr>
+          <w:rFonts w:ascii="Helvetica" w:hAnsi="Helvetica" w:cs="Helvetica"/>
+          <w:color w:val="33353C"/>
+          <w:szCs w:val="21"/>
+          <w:shd w:val="clear" w:color="auto" w:fill="FFFFFF"/>
+        </w:rPr>
+      </w:pPr>
+    </w:p>
+    <w:p>
+      <w:pPr>
+        <w:rPr>
+          <w:rFonts w:ascii="Helvetica" w:hAnsi="Helvetica" w:cs="Helvetica"/>
+          <w:color w:val="33353C"/>
+          <w:szCs w:val="21"/>
+          <w:shd w:val="clear" w:color="auto" w:fill="FFFFFF"/>
+        </w:rPr>
+      </w:pPr>
+      <w:r>
+        <w:rPr>
+          <w:rFonts w:ascii="Helvetica" w:hAnsi="Helvetica" w:cs="Helvetica" w:hint="eastAsia"/>
+          <w:color w:val="33353C"/>
+          <w:szCs w:val="21"/>
+          <w:shd w:val="clear" w:color="auto" w:fill="FFFFFF"/>
+        </w:rPr>
+        <w:t>西部矿业集团</w:t>
+      </w:r>
+    </w:p>
+    <w:p>
+      <w:pPr>
+        <w:rPr>
+          <w:rFonts w:ascii="Helvetica" w:hAnsi="Helvetica" w:cs="Helvetica"/>
+          <w:color w:val="33353C"/>
+          <w:szCs w:val="21"/>
+          <w:shd w:val="clear" w:color="auto" w:fill="FFFFFF"/>
+        </w:rPr>
+      </w:pPr>
+      <w:r>
+        <w:rPr>
+          <w:rFonts w:ascii="Helvetica" w:hAnsi="Helvetica" w:cs="Helvetica" w:hint="eastAsia"/>
+          <w:color w:val="33353C"/>
+          <w:szCs w:val="21"/>
+          <w:shd w:val="clear" w:color="auto" w:fill="FFFFFF"/>
+        </w:rPr>
+        <w:t>集团产业</w:t>
+      </w:r>
+    </w:p>
+    <w:p>
+      <w:pPr>
+        <w:rPr>
+          <w:rFonts w:ascii="Helvetica" w:hAnsi="Helvetica" w:cs="Helvetica"/>
+          <w:color w:val="33353C"/>
+          <w:szCs w:val="21"/>
+          <w:shd w:val="clear" w:color="auto" w:fill="FFFFFF"/>
+        </w:rPr>
+      </w:pPr>
+      <w:r>
+        <w:rPr>
+          <w:rFonts w:ascii="Helvetica" w:hAnsi="Helvetica" w:cs="Helvetica" w:hint="eastAsia"/>
+          <w:color w:val="33353C"/>
+          <w:szCs w:val="21"/>
+          <w:shd w:val="clear" w:color="auto" w:fill="FFFFFF"/>
+        </w:rPr>
+        <w:t>矿山冶炼</w:t>
+      </w:r>
+    </w:p>
+    <w:p>
+      <w:pPr>
+        <w:rPr>
+          <w:rFonts w:ascii="Helvetica" w:hAnsi="Helvetica" w:cs="Helvetica"/>
+          <w:color w:val="33353C"/>
+          <w:szCs w:val="21"/>
+          <w:shd w:val="clear" w:color="auto" w:fill="FFFFFF"/>
+        </w:rPr>
+      </w:pPr>
+      <w:r>
+        <w:rPr>
+          <w:rFonts w:ascii="Helvetica" w:hAnsi="Helvetica" w:cs="Helvetica" w:hint="eastAsia"/>
+          <w:color w:val="33353C"/>
+          <w:szCs w:val="21"/>
+          <w:shd w:val="clear" w:color="auto" w:fill="FFFFFF"/>
+        </w:rPr>
+        <w:t>盐湖化工</w:t>
+      </w:r>
+      <w:r>
+        <w:rPr>
+          <w:rFonts w:ascii="Helvetica" w:hAnsi="Helvetica" w:cs="Helvetica" w:hint="eastAsia"/>
+          <w:color w:val="33353C"/>
+          <w:szCs w:val="21"/>
+          <w:shd w:val="clear" w:color="auto" w:fill="FFFFFF"/>
+        </w:rPr>
+        <w:t xml:space="preserve"> </w:t>
+      </w:r>
+      <w:r>
+        <w:rPr>
+          <w:rFonts w:ascii="Helvetica" w:hAnsi="Helvetica" w:cs="Helvetica" w:hint="eastAsia"/>
+          <w:color w:val="33353C"/>
+          <w:szCs w:val="21"/>
+          <w:shd w:val="clear" w:color="auto" w:fill="FFFFFF"/>
+        </w:rPr>
+        <w:t>茶卡盐湖</w:t>
+      </w:r>
+    </w:p>
+    <w:p>
+      <w:pPr>
+        <w:rPr>
+          <w:rFonts w:ascii="Helvetica" w:hAnsi="Helvetica" w:cs="Helvetica"/>
+          <w:color w:val="33353C"/>
+          <w:szCs w:val="21"/>
+          <w:shd w:val="clear" w:color="auto" w:fill="FFFFFF"/>
+        </w:rPr>
+      </w:pPr>
+      <w:r>
+        <w:rPr>
+          <w:rFonts w:ascii="Helvetica" w:hAnsi="Helvetica" w:cs="Helvetica" w:hint="eastAsia"/>
+          <w:color w:val="33353C"/>
+          <w:szCs w:val="21"/>
+          <w:shd w:val="clear" w:color="auto" w:fill="FFFFFF"/>
+        </w:rPr>
+        <w:t>建筑地产</w:t>
+      </w:r>
+    </w:p>
+    <w:p>
+      <w:pPr>
+        <w:rPr>
+          <w:rFonts w:ascii="Helvetica" w:hAnsi="Helvetica" w:cs="Helvetica"/>
+          <w:color w:val="33353C"/>
+          <w:szCs w:val="21"/>
+          <w:shd w:val="clear" w:color="auto" w:fill="FFFFFF"/>
+        </w:rPr>
+      </w:pPr>
+      <w:r>
+        <w:rPr>
+          <w:rFonts w:ascii="Helvetica" w:hAnsi="Helvetica" w:cs="Helvetica" w:hint="eastAsia"/>
+          <w:color w:val="33353C"/>
+          <w:szCs w:val="21"/>
+          <w:shd w:val="clear" w:color="auto" w:fill="FFFFFF"/>
+        </w:rPr>
+        <w:t>旅游文化</w:t>
+      </w:r>
+    </w:p>
+    <w:p>
+      <w:pPr>
+        <w:rPr>
+          <w:rFonts w:ascii="Helvetica" w:hAnsi="Helvetica" w:cs="Helvetica"/>
+          <w:color w:val="33353C"/>
+          <w:szCs w:val="21"/>
+          <w:shd w:val="clear" w:color="auto" w:fill="FFFFFF"/>
+        </w:rPr>
+      </w:pPr>
+      <w:r>
+        <w:rPr>
+          <w:rFonts w:ascii="Helvetica" w:hAnsi="Helvetica" w:cs="Helvetica" w:hint="eastAsia"/>
+          <w:color w:val="33353C"/>
+          <w:szCs w:val="21"/>
+          <w:shd w:val="clear" w:color="auto" w:fill="FFFFFF"/>
+        </w:rPr>
+        <w:t>金融贸易</w:t>
+      </w:r>
+    </w:p>
+    <w:p>
+      <w:pPr>
+        <w:rPr>
+          <w:rFonts w:ascii="Helvetica" w:hAnsi="Helvetica" w:cs="Helvetica"/>
+          <w:color w:val="33353C"/>
+          <w:szCs w:val="21"/>
+          <w:shd w:val="clear" w:color="auto" w:fill="FFFFFF"/>
+        </w:rPr>
+      </w:pPr>
+      <w:r>
+        <w:rPr>
+          <w:rFonts w:ascii="Helvetica" w:hAnsi="Helvetica" w:cs="Helvetica" w:hint="eastAsia"/>
+          <w:color w:val="33353C"/>
+          <w:szCs w:val="21"/>
+          <w:shd w:val="clear" w:color="auto" w:fill="FFFFFF"/>
+        </w:rPr>
+        <w:t>科技信息</w:t>
+      </w:r>
+    </w:p>
+    <w:p>
+      <w:pPr>
+        <w:widowControl/>
+        <w:jc w:val="left"/>
+        <w:rPr>
+          <w:rFonts w:ascii="Helvetica" w:hAnsi="Helvetica" w:cs="Helvetica"/>
+          <w:b/>
+          <w:bCs/>
+          <w:color w:val="33353C"/>
+          <w:szCs w:val="21"/>
+          <w:shd w:val="clear" w:color="auto" w:fill="FFFFFF"/>
+        </w:rPr>
+      </w:pPr>
+      <w:r>
+        <w:rPr>
+          <w:rFonts w:ascii="Helvetica" w:hAnsi="Helvetica" w:cs="Helvetica"/>
+          <w:b/>
+          <w:bCs/>
+          <w:color w:val="33353C"/>
+          <w:szCs w:val="21"/>
+          <w:shd w:val="clear" w:color="auto" w:fill="FFFFFF"/>
+        </w:rPr>
+        <w:br w:type="page"/>
+      </w:r>
+    </w:p>
+    <w:p>
+      <w:pPr>
+        <w:pStyle w:val="2"/>
+        <w:rPr>
+          <w:sz w:val="28"/>
+          <w:szCs w:val="28"/>
+        </w:rPr>
+      </w:pPr>
+      <w:bookmarkStart w:id="12" w:name="_Toc93973235"/>
+      <w:r>
+        <w:rPr>
+          <w:rFonts w:ascii="Helvetica" w:hAnsi="Helvetica" w:cs="Helvetica" w:hint="eastAsia"/>
+          <w:color w:val="33353C"/>
+          <w:sz w:val="28"/>
+          <w:szCs w:val="28"/>
+          <w:highlight w:val="green"/>
+          <w:shd w:val="clear" w:color="auto" w:fill="FFFFFF"/>
+        </w:rPr>
+        <w:lastRenderedPageBreak/>
+        <w:t>山东黄金</w:t>
+      </w:r>
+      <w:r>
+        <w:rPr>
+          <w:rFonts w:ascii="Helvetica" w:hAnsi="Helvetica" w:cs="Helvetica" w:hint="eastAsia"/>
+          <w:color w:val="33353C"/>
+          <w:sz w:val="28"/>
+          <w:szCs w:val="28"/>
+          <w:highlight w:val="green"/>
+          <w:shd w:val="clear" w:color="auto" w:fill="FFFFFF"/>
+        </w:rPr>
+        <w:t xml:space="preserve"> </w:t>
+      </w:r>
+      <w:r>
+        <w:rPr>
+          <w:rFonts w:ascii="Helvetica" w:hAnsi="Helvetica" w:cs="Helvetica"/>
+          <w:color w:val="33353C"/>
+          <w:sz w:val="28"/>
+          <w:szCs w:val="28"/>
+          <w:highlight w:val="green"/>
+          <w:shd w:val="clear" w:color="auto" w:fill="FFFFFF"/>
+        </w:rPr>
+        <w:t>600547</w:t>
+      </w:r>
+      <w:r>
+        <w:rPr>
+          <w:rFonts w:ascii="Helvetica" w:hAnsi="Helvetica" w:cs="Helvetica"/>
+          <w:color w:val="33353C"/>
+          <w:sz w:val="28"/>
+          <w:szCs w:val="28"/>
+          <w:shd w:val="clear" w:color="auto" w:fill="FFFFFF"/>
+        </w:rPr>
+        <w:t xml:space="preserve"> </w:t>
+      </w:r>
+      <w:hyperlink r:id="rId21" w:history="1">
+        <w:r>
+          <w:rPr>
+            <w:rStyle w:val="a7"/>
+            <w:rFonts w:ascii="Helvetica" w:hAnsi="Helvetica" w:cs="Helvetica"/>
+            <w:color w:val="0066CC"/>
+            <w:sz w:val="28"/>
+            <w:szCs w:val="28"/>
+            <w:shd w:val="clear" w:color="auto" w:fill="FFFFFF"/>
+          </w:rPr>
+          <w:t>http://www</w:t>
+        </w:r>
+        <w:r>
+          <w:rPr>
+            <w:rStyle w:val="a7"/>
+            <w:rFonts w:ascii="Helvetica" w:hAnsi="Helvetica" w:cs="Helvetica"/>
+            <w:color w:val="0066CC"/>
+            <w:sz w:val="28"/>
+            <w:szCs w:val="28"/>
+            <w:shd w:val="clear" w:color="auto" w:fill="FFFFFF"/>
+          </w:rPr>
+          <w:t>.</w:t>
+        </w:r>
+        <w:r>
+          <w:rPr>
+            <w:rStyle w:val="a7"/>
+            <w:rFonts w:ascii="Helvetica" w:hAnsi="Helvetica" w:cs="Helvetica"/>
+            <w:color w:val="0066CC"/>
+            <w:sz w:val="28"/>
+            <w:szCs w:val="28"/>
+            <w:shd w:val="clear" w:color="auto" w:fill="FFFFFF"/>
+          </w:rPr>
+          <w:t>sdhjgf.com.cn</w:t>
+        </w:r>
+      </w:hyperlink>
+      <w:r>
+        <w:rPr>
+          <w:sz w:val="28"/>
+          <w:szCs w:val="28"/>
+        </w:rPr>
+        <w:t xml:space="preserve"> </w:t>
+      </w:r>
+      <w:r>
+        <w:rPr>
+          <w:rFonts w:hint="eastAsia"/>
+          <w:sz w:val="28"/>
+          <w:szCs w:val="28"/>
+        </w:rPr>
+        <w:t>山东济南</w:t>
+      </w:r>
+      <w:bookmarkEnd w:id="12"/>
+    </w:p>
+    <w:p>
+      <w:pPr>
+        <w:rPr>
+          <w:rFonts w:ascii="Helvetica" w:hAnsi="Helvetica" w:cs="Helvetica"/>
+          <w:color w:val="33353C"/>
+          <w:szCs w:val="21"/>
+          <w:shd w:val="clear" w:color="auto" w:fill="FFFFFF"/>
+        </w:rPr>
+      </w:pPr>
+      <w:r>
+        <w:tab/>
+      </w:r>
+      <w:r>
+        <w:rPr>
+          <w:rFonts w:ascii="Helvetica" w:hAnsi="Helvetica" w:cs="Helvetica"/>
+          <w:color w:val="33353C"/>
+          <w:szCs w:val="21"/>
+          <w:shd w:val="clear" w:color="auto" w:fill="FFFFFF"/>
+        </w:rPr>
+        <w:t>山东黄金矿业股份有限公司是一家专业从事黄金生产的上市公司</w:t>
+      </w:r>
+      <w:r>
+        <w:rPr>
+          <w:rFonts w:ascii="Helvetica" w:hAnsi="Helvetica" w:cs="Helvetica"/>
+          <w:color w:val="33353C"/>
+          <w:szCs w:val="21"/>
+          <w:shd w:val="clear" w:color="auto" w:fill="FFFFFF"/>
+        </w:rPr>
+        <w:t>,</w:t>
+      </w:r>
+      <w:r>
+        <w:rPr>
+          <w:rFonts w:ascii="Helvetica" w:hAnsi="Helvetica" w:cs="Helvetica"/>
+          <w:color w:val="33353C"/>
+          <w:szCs w:val="21"/>
+          <w:shd w:val="clear" w:color="auto" w:fill="FFFFFF"/>
+        </w:rPr>
+        <w:t>主营黄金地质探矿、开采、选冶，贵金属、有色金属制品、黄金珠宝饰品提纯、加工、生产、销售等</w:t>
+      </w:r>
+      <w:r>
+        <w:rPr>
+          <w:rFonts w:ascii="Helvetica" w:hAnsi="Helvetica" w:cs="Helvetica"/>
+          <w:color w:val="33353C"/>
+          <w:szCs w:val="21"/>
+          <w:shd w:val="clear" w:color="auto" w:fill="FFFFFF"/>
+        </w:rPr>
+        <w:t>,</w:t>
+      </w:r>
+      <w:r>
+        <w:rPr>
+          <w:rFonts w:ascii="Helvetica" w:hAnsi="Helvetica" w:cs="Helvetica"/>
+          <w:b/>
+          <w:bCs/>
+          <w:color w:val="33353C"/>
+          <w:szCs w:val="21"/>
+          <w:shd w:val="clear" w:color="auto" w:fill="FFFFFF"/>
+        </w:rPr>
+        <w:t>主要产品是黄金和白银</w:t>
+      </w:r>
+      <w:r>
+        <w:rPr>
+          <w:rFonts w:ascii="Helvetica" w:hAnsi="Helvetica" w:cs="Helvetica"/>
+          <w:color w:val="33353C"/>
+          <w:szCs w:val="21"/>
+          <w:shd w:val="clear" w:color="auto" w:fill="FFFFFF"/>
+        </w:rPr>
+        <w:t>。其中</w:t>
+      </w:r>
+      <w:r>
+        <w:rPr>
+          <w:rFonts w:ascii="Helvetica" w:hAnsi="Helvetica" w:cs="Helvetica"/>
+          <w:color w:val="33353C"/>
+          <w:szCs w:val="21"/>
+          <w:shd w:val="clear" w:color="auto" w:fill="FFFFFF"/>
+        </w:rPr>
+        <w:t>“</w:t>
+      </w:r>
+      <w:r>
+        <w:rPr>
+          <w:rFonts w:ascii="Helvetica" w:hAnsi="Helvetica" w:cs="Helvetica"/>
+          <w:color w:val="33353C"/>
+          <w:szCs w:val="21"/>
+          <w:shd w:val="clear" w:color="auto" w:fill="FFFFFF"/>
+        </w:rPr>
+        <w:t>焦家金矿</w:t>
+      </w:r>
+      <w:r>
+        <w:rPr>
+          <w:rFonts w:ascii="Helvetica" w:hAnsi="Helvetica" w:cs="Helvetica"/>
+          <w:color w:val="33353C"/>
+          <w:szCs w:val="21"/>
+          <w:shd w:val="clear" w:color="auto" w:fill="FFFFFF"/>
+        </w:rPr>
+        <w:t>”</w:t>
+      </w:r>
+      <w:r>
+        <w:rPr>
+          <w:rFonts w:ascii="Helvetica" w:hAnsi="Helvetica" w:cs="Helvetica"/>
+          <w:color w:val="33353C"/>
+          <w:szCs w:val="21"/>
+          <w:shd w:val="clear" w:color="auto" w:fill="FFFFFF"/>
+        </w:rPr>
+        <w:t>为国内数字化地下开采矿山的典范，</w:t>
+      </w:r>
+      <w:r>
+        <w:rPr>
+          <w:rFonts w:ascii="Helvetica" w:hAnsi="Helvetica" w:cs="Helvetica"/>
+          <w:color w:val="33353C"/>
+          <w:szCs w:val="21"/>
+          <w:shd w:val="clear" w:color="auto" w:fill="FFFFFF"/>
+        </w:rPr>
+        <w:t>“</w:t>
+      </w:r>
+      <w:r>
+        <w:rPr>
+          <w:rFonts w:ascii="Helvetica" w:hAnsi="Helvetica" w:cs="Helvetica"/>
+          <w:color w:val="33353C"/>
+          <w:szCs w:val="21"/>
+          <w:shd w:val="clear" w:color="auto" w:fill="FFFFFF"/>
+        </w:rPr>
+        <w:t>三山岛金矿</w:t>
+      </w:r>
+      <w:r>
+        <w:rPr>
+          <w:rFonts w:ascii="Helvetica" w:hAnsi="Helvetica" w:cs="Helvetica"/>
+          <w:color w:val="33353C"/>
+          <w:szCs w:val="21"/>
+          <w:shd w:val="clear" w:color="auto" w:fill="FFFFFF"/>
+        </w:rPr>
+        <w:t>”</w:t>
+      </w:r>
+      <w:r>
+        <w:rPr>
+          <w:rFonts w:ascii="Helvetica" w:hAnsi="Helvetica" w:cs="Helvetica"/>
+          <w:color w:val="33353C"/>
+          <w:szCs w:val="21"/>
+          <w:shd w:val="clear" w:color="auto" w:fill="FFFFFF"/>
+        </w:rPr>
+        <w:t>为全国装备水平和机械化程度最高的矿山之一，</w:t>
+      </w:r>
+      <w:r>
+        <w:rPr>
+          <w:rFonts w:ascii="Helvetica" w:hAnsi="Helvetica" w:cs="Helvetica"/>
+          <w:color w:val="33353C"/>
+          <w:szCs w:val="21"/>
+          <w:shd w:val="clear" w:color="auto" w:fill="FFFFFF"/>
+        </w:rPr>
+        <w:t>“</w:t>
+      </w:r>
+      <w:r>
+        <w:rPr>
+          <w:rFonts w:ascii="Helvetica" w:hAnsi="Helvetica" w:cs="Helvetica"/>
+          <w:color w:val="33353C"/>
+          <w:szCs w:val="21"/>
+          <w:shd w:val="clear" w:color="auto" w:fill="FFFFFF"/>
+        </w:rPr>
+        <w:t>新城金矿</w:t>
+      </w:r>
+      <w:r>
+        <w:rPr>
+          <w:rFonts w:ascii="Helvetica" w:hAnsi="Helvetica" w:cs="Helvetica"/>
+          <w:color w:val="33353C"/>
+          <w:szCs w:val="21"/>
+          <w:shd w:val="clear" w:color="auto" w:fill="FFFFFF"/>
+        </w:rPr>
+        <w:t>”</w:t>
+      </w:r>
+      <w:r>
+        <w:rPr>
+          <w:rFonts w:ascii="Helvetica" w:hAnsi="Helvetica" w:cs="Helvetica"/>
+          <w:color w:val="33353C"/>
+          <w:szCs w:val="21"/>
+          <w:shd w:val="clear" w:color="auto" w:fill="FFFFFF"/>
+        </w:rPr>
+        <w:t>为国内首家被评为</w:t>
+      </w:r>
+      <w:r>
+        <w:rPr>
+          <w:rFonts w:ascii="Helvetica" w:hAnsi="Helvetica" w:cs="Helvetica"/>
+          <w:color w:val="33353C"/>
+          <w:szCs w:val="21"/>
+          <w:shd w:val="clear" w:color="auto" w:fill="FFFFFF"/>
+        </w:rPr>
+        <w:t>“</w:t>
+      </w:r>
+      <w:r>
+        <w:rPr>
+          <w:rFonts w:ascii="Helvetica" w:hAnsi="Helvetica" w:cs="Helvetica"/>
+          <w:color w:val="33353C"/>
+          <w:szCs w:val="21"/>
+          <w:shd w:val="clear" w:color="auto" w:fill="FFFFFF"/>
+        </w:rPr>
+        <w:t>国家环境友好企业</w:t>
+      </w:r>
+      <w:r>
+        <w:rPr>
+          <w:rFonts w:ascii="Helvetica" w:hAnsi="Helvetica" w:cs="Helvetica"/>
+          <w:color w:val="33353C"/>
+          <w:szCs w:val="21"/>
+          <w:shd w:val="clear" w:color="auto" w:fill="FFFFFF"/>
+        </w:rPr>
+        <w:t>”</w:t>
+      </w:r>
+      <w:r>
+        <w:rPr>
+          <w:rFonts w:ascii="Helvetica" w:hAnsi="Helvetica" w:cs="Helvetica"/>
+          <w:color w:val="33353C"/>
+          <w:szCs w:val="21"/>
+          <w:shd w:val="clear" w:color="auto" w:fill="FFFFFF"/>
+        </w:rPr>
+        <w:t>的矿山企业。</w:t>
+      </w:r>
+      <w:r>
+        <w:rPr>
+          <w:rFonts w:ascii="Helvetica" w:hAnsi="Helvetica" w:cs="Helvetica"/>
+          <w:color w:val="33353C"/>
+          <w:szCs w:val="21"/>
+          <w:shd w:val="clear" w:color="auto" w:fill="FFFFFF"/>
+        </w:rPr>
+        <w:t xml:space="preserve"> </w:t>
+      </w:r>
+      <w:r>
+        <w:rPr>
+          <w:rFonts w:ascii="Helvetica" w:hAnsi="Helvetica" w:cs="Helvetica"/>
+          <w:color w:val="33353C"/>
+          <w:szCs w:val="21"/>
+          <w:shd w:val="clear" w:color="auto" w:fill="FFFFFF"/>
+        </w:rPr>
+        <w:t>截止</w:t>
+      </w:r>
+      <w:r>
+        <w:rPr>
+          <w:rFonts w:ascii="Helvetica" w:hAnsi="Helvetica" w:cs="Helvetica"/>
+          <w:color w:val="33353C"/>
+          <w:szCs w:val="21"/>
+          <w:shd w:val="clear" w:color="auto" w:fill="FFFFFF"/>
+        </w:rPr>
+        <w:t>2019</w:t>
+      </w:r>
+      <w:r>
+        <w:rPr>
+          <w:rFonts w:ascii="Helvetica" w:hAnsi="Helvetica" w:cs="Helvetica"/>
+          <w:color w:val="33353C"/>
+          <w:szCs w:val="21"/>
+          <w:shd w:val="clear" w:color="auto" w:fill="FFFFFF"/>
+        </w:rPr>
+        <w:t>年末，焦家金矿、玲珑金矿、三山岛金矿累计产金突破百吨，</w:t>
+      </w:r>
+      <w:r>
+        <w:rPr>
+          <w:rFonts w:ascii="Helvetica" w:hAnsi="Helvetica" w:cs="Helvetica"/>
+          <w:b/>
+          <w:bCs/>
+          <w:color w:val="33353C"/>
+          <w:szCs w:val="21"/>
+          <w:shd w:val="clear" w:color="auto" w:fill="FFFFFF"/>
+        </w:rPr>
+        <w:t>公司是国内唯一拥有三座累计产金突破百吨的矿山企业的上市公司</w:t>
+      </w:r>
+      <w:r>
+        <w:rPr>
+          <w:rFonts w:ascii="Helvetica" w:hAnsi="Helvetica" w:cs="Helvetica"/>
+          <w:color w:val="33353C"/>
+          <w:szCs w:val="21"/>
+          <w:shd w:val="clear" w:color="auto" w:fill="FFFFFF"/>
+        </w:rPr>
+        <w:t>。焦家金矿、三山岛金矿、新城金矿、玲珑金矿连续多年位列</w:t>
+      </w:r>
+      <w:r>
+        <w:rPr>
+          <w:rFonts w:ascii="Helvetica" w:hAnsi="Helvetica" w:cs="Helvetica"/>
+          <w:color w:val="33353C"/>
+          <w:szCs w:val="21"/>
+          <w:shd w:val="clear" w:color="auto" w:fill="FFFFFF"/>
+        </w:rPr>
+        <w:t>“</w:t>
+      </w:r>
+      <w:r>
+        <w:rPr>
+          <w:rFonts w:ascii="Helvetica" w:hAnsi="Helvetica" w:cs="Helvetica"/>
+          <w:color w:val="33353C"/>
+          <w:szCs w:val="21"/>
+          <w:shd w:val="clear" w:color="auto" w:fill="FFFFFF"/>
+        </w:rPr>
+        <w:t>中国黄金生产产量及效益前十大矿山</w:t>
+      </w:r>
+      <w:r>
+        <w:rPr>
+          <w:rFonts w:ascii="Helvetica" w:hAnsi="Helvetica" w:cs="Helvetica"/>
+          <w:color w:val="33353C"/>
+          <w:szCs w:val="21"/>
+          <w:shd w:val="clear" w:color="auto" w:fill="FFFFFF"/>
+        </w:rPr>
+        <w:t>”</w:t>
+      </w:r>
+      <w:r>
+        <w:rPr>
+          <w:rFonts w:ascii="Helvetica" w:hAnsi="Helvetica" w:cs="Helvetica"/>
+          <w:color w:val="33353C"/>
+          <w:szCs w:val="21"/>
+          <w:shd w:val="clear" w:color="auto" w:fill="FFFFFF"/>
+        </w:rPr>
+        <w:t>榜单。凭借优良的业绩，规范的治理，公司成功入选明</w:t>
+      </w:r>
+      <w:proofErr w:type="gramStart"/>
+      <w:r>
+        <w:rPr>
+          <w:rFonts w:ascii="Helvetica" w:hAnsi="Helvetica" w:cs="Helvetica"/>
+          <w:color w:val="33353C"/>
+          <w:szCs w:val="21"/>
+          <w:shd w:val="clear" w:color="auto" w:fill="FFFFFF"/>
+        </w:rPr>
+        <w:t>晟</w:t>
+      </w:r>
+      <w:proofErr w:type="gramEnd"/>
+      <w:r>
+        <w:rPr>
+          <w:rFonts w:ascii="Helvetica" w:hAnsi="Helvetica" w:cs="Helvetica"/>
+          <w:color w:val="33353C"/>
+          <w:szCs w:val="21"/>
+          <w:shd w:val="clear" w:color="auto" w:fill="FFFFFF"/>
+        </w:rPr>
+        <w:t>MSCI</w:t>
+      </w:r>
+      <w:r>
+        <w:rPr>
+          <w:rFonts w:ascii="Helvetica" w:hAnsi="Helvetica" w:cs="Helvetica"/>
+          <w:color w:val="33353C"/>
+          <w:szCs w:val="21"/>
+          <w:shd w:val="clear" w:color="auto" w:fill="FFFFFF"/>
+        </w:rPr>
+        <w:t>、富时罗素、标普道琼斯三大国际指数及上证</w:t>
+      </w:r>
+      <w:r>
+        <w:rPr>
+          <w:rFonts w:ascii="Helvetica" w:hAnsi="Helvetica" w:cs="Helvetica"/>
+          <w:color w:val="33353C"/>
+          <w:szCs w:val="21"/>
+          <w:shd w:val="clear" w:color="auto" w:fill="FFFFFF"/>
+        </w:rPr>
+        <w:t>50</w:t>
+      </w:r>
+      <w:r>
+        <w:rPr>
+          <w:rFonts w:ascii="Helvetica" w:hAnsi="Helvetica" w:cs="Helvetica"/>
+          <w:color w:val="33353C"/>
+          <w:szCs w:val="21"/>
+          <w:shd w:val="clear" w:color="auto" w:fill="FFFFFF"/>
+        </w:rPr>
+        <w:t>指数，被上海交易所评为</w:t>
+      </w:r>
+      <w:r>
+        <w:rPr>
+          <w:rFonts w:ascii="Helvetica" w:hAnsi="Helvetica" w:cs="Helvetica"/>
+          <w:color w:val="33353C"/>
+          <w:szCs w:val="21"/>
+          <w:shd w:val="clear" w:color="auto" w:fill="FFFFFF"/>
+        </w:rPr>
+        <w:t>“</w:t>
+      </w:r>
+      <w:r>
+        <w:rPr>
+          <w:rFonts w:ascii="Helvetica" w:hAnsi="Helvetica" w:cs="Helvetica"/>
+          <w:color w:val="33353C"/>
+          <w:szCs w:val="21"/>
+          <w:shd w:val="clear" w:color="auto" w:fill="FFFFFF"/>
+        </w:rPr>
+        <w:t>信息披露评级</w:t>
+      </w:r>
+      <w:r>
+        <w:rPr>
+          <w:rFonts w:ascii="Helvetica" w:hAnsi="Helvetica" w:cs="Helvetica"/>
+          <w:color w:val="33353C"/>
+          <w:szCs w:val="21"/>
+          <w:shd w:val="clear" w:color="auto" w:fill="FFFFFF"/>
+        </w:rPr>
+        <w:t>A</w:t>
+      </w:r>
+      <w:r>
+        <w:rPr>
+          <w:rFonts w:ascii="Helvetica" w:hAnsi="Helvetica" w:cs="Helvetica"/>
+          <w:color w:val="33353C"/>
+          <w:szCs w:val="21"/>
+          <w:shd w:val="clear" w:color="auto" w:fill="FFFFFF"/>
+        </w:rPr>
+        <w:t>级</w:t>
+      </w:r>
+      <w:r>
+        <w:rPr>
+          <w:rFonts w:ascii="Helvetica" w:hAnsi="Helvetica" w:cs="Helvetica"/>
+          <w:color w:val="33353C"/>
+          <w:szCs w:val="21"/>
+          <w:shd w:val="clear" w:color="auto" w:fill="FFFFFF"/>
+        </w:rPr>
+        <w:t>”</w:t>
+      </w:r>
+      <w:r>
+        <w:rPr>
+          <w:rFonts w:ascii="Helvetica" w:hAnsi="Helvetica" w:cs="Helvetica"/>
+          <w:color w:val="33353C"/>
+          <w:szCs w:val="21"/>
+          <w:shd w:val="clear" w:color="auto" w:fill="FFFFFF"/>
+        </w:rPr>
+        <w:t>，荣获第十五届中国上市公司董事会</w:t>
+      </w:r>
+      <w:r>
+        <w:rPr>
+          <w:rFonts w:ascii="Helvetica" w:hAnsi="Helvetica" w:cs="Helvetica"/>
+          <w:color w:val="33353C"/>
+          <w:szCs w:val="21"/>
+          <w:shd w:val="clear" w:color="auto" w:fill="FFFFFF"/>
+        </w:rPr>
+        <w:t>“</w:t>
+      </w:r>
+      <w:r>
+        <w:rPr>
+          <w:rFonts w:ascii="Helvetica" w:hAnsi="Helvetica" w:cs="Helvetica"/>
+          <w:color w:val="33353C"/>
+          <w:szCs w:val="21"/>
+          <w:shd w:val="clear" w:color="auto" w:fill="FFFFFF"/>
+        </w:rPr>
+        <w:t>金圆桌奖</w:t>
+      </w:r>
+      <w:r>
+        <w:rPr>
+          <w:rFonts w:ascii="Helvetica" w:hAnsi="Helvetica" w:cs="Helvetica"/>
+          <w:color w:val="33353C"/>
+          <w:szCs w:val="21"/>
+          <w:shd w:val="clear" w:color="auto" w:fill="FFFFFF"/>
+        </w:rPr>
+        <w:t>”</w:t>
+      </w:r>
+      <w:r>
+        <w:rPr>
+          <w:rFonts w:ascii="Helvetica" w:hAnsi="Helvetica" w:cs="Helvetica"/>
+          <w:color w:val="33353C"/>
+          <w:szCs w:val="21"/>
+          <w:shd w:val="clear" w:color="auto" w:fill="FFFFFF"/>
+        </w:rPr>
+        <w:t>公司治理特别贡献奖、第十届天马奖</w:t>
+      </w:r>
+      <w:r>
+        <w:rPr>
+          <w:rFonts w:ascii="Helvetica" w:hAnsi="Helvetica" w:cs="Helvetica"/>
+          <w:color w:val="33353C"/>
+          <w:szCs w:val="21"/>
+          <w:shd w:val="clear" w:color="auto" w:fill="FFFFFF"/>
+        </w:rPr>
+        <w:t>“</w:t>
+      </w:r>
+      <w:r>
+        <w:rPr>
+          <w:rFonts w:ascii="Helvetica" w:hAnsi="Helvetica" w:cs="Helvetica"/>
+          <w:color w:val="33353C"/>
+          <w:szCs w:val="21"/>
+          <w:shd w:val="clear" w:color="auto" w:fill="FFFFFF"/>
+        </w:rPr>
+        <w:t>中国主板上市公司投资者关系最佳董事会</w:t>
+      </w:r>
+      <w:r>
+        <w:rPr>
+          <w:rFonts w:ascii="Helvetica" w:hAnsi="Helvetica" w:cs="Helvetica"/>
+          <w:color w:val="33353C"/>
+          <w:szCs w:val="21"/>
+          <w:shd w:val="clear" w:color="auto" w:fill="FFFFFF"/>
+        </w:rPr>
+        <w:t>”</w:t>
+      </w:r>
+      <w:r>
+        <w:rPr>
+          <w:rFonts w:ascii="Helvetica" w:hAnsi="Helvetica" w:cs="Helvetica"/>
+          <w:color w:val="33353C"/>
+          <w:szCs w:val="21"/>
+          <w:shd w:val="clear" w:color="auto" w:fill="FFFFFF"/>
+        </w:rPr>
+        <w:t>奖项、《财经》杂志</w:t>
+      </w:r>
+      <w:r>
+        <w:rPr>
+          <w:rFonts w:ascii="Helvetica" w:hAnsi="Helvetica" w:cs="Helvetica"/>
+          <w:color w:val="33353C"/>
+          <w:szCs w:val="21"/>
+          <w:shd w:val="clear" w:color="auto" w:fill="FFFFFF"/>
+        </w:rPr>
+        <w:t>“</w:t>
+      </w:r>
+      <w:r>
+        <w:rPr>
+          <w:rFonts w:ascii="Helvetica" w:hAnsi="Helvetica" w:cs="Helvetica"/>
+          <w:color w:val="33353C"/>
+          <w:szCs w:val="21"/>
+          <w:shd w:val="clear" w:color="auto" w:fill="FFFFFF"/>
+        </w:rPr>
+        <w:t>长青奖</w:t>
+      </w:r>
+      <w:r>
+        <w:rPr>
+          <w:rFonts w:ascii="Helvetica" w:hAnsi="Helvetica" w:cs="Helvetica"/>
+          <w:color w:val="33353C"/>
+          <w:szCs w:val="21"/>
+          <w:shd w:val="clear" w:color="auto" w:fill="FFFFFF"/>
+        </w:rPr>
+        <w:t>.</w:t>
+      </w:r>
+      <w:r>
+        <w:rPr>
+          <w:rFonts w:ascii="Helvetica" w:hAnsi="Helvetica" w:cs="Helvetica"/>
+          <w:color w:val="33353C"/>
+          <w:szCs w:val="21"/>
+          <w:shd w:val="clear" w:color="auto" w:fill="FFFFFF"/>
+        </w:rPr>
+        <w:t>可持续发展普惠奖</w:t>
+      </w:r>
+      <w:r>
+        <w:rPr>
+          <w:rFonts w:ascii="Helvetica" w:hAnsi="Helvetica" w:cs="Helvetica"/>
+          <w:color w:val="33353C"/>
+          <w:szCs w:val="21"/>
+          <w:shd w:val="clear" w:color="auto" w:fill="FFFFFF"/>
+        </w:rPr>
+        <w:t>”</w:t>
+      </w:r>
+      <w:r>
+        <w:rPr>
+          <w:rFonts w:ascii="Helvetica" w:hAnsi="Helvetica" w:cs="Helvetica"/>
+          <w:color w:val="33353C"/>
+          <w:szCs w:val="21"/>
+          <w:shd w:val="clear" w:color="auto" w:fill="FFFFFF"/>
+        </w:rPr>
+        <w:t>、上市公司</w:t>
+      </w:r>
+      <w:r>
+        <w:rPr>
+          <w:rFonts w:ascii="Helvetica" w:hAnsi="Helvetica" w:cs="Helvetica"/>
+          <w:color w:val="33353C"/>
+          <w:szCs w:val="21"/>
+          <w:shd w:val="clear" w:color="auto" w:fill="FFFFFF"/>
+        </w:rPr>
+        <w:t>“</w:t>
+      </w:r>
+      <w:r>
+        <w:rPr>
+          <w:rFonts w:ascii="Helvetica" w:hAnsi="Helvetica" w:cs="Helvetica"/>
+          <w:color w:val="33353C"/>
+          <w:szCs w:val="21"/>
+          <w:shd w:val="clear" w:color="auto" w:fill="FFFFFF"/>
+        </w:rPr>
+        <w:t>金质量</w:t>
+      </w:r>
+      <w:r>
+        <w:rPr>
+          <w:rFonts w:ascii="Helvetica" w:hAnsi="Helvetica" w:cs="Helvetica"/>
+          <w:color w:val="33353C"/>
+          <w:szCs w:val="21"/>
+          <w:shd w:val="clear" w:color="auto" w:fill="FFFFFF"/>
+        </w:rPr>
+        <w:t>”-</w:t>
+      </w:r>
+      <w:r>
+        <w:rPr>
+          <w:rFonts w:ascii="Helvetica" w:hAnsi="Helvetica" w:cs="Helvetica"/>
+          <w:color w:val="33353C"/>
+          <w:szCs w:val="21"/>
+          <w:shd w:val="clear" w:color="auto" w:fill="FFFFFF"/>
+        </w:rPr>
+        <w:t>公司治理奖、蝉联</w:t>
+      </w:r>
+      <w:r>
+        <w:rPr>
+          <w:rFonts w:ascii="Helvetica" w:hAnsi="Helvetica" w:cs="Helvetica"/>
+          <w:color w:val="33353C"/>
+          <w:szCs w:val="21"/>
+          <w:shd w:val="clear" w:color="auto" w:fill="FFFFFF"/>
+        </w:rPr>
+        <w:t>“</w:t>
+      </w:r>
+      <w:r>
+        <w:rPr>
+          <w:rFonts w:ascii="Helvetica" w:hAnsi="Helvetica" w:cs="Helvetica"/>
+          <w:color w:val="33353C"/>
+          <w:szCs w:val="21"/>
+          <w:shd w:val="clear" w:color="auto" w:fill="FFFFFF"/>
+        </w:rPr>
+        <w:t>中国上市公司百强企业奖</w:t>
+      </w:r>
+      <w:r>
+        <w:rPr>
+          <w:rFonts w:ascii="Helvetica" w:hAnsi="Helvetica" w:cs="Helvetica"/>
+          <w:color w:val="33353C"/>
+          <w:szCs w:val="21"/>
+          <w:shd w:val="clear" w:color="auto" w:fill="FFFFFF"/>
+        </w:rPr>
+        <w:t>”</w:t>
+      </w:r>
+      <w:r>
+        <w:rPr>
+          <w:rFonts w:ascii="Helvetica" w:hAnsi="Helvetica" w:cs="Helvetica"/>
+          <w:color w:val="33353C"/>
+          <w:szCs w:val="21"/>
+          <w:shd w:val="clear" w:color="auto" w:fill="FFFFFF"/>
+        </w:rPr>
+        <w:t>等奖项，位列</w:t>
+      </w:r>
+      <w:r>
+        <w:rPr>
+          <w:rFonts w:ascii="Helvetica" w:hAnsi="Helvetica" w:cs="Helvetica"/>
+          <w:color w:val="33353C"/>
+          <w:szCs w:val="21"/>
+          <w:shd w:val="clear" w:color="auto" w:fill="FFFFFF"/>
+        </w:rPr>
+        <w:t>2019</w:t>
+      </w:r>
+      <w:r>
+        <w:rPr>
+          <w:rFonts w:ascii="Helvetica" w:hAnsi="Helvetica" w:cs="Helvetica"/>
+          <w:color w:val="33353C"/>
+          <w:szCs w:val="21"/>
+          <w:shd w:val="clear" w:color="auto" w:fill="FFFFFF"/>
+        </w:rPr>
+        <w:t>年中国上市企业市值</w:t>
+      </w:r>
+      <w:r>
+        <w:rPr>
+          <w:rFonts w:ascii="Helvetica" w:hAnsi="Helvetica" w:cs="Helvetica"/>
+          <w:color w:val="33353C"/>
+          <w:szCs w:val="21"/>
+          <w:shd w:val="clear" w:color="auto" w:fill="FFFFFF"/>
+        </w:rPr>
+        <w:t>500</w:t>
+      </w:r>
+      <w:r>
+        <w:rPr>
+          <w:rFonts w:ascii="Helvetica" w:hAnsi="Helvetica" w:cs="Helvetica"/>
+          <w:color w:val="33353C"/>
+          <w:szCs w:val="21"/>
+          <w:shd w:val="clear" w:color="auto" w:fill="FFFFFF"/>
+        </w:rPr>
+        <w:t>强第</w:t>
+      </w:r>
+      <w:r>
+        <w:rPr>
+          <w:rFonts w:ascii="Helvetica" w:hAnsi="Helvetica" w:cs="Helvetica"/>
+          <w:color w:val="33353C"/>
+          <w:szCs w:val="21"/>
+          <w:shd w:val="clear" w:color="auto" w:fill="FFFFFF"/>
+        </w:rPr>
+        <w:t>139</w:t>
+      </w:r>
+      <w:r>
+        <w:rPr>
+          <w:rFonts w:ascii="Helvetica" w:hAnsi="Helvetica" w:cs="Helvetica"/>
+          <w:color w:val="33353C"/>
+          <w:szCs w:val="21"/>
+          <w:shd w:val="clear" w:color="auto" w:fill="FFFFFF"/>
+        </w:rPr>
+        <w:t>位、全球矿业公司市场价值</w:t>
+      </w:r>
+      <w:r>
+        <w:rPr>
+          <w:rFonts w:ascii="Helvetica" w:hAnsi="Helvetica" w:cs="Helvetica"/>
+          <w:color w:val="33353C"/>
+          <w:szCs w:val="21"/>
+          <w:shd w:val="clear" w:color="auto" w:fill="FFFFFF"/>
+        </w:rPr>
+        <w:t>50</w:t>
+      </w:r>
+      <w:r>
+        <w:rPr>
+          <w:rFonts w:ascii="Helvetica" w:hAnsi="Helvetica" w:cs="Helvetica"/>
+          <w:color w:val="33353C"/>
+          <w:szCs w:val="21"/>
+          <w:shd w:val="clear" w:color="auto" w:fill="FFFFFF"/>
+        </w:rPr>
+        <w:t>强第</w:t>
+      </w:r>
+      <w:r>
+        <w:rPr>
+          <w:rFonts w:ascii="Helvetica" w:hAnsi="Helvetica" w:cs="Helvetica"/>
+          <w:color w:val="33353C"/>
+          <w:szCs w:val="21"/>
+          <w:shd w:val="clear" w:color="auto" w:fill="FFFFFF"/>
+        </w:rPr>
+        <w:t>20</w:t>
+      </w:r>
+      <w:r>
+        <w:rPr>
+          <w:rFonts w:ascii="Helvetica" w:hAnsi="Helvetica" w:cs="Helvetica"/>
+          <w:color w:val="33353C"/>
+          <w:szCs w:val="21"/>
+          <w:shd w:val="clear" w:color="auto" w:fill="FFFFFF"/>
+        </w:rPr>
+        <w:t>位，并当选中国上市公司协会副会长单位。公司所属</w:t>
+      </w:r>
+      <w:r>
+        <w:rPr>
+          <w:rFonts w:ascii="Helvetica" w:hAnsi="Helvetica" w:cs="Helvetica"/>
+          <w:color w:val="33353C"/>
+          <w:szCs w:val="21"/>
+          <w:shd w:val="clear" w:color="auto" w:fill="FFFFFF"/>
+        </w:rPr>
+        <w:t>10</w:t>
+      </w:r>
+      <w:r>
+        <w:rPr>
+          <w:rFonts w:ascii="Helvetica" w:hAnsi="Helvetica" w:cs="Helvetica"/>
+          <w:color w:val="33353C"/>
+          <w:szCs w:val="21"/>
+          <w:shd w:val="clear" w:color="auto" w:fill="FFFFFF"/>
+        </w:rPr>
+        <w:t>个企业的</w:t>
+      </w:r>
+      <w:r>
+        <w:rPr>
+          <w:rFonts w:ascii="Helvetica" w:hAnsi="Helvetica" w:cs="Helvetica"/>
+          <w:color w:val="33353C"/>
+          <w:szCs w:val="21"/>
+          <w:shd w:val="clear" w:color="auto" w:fill="FFFFFF"/>
+        </w:rPr>
+        <w:t>12</w:t>
+      </w:r>
+      <w:r>
+        <w:rPr>
+          <w:rFonts w:ascii="Helvetica" w:hAnsi="Helvetica" w:cs="Helvetica"/>
+          <w:color w:val="33353C"/>
+          <w:szCs w:val="21"/>
+          <w:shd w:val="clear" w:color="auto" w:fill="FFFFFF"/>
+        </w:rPr>
+        <w:t>座矿山进入全国绿色矿山名录。</w:t>
+      </w:r>
+    </w:p>
+    <w:p>
+      <w:pPr>
+        <w:rPr>
+          <w:rFonts w:ascii="Helvetica" w:hAnsi="Helvetica" w:cs="Helvetica"/>
+          <w:color w:val="33353C"/>
+          <w:szCs w:val="21"/>
+          <w:shd w:val="clear" w:color="auto" w:fill="FFFFFF"/>
+        </w:rPr>
+      </w:pPr>
+    </w:p>
+    <w:p>
+      <w:pPr>
+        <w:rPr>
+          <w:rFonts w:ascii="Helvetica" w:hAnsi="Helvetica" w:cs="Helvetica"/>
+          <w:b/>
+          <w:bCs/>
+          <w:color w:val="33353C"/>
+          <w:szCs w:val="21"/>
+          <w:shd w:val="clear" w:color="auto" w:fill="FFFFFF"/>
+        </w:rPr>
+      </w:pPr>
+      <w:r>
+        <w:rPr>
+          <w:rFonts w:ascii="Helvetica" w:hAnsi="Helvetica" w:cs="Helvetica" w:hint="eastAsia"/>
+          <w:b/>
+          <w:bCs/>
+          <w:color w:val="33353C"/>
+          <w:szCs w:val="21"/>
+          <w:shd w:val="clear" w:color="auto" w:fill="FFFFFF"/>
+        </w:rPr>
+        <w:t>山东省</w:t>
+      </w:r>
+    </w:p>
+    <w:p>
+      <w:pPr>
+        <w:rPr>
+          <w:rFonts w:ascii="Helvetica" w:hAnsi="Helvetica" w:cs="Helvetica"/>
+          <w:color w:val="33353C"/>
+          <w:szCs w:val="21"/>
+          <w:shd w:val="clear" w:color="auto" w:fill="FFFFFF"/>
+        </w:rPr>
+      </w:pPr>
+      <w:r>
+        <w:rPr>
+          <w:rFonts w:ascii="Helvetica" w:hAnsi="Helvetica" w:cs="Helvetica" w:hint="eastAsia"/>
+          <w:color w:val="33353C"/>
+          <w:szCs w:val="21"/>
+          <w:shd w:val="clear" w:color="auto" w:fill="FFFFFF"/>
+        </w:rPr>
+        <w:t>三山岛金矿</w:t>
+      </w:r>
+    </w:p>
+    <w:p>
+      <w:pPr>
+        <w:rPr>
+          <w:rFonts w:ascii="Helvetica" w:hAnsi="Helvetica" w:cs="Helvetica"/>
+          <w:color w:val="33353C"/>
+          <w:szCs w:val="21"/>
+          <w:shd w:val="clear" w:color="auto" w:fill="FFFFFF"/>
+        </w:rPr>
+      </w:pPr>
+      <w:r>
+        <w:rPr>
+          <w:rFonts w:ascii="Helvetica" w:hAnsi="Helvetica" w:cs="Helvetica" w:hint="eastAsia"/>
+          <w:color w:val="33353C"/>
+          <w:szCs w:val="21"/>
+          <w:shd w:val="clear" w:color="auto" w:fill="FFFFFF"/>
+        </w:rPr>
+        <w:t>焦家金矿</w:t>
+      </w:r>
+    </w:p>
+    <w:p>
+      <w:pPr>
+        <w:rPr>
+          <w:rFonts w:ascii="Helvetica" w:hAnsi="Helvetica" w:cs="Helvetica"/>
+          <w:color w:val="33353C"/>
+          <w:szCs w:val="21"/>
+          <w:shd w:val="clear" w:color="auto" w:fill="FFFFFF"/>
+        </w:rPr>
+      </w:pPr>
+      <w:r>
+        <w:rPr>
+          <w:rFonts w:ascii="Helvetica" w:hAnsi="Helvetica" w:cs="Helvetica" w:hint="eastAsia"/>
+          <w:color w:val="33353C"/>
+          <w:szCs w:val="21"/>
+          <w:shd w:val="clear" w:color="auto" w:fill="FFFFFF"/>
+        </w:rPr>
+        <w:t>新城金矿</w:t>
+      </w:r>
+    </w:p>
+    <w:p>
+      <w:pPr>
+        <w:rPr>
+          <w:rFonts w:ascii="Helvetica" w:hAnsi="Helvetica" w:cs="Helvetica"/>
+          <w:color w:val="33353C"/>
+          <w:szCs w:val="21"/>
+          <w:shd w:val="clear" w:color="auto" w:fill="FFFFFF"/>
+        </w:rPr>
+      </w:pPr>
+      <w:r>
+        <w:rPr>
+          <w:rFonts w:ascii="Helvetica" w:hAnsi="Helvetica" w:cs="Helvetica" w:hint="eastAsia"/>
+          <w:color w:val="33353C"/>
+          <w:szCs w:val="21"/>
+          <w:shd w:val="clear" w:color="auto" w:fill="FFFFFF"/>
+        </w:rPr>
+        <w:t>玲珑金矿</w:t>
+      </w:r>
+    </w:p>
+    <w:p>
+      <w:pPr>
+        <w:rPr>
+          <w:rFonts w:ascii="Helvetica" w:hAnsi="Helvetica" w:cs="Helvetica"/>
+          <w:color w:val="33353C"/>
+          <w:szCs w:val="21"/>
+          <w:shd w:val="clear" w:color="auto" w:fill="FFFFFF"/>
+        </w:rPr>
+      </w:pPr>
+      <w:r>
+        <w:rPr>
+          <w:rFonts w:ascii="Helvetica" w:hAnsi="Helvetica" w:cs="Helvetica" w:hint="eastAsia"/>
+          <w:color w:val="33353C"/>
+          <w:szCs w:val="21"/>
+          <w:shd w:val="clear" w:color="auto" w:fill="FFFFFF"/>
+        </w:rPr>
+        <w:t>归来庄金矿</w:t>
+      </w:r>
+    </w:p>
+    <w:p>
+      <w:pPr>
+        <w:rPr>
+          <w:rFonts w:ascii="Helvetica" w:hAnsi="Helvetica" w:cs="Helvetica"/>
+          <w:color w:val="33353C"/>
+          <w:szCs w:val="21"/>
+          <w:shd w:val="clear" w:color="auto" w:fill="FFFFFF"/>
+        </w:rPr>
+      </w:pPr>
+      <w:r>
+        <w:rPr>
+          <w:rFonts w:ascii="Helvetica" w:hAnsi="Helvetica" w:cs="Helvetica" w:hint="eastAsia"/>
+          <w:color w:val="33353C"/>
+          <w:szCs w:val="21"/>
+          <w:shd w:val="clear" w:color="auto" w:fill="FFFFFF"/>
+        </w:rPr>
+        <w:t>金州金矿</w:t>
+      </w:r>
+    </w:p>
+    <w:p>
+      <w:pPr>
+        <w:rPr>
+          <w:rFonts w:ascii="Helvetica" w:hAnsi="Helvetica" w:cs="Helvetica"/>
+          <w:color w:val="33353C"/>
+          <w:szCs w:val="21"/>
+          <w:shd w:val="clear" w:color="auto" w:fill="FFFFFF"/>
+        </w:rPr>
+      </w:pPr>
+      <w:r>
+        <w:rPr>
+          <w:rFonts w:ascii="Helvetica" w:hAnsi="Helvetica" w:cs="Helvetica" w:hint="eastAsia"/>
+          <w:color w:val="33353C"/>
+          <w:szCs w:val="21"/>
+          <w:shd w:val="clear" w:color="auto" w:fill="FFFFFF"/>
+        </w:rPr>
+        <w:t>青岛金矿</w:t>
+      </w:r>
+    </w:p>
+    <w:p>
+      <w:pPr>
+        <w:rPr>
+          <w:rFonts w:ascii="Helvetica" w:hAnsi="Helvetica" w:cs="Helvetica"/>
+          <w:color w:val="33353C"/>
+          <w:szCs w:val="21"/>
+          <w:shd w:val="clear" w:color="auto" w:fill="FFFFFF"/>
+        </w:rPr>
+      </w:pPr>
+      <w:r>
+        <w:rPr>
+          <w:rFonts w:ascii="Helvetica" w:hAnsi="Helvetica" w:cs="Helvetica" w:hint="eastAsia"/>
+          <w:color w:val="33353C"/>
+          <w:szCs w:val="21"/>
+          <w:shd w:val="clear" w:color="auto" w:fill="FFFFFF"/>
+        </w:rPr>
+        <w:t>蓬莱金矿</w:t>
+      </w:r>
+    </w:p>
+    <w:p>
+      <w:pPr>
+        <w:rPr>
+          <w:rFonts w:ascii="Helvetica" w:hAnsi="Helvetica" w:cs="Helvetica"/>
+          <w:color w:val="33353C"/>
+          <w:szCs w:val="21"/>
+          <w:shd w:val="clear" w:color="auto" w:fill="FFFFFF"/>
+        </w:rPr>
+      </w:pPr>
+      <w:r>
+        <w:rPr>
+          <w:rFonts w:ascii="Helvetica" w:hAnsi="Helvetica" w:cs="Helvetica" w:hint="eastAsia"/>
+          <w:color w:val="33353C"/>
+          <w:szCs w:val="21"/>
+          <w:shd w:val="clear" w:color="auto" w:fill="FFFFFF"/>
+        </w:rPr>
+        <w:t>沂南金矿</w:t>
+      </w:r>
+    </w:p>
+    <w:p>
+      <w:pPr>
+        <w:rPr>
+          <w:rFonts w:ascii="Helvetica" w:hAnsi="Helvetica" w:cs="Helvetica"/>
+          <w:b/>
+          <w:bCs/>
+          <w:color w:val="33353C"/>
+          <w:szCs w:val="21"/>
+          <w:shd w:val="clear" w:color="auto" w:fill="FFFFFF"/>
+        </w:rPr>
+      </w:pPr>
+      <w:r>
+        <w:rPr>
+          <w:rFonts w:ascii="Helvetica" w:hAnsi="Helvetica" w:cs="Helvetica" w:hint="eastAsia"/>
+          <w:b/>
+          <w:bCs/>
+          <w:color w:val="33353C"/>
+          <w:szCs w:val="21"/>
+          <w:shd w:val="clear" w:color="auto" w:fill="FFFFFF"/>
+        </w:rPr>
+        <w:t>其他省份</w:t>
+      </w:r>
+    </w:p>
+    <w:p>
+      <w:pPr>
+        <w:rPr>
+          <w:rFonts w:ascii="Helvetica" w:hAnsi="Helvetica" w:cs="Helvetica"/>
+          <w:color w:val="33353C"/>
+          <w:szCs w:val="21"/>
+          <w:shd w:val="clear" w:color="auto" w:fill="FFFFFF"/>
+        </w:rPr>
+      </w:pPr>
+      <w:r>
+        <w:rPr>
+          <w:rFonts w:ascii="Helvetica" w:hAnsi="Helvetica" w:cs="Helvetica" w:hint="eastAsia"/>
+          <w:color w:val="33353C"/>
+          <w:szCs w:val="21"/>
+          <w:shd w:val="clear" w:color="auto" w:fill="FFFFFF"/>
+        </w:rPr>
+        <w:t>赤峰柴金矿</w:t>
+      </w:r>
+    </w:p>
+    <w:p>
+      <w:pPr>
+        <w:rPr>
+          <w:rFonts w:ascii="Helvetica" w:hAnsi="Helvetica" w:cs="Helvetica"/>
+          <w:color w:val="33353C"/>
+          <w:szCs w:val="21"/>
+          <w:shd w:val="clear" w:color="auto" w:fill="FFFFFF"/>
+        </w:rPr>
+      </w:pPr>
+      <w:r>
+        <w:rPr>
+          <w:rFonts w:ascii="Helvetica" w:hAnsi="Helvetica" w:cs="Helvetica" w:hint="eastAsia"/>
+          <w:color w:val="33353C"/>
+          <w:szCs w:val="21"/>
+          <w:shd w:val="clear" w:color="auto" w:fill="FFFFFF"/>
+        </w:rPr>
+        <w:t>福建源鑫金矿</w:t>
+      </w:r>
+    </w:p>
+    <w:p>
+      <w:pPr>
+        <w:rPr>
+          <w:rFonts w:ascii="Helvetica" w:hAnsi="Helvetica" w:cs="Helvetica"/>
+          <w:color w:val="33353C"/>
+          <w:szCs w:val="21"/>
+          <w:shd w:val="clear" w:color="auto" w:fill="FFFFFF"/>
+        </w:rPr>
+      </w:pPr>
+      <w:r>
+        <w:rPr>
+          <w:rFonts w:ascii="Helvetica" w:hAnsi="Helvetica" w:cs="Helvetica" w:hint="eastAsia"/>
+          <w:color w:val="33353C"/>
+          <w:szCs w:val="21"/>
+          <w:shd w:val="clear" w:color="auto" w:fill="FFFFFF"/>
+        </w:rPr>
+        <w:t>西和中宝金矿</w:t>
+      </w:r>
+    </w:p>
+    <w:p>
+      <w:pPr>
+        <w:rPr>
+          <w:rFonts w:ascii="Helvetica" w:hAnsi="Helvetica" w:cs="Helvetica"/>
+          <w:b/>
+          <w:bCs/>
+          <w:color w:val="33353C"/>
+          <w:szCs w:val="21"/>
+          <w:shd w:val="clear" w:color="auto" w:fill="FFFFFF"/>
+        </w:rPr>
+      </w:pPr>
+      <w:r>
+        <w:rPr>
+          <w:rFonts w:ascii="Helvetica" w:hAnsi="Helvetica" w:cs="Helvetica" w:hint="eastAsia"/>
+          <w:b/>
+          <w:bCs/>
+          <w:color w:val="33353C"/>
+          <w:szCs w:val="21"/>
+          <w:shd w:val="clear" w:color="auto" w:fill="FFFFFF"/>
+        </w:rPr>
+        <w:t>阿根廷</w:t>
+      </w:r>
+    </w:p>
+    <w:p>
+      <w:pPr>
+        <w:rPr>
+          <w:rFonts w:ascii="Helvetica" w:hAnsi="Helvetica" w:cs="Helvetica"/>
+          <w:color w:val="33353C"/>
+          <w:szCs w:val="21"/>
+          <w:shd w:val="clear" w:color="auto" w:fill="FFFFFF"/>
+        </w:rPr>
+      </w:pPr>
+      <w:r>
+        <w:rPr>
+          <w:rFonts w:ascii="Helvetica" w:hAnsi="Helvetica" w:cs="Helvetica" w:hint="eastAsia"/>
+          <w:color w:val="33353C"/>
+          <w:szCs w:val="21"/>
+          <w:shd w:val="clear" w:color="auto" w:fill="FFFFFF"/>
+        </w:rPr>
+        <w:t>贝拉德罗金矿</w:t>
+      </w:r>
+    </w:p>
+    <w:p>
+      <w:pPr>
+        <w:widowControl/>
+        <w:jc w:val="left"/>
+        <w:rPr>
+          <w:rFonts w:ascii="Helvetica" w:hAnsi="Helvetica" w:cs="Helvetica"/>
+          <w:color w:val="33353C"/>
+          <w:szCs w:val="21"/>
+          <w:shd w:val="clear" w:color="auto" w:fill="FFFFFF"/>
+        </w:rPr>
+      </w:pPr>
+      <w:r>
+        <w:rPr>
+          <w:rFonts w:ascii="Helvetica" w:hAnsi="Helvetica" w:cs="Helvetica"/>
+          <w:color w:val="33353C"/>
+          <w:szCs w:val="21"/>
+          <w:shd w:val="clear" w:color="auto" w:fill="FFFFFF"/>
+        </w:rPr>
+        <w:br w:type="page"/>
+      </w:r>
+    </w:p>
+    <w:p>
+      <w:pPr>
+        <w:pStyle w:val="2"/>
+        <w:rPr>
+          <w:sz w:val="28"/>
+          <w:szCs w:val="28"/>
+        </w:rPr>
+      </w:pPr>
+      <w:bookmarkStart w:id="13" w:name="_Toc93973236"/>
+      <w:r>
+        <w:rPr>
+          <w:rFonts w:ascii="Helvetica" w:hAnsi="Helvetica" w:cs="Helvetica" w:hint="eastAsia"/>
+          <w:color w:val="33353C"/>
+          <w:sz w:val="28"/>
+          <w:szCs w:val="28"/>
+          <w:shd w:val="clear" w:color="auto" w:fill="FFFFFF"/>
+        </w:rPr>
+        <w:lastRenderedPageBreak/>
+        <w:t>湖南黄金</w:t>
+      </w:r>
+      <w:r>
+        <w:rPr>
+          <w:rFonts w:ascii="Helvetica" w:hAnsi="Helvetica" w:cs="Helvetica" w:hint="eastAsia"/>
+          <w:color w:val="33353C"/>
+          <w:sz w:val="28"/>
+          <w:szCs w:val="28"/>
+          <w:shd w:val="clear" w:color="auto" w:fill="FFFFFF"/>
+        </w:rPr>
+        <w:t xml:space="preserve"> </w:t>
+      </w:r>
+      <w:r>
+        <w:rPr>
+          <w:rFonts w:ascii="Helvetica" w:hAnsi="Helvetica" w:cs="Helvetica"/>
+          <w:color w:val="33353C"/>
+          <w:sz w:val="28"/>
+          <w:szCs w:val="28"/>
+          <w:shd w:val="clear" w:color="auto" w:fill="FFFFFF"/>
+        </w:rPr>
+        <w:t xml:space="preserve">002155 </w:t>
+      </w:r>
+      <w:hyperlink r:id="rId22" w:history="1">
+        <w:r>
+          <w:rPr>
+            <w:rStyle w:val="a7"/>
+            <w:rFonts w:ascii="Helvetica" w:hAnsi="Helvetica" w:cs="Helvetica"/>
+            <w:color w:val="0066CC"/>
+            <w:sz w:val="28"/>
+            <w:szCs w:val="28"/>
+            <w:shd w:val="clear" w:color="auto" w:fill="FFFFFF"/>
+          </w:rPr>
+          <w:t>http://www.hngoldcorp.com</w:t>
+        </w:r>
+      </w:hyperlink>
+      <w:r>
+        <w:rPr>
+          <w:sz w:val="28"/>
+          <w:szCs w:val="28"/>
+        </w:rPr>
+        <w:t xml:space="preserve"> </w:t>
+      </w:r>
+      <w:r>
+        <w:rPr>
+          <w:rFonts w:hint="eastAsia"/>
+          <w:sz w:val="28"/>
+          <w:szCs w:val="28"/>
+        </w:rPr>
+        <w:t>湖南长沙</w:t>
+      </w:r>
+      <w:bookmarkEnd w:id="13"/>
+    </w:p>
+    <w:p>
+      <w:r>
+        <w:tab/>
+      </w:r>
+      <w:r>
+        <w:rPr>
+          <w:rFonts w:ascii="Helvetica" w:hAnsi="Helvetica" w:cs="Helvetica"/>
+          <w:color w:val="33353C"/>
+          <w:szCs w:val="21"/>
+          <w:shd w:val="clear" w:color="auto" w:fill="FFFFFF"/>
+        </w:rPr>
+        <w:t>湖南黄金股份有限公司主要从事黄金及锑、钨等有色金属矿山的开采、选矿，金锑钨等有色金属的冶炼及加工，黄金、精锑的深加工及有色金属矿产品的进出口业务。公司</w:t>
+      </w:r>
+      <w:r>
+        <w:rPr>
+          <w:rFonts w:ascii="Helvetica" w:hAnsi="Helvetica" w:cs="Helvetica"/>
+          <w:b/>
+          <w:bCs/>
+          <w:color w:val="33353C"/>
+          <w:szCs w:val="21"/>
+          <w:shd w:val="clear" w:color="auto" w:fill="FFFFFF"/>
+        </w:rPr>
+        <w:t>主要产品为标准金锭、精锑、氧化锑、乙二醇锑、塑料阻燃母粒、仲钨酸铵、金精矿、含量</w:t>
+      </w:r>
+      <w:proofErr w:type="gramStart"/>
+      <w:r>
+        <w:rPr>
+          <w:rFonts w:ascii="Helvetica" w:hAnsi="Helvetica" w:cs="Helvetica"/>
+          <w:b/>
+          <w:bCs/>
+          <w:color w:val="33353C"/>
+          <w:szCs w:val="21"/>
+          <w:shd w:val="clear" w:color="auto" w:fill="FFFFFF"/>
+        </w:rPr>
+        <w:t>锑</w:t>
+      </w:r>
+      <w:proofErr w:type="gramEnd"/>
+      <w:r>
+        <w:rPr>
+          <w:rFonts w:ascii="Helvetica" w:hAnsi="Helvetica" w:cs="Helvetica"/>
+          <w:b/>
+          <w:bCs/>
+          <w:color w:val="33353C"/>
+          <w:szCs w:val="21"/>
+          <w:shd w:val="clear" w:color="auto" w:fill="FFFFFF"/>
+        </w:rPr>
+        <w:t>产品</w:t>
+      </w:r>
+      <w:r>
+        <w:rPr>
+          <w:rFonts w:ascii="Helvetica" w:hAnsi="Helvetica" w:cs="Helvetica"/>
+          <w:color w:val="33353C"/>
+          <w:szCs w:val="21"/>
+          <w:shd w:val="clear" w:color="auto" w:fill="FFFFFF"/>
+        </w:rPr>
+        <w:t>。</w:t>
+      </w:r>
+    </w:p>
+    <w:p/>
+    <w:p>
+      <w:r>
+        <w:rPr>
+          <w:rFonts w:hint="eastAsia"/>
+        </w:rPr>
+        <w:t>全球第二大锑矿开发公司</w:t>
+      </w:r>
+    </w:p>
+    <w:p/>
+    <w:p>
+      <w:r>
+        <w:rPr>
+          <w:rFonts w:hint="eastAsia"/>
+        </w:rPr>
+        <w:t>产品</w:t>
+      </w:r>
+    </w:p>
+    <w:p>
+      <w:pPr>
+        <w:rPr>
+          <w:b/>
+          <w:bCs/>
+        </w:rPr>
+      </w:pPr>
+      <w:r>
+        <w:rPr>
+          <w:rFonts w:hint="eastAsia"/>
+          <w:b/>
+          <w:bCs/>
+        </w:rPr>
+        <w:t xml:space="preserve">黄金产品 </w:t>
+      </w:r>
+    </w:p>
+    <w:p>
+      <w:pPr>
+        <w:rPr>
+          <w:b/>
+          <w:bCs/>
+        </w:rPr>
+      </w:pPr>
+      <w:r>
+        <w:rPr>
+          <w:rFonts w:hint="eastAsia"/>
+          <w:b/>
+          <w:bCs/>
+        </w:rPr>
+        <w:t>精锑</w:t>
+      </w:r>
+    </w:p>
+    <w:p>
+      <w:pPr>
+        <w:rPr>
+          <w:b/>
+          <w:bCs/>
+        </w:rPr>
+      </w:pPr>
+      <w:r>
+        <w:rPr>
+          <w:rFonts w:hint="eastAsia"/>
+          <w:b/>
+          <w:bCs/>
+        </w:rPr>
+        <w:t>氧化锑</w:t>
+      </w:r>
+    </w:p>
+    <w:p>
+      <w:proofErr w:type="gramStart"/>
+      <w:r>
+        <w:rPr>
+          <w:rFonts w:hint="eastAsia"/>
+        </w:rPr>
+        <w:t>仲</w:t>
+      </w:r>
+      <w:proofErr w:type="gramEnd"/>
+      <w:r>
+        <w:rPr>
+          <w:rFonts w:hint="eastAsia"/>
+        </w:rPr>
+        <w:t>钨酸铵</w:t>
+      </w:r>
+    </w:p>
+    <w:p>
+      <w:pPr>
+        <w:rPr>
+          <w:b/>
+          <w:bCs/>
+        </w:rPr>
+      </w:pPr>
+      <w:r>
+        <w:rPr>
+          <w:rFonts w:hint="eastAsia"/>
+          <w:b/>
+          <w:bCs/>
+        </w:rPr>
+        <w:t>高纯三氧化二锑</w:t>
+      </w:r>
+    </w:p>
+    <w:p>
+      <w:pPr>
+        <w:rPr>
+          <w:rFonts w:hint="eastAsia"/>
+        </w:rPr>
+      </w:pPr>
+      <w:proofErr w:type="gramStart"/>
+      <w:r>
+        <w:rPr>
+          <w:rFonts w:hint="eastAsia"/>
+        </w:rPr>
+        <w:t>钨</w:t>
+      </w:r>
+      <w:proofErr w:type="gramEnd"/>
+      <w:r>
+        <w:rPr>
+          <w:rFonts w:hint="eastAsia"/>
+        </w:rPr>
+        <w:t>精矿</w:t>
+      </w:r>
     </w:p>
     <w:sectPr>
       <w:pgSz w:w="11906" w:h="16838"/>

--- a/strategy/资源/小金属.docx
+++ b/strategy/资源/小金属.docx
@@ -10292,29 +10292,7 @@
             <w:szCs w:val="28"/>
             <w:shd w:val="clear" w:color="auto" w:fill="FFFFFF"/>
           </w:rPr>
-          <w:t>http://www</w:t>
-        </w:r>
-        <w:r>
-          <w:rPr>
-            <w:rStyle w:val="a7"/>
-            <w:rFonts w:ascii="Helvetica" w:hAnsi="Helvetica" w:cs="Helvetica"/>
-            <w:color w:val="0066CC"/>
-            <w:sz w:val="28"/>
-            <w:szCs w:val="28"/>
-            <w:shd w:val="clear" w:color="auto" w:fill="FFFFFF"/>
-          </w:rPr>
-          <w:t>.</w:t>
-        </w:r>
-        <w:r>
-          <w:rPr>
-            <w:rStyle w:val="a7"/>
-            <w:rFonts w:ascii="Helvetica" w:hAnsi="Helvetica" w:cs="Helvetica"/>
-            <w:color w:val="0066CC"/>
-            <w:sz w:val="28"/>
-            <w:szCs w:val="28"/>
-            <w:shd w:val="clear" w:color="auto" w:fill="FFFFFF"/>
-          </w:rPr>
-          <w:t>sdhjgf.com.cn</w:t>
+          <w:t>http://www.sdhjgf.com.cn</w:t>
         </w:r>
       </w:hyperlink>
       <w:r>
@@ -11638,24 +11616,428 @@
       </w:r>
     </w:p>
     <w:p>
-      <w:pPr>
+      <w:proofErr w:type="gramStart"/>
+      <w:r>
         <w:rPr>
           <w:rFonts w:hint="eastAsia"/>
         </w:rPr>
-      </w:pPr>
+        <w:t>钨</w:t>
+      </w:r>
+      <w:proofErr w:type="gramEnd"/>
+      <w:r>
+        <w:rPr>
+          <w:rFonts w:hint="eastAsia"/>
+        </w:rPr>
+        <w:t>精矿</w:t>
+      </w:r>
+    </w:p>
+    <w:p/>
+    <w:p/>
+    <w:p>
+      <w:pPr>
+        <w:widowControl/>
+        <w:jc w:val="left"/>
+        <w:rPr>
+          <w:rFonts w:asciiTheme="majorHAnsi" w:eastAsiaTheme="majorEastAsia" w:hAnsiTheme="majorHAnsi" w:cstheme="majorBidi"/>
+          <w:b/>
+          <w:bCs/>
+          <w:sz w:val="28"/>
+          <w:szCs w:val="28"/>
+        </w:rPr>
+      </w:pPr>
+      <w:r>
+        <w:rPr>
+          <w:sz w:val="28"/>
+          <w:szCs w:val="28"/>
+        </w:rPr>
+        <w:br w:type="page"/>
+      </w:r>
+    </w:p>
+    <w:p>
+      <w:pPr>
+        <w:pStyle w:val="2"/>
+        <w:rPr>
+          <w:sz w:val="28"/>
+          <w:szCs w:val="28"/>
+        </w:rPr>
+      </w:pPr>
+      <w:r>
+        <w:rPr>
+          <w:rFonts w:hint="eastAsia"/>
+          <w:sz w:val="28"/>
+          <w:szCs w:val="28"/>
+        </w:rPr>
+        <w:lastRenderedPageBreak/>
+        <w:t xml:space="preserve">中国有色矿业 </w:t>
+      </w:r>
+      <w:r>
+        <w:rPr>
+          <w:sz w:val="28"/>
+          <w:szCs w:val="28"/>
+        </w:rPr>
+        <w:t>HK</w:t>
+      </w:r>
+      <w:r>
+        <w:rPr>
+          <w:rFonts w:hint="eastAsia"/>
+          <w:sz w:val="28"/>
+          <w:szCs w:val="28"/>
+        </w:rPr>
+        <w:t>:</w:t>
+      </w:r>
+      <w:r>
+        <w:rPr>
+          <w:sz w:val="28"/>
+          <w:szCs w:val="28"/>
+        </w:rPr>
+        <w:t xml:space="preserve">01258 </w:t>
+      </w:r>
+      <w:hyperlink r:id="rId23" w:history="1">
+        <w:r>
+          <w:rPr>
+            <w:rStyle w:val="a7"/>
+            <w:sz w:val="28"/>
+            <w:szCs w:val="28"/>
+          </w:rPr>
+          <w:t>http://www.cnmcl.net/</w:t>
+        </w:r>
+      </w:hyperlink>
+      <w:r>
+        <w:rPr>
+          <w:sz w:val="28"/>
+          <w:szCs w:val="28"/>
+        </w:rPr>
+        <w:t xml:space="preserve"> </w:t>
+      </w:r>
+    </w:p>
+    <w:p>
+      <w:r>
+        <w:tab/>
+      </w:r>
+      <w:r>
+        <w:t>中国有色矿业有限公司(简称“中国有色”)是</w:t>
+      </w:r>
+      <w:r>
+        <w:rPr>
+          <w:b/>
+          <w:bCs/>
+        </w:rPr>
+        <w:t>全球领先的铜生产商,</w:t>
+      </w:r>
+      <w:r>
+        <w:t>在</w:t>
+      </w:r>
+      <w:r>
+        <w:rPr>
+          <w:b/>
+          <w:bCs/>
+        </w:rPr>
+        <w:t>赞比亚</w:t>
+      </w:r>
+      <w:r>
+        <w:t>专注经营铜开采、选矿、湿法冶炼、火</w:t>
+      </w:r>
       <w:proofErr w:type="gramStart"/>
       <w:r>
+        <w:t>法冶炼及销售</w:t>
+      </w:r>
+      <w:proofErr w:type="gramEnd"/>
+      <w:r>
+        <w:t>的垂直综合业务。公司控股股东为中国有色矿业集团有限公司,是国资委直属(直接管理)的大型中央(中国国有)企业,于中国及海外从事开发有色金属矿产资源开发、建筑工程和相关贸易及技术服务,亦是中国有色集团于铜及</w:t>
+      </w:r>
+      <w:proofErr w:type="gramStart"/>
+      <w:r>
+        <w:t>钴资源</w:t>
+      </w:r>
+      <w:proofErr w:type="gramEnd"/>
+      <w:r>
+        <w:t>开发的海外平台。</w:t>
+      </w:r>
+    </w:p>
+    <w:p/>
+    <w:p>
+      <w:r>
         <w:rPr>
           <w:rFonts w:hint="eastAsia"/>
         </w:rPr>
-        <w:t>钨</w:t>
+        <w:t>主业突出、管理先进、自主创新、和谐奋、具有国际竞争力和影响力的企业</w:t>
+      </w:r>
+    </w:p>
+    <w:p/>
+    <w:p>
+      <w:r>
+        <w:rPr>
+          <w:rFonts w:hint="eastAsia"/>
+        </w:rPr>
+        <w:t>产品</w:t>
+      </w:r>
+    </w:p>
+    <w:p>
+      <w:r>
+        <w:rPr>
+          <w:rFonts w:hint="eastAsia"/>
+        </w:rPr>
+        <w:t>铜精矿</w:t>
+      </w:r>
+    </w:p>
+    <w:p>
+      <w:r>
+        <w:rPr>
+          <w:rFonts w:hint="eastAsia"/>
+        </w:rPr>
+        <w:t>粗通</w:t>
+      </w:r>
+    </w:p>
+    <w:p>
+      <w:r>
+        <w:rPr>
+          <w:rFonts w:hint="eastAsia"/>
+        </w:rPr>
+        <w:t>阴极铜</w:t>
+      </w:r>
+    </w:p>
+    <w:p>
+      <w:r>
+        <w:rPr>
+          <w:rFonts w:hint="eastAsia"/>
+        </w:rPr>
+        <w:t>硫酸</w:t>
+      </w:r>
+    </w:p>
+    <w:p/>
+    <w:p>
+      <w:pPr>
+        <w:widowControl/>
+        <w:jc w:val="left"/>
+        <w:rPr>
+          <w:rFonts w:asciiTheme="majorHAnsi" w:eastAsiaTheme="majorEastAsia" w:hAnsiTheme="majorHAnsi" w:cstheme="majorBidi"/>
+          <w:b/>
+          <w:bCs/>
+          <w:sz w:val="28"/>
+          <w:szCs w:val="28"/>
+        </w:rPr>
+      </w:pPr>
+      <w:r>
+        <w:rPr>
+          <w:sz w:val="28"/>
+          <w:szCs w:val="28"/>
+        </w:rPr>
+        <w:br w:type="page"/>
+      </w:r>
+    </w:p>
+    <w:p>
+      <w:pPr>
+        <w:pStyle w:val="2"/>
+        <w:rPr>
+          <w:sz w:val="28"/>
+          <w:szCs w:val="28"/>
+        </w:rPr>
+      </w:pPr>
+      <w:proofErr w:type="gramStart"/>
+      <w:r>
+        <w:rPr>
+          <w:rFonts w:hint="eastAsia"/>
+          <w:sz w:val="28"/>
+          <w:szCs w:val="28"/>
+        </w:rPr>
+        <w:lastRenderedPageBreak/>
+        <w:t>东方钽业</w:t>
       </w:r>
       <w:proofErr w:type="gramEnd"/>
       <w:r>
         <w:rPr>
           <w:rFonts w:hint="eastAsia"/>
-        </w:rPr>
-        <w:t>精矿</w:t>
+          <w:sz w:val="28"/>
+          <w:szCs w:val="28"/>
+        </w:rPr>
+        <w:t xml:space="preserve"> </w:t>
+      </w:r>
+      <w:r>
+        <w:rPr>
+          <w:sz w:val="28"/>
+          <w:szCs w:val="28"/>
+        </w:rPr>
+        <w:t xml:space="preserve">000962 </w:t>
+      </w:r>
+      <w:hyperlink r:id="rId24" w:history="1">
+        <w:r>
+          <w:rPr>
+            <w:rStyle w:val="a7"/>
+            <w:sz w:val="28"/>
+            <w:szCs w:val="28"/>
+          </w:rPr>
+          <w:t>http://www.otic.com.cn</w:t>
+        </w:r>
+      </w:hyperlink>
+      <w:r>
+        <w:rPr>
+          <w:sz w:val="28"/>
+          <w:szCs w:val="28"/>
+        </w:rPr>
+        <w:t xml:space="preserve"> </w:t>
+      </w:r>
+      <w:r>
+        <w:rPr>
+          <w:rFonts w:hint="eastAsia"/>
+          <w:sz w:val="28"/>
+          <w:szCs w:val="28"/>
+        </w:rPr>
+        <w:t>宁夏石嘴山</w:t>
+      </w:r>
+    </w:p>
+    <w:p>
+      <w:r>
+        <w:tab/>
+      </w:r>
+      <w:r>
+        <w:t>宁夏东方钽业股份有限公司主要从事稀有金属钽、铌、</w:t>
+      </w:r>
+      <w:proofErr w:type="gramStart"/>
+      <w:r>
+        <w:t>铍及合金</w:t>
+      </w:r>
+      <w:proofErr w:type="gramEnd"/>
+      <w:r>
+        <w:t>等的研发、生产、销售和进出口业务。</w:t>
+      </w:r>
+      <w:r>
+        <w:rPr>
+          <w:b/>
+          <w:bCs/>
+        </w:rPr>
+        <w:t>公司主要产品为钽金属及合金制品、铌金属及合金制品等系列</w:t>
+      </w:r>
+      <w:r>
+        <w:t>。</w:t>
+      </w:r>
+      <w:r>
+        <w:rPr>
+          <w:b/>
+          <w:bCs/>
+        </w:rPr>
+        <w:t>公司目前是国内最大的钽、</w:t>
+      </w:r>
+      <w:proofErr w:type="gramStart"/>
+      <w:r>
+        <w:rPr>
+          <w:b/>
+          <w:bCs/>
+        </w:rPr>
+        <w:t>铌产品</w:t>
+      </w:r>
+      <w:proofErr w:type="gramEnd"/>
+      <w:r>
+        <w:rPr>
+          <w:b/>
+          <w:bCs/>
+        </w:rPr>
+        <w:t>生产基地</w:t>
+      </w:r>
+      <w:r>
+        <w:t>、科技先导型钽、铌研究中心;是国家重点高新技术企业、国家首批创新型企业、国家863成果产业化基地、全国专利工作试点企业、博士后科研工作站和国家级企业技术中心。</w:t>
+      </w:r>
+    </w:p>
+    <w:p/>
+    <w:p>
+      <w:r>
+        <w:rPr>
+          <w:rFonts w:hint="eastAsia"/>
+        </w:rPr>
+        <w:t>钽铌行业的领跑者，高端材料的制造商</w:t>
+      </w:r>
+    </w:p>
+    <w:p/>
+    <w:p>
+      <w:r>
+        <w:rPr>
+          <w:rFonts w:hint="eastAsia"/>
+        </w:rPr>
+        <w:t>产品</w:t>
+      </w:r>
+    </w:p>
+    <w:p>
+      <w:pPr>
+        <w:rPr>
+          <w:b/>
+          <w:bCs/>
+        </w:rPr>
+      </w:pPr>
+      <w:proofErr w:type="gramStart"/>
+      <w:r>
+        <w:rPr>
+          <w:rFonts w:hint="eastAsia"/>
+          <w:b/>
+          <w:bCs/>
+        </w:rPr>
+        <w:t>钽</w:t>
+      </w:r>
+      <w:proofErr w:type="gramEnd"/>
+      <w:r>
+        <w:rPr>
+          <w:rFonts w:hint="eastAsia"/>
+          <w:b/>
+          <w:bCs/>
+        </w:rPr>
+        <w:t>系列</w:t>
+      </w:r>
+    </w:p>
+    <w:p>
+      <w:pPr>
+        <w:rPr>
+          <w:b/>
+          <w:bCs/>
+        </w:rPr>
+      </w:pPr>
+      <w:proofErr w:type="gramStart"/>
+      <w:r>
+        <w:rPr>
+          <w:rFonts w:hint="eastAsia"/>
+          <w:b/>
+          <w:bCs/>
+        </w:rPr>
+        <w:t>铌</w:t>
+      </w:r>
+      <w:proofErr w:type="gramEnd"/>
+      <w:r>
+        <w:rPr>
+          <w:rFonts w:hint="eastAsia"/>
+          <w:b/>
+          <w:bCs/>
+        </w:rPr>
+        <w:t>系列</w:t>
+      </w:r>
+    </w:p>
+    <w:p>
+      <w:pPr>
+        <w:rPr>
+          <w:b/>
+          <w:bCs/>
+        </w:rPr>
+      </w:pPr>
+      <w:r>
+        <w:rPr>
+          <w:rFonts w:hint="eastAsia"/>
+          <w:b/>
+          <w:bCs/>
+        </w:rPr>
+        <w:t>超导系列</w:t>
+      </w:r>
+    </w:p>
+    <w:p>
+      <w:pPr>
+        <w:rPr>
+          <w:rFonts w:hint="eastAsia"/>
+          <w:b/>
+          <w:bCs/>
+        </w:rPr>
+      </w:pPr>
+      <w:r>
+        <w:rPr>
+          <w:rFonts w:hint="eastAsia"/>
+          <w:b/>
+          <w:bCs/>
+        </w:rPr>
+        <w:t>其他系列</w:t>
       </w:r>
     </w:p>
     <w:sectPr>

--- a/strategy/资源/小金属.docx
+++ b/strategy/资源/小金属.docx
@@ -57,7 +57,7 @@
           <w:r>
             <w:fldChar w:fldCharType="separate"/>
           </w:r>
-          <w:hyperlink w:anchor="_Toc93973226" w:history="1">
+          <w:hyperlink w:anchor="_Toc95112266" w:history="1">
             <w:r>
               <w:rPr>
                 <w:rStyle w:val="a7"/>
@@ -108,7 +108,7 @@
                 <w:noProof/>
                 <w:webHidden/>
               </w:rPr>
-              <w:instrText xml:space="preserve"> PAGEREF _Toc93973226 \h </w:instrText>
+              <w:instrText xml:space="preserve"> PAGEREF _Toc95112266 \h </w:instrText>
             </w:r>
             <w:r>
               <w:rPr>
@@ -149,7 +149,7 @@
               <w:noProof/>
             </w:rPr>
           </w:pPr>
-          <w:hyperlink w:anchor="_Toc93973227" w:history="1">
+          <w:hyperlink w:anchor="_Toc95112267" w:history="1">
             <w:r>
               <w:rPr>
                 <w:rStyle w:val="a7"/>
@@ -200,7 +200,7 @@
                 <w:noProof/>
                 <w:webHidden/>
               </w:rPr>
-              <w:instrText xml:space="preserve"> PAGEREF _Toc93973227 \h </w:instrText>
+              <w:instrText xml:space="preserve"> PAGEREF _Toc95112267 \h </w:instrText>
             </w:r>
             <w:r>
               <w:rPr>
@@ -241,7 +241,7 @@
               <w:noProof/>
             </w:rPr>
           </w:pPr>
-          <w:hyperlink w:anchor="_Toc93973228" w:history="1">
+          <w:hyperlink w:anchor="_Toc95112268" w:history="1">
             <w:r>
               <w:rPr>
                 <w:rStyle w:val="a7"/>
@@ -284,7 +284,7 @@
                 <w:noProof/>
                 <w:webHidden/>
               </w:rPr>
-              <w:instrText xml:space="preserve"> PAGEREF _Toc93973228 \h </w:instrText>
+              <w:instrText xml:space="preserve"> PAGEREF _Toc95112268 \h </w:instrText>
             </w:r>
             <w:r>
               <w:rPr>
@@ -325,7 +325,7 @@
               <w:noProof/>
             </w:rPr>
           </w:pPr>
-          <w:hyperlink w:anchor="_Toc93973229" w:history="1">
+          <w:hyperlink w:anchor="_Toc95112269" w:history="1">
             <w:r>
               <w:rPr>
                 <w:rStyle w:val="a7"/>
@@ -376,7 +376,7 @@
                 <w:noProof/>
                 <w:webHidden/>
               </w:rPr>
-              <w:instrText xml:space="preserve"> PAGEREF _Toc93973229 \h </w:instrText>
+              <w:instrText xml:space="preserve"> PAGEREF _Toc95112269 \h </w:instrText>
             </w:r>
             <w:r>
               <w:rPr>
@@ -417,7 +417,7 @@
               <w:noProof/>
             </w:rPr>
           </w:pPr>
-          <w:hyperlink w:anchor="_Toc93973230" w:history="1">
+          <w:hyperlink w:anchor="_Toc95112270" w:history="1">
             <w:r>
               <w:rPr>
                 <w:rStyle w:val="a7"/>
@@ -462,7 +462,7 @@
                 <w:noProof/>
                 <w:webHidden/>
               </w:rPr>
-              <w:instrText xml:space="preserve"> PAGEREF _Toc93973230 \h </w:instrText>
+              <w:instrText xml:space="preserve"> PAGEREF _Toc95112270 \h </w:instrText>
             </w:r>
             <w:r>
               <w:rPr>
@@ -503,7 +503,7 @@
               <w:noProof/>
             </w:rPr>
           </w:pPr>
-          <w:hyperlink w:anchor="_Toc93973231" w:history="1">
+          <w:hyperlink w:anchor="_Toc95112271" w:history="1">
             <w:r>
               <w:rPr>
                 <w:rStyle w:val="a7"/>
@@ -554,7 +554,7 @@
                 <w:noProof/>
                 <w:webHidden/>
               </w:rPr>
-              <w:instrText xml:space="preserve"> PAGEREF _Toc93973231 \h </w:instrText>
+              <w:instrText xml:space="preserve"> PAGEREF _Toc95112271 \h </w:instrText>
             </w:r>
             <w:r>
               <w:rPr>
@@ -595,7 +595,7 @@
               <w:noProof/>
             </w:rPr>
           </w:pPr>
-          <w:hyperlink w:anchor="_Toc93973232" w:history="1">
+          <w:hyperlink w:anchor="_Toc95112272" w:history="1">
             <w:r>
               <w:rPr>
                 <w:rStyle w:val="a7"/>
@@ -651,7 +651,7 @@
                 <w:noProof/>
                 <w:webHidden/>
               </w:rPr>
-              <w:instrText xml:space="preserve"> PAGEREF _Toc93973232 \h </w:instrText>
+              <w:instrText xml:space="preserve"> PAGEREF _Toc95112272 \h </w:instrText>
             </w:r>
             <w:r>
               <w:rPr>
@@ -692,7 +692,7 @@
               <w:noProof/>
             </w:rPr>
           </w:pPr>
-          <w:hyperlink w:anchor="_Toc93973233" w:history="1">
+          <w:hyperlink w:anchor="_Toc95112273" w:history="1">
             <w:r>
               <w:rPr>
                 <w:rStyle w:val="a7"/>
@@ -748,7 +748,7 @@
                 <w:noProof/>
                 <w:webHidden/>
               </w:rPr>
-              <w:instrText xml:space="preserve"> PAGEREF _Toc93973233 \h </w:instrText>
+              <w:instrText xml:space="preserve"> PAGEREF _Toc95112273 \h </w:instrText>
             </w:r>
             <w:r>
               <w:rPr>
@@ -768,7 +768,7 @@
                 <w:noProof/>
                 <w:webHidden/>
               </w:rPr>
-              <w:t>11</w:t>
+              <w:t>10</w:t>
             </w:r>
             <w:r>
               <w:rPr>
@@ -789,7 +789,7 @@
               <w:noProof/>
             </w:rPr>
           </w:pPr>
-          <w:hyperlink w:anchor="_Toc93973234" w:history="1">
+          <w:hyperlink w:anchor="_Toc95112274" w:history="1">
             <w:r>
               <w:rPr>
                 <w:rStyle w:val="a7"/>
@@ -842,7 +842,7 @@
                 <w:noProof/>
                 <w:webHidden/>
               </w:rPr>
-              <w:instrText xml:space="preserve"> PAGEREF _Toc93973234 \h </w:instrText>
+              <w:instrText xml:space="preserve"> PAGEREF _Toc95112274 \h </w:instrText>
             </w:r>
             <w:r>
               <w:rPr>
@@ -862,7 +862,7 @@
                 <w:noProof/>
                 <w:webHidden/>
               </w:rPr>
-              <w:t>12</w:t>
+              <w:t>11</w:t>
             </w:r>
             <w:r>
               <w:rPr>
@@ -883,7 +883,7 @@
               <w:noProof/>
             </w:rPr>
           </w:pPr>
-          <w:hyperlink w:anchor="_Toc93973235" w:history="1">
+          <w:hyperlink w:anchor="_Toc95112275" w:history="1">
             <w:r>
               <w:rPr>
                 <w:rStyle w:val="a7"/>
@@ -939,7 +939,7 @@
                 <w:noProof/>
                 <w:webHidden/>
               </w:rPr>
-              <w:instrText xml:space="preserve"> PAGEREF _Toc93973235 \h </w:instrText>
+              <w:instrText xml:space="preserve"> PAGEREF _Toc95112275 \h </w:instrText>
             </w:r>
             <w:r>
               <w:rPr>
@@ -959,7 +959,7 @@
                 <w:noProof/>
                 <w:webHidden/>
               </w:rPr>
-              <w:t>13</w:t>
+              <w:t>12</w:t>
             </w:r>
             <w:r>
               <w:rPr>
@@ -980,7 +980,7 @@
               <w:noProof/>
             </w:rPr>
           </w:pPr>
-          <w:hyperlink w:anchor="_Toc93973236" w:history="1">
+          <w:hyperlink w:anchor="_Toc95112276" w:history="1">
             <w:r>
               <w:rPr>
                 <w:rStyle w:val="a7"/>
@@ -1025,7 +1025,7 @@
                 <w:noProof/>
                 <w:webHidden/>
               </w:rPr>
-              <w:instrText xml:space="preserve"> PAGEREF _Toc93973236 \h </w:instrText>
+              <w:instrText xml:space="preserve"> PAGEREF _Toc95112276 \h </w:instrText>
             </w:r>
             <w:r>
               <w:rPr>
@@ -1045,7 +1045,143 @@
                 <w:noProof/>
                 <w:webHidden/>
               </w:rPr>
+              <w:t>13</w:t>
+            </w:r>
+            <w:r>
+              <w:rPr>
+                <w:noProof/>
+                <w:webHidden/>
+              </w:rPr>
+              <w:fldChar w:fldCharType="end"/>
+            </w:r>
+          </w:hyperlink>
+        </w:p>
+        <w:p>
+          <w:pPr>
+            <w:pStyle w:val="TOC2"/>
+            <w:tabs>
+              <w:tab w:val="right" w:leader="dot" w:pos="8296"/>
+            </w:tabs>
+            <w:rPr>
+              <w:noProof/>
+            </w:rPr>
+          </w:pPr>
+          <w:hyperlink w:anchor="_Toc95112277" w:history="1">
+            <w:r>
+              <w:rPr>
+                <w:rStyle w:val="a7"/>
+                <w:noProof/>
+              </w:rPr>
+              <w:t>中国有色矿业 HK:01258 http://www.cnmcl.net/</w:t>
+            </w:r>
+            <w:r>
+              <w:rPr>
+                <w:noProof/>
+                <w:webHidden/>
+              </w:rPr>
+              <w:tab/>
+            </w:r>
+            <w:r>
+              <w:rPr>
+                <w:noProof/>
+                <w:webHidden/>
+              </w:rPr>
+              <w:fldChar w:fldCharType="begin"/>
+            </w:r>
+            <w:r>
+              <w:rPr>
+                <w:noProof/>
+                <w:webHidden/>
+              </w:rPr>
+              <w:instrText xml:space="preserve"> PAGEREF _Toc95112277 \h </w:instrText>
+            </w:r>
+            <w:r>
+              <w:rPr>
+                <w:noProof/>
+                <w:webHidden/>
+              </w:rPr>
+            </w:r>
+            <w:r>
+              <w:rPr>
+                <w:noProof/>
+                <w:webHidden/>
+              </w:rPr>
+              <w:fldChar w:fldCharType="separate"/>
+            </w:r>
+            <w:r>
+              <w:rPr>
+                <w:noProof/>
+                <w:webHidden/>
+              </w:rPr>
               <w:t>14</w:t>
+            </w:r>
+            <w:r>
+              <w:rPr>
+                <w:noProof/>
+                <w:webHidden/>
+              </w:rPr>
+              <w:fldChar w:fldCharType="end"/>
+            </w:r>
+          </w:hyperlink>
+        </w:p>
+        <w:p>
+          <w:pPr>
+            <w:pStyle w:val="TOC2"/>
+            <w:tabs>
+              <w:tab w:val="right" w:leader="dot" w:pos="8296"/>
+            </w:tabs>
+            <w:rPr>
+              <w:noProof/>
+            </w:rPr>
+          </w:pPr>
+          <w:hyperlink w:anchor="_Toc95112278" w:history="1">
+            <w:r>
+              <w:rPr>
+                <w:rStyle w:val="a7"/>
+                <w:noProof/>
+              </w:rPr>
+              <w:t>东方钽业 000962 http://www.otic.com.cn 宁夏石嘴山</w:t>
+            </w:r>
+            <w:r>
+              <w:rPr>
+                <w:noProof/>
+                <w:webHidden/>
+              </w:rPr>
+              <w:tab/>
+            </w:r>
+            <w:r>
+              <w:rPr>
+                <w:noProof/>
+                <w:webHidden/>
+              </w:rPr>
+              <w:fldChar w:fldCharType="begin"/>
+            </w:r>
+            <w:r>
+              <w:rPr>
+                <w:noProof/>
+                <w:webHidden/>
+              </w:rPr>
+              <w:instrText xml:space="preserve"> PAGEREF _Toc95112278 \h </w:instrText>
+            </w:r>
+            <w:r>
+              <w:rPr>
+                <w:noProof/>
+                <w:webHidden/>
+              </w:rPr>
+            </w:r>
+            <w:r>
+              <w:rPr>
+                <w:noProof/>
+                <w:webHidden/>
+              </w:rPr>
+              <w:fldChar w:fldCharType="separate"/>
+            </w:r>
+            <w:r>
+              <w:rPr>
+                <w:noProof/>
+                <w:webHidden/>
+              </w:rPr>
+              <w:t>15</w:t>
             </w:r>
             <w:r>
               <w:rPr>
@@ -1225,6 +1361,7 @@
     <w:p>
       <w:pPr>
         <w:rPr>
+          <w:rFonts w:hint="eastAsia"/>
           <w:b/>
           <w:bCs/>
           <w:sz w:val="24"/>
@@ -1235,50 +1372,6 @@
     </w:p>
     <w:p>
       <w:pPr>
-        <w:rPr>
-          <w:b/>
-          <w:bCs/>
-          <w:sz w:val="24"/>
-          <w:szCs w:val="28"/>
-          <w:highlight w:val="yellow"/>
-        </w:rPr>
-      </w:pPr>
-    </w:p>
-    <w:p>
-      <w:pPr>
-        <w:rPr>
-          <w:b/>
-          <w:bCs/>
-          <w:sz w:val="24"/>
-          <w:szCs w:val="28"/>
-          <w:highlight w:val="yellow"/>
-        </w:rPr>
-      </w:pPr>
-    </w:p>
-    <w:p>
-      <w:pPr>
-        <w:rPr>
-          <w:b/>
-          <w:bCs/>
-          <w:sz w:val="24"/>
-          <w:szCs w:val="28"/>
-          <w:highlight w:val="yellow"/>
-        </w:rPr>
-      </w:pPr>
-    </w:p>
-    <w:p>
-      <w:pPr>
-        <w:rPr>
-          <w:b/>
-          <w:bCs/>
-          <w:sz w:val="24"/>
-          <w:szCs w:val="28"/>
-          <w:highlight w:val="yellow"/>
-        </w:rPr>
-      </w:pPr>
-    </w:p>
-    <w:p>
-      <w:pPr>
         <w:pStyle w:val="2"/>
         <w:rPr>
           <w:rFonts w:ascii="Helvetica" w:hAnsi="Helvetica" w:cs="Helvetica"/>
@@ -1287,7 +1380,7 @@
           <w:shd w:val="clear" w:color="auto" w:fill="FFFFFF"/>
         </w:rPr>
       </w:pPr>
-      <w:bookmarkStart w:id="0" w:name="_Toc93973226"/>
+      <w:bookmarkStart w:id="0" w:name="_Toc95112266"/>
       <w:r>
         <w:rPr>
           <w:rFonts w:hint="eastAsia"/>
@@ -1650,7 +1743,6 @@
         <w:rPr>
           <w:noProof/>
         </w:rPr>
-        <w:lastRenderedPageBreak/>
         <w:drawing>
           <wp:inline distT="0" distB="0" distL="0" distR="0" wp14:anchorId="7243AB01" wp14:editId="26485517">
             <wp:extent cx="5274310" cy="2425065"/>
@@ -1722,6 +1814,7 @@
           <w:sz w:val="24"/>
           <w:szCs w:val="28"/>
         </w:rPr>
+        <w:lastRenderedPageBreak/>
         <w:t>埃塞俄比亚项目</w:t>
       </w:r>
     </w:p>
@@ -1815,7 +1908,6 @@
         <w:rPr>
           <w:noProof/>
         </w:rPr>
-        <w:lastRenderedPageBreak/>
         <w:drawing>
           <wp:inline distT="0" distB="0" distL="0" distR="0" wp14:anchorId="69CF1FCD" wp14:editId="2C87384F">
             <wp:extent cx="5274310" cy="2557145"/>
@@ -1961,6 +2053,7 @@
         <w:rPr>
           <w:noProof/>
         </w:rPr>
+        <w:lastRenderedPageBreak/>
         <w:drawing>
           <wp:inline distT="0" distB="0" distL="0" distR="0" wp14:anchorId="3F034151" wp14:editId="6BB8D1A5">
             <wp:extent cx="5274310" cy="3110230"/>
@@ -2036,7 +2129,7 @@
           <w:szCs w:val="28"/>
         </w:rPr>
       </w:pPr>
-      <w:bookmarkStart w:id="1" w:name="_Toc93973227"/>
+      <w:bookmarkStart w:id="1" w:name="_Toc95112267"/>
       <w:r>
         <w:rPr>
           <w:rFonts w:hint="eastAsia"/>
@@ -2762,7 +2855,7 @@
         </w:rPr>
       </w:pPr>
       <w:bookmarkStart w:id="2" w:name="_Toc93145791"/>
-      <w:bookmarkStart w:id="3" w:name="_Toc93973228"/>
+      <w:bookmarkStart w:id="3" w:name="_Toc95112268"/>
       <w:r>
         <w:rPr>
           <w:rFonts w:hint="eastAsia"/>
@@ -3748,7 +3841,7 @@
           <w:szCs w:val="28"/>
         </w:rPr>
       </w:pPr>
-      <w:bookmarkStart w:id="4" w:name="_Toc93973229"/>
+      <w:bookmarkStart w:id="4" w:name="_Toc95112269"/>
       <w:r>
         <w:rPr>
           <w:rFonts w:hint="eastAsia"/>
@@ -4141,7 +4234,7 @@
           <w:szCs w:val="28"/>
         </w:rPr>
       </w:pPr>
-      <w:bookmarkStart w:id="5" w:name="_Toc93973230"/>
+      <w:bookmarkStart w:id="5" w:name="_Toc95112270"/>
       <w:r>
         <w:rPr>
           <w:rFonts w:ascii="Helvetica" w:hAnsi="Helvetica" w:cs="Helvetica" w:hint="eastAsia"/>
@@ -5443,7 +5536,7 @@
         </w:rPr>
       </w:pPr>
       <w:bookmarkStart w:id="6" w:name="_Toc93135271"/>
-      <w:bookmarkStart w:id="7" w:name="_Toc93973231"/>
+      <w:bookmarkStart w:id="7" w:name="_Toc95112271"/>
       <w:r>
         <w:rPr>
           <w:rFonts w:hint="eastAsia"/>
@@ -6861,7 +6954,7 @@
           <w:szCs w:val="28"/>
         </w:rPr>
       </w:pPr>
-      <w:bookmarkStart w:id="8" w:name="_Toc93973232"/>
+      <w:bookmarkStart w:id="8" w:name="_Toc95112272"/>
       <w:r>
         <w:rPr>
           <w:rFonts w:ascii="Helvetica" w:hAnsi="Helvetica" w:cs="Helvetica" w:hint="eastAsia"/>
@@ -7168,7 +7261,7 @@
     <w:p>
       <w:pPr>
         <w:rPr>
-          <w:rFonts w:ascii="Helvetica" w:hAnsi="Helvetica" w:cs="Helvetica"/>
+          <w:rFonts w:ascii="Helvetica" w:hAnsi="Helvetica" w:cs="Helvetica" w:hint="eastAsia"/>
           <w:color w:val="33353C"/>
           <w:szCs w:val="21"/>
           <w:shd w:val="clear" w:color="auto" w:fill="FFFFFF"/>
@@ -7193,16 +7286,6 @@
           <w:shd w:val="clear" w:color="auto" w:fill="FFFFFF"/>
         </w:rPr>
       </w:pPr>
-    </w:p>
-    <w:p>
-      <w:pPr>
-        <w:rPr>
-          <w:rFonts w:ascii="Helvetica" w:hAnsi="Helvetica" w:cs="Helvetica"/>
-          <w:color w:val="33353C"/>
-          <w:szCs w:val="21"/>
-          <w:shd w:val="clear" w:color="auto" w:fill="FFFFFF"/>
-        </w:rPr>
-      </w:pPr>
       <w:r>
         <w:rPr>
           <w:rFonts w:ascii="Helvetica" w:hAnsi="Helvetica" w:cs="Helvetica" w:hint="eastAsia"/>
@@ -7239,6 +7322,14 @@
         </w:rPr>
         <w:t>产品</w:t>
       </w:r>
+      <w:r>
+        <w:rPr>
+          <w:rFonts w:hint="eastAsia"/>
+          <w:color w:val="33353C"/>
+          <w:szCs w:val="21"/>
+        </w:rPr>
+        <w:t>：</w:t>
+      </w:r>
     </w:p>
     <w:p>
       <w:pPr>
@@ -7257,6 +7348,7 @@
           <w:bCs/>
           <w:color w:val="33353C"/>
           <w:szCs w:val="21"/>
+          <w:highlight w:val="yellow"/>
         </w:rPr>
         <w:t>钴</w:t>
       </w:r>
@@ -7268,6 +7360,7 @@
           <w:bCs/>
           <w:color w:val="33353C"/>
           <w:szCs w:val="21"/>
+          <w:highlight w:val="yellow"/>
         </w:rPr>
         <w:t>产品</w:t>
       </w:r>
@@ -7281,13 +7374,6 @@
       </w:pPr>
       <w:r>
         <w:rPr>
-          <w:color w:val="33353C"/>
-          <w:szCs w:val="21"/>
-        </w:rPr>
-        <w:tab/>
-      </w:r>
-      <w:r>
-        <w:rPr>
           <w:rFonts w:hint="eastAsia"/>
           <w:color w:val="33353C"/>
           <w:szCs w:val="21"/>
@@ -7337,6 +7423,7 @@
           <w:bCs/>
           <w:color w:val="33353C"/>
           <w:szCs w:val="21"/>
+          <w:highlight w:val="yellow"/>
         </w:rPr>
         <w:t>钴</w:t>
       </w:r>
@@ -7348,6 +7435,7 @@
           <w:bCs/>
           <w:color w:val="33353C"/>
           <w:szCs w:val="21"/>
+          <w:highlight w:val="yellow"/>
         </w:rPr>
         <w:t>系列</w:t>
       </w:r>
@@ -7361,13 +7449,6 @@
       </w:pPr>
       <w:r>
         <w:rPr>
-          <w:color w:val="33353C"/>
-          <w:szCs w:val="21"/>
-        </w:rPr>
-        <w:tab/>
-      </w:r>
-      <w:r>
-        <w:rPr>
           <w:rFonts w:hint="eastAsia"/>
           <w:color w:val="33353C"/>
           <w:szCs w:val="21"/>
@@ -7465,13 +7546,16 @@
       <w:r>
         <w:rPr>
           <w:rFonts w:hint="eastAsia"/>
-          <w:color w:val="33353C"/>
-          <w:szCs w:val="21"/>
-        </w:rPr>
-        <w:t xml:space="preserve">镍钴锰氢氧化物 </w:t>
-      </w:r>
-      <w:r>
-        <w:rPr>
+          <w:b/>
+          <w:bCs/>
+          <w:color w:val="33353C"/>
+          <w:szCs w:val="21"/>
+        </w:rPr>
+        <w:t>镍钴锰氢氧化物</w:t>
+      </w:r>
+      <w:r>
+        <w:rPr>
+          <w:rFonts w:hint="eastAsia"/>
           <w:color w:val="33353C"/>
           <w:szCs w:val="21"/>
         </w:rPr>
@@ -7479,6 +7563,13 @@
       </w:r>
       <w:r>
         <w:rPr>
+          <w:color w:val="33353C"/>
+          <w:szCs w:val="21"/>
+        </w:rPr>
+        <w:t xml:space="preserve"> </w:t>
+      </w:r>
+      <w:r>
+        <w:rPr>
           <w:rFonts w:hint="eastAsia"/>
           <w:color w:val="33353C"/>
           <w:szCs w:val="21"/>
@@ -7554,6 +7645,7 @@
           <w:bCs/>
           <w:color w:val="33353C"/>
           <w:szCs w:val="21"/>
+          <w:highlight w:val="yellow"/>
         </w:rPr>
         <w:t>铜系列</w:t>
       </w:r>
@@ -7565,13 +7657,6 @@
           <w:szCs w:val="21"/>
         </w:rPr>
       </w:pPr>
-      <w:r>
-        <w:rPr>
-          <w:color w:val="33353C"/>
-          <w:szCs w:val="21"/>
-        </w:rPr>
-        <w:tab/>
-      </w:r>
       <w:proofErr w:type="gramStart"/>
       <w:r>
         <w:rPr>
@@ -7600,6 +7685,7 @@
           <w:bCs/>
           <w:color w:val="33353C"/>
           <w:szCs w:val="21"/>
+          <w:highlight w:val="yellow"/>
         </w:rPr>
         <w:t>钴</w:t>
       </w:r>
@@ -7611,6 +7697,7 @@
           <w:bCs/>
           <w:color w:val="33353C"/>
           <w:szCs w:val="21"/>
+          <w:highlight w:val="yellow"/>
         </w:rPr>
         <w:t>新材料</w:t>
       </w:r>
@@ -7624,13 +7711,6 @@
       </w:pPr>
       <w:r>
         <w:rPr>
-          <w:color w:val="33353C"/>
-          <w:szCs w:val="21"/>
-        </w:rPr>
-        <w:tab/>
-      </w:r>
-      <w:r>
-        <w:rPr>
           <w:rFonts w:hint="eastAsia"/>
           <w:color w:val="33353C"/>
           <w:szCs w:val="21"/>
@@ -7699,6 +7779,7 @@
           <w:bCs/>
           <w:color w:val="33353C"/>
           <w:szCs w:val="21"/>
+          <w:highlight w:val="yellow"/>
         </w:rPr>
         <w:t>锂电新材料</w:t>
       </w:r>
@@ -7712,13 +7793,6 @@
       </w:pPr>
       <w:r>
         <w:rPr>
-          <w:color w:val="33353C"/>
-          <w:szCs w:val="21"/>
-        </w:rPr>
-        <w:tab/>
-      </w:r>
-      <w:r>
-        <w:rPr>
           <w:rFonts w:hint="eastAsia"/>
           <w:color w:val="33353C"/>
           <w:szCs w:val="21"/>
@@ -7735,6 +7809,8 @@
       <w:r>
         <w:rPr>
           <w:rFonts w:hint="eastAsia"/>
+          <w:b/>
+          <w:bCs/>
           <w:color w:val="33353C"/>
           <w:szCs w:val="21"/>
         </w:rPr>
@@ -7742,6 +7818,8 @@
       </w:r>
       <w:r>
         <w:rPr>
+          <w:b/>
+          <w:bCs/>
           <w:color w:val="33353C"/>
           <w:szCs w:val="21"/>
         </w:rPr>
@@ -7750,22 +7828,34 @@
       <w:r>
         <w:rPr>
           <w:rFonts w:hint="eastAsia"/>
-          <w:color w:val="33353C"/>
-          <w:szCs w:val="21"/>
-        </w:rPr>
-        <w:t xml:space="preserve">镍钴锰三元前驱体 </w:t>
-      </w:r>
-      <w:r>
-        <w:rPr>
+          <w:b/>
+          <w:bCs/>
+          <w:color w:val="33353C"/>
+          <w:szCs w:val="21"/>
+        </w:rPr>
+        <w:t>镍钴锰三元前驱体</w:t>
+      </w:r>
+      <w:r>
+        <w:rPr>
+          <w:rFonts w:hint="eastAsia"/>
           <w:color w:val="33353C"/>
           <w:szCs w:val="21"/>
         </w:rPr>
         <w:t xml:space="preserve"> </w:t>
       </w:r>
+      <w:r>
+        <w:rPr>
+          <w:color w:val="33353C"/>
+          <w:szCs w:val="21"/>
+        </w:rPr>
+        <w:t xml:space="preserve"> </w:t>
+      </w:r>
       <w:proofErr w:type="gramStart"/>
       <w:r>
         <w:rPr>
           <w:rFonts w:hint="eastAsia"/>
+          <w:b/>
+          <w:bCs/>
           <w:color w:val="33353C"/>
           <w:szCs w:val="21"/>
         </w:rPr>
@@ -7775,6 +7865,8 @@
       <w:r>
         <w:rPr>
           <w:rFonts w:hint="eastAsia"/>
+          <w:b/>
+          <w:bCs/>
           <w:color w:val="33353C"/>
           <w:szCs w:val="21"/>
         </w:rPr>
@@ -7782,6 +7874,8 @@
       </w:r>
       <w:r>
         <w:rPr>
+          <w:b/>
+          <w:bCs/>
           <w:color w:val="33353C"/>
           <w:szCs w:val="21"/>
         </w:rPr>
@@ -7790,6 +7884,8 @@
       <w:r>
         <w:rPr>
           <w:rFonts w:hint="eastAsia"/>
+          <w:b/>
+          <w:bCs/>
           <w:color w:val="33353C"/>
           <w:szCs w:val="21"/>
         </w:rPr>
@@ -7835,7 +7931,7 @@
           <w:szCs w:val="28"/>
         </w:rPr>
       </w:pPr>
-      <w:bookmarkStart w:id="9" w:name="_Toc93973233"/>
+      <w:bookmarkStart w:id="9" w:name="_Toc95112273"/>
       <w:r>
         <w:rPr>
           <w:rFonts w:ascii="Helvetica" w:hAnsi="Helvetica" w:cs="Helvetica" w:hint="eastAsia"/>
@@ -7845,7 +7941,6 @@
           <w:highlight w:val="green"/>
           <w:shd w:val="clear" w:color="auto" w:fill="FFFFFF"/>
         </w:rPr>
-        <w:lastRenderedPageBreak/>
         <w:t>洛阳</w:t>
       </w:r>
       <w:proofErr w:type="gramStart"/>
@@ -9392,7 +9487,7 @@
         </w:rPr>
       </w:pPr>
       <w:bookmarkStart w:id="10" w:name="_Toc93923176"/>
-      <w:bookmarkStart w:id="11" w:name="_Toc93973234"/>
+      <w:bookmarkStart w:id="11" w:name="_Toc95112274"/>
       <w:r>
         <w:rPr>
           <w:rFonts w:hint="eastAsia"/>
@@ -10237,7 +10332,7 @@
           <w:szCs w:val="28"/>
         </w:rPr>
       </w:pPr>
-      <w:bookmarkStart w:id="12" w:name="_Toc93973235"/>
+      <w:bookmarkStart w:id="12" w:name="_Toc95112275"/>
       <w:r>
         <w:rPr>
           <w:rFonts w:ascii="Helvetica" w:hAnsi="Helvetica" w:cs="Helvetica" w:hint="eastAsia"/>
@@ -11397,7 +11492,7 @@
           <w:szCs w:val="28"/>
         </w:rPr>
       </w:pPr>
-      <w:bookmarkStart w:id="13" w:name="_Toc93973236"/>
+      <w:bookmarkStart w:id="13" w:name="_Toc95112276"/>
       <w:r>
         <w:rPr>
           <w:rFonts w:ascii="Helvetica" w:hAnsi="Helvetica" w:cs="Helvetica" w:hint="eastAsia"/>
@@ -11661,6 +11756,7 @@
           <w:szCs w:val="28"/>
         </w:rPr>
       </w:pPr>
+      <w:bookmarkStart w:id="14" w:name="_Toc95112277"/>
       <w:r>
         <w:rPr>
           <w:rFonts w:hint="eastAsia"/>
@@ -11701,6 +11797,7 @@
           </w:rPr>
           <w:t>http://www.cnmcl.net/</w:t>
         </w:r>
+        <w:bookmarkEnd w:id="14"/>
       </w:hyperlink>
       <w:r>
         <w:rPr>
@@ -11713,8 +11810,6 @@
     <w:p>
       <w:r>
         <w:tab/>
-      </w:r>
-      <w:r>
         <w:t>中国有色矿业有限公司(简称“中国有色”)是</w:t>
       </w:r>
       <w:r>
@@ -11833,6 +11928,7 @@
           <w:szCs w:val="28"/>
         </w:rPr>
       </w:pPr>
+      <w:bookmarkStart w:id="15" w:name="_Toc95112278"/>
       <w:proofErr w:type="gramStart"/>
       <w:r>
         <w:rPr>
@@ -11884,12 +11980,11 @@
         </w:rPr>
         <w:t>宁夏石嘴山</w:t>
       </w:r>
+      <w:bookmarkEnd w:id="15"/>
     </w:p>
     <w:p>
       <w:r>
         <w:tab/>
-      </w:r>
-      <w:r>
         <w:t>宁夏东方钽业股份有限公司主要从事稀有金属钽、铌、</w:t>
       </w:r>
       <w:proofErr w:type="gramStart"/>
@@ -12026,7 +12121,6 @@
     <w:p>
       <w:pPr>
         <w:rPr>
-          <w:rFonts w:hint="eastAsia"/>
           <w:b/>
           <w:bCs/>
         </w:rPr>

--- a/strategy/资源/小金属.docx
+++ b/strategy/资源/小金属.docx
@@ -1361,7 +1361,6 @@
     <w:p>
       <w:pPr>
         <w:rPr>
-          <w:rFonts w:hint="eastAsia"/>
           <w:b/>
           <w:bCs/>
           <w:sz w:val="24"/>
@@ -1650,7 +1649,6 @@
           <w:shd w:val="clear" w:color="auto" w:fill="FFFFFF"/>
         </w:rPr>
       </w:pPr>
-      <w:proofErr w:type="gramStart"/>
       <w:r>
         <w:rPr>
           <w:rFonts w:ascii="Helvetica" w:hAnsi="Helvetica" w:cs="Helvetica" w:hint="eastAsia"/>
@@ -1660,7 +1658,6 @@
         </w:rPr>
         <w:t>塔铝金业</w:t>
       </w:r>
-      <w:proofErr w:type="gramEnd"/>
       <w:r>
         <w:rPr>
           <w:rFonts w:ascii="Helvetica" w:hAnsi="Helvetica" w:cs="Helvetica" w:hint="eastAsia"/>
@@ -1886,7 +1883,6 @@
           <w:szCs w:val="28"/>
         </w:rPr>
       </w:pPr>
-      <w:proofErr w:type="gramStart"/>
       <w:r>
         <w:rPr>
           <w:rFonts w:hint="eastAsia"/>
@@ -1895,7 +1891,6 @@
         </w:rPr>
         <w:t>泥堡项目</w:t>
       </w:r>
-      <w:proofErr w:type="gramEnd"/>
     </w:p>
     <w:p>
       <w:pPr>
@@ -2011,7 +2006,6 @@
           <w:szCs w:val="28"/>
         </w:rPr>
       </w:pPr>
-      <w:proofErr w:type="gramStart"/>
       <w:r>
         <w:rPr>
           <w:rFonts w:hint="eastAsia"/>
@@ -2020,18 +2014,7 @@
           <w:sz w:val="24"/>
           <w:szCs w:val="28"/>
         </w:rPr>
-        <w:t>锌</w:t>
-      </w:r>
-      <w:proofErr w:type="gramEnd"/>
-      <w:r>
-        <w:rPr>
-          <w:rFonts w:hint="eastAsia"/>
-          <w:b/>
-          <w:bCs/>
-          <w:sz w:val="24"/>
-          <w:szCs w:val="28"/>
-        </w:rPr>
-        <w:t>精矿</w:t>
+        <w:t>锌精矿</w:t>
       </w:r>
     </w:p>
     <w:p>
@@ -2253,31 +2236,7 @@
           <w:szCs w:val="21"/>
           <w:shd w:val="clear" w:color="auto" w:fill="FFFFFF"/>
         </w:rPr>
-        <w:t>公司是全球</w:t>
-      </w:r>
-      <w:proofErr w:type="gramStart"/>
-      <w:r>
-        <w:rPr>
-          <w:rFonts w:ascii="Helvetica" w:hAnsi="Helvetica" w:cs="Helvetica"/>
-          <w:b/>
-          <w:bCs/>
-          <w:color w:val="33353C"/>
-          <w:szCs w:val="21"/>
-          <w:shd w:val="clear" w:color="auto" w:fill="FFFFFF"/>
-        </w:rPr>
-        <w:t>镁行业</w:t>
-      </w:r>
-      <w:proofErr w:type="gramEnd"/>
-      <w:r>
-        <w:rPr>
-          <w:rFonts w:ascii="Helvetica" w:hAnsi="Helvetica" w:cs="Helvetica"/>
-          <w:b/>
-          <w:bCs/>
-          <w:color w:val="33353C"/>
-          <w:szCs w:val="21"/>
-          <w:shd w:val="clear" w:color="auto" w:fill="FFFFFF"/>
-        </w:rPr>
-        <w:t>龙头企业</w:t>
+        <w:t>公司是全球镁行业龙头企业</w:t>
       </w:r>
       <w:r>
         <w:rPr>
@@ -2376,27 +2335,7 @@
           <w:szCs w:val="21"/>
           <w:shd w:val="clear" w:color="auto" w:fill="FFFFFF"/>
         </w:rPr>
-        <w:t>获</w:t>
-      </w:r>
-      <w:proofErr w:type="gramStart"/>
-      <w:r>
-        <w:rPr>
-          <w:rFonts w:ascii="Helvetica" w:hAnsi="Helvetica" w:cs="Helvetica"/>
-          <w:color w:val="33353C"/>
-          <w:szCs w:val="21"/>
-          <w:shd w:val="clear" w:color="auto" w:fill="FFFFFF"/>
-        </w:rPr>
-        <w:t>批工业</w:t>
-      </w:r>
-      <w:proofErr w:type="gramEnd"/>
-      <w:r>
-        <w:rPr>
-          <w:rFonts w:ascii="Helvetica" w:hAnsi="Helvetica" w:cs="Helvetica"/>
-          <w:color w:val="33353C"/>
-          <w:szCs w:val="21"/>
-          <w:shd w:val="clear" w:color="auto" w:fill="FFFFFF"/>
-        </w:rPr>
-        <w:t>和信息化部、中国工业经济联合会第五批制造业单项冠军产品。</w:t>
+        <w:t>获批工业和信息化部、中国工业经济联合会第五批制造业单项冠军产品。</w:t>
       </w:r>
     </w:p>
     <w:p>
@@ -2863,25 +2802,7 @@
           <w:szCs w:val="28"/>
         </w:rPr>
         <w:lastRenderedPageBreak/>
-        <w:t>三</w:t>
-      </w:r>
-      <w:proofErr w:type="gramStart"/>
-      <w:r>
-        <w:rPr>
-          <w:rFonts w:hint="eastAsia"/>
-          <w:sz w:val="28"/>
-          <w:szCs w:val="28"/>
-        </w:rPr>
-        <w:t>祥</w:t>
-      </w:r>
-      <w:proofErr w:type="gramEnd"/>
-      <w:r>
-        <w:rPr>
-          <w:rFonts w:hint="eastAsia"/>
-          <w:sz w:val="28"/>
-          <w:szCs w:val="28"/>
-        </w:rPr>
-        <w:t xml:space="preserve">新材 </w:t>
+        <w:t xml:space="preserve">三祥新材 </w:t>
       </w:r>
       <w:r>
         <w:rPr>
@@ -2938,62 +2859,18 @@
           <w:szCs w:val="21"/>
           <w:shd w:val="clear" w:color="auto" w:fill="FFFFFF"/>
         </w:rPr>
-        <w:t>三</w:t>
-      </w:r>
-      <w:proofErr w:type="gramStart"/>
-      <w:r>
-        <w:rPr>
-          <w:rFonts w:ascii="Helvetica" w:hAnsi="Helvetica" w:cs="Helvetica"/>
-          <w:color w:val="33353C"/>
-          <w:szCs w:val="21"/>
-          <w:shd w:val="clear" w:color="auto" w:fill="FFFFFF"/>
-        </w:rPr>
-        <w:t>祥</w:t>
-      </w:r>
-      <w:proofErr w:type="gramEnd"/>
-      <w:r>
-        <w:rPr>
-          <w:rFonts w:ascii="Helvetica" w:hAnsi="Helvetica" w:cs="Helvetica"/>
-          <w:color w:val="33353C"/>
-          <w:szCs w:val="21"/>
-          <w:shd w:val="clear" w:color="auto" w:fill="FFFFFF"/>
-        </w:rPr>
-        <w:t>新材股份有限公司</w:t>
-      </w:r>
-      <w:r>
-        <w:rPr>
-          <w:rFonts w:ascii="Helvetica" w:hAnsi="Helvetica" w:cs="Helvetica"/>
-          <w:b/>
-          <w:bCs/>
-          <w:color w:val="33353C"/>
-          <w:szCs w:val="21"/>
-          <w:shd w:val="clear" w:color="auto" w:fill="FFFFFF"/>
-        </w:rPr>
-        <w:t>主营业务是专注于锆系制品、</w:t>
-      </w:r>
-      <w:proofErr w:type="gramStart"/>
-      <w:r>
-        <w:rPr>
-          <w:rFonts w:ascii="Helvetica" w:hAnsi="Helvetica" w:cs="Helvetica"/>
-          <w:b/>
-          <w:bCs/>
-          <w:color w:val="33353C"/>
-          <w:szCs w:val="21"/>
-          <w:shd w:val="clear" w:color="auto" w:fill="FFFFFF"/>
-        </w:rPr>
-        <w:t>铸改新材料</w:t>
-      </w:r>
-      <w:proofErr w:type="gramEnd"/>
-      <w:r>
-        <w:rPr>
-          <w:rFonts w:ascii="Helvetica" w:hAnsi="Helvetica" w:cs="Helvetica"/>
-          <w:b/>
-          <w:bCs/>
-          <w:color w:val="33353C"/>
-          <w:szCs w:val="21"/>
-          <w:shd w:val="clear" w:color="auto" w:fill="FFFFFF"/>
-        </w:rPr>
-        <w:t>等工业新材料的研发、生产和销售</w:t>
+        <w:t>三祥新材股份有限公司</w:t>
+      </w:r>
+      <w:r>
+        <w:rPr>
+          <w:rFonts w:ascii="Helvetica" w:hAnsi="Helvetica" w:cs="Helvetica"/>
+          <w:b/>
+          <w:bCs/>
+          <w:color w:val="33353C"/>
+          <w:szCs w:val="21"/>
+          <w:shd w:val="clear" w:color="auto" w:fill="FFFFFF"/>
+        </w:rPr>
+        <w:t>主营业务是专注于锆系制品、铸改新材料等工业新材料的研发、生产和销售</w:t>
       </w:r>
       <w:r>
         <w:rPr>
@@ -3013,31 +2890,7 @@
           <w:szCs w:val="21"/>
           <w:shd w:val="clear" w:color="auto" w:fill="FFFFFF"/>
         </w:rPr>
-        <w:t>产品主要有氧化锆、</w:t>
-      </w:r>
-      <w:proofErr w:type="gramStart"/>
-      <w:r>
-        <w:rPr>
-          <w:rFonts w:ascii="Helvetica" w:hAnsi="Helvetica" w:cs="Helvetica"/>
-          <w:b/>
-          <w:bCs/>
-          <w:color w:val="33353C"/>
-          <w:szCs w:val="21"/>
-          <w:shd w:val="clear" w:color="auto" w:fill="FFFFFF"/>
-        </w:rPr>
-        <w:t>铸改新材料</w:t>
-      </w:r>
-      <w:proofErr w:type="gramEnd"/>
-      <w:r>
-        <w:rPr>
-          <w:rFonts w:ascii="Helvetica" w:hAnsi="Helvetica" w:cs="Helvetica"/>
-          <w:b/>
-          <w:bCs/>
-          <w:color w:val="33353C"/>
-          <w:szCs w:val="21"/>
-          <w:shd w:val="clear" w:color="auto" w:fill="FFFFFF"/>
-        </w:rPr>
-        <w:t>、海绵锆、氧氯化锆、纳米新材料</w:t>
+        <w:t>产品主要有氧化锆、铸改新材料、海绵锆、氧氯化锆、纳米新材料</w:t>
       </w:r>
       <w:r>
         <w:rPr>
@@ -3241,27 +3094,7 @@
           <w:szCs w:val="21"/>
           <w:shd w:val="clear" w:color="auto" w:fill="FFFFFF"/>
         </w:rPr>
-        <w:t>福建省</w:t>
-      </w:r>
-      <w:proofErr w:type="gramStart"/>
-      <w:r>
-        <w:rPr>
-          <w:rFonts w:ascii="Helvetica" w:hAnsi="Helvetica" w:cs="Helvetica"/>
-          <w:color w:val="33353C"/>
-          <w:szCs w:val="21"/>
-          <w:shd w:val="clear" w:color="auto" w:fill="FFFFFF"/>
-        </w:rPr>
-        <w:t>锆</w:t>
-      </w:r>
-      <w:proofErr w:type="gramEnd"/>
-      <w:r>
-        <w:rPr>
-          <w:rFonts w:ascii="Helvetica" w:hAnsi="Helvetica" w:cs="Helvetica"/>
-          <w:color w:val="33353C"/>
-          <w:szCs w:val="21"/>
-          <w:shd w:val="clear" w:color="auto" w:fill="FFFFFF"/>
-        </w:rPr>
-        <w:t>材料工程研究中心</w:t>
+        <w:t>福建省锆材料工程研究中心</w:t>
       </w:r>
       <w:r>
         <w:rPr>
@@ -3683,7 +3516,6 @@
           <w:shd w:val="clear" w:color="auto" w:fill="FFFFFF"/>
         </w:rPr>
       </w:pPr>
-      <w:proofErr w:type="gramStart"/>
       <w:r>
         <w:rPr>
           <w:rFonts w:ascii="Helvetica" w:hAnsi="Helvetica" w:cs="Helvetica" w:hint="eastAsia"/>
@@ -3693,7 +3525,6 @@
         </w:rPr>
         <w:t>包芯线</w:t>
       </w:r>
-      <w:proofErr w:type="gramEnd"/>
     </w:p>
     <w:p>
       <w:pPr>
@@ -3773,18 +3604,8 @@
           <w:b/>
           <w:bCs/>
         </w:rPr>
-        <w:t>海绵</w:t>
-      </w:r>
-      <w:proofErr w:type="gramStart"/>
-      <w:r>
-        <w:rPr>
-          <w:rFonts w:hint="eastAsia"/>
-          <w:b/>
-          <w:bCs/>
-        </w:rPr>
-        <w:t>锆</w:t>
-      </w:r>
-      <w:proofErr w:type="gramEnd"/>
+        <w:t>海绵锆</w:t>
+      </w:r>
     </w:p>
     <w:p>
       <w:pPr>
@@ -3958,7 +3779,6 @@
           <w:shd w:val="clear" w:color="auto" w:fill="FFFFFF"/>
         </w:rPr>
       </w:pPr>
-      <w:proofErr w:type="gramStart"/>
       <w:r>
         <w:rPr>
           <w:rFonts w:ascii="Helvetica" w:hAnsi="Helvetica" w:cs="Helvetica" w:hint="eastAsia"/>
@@ -3968,7 +3788,6 @@
         </w:rPr>
         <w:t>中国强企</w:t>
       </w:r>
-      <w:proofErr w:type="gramEnd"/>
       <w:r>
         <w:rPr>
           <w:rFonts w:ascii="Helvetica" w:hAnsi="Helvetica" w:cs="Helvetica" w:hint="eastAsia"/>
@@ -4315,27 +4134,7 @@
           <w:szCs w:val="21"/>
           <w:shd w:val="clear" w:color="auto" w:fill="FFFFFF"/>
         </w:rPr>
-        <w:t>云南锡业股份有限公司主要从锡、锌、铜、</w:t>
-      </w:r>
-      <w:proofErr w:type="gramStart"/>
-      <w:r>
-        <w:rPr>
-          <w:rFonts w:ascii="Helvetica" w:hAnsi="Helvetica" w:cs="Helvetica"/>
-          <w:color w:val="33353C"/>
-          <w:szCs w:val="21"/>
-          <w:shd w:val="clear" w:color="auto" w:fill="FFFFFF"/>
-        </w:rPr>
-        <w:t>铟等金属</w:t>
-      </w:r>
-      <w:proofErr w:type="gramEnd"/>
-      <w:r>
-        <w:rPr>
-          <w:rFonts w:ascii="Helvetica" w:hAnsi="Helvetica" w:cs="Helvetica"/>
-          <w:color w:val="33353C"/>
-          <w:szCs w:val="21"/>
-          <w:shd w:val="clear" w:color="auto" w:fill="FFFFFF"/>
-        </w:rPr>
-        <w:t>矿的勘探、开采、选矿和冶炼及锡的深加工。</w:t>
+        <w:t>云南锡业股份有限公司主要从锡、锌、铜、铟等金属矿的勘探、开采、选矿和冶炼及锡的深加工。</w:t>
       </w:r>
       <w:r>
         <w:rPr>
@@ -4429,31 +4228,7 @@
           <w:szCs w:val="21"/>
           <w:shd w:val="clear" w:color="auto" w:fill="FFFFFF"/>
         </w:rPr>
-        <w:t>锡和</w:t>
-      </w:r>
-      <w:proofErr w:type="gramStart"/>
-      <w:r>
-        <w:rPr>
-          <w:rFonts w:ascii="Helvetica" w:hAnsi="Helvetica" w:cs="Helvetica" w:hint="eastAsia"/>
-          <w:b/>
-          <w:bCs/>
-          <w:color w:val="33353C"/>
-          <w:szCs w:val="21"/>
-          <w:shd w:val="clear" w:color="auto" w:fill="FFFFFF"/>
-        </w:rPr>
-        <w:t>锡材</w:t>
-      </w:r>
-      <w:proofErr w:type="gramEnd"/>
-      <w:r>
-        <w:rPr>
-          <w:rFonts w:ascii="Helvetica" w:hAnsi="Helvetica" w:cs="Helvetica" w:hint="eastAsia"/>
-          <w:b/>
-          <w:bCs/>
-          <w:color w:val="33353C"/>
-          <w:szCs w:val="21"/>
-          <w:shd w:val="clear" w:color="auto" w:fill="FFFFFF"/>
-        </w:rPr>
-        <w:t>产品</w:t>
+        <w:t>锡和锡材产品</w:t>
       </w:r>
     </w:p>
     <w:p>
@@ -4563,36 +4338,16 @@
           <w:szCs w:val="21"/>
           <w:shd w:val="clear" w:color="auto" w:fill="FFFFFF"/>
         </w:rPr>
-        <w:t>锌</w:t>
-      </w:r>
-      <w:proofErr w:type="gramStart"/>
-      <w:r>
-        <w:rPr>
-          <w:rFonts w:ascii="Helvetica" w:hAnsi="Helvetica" w:cs="Helvetica" w:hint="eastAsia"/>
-          <w:color w:val="33353C"/>
-          <w:szCs w:val="21"/>
-          <w:shd w:val="clear" w:color="auto" w:fill="FFFFFF"/>
-        </w:rPr>
-        <w:t>及锡</w:t>
-      </w:r>
-      <w:r>
-        <w:rPr>
-          <w:rFonts w:ascii="Helvetica" w:hAnsi="Helvetica" w:cs="Helvetica" w:hint="eastAsia"/>
-          <w:color w:val="33353C"/>
-          <w:szCs w:val="21"/>
-          <w:shd w:val="clear" w:color="auto" w:fill="FFFFFF"/>
-        </w:rPr>
-        <w:t>锌合金</w:t>
-      </w:r>
-      <w:proofErr w:type="gramEnd"/>
-      <w:r>
-        <w:rPr>
-          <w:rFonts w:ascii="Helvetica" w:hAnsi="Helvetica" w:cs="Helvetica" w:hint="eastAsia"/>
-          <w:color w:val="33353C"/>
-          <w:szCs w:val="21"/>
-          <w:shd w:val="clear" w:color="auto" w:fill="FFFFFF"/>
-        </w:rPr>
-        <w:t>丝</w:t>
+        <w:t>锌及锡</w:t>
+      </w:r>
+      <w:r>
+        <w:rPr>
+          <w:rFonts w:ascii="Helvetica" w:hAnsi="Helvetica" w:cs="Helvetica" w:hint="eastAsia"/>
+          <w:color w:val="33353C"/>
+          <w:szCs w:val="21"/>
+          <w:shd w:val="clear" w:color="auto" w:fill="FFFFFF"/>
+        </w:rPr>
+        <w:t>锌合金丝</w:t>
       </w:r>
       <w:r>
         <w:rPr>
@@ -4675,7 +4430,6 @@
         </w:rPr>
         <w:t xml:space="preserve"> </w:t>
       </w:r>
-      <w:proofErr w:type="gramStart"/>
       <w:r>
         <w:rPr>
           <w:rFonts w:ascii="Helvetica" w:hAnsi="Helvetica" w:cs="Helvetica" w:hint="eastAsia"/>
@@ -4685,7 +4439,6 @@
         </w:rPr>
         <w:t>锡粒</w:t>
       </w:r>
-      <w:proofErr w:type="gramEnd"/>
       <w:r>
         <w:rPr>
           <w:rFonts w:ascii="Helvetica" w:hAnsi="Helvetica" w:cs="Helvetica" w:hint="eastAsia"/>
@@ -5045,7 +4798,6 @@
         </w:rPr>
         <w:t xml:space="preserve">) </w:t>
       </w:r>
-      <w:proofErr w:type="gramStart"/>
       <w:r>
         <w:rPr>
           <w:rFonts w:ascii="Helvetica" w:hAnsi="Helvetica" w:cs="Helvetica" w:hint="eastAsia"/>
@@ -5055,46 +4807,33 @@
         </w:rPr>
         <w:t>氧化亚锡</w:t>
       </w:r>
-      <w:proofErr w:type="gramEnd"/>
-      <w:r>
-        <w:rPr>
-          <w:rFonts w:ascii="Helvetica" w:hAnsi="Helvetica" w:cs="Helvetica" w:hint="eastAsia"/>
-          <w:color w:val="33353C"/>
-          <w:szCs w:val="21"/>
-          <w:shd w:val="clear" w:color="auto" w:fill="FFFFFF"/>
-        </w:rPr>
-        <w:t xml:space="preserve"> </w:t>
-      </w:r>
-      <w:r>
-        <w:rPr>
-          <w:rFonts w:ascii="Helvetica" w:hAnsi="Helvetica" w:cs="Helvetica" w:hint="eastAsia"/>
-          <w:color w:val="33353C"/>
-          <w:szCs w:val="21"/>
-          <w:shd w:val="clear" w:color="auto" w:fill="FFFFFF"/>
-        </w:rPr>
-        <w:t>无水</w:t>
-      </w:r>
-      <w:proofErr w:type="gramStart"/>
-      <w:r>
-        <w:rPr>
-          <w:rFonts w:ascii="Helvetica" w:hAnsi="Helvetica" w:cs="Helvetica" w:hint="eastAsia"/>
-          <w:color w:val="33353C"/>
-          <w:szCs w:val="21"/>
-          <w:shd w:val="clear" w:color="auto" w:fill="FFFFFF"/>
-        </w:rPr>
-        <w:t>氯化亚锡</w:t>
-      </w:r>
-      <w:proofErr w:type="gramEnd"/>
-      <w:r>
-        <w:rPr>
-          <w:rFonts w:ascii="Helvetica" w:hAnsi="Helvetica" w:cs="Helvetica" w:hint="eastAsia"/>
-          <w:color w:val="33353C"/>
-          <w:szCs w:val="21"/>
-          <w:shd w:val="clear" w:color="auto" w:fill="FFFFFF"/>
-        </w:rPr>
-        <w:t xml:space="preserve"> </w:t>
-      </w:r>
-      <w:proofErr w:type="gramStart"/>
+      <w:r>
+        <w:rPr>
+          <w:rFonts w:ascii="Helvetica" w:hAnsi="Helvetica" w:cs="Helvetica" w:hint="eastAsia"/>
+          <w:color w:val="33353C"/>
+          <w:szCs w:val="21"/>
+          <w:shd w:val="clear" w:color="auto" w:fill="FFFFFF"/>
+        </w:rPr>
+        <w:t xml:space="preserve"> </w:t>
+      </w:r>
+      <w:r>
+        <w:rPr>
+          <w:rFonts w:ascii="Helvetica" w:hAnsi="Helvetica" w:cs="Helvetica" w:hint="eastAsia"/>
+          <w:color w:val="33353C"/>
+          <w:szCs w:val="21"/>
+          <w:shd w:val="clear" w:color="auto" w:fill="FFFFFF"/>
+        </w:rPr>
+        <w:t>无水氯化亚锡</w:t>
+      </w:r>
+      <w:r>
+        <w:rPr>
+          <w:rFonts w:ascii="Helvetica" w:hAnsi="Helvetica" w:cs="Helvetica" w:hint="eastAsia"/>
+          <w:color w:val="33353C"/>
+          <w:szCs w:val="21"/>
+          <w:shd w:val="clear" w:color="auto" w:fill="FFFFFF"/>
+        </w:rPr>
+        <w:t xml:space="preserve"> </w:t>
+      </w:r>
       <w:r>
         <w:rPr>
           <w:rFonts w:ascii="Helvetica" w:hAnsi="Helvetica" w:cs="Helvetica" w:hint="eastAsia"/>
@@ -5104,17 +4843,15 @@
         </w:rPr>
         <w:t>锡酸钠</w:t>
       </w:r>
-      <w:proofErr w:type="gramEnd"/>
-      <w:r>
-        <w:rPr>
-          <w:rFonts w:ascii="Helvetica" w:hAnsi="Helvetica" w:cs="Helvetica" w:hint="eastAsia"/>
-          <w:color w:val="33353C"/>
-          <w:szCs w:val="21"/>
-          <w:shd w:val="clear" w:color="auto" w:fill="FFFFFF"/>
-        </w:rPr>
-        <w:t xml:space="preserve"> </w:t>
-      </w:r>
-      <w:proofErr w:type="gramStart"/>
+      <w:r>
+        <w:rPr>
+          <w:rFonts w:ascii="Helvetica" w:hAnsi="Helvetica" w:cs="Helvetica" w:hint="eastAsia"/>
+          <w:color w:val="33353C"/>
+          <w:szCs w:val="21"/>
+          <w:shd w:val="clear" w:color="auto" w:fill="FFFFFF"/>
+        </w:rPr>
+        <w:t xml:space="preserve"> </w:t>
+      </w:r>
       <w:r>
         <w:rPr>
           <w:rFonts w:ascii="Helvetica" w:hAnsi="Helvetica" w:cs="Helvetica" w:hint="eastAsia"/>
@@ -5124,17 +4861,15 @@
         </w:rPr>
         <w:t>氧化亚锡</w:t>
       </w:r>
-      <w:proofErr w:type="gramEnd"/>
-      <w:r>
-        <w:rPr>
-          <w:rFonts w:ascii="Helvetica" w:hAnsi="Helvetica" w:cs="Helvetica" w:hint="eastAsia"/>
-          <w:color w:val="33353C"/>
-          <w:szCs w:val="21"/>
-          <w:shd w:val="clear" w:color="auto" w:fill="FFFFFF"/>
-        </w:rPr>
-        <w:t xml:space="preserve"> </w:t>
-      </w:r>
-      <w:proofErr w:type="gramStart"/>
+      <w:r>
+        <w:rPr>
+          <w:rFonts w:ascii="Helvetica" w:hAnsi="Helvetica" w:cs="Helvetica" w:hint="eastAsia"/>
+          <w:color w:val="33353C"/>
+          <w:szCs w:val="21"/>
+          <w:shd w:val="clear" w:color="auto" w:fill="FFFFFF"/>
+        </w:rPr>
+        <w:t xml:space="preserve"> </w:t>
+      </w:r>
       <w:r>
         <w:rPr>
           <w:rFonts w:ascii="Helvetica" w:hAnsi="Helvetica" w:cs="Helvetica" w:hint="eastAsia"/>
@@ -5144,17 +4879,15 @@
         </w:rPr>
         <w:t>锡酸钾</w:t>
       </w:r>
-      <w:proofErr w:type="gramEnd"/>
-      <w:r>
-        <w:rPr>
-          <w:rFonts w:ascii="Helvetica" w:hAnsi="Helvetica" w:cs="Helvetica" w:hint="eastAsia"/>
-          <w:color w:val="33353C"/>
-          <w:szCs w:val="21"/>
-          <w:shd w:val="clear" w:color="auto" w:fill="FFFFFF"/>
-        </w:rPr>
-        <w:t xml:space="preserve"> </w:t>
-      </w:r>
-      <w:proofErr w:type="gramStart"/>
+      <w:r>
+        <w:rPr>
+          <w:rFonts w:ascii="Helvetica" w:hAnsi="Helvetica" w:cs="Helvetica" w:hint="eastAsia"/>
+          <w:color w:val="33353C"/>
+          <w:szCs w:val="21"/>
+          <w:shd w:val="clear" w:color="auto" w:fill="FFFFFF"/>
+        </w:rPr>
+        <w:t xml:space="preserve"> </w:t>
+      </w:r>
       <w:r>
         <w:rPr>
           <w:rFonts w:ascii="Helvetica" w:hAnsi="Helvetica" w:cs="Helvetica" w:hint="eastAsia"/>
@@ -5164,7 +4897,6 @@
         </w:rPr>
         <w:t>偏锡酸</w:t>
       </w:r>
-      <w:proofErr w:type="gramEnd"/>
       <w:r>
         <w:rPr>
           <w:rFonts w:ascii="Helvetica" w:hAnsi="Helvetica" w:cs="Helvetica" w:hint="eastAsia"/>
@@ -5235,27 +4967,7 @@
           <w:szCs w:val="21"/>
           <w:shd w:val="clear" w:color="auto" w:fill="FFFFFF"/>
         </w:rPr>
-        <w:t>甲基</w:t>
-      </w:r>
-      <w:proofErr w:type="gramStart"/>
-      <w:r>
-        <w:rPr>
-          <w:rFonts w:ascii="Helvetica" w:hAnsi="Helvetica" w:cs="Helvetica" w:hint="eastAsia"/>
-          <w:color w:val="33353C"/>
-          <w:szCs w:val="21"/>
-          <w:shd w:val="clear" w:color="auto" w:fill="FFFFFF"/>
-        </w:rPr>
-        <w:t>磺酸亚</w:t>
-      </w:r>
-      <w:proofErr w:type="gramEnd"/>
-      <w:r>
-        <w:rPr>
-          <w:rFonts w:ascii="Helvetica" w:hAnsi="Helvetica" w:cs="Helvetica" w:hint="eastAsia"/>
-          <w:color w:val="33353C"/>
-          <w:szCs w:val="21"/>
-          <w:shd w:val="clear" w:color="auto" w:fill="FFFFFF"/>
-        </w:rPr>
-        <w:t>锡</w:t>
+        <w:t>甲基磺酸亚锡</w:t>
       </w:r>
       <w:r>
         <w:rPr>
@@ -5545,27 +5257,7 @@
           <w:highlight w:val="green"/>
         </w:rPr>
         <w:lastRenderedPageBreak/>
-        <w:t>中</w:t>
-      </w:r>
-      <w:proofErr w:type="gramStart"/>
-      <w:r>
-        <w:rPr>
-          <w:rFonts w:hint="eastAsia"/>
-          <w:sz w:val="28"/>
-          <w:szCs w:val="28"/>
-          <w:highlight w:val="green"/>
-        </w:rPr>
-        <w:t>色股份</w:t>
-      </w:r>
-      <w:proofErr w:type="gramEnd"/>
-      <w:r>
-        <w:rPr>
-          <w:rFonts w:hint="eastAsia"/>
-          <w:sz w:val="28"/>
-          <w:szCs w:val="28"/>
-          <w:highlight w:val="green"/>
-        </w:rPr>
-        <w:t xml:space="preserve"> 000758</w:t>
+        <w:t>中色股份 000758</w:t>
       </w:r>
       <w:r>
         <w:rPr>
@@ -6005,29 +5697,16 @@
           <w:shd w:val="clear" w:color="auto" w:fill="FFFFFF"/>
         </w:rPr>
       </w:pPr>
-      <w:proofErr w:type="gramStart"/>
-      <w:r>
-        <w:rPr>
-          <w:rFonts w:ascii="Helvetica" w:hAnsi="Helvetica" w:cs="Helvetica" w:hint="eastAsia"/>
-          <w:b/>
-          <w:bCs/>
-          <w:color w:val="33353C"/>
-          <w:szCs w:val="21"/>
-          <w:shd w:val="clear" w:color="auto" w:fill="FFFFFF"/>
-        </w:rPr>
-        <w:t>锌</w:t>
-      </w:r>
-      <w:proofErr w:type="gramEnd"/>
-      <w:r>
-        <w:rPr>
-          <w:rFonts w:ascii="Helvetica" w:hAnsi="Helvetica" w:cs="Helvetica" w:hint="eastAsia"/>
-          <w:b/>
-          <w:bCs/>
-          <w:color w:val="33353C"/>
-          <w:szCs w:val="21"/>
-          <w:shd w:val="clear" w:color="auto" w:fill="FFFFFF"/>
-        </w:rPr>
-        <w:t>精矿</w:t>
+      <w:r>
+        <w:rPr>
+          <w:rFonts w:ascii="Helvetica" w:hAnsi="Helvetica" w:cs="Helvetica" w:hint="eastAsia"/>
+          <w:b/>
+          <w:bCs/>
+          <w:color w:val="33353C"/>
+          <w:szCs w:val="21"/>
+          <w:shd w:val="clear" w:color="auto" w:fill="FFFFFF"/>
+        </w:rPr>
+        <w:t>锌精矿</w:t>
       </w:r>
     </w:p>
     <w:p>
@@ -6075,31 +5754,7 @@
           <w:szCs w:val="21"/>
           <w:shd w:val="clear" w:color="auto" w:fill="FFFFFF"/>
         </w:rPr>
-        <w:t>红</w:t>
-      </w:r>
-      <w:proofErr w:type="gramStart"/>
-      <w:r>
-        <w:rPr>
-          <w:rFonts w:ascii="Helvetica" w:hAnsi="Helvetica" w:cs="Helvetica" w:hint="eastAsia"/>
-          <w:b/>
-          <w:bCs/>
-          <w:color w:val="33353C"/>
-          <w:szCs w:val="21"/>
-          <w:shd w:val="clear" w:color="auto" w:fill="FFFFFF"/>
-        </w:rPr>
-        <w:t>烨</w:t>
-      </w:r>
-      <w:proofErr w:type="gramEnd"/>
-      <w:r>
-        <w:rPr>
-          <w:rFonts w:ascii="Helvetica" w:hAnsi="Helvetica" w:cs="Helvetica" w:hint="eastAsia"/>
-          <w:b/>
-          <w:bCs/>
-          <w:color w:val="33353C"/>
-          <w:szCs w:val="21"/>
-          <w:shd w:val="clear" w:color="auto" w:fill="FFFFFF"/>
-        </w:rPr>
-        <w:t>牌锌锭</w:t>
+        <w:t>红烨牌锌锭</w:t>
       </w:r>
     </w:p>
     <w:p>
@@ -6631,25 +6286,14 @@
         </w:rPr>
         <w:tab/>
       </w:r>
-      <w:proofErr w:type="gramStart"/>
-      <w:r>
-        <w:rPr>
-          <w:rFonts w:ascii="Helvetica" w:hAnsi="Helvetica" w:cs="Helvetica" w:hint="eastAsia"/>
-          <w:color w:val="33353C"/>
-          <w:szCs w:val="21"/>
-          <w:shd w:val="clear" w:color="auto" w:fill="FFFFFF"/>
-        </w:rPr>
-        <w:t>铝包清理</w:t>
-      </w:r>
-      <w:proofErr w:type="gramEnd"/>
-      <w:r>
-        <w:rPr>
-          <w:rFonts w:ascii="Helvetica" w:hAnsi="Helvetica" w:cs="Helvetica" w:hint="eastAsia"/>
-          <w:color w:val="33353C"/>
-          <w:szCs w:val="21"/>
-          <w:shd w:val="clear" w:color="auto" w:fill="FFFFFF"/>
-        </w:rPr>
-        <w:t>机</w:t>
+      <w:r>
+        <w:rPr>
+          <w:rFonts w:ascii="Helvetica" w:hAnsi="Helvetica" w:cs="Helvetica" w:hint="eastAsia"/>
+          <w:color w:val="33353C"/>
+          <w:szCs w:val="21"/>
+          <w:shd w:val="clear" w:color="auto" w:fill="FFFFFF"/>
+        </w:rPr>
+        <w:t>铝包清理机</w:t>
       </w:r>
     </w:p>
     <w:p>
@@ -6965,21 +6609,8 @@
           <w:shd w:val="clear" w:color="auto" w:fill="FFFFFF"/>
         </w:rPr>
         <w:lastRenderedPageBreak/>
-        <w:t>华</w:t>
-      </w:r>
-      <w:proofErr w:type="gramStart"/>
-      <w:r>
-        <w:rPr>
-          <w:rFonts w:ascii="Helvetica" w:hAnsi="Helvetica" w:cs="Helvetica" w:hint="eastAsia"/>
-          <w:color w:val="33353C"/>
-          <w:sz w:val="28"/>
-          <w:szCs w:val="28"/>
-          <w:highlight w:val="yellow"/>
-          <w:shd w:val="clear" w:color="auto" w:fill="FFFFFF"/>
-        </w:rPr>
-        <w:t>友钴业</w:t>
-      </w:r>
-      <w:proofErr w:type="gramEnd"/>
+        <w:t>华友钴业</w:t>
+      </w:r>
       <w:r>
         <w:rPr>
           <w:rFonts w:ascii="Helvetica" w:hAnsi="Helvetica" w:cs="Helvetica" w:hint="eastAsia"/>
@@ -7061,327 +6692,658 @@
           <w:szCs w:val="21"/>
           <w:shd w:val="clear" w:color="auto" w:fill="FFFFFF"/>
         </w:rPr>
-        <w:t>浙江华友钴业股份有限公司主要从事新能源锂电材料和</w:t>
-      </w:r>
-      <w:proofErr w:type="gramStart"/>
-      <w:r>
-        <w:rPr>
-          <w:rFonts w:ascii="Helvetica" w:hAnsi="Helvetica" w:cs="Helvetica"/>
-          <w:color w:val="33353C"/>
-          <w:szCs w:val="21"/>
-          <w:shd w:val="clear" w:color="auto" w:fill="FFFFFF"/>
+        <w:t>浙江华友钴业股份有限公司主要从事新能源锂电材料和钴新材料产品的研发制造业务，</w:t>
+      </w:r>
+      <w:r>
+        <w:rPr>
+          <w:rFonts w:ascii="Helvetica" w:hAnsi="Helvetica" w:cs="Helvetica"/>
+          <w:b/>
+          <w:bCs/>
+          <w:color w:val="33353C"/>
+          <w:szCs w:val="21"/>
+          <w:shd w:val="clear" w:color="auto" w:fill="FFFFFF"/>
+        </w:rPr>
+        <w:t>主要产品为钴、镍、三元前驱体、铜、贸易及其他</w:t>
+      </w:r>
+      <w:r>
+        <w:rPr>
+          <w:rFonts w:ascii="Helvetica" w:hAnsi="Helvetica" w:cs="Helvetica"/>
+          <w:color w:val="33353C"/>
+          <w:szCs w:val="21"/>
+          <w:shd w:val="clear" w:color="auto" w:fill="FFFFFF"/>
+        </w:rPr>
+        <w:t>。公司荣获</w:t>
+      </w:r>
+      <w:r>
+        <w:rPr>
+          <w:rFonts w:ascii="Helvetica" w:hAnsi="Helvetica" w:cs="Helvetica"/>
+          <w:color w:val="33353C"/>
+          <w:szCs w:val="21"/>
+          <w:shd w:val="clear" w:color="auto" w:fill="FFFFFF"/>
+        </w:rPr>
+        <w:t xml:space="preserve"> 2019 </w:t>
+      </w:r>
+      <w:r>
+        <w:rPr>
+          <w:rFonts w:ascii="Helvetica" w:hAnsi="Helvetica" w:cs="Helvetica"/>
+          <w:color w:val="33353C"/>
+          <w:szCs w:val="21"/>
+          <w:shd w:val="clear" w:color="auto" w:fill="FFFFFF"/>
+        </w:rPr>
+        <w:t>年度浙江省创新型领军企业、浙江省</w:t>
+      </w:r>
+      <w:r>
+        <w:rPr>
+          <w:rFonts w:ascii="Helvetica" w:hAnsi="Helvetica" w:cs="Helvetica"/>
+          <w:color w:val="33353C"/>
+          <w:szCs w:val="21"/>
+          <w:shd w:val="clear" w:color="auto" w:fill="FFFFFF"/>
+        </w:rPr>
+        <w:t xml:space="preserve"> 2019 </w:t>
+      </w:r>
+      <w:r>
+        <w:rPr>
+          <w:rFonts w:ascii="Helvetica" w:hAnsi="Helvetica" w:cs="Helvetica"/>
+          <w:color w:val="33353C"/>
+          <w:szCs w:val="21"/>
+          <w:shd w:val="clear" w:color="auto" w:fill="FFFFFF"/>
+        </w:rPr>
+        <w:t>年度高新技术企业创新能力百强等荣誉；华友新能源锂电材料研究开发中心入选省级高新技术企业研发中心；</w:t>
+      </w:r>
+      <w:r>
+        <w:rPr>
+          <w:rFonts w:ascii="Helvetica" w:hAnsi="Helvetica" w:cs="Helvetica"/>
+          <w:color w:val="33353C"/>
+          <w:szCs w:val="21"/>
+          <w:shd w:val="clear" w:color="auto" w:fill="FFFFFF"/>
+        </w:rPr>
+        <w:t>“</w:t>
+      </w:r>
+      <w:r>
+        <w:rPr>
+          <w:rFonts w:ascii="Helvetica" w:hAnsi="Helvetica" w:cs="Helvetica"/>
+          <w:color w:val="33353C"/>
+          <w:szCs w:val="21"/>
+          <w:shd w:val="clear" w:color="auto" w:fill="FFFFFF"/>
+        </w:rPr>
+        <w:t>偏比例</w:t>
+      </w:r>
+      <w:r>
+        <w:rPr>
+          <w:rFonts w:ascii="Helvetica" w:hAnsi="Helvetica" w:cs="Helvetica"/>
+          <w:color w:val="33353C"/>
+          <w:szCs w:val="21"/>
+          <w:shd w:val="clear" w:color="auto" w:fill="FFFFFF"/>
+        </w:rPr>
+        <w:t xml:space="preserve"> NCM6 </w:t>
+      </w:r>
+      <w:r>
+        <w:rPr>
+          <w:rFonts w:ascii="Helvetica" w:hAnsi="Helvetica" w:cs="Helvetica"/>
+          <w:color w:val="33353C"/>
+          <w:szCs w:val="21"/>
+          <w:shd w:val="clear" w:color="auto" w:fill="FFFFFF"/>
+        </w:rPr>
+        <w:t>系前驱体工艺开发项目</w:t>
+      </w:r>
+      <w:r>
+        <w:rPr>
+          <w:rFonts w:ascii="Helvetica" w:hAnsi="Helvetica" w:cs="Helvetica"/>
+          <w:color w:val="33353C"/>
+          <w:szCs w:val="21"/>
+          <w:shd w:val="clear" w:color="auto" w:fill="FFFFFF"/>
+        </w:rPr>
+        <w:t>”</w:t>
+      </w:r>
+      <w:r>
+        <w:rPr>
+          <w:rFonts w:ascii="Helvetica" w:hAnsi="Helvetica" w:cs="Helvetica"/>
+          <w:color w:val="33353C"/>
+          <w:szCs w:val="21"/>
+          <w:shd w:val="clear" w:color="auto" w:fill="FFFFFF"/>
+        </w:rPr>
+        <w:t>、</w:t>
+      </w:r>
+      <w:r>
+        <w:rPr>
+          <w:rFonts w:ascii="Helvetica" w:hAnsi="Helvetica" w:cs="Helvetica"/>
+          <w:color w:val="33353C"/>
+          <w:szCs w:val="21"/>
+          <w:shd w:val="clear" w:color="auto" w:fill="FFFFFF"/>
+        </w:rPr>
+        <w:t>“</w:t>
+      </w:r>
+      <w:r>
+        <w:rPr>
+          <w:rFonts w:ascii="Helvetica" w:hAnsi="Helvetica" w:cs="Helvetica"/>
+          <w:color w:val="33353C"/>
+          <w:szCs w:val="21"/>
+          <w:shd w:val="clear" w:color="auto" w:fill="FFFFFF"/>
+        </w:rPr>
+        <w:t>动力型小粒径</w:t>
+      </w:r>
+      <w:r>
+        <w:rPr>
+          <w:rFonts w:ascii="Helvetica" w:hAnsi="Helvetica" w:cs="Helvetica"/>
+          <w:color w:val="33353C"/>
+          <w:szCs w:val="21"/>
+          <w:shd w:val="clear" w:color="auto" w:fill="FFFFFF"/>
+        </w:rPr>
+        <w:t xml:space="preserve"> NC </w:t>
+      </w:r>
+      <w:r>
+        <w:rPr>
+          <w:rFonts w:ascii="Helvetica" w:hAnsi="Helvetica" w:cs="Helvetica"/>
+          <w:color w:val="33353C"/>
+          <w:szCs w:val="21"/>
+          <w:shd w:val="clear" w:color="auto" w:fill="FFFFFF"/>
+        </w:rPr>
+        <w:t>专用前驱体</w:t>
+      </w:r>
+      <w:r>
+        <w:rPr>
+          <w:rFonts w:ascii="Helvetica" w:hAnsi="Helvetica" w:cs="Helvetica"/>
+          <w:color w:val="33353C"/>
+          <w:szCs w:val="21"/>
+          <w:shd w:val="clear" w:color="auto" w:fill="FFFFFF"/>
+        </w:rPr>
+        <w:t>”</w:t>
+      </w:r>
+      <w:r>
+        <w:rPr>
+          <w:rFonts w:ascii="Helvetica" w:hAnsi="Helvetica" w:cs="Helvetica"/>
+          <w:color w:val="33353C"/>
+          <w:szCs w:val="21"/>
+          <w:shd w:val="clear" w:color="auto" w:fill="FFFFFF"/>
+        </w:rPr>
+        <w:t>等研发项目被列为浙江省重点技术创新项目。</w:t>
+      </w:r>
+    </w:p>
+    <w:p>
+      <w:pPr>
+        <w:rPr>
+          <w:rFonts w:ascii="Helvetica" w:hAnsi="Helvetica" w:cs="Helvetica"/>
+          <w:color w:val="33353C"/>
+          <w:szCs w:val="21"/>
+          <w:shd w:val="clear" w:color="auto" w:fill="FFFFFF"/>
+        </w:rPr>
+      </w:pPr>
+    </w:p>
+    <w:p>
+      <w:pPr>
+        <w:rPr>
+          <w:rFonts w:ascii="Helvetica" w:hAnsi="Helvetica" w:cs="Helvetica"/>
+          <w:color w:val="33353C"/>
+          <w:szCs w:val="21"/>
+          <w:shd w:val="clear" w:color="auto" w:fill="FFFFFF"/>
+        </w:rPr>
+      </w:pPr>
+      <w:r>
+        <w:rPr>
+          <w:rFonts w:ascii="Helvetica" w:hAnsi="Helvetica" w:cs="Helvetica" w:hint="eastAsia"/>
+          <w:color w:val="33353C"/>
+          <w:szCs w:val="21"/>
+          <w:shd w:val="clear" w:color="auto" w:fill="FFFFFF"/>
+        </w:rPr>
+        <w:t>成为全球新能源锂电材料领导者</w:t>
+      </w:r>
+    </w:p>
+    <w:p>
+      <w:pPr>
+        <w:rPr>
+          <w:rFonts w:ascii="Helvetica" w:hAnsi="Helvetica" w:cs="Helvetica"/>
+          <w:color w:val="33353C"/>
+          <w:szCs w:val="21"/>
+          <w:shd w:val="clear" w:color="auto" w:fill="FFFFFF"/>
+        </w:rPr>
+      </w:pPr>
+      <w:r>
+        <w:rPr>
+          <w:rFonts w:ascii="Helvetica" w:hAnsi="Helvetica" w:cs="Helvetica" w:hint="eastAsia"/>
+          <w:color w:val="33353C"/>
+          <w:szCs w:val="21"/>
+          <w:shd w:val="clear" w:color="auto" w:fill="FFFFFF"/>
+        </w:rPr>
+        <w:t>资源、新材料、新能源三大业务板块</w:t>
+      </w:r>
+    </w:p>
+    <w:p>
+      <w:pPr>
+        <w:rPr>
+          <w:rStyle w:val="a7"/>
+          <w:rFonts w:ascii="Helvetica" w:hAnsi="Helvetica" w:cs="Helvetica"/>
+          <w:color w:val="33353C"/>
+          <w:szCs w:val="21"/>
+          <w:u w:val="none"/>
+          <w:shd w:val="clear" w:color="auto" w:fill="FFFFFF"/>
+        </w:rPr>
+      </w:pPr>
+    </w:p>
+    <w:p>
+      <w:pPr>
+        <w:rPr>
+          <w:color w:val="33353C"/>
+          <w:szCs w:val="21"/>
+        </w:rPr>
+      </w:pPr>
+      <w:r>
+        <w:rPr>
+          <w:color w:val="33353C"/>
+          <w:szCs w:val="21"/>
+        </w:rPr>
+        <w:t>产品</w:t>
+      </w:r>
+      <w:r>
+        <w:rPr>
+          <w:rFonts w:hint="eastAsia"/>
+          <w:color w:val="33353C"/>
+          <w:szCs w:val="21"/>
+        </w:rPr>
+        <w:t>：</w:t>
+      </w:r>
+    </w:p>
+    <w:p>
+      <w:pPr>
+        <w:rPr>
+          <w:b/>
+          <w:bCs/>
+          <w:color w:val="33353C"/>
+          <w:szCs w:val="21"/>
+        </w:rPr>
+      </w:pPr>
+      <w:r>
+        <w:rPr>
+          <w:rFonts w:hint="eastAsia"/>
+          <w:b/>
+          <w:bCs/>
+          <w:color w:val="33353C"/>
+          <w:szCs w:val="21"/>
+          <w:highlight w:val="yellow"/>
+        </w:rPr>
+        <w:t>钴产品</w:t>
+      </w:r>
+    </w:p>
+    <w:p>
+      <w:pPr>
+        <w:rPr>
+          <w:color w:val="33353C"/>
+          <w:szCs w:val="21"/>
+        </w:rPr>
+      </w:pPr>
+      <w:r>
+        <w:rPr>
+          <w:rFonts w:hint="eastAsia"/>
+          <w:color w:val="33353C"/>
+          <w:szCs w:val="21"/>
+        </w:rPr>
+        <w:t xml:space="preserve">电池级四氧化三钴 </w:t>
+      </w:r>
+      <w:r>
+        <w:rPr>
+          <w:color w:val="33353C"/>
+          <w:szCs w:val="21"/>
+        </w:rPr>
+        <w:t xml:space="preserve"> </w:t>
+      </w:r>
+      <w:r>
+        <w:rPr>
+          <w:rFonts w:hint="eastAsia"/>
+          <w:color w:val="33353C"/>
+          <w:szCs w:val="21"/>
+        </w:rPr>
+        <w:t>高纯电池级硫酸钴</w:t>
+      </w:r>
+    </w:p>
+    <w:p>
+      <w:pPr>
+        <w:rPr>
+          <w:b/>
+          <w:bCs/>
+          <w:color w:val="33353C"/>
+          <w:szCs w:val="21"/>
+        </w:rPr>
+      </w:pPr>
+      <w:r>
+        <w:rPr>
+          <w:rFonts w:hint="eastAsia"/>
+          <w:b/>
+          <w:bCs/>
+          <w:color w:val="33353C"/>
+          <w:szCs w:val="21"/>
+          <w:highlight w:val="yellow"/>
+        </w:rPr>
+        <w:t>钴系列</w:t>
+      </w:r>
+    </w:p>
+    <w:p>
+      <w:pPr>
+        <w:rPr>
+          <w:color w:val="33353C"/>
+          <w:szCs w:val="21"/>
+        </w:rPr>
+      </w:pPr>
+      <w:r>
+        <w:rPr>
+          <w:rFonts w:hint="eastAsia"/>
+          <w:color w:val="33353C"/>
+          <w:szCs w:val="21"/>
+        </w:rPr>
+        <w:t xml:space="preserve">氧化钴 </w:t>
+      </w:r>
+      <w:r>
+        <w:rPr>
+          <w:color w:val="33353C"/>
+          <w:szCs w:val="21"/>
+        </w:rPr>
+        <w:t xml:space="preserve"> </w:t>
+      </w:r>
+      <w:r>
+        <w:rPr>
+          <w:rFonts w:hint="eastAsia"/>
+          <w:color w:val="33353C"/>
+          <w:szCs w:val="21"/>
+        </w:rPr>
+        <w:t xml:space="preserve">四氧化三钴 </w:t>
+      </w:r>
+      <w:r>
+        <w:rPr>
+          <w:color w:val="33353C"/>
+          <w:szCs w:val="21"/>
+        </w:rPr>
+        <w:t xml:space="preserve"> </w:t>
+      </w:r>
+      <w:r>
+        <w:rPr>
+          <w:rFonts w:hint="eastAsia"/>
+          <w:color w:val="33353C"/>
+          <w:szCs w:val="21"/>
+        </w:rPr>
+        <w:t xml:space="preserve">碳酸钴 </w:t>
+      </w:r>
+      <w:r>
+        <w:rPr>
+          <w:color w:val="33353C"/>
+          <w:szCs w:val="21"/>
+        </w:rPr>
+        <w:t xml:space="preserve"> </w:t>
+      </w:r>
+      <w:r>
+        <w:rPr>
+          <w:rFonts w:hint="eastAsia"/>
+          <w:color w:val="33353C"/>
+          <w:szCs w:val="21"/>
+        </w:rPr>
+        <w:t xml:space="preserve">硫酸钴 </w:t>
+      </w:r>
+      <w:r>
+        <w:rPr>
+          <w:color w:val="33353C"/>
+          <w:szCs w:val="21"/>
+        </w:rPr>
+        <w:t xml:space="preserve"> </w:t>
+      </w:r>
+      <w:r>
+        <w:rPr>
+          <w:rFonts w:hint="eastAsia"/>
+          <w:b/>
+          <w:bCs/>
+          <w:color w:val="33353C"/>
+          <w:szCs w:val="21"/>
+        </w:rPr>
+        <w:t>镍钴锰氢氧化物</w:t>
+      </w:r>
+      <w:r>
+        <w:rPr>
+          <w:rFonts w:hint="eastAsia"/>
+          <w:color w:val="33353C"/>
+          <w:szCs w:val="21"/>
+        </w:rPr>
+        <w:t xml:space="preserve"> </w:t>
+      </w:r>
+      <w:r>
+        <w:rPr>
+          <w:color w:val="33353C"/>
+          <w:szCs w:val="21"/>
+        </w:rPr>
+        <w:t xml:space="preserve"> </w:t>
+      </w:r>
+      <w:r>
+        <w:rPr>
+          <w:rFonts w:hint="eastAsia"/>
+          <w:color w:val="33353C"/>
+          <w:szCs w:val="21"/>
+        </w:rPr>
+        <w:t xml:space="preserve">镍钴铝氢氧化物 </w:t>
+      </w:r>
+      <w:r>
+        <w:rPr>
+          <w:color w:val="33353C"/>
+          <w:szCs w:val="21"/>
+        </w:rPr>
+        <w:t xml:space="preserve"> </w:t>
+      </w:r>
+      <w:r>
+        <w:rPr>
+          <w:rFonts w:hint="eastAsia"/>
+          <w:color w:val="33353C"/>
+          <w:szCs w:val="21"/>
+        </w:rPr>
+        <w:t xml:space="preserve">氯化钴 </w:t>
+      </w:r>
+      <w:r>
+        <w:rPr>
+          <w:color w:val="33353C"/>
+          <w:szCs w:val="21"/>
+        </w:rPr>
+        <w:t xml:space="preserve"> </w:t>
+      </w:r>
+      <w:r>
+        <w:rPr>
+          <w:rFonts w:hint="eastAsia"/>
+          <w:color w:val="33353C"/>
+          <w:szCs w:val="21"/>
+        </w:rPr>
+        <w:t xml:space="preserve">电钴 </w:t>
+      </w:r>
+      <w:r>
+        <w:rPr>
+          <w:color w:val="33353C"/>
+          <w:szCs w:val="21"/>
+        </w:rPr>
+        <w:t xml:space="preserve"> </w:t>
+      </w:r>
+      <w:r>
+        <w:rPr>
+          <w:rFonts w:hint="eastAsia"/>
+          <w:color w:val="33353C"/>
+          <w:szCs w:val="21"/>
+        </w:rPr>
+        <w:t xml:space="preserve">氢氧化钴 </w:t>
+      </w:r>
+      <w:r>
+        <w:rPr>
+          <w:color w:val="33353C"/>
+          <w:szCs w:val="21"/>
+        </w:rPr>
+        <w:t xml:space="preserve"> </w:t>
+      </w:r>
+    </w:p>
+    <w:p>
+      <w:pPr>
+        <w:rPr>
+          <w:b/>
+          <w:bCs/>
+          <w:color w:val="33353C"/>
+          <w:szCs w:val="21"/>
+        </w:rPr>
+      </w:pPr>
+      <w:r>
+        <w:rPr>
+          <w:rFonts w:hint="eastAsia"/>
+          <w:b/>
+          <w:bCs/>
+          <w:color w:val="33353C"/>
+          <w:szCs w:val="21"/>
+          <w:highlight w:val="yellow"/>
+        </w:rPr>
+        <w:t>铜系列</w:t>
+      </w:r>
+    </w:p>
+    <w:p>
+      <w:pPr>
+        <w:rPr>
+          <w:color w:val="33353C"/>
+          <w:szCs w:val="21"/>
+        </w:rPr>
+      </w:pPr>
+      <w:r>
+        <w:rPr>
+          <w:rFonts w:hint="eastAsia"/>
+          <w:color w:val="33353C"/>
+          <w:szCs w:val="21"/>
+        </w:rPr>
+        <w:t>电积铜</w:t>
+      </w:r>
+    </w:p>
+    <w:p>
+      <w:pPr>
+        <w:rPr>
+          <w:b/>
+          <w:bCs/>
+          <w:color w:val="33353C"/>
+          <w:szCs w:val="21"/>
+        </w:rPr>
+      </w:pPr>
+      <w:r>
+        <w:rPr>
+          <w:rFonts w:hint="eastAsia"/>
+          <w:b/>
+          <w:bCs/>
+          <w:color w:val="33353C"/>
+          <w:szCs w:val="21"/>
+          <w:highlight w:val="yellow"/>
         </w:rPr>
         <w:t>钴新材料</w:t>
       </w:r>
-      <w:proofErr w:type="gramEnd"/>
-      <w:r>
-        <w:rPr>
-          <w:rFonts w:ascii="Helvetica" w:hAnsi="Helvetica" w:cs="Helvetica"/>
-          <w:color w:val="33353C"/>
-          <w:szCs w:val="21"/>
-          <w:shd w:val="clear" w:color="auto" w:fill="FFFFFF"/>
-        </w:rPr>
-        <w:t>产品的研发制造业务，</w:t>
-      </w:r>
-      <w:r>
-        <w:rPr>
-          <w:rFonts w:ascii="Helvetica" w:hAnsi="Helvetica" w:cs="Helvetica"/>
-          <w:b/>
-          <w:bCs/>
-          <w:color w:val="33353C"/>
-          <w:szCs w:val="21"/>
-          <w:shd w:val="clear" w:color="auto" w:fill="FFFFFF"/>
-        </w:rPr>
-        <w:t>主要产品为钴、镍、三元前驱体、铜、贸易及其他</w:t>
-      </w:r>
-      <w:r>
-        <w:rPr>
-          <w:rFonts w:ascii="Helvetica" w:hAnsi="Helvetica" w:cs="Helvetica"/>
-          <w:color w:val="33353C"/>
-          <w:szCs w:val="21"/>
-          <w:shd w:val="clear" w:color="auto" w:fill="FFFFFF"/>
-        </w:rPr>
-        <w:t>。公司荣获</w:t>
-      </w:r>
-      <w:r>
-        <w:rPr>
-          <w:rFonts w:ascii="Helvetica" w:hAnsi="Helvetica" w:cs="Helvetica"/>
-          <w:color w:val="33353C"/>
-          <w:szCs w:val="21"/>
-          <w:shd w:val="clear" w:color="auto" w:fill="FFFFFF"/>
-        </w:rPr>
-        <w:t xml:space="preserve"> 2019 </w:t>
-      </w:r>
-      <w:r>
-        <w:rPr>
-          <w:rFonts w:ascii="Helvetica" w:hAnsi="Helvetica" w:cs="Helvetica"/>
-          <w:color w:val="33353C"/>
-          <w:szCs w:val="21"/>
-          <w:shd w:val="clear" w:color="auto" w:fill="FFFFFF"/>
-        </w:rPr>
-        <w:t>年度浙江省创新型领军企业、浙江省</w:t>
-      </w:r>
-      <w:r>
-        <w:rPr>
-          <w:rFonts w:ascii="Helvetica" w:hAnsi="Helvetica" w:cs="Helvetica"/>
-          <w:color w:val="33353C"/>
-          <w:szCs w:val="21"/>
-          <w:shd w:val="clear" w:color="auto" w:fill="FFFFFF"/>
-        </w:rPr>
-        <w:t xml:space="preserve"> 2019 </w:t>
-      </w:r>
-      <w:r>
-        <w:rPr>
-          <w:rFonts w:ascii="Helvetica" w:hAnsi="Helvetica" w:cs="Helvetica"/>
-          <w:color w:val="33353C"/>
-          <w:szCs w:val="21"/>
-          <w:shd w:val="clear" w:color="auto" w:fill="FFFFFF"/>
-        </w:rPr>
-        <w:t>年度高新技术企业创新能力百强等荣誉；华友新能源锂电材料研究开发中心入选省级高新技术企业研发中心；</w:t>
-      </w:r>
-      <w:r>
-        <w:rPr>
-          <w:rFonts w:ascii="Helvetica" w:hAnsi="Helvetica" w:cs="Helvetica"/>
-          <w:color w:val="33353C"/>
-          <w:szCs w:val="21"/>
-          <w:shd w:val="clear" w:color="auto" w:fill="FFFFFF"/>
-        </w:rPr>
-        <w:t>“</w:t>
-      </w:r>
-      <w:r>
-        <w:rPr>
-          <w:rFonts w:ascii="Helvetica" w:hAnsi="Helvetica" w:cs="Helvetica"/>
-          <w:color w:val="33353C"/>
-          <w:szCs w:val="21"/>
-          <w:shd w:val="clear" w:color="auto" w:fill="FFFFFF"/>
-        </w:rPr>
-        <w:t>偏比例</w:t>
-      </w:r>
-      <w:r>
-        <w:rPr>
-          <w:rFonts w:ascii="Helvetica" w:hAnsi="Helvetica" w:cs="Helvetica"/>
-          <w:color w:val="33353C"/>
-          <w:szCs w:val="21"/>
-          <w:shd w:val="clear" w:color="auto" w:fill="FFFFFF"/>
-        </w:rPr>
-        <w:t xml:space="preserve"> NCM6 </w:t>
-      </w:r>
-      <w:r>
-        <w:rPr>
-          <w:rFonts w:ascii="Helvetica" w:hAnsi="Helvetica" w:cs="Helvetica"/>
-          <w:color w:val="33353C"/>
-          <w:szCs w:val="21"/>
-          <w:shd w:val="clear" w:color="auto" w:fill="FFFFFF"/>
-        </w:rPr>
-        <w:t>系前驱体工艺开发项目</w:t>
-      </w:r>
-      <w:r>
-        <w:rPr>
-          <w:rFonts w:ascii="Helvetica" w:hAnsi="Helvetica" w:cs="Helvetica"/>
-          <w:color w:val="33353C"/>
-          <w:szCs w:val="21"/>
-          <w:shd w:val="clear" w:color="auto" w:fill="FFFFFF"/>
-        </w:rPr>
-        <w:t>”</w:t>
-      </w:r>
-      <w:r>
-        <w:rPr>
-          <w:rFonts w:ascii="Helvetica" w:hAnsi="Helvetica" w:cs="Helvetica"/>
-          <w:color w:val="33353C"/>
-          <w:szCs w:val="21"/>
-          <w:shd w:val="clear" w:color="auto" w:fill="FFFFFF"/>
-        </w:rPr>
-        <w:t>、</w:t>
-      </w:r>
-      <w:r>
-        <w:rPr>
-          <w:rFonts w:ascii="Helvetica" w:hAnsi="Helvetica" w:cs="Helvetica"/>
-          <w:color w:val="33353C"/>
-          <w:szCs w:val="21"/>
-          <w:shd w:val="clear" w:color="auto" w:fill="FFFFFF"/>
-        </w:rPr>
-        <w:t>“</w:t>
-      </w:r>
-      <w:r>
-        <w:rPr>
-          <w:rFonts w:ascii="Helvetica" w:hAnsi="Helvetica" w:cs="Helvetica"/>
-          <w:color w:val="33353C"/>
-          <w:szCs w:val="21"/>
-          <w:shd w:val="clear" w:color="auto" w:fill="FFFFFF"/>
-        </w:rPr>
-        <w:t>动力型小粒径</w:t>
-      </w:r>
-      <w:r>
-        <w:rPr>
-          <w:rFonts w:ascii="Helvetica" w:hAnsi="Helvetica" w:cs="Helvetica"/>
-          <w:color w:val="33353C"/>
-          <w:szCs w:val="21"/>
-          <w:shd w:val="clear" w:color="auto" w:fill="FFFFFF"/>
-        </w:rPr>
-        <w:t xml:space="preserve"> NC </w:t>
-      </w:r>
-      <w:r>
-        <w:rPr>
-          <w:rFonts w:ascii="Helvetica" w:hAnsi="Helvetica" w:cs="Helvetica"/>
-          <w:color w:val="33353C"/>
-          <w:szCs w:val="21"/>
-          <w:shd w:val="clear" w:color="auto" w:fill="FFFFFF"/>
-        </w:rPr>
-        <w:t>专用前驱体</w:t>
-      </w:r>
-      <w:r>
-        <w:rPr>
-          <w:rFonts w:ascii="Helvetica" w:hAnsi="Helvetica" w:cs="Helvetica"/>
-          <w:color w:val="33353C"/>
-          <w:szCs w:val="21"/>
-          <w:shd w:val="clear" w:color="auto" w:fill="FFFFFF"/>
-        </w:rPr>
-        <w:t>”</w:t>
-      </w:r>
-      <w:r>
-        <w:rPr>
-          <w:rFonts w:ascii="Helvetica" w:hAnsi="Helvetica" w:cs="Helvetica"/>
-          <w:color w:val="33353C"/>
-          <w:szCs w:val="21"/>
-          <w:shd w:val="clear" w:color="auto" w:fill="FFFFFF"/>
-        </w:rPr>
-        <w:t>等研发项目被列为浙江省重点技术创新项目。</w:t>
-      </w:r>
-    </w:p>
-    <w:p>
-      <w:pPr>
-        <w:rPr>
-          <w:rFonts w:ascii="Helvetica" w:hAnsi="Helvetica" w:cs="Helvetica"/>
-          <w:color w:val="33353C"/>
-          <w:szCs w:val="21"/>
-          <w:shd w:val="clear" w:color="auto" w:fill="FFFFFF"/>
-        </w:rPr>
-      </w:pPr>
-    </w:p>
-    <w:p>
-      <w:pPr>
-        <w:rPr>
-          <w:rFonts w:ascii="Helvetica" w:hAnsi="Helvetica" w:cs="Helvetica" w:hint="eastAsia"/>
-          <w:color w:val="33353C"/>
-          <w:szCs w:val="21"/>
-          <w:shd w:val="clear" w:color="auto" w:fill="FFFFFF"/>
-        </w:rPr>
-      </w:pPr>
-      <w:r>
-        <w:rPr>
-          <w:rFonts w:ascii="Helvetica" w:hAnsi="Helvetica" w:cs="Helvetica" w:hint="eastAsia"/>
-          <w:color w:val="33353C"/>
-          <w:szCs w:val="21"/>
-          <w:shd w:val="clear" w:color="auto" w:fill="FFFFFF"/>
-        </w:rPr>
-        <w:t>成为全球新能源锂电材料领导者</w:t>
-      </w:r>
-    </w:p>
-    <w:p>
-      <w:pPr>
-        <w:rPr>
-          <w:rFonts w:ascii="Helvetica" w:hAnsi="Helvetica" w:cs="Helvetica"/>
-          <w:color w:val="33353C"/>
-          <w:szCs w:val="21"/>
-          <w:shd w:val="clear" w:color="auto" w:fill="FFFFFF"/>
-        </w:rPr>
-      </w:pPr>
-      <w:r>
-        <w:rPr>
-          <w:rFonts w:ascii="Helvetica" w:hAnsi="Helvetica" w:cs="Helvetica" w:hint="eastAsia"/>
-          <w:color w:val="33353C"/>
-          <w:szCs w:val="21"/>
-          <w:shd w:val="clear" w:color="auto" w:fill="FFFFFF"/>
-        </w:rPr>
-        <w:t>资源、新材料、新能源三大业务板块</w:t>
-      </w:r>
-    </w:p>
-    <w:p>
-      <w:pPr>
-        <w:rPr>
-          <w:rStyle w:val="a7"/>
-          <w:rFonts w:ascii="Helvetica" w:hAnsi="Helvetica" w:cs="Helvetica"/>
-          <w:color w:val="33353C"/>
-          <w:szCs w:val="21"/>
-          <w:u w:val="none"/>
-          <w:shd w:val="clear" w:color="auto" w:fill="FFFFFF"/>
-        </w:rPr>
-      </w:pPr>
-    </w:p>
-    <w:p>
-      <w:pPr>
-        <w:rPr>
-          <w:color w:val="33353C"/>
-          <w:szCs w:val="21"/>
-        </w:rPr>
-      </w:pPr>
-      <w:r>
-        <w:rPr>
-          <w:color w:val="33353C"/>
-          <w:szCs w:val="21"/>
-        </w:rPr>
-        <w:t>产品</w:t>
-      </w:r>
+    </w:p>
+    <w:p>
+      <w:pPr>
+        <w:rPr>
+          <w:color w:val="33353C"/>
+          <w:szCs w:val="21"/>
+        </w:rPr>
+      </w:pPr>
       <w:r>
         <w:rPr>
           <w:rFonts w:hint="eastAsia"/>
           <w:color w:val="33353C"/>
           <w:szCs w:val="21"/>
         </w:rPr>
-        <w:t>：</w:t>
-      </w:r>
-    </w:p>
-    <w:p>
-      <w:pPr>
-        <w:rPr>
-          <w:b/>
-          <w:bCs/>
-          <w:color w:val="33353C"/>
-          <w:szCs w:val="21"/>
-        </w:rPr>
-      </w:pPr>
-      <w:proofErr w:type="gramStart"/>
+        <w:t xml:space="preserve">四氧化三钴 </w:t>
+      </w:r>
+      <w:r>
+        <w:rPr>
+          <w:color w:val="33353C"/>
+          <w:szCs w:val="21"/>
+        </w:rPr>
+        <w:t xml:space="preserve"> </w:t>
+      </w:r>
       <w:r>
         <w:rPr>
           <w:rFonts w:hint="eastAsia"/>
+          <w:color w:val="33353C"/>
+          <w:szCs w:val="21"/>
+        </w:rPr>
+        <w:t xml:space="preserve">电钴 </w:t>
+      </w:r>
+      <w:r>
+        <w:rPr>
+          <w:color w:val="33353C"/>
+          <w:szCs w:val="21"/>
+        </w:rPr>
+        <w:t xml:space="preserve"> </w:t>
+      </w:r>
+      <w:r>
+        <w:rPr>
+          <w:rFonts w:hint="eastAsia"/>
+          <w:color w:val="33353C"/>
+          <w:szCs w:val="21"/>
+        </w:rPr>
+        <w:t xml:space="preserve">电池级氢氧化钴 </w:t>
+      </w:r>
+      <w:r>
+        <w:rPr>
+          <w:color w:val="33353C"/>
+          <w:szCs w:val="21"/>
+        </w:rPr>
+        <w:t xml:space="preserve"> </w:t>
+      </w:r>
+      <w:r>
+        <w:rPr>
+          <w:rFonts w:hint="eastAsia"/>
+          <w:color w:val="33353C"/>
+          <w:szCs w:val="21"/>
+        </w:rPr>
+        <w:t>磷酸铁</w:t>
+      </w:r>
+    </w:p>
+    <w:p>
+      <w:pPr>
+        <w:rPr>
+          <w:b/>
+          <w:bCs/>
+          <w:color w:val="33353C"/>
+          <w:szCs w:val="21"/>
+        </w:rPr>
+      </w:pPr>
+      <w:r>
+        <w:rPr>
+          <w:rFonts w:hint="eastAsia"/>
           <w:b/>
           <w:bCs/>
           <w:color w:val="33353C"/>
           <w:szCs w:val="21"/>
           <w:highlight w:val="yellow"/>
         </w:rPr>
-        <w:t>钴</w:t>
-      </w:r>
-      <w:proofErr w:type="gramEnd"/>
+        <w:t>锂电新材料</w:t>
+      </w:r>
+    </w:p>
+    <w:p>
+      <w:pPr>
+        <w:rPr>
+          <w:color w:val="33353C"/>
+          <w:szCs w:val="21"/>
+        </w:rPr>
+      </w:pPr>
       <w:r>
         <w:rPr>
           <w:rFonts w:hint="eastAsia"/>
-          <w:b/>
-          <w:bCs/>
-          <w:color w:val="33353C"/>
-          <w:szCs w:val="21"/>
-          <w:highlight w:val="yellow"/>
-        </w:rPr>
-        <w:t>产品</w:t>
-      </w:r>
-    </w:p>
-    <w:p>
-      <w:pPr>
-        <w:rPr>
-          <w:color w:val="33353C"/>
-          <w:szCs w:val="21"/>
-        </w:rPr>
-      </w:pPr>
+          <w:color w:val="33353C"/>
+          <w:szCs w:val="21"/>
+        </w:rPr>
+        <w:t xml:space="preserve">碳酸锂 </w:t>
+      </w:r>
+      <w:r>
+        <w:rPr>
+          <w:color w:val="33353C"/>
+          <w:szCs w:val="21"/>
+        </w:rPr>
+        <w:t xml:space="preserve"> </w:t>
+      </w:r>
       <w:r>
         <w:rPr>
           <w:rFonts w:hint="eastAsia"/>
-          <w:color w:val="33353C"/>
-          <w:szCs w:val="21"/>
-        </w:rPr>
-        <w:t xml:space="preserve">电池级四氧化三钴 </w:t>
-      </w:r>
-      <w:r>
-        <w:rPr>
+          <w:b/>
+          <w:bCs/>
+          <w:color w:val="33353C"/>
+          <w:szCs w:val="21"/>
+        </w:rPr>
+        <w:t xml:space="preserve">镍钴铝三元前驱体 </w:t>
+      </w:r>
+      <w:r>
+        <w:rPr>
+          <w:b/>
+          <w:bCs/>
           <w:color w:val="33353C"/>
           <w:szCs w:val="21"/>
         </w:rPr>
@@ -7390,32 +7352,28 @@
       <w:r>
         <w:rPr>
           <w:rFonts w:hint="eastAsia"/>
-          <w:color w:val="33353C"/>
-          <w:szCs w:val="21"/>
-        </w:rPr>
-        <w:t>高纯电池级硫酸</w:t>
-      </w:r>
-      <w:proofErr w:type="gramStart"/>
+          <w:b/>
+          <w:bCs/>
+          <w:color w:val="33353C"/>
+          <w:szCs w:val="21"/>
+        </w:rPr>
+        <w:t>镍钴锰三元前驱体</w:t>
+      </w:r>
       <w:r>
         <w:rPr>
           <w:rFonts w:hint="eastAsia"/>
           <w:color w:val="33353C"/>
           <w:szCs w:val="21"/>
         </w:rPr>
-        <w:t>钴</w:t>
-      </w:r>
-      <w:proofErr w:type="gramEnd"/>
-    </w:p>
-    <w:p>
-      <w:pPr>
-        <w:rPr>
-          <w:b/>
-          <w:bCs/>
-          <w:color w:val="33353C"/>
-          <w:szCs w:val="21"/>
-        </w:rPr>
-      </w:pPr>
-      <w:proofErr w:type="gramStart"/>
+        <w:t xml:space="preserve"> </w:t>
+      </w:r>
+      <w:r>
+        <w:rPr>
+          <w:color w:val="33353C"/>
+          <w:szCs w:val="21"/>
+        </w:rPr>
+        <w:t xml:space="preserve"> </w:t>
+      </w:r>
       <w:r>
         <w:rPr>
           <w:rFonts w:hint="eastAsia"/>
@@ -7423,454 +7381,8 @@
           <w:bCs/>
           <w:color w:val="33353C"/>
           <w:szCs w:val="21"/>
-          <w:highlight w:val="yellow"/>
-        </w:rPr>
-        <w:t>钴</w:t>
-      </w:r>
-      <w:proofErr w:type="gramEnd"/>
-      <w:r>
-        <w:rPr>
-          <w:rFonts w:hint="eastAsia"/>
-          <w:b/>
-          <w:bCs/>
-          <w:color w:val="33353C"/>
-          <w:szCs w:val="21"/>
-          <w:highlight w:val="yellow"/>
-        </w:rPr>
-        <w:t>系列</w:t>
-      </w:r>
-    </w:p>
-    <w:p>
-      <w:pPr>
-        <w:rPr>
-          <w:color w:val="33353C"/>
-          <w:szCs w:val="21"/>
-        </w:rPr>
-      </w:pPr>
-      <w:r>
-        <w:rPr>
-          <w:rFonts w:hint="eastAsia"/>
-          <w:color w:val="33353C"/>
-          <w:szCs w:val="21"/>
-        </w:rPr>
-        <w:t xml:space="preserve">氧化钴 </w:t>
-      </w:r>
-      <w:r>
-        <w:rPr>
-          <w:color w:val="33353C"/>
-          <w:szCs w:val="21"/>
-        </w:rPr>
-        <w:t xml:space="preserve"> </w:t>
-      </w:r>
-      <w:r>
-        <w:rPr>
-          <w:rFonts w:hint="eastAsia"/>
-          <w:color w:val="33353C"/>
-          <w:szCs w:val="21"/>
-        </w:rPr>
-        <w:t xml:space="preserve">四氧化三钴 </w:t>
-      </w:r>
-      <w:r>
-        <w:rPr>
-          <w:color w:val="33353C"/>
-          <w:szCs w:val="21"/>
-        </w:rPr>
-        <w:t xml:space="preserve"> </w:t>
-      </w:r>
-      <w:r>
-        <w:rPr>
-          <w:rFonts w:hint="eastAsia"/>
-          <w:color w:val="33353C"/>
-          <w:szCs w:val="21"/>
-        </w:rPr>
-        <w:t>碳酸</w:t>
-      </w:r>
-      <w:proofErr w:type="gramStart"/>
-      <w:r>
-        <w:rPr>
-          <w:rFonts w:hint="eastAsia"/>
-          <w:color w:val="33353C"/>
-          <w:szCs w:val="21"/>
-        </w:rPr>
-        <w:t>钴</w:t>
-      </w:r>
-      <w:proofErr w:type="gramEnd"/>
-      <w:r>
-        <w:rPr>
-          <w:rFonts w:hint="eastAsia"/>
-          <w:color w:val="33353C"/>
-          <w:szCs w:val="21"/>
-        </w:rPr>
-        <w:t xml:space="preserve"> </w:t>
-      </w:r>
-      <w:r>
-        <w:rPr>
-          <w:color w:val="33353C"/>
-          <w:szCs w:val="21"/>
-        </w:rPr>
-        <w:t xml:space="preserve"> </w:t>
-      </w:r>
-      <w:r>
-        <w:rPr>
-          <w:rFonts w:hint="eastAsia"/>
-          <w:color w:val="33353C"/>
-          <w:szCs w:val="21"/>
-        </w:rPr>
-        <w:t>硫酸</w:t>
-      </w:r>
-      <w:proofErr w:type="gramStart"/>
-      <w:r>
-        <w:rPr>
-          <w:rFonts w:hint="eastAsia"/>
-          <w:color w:val="33353C"/>
-          <w:szCs w:val="21"/>
-        </w:rPr>
-        <w:t>钴</w:t>
-      </w:r>
-      <w:proofErr w:type="gramEnd"/>
-      <w:r>
-        <w:rPr>
-          <w:rFonts w:hint="eastAsia"/>
-          <w:color w:val="33353C"/>
-          <w:szCs w:val="21"/>
-        </w:rPr>
-        <w:t xml:space="preserve"> </w:t>
-      </w:r>
-      <w:r>
-        <w:rPr>
-          <w:color w:val="33353C"/>
-          <w:szCs w:val="21"/>
-        </w:rPr>
-        <w:t xml:space="preserve"> </w:t>
-      </w:r>
-      <w:r>
-        <w:rPr>
-          <w:rFonts w:hint="eastAsia"/>
-          <w:b/>
-          <w:bCs/>
-          <w:color w:val="33353C"/>
-          <w:szCs w:val="21"/>
-        </w:rPr>
-        <w:t>镍钴锰氢氧化物</w:t>
-      </w:r>
-      <w:r>
-        <w:rPr>
-          <w:rFonts w:hint="eastAsia"/>
-          <w:color w:val="33353C"/>
-          <w:szCs w:val="21"/>
-        </w:rPr>
-        <w:t xml:space="preserve"> </w:t>
-      </w:r>
-      <w:r>
-        <w:rPr>
-          <w:color w:val="33353C"/>
-          <w:szCs w:val="21"/>
-        </w:rPr>
-        <w:t xml:space="preserve"> </w:t>
-      </w:r>
-      <w:r>
-        <w:rPr>
-          <w:rFonts w:hint="eastAsia"/>
-          <w:color w:val="33353C"/>
-          <w:szCs w:val="21"/>
-        </w:rPr>
-        <w:t xml:space="preserve">镍钴铝氢氧化物 </w:t>
-      </w:r>
-      <w:r>
-        <w:rPr>
-          <w:color w:val="33353C"/>
-          <w:szCs w:val="21"/>
-        </w:rPr>
-        <w:t xml:space="preserve"> </w:t>
-      </w:r>
-      <w:r>
-        <w:rPr>
-          <w:rFonts w:hint="eastAsia"/>
-          <w:color w:val="33353C"/>
-          <w:szCs w:val="21"/>
-        </w:rPr>
-        <w:t xml:space="preserve">氯化钴 </w:t>
-      </w:r>
-      <w:r>
-        <w:rPr>
-          <w:color w:val="33353C"/>
-          <w:szCs w:val="21"/>
-        </w:rPr>
-        <w:t xml:space="preserve"> </w:t>
-      </w:r>
-      <w:r>
-        <w:rPr>
-          <w:rFonts w:hint="eastAsia"/>
-          <w:color w:val="33353C"/>
-          <w:szCs w:val="21"/>
-        </w:rPr>
-        <w:t xml:space="preserve">电钴 </w:t>
-      </w:r>
-      <w:r>
-        <w:rPr>
-          <w:color w:val="33353C"/>
-          <w:szCs w:val="21"/>
-        </w:rPr>
-        <w:t xml:space="preserve"> </w:t>
-      </w:r>
-      <w:r>
-        <w:rPr>
-          <w:rFonts w:hint="eastAsia"/>
-          <w:color w:val="33353C"/>
-          <w:szCs w:val="21"/>
-        </w:rPr>
-        <w:t xml:space="preserve">氢氧化钴 </w:t>
-      </w:r>
-      <w:r>
-        <w:rPr>
-          <w:color w:val="33353C"/>
-          <w:szCs w:val="21"/>
-        </w:rPr>
-        <w:t xml:space="preserve"> </w:t>
-      </w:r>
-    </w:p>
-    <w:p>
-      <w:pPr>
-        <w:rPr>
-          <w:b/>
-          <w:bCs/>
-          <w:color w:val="33353C"/>
-          <w:szCs w:val="21"/>
-        </w:rPr>
-      </w:pPr>
-      <w:r>
-        <w:rPr>
-          <w:rFonts w:hint="eastAsia"/>
-          <w:b/>
-          <w:bCs/>
-          <w:color w:val="33353C"/>
-          <w:szCs w:val="21"/>
-          <w:highlight w:val="yellow"/>
-        </w:rPr>
-        <w:t>铜系列</w:t>
-      </w:r>
-    </w:p>
-    <w:p>
-      <w:pPr>
-        <w:rPr>
-          <w:color w:val="33353C"/>
-          <w:szCs w:val="21"/>
-        </w:rPr>
-      </w:pPr>
-      <w:proofErr w:type="gramStart"/>
-      <w:r>
-        <w:rPr>
-          <w:rFonts w:hint="eastAsia"/>
-          <w:color w:val="33353C"/>
-          <w:szCs w:val="21"/>
-        </w:rPr>
-        <w:t>电积铜</w:t>
-      </w:r>
-      <w:proofErr w:type="gramEnd"/>
-    </w:p>
-    <w:p>
-      <w:pPr>
-        <w:rPr>
-          <w:b/>
-          <w:bCs/>
-          <w:color w:val="33353C"/>
-          <w:szCs w:val="21"/>
-        </w:rPr>
-      </w:pPr>
-      <w:proofErr w:type="gramStart"/>
-      <w:r>
-        <w:rPr>
-          <w:rFonts w:hint="eastAsia"/>
-          <w:b/>
-          <w:bCs/>
-          <w:color w:val="33353C"/>
-          <w:szCs w:val="21"/>
-          <w:highlight w:val="yellow"/>
-        </w:rPr>
-        <w:t>钴</w:t>
-      </w:r>
-      <w:proofErr w:type="gramEnd"/>
-      <w:r>
-        <w:rPr>
-          <w:rFonts w:hint="eastAsia"/>
-          <w:b/>
-          <w:bCs/>
-          <w:color w:val="33353C"/>
-          <w:szCs w:val="21"/>
-          <w:highlight w:val="yellow"/>
-        </w:rPr>
-        <w:t>新材料</w:t>
-      </w:r>
-    </w:p>
-    <w:p>
-      <w:pPr>
-        <w:rPr>
-          <w:color w:val="33353C"/>
-          <w:szCs w:val="21"/>
-        </w:rPr>
-      </w:pPr>
-      <w:r>
-        <w:rPr>
-          <w:rFonts w:hint="eastAsia"/>
-          <w:color w:val="33353C"/>
-          <w:szCs w:val="21"/>
-        </w:rPr>
-        <w:t xml:space="preserve">四氧化三钴 </w:t>
-      </w:r>
-      <w:r>
-        <w:rPr>
-          <w:color w:val="33353C"/>
-          <w:szCs w:val="21"/>
-        </w:rPr>
-        <w:t xml:space="preserve"> </w:t>
-      </w:r>
-      <w:r>
-        <w:rPr>
-          <w:rFonts w:hint="eastAsia"/>
-          <w:color w:val="33353C"/>
-          <w:szCs w:val="21"/>
-        </w:rPr>
-        <w:t xml:space="preserve">电钴 </w:t>
-      </w:r>
-      <w:r>
-        <w:rPr>
-          <w:color w:val="33353C"/>
-          <w:szCs w:val="21"/>
-        </w:rPr>
-        <w:t xml:space="preserve"> </w:t>
-      </w:r>
-      <w:r>
-        <w:rPr>
-          <w:rFonts w:hint="eastAsia"/>
-          <w:color w:val="33353C"/>
-          <w:szCs w:val="21"/>
-        </w:rPr>
-        <w:t xml:space="preserve">电池级氢氧化钴 </w:t>
-      </w:r>
-      <w:r>
-        <w:rPr>
-          <w:color w:val="33353C"/>
-          <w:szCs w:val="21"/>
-        </w:rPr>
-        <w:t xml:space="preserve"> </w:t>
-      </w:r>
-      <w:r>
-        <w:rPr>
-          <w:rFonts w:hint="eastAsia"/>
-          <w:color w:val="33353C"/>
-          <w:szCs w:val="21"/>
-        </w:rPr>
-        <w:t>磷酸铁</w:t>
-      </w:r>
-    </w:p>
-    <w:p>
-      <w:pPr>
-        <w:rPr>
-          <w:b/>
-          <w:bCs/>
-          <w:color w:val="33353C"/>
-          <w:szCs w:val="21"/>
-        </w:rPr>
-      </w:pPr>
-      <w:r>
-        <w:rPr>
-          <w:rFonts w:hint="eastAsia"/>
-          <w:b/>
-          <w:bCs/>
-          <w:color w:val="33353C"/>
-          <w:szCs w:val="21"/>
-          <w:highlight w:val="yellow"/>
-        </w:rPr>
-        <w:t>锂电新材料</w:t>
-      </w:r>
-    </w:p>
-    <w:p>
-      <w:pPr>
-        <w:rPr>
-          <w:color w:val="33353C"/>
-          <w:szCs w:val="21"/>
-        </w:rPr>
-      </w:pPr>
-      <w:r>
-        <w:rPr>
-          <w:rFonts w:hint="eastAsia"/>
-          <w:color w:val="33353C"/>
-          <w:szCs w:val="21"/>
-        </w:rPr>
-        <w:t xml:space="preserve">碳酸锂 </w:t>
-      </w:r>
-      <w:r>
-        <w:rPr>
-          <w:color w:val="33353C"/>
-          <w:szCs w:val="21"/>
-        </w:rPr>
-        <w:t xml:space="preserve"> </w:t>
-      </w:r>
-      <w:r>
-        <w:rPr>
-          <w:rFonts w:hint="eastAsia"/>
-          <w:b/>
-          <w:bCs/>
-          <w:color w:val="33353C"/>
-          <w:szCs w:val="21"/>
-        </w:rPr>
-        <w:t xml:space="preserve">镍钴铝三元前驱体 </w:t>
-      </w:r>
-      <w:r>
-        <w:rPr>
-          <w:b/>
-          <w:bCs/>
-          <w:color w:val="33353C"/>
-          <w:szCs w:val="21"/>
-        </w:rPr>
-        <w:t xml:space="preserve"> </w:t>
-      </w:r>
-      <w:r>
-        <w:rPr>
-          <w:rFonts w:hint="eastAsia"/>
-          <w:b/>
-          <w:bCs/>
-          <w:color w:val="33353C"/>
-          <w:szCs w:val="21"/>
-        </w:rPr>
-        <w:t>镍钴锰三元前驱体</w:t>
-      </w:r>
-      <w:r>
-        <w:rPr>
-          <w:rFonts w:hint="eastAsia"/>
-          <w:color w:val="33353C"/>
-          <w:szCs w:val="21"/>
-        </w:rPr>
-        <w:t xml:space="preserve"> </w:t>
-      </w:r>
-      <w:r>
-        <w:rPr>
-          <w:color w:val="33353C"/>
-          <w:szCs w:val="21"/>
-        </w:rPr>
-        <w:t xml:space="preserve"> </w:t>
-      </w:r>
-      <w:proofErr w:type="gramStart"/>
-      <w:r>
-        <w:rPr>
-          <w:rFonts w:hint="eastAsia"/>
-          <w:b/>
-          <w:bCs/>
-          <w:color w:val="33353C"/>
-          <w:szCs w:val="21"/>
-        </w:rPr>
-        <w:t>钴酸锂</w:t>
-      </w:r>
-      <w:proofErr w:type="gramEnd"/>
-      <w:r>
-        <w:rPr>
-          <w:rFonts w:hint="eastAsia"/>
-          <w:b/>
-          <w:bCs/>
-          <w:color w:val="33353C"/>
-          <w:szCs w:val="21"/>
-        </w:rPr>
-        <w:t xml:space="preserve"> </w:t>
+        </w:rPr>
+        <w:t xml:space="preserve">钴酸锂 </w:t>
       </w:r>
       <w:r>
         <w:rPr>
@@ -7941,31 +7453,8 @@
           <w:highlight w:val="green"/>
           <w:shd w:val="clear" w:color="auto" w:fill="FFFFFF"/>
         </w:rPr>
-        <w:t>洛阳</w:t>
-      </w:r>
-      <w:proofErr w:type="gramStart"/>
-      <w:r>
-        <w:rPr>
-          <w:rFonts w:ascii="Helvetica" w:hAnsi="Helvetica" w:cs="Helvetica" w:hint="eastAsia"/>
-          <w:color w:val="33353C"/>
-          <w:sz w:val="28"/>
-          <w:szCs w:val="28"/>
-          <w:highlight w:val="green"/>
-          <w:shd w:val="clear" w:color="auto" w:fill="FFFFFF"/>
-        </w:rPr>
-        <w:t>钼</w:t>
-      </w:r>
-      <w:proofErr w:type="gramEnd"/>
-      <w:r>
-        <w:rPr>
-          <w:rFonts w:ascii="Helvetica" w:hAnsi="Helvetica" w:cs="Helvetica" w:hint="eastAsia"/>
-          <w:color w:val="33353C"/>
-          <w:sz w:val="28"/>
-          <w:szCs w:val="28"/>
-          <w:highlight w:val="green"/>
-          <w:shd w:val="clear" w:color="auto" w:fill="FFFFFF"/>
-        </w:rPr>
-        <w:t>业</w:t>
+        <w:lastRenderedPageBreak/>
+        <w:t>洛阳钼业</w:t>
       </w:r>
       <w:r>
         <w:rPr>
@@ -8048,82 +7537,18 @@
           <w:szCs w:val="21"/>
           <w:shd w:val="clear" w:color="auto" w:fill="FFFFFF"/>
         </w:rPr>
-        <w:t>洛阳栾川</w:t>
-      </w:r>
-      <w:proofErr w:type="gramStart"/>
-      <w:r>
-        <w:rPr>
-          <w:rFonts w:ascii="Helvetica" w:hAnsi="Helvetica" w:cs="Helvetica"/>
-          <w:color w:val="33353C"/>
-          <w:szCs w:val="21"/>
-          <w:shd w:val="clear" w:color="auto" w:fill="FFFFFF"/>
-        </w:rPr>
-        <w:t>钼</w:t>
-      </w:r>
-      <w:proofErr w:type="gramEnd"/>
-      <w:r>
-        <w:rPr>
-          <w:rFonts w:ascii="Helvetica" w:hAnsi="Helvetica" w:cs="Helvetica"/>
-          <w:color w:val="33353C"/>
-          <w:szCs w:val="21"/>
-          <w:shd w:val="clear" w:color="auto" w:fill="FFFFFF"/>
-        </w:rPr>
-        <w:t>业集团股份有限公司主要从事基本金属、稀有金属的采、选、</w:t>
-      </w:r>
-      <w:proofErr w:type="gramStart"/>
-      <w:r>
-        <w:rPr>
-          <w:rFonts w:ascii="Helvetica" w:hAnsi="Helvetica" w:cs="Helvetica"/>
-          <w:color w:val="33353C"/>
-          <w:szCs w:val="21"/>
-          <w:shd w:val="clear" w:color="auto" w:fill="FFFFFF"/>
-        </w:rPr>
-        <w:t>冶等矿山</w:t>
-      </w:r>
-      <w:proofErr w:type="gramEnd"/>
-      <w:r>
-        <w:rPr>
-          <w:rFonts w:ascii="Helvetica" w:hAnsi="Helvetica" w:cs="Helvetica"/>
-          <w:color w:val="33353C"/>
-          <w:szCs w:val="21"/>
-          <w:shd w:val="clear" w:color="auto" w:fill="FFFFFF"/>
-        </w:rPr>
-        <w:t>采掘及加工业务和矿产贸易业务。</w:t>
-      </w:r>
-      <w:r>
-        <w:rPr>
-          <w:rFonts w:ascii="Helvetica" w:hAnsi="Helvetica" w:cs="Helvetica"/>
-          <w:b/>
-          <w:bCs/>
-          <w:color w:val="33353C"/>
-          <w:szCs w:val="21"/>
-          <w:shd w:val="clear" w:color="auto" w:fill="FFFFFF"/>
-        </w:rPr>
-        <w:t>主要产品为</w:t>
-      </w:r>
-      <w:proofErr w:type="gramStart"/>
-      <w:r>
-        <w:rPr>
-          <w:rFonts w:ascii="Helvetica" w:hAnsi="Helvetica" w:cs="Helvetica"/>
-          <w:b/>
-          <w:bCs/>
-          <w:color w:val="33353C"/>
-          <w:szCs w:val="21"/>
-          <w:shd w:val="clear" w:color="auto" w:fill="FFFFFF"/>
-        </w:rPr>
-        <w:t>钼</w:t>
-      </w:r>
-      <w:proofErr w:type="gramEnd"/>
-      <w:r>
-        <w:rPr>
-          <w:rFonts w:ascii="Helvetica" w:hAnsi="Helvetica" w:cs="Helvetica"/>
-          <w:b/>
-          <w:bCs/>
-          <w:color w:val="33353C"/>
-          <w:szCs w:val="21"/>
-          <w:shd w:val="clear" w:color="auto" w:fill="FFFFFF"/>
-        </w:rPr>
-        <w:t>、钨、铜、金、铌、磷、铜、钴、矿物金属、精炼金属等</w:t>
+        <w:t>洛阳栾川钼业集团股份有限公司主要从事基本金属、稀有金属的采、选、冶等矿山采掘及加工业务和矿产贸易业务。</w:t>
+      </w:r>
+      <w:r>
+        <w:rPr>
+          <w:rFonts w:ascii="Helvetica" w:hAnsi="Helvetica" w:cs="Helvetica"/>
+          <w:b/>
+          <w:bCs/>
+          <w:color w:val="33353C"/>
+          <w:szCs w:val="21"/>
+          <w:shd w:val="clear" w:color="auto" w:fill="FFFFFF"/>
+        </w:rPr>
+        <w:t>主要产品为钼、钨、铜、金、铌、磷、铜、钴、矿物金属、精炼金属等</w:t>
       </w:r>
       <w:r>
         <w:rPr>
@@ -8163,31 +7588,7 @@
           <w:szCs w:val="21"/>
           <w:shd w:val="clear" w:color="auto" w:fill="FFFFFF"/>
         </w:rPr>
-        <w:t>全球前七大</w:t>
-      </w:r>
-      <w:proofErr w:type="gramStart"/>
-      <w:r>
-        <w:rPr>
-          <w:rFonts w:ascii="Helvetica" w:hAnsi="Helvetica" w:cs="Helvetica"/>
-          <w:b/>
-          <w:bCs/>
-          <w:color w:val="33353C"/>
-          <w:szCs w:val="21"/>
-          <w:shd w:val="clear" w:color="auto" w:fill="FFFFFF"/>
-        </w:rPr>
-        <w:t>钼</w:t>
-      </w:r>
-      <w:proofErr w:type="gramEnd"/>
-      <w:r>
-        <w:rPr>
-          <w:rFonts w:ascii="Helvetica" w:hAnsi="Helvetica" w:cs="Helvetica"/>
-          <w:b/>
-          <w:bCs/>
-          <w:color w:val="33353C"/>
-          <w:szCs w:val="21"/>
-          <w:shd w:val="clear" w:color="auto" w:fill="FFFFFF"/>
-        </w:rPr>
-        <w:t>生产商和领先的铜生产商</w:t>
+        <w:t>全球前七大钼生产商和领先的铜生产商</w:t>
       </w:r>
       <w:r>
         <w:rPr>
@@ -8643,27 +8044,7 @@
           <w:szCs w:val="21"/>
           <w:shd w:val="clear" w:color="auto" w:fill="FFFFFF"/>
         </w:rPr>
-        <w:t>打造一家受人尊敬的、现代化、世界</w:t>
-      </w:r>
-      <w:proofErr w:type="gramStart"/>
-      <w:r>
-        <w:rPr>
-          <w:rFonts w:ascii="Helvetica" w:hAnsi="Helvetica" w:cs="Helvetica" w:hint="eastAsia"/>
-          <w:color w:val="33353C"/>
-          <w:szCs w:val="21"/>
-          <w:shd w:val="clear" w:color="auto" w:fill="FFFFFF"/>
-        </w:rPr>
-        <w:t>级资源</w:t>
-      </w:r>
-      <w:proofErr w:type="gramEnd"/>
-      <w:r>
-        <w:rPr>
-          <w:rFonts w:ascii="Helvetica" w:hAnsi="Helvetica" w:cs="Helvetica" w:hint="eastAsia"/>
-          <w:color w:val="33353C"/>
-          <w:szCs w:val="21"/>
-          <w:shd w:val="clear" w:color="auto" w:fill="FFFFFF"/>
-        </w:rPr>
-        <w:t>公司</w:t>
+        <w:t>打造一家受人尊敬的、现代化、世界级资源公司</w:t>
       </w:r>
     </w:p>
     <w:p>
@@ -8713,75 +8094,27 @@
           <w:szCs w:val="21"/>
           <w:shd w:val="clear" w:color="auto" w:fill="FFFFFF"/>
         </w:rPr>
-        <w:t>中国</w:t>
-      </w:r>
-      <w:proofErr w:type="gramStart"/>
-      <w:r>
-        <w:rPr>
-          <w:rFonts w:ascii="Helvetica" w:hAnsi="Helvetica" w:cs="Helvetica" w:hint="eastAsia"/>
-          <w:b/>
-          <w:bCs/>
-          <w:color w:val="33353C"/>
-          <w:szCs w:val="21"/>
-          <w:shd w:val="clear" w:color="auto" w:fill="FFFFFF"/>
-        </w:rPr>
-        <w:t>钼</w:t>
-      </w:r>
-      <w:proofErr w:type="gramEnd"/>
-      <w:r>
-        <w:rPr>
-          <w:rFonts w:ascii="Helvetica" w:hAnsi="Helvetica" w:cs="Helvetica" w:hint="eastAsia"/>
-          <w:b/>
-          <w:bCs/>
-          <w:color w:val="33353C"/>
-          <w:szCs w:val="21"/>
-          <w:shd w:val="clear" w:color="auto" w:fill="FFFFFF"/>
-        </w:rPr>
-        <w:t>钨</w:t>
-      </w:r>
-      <w:r>
-        <w:rPr>
-          <w:rFonts w:ascii="Helvetica" w:hAnsi="Helvetica" w:cs="Helvetica" w:hint="eastAsia"/>
-          <w:color w:val="33353C"/>
-          <w:szCs w:val="21"/>
-          <w:shd w:val="clear" w:color="auto" w:fill="FFFFFF"/>
-        </w:rPr>
-        <w:t xml:space="preserve"> </w:t>
-      </w:r>
-      <w:r>
-        <w:rPr>
-          <w:rFonts w:ascii="Helvetica" w:hAnsi="Helvetica" w:cs="Helvetica" w:hint="eastAsia"/>
-          <w:b/>
-          <w:bCs/>
-          <w:color w:val="33353C"/>
-          <w:szCs w:val="21"/>
-          <w:shd w:val="clear" w:color="auto" w:fill="FFFFFF"/>
-        </w:rPr>
-        <w:t>洛阳栾川</w:t>
-      </w:r>
-      <w:proofErr w:type="gramStart"/>
-      <w:r>
-        <w:rPr>
-          <w:rFonts w:ascii="Helvetica" w:hAnsi="Helvetica" w:cs="Helvetica" w:hint="eastAsia"/>
-          <w:b/>
-          <w:bCs/>
-          <w:color w:val="33353C"/>
-          <w:szCs w:val="21"/>
-          <w:shd w:val="clear" w:color="auto" w:fill="FFFFFF"/>
-        </w:rPr>
-        <w:t>钼</w:t>
-      </w:r>
-      <w:proofErr w:type="gramEnd"/>
-      <w:r>
-        <w:rPr>
-          <w:rFonts w:ascii="Helvetica" w:hAnsi="Helvetica" w:cs="Helvetica" w:hint="eastAsia"/>
-          <w:b/>
-          <w:bCs/>
-          <w:color w:val="33353C"/>
-          <w:szCs w:val="21"/>
-          <w:shd w:val="clear" w:color="auto" w:fill="FFFFFF"/>
-        </w:rPr>
-        <w:t>业集团股份有限公司</w:t>
+        <w:t>中国钼钨</w:t>
+      </w:r>
+      <w:r>
+        <w:rPr>
+          <w:rFonts w:ascii="Helvetica" w:hAnsi="Helvetica" w:cs="Helvetica" w:hint="eastAsia"/>
+          <w:color w:val="33353C"/>
+          <w:szCs w:val="21"/>
+          <w:shd w:val="clear" w:color="auto" w:fill="FFFFFF"/>
+        </w:rPr>
+        <w:t xml:space="preserve"> </w:t>
+      </w:r>
+      <w:r>
+        <w:rPr>
+          <w:rFonts w:ascii="Helvetica" w:hAnsi="Helvetica" w:cs="Helvetica" w:hint="eastAsia"/>
+          <w:b/>
+          <w:bCs/>
+          <w:color w:val="33353C"/>
+          <w:szCs w:val="21"/>
+          <w:shd w:val="clear" w:color="auto" w:fill="FFFFFF"/>
+        </w:rPr>
+        <w:t>洛阳栾川钼业集团股份有限公司</w:t>
       </w:r>
       <w:r>
         <w:rPr>
@@ -8901,29 +8234,16 @@
           <w:shd w:val="clear" w:color="auto" w:fill="FFFFFF"/>
         </w:rPr>
       </w:pPr>
-      <w:proofErr w:type="gramStart"/>
-      <w:r>
-        <w:rPr>
-          <w:rFonts w:ascii="Helvetica" w:hAnsi="Helvetica" w:cs="Helvetica" w:hint="eastAsia"/>
-          <w:b/>
-          <w:bCs/>
-          <w:color w:val="33353C"/>
-          <w:szCs w:val="21"/>
-          <w:shd w:val="clear" w:color="auto" w:fill="FFFFFF"/>
-        </w:rPr>
-        <w:t>钼</w:t>
-      </w:r>
-      <w:proofErr w:type="gramEnd"/>
-      <w:r>
-        <w:rPr>
-          <w:rFonts w:ascii="Helvetica" w:hAnsi="Helvetica" w:cs="Helvetica" w:hint="eastAsia"/>
-          <w:b/>
-          <w:bCs/>
-          <w:color w:val="33353C"/>
-          <w:szCs w:val="21"/>
-          <w:shd w:val="clear" w:color="auto" w:fill="FFFFFF"/>
-        </w:rPr>
-        <w:t>产品</w:t>
+      <w:r>
+        <w:rPr>
+          <w:rFonts w:ascii="Helvetica" w:hAnsi="Helvetica" w:cs="Helvetica" w:hint="eastAsia"/>
+          <w:b/>
+          <w:bCs/>
+          <w:color w:val="33353C"/>
+          <w:szCs w:val="21"/>
+          <w:shd w:val="clear" w:color="auto" w:fill="FFFFFF"/>
+        </w:rPr>
+        <w:t>钼产品</w:t>
       </w:r>
     </w:p>
     <w:p>
@@ -8962,25 +8282,14 @@
         </w:rPr>
         <w:t xml:space="preserve"> </w:t>
       </w:r>
-      <w:proofErr w:type="gramStart"/>
-      <w:r>
-        <w:rPr>
-          <w:rFonts w:ascii="Helvetica" w:hAnsi="Helvetica" w:cs="Helvetica" w:hint="eastAsia"/>
-          <w:color w:val="33353C"/>
-          <w:szCs w:val="21"/>
-          <w:shd w:val="clear" w:color="auto" w:fill="FFFFFF"/>
-        </w:rPr>
-        <w:t>钼</w:t>
-      </w:r>
-      <w:proofErr w:type="gramEnd"/>
-      <w:r>
-        <w:rPr>
-          <w:rFonts w:ascii="Helvetica" w:hAnsi="Helvetica" w:cs="Helvetica" w:hint="eastAsia"/>
-          <w:color w:val="33353C"/>
-          <w:szCs w:val="21"/>
-          <w:shd w:val="clear" w:color="auto" w:fill="FFFFFF"/>
-        </w:rPr>
-        <w:t>板</w:t>
+      <w:r>
+        <w:rPr>
+          <w:rFonts w:ascii="Helvetica" w:hAnsi="Helvetica" w:cs="Helvetica" w:hint="eastAsia"/>
+          <w:color w:val="33353C"/>
+          <w:szCs w:val="21"/>
+          <w:shd w:val="clear" w:color="auto" w:fill="FFFFFF"/>
+        </w:rPr>
+        <w:t>钼板</w:t>
       </w:r>
       <w:r>
         <w:rPr>
@@ -9075,59 +8384,35 @@
           <w:shd w:val="clear" w:color="auto" w:fill="FFFFFF"/>
         </w:rPr>
       </w:pPr>
-      <w:proofErr w:type="gramStart"/>
-      <w:r>
-        <w:rPr>
-          <w:rFonts w:ascii="Helvetica" w:hAnsi="Helvetica" w:cs="Helvetica" w:hint="eastAsia"/>
-          <w:b/>
-          <w:bCs/>
-          <w:color w:val="33353C"/>
-          <w:szCs w:val="21"/>
-          <w:shd w:val="clear" w:color="auto" w:fill="FFFFFF"/>
-        </w:rPr>
-        <w:t>钨</w:t>
-      </w:r>
-      <w:proofErr w:type="gramEnd"/>
-      <w:r>
-        <w:rPr>
-          <w:rFonts w:ascii="Helvetica" w:hAnsi="Helvetica" w:cs="Helvetica" w:hint="eastAsia"/>
-          <w:b/>
-          <w:bCs/>
-          <w:color w:val="33353C"/>
-          <w:szCs w:val="21"/>
-          <w:shd w:val="clear" w:color="auto" w:fill="FFFFFF"/>
-        </w:rPr>
-        <w:t>产品</w:t>
-      </w:r>
-    </w:p>
-    <w:p>
-      <w:pPr>
-        <w:rPr>
-          <w:rFonts w:ascii="Helvetica" w:hAnsi="Helvetica" w:cs="Helvetica"/>
-          <w:color w:val="33353C"/>
-          <w:szCs w:val="21"/>
-          <w:shd w:val="clear" w:color="auto" w:fill="FFFFFF"/>
-        </w:rPr>
-      </w:pPr>
-      <w:proofErr w:type="gramStart"/>
-      <w:r>
-        <w:rPr>
-          <w:rFonts w:ascii="Helvetica" w:hAnsi="Helvetica" w:cs="Helvetica" w:hint="eastAsia"/>
-          <w:color w:val="33353C"/>
-          <w:szCs w:val="21"/>
-          <w:shd w:val="clear" w:color="auto" w:fill="FFFFFF"/>
-        </w:rPr>
-        <w:t>钨</w:t>
-      </w:r>
-      <w:proofErr w:type="gramEnd"/>
-      <w:r>
-        <w:rPr>
-          <w:rFonts w:ascii="Helvetica" w:hAnsi="Helvetica" w:cs="Helvetica" w:hint="eastAsia"/>
-          <w:color w:val="33353C"/>
-          <w:szCs w:val="21"/>
-          <w:shd w:val="clear" w:color="auto" w:fill="FFFFFF"/>
-        </w:rPr>
-        <w:t>精粉</w:t>
+      <w:r>
+        <w:rPr>
+          <w:rFonts w:ascii="Helvetica" w:hAnsi="Helvetica" w:cs="Helvetica" w:hint="eastAsia"/>
+          <w:b/>
+          <w:bCs/>
+          <w:color w:val="33353C"/>
+          <w:szCs w:val="21"/>
+          <w:shd w:val="clear" w:color="auto" w:fill="FFFFFF"/>
+        </w:rPr>
+        <w:t>钨产品</w:t>
+      </w:r>
+    </w:p>
+    <w:p>
+      <w:pPr>
+        <w:rPr>
+          <w:rFonts w:ascii="Helvetica" w:hAnsi="Helvetica" w:cs="Helvetica"/>
+          <w:color w:val="33353C"/>
+          <w:szCs w:val="21"/>
+          <w:shd w:val="clear" w:color="auto" w:fill="FFFFFF"/>
+        </w:rPr>
+      </w:pPr>
+      <w:r>
+        <w:rPr>
+          <w:rFonts w:ascii="Helvetica" w:hAnsi="Helvetica" w:cs="Helvetica" w:hint="eastAsia"/>
+          <w:color w:val="33353C"/>
+          <w:szCs w:val="21"/>
+          <w:shd w:val="clear" w:color="auto" w:fill="FFFFFF"/>
+        </w:rPr>
+        <w:t>钨精粉</w:t>
       </w:r>
       <w:r>
         <w:rPr>
@@ -9174,7 +8459,6 @@
         </w:rPr>
         <w:t xml:space="preserve"> </w:t>
       </w:r>
-      <w:proofErr w:type="gramStart"/>
       <w:r>
         <w:rPr>
           <w:rFonts w:ascii="Helvetica" w:hAnsi="Helvetica" w:cs="Helvetica" w:hint="eastAsia"/>
@@ -9184,7 +8468,6 @@
         </w:rPr>
         <w:t>钨杆</w:t>
       </w:r>
-      <w:proofErr w:type="gramEnd"/>
       <w:r>
         <w:rPr>
           <w:rFonts w:ascii="Helvetica" w:hAnsi="Helvetica" w:cs="Helvetica" w:hint="eastAsia"/>
@@ -9962,58 +9245,25 @@
         </w:rPr>
         <w:t>全国第二大铜精矿生产商、</w:t>
       </w:r>
-      <w:proofErr w:type="gramStart"/>
-      <w:r>
-        <w:rPr>
-          <w:rFonts w:ascii="Helvetica" w:hAnsi="Helvetica" w:cs="Helvetica" w:hint="eastAsia"/>
-          <w:b/>
-          <w:bCs/>
-          <w:color w:val="33353C"/>
-          <w:szCs w:val="21"/>
-          <w:shd w:val="clear" w:color="auto" w:fill="FFFFFF"/>
-        </w:rPr>
-        <w:t>第二大铅精矿</w:t>
-      </w:r>
-      <w:proofErr w:type="gramEnd"/>
-      <w:r>
-        <w:rPr>
-          <w:rFonts w:ascii="Helvetica" w:hAnsi="Helvetica" w:cs="Helvetica" w:hint="eastAsia"/>
-          <w:b/>
-          <w:bCs/>
-          <w:color w:val="33353C"/>
-          <w:szCs w:val="21"/>
-          <w:shd w:val="clear" w:color="auto" w:fill="FFFFFF"/>
-        </w:rPr>
-        <w:t>生产商</w:t>
-      </w:r>
-      <w:r>
-        <w:rPr>
-          <w:rFonts w:ascii="Helvetica" w:hAnsi="Helvetica" w:cs="Helvetica" w:hint="eastAsia"/>
-          <w:color w:val="33353C"/>
-          <w:szCs w:val="21"/>
-          <w:shd w:val="clear" w:color="auto" w:fill="FFFFFF"/>
-        </w:rPr>
-        <w:t>、</w:t>
-      </w:r>
-      <w:proofErr w:type="gramStart"/>
-      <w:r>
-        <w:rPr>
-          <w:rFonts w:ascii="Helvetica" w:hAnsi="Helvetica" w:cs="Helvetica" w:hint="eastAsia"/>
-          <w:color w:val="33353C"/>
-          <w:szCs w:val="21"/>
-          <w:shd w:val="clear" w:color="auto" w:fill="FFFFFF"/>
-        </w:rPr>
-        <w:t>第二大锌精矿</w:t>
-      </w:r>
-      <w:proofErr w:type="gramEnd"/>
-      <w:r>
-        <w:rPr>
-          <w:rFonts w:ascii="Helvetica" w:hAnsi="Helvetica" w:cs="Helvetica" w:hint="eastAsia"/>
-          <w:color w:val="33353C"/>
-          <w:szCs w:val="21"/>
-          <w:shd w:val="clear" w:color="auto" w:fill="FFFFFF"/>
-        </w:rPr>
-        <w:t>生产商</w:t>
+      <w:r>
+        <w:rPr>
+          <w:rFonts w:ascii="Helvetica" w:hAnsi="Helvetica" w:cs="Helvetica" w:hint="eastAsia"/>
+          <w:b/>
+          <w:bCs/>
+          <w:color w:val="33353C"/>
+          <w:szCs w:val="21"/>
+          <w:shd w:val="clear" w:color="auto" w:fill="FFFFFF"/>
+        </w:rPr>
+        <w:t>第二大铅精矿生产商</w:t>
+      </w:r>
+      <w:r>
+        <w:rPr>
+          <w:rFonts w:ascii="Helvetica" w:hAnsi="Helvetica" w:cs="Helvetica" w:hint="eastAsia"/>
+          <w:color w:val="33353C"/>
+          <w:szCs w:val="21"/>
+          <w:shd w:val="clear" w:color="auto" w:fill="FFFFFF"/>
+        </w:rPr>
+        <w:t>、第二大锌精矿生产商</w:t>
       </w:r>
     </w:p>
     <w:p>
@@ -10069,17 +9319,7 @@
           <w:szCs w:val="21"/>
           <w:shd w:val="clear" w:color="auto" w:fill="FFFFFF"/>
         </w:rPr>
-        <w:t>万吨，铅、</w:t>
-      </w:r>
-      <w:proofErr w:type="gramStart"/>
-      <w:r>
-        <w:rPr>
-          <w:rFonts w:ascii="Helvetica" w:hAnsi="Helvetica" w:cs="Helvetica" w:hint="eastAsia"/>
-          <w:color w:val="33353C"/>
-          <w:szCs w:val="21"/>
-          <w:shd w:val="clear" w:color="auto" w:fill="FFFFFF"/>
-        </w:rPr>
-        <w:t>锌各</w:t>
+        <w:t>万吨，铅、锌各</w:t>
       </w:r>
       <w:r>
         <w:rPr>
@@ -10106,17 +9346,7 @@
           <w:szCs w:val="21"/>
           <w:shd w:val="clear" w:color="auto" w:fill="FFFFFF"/>
         </w:rPr>
-        <w:t>万吨</w:t>
-      </w:r>
-      <w:proofErr w:type="gramEnd"/>
-      <w:r>
-        <w:rPr>
-          <w:rFonts w:ascii="Helvetica" w:hAnsi="Helvetica" w:cs="Helvetica" w:hint="eastAsia"/>
-          <w:color w:val="33353C"/>
-          <w:szCs w:val="21"/>
-          <w:shd w:val="clear" w:color="auto" w:fill="FFFFFF"/>
-        </w:rPr>
-        <w:t>产能的冶炼系统</w:t>
+        <w:t>万吨产能的冶炼系统</w:t>
       </w:r>
     </w:p>
     <w:p>
@@ -10709,19 +9939,8 @@
           <w:szCs w:val="21"/>
           <w:shd w:val="clear" w:color="auto" w:fill="FFFFFF"/>
         </w:rPr>
-        <w:t>榜单。凭借优良的业绩，规范的治理，公司成功入选明</w:t>
-      </w:r>
-      <w:proofErr w:type="gramStart"/>
-      <w:r>
-        <w:rPr>
-          <w:rFonts w:ascii="Helvetica" w:hAnsi="Helvetica" w:cs="Helvetica"/>
-          <w:color w:val="33353C"/>
-          <w:szCs w:val="21"/>
-          <w:shd w:val="clear" w:color="auto" w:fill="FFFFFF"/>
-        </w:rPr>
-        <w:t>晟</w:t>
-      </w:r>
-      <w:proofErr w:type="gramEnd"/>
+        <w:t>榜单。凭借优良的业绩，规范的治理，公司成功入选明晟</w:t>
+      </w:r>
       <w:r>
         <w:rPr>
           <w:rFonts w:ascii="Helvetica" w:hAnsi="Helvetica" w:cs="Helvetica"/>
@@ -11576,58 +10795,66 @@
           <w:szCs w:val="21"/>
           <w:shd w:val="clear" w:color="auto" w:fill="FFFFFF"/>
         </w:rPr>
-        <w:t>主要产品为标准金锭、精锑、氧化锑、乙二醇锑、塑料阻燃母粒、仲钨酸铵、金精矿、含量</w:t>
-      </w:r>
-      <w:proofErr w:type="gramStart"/>
-      <w:r>
-        <w:rPr>
-          <w:rFonts w:ascii="Helvetica" w:hAnsi="Helvetica" w:cs="Helvetica"/>
-          <w:b/>
-          <w:bCs/>
-          <w:color w:val="33353C"/>
-          <w:szCs w:val="21"/>
-          <w:shd w:val="clear" w:color="auto" w:fill="FFFFFF"/>
-        </w:rPr>
-        <w:t>锑</w:t>
-      </w:r>
-      <w:proofErr w:type="gramEnd"/>
-      <w:r>
-        <w:rPr>
-          <w:rFonts w:ascii="Helvetica" w:hAnsi="Helvetica" w:cs="Helvetica"/>
-          <w:b/>
-          <w:bCs/>
-          <w:color w:val="33353C"/>
-          <w:szCs w:val="21"/>
-          <w:shd w:val="clear" w:color="auto" w:fill="FFFFFF"/>
+        <w:t>主要产品为标准金锭、精锑、氧化锑、乙二醇锑、塑料阻燃母粒、仲钨酸铵、金精矿、含量锑产品</w:t>
+      </w:r>
+      <w:r>
+        <w:rPr>
+          <w:rFonts w:ascii="Helvetica" w:hAnsi="Helvetica" w:cs="Helvetica"/>
+          <w:color w:val="33353C"/>
+          <w:szCs w:val="21"/>
+          <w:shd w:val="clear" w:color="auto" w:fill="FFFFFF"/>
+        </w:rPr>
+        <w:t>。</w:t>
+      </w:r>
+    </w:p>
+    <w:p/>
+    <w:p>
+      <w:r>
+        <w:rPr>
+          <w:rFonts w:hint="eastAsia"/>
+        </w:rPr>
+        <w:t>全球第二大锑矿开发公司</w:t>
+      </w:r>
+    </w:p>
+    <w:p/>
+    <w:p>
+      <w:r>
+        <w:rPr>
+          <w:rFonts w:hint="eastAsia"/>
         </w:rPr>
         <w:t>产品</w:t>
       </w:r>
-      <w:r>
-        <w:rPr>
-          <w:rFonts w:ascii="Helvetica" w:hAnsi="Helvetica" w:cs="Helvetica"/>
-          <w:color w:val="33353C"/>
-          <w:szCs w:val="21"/>
-          <w:shd w:val="clear" w:color="auto" w:fill="FFFFFF"/>
-        </w:rPr>
-        <w:t>。</w:t>
-      </w:r>
-    </w:p>
-    <w:p/>
-    <w:p>
+    </w:p>
+    <w:p>
+      <w:pPr>
+        <w:rPr>
+          <w:b/>
+          <w:bCs/>
+        </w:rPr>
+      </w:pPr>
       <w:r>
         <w:rPr>
           <w:rFonts w:hint="eastAsia"/>
-        </w:rPr>
-        <w:t>全球第二大锑矿开发公司</w:t>
-      </w:r>
-    </w:p>
-    <w:p/>
-    <w:p>
+          <w:b/>
+          <w:bCs/>
+        </w:rPr>
+        <w:t xml:space="preserve">黄金产品 </w:t>
+      </w:r>
+    </w:p>
+    <w:p>
+      <w:pPr>
+        <w:rPr>
+          <w:b/>
+          <w:bCs/>
+        </w:rPr>
+      </w:pPr>
       <w:r>
         <w:rPr>
           <w:rFonts w:hint="eastAsia"/>
-        </w:rPr>
-        <w:t>产品</w:t>
+          <w:b/>
+          <w:bCs/>
+        </w:rPr>
+        <w:t>精锑</w:t>
       </w:r>
     </w:p>
     <w:p>
@@ -11643,23 +10870,15 @@
           <w:b/>
           <w:bCs/>
         </w:rPr>
-        <w:t xml:space="preserve">黄金产品 </w:t>
-      </w:r>
-    </w:p>
-    <w:p>
-      <w:pPr>
-        <w:rPr>
-          <w:b/>
-          <w:bCs/>
-        </w:rPr>
-      </w:pPr>
+        <w:t>氧化锑</w:t>
+      </w:r>
+    </w:p>
+    <w:p>
       <w:r>
         <w:rPr>
           <w:rFonts w:hint="eastAsia"/>
-          <w:b/>
-          <w:bCs/>
-        </w:rPr>
-        <w:t>精锑</w:t>
+        </w:rPr>
+        <w:t>仲钨酸铵</w:t>
       </w:r>
     </w:p>
     <w:p>
@@ -11675,55 +10894,15 @@
           <w:b/>
           <w:bCs/>
         </w:rPr>
-        <w:t>氧化锑</w:t>
-      </w:r>
-    </w:p>
-    <w:p>
-      <w:proofErr w:type="gramStart"/>
+        <w:t>高纯三氧化二锑</w:t>
+      </w:r>
+    </w:p>
+    <w:p>
       <w:r>
         <w:rPr>
           <w:rFonts w:hint="eastAsia"/>
         </w:rPr>
-        <w:t>仲</w:t>
-      </w:r>
-      <w:proofErr w:type="gramEnd"/>
-      <w:r>
-        <w:rPr>
-          <w:rFonts w:hint="eastAsia"/>
-        </w:rPr>
-        <w:t>钨酸铵</w:t>
-      </w:r>
-    </w:p>
-    <w:p>
-      <w:pPr>
-        <w:rPr>
-          <w:b/>
-          <w:bCs/>
-        </w:rPr>
-      </w:pPr>
-      <w:r>
-        <w:rPr>
-          <w:rFonts w:hint="eastAsia"/>
-          <w:b/>
-          <w:bCs/>
-        </w:rPr>
-        <w:t>高纯三氧化二锑</w:t>
-      </w:r>
-    </w:p>
-    <w:p>
-      <w:proofErr w:type="gramStart"/>
-      <w:r>
-        <w:rPr>
-          <w:rFonts w:hint="eastAsia"/>
-        </w:rPr>
-        <w:t>钨</w:t>
-      </w:r>
-      <w:proofErr w:type="gramEnd"/>
-      <w:r>
-        <w:rPr>
-          <w:rFonts w:hint="eastAsia"/>
-        </w:rPr>
-        <w:t>精矿</w:t>
+        <w:t>钨精矿</w:t>
       </w:r>
     </w:p>
     <w:p/>
@@ -11830,23 +11009,7 @@
         <w:t>赞比亚</w:t>
       </w:r>
       <w:r>
-        <w:t>专注经营铜开采、选矿、湿法冶炼、火</w:t>
-      </w:r>
-      <w:proofErr w:type="gramStart"/>
-      <w:r>
-        <w:t>法冶炼及销售</w:t>
-      </w:r>
-      <w:proofErr w:type="gramEnd"/>
-      <w:r>
-        <w:t>的垂直综合业务。公司控股股东为中国有色矿业集团有限公司,是国资委直属(直接管理)的大型中央(中国国有)企业,于中国及海外从事开发有色金属矿产资源开发、建筑工程和相关贸易及技术服务,亦是中国有色集团于铜及</w:t>
-      </w:r>
-      <w:proofErr w:type="gramStart"/>
-      <w:r>
-        <w:t>钴资源</w:t>
-      </w:r>
-      <w:proofErr w:type="gramEnd"/>
-      <w:r>
-        <w:t>开发的海外平台。</w:t>
+        <w:t>专注经营铜开采、选矿、湿法冶炼、火法冶炼及销售的垂直综合业务。公司控股股东为中国有色矿业集团有限公司,是国资委直属(直接管理)的大型中央(中国国有)企业,于中国及海外从事开发有色金属矿产资源开发、建筑工程和相关贸易及技术服务,亦是中国有色集团于铜及钴资源开发的海外平台。</w:t>
       </w:r>
     </w:p>
     <w:p/>
@@ -11929,7 +11092,6 @@
         </w:rPr>
       </w:pPr>
       <w:bookmarkStart w:id="15" w:name="_Toc95112278"/>
-      <w:proofErr w:type="gramStart"/>
       <w:r>
         <w:rPr>
           <w:rFonts w:hint="eastAsia"/>
@@ -11937,16 +11099,7 @@
           <w:szCs w:val="28"/>
         </w:rPr>
         <w:lastRenderedPageBreak/>
-        <w:t>东方钽业</w:t>
-      </w:r>
-      <w:proofErr w:type="gramEnd"/>
-      <w:r>
-        <w:rPr>
-          <w:rFonts w:hint="eastAsia"/>
-          <w:sz w:val="28"/>
-          <w:szCs w:val="28"/>
-        </w:rPr>
-        <w:t xml:space="preserve"> </w:t>
+        <w:t xml:space="preserve">东方钽业 </w:t>
       </w:r>
       <w:r>
         <w:rPr>
@@ -11985,15 +11138,7 @@
     <w:p>
       <w:r>
         <w:tab/>
-        <w:t>宁夏东方钽业股份有限公司主要从事稀有金属钽、铌、</w:t>
-      </w:r>
-      <w:proofErr w:type="gramStart"/>
-      <w:r>
-        <w:t>铍及合金</w:t>
-      </w:r>
-      <w:proofErr w:type="gramEnd"/>
-      <w:r>
-        <w:t>等的研发、生产、销售和进出口业务。</w:t>
+        <w:t>宁夏东方钽业股份有限公司主要从事稀有金属钽、铌、铍及合金等的研发、生产、销售和进出口业务。</w:t>
       </w:r>
       <w:r>
         <w:rPr>
@@ -12010,23 +11155,7 @@
           <w:b/>
           <w:bCs/>
         </w:rPr>
-        <w:t>公司目前是国内最大的钽、</w:t>
-      </w:r>
-      <w:proofErr w:type="gramStart"/>
-      <w:r>
-        <w:rPr>
-          <w:b/>
-          <w:bCs/>
-        </w:rPr>
-        <w:t>铌产品</w:t>
-      </w:r>
-      <w:proofErr w:type="gramEnd"/>
-      <w:r>
-        <w:rPr>
-          <w:b/>
-          <w:bCs/>
-        </w:rPr>
-        <w:t>生产基地</w:t>
+        <w:t>公司目前是国内最大的钽、铌产品生产基地</w:t>
       </w:r>
       <w:r>
         <w:t>、科技先导型钽、铌研究中心;是国家重点高新技术企业、国家首批创新型企业、国家863成果产业化基地、全国专利工作试点企业、博士后科研工作站和国家级企业技术中心。</w:t>
@@ -12057,81 +11186,580 @@
           <w:bCs/>
         </w:rPr>
       </w:pPr>
-      <w:proofErr w:type="gramStart"/>
       <w:r>
         <w:rPr>
           <w:rFonts w:hint="eastAsia"/>
           <w:b/>
           <w:bCs/>
         </w:rPr>
-        <w:t>钽</w:t>
-      </w:r>
-      <w:proofErr w:type="gramEnd"/>
+        <w:t>钽系列</w:t>
+      </w:r>
+    </w:p>
+    <w:p>
+      <w:pPr>
+        <w:rPr>
+          <w:b/>
+          <w:bCs/>
+        </w:rPr>
+      </w:pPr>
       <w:r>
         <w:rPr>
           <w:rFonts w:hint="eastAsia"/>
           <w:b/>
           <w:bCs/>
         </w:rPr>
-        <w:t>系列</w:t>
-      </w:r>
-    </w:p>
-    <w:p>
-      <w:pPr>
-        <w:rPr>
-          <w:b/>
-          <w:bCs/>
-        </w:rPr>
-      </w:pPr>
-      <w:proofErr w:type="gramStart"/>
+        <w:t>铌系列</w:t>
+      </w:r>
+    </w:p>
+    <w:p>
+      <w:pPr>
+        <w:rPr>
+          <w:b/>
+          <w:bCs/>
+        </w:rPr>
+      </w:pPr>
       <w:r>
         <w:rPr>
           <w:rFonts w:hint="eastAsia"/>
           <w:b/>
           <w:bCs/>
         </w:rPr>
-        <w:t>铌</w:t>
-      </w:r>
-      <w:proofErr w:type="gramEnd"/>
+        <w:t>超导系列</w:t>
+      </w:r>
+    </w:p>
+    <w:p>
+      <w:pPr>
+        <w:rPr>
+          <w:b/>
+          <w:bCs/>
+        </w:rPr>
+      </w:pPr>
       <w:r>
         <w:rPr>
           <w:rFonts w:hint="eastAsia"/>
           <w:b/>
           <w:bCs/>
         </w:rPr>
-        <w:t>系列</w:t>
-      </w:r>
-    </w:p>
-    <w:p>
-      <w:pPr>
-        <w:rPr>
-          <w:b/>
-          <w:bCs/>
-        </w:rPr>
-      </w:pPr>
-      <w:r>
+        <w:t>其他系列</w:t>
+      </w:r>
+    </w:p>
+    <w:p>
+      <w:pPr>
         <w:rPr>
           <w:rFonts w:hint="eastAsia"/>
-          <w:b/>
-          <w:bCs/>
-        </w:rPr>
-        <w:t>超导系列</w:t>
-      </w:r>
-    </w:p>
-    <w:p>
-      <w:pPr>
-        <w:rPr>
-          <w:b/>
-          <w:bCs/>
+        </w:rPr>
+      </w:pPr>
+    </w:p>
+    <w:p>
+      <w:pPr>
+        <w:widowControl/>
+        <w:jc w:val="left"/>
+        <w:rPr>
+          <w:rFonts w:asciiTheme="majorHAnsi" w:eastAsiaTheme="majorEastAsia" w:hAnsiTheme="majorHAnsi" w:cstheme="majorBidi"/>
+          <w:b/>
+          <w:bCs/>
+          <w:sz w:val="28"/>
+          <w:szCs w:val="28"/>
+        </w:rPr>
+      </w:pPr>
+      <w:r>
+        <w:rPr>
+          <w:sz w:val="28"/>
+          <w:szCs w:val="28"/>
+        </w:rPr>
+        <w:br w:type="page"/>
+      </w:r>
+    </w:p>
+    <w:p>
+      <w:pPr>
+        <w:pStyle w:val="2"/>
+        <w:rPr>
+          <w:sz w:val="28"/>
+          <w:szCs w:val="28"/>
         </w:rPr>
       </w:pPr>
       <w:r>
         <w:rPr>
           <w:rFonts w:hint="eastAsia"/>
-          <w:b/>
-          <w:bCs/>
-        </w:rPr>
-        <w:t>其他系列</w:t>
+          <w:sz w:val="28"/>
+          <w:szCs w:val="28"/>
+          <w:highlight w:val="green"/>
+        </w:rPr>
+        <w:lastRenderedPageBreak/>
+        <w:t xml:space="preserve">青岛中程 </w:t>
+      </w:r>
+      <w:r>
+        <w:rPr>
+          <w:sz w:val="28"/>
+          <w:szCs w:val="28"/>
+          <w:highlight w:val="green"/>
+        </w:rPr>
+        <w:t>300208</w:t>
+      </w:r>
+      <w:r>
+        <w:rPr>
+          <w:sz w:val="28"/>
+          <w:szCs w:val="28"/>
+        </w:rPr>
+        <w:t xml:space="preserve"> </w:t>
+      </w:r>
+      <w:hyperlink r:id="rId25" w:history="1">
+        <w:r>
+          <w:rPr>
+            <w:rStyle w:val="a7"/>
+            <w:sz w:val="28"/>
+            <w:szCs w:val="28"/>
+          </w:rPr>
+          <w:t>http:</w:t>
+        </w:r>
+        <w:r>
+          <w:rPr>
+            <w:rStyle w:val="a7"/>
+            <w:sz w:val="28"/>
+            <w:szCs w:val="28"/>
+          </w:rPr>
+          <w:t>/</w:t>
+        </w:r>
+        <w:r>
+          <w:rPr>
+            <w:rStyle w:val="a7"/>
+            <w:sz w:val="28"/>
+            <w:szCs w:val="28"/>
+          </w:rPr>
+          <w:t>/www.qdzzzc.com</w:t>
+        </w:r>
+      </w:hyperlink>
+      <w:r>
+        <w:rPr>
+          <w:sz w:val="28"/>
+          <w:szCs w:val="28"/>
+        </w:rPr>
+        <w:t xml:space="preserve"> </w:t>
+      </w:r>
+      <w:r>
+        <w:rPr>
+          <w:rFonts w:hint="eastAsia"/>
+          <w:sz w:val="28"/>
+          <w:szCs w:val="28"/>
+        </w:rPr>
+        <w:t>山东青岛</w:t>
+      </w:r>
+    </w:p>
+    <w:p>
+      <w:r>
+        <w:tab/>
+      </w:r>
+      <w:r>
+        <w:t>青岛中资中程集团股份有限公司主营业务是EPC总承包、机械成套装备、物业服务、原料销售、技术开发、采掘服务、煤炭产销、国内外贸易等。公司的主要产品有电能质量优化、机械成套装备、光伏设备集成、风电设备集成、EPC-服务、EPC-工程、土地出租、物业服务、技术开发、建造业务、材料及其他、贸易业务、其他电子产品销售、代理服务、咨询服务。公司自设立以来，不断了解市场前沿动态，持续跟踪技术发展方向，先后荣获“工业技术创新奖”、“市级工程技术研究中心”等称号，奠定了公司的技术基础；获得“市长质量奖”、“先进民营企业称号”、“山东省著名商标”、“青岛市守合同重信用企业”、“省级管理文明先进单位”、“进出口业务先进企业”、“优秀内资企业”、“纳税跨越先进企业”等称号，为公司建立了良好的品牌声誉。</w:t>
+      </w:r>
+    </w:p>
+    <w:p/>
+    <w:p>
+      <w:r>
+        <w:rPr>
+          <w:rFonts w:hint="eastAsia"/>
+        </w:rPr>
+        <w:t>业务板块：</w:t>
+      </w:r>
+    </w:p>
+    <w:p>
+      <w:r>
+        <w:rPr>
+          <w:rFonts w:hint="eastAsia"/>
+        </w:rPr>
+        <w:t>绿色电网</w:t>
+      </w:r>
+      <w:r>
+        <w:tab/>
+      </w:r>
+      <w:r>
+        <w:rPr>
+          <w:rFonts w:hint="eastAsia"/>
+        </w:rPr>
+        <w:t xml:space="preserve">高压并联电容器成套装置 高压滤波电容器成套装置 </w:t>
+      </w:r>
+    </w:p>
+    <w:p>
+      <w:pPr>
+        <w:ind w:left="1260"/>
+      </w:pPr>
+      <w:r>
+        <w:rPr>
+          <w:rFonts w:hint="eastAsia"/>
+        </w:rPr>
+        <w:t>磁控电抗器型高压静止无功补偿装置</w:t>
+      </w:r>
+    </w:p>
+    <w:p>
+      <w:r>
+        <w:rPr>
+          <w:rFonts w:hint="eastAsia"/>
+        </w:rPr>
+        <w:t>电能开发</w:t>
+      </w:r>
+      <w:r>
+        <w:tab/>
+      </w:r>
+      <w:r>
+        <w:rPr>
+          <w:rFonts w:hint="eastAsia"/>
+        </w:rPr>
+        <w:t>电力基础设施建设及能源投资开发运营</w:t>
+      </w:r>
+    </w:p>
+    <w:p>
+      <w:r>
+        <w:rPr>
+          <w:rFonts w:hint="eastAsia"/>
+        </w:rPr>
+        <w:t>矿产运营</w:t>
+      </w:r>
+      <w:r>
+        <w:tab/>
+      </w:r>
+      <w:r>
+        <w:rPr>
+          <w:rFonts w:hint="eastAsia"/>
+        </w:rPr>
+        <w:t>煤矿 镍矿 锰矿</w:t>
+      </w:r>
+    </w:p>
+    <w:p>
+      <w:r>
+        <w:rPr>
+          <w:rFonts w:hint="eastAsia"/>
+        </w:rPr>
+        <w:t>园区开发</w:t>
+      </w:r>
+    </w:p>
+    <w:p>
+      <w:pPr>
+        <w:rPr>
+          <w:rFonts w:hint="eastAsia"/>
+        </w:rPr>
+      </w:pPr>
+      <w:r>
+        <w:rPr>
+          <w:rFonts w:hint="eastAsia"/>
+        </w:rPr>
+        <w:t>特许经营权</w:t>
+      </w:r>
+      <w:r>
+        <w:tab/>
+      </w:r>
+      <w:r>
+        <w:rPr>
+          <w:rFonts w:hint="eastAsia"/>
+        </w:rPr>
+        <w:t>自来水 天然气 码头 渔业 高速公路 水泥 地热</w:t>
+      </w:r>
+    </w:p>
+    <w:p>
+      <w:r>
+        <w:rPr>
+          <w:rFonts w:hint="eastAsia"/>
+        </w:rPr>
+        <w:t>金融投资控股</w:t>
+      </w:r>
+    </w:p>
+    <w:p/>
+    <w:p/>
+    <w:p>
+      <w:pPr>
+        <w:widowControl/>
+        <w:jc w:val="left"/>
+      </w:pPr>
+      <w:r>
+        <w:br w:type="page"/>
+      </w:r>
+    </w:p>
+    <w:p>
+      <w:pPr>
+        <w:pStyle w:val="2"/>
+        <w:rPr>
+          <w:sz w:val="28"/>
+          <w:szCs w:val="28"/>
+        </w:rPr>
+      </w:pPr>
+      <w:r>
+        <w:rPr>
+          <w:rFonts w:hint="eastAsia"/>
+          <w:sz w:val="28"/>
+          <w:szCs w:val="28"/>
+        </w:rPr>
+        <w:lastRenderedPageBreak/>
+        <w:t xml:space="preserve">盛屯矿业 </w:t>
+      </w:r>
+      <w:r>
+        <w:rPr>
+          <w:sz w:val="28"/>
+          <w:szCs w:val="28"/>
+        </w:rPr>
+        <w:t xml:space="preserve">600711 </w:t>
+      </w:r>
+      <w:hyperlink r:id="rId26" w:history="1">
+        <w:r>
+          <w:rPr>
+            <w:rStyle w:val="a7"/>
+            <w:sz w:val="28"/>
+            <w:szCs w:val="28"/>
+          </w:rPr>
+          <w:t>http://www.600711.com</w:t>
+        </w:r>
+      </w:hyperlink>
+      <w:r>
+        <w:rPr>
+          <w:sz w:val="28"/>
+          <w:szCs w:val="28"/>
+        </w:rPr>
+        <w:t xml:space="preserve"> </w:t>
+      </w:r>
+      <w:r>
+        <w:rPr>
+          <w:rFonts w:hint="eastAsia"/>
+          <w:sz w:val="28"/>
+          <w:szCs w:val="28"/>
+        </w:rPr>
+        <w:t>福建厦门</w:t>
+      </w:r>
+    </w:p>
+    <w:p>
+      <w:pPr>
+        <w:widowControl/>
+        <w:jc w:val="left"/>
+        <w:rPr>
+          <w:rFonts w:hint="eastAsia"/>
+        </w:rPr>
+      </w:pPr>
+      <w:r>
+        <w:tab/>
+      </w:r>
+      <w:r>
+        <w:t>盛屯矿业集团股份有限公司的主营业务是有色金属矿采选和综合贸易，金属金融服务业务。公司主要产品为有色金属铁精粉铜精矿及IT设备</w:t>
+      </w:r>
+    </w:p>
+    <w:p/>
+    <w:p>
+      <w:r>
+        <w:rPr>
+          <w:rFonts w:hint="eastAsia"/>
+        </w:rPr>
+        <w:t>业务领域：</w:t>
+      </w:r>
+    </w:p>
+    <w:p>
+      <w:r>
+        <w:rPr>
+          <w:rFonts w:hint="eastAsia"/>
+        </w:rPr>
+        <w:t>金属冶炼及深加工业务</w:t>
+      </w:r>
+      <w:r>
+        <w:tab/>
+      </w:r>
+      <w:r>
+        <w:rPr>
+          <w:rFonts w:hint="eastAsia"/>
+        </w:rPr>
+        <w:t>刚果(金</w:t>
+      </w:r>
+      <w:r>
+        <w:t>)</w:t>
+      </w:r>
+      <w:r>
+        <w:rPr>
+          <w:rFonts w:hint="eastAsia"/>
+        </w:rPr>
+        <w:t xml:space="preserve">铜钴矿山及综合利用项目 </w:t>
+      </w:r>
+    </w:p>
+    <w:p>
+      <w:r>
+        <w:tab/>
+      </w:r>
+      <w:r>
+        <w:tab/>
+      </w:r>
+      <w:r>
+        <w:tab/>
+      </w:r>
+      <w:r>
+        <w:tab/>
+      </w:r>
+      <w:r>
+        <w:tab/>
+      </w:r>
+      <w:r>
+        <w:tab/>
+      </w:r>
+      <w:r>
+        <w:rPr>
+          <w:rFonts w:hint="eastAsia"/>
+        </w:rPr>
+        <w:t>年产3</w:t>
+      </w:r>
+      <w:r>
+        <w:t>.4</w:t>
+      </w:r>
+      <w:r>
+        <w:rPr>
+          <w:rFonts w:hint="eastAsia"/>
+        </w:rPr>
+        <w:t>万吨镍金属</w:t>
+      </w:r>
+      <w:r>
+        <w:rPr>
+          <w:rFonts w:hint="eastAsia"/>
+        </w:rPr>
+        <w:t>量高冰镍项目</w:t>
+      </w:r>
+    </w:p>
+    <w:p>
+      <w:r>
+        <w:tab/>
+      </w:r>
+      <w:r>
+        <w:tab/>
+      </w:r>
+      <w:r>
+        <w:tab/>
+      </w:r>
+      <w:r>
+        <w:tab/>
+      </w:r>
+      <w:r>
+        <w:tab/>
+      </w:r>
+      <w:r>
+        <w:tab/>
+      </w:r>
+      <w:r>
+        <w:rPr>
+          <w:rFonts w:hint="eastAsia"/>
+        </w:rPr>
+        <w:t>贵州新能源材料项目</w:t>
+      </w:r>
+    </w:p>
+    <w:p>
+      <w:r>
+        <w:tab/>
+      </w:r>
+      <w:r>
+        <w:tab/>
+      </w:r>
+      <w:r>
+        <w:tab/>
+      </w:r>
+      <w:r>
+        <w:tab/>
+      </w:r>
+      <w:r>
+        <w:tab/>
+      </w:r>
+      <w:r>
+        <w:tab/>
+      </w:r>
+      <w:r>
+        <w:rPr>
+          <w:rFonts w:hint="eastAsia"/>
+        </w:rPr>
+        <w:t>四川四环锌锗科技有限公司</w:t>
+      </w:r>
+    </w:p>
+    <w:p>
+      <w:r>
+        <w:rPr>
+          <w:rFonts w:hint="eastAsia"/>
+        </w:rPr>
+        <w:t>有色金属采选业务</w:t>
+      </w:r>
+      <w:r>
+        <w:tab/>
+      </w:r>
+      <w:r>
+        <w:tab/>
+      </w:r>
+      <w:r>
+        <w:rPr>
+          <w:rFonts w:hint="eastAsia"/>
+        </w:rPr>
+        <w:t>兴安埃玛矿业有限公司 锡林郭勒盟银鑫矿业有限公司</w:t>
+      </w:r>
+    </w:p>
+    <w:p>
+      <w:r>
+        <w:tab/>
+      </w:r>
+      <w:r>
+        <w:tab/>
+      </w:r>
+      <w:r>
+        <w:tab/>
+      </w:r>
+      <w:r>
+        <w:tab/>
+      </w:r>
+      <w:r>
+        <w:tab/>
+      </w:r>
+      <w:r>
+        <w:tab/>
+      </w:r>
+      <w:r>
+        <w:rPr>
+          <w:rFonts w:hint="eastAsia"/>
+        </w:rPr>
+        <w:t>贵州华金矿业有限公司 保山恒源鑫茂矿业有限公司</w:t>
+      </w:r>
+    </w:p>
+    <w:p>
+      <w:r>
+        <w:tab/>
+      </w:r>
+      <w:r>
+        <w:tab/>
+      </w:r>
+      <w:r>
+        <w:tab/>
+      </w:r>
+      <w:r>
+        <w:tab/>
+      </w:r>
+      <w:r>
+        <w:tab/>
+      </w:r>
+      <w:r>
+        <w:tab/>
+      </w:r>
+      <w:r>
+        <w:rPr>
+          <w:rFonts w:hint="eastAsia"/>
+        </w:rPr>
+        <w:t>大理三鑫矿业有限公司</w:t>
+      </w:r>
+    </w:p>
+    <w:p>
+      <w:r>
+        <w:rPr>
+          <w:rFonts w:hint="eastAsia"/>
+        </w:rPr>
+        <w:t>有色金属贸易业务及其他</w:t>
+      </w:r>
+      <w:r>
+        <w:tab/>
+      </w:r>
+    </w:p>
+    <w:p>
+      <w:pPr>
+        <w:rPr>
+          <w:rFonts w:hint="eastAsia"/>
+        </w:rPr>
+      </w:pPr>
+      <w:r>
+        <w:rPr>
+          <w:rFonts w:hint="eastAsia"/>
+        </w:rPr>
+        <w:t>钴材料业务</w:t>
       </w:r>
     </w:p>
     <w:sectPr>

--- a/strategy/资源/小金属.docx
+++ b/strategy/资源/小金属.docx
@@ -1649,6 +1649,7 @@
           <w:shd w:val="clear" w:color="auto" w:fill="FFFFFF"/>
         </w:rPr>
       </w:pPr>
+      <w:proofErr w:type="gramStart"/>
       <w:r>
         <w:rPr>
           <w:rFonts w:ascii="Helvetica" w:hAnsi="Helvetica" w:cs="Helvetica" w:hint="eastAsia"/>
@@ -1658,6 +1659,7 @@
         </w:rPr>
         <w:t>塔铝金业</w:t>
       </w:r>
+      <w:proofErr w:type="gramEnd"/>
       <w:r>
         <w:rPr>
           <w:rFonts w:ascii="Helvetica" w:hAnsi="Helvetica" w:cs="Helvetica" w:hint="eastAsia"/>
@@ -1883,6 +1885,7 @@
           <w:szCs w:val="28"/>
         </w:rPr>
       </w:pPr>
+      <w:proofErr w:type="gramStart"/>
       <w:r>
         <w:rPr>
           <w:rFonts w:hint="eastAsia"/>
@@ -1891,6 +1894,7 @@
         </w:rPr>
         <w:t>泥堡项目</w:t>
       </w:r>
+      <w:proofErr w:type="gramEnd"/>
     </w:p>
     <w:p>
       <w:pPr>
@@ -2006,6 +2010,7 @@
           <w:szCs w:val="28"/>
         </w:rPr>
       </w:pPr>
+      <w:proofErr w:type="gramStart"/>
       <w:r>
         <w:rPr>
           <w:rFonts w:hint="eastAsia"/>
@@ -2014,7 +2019,18 @@
           <w:sz w:val="24"/>
           <w:szCs w:val="28"/>
         </w:rPr>
-        <w:t>锌精矿</w:t>
+        <w:t>锌</w:t>
+      </w:r>
+      <w:proofErr w:type="gramEnd"/>
+      <w:r>
+        <w:rPr>
+          <w:rFonts w:hint="eastAsia"/>
+          <w:b/>
+          <w:bCs/>
+          <w:sz w:val="24"/>
+          <w:szCs w:val="28"/>
+        </w:rPr>
+        <w:t>精矿</w:t>
       </w:r>
     </w:p>
     <w:p>
@@ -2092,6 +2108,346 @@
         <w:widowControl/>
         <w:jc w:val="left"/>
         <w:rPr>
+          <w:rFonts w:asciiTheme="majorHAnsi" w:eastAsiaTheme="majorEastAsia" w:hAnsiTheme="majorHAnsi" w:cstheme="majorBidi"/>
+          <w:b/>
+          <w:bCs/>
+          <w:sz w:val="28"/>
+          <w:szCs w:val="28"/>
+          <w:highlight w:val="green"/>
+        </w:rPr>
+      </w:pPr>
+      <w:bookmarkStart w:id="1" w:name="_Toc95505146"/>
+      <w:r>
+        <w:rPr>
+          <w:sz w:val="28"/>
+          <w:szCs w:val="28"/>
+          <w:highlight w:val="green"/>
+        </w:rPr>
+        <w:br w:type="page"/>
+      </w:r>
+    </w:p>
+    <w:p>
+      <w:pPr>
+        <w:pStyle w:val="2"/>
+        <w:rPr>
+          <w:sz w:val="28"/>
+          <w:szCs w:val="28"/>
+        </w:rPr>
+      </w:pPr>
+      <w:r>
+        <w:rPr>
+          <w:rFonts w:hint="eastAsia"/>
+          <w:sz w:val="28"/>
+          <w:szCs w:val="28"/>
+          <w:highlight w:val="green"/>
+        </w:rPr>
+        <w:lastRenderedPageBreak/>
+        <w:t xml:space="preserve">株冶集团 </w:t>
+      </w:r>
+      <w:r>
+        <w:rPr>
+          <w:sz w:val="28"/>
+          <w:szCs w:val="28"/>
+          <w:highlight w:val="green"/>
+        </w:rPr>
+        <w:t>600961</w:t>
+      </w:r>
+      <w:r>
+        <w:rPr>
+          <w:sz w:val="28"/>
+          <w:szCs w:val="28"/>
+        </w:rPr>
+        <w:t xml:space="preserve"> </w:t>
+      </w:r>
+      <w:hyperlink r:id="rId13" w:history="1">
+        <w:r>
+          <w:rPr>
+            <w:rStyle w:val="a7"/>
+            <w:sz w:val="28"/>
+            <w:szCs w:val="28"/>
+          </w:rPr>
+          <w:t>http://www.torchcn.com</w:t>
+        </w:r>
+      </w:hyperlink>
+      <w:r>
+        <w:rPr>
+          <w:rFonts w:hint="eastAsia"/>
+          <w:sz w:val="28"/>
+          <w:szCs w:val="28"/>
+        </w:rPr>
+        <w:t xml:space="preserve"> 湖南株洲</w:t>
+      </w:r>
+      <w:bookmarkEnd w:id="1"/>
+    </w:p>
+    <w:p>
+      <w:pPr>
+        <w:widowControl/>
+        <w:jc w:val="left"/>
+      </w:pPr>
+      <w:r>
+        <w:tab/>
+        <w:t>株洲冶炼集团股份有限公司主要生产</w:t>
+      </w:r>
+      <w:proofErr w:type="gramStart"/>
+      <w:r>
+        <w:t>锌</w:t>
+      </w:r>
+      <w:proofErr w:type="gramEnd"/>
+      <w:r>
+        <w:t>及其合金产品，在生产过程中综合回收铅、铜、镉、银、</w:t>
+      </w:r>
+      <w:proofErr w:type="gramStart"/>
+      <w:r>
+        <w:t>铟等有价</w:t>
+      </w:r>
+      <w:proofErr w:type="gramEnd"/>
+      <w:r>
+        <w:t>金属和硫酸。本公司锌锭获“全国用户满意产品” 称号，锌锭及锌基合金在行业率先获国家检验检疫总局“出口免验”殊荣。</w:t>
+      </w:r>
+    </w:p>
+    <w:p>
+      <w:pPr>
+        <w:widowControl/>
+        <w:jc w:val="left"/>
+      </w:pPr>
+    </w:p>
+    <w:p>
+      <w:pPr>
+        <w:widowControl/>
+        <w:jc w:val="left"/>
+      </w:pPr>
+      <w:r>
+        <w:rPr>
+          <w:rFonts w:hint="eastAsia"/>
+        </w:rPr>
+        <w:t>成为“中国第一 世界一流”的</w:t>
+      </w:r>
+      <w:proofErr w:type="gramStart"/>
+      <w:r>
+        <w:rPr>
+          <w:rFonts w:hint="eastAsia"/>
+        </w:rPr>
+        <w:t>锌行业</w:t>
+      </w:r>
+      <w:proofErr w:type="gramEnd"/>
+      <w:r>
+        <w:rPr>
+          <w:rFonts w:hint="eastAsia"/>
+        </w:rPr>
+        <w:t>标杆企业</w:t>
+      </w:r>
+    </w:p>
+    <w:p>
+      <w:pPr>
+        <w:widowControl/>
+        <w:jc w:val="left"/>
+      </w:pPr>
+    </w:p>
+    <w:p>
+      <w:pPr>
+        <w:widowControl/>
+        <w:jc w:val="left"/>
+      </w:pPr>
+      <w:r>
+        <w:rPr>
+          <w:rFonts w:hint="eastAsia"/>
+        </w:rPr>
+        <w:t>产品</w:t>
+      </w:r>
+    </w:p>
+    <w:p>
+      <w:pPr>
+        <w:widowControl/>
+        <w:jc w:val="left"/>
+      </w:pPr>
+      <w:r>
+        <w:rPr>
+          <w:rFonts w:hint="eastAsia"/>
+        </w:rPr>
+        <w:t>锌锭</w:t>
+      </w:r>
+    </w:p>
+    <w:p>
+      <w:pPr>
+        <w:widowControl/>
+        <w:jc w:val="left"/>
+      </w:pPr>
+      <w:r>
+        <w:rPr>
+          <w:rFonts w:hint="eastAsia"/>
+        </w:rPr>
+        <w:t>热镀</w:t>
+      </w:r>
+      <w:proofErr w:type="gramStart"/>
+      <w:r>
+        <w:rPr>
+          <w:rFonts w:hint="eastAsia"/>
+        </w:rPr>
+        <w:t>用锌合金锭</w:t>
+      </w:r>
+      <w:proofErr w:type="gramEnd"/>
+    </w:p>
+    <w:p>
+      <w:pPr>
+        <w:widowControl/>
+        <w:jc w:val="left"/>
+      </w:pPr>
+      <w:proofErr w:type="gramStart"/>
+      <w:r>
+        <w:rPr>
+          <w:rFonts w:hint="eastAsia"/>
+        </w:rPr>
+        <w:t>铸造锌合金锭</w:t>
+      </w:r>
+      <w:proofErr w:type="gramEnd"/>
+    </w:p>
+    <w:p>
+      <w:pPr>
+        <w:widowControl/>
+        <w:jc w:val="left"/>
+      </w:pPr>
+      <w:r>
+        <w:rPr>
+          <w:rFonts w:hint="eastAsia"/>
+        </w:rPr>
+        <w:t>镉锭</w:t>
+      </w:r>
+    </w:p>
+    <w:p>
+      <w:pPr>
+        <w:widowControl/>
+        <w:jc w:val="left"/>
+      </w:pPr>
+      <w:r>
+        <w:rPr>
+          <w:rFonts w:hint="eastAsia"/>
+        </w:rPr>
+        <w:t>工业硫酸</w:t>
+      </w:r>
+    </w:p>
+    <w:p>
+      <w:pPr>
+        <w:widowControl/>
+        <w:jc w:val="left"/>
+      </w:pPr>
+      <w:r>
+        <w:rPr>
+          <w:rFonts w:hint="eastAsia"/>
+        </w:rPr>
+        <w:t>锌粉</w:t>
+      </w:r>
+    </w:p>
+    <w:p>
+      <w:pPr>
+        <w:widowControl/>
+        <w:jc w:val="left"/>
+      </w:pPr>
+      <w:proofErr w:type="gramStart"/>
+      <w:r>
+        <w:rPr>
+          <w:rFonts w:hint="eastAsia"/>
+        </w:rPr>
+        <w:t>氯化亚汞</w:t>
+      </w:r>
+      <w:proofErr w:type="gramEnd"/>
+    </w:p>
+    <w:p>
+      <w:pPr>
+        <w:widowControl/>
+        <w:jc w:val="left"/>
+      </w:pPr>
+      <w:r>
+        <w:rPr>
+          <w:rFonts w:hint="eastAsia"/>
+        </w:rPr>
+        <w:t>铟锭</w:t>
+      </w:r>
+    </w:p>
+    <w:p>
+      <w:pPr>
+        <w:widowControl/>
+        <w:jc w:val="left"/>
+      </w:pPr>
+      <w:r>
+        <w:rPr>
+          <w:rFonts w:hint="eastAsia"/>
+        </w:rPr>
+        <w:t>铋锭</w:t>
+      </w:r>
+    </w:p>
+    <w:p>
+      <w:pPr>
+        <w:widowControl/>
+        <w:jc w:val="left"/>
+      </w:pPr>
+      <w:r>
+        <w:rPr>
+          <w:rFonts w:hint="eastAsia"/>
+        </w:rPr>
+        <w:t>铋粒</w:t>
+      </w:r>
+    </w:p>
+    <w:p>
+      <w:pPr>
+        <w:widowControl/>
+        <w:jc w:val="left"/>
+      </w:pPr>
+      <w:r>
+        <w:rPr>
+          <w:rFonts w:hint="eastAsia"/>
+        </w:rPr>
+        <w:t>氧化钴</w:t>
+      </w:r>
+    </w:p>
+    <w:p>
+      <w:pPr>
+        <w:widowControl/>
+        <w:jc w:val="left"/>
+      </w:pPr>
+      <w:r>
+        <w:rPr>
+          <w:rFonts w:hint="eastAsia"/>
+        </w:rPr>
+        <w:t>碲锭</w:t>
+      </w:r>
+    </w:p>
+    <w:p>
+      <w:pPr>
+        <w:widowControl/>
+        <w:jc w:val="left"/>
+      </w:pPr>
+      <w:r>
+        <w:rPr>
+          <w:rFonts w:hint="eastAsia"/>
+        </w:rPr>
+        <w:t>海绵</w:t>
+      </w:r>
+      <w:proofErr w:type="gramStart"/>
+      <w:r>
+        <w:rPr>
+          <w:rFonts w:hint="eastAsia"/>
+        </w:rPr>
+        <w:t>铂</w:t>
+      </w:r>
+      <w:proofErr w:type="gramEnd"/>
+    </w:p>
+    <w:p>
+      <w:pPr>
+        <w:widowControl/>
+        <w:jc w:val="left"/>
+      </w:pPr>
+      <w:r>
+        <w:rPr>
+          <w:rFonts w:hint="eastAsia"/>
+        </w:rPr>
+        <w:t>粗铜</w:t>
+      </w:r>
+    </w:p>
+    <w:p>
+      <w:pPr>
+        <w:widowControl/>
+        <w:jc w:val="left"/>
+        <w:rPr>
           <w:sz w:val="24"/>
           <w:szCs w:val="28"/>
         </w:rPr>
@@ -2112,7 +2468,7 @@
           <w:szCs w:val="28"/>
         </w:rPr>
       </w:pPr>
-      <w:bookmarkStart w:id="1" w:name="_Toc95112267"/>
+      <w:bookmarkStart w:id="2" w:name="_Toc95112267"/>
       <w:r>
         <w:rPr>
           <w:rFonts w:hint="eastAsia"/>
@@ -2138,7 +2494,7 @@
         </w:rPr>
         <w:t xml:space="preserve"> </w:t>
       </w:r>
-      <w:hyperlink r:id="rId13" w:history="1">
+      <w:hyperlink r:id="rId14" w:history="1">
         <w:r>
           <w:rPr>
             <w:rStyle w:val="a7"/>
@@ -2166,7 +2522,7 @@
         </w:rPr>
         <w:t>江苏南京</w:t>
       </w:r>
-      <w:bookmarkEnd w:id="1"/>
+      <w:bookmarkEnd w:id="2"/>
     </w:p>
     <w:p>
       <w:pPr>
@@ -2236,7 +2592,31 @@
           <w:szCs w:val="21"/>
           <w:shd w:val="clear" w:color="auto" w:fill="FFFFFF"/>
         </w:rPr>
-        <w:t>公司是全球镁行业龙头企业</w:t>
+        <w:t>公司是全球</w:t>
+      </w:r>
+      <w:proofErr w:type="gramStart"/>
+      <w:r>
+        <w:rPr>
+          <w:rFonts w:ascii="Helvetica" w:hAnsi="Helvetica" w:cs="Helvetica"/>
+          <w:b/>
+          <w:bCs/>
+          <w:color w:val="33353C"/>
+          <w:szCs w:val="21"/>
+          <w:shd w:val="clear" w:color="auto" w:fill="FFFFFF"/>
+        </w:rPr>
+        <w:t>镁行业</w:t>
+      </w:r>
+      <w:proofErr w:type="gramEnd"/>
+      <w:r>
+        <w:rPr>
+          <w:rFonts w:ascii="Helvetica" w:hAnsi="Helvetica" w:cs="Helvetica"/>
+          <w:b/>
+          <w:bCs/>
+          <w:color w:val="33353C"/>
+          <w:szCs w:val="21"/>
+          <w:shd w:val="clear" w:color="auto" w:fill="FFFFFF"/>
+        </w:rPr>
+        <w:t>龙头企业</w:t>
       </w:r>
       <w:r>
         <w:rPr>
@@ -2335,7 +2715,27 @@
           <w:szCs w:val="21"/>
           <w:shd w:val="clear" w:color="auto" w:fill="FFFFFF"/>
         </w:rPr>
-        <w:t>获批工业和信息化部、中国工业经济联合会第五批制造业单项冠军产品。</w:t>
+        <w:t>获</w:t>
+      </w:r>
+      <w:proofErr w:type="gramStart"/>
+      <w:r>
+        <w:rPr>
+          <w:rFonts w:ascii="Helvetica" w:hAnsi="Helvetica" w:cs="Helvetica"/>
+          <w:color w:val="33353C"/>
+          <w:szCs w:val="21"/>
+          <w:shd w:val="clear" w:color="auto" w:fill="FFFFFF"/>
+        </w:rPr>
+        <w:t>批工业</w:t>
+      </w:r>
+      <w:proofErr w:type="gramEnd"/>
+      <w:r>
+        <w:rPr>
+          <w:rFonts w:ascii="Helvetica" w:hAnsi="Helvetica" w:cs="Helvetica"/>
+          <w:color w:val="33353C"/>
+          <w:szCs w:val="21"/>
+          <w:shd w:val="clear" w:color="auto" w:fill="FFFFFF"/>
+        </w:rPr>
+        <w:t>和信息化部、中国工业经济联合会第五批制造业单项冠军产品。</w:t>
       </w:r>
     </w:p>
     <w:p>
@@ -2793,8 +3193,8 @@
           <w:szCs w:val="28"/>
         </w:rPr>
       </w:pPr>
-      <w:bookmarkStart w:id="2" w:name="_Toc93145791"/>
-      <w:bookmarkStart w:id="3" w:name="_Toc95112268"/>
+      <w:bookmarkStart w:id="3" w:name="_Toc93145791"/>
+      <w:bookmarkStart w:id="4" w:name="_Toc95112268"/>
       <w:r>
         <w:rPr>
           <w:rFonts w:hint="eastAsia"/>
@@ -2802,16 +3202,34 @@
           <w:szCs w:val="28"/>
         </w:rPr>
         <w:lastRenderedPageBreak/>
-        <w:t xml:space="preserve">三祥新材 </w:t>
-      </w:r>
-      <w:r>
-        <w:rPr>
+        <w:t>三</w:t>
+      </w:r>
+      <w:proofErr w:type="gramStart"/>
+      <w:r>
+        <w:rPr>
+          <w:rFonts w:hint="eastAsia"/>
           <w:sz w:val="28"/>
           <w:szCs w:val="28"/>
         </w:rPr>
+        <w:t>祥</w:t>
+      </w:r>
+      <w:proofErr w:type="gramEnd"/>
+      <w:r>
+        <w:rPr>
+          <w:rFonts w:hint="eastAsia"/>
+          <w:sz w:val="28"/>
+          <w:szCs w:val="28"/>
+        </w:rPr>
+        <w:t xml:space="preserve">新材 </w:t>
+      </w:r>
+      <w:r>
+        <w:rPr>
+          <w:sz w:val="28"/>
+          <w:szCs w:val="28"/>
+        </w:rPr>
         <w:t xml:space="preserve">603663 </w:t>
       </w:r>
-      <w:hyperlink r:id="rId14" w:history="1">
+      <w:hyperlink r:id="rId15" w:history="1">
         <w:r>
           <w:rPr>
             <w:rStyle w:val="a7"/>
@@ -2839,8 +3257,8 @@
         </w:rPr>
         <w:t>福建宁德</w:t>
       </w:r>
-      <w:bookmarkEnd w:id="2"/>
       <w:bookmarkEnd w:id="3"/>
+      <w:bookmarkEnd w:id="4"/>
     </w:p>
     <w:p>
       <w:pPr>
@@ -2859,18 +3277,62 @@
           <w:szCs w:val="21"/>
           <w:shd w:val="clear" w:color="auto" w:fill="FFFFFF"/>
         </w:rPr>
-        <w:t>三祥新材股份有限公司</w:t>
-      </w:r>
-      <w:r>
-        <w:rPr>
-          <w:rFonts w:ascii="Helvetica" w:hAnsi="Helvetica" w:cs="Helvetica"/>
-          <w:b/>
-          <w:bCs/>
-          <w:color w:val="33353C"/>
-          <w:szCs w:val="21"/>
-          <w:shd w:val="clear" w:color="auto" w:fill="FFFFFF"/>
-        </w:rPr>
-        <w:t>主营业务是专注于锆系制品、铸改新材料等工业新材料的研发、生产和销售</w:t>
+        <w:t>三</w:t>
+      </w:r>
+      <w:proofErr w:type="gramStart"/>
+      <w:r>
+        <w:rPr>
+          <w:rFonts w:ascii="Helvetica" w:hAnsi="Helvetica" w:cs="Helvetica"/>
+          <w:color w:val="33353C"/>
+          <w:szCs w:val="21"/>
+          <w:shd w:val="clear" w:color="auto" w:fill="FFFFFF"/>
+        </w:rPr>
+        <w:t>祥</w:t>
+      </w:r>
+      <w:proofErr w:type="gramEnd"/>
+      <w:r>
+        <w:rPr>
+          <w:rFonts w:ascii="Helvetica" w:hAnsi="Helvetica" w:cs="Helvetica"/>
+          <w:color w:val="33353C"/>
+          <w:szCs w:val="21"/>
+          <w:shd w:val="clear" w:color="auto" w:fill="FFFFFF"/>
+        </w:rPr>
+        <w:t>新材股份有限公司</w:t>
+      </w:r>
+      <w:r>
+        <w:rPr>
+          <w:rFonts w:ascii="Helvetica" w:hAnsi="Helvetica" w:cs="Helvetica"/>
+          <w:b/>
+          <w:bCs/>
+          <w:color w:val="33353C"/>
+          <w:szCs w:val="21"/>
+          <w:shd w:val="clear" w:color="auto" w:fill="FFFFFF"/>
+        </w:rPr>
+        <w:t>主营业务是专注于锆系制品、</w:t>
+      </w:r>
+      <w:proofErr w:type="gramStart"/>
+      <w:r>
+        <w:rPr>
+          <w:rFonts w:ascii="Helvetica" w:hAnsi="Helvetica" w:cs="Helvetica"/>
+          <w:b/>
+          <w:bCs/>
+          <w:color w:val="33353C"/>
+          <w:szCs w:val="21"/>
+          <w:shd w:val="clear" w:color="auto" w:fill="FFFFFF"/>
+        </w:rPr>
+        <w:t>铸改新材料</w:t>
+      </w:r>
+      <w:proofErr w:type="gramEnd"/>
+      <w:r>
+        <w:rPr>
+          <w:rFonts w:ascii="Helvetica" w:hAnsi="Helvetica" w:cs="Helvetica"/>
+          <w:b/>
+          <w:bCs/>
+          <w:color w:val="33353C"/>
+          <w:szCs w:val="21"/>
+          <w:shd w:val="clear" w:color="auto" w:fill="FFFFFF"/>
+        </w:rPr>
+        <w:t>等工业新材料的研发、生产和销售</w:t>
       </w:r>
       <w:r>
         <w:rPr>
@@ -2890,7 +3352,31 @@
           <w:szCs w:val="21"/>
           <w:shd w:val="clear" w:color="auto" w:fill="FFFFFF"/>
         </w:rPr>
-        <w:t>产品主要有氧化锆、铸改新材料、海绵锆、氧氯化锆、纳米新材料</w:t>
+        <w:t>产品主要有氧化锆、</w:t>
+      </w:r>
+      <w:proofErr w:type="gramStart"/>
+      <w:r>
+        <w:rPr>
+          <w:rFonts w:ascii="Helvetica" w:hAnsi="Helvetica" w:cs="Helvetica"/>
+          <w:b/>
+          <w:bCs/>
+          <w:color w:val="33353C"/>
+          <w:szCs w:val="21"/>
+          <w:shd w:val="clear" w:color="auto" w:fill="FFFFFF"/>
+        </w:rPr>
+        <w:t>铸改新材料</w:t>
+      </w:r>
+      <w:proofErr w:type="gramEnd"/>
+      <w:r>
+        <w:rPr>
+          <w:rFonts w:ascii="Helvetica" w:hAnsi="Helvetica" w:cs="Helvetica"/>
+          <w:b/>
+          <w:bCs/>
+          <w:color w:val="33353C"/>
+          <w:szCs w:val="21"/>
+          <w:shd w:val="clear" w:color="auto" w:fill="FFFFFF"/>
+        </w:rPr>
+        <w:t>、海绵锆、氧氯化锆、纳米新材料</w:t>
       </w:r>
       <w:r>
         <w:rPr>
@@ -3094,7 +3580,27 @@
           <w:szCs w:val="21"/>
           <w:shd w:val="clear" w:color="auto" w:fill="FFFFFF"/>
         </w:rPr>
-        <w:t>福建省锆材料工程研究中心</w:t>
+        <w:t>福建省</w:t>
+      </w:r>
+      <w:proofErr w:type="gramStart"/>
+      <w:r>
+        <w:rPr>
+          <w:rFonts w:ascii="Helvetica" w:hAnsi="Helvetica" w:cs="Helvetica"/>
+          <w:color w:val="33353C"/>
+          <w:szCs w:val="21"/>
+          <w:shd w:val="clear" w:color="auto" w:fill="FFFFFF"/>
+        </w:rPr>
+        <w:t>锆</w:t>
+      </w:r>
+      <w:proofErr w:type="gramEnd"/>
+      <w:r>
+        <w:rPr>
+          <w:rFonts w:ascii="Helvetica" w:hAnsi="Helvetica" w:cs="Helvetica"/>
+          <w:color w:val="33353C"/>
+          <w:szCs w:val="21"/>
+          <w:shd w:val="clear" w:color="auto" w:fill="FFFFFF"/>
+        </w:rPr>
+        <w:t>材料工程研究中心</w:t>
       </w:r>
       <w:r>
         <w:rPr>
@@ -3516,6 +4022,7 @@
           <w:shd w:val="clear" w:color="auto" w:fill="FFFFFF"/>
         </w:rPr>
       </w:pPr>
+      <w:proofErr w:type="gramStart"/>
       <w:r>
         <w:rPr>
           <w:rFonts w:ascii="Helvetica" w:hAnsi="Helvetica" w:cs="Helvetica" w:hint="eastAsia"/>
@@ -3525,6 +4032,7 @@
         </w:rPr>
         <w:t>包芯线</w:t>
       </w:r>
+      <w:proofErr w:type="gramEnd"/>
     </w:p>
     <w:p>
       <w:pPr>
@@ -3604,8 +4112,18 @@
           <w:b/>
           <w:bCs/>
         </w:rPr>
-        <w:t>海绵锆</w:t>
-      </w:r>
+        <w:t>海绵</w:t>
+      </w:r>
+      <w:proofErr w:type="gramStart"/>
+      <w:r>
+        <w:rPr>
+          <w:rFonts w:hint="eastAsia"/>
+          <w:b/>
+          <w:bCs/>
+        </w:rPr>
+        <w:t>锆</w:t>
+      </w:r>
+      <w:proofErr w:type="gramEnd"/>
     </w:p>
     <w:p>
       <w:pPr>
@@ -3662,7 +4180,7 @@
           <w:szCs w:val="28"/>
         </w:rPr>
       </w:pPr>
-      <w:bookmarkStart w:id="4" w:name="_Toc95112269"/>
+      <w:bookmarkStart w:id="5" w:name="_Toc95112269"/>
       <w:r>
         <w:rPr>
           <w:rFonts w:hint="eastAsia"/>
@@ -3688,7 +4206,7 @@
         </w:rPr>
         <w:t xml:space="preserve"> </w:t>
       </w:r>
-      <w:hyperlink r:id="rId15" w:history="1">
+      <w:hyperlink r:id="rId16" w:history="1">
         <w:r>
           <w:rPr>
             <w:rStyle w:val="a7"/>
@@ -3716,7 +4234,7 @@
         </w:rPr>
         <w:t>内蒙古赤峰</w:t>
       </w:r>
-      <w:bookmarkEnd w:id="4"/>
+      <w:bookmarkEnd w:id="5"/>
     </w:p>
     <w:p>
       <w:pPr>
@@ -3779,6 +4297,7 @@
           <w:shd w:val="clear" w:color="auto" w:fill="FFFFFF"/>
         </w:rPr>
       </w:pPr>
+      <w:proofErr w:type="gramStart"/>
       <w:r>
         <w:rPr>
           <w:rFonts w:ascii="Helvetica" w:hAnsi="Helvetica" w:cs="Helvetica" w:hint="eastAsia"/>
@@ -3788,6 +4307,7 @@
         </w:rPr>
         <w:t>中国强企</w:t>
       </w:r>
+      <w:proofErr w:type="gramEnd"/>
       <w:r>
         <w:rPr>
           <w:rFonts w:ascii="Helvetica" w:hAnsi="Helvetica" w:cs="Helvetica" w:hint="eastAsia"/>
@@ -4053,7 +4573,7 @@
           <w:szCs w:val="28"/>
         </w:rPr>
       </w:pPr>
-      <w:bookmarkStart w:id="5" w:name="_Toc95112270"/>
+      <w:bookmarkStart w:id="6" w:name="_Toc95112270"/>
       <w:r>
         <w:rPr>
           <w:rFonts w:ascii="Helvetica" w:hAnsi="Helvetica" w:cs="Helvetica" w:hint="eastAsia"/>
@@ -4085,7 +4605,7 @@
         </w:rPr>
         <w:t xml:space="preserve">000960 </w:t>
       </w:r>
-      <w:hyperlink r:id="rId16" w:history="1">
+      <w:hyperlink r:id="rId17" w:history="1">
         <w:r>
           <w:rPr>
             <w:rStyle w:val="a7"/>
@@ -4113,7 +4633,7 @@
         </w:rPr>
         <w:t>云南红河</w:t>
       </w:r>
-      <w:bookmarkEnd w:id="5"/>
+      <w:bookmarkEnd w:id="6"/>
     </w:p>
     <w:p>
       <w:pPr>
@@ -4134,7 +4654,27 @@
           <w:szCs w:val="21"/>
           <w:shd w:val="clear" w:color="auto" w:fill="FFFFFF"/>
         </w:rPr>
-        <w:t>云南锡业股份有限公司主要从锡、锌、铜、铟等金属矿的勘探、开采、选矿和冶炼及锡的深加工。</w:t>
+        <w:t>云南锡业股份有限公司主要从锡、锌、铜、</w:t>
+      </w:r>
+      <w:proofErr w:type="gramStart"/>
+      <w:r>
+        <w:rPr>
+          <w:rFonts w:ascii="Helvetica" w:hAnsi="Helvetica" w:cs="Helvetica"/>
+          <w:color w:val="33353C"/>
+          <w:szCs w:val="21"/>
+          <w:shd w:val="clear" w:color="auto" w:fill="FFFFFF"/>
+        </w:rPr>
+        <w:t>铟等金属</w:t>
+      </w:r>
+      <w:proofErr w:type="gramEnd"/>
+      <w:r>
+        <w:rPr>
+          <w:rFonts w:ascii="Helvetica" w:hAnsi="Helvetica" w:cs="Helvetica"/>
+          <w:color w:val="33353C"/>
+          <w:szCs w:val="21"/>
+          <w:shd w:val="clear" w:color="auto" w:fill="FFFFFF"/>
+        </w:rPr>
+        <w:t>矿的勘探、开采、选矿和冶炼及锡的深加工。</w:t>
       </w:r>
       <w:r>
         <w:rPr>
@@ -4228,7 +4768,31 @@
           <w:szCs w:val="21"/>
           <w:shd w:val="clear" w:color="auto" w:fill="FFFFFF"/>
         </w:rPr>
-        <w:t>锡和锡材产品</w:t>
+        <w:t>锡和</w:t>
+      </w:r>
+      <w:proofErr w:type="gramStart"/>
+      <w:r>
+        <w:rPr>
+          <w:rFonts w:ascii="Helvetica" w:hAnsi="Helvetica" w:cs="Helvetica" w:hint="eastAsia"/>
+          <w:b/>
+          <w:bCs/>
+          <w:color w:val="33353C"/>
+          <w:szCs w:val="21"/>
+          <w:shd w:val="clear" w:color="auto" w:fill="FFFFFF"/>
+        </w:rPr>
+        <w:t>锡材</w:t>
+      </w:r>
+      <w:proofErr w:type="gramEnd"/>
+      <w:r>
+        <w:rPr>
+          <w:rFonts w:ascii="Helvetica" w:hAnsi="Helvetica" w:cs="Helvetica" w:hint="eastAsia"/>
+          <w:b/>
+          <w:bCs/>
+          <w:color w:val="33353C"/>
+          <w:szCs w:val="21"/>
+          <w:shd w:val="clear" w:color="auto" w:fill="FFFFFF"/>
+        </w:rPr>
+        <w:t>产品</w:t>
       </w:r>
     </w:p>
     <w:p>
@@ -4338,16 +4902,36 @@
           <w:szCs w:val="21"/>
           <w:shd w:val="clear" w:color="auto" w:fill="FFFFFF"/>
         </w:rPr>
-        <w:t>锌及锡</w:t>
-      </w:r>
-      <w:r>
-        <w:rPr>
-          <w:rFonts w:ascii="Helvetica" w:hAnsi="Helvetica" w:cs="Helvetica" w:hint="eastAsia"/>
-          <w:color w:val="33353C"/>
-          <w:szCs w:val="21"/>
-          <w:shd w:val="clear" w:color="auto" w:fill="FFFFFF"/>
-        </w:rPr>
-        <w:t>锌合金丝</w:t>
+        <w:t>锌</w:t>
+      </w:r>
+      <w:proofErr w:type="gramStart"/>
+      <w:r>
+        <w:rPr>
+          <w:rFonts w:ascii="Helvetica" w:hAnsi="Helvetica" w:cs="Helvetica" w:hint="eastAsia"/>
+          <w:color w:val="33353C"/>
+          <w:szCs w:val="21"/>
+          <w:shd w:val="clear" w:color="auto" w:fill="FFFFFF"/>
+        </w:rPr>
+        <w:t>及锡</w:t>
+      </w:r>
+      <w:r>
+        <w:rPr>
+          <w:rFonts w:ascii="Helvetica" w:hAnsi="Helvetica" w:cs="Helvetica" w:hint="eastAsia"/>
+          <w:color w:val="33353C"/>
+          <w:szCs w:val="21"/>
+          <w:shd w:val="clear" w:color="auto" w:fill="FFFFFF"/>
+        </w:rPr>
+        <w:t>锌合金</w:t>
+      </w:r>
+      <w:proofErr w:type="gramEnd"/>
+      <w:r>
+        <w:rPr>
+          <w:rFonts w:ascii="Helvetica" w:hAnsi="Helvetica" w:cs="Helvetica" w:hint="eastAsia"/>
+          <w:color w:val="33353C"/>
+          <w:szCs w:val="21"/>
+          <w:shd w:val="clear" w:color="auto" w:fill="FFFFFF"/>
+        </w:rPr>
+        <w:t>丝</w:t>
       </w:r>
       <w:r>
         <w:rPr>
@@ -4430,6 +5014,7 @@
         </w:rPr>
         <w:t xml:space="preserve"> </w:t>
       </w:r>
+      <w:proofErr w:type="gramStart"/>
       <w:r>
         <w:rPr>
           <w:rFonts w:ascii="Helvetica" w:hAnsi="Helvetica" w:cs="Helvetica" w:hint="eastAsia"/>
@@ -4439,6 +5024,7 @@
         </w:rPr>
         <w:t>锡粒</w:t>
       </w:r>
+      <w:proofErr w:type="gramEnd"/>
       <w:r>
         <w:rPr>
           <w:rFonts w:ascii="Helvetica" w:hAnsi="Helvetica" w:cs="Helvetica" w:hint="eastAsia"/>
@@ -4798,6 +5384,7 @@
         </w:rPr>
         <w:t xml:space="preserve">) </w:t>
       </w:r>
+      <w:proofErr w:type="gramStart"/>
       <w:r>
         <w:rPr>
           <w:rFonts w:ascii="Helvetica" w:hAnsi="Helvetica" w:cs="Helvetica" w:hint="eastAsia"/>
@@ -4807,6 +5394,7 @@
         </w:rPr>
         <w:t>氧化亚锡</w:t>
       </w:r>
+      <w:proofErr w:type="gramEnd"/>
       <w:r>
         <w:rPr>
           <w:rFonts w:ascii="Helvetica" w:hAnsi="Helvetica" w:cs="Helvetica" w:hint="eastAsia"/>
@@ -4823,8 +5411,19 @@
           <w:szCs w:val="21"/>
           <w:shd w:val="clear" w:color="auto" w:fill="FFFFFF"/>
         </w:rPr>
-        <w:t>无水氯化亚锡</w:t>
-      </w:r>
+        <w:t>无水</w:t>
+      </w:r>
+      <w:proofErr w:type="gramStart"/>
+      <w:r>
+        <w:rPr>
+          <w:rFonts w:ascii="Helvetica" w:hAnsi="Helvetica" w:cs="Helvetica" w:hint="eastAsia"/>
+          <w:color w:val="33353C"/>
+          <w:szCs w:val="21"/>
+          <w:shd w:val="clear" w:color="auto" w:fill="FFFFFF"/>
+        </w:rPr>
+        <w:t>氯化亚锡</w:t>
+      </w:r>
+      <w:proofErr w:type="gramEnd"/>
       <w:r>
         <w:rPr>
           <w:rFonts w:ascii="Helvetica" w:hAnsi="Helvetica" w:cs="Helvetica" w:hint="eastAsia"/>
@@ -4834,6 +5433,7 @@
         </w:rPr>
         <w:t xml:space="preserve"> </w:t>
       </w:r>
+      <w:proofErr w:type="gramStart"/>
       <w:r>
         <w:rPr>
           <w:rFonts w:ascii="Helvetica" w:hAnsi="Helvetica" w:cs="Helvetica" w:hint="eastAsia"/>
@@ -4843,6 +5443,7 @@
         </w:rPr>
         <w:t>锡酸钠</w:t>
       </w:r>
+      <w:proofErr w:type="gramEnd"/>
       <w:r>
         <w:rPr>
           <w:rFonts w:ascii="Helvetica" w:hAnsi="Helvetica" w:cs="Helvetica" w:hint="eastAsia"/>
@@ -4852,6 +5453,7 @@
         </w:rPr>
         <w:t xml:space="preserve"> </w:t>
       </w:r>
+      <w:proofErr w:type="gramStart"/>
       <w:r>
         <w:rPr>
           <w:rFonts w:ascii="Helvetica" w:hAnsi="Helvetica" w:cs="Helvetica" w:hint="eastAsia"/>
@@ -4861,6 +5463,7 @@
         </w:rPr>
         <w:t>氧化亚锡</w:t>
       </w:r>
+      <w:proofErr w:type="gramEnd"/>
       <w:r>
         <w:rPr>
           <w:rFonts w:ascii="Helvetica" w:hAnsi="Helvetica" w:cs="Helvetica" w:hint="eastAsia"/>
@@ -4870,6 +5473,7 @@
         </w:rPr>
         <w:t xml:space="preserve"> </w:t>
       </w:r>
+      <w:proofErr w:type="gramStart"/>
       <w:r>
         <w:rPr>
           <w:rFonts w:ascii="Helvetica" w:hAnsi="Helvetica" w:cs="Helvetica" w:hint="eastAsia"/>
@@ -4879,6 +5483,7 @@
         </w:rPr>
         <w:t>锡酸钾</w:t>
       </w:r>
+      <w:proofErr w:type="gramEnd"/>
       <w:r>
         <w:rPr>
           <w:rFonts w:ascii="Helvetica" w:hAnsi="Helvetica" w:cs="Helvetica" w:hint="eastAsia"/>
@@ -4888,6 +5493,7 @@
         </w:rPr>
         <w:t xml:space="preserve"> </w:t>
       </w:r>
+      <w:proofErr w:type="gramStart"/>
       <w:r>
         <w:rPr>
           <w:rFonts w:ascii="Helvetica" w:hAnsi="Helvetica" w:cs="Helvetica" w:hint="eastAsia"/>
@@ -4897,6 +5503,7 @@
         </w:rPr>
         <w:t>偏锡酸</w:t>
       </w:r>
+      <w:proofErr w:type="gramEnd"/>
       <w:r>
         <w:rPr>
           <w:rFonts w:ascii="Helvetica" w:hAnsi="Helvetica" w:cs="Helvetica" w:hint="eastAsia"/>
@@ -4967,7 +5574,27 @@
           <w:szCs w:val="21"/>
           <w:shd w:val="clear" w:color="auto" w:fill="FFFFFF"/>
         </w:rPr>
-        <w:t>甲基磺酸亚锡</w:t>
+        <w:t>甲基</w:t>
+      </w:r>
+      <w:proofErr w:type="gramStart"/>
+      <w:r>
+        <w:rPr>
+          <w:rFonts w:ascii="Helvetica" w:hAnsi="Helvetica" w:cs="Helvetica" w:hint="eastAsia"/>
+          <w:color w:val="33353C"/>
+          <w:szCs w:val="21"/>
+          <w:shd w:val="clear" w:color="auto" w:fill="FFFFFF"/>
+        </w:rPr>
+        <w:t>磺酸亚</w:t>
+      </w:r>
+      <w:proofErr w:type="gramEnd"/>
+      <w:r>
+        <w:rPr>
+          <w:rFonts w:ascii="Helvetica" w:hAnsi="Helvetica" w:cs="Helvetica" w:hint="eastAsia"/>
+          <w:color w:val="33353C"/>
+          <w:szCs w:val="21"/>
+          <w:shd w:val="clear" w:color="auto" w:fill="FFFFFF"/>
+        </w:rPr>
+        <w:t>锡</w:t>
       </w:r>
       <w:r>
         <w:rPr>
@@ -5247,8 +5874,8 @@
           <w:szCs w:val="28"/>
         </w:rPr>
       </w:pPr>
-      <w:bookmarkStart w:id="6" w:name="_Toc93135271"/>
-      <w:bookmarkStart w:id="7" w:name="_Toc95112271"/>
+      <w:bookmarkStart w:id="7" w:name="_Toc93135271"/>
+      <w:bookmarkStart w:id="8" w:name="_Toc95112271"/>
       <w:r>
         <w:rPr>
           <w:rFonts w:hint="eastAsia"/>
@@ -5257,17 +5884,37 @@
           <w:highlight w:val="green"/>
         </w:rPr>
         <w:lastRenderedPageBreak/>
-        <w:t>中色股份 000758</w:t>
-      </w:r>
+        <w:t>中</w:t>
+      </w:r>
+      <w:proofErr w:type="gramStart"/>
       <w:r>
         <w:rPr>
           <w:rFonts w:hint="eastAsia"/>
           <w:sz w:val="28"/>
           <w:szCs w:val="28"/>
+          <w:highlight w:val="green"/>
+        </w:rPr>
+        <w:t>色股份</w:t>
+      </w:r>
+      <w:proofErr w:type="gramEnd"/>
+      <w:r>
+        <w:rPr>
+          <w:rFonts w:hint="eastAsia"/>
+          <w:sz w:val="28"/>
+          <w:szCs w:val="28"/>
+          <w:highlight w:val="green"/>
+        </w:rPr>
+        <w:t xml:space="preserve"> 000758</w:t>
+      </w:r>
+      <w:r>
+        <w:rPr>
+          <w:rFonts w:hint="eastAsia"/>
+          <w:sz w:val="28"/>
+          <w:szCs w:val="28"/>
         </w:rPr>
         <w:t xml:space="preserve"> </w:t>
       </w:r>
-      <w:hyperlink r:id="rId17" w:history="1">
+      <w:hyperlink r:id="rId18" w:history="1">
         <w:r>
           <w:rPr>
             <w:rStyle w:val="a7"/>
@@ -5288,8 +5935,8 @@
         </w:rPr>
         <w:t xml:space="preserve"> 北京朝阳</w:t>
       </w:r>
-      <w:bookmarkEnd w:id="6"/>
       <w:bookmarkEnd w:id="7"/>
+      <w:bookmarkEnd w:id="8"/>
     </w:p>
     <w:p>
       <w:pPr>
@@ -5697,16 +6344,29 @@
           <w:shd w:val="clear" w:color="auto" w:fill="FFFFFF"/>
         </w:rPr>
       </w:pPr>
-      <w:r>
-        <w:rPr>
-          <w:rFonts w:ascii="Helvetica" w:hAnsi="Helvetica" w:cs="Helvetica" w:hint="eastAsia"/>
-          <w:b/>
-          <w:bCs/>
-          <w:color w:val="33353C"/>
-          <w:szCs w:val="21"/>
-          <w:shd w:val="clear" w:color="auto" w:fill="FFFFFF"/>
-        </w:rPr>
-        <w:t>锌精矿</w:t>
+      <w:proofErr w:type="gramStart"/>
+      <w:r>
+        <w:rPr>
+          <w:rFonts w:ascii="Helvetica" w:hAnsi="Helvetica" w:cs="Helvetica" w:hint="eastAsia"/>
+          <w:b/>
+          <w:bCs/>
+          <w:color w:val="33353C"/>
+          <w:szCs w:val="21"/>
+          <w:shd w:val="clear" w:color="auto" w:fill="FFFFFF"/>
+        </w:rPr>
+        <w:t>锌</w:t>
+      </w:r>
+      <w:proofErr w:type="gramEnd"/>
+      <w:r>
+        <w:rPr>
+          <w:rFonts w:ascii="Helvetica" w:hAnsi="Helvetica" w:cs="Helvetica" w:hint="eastAsia"/>
+          <w:b/>
+          <w:bCs/>
+          <w:color w:val="33353C"/>
+          <w:szCs w:val="21"/>
+          <w:shd w:val="clear" w:color="auto" w:fill="FFFFFF"/>
+        </w:rPr>
+        <w:t>精矿</w:t>
       </w:r>
     </w:p>
     <w:p>
@@ -5754,7 +6414,31 @@
           <w:szCs w:val="21"/>
           <w:shd w:val="clear" w:color="auto" w:fill="FFFFFF"/>
         </w:rPr>
-        <w:t>红烨牌锌锭</w:t>
+        <w:t>红</w:t>
+      </w:r>
+      <w:proofErr w:type="gramStart"/>
+      <w:r>
+        <w:rPr>
+          <w:rFonts w:ascii="Helvetica" w:hAnsi="Helvetica" w:cs="Helvetica" w:hint="eastAsia"/>
+          <w:b/>
+          <w:bCs/>
+          <w:color w:val="33353C"/>
+          <w:szCs w:val="21"/>
+          <w:shd w:val="clear" w:color="auto" w:fill="FFFFFF"/>
+        </w:rPr>
+        <w:t>烨</w:t>
+      </w:r>
+      <w:proofErr w:type="gramEnd"/>
+      <w:r>
+        <w:rPr>
+          <w:rFonts w:ascii="Helvetica" w:hAnsi="Helvetica" w:cs="Helvetica" w:hint="eastAsia"/>
+          <w:b/>
+          <w:bCs/>
+          <w:color w:val="33353C"/>
+          <w:szCs w:val="21"/>
+          <w:shd w:val="clear" w:color="auto" w:fill="FFFFFF"/>
+        </w:rPr>
+        <w:t>牌锌锭</w:t>
       </w:r>
     </w:p>
     <w:p>
@@ -6286,14 +6970,25 @@
         </w:rPr>
         <w:tab/>
       </w:r>
-      <w:r>
-        <w:rPr>
-          <w:rFonts w:ascii="Helvetica" w:hAnsi="Helvetica" w:cs="Helvetica" w:hint="eastAsia"/>
-          <w:color w:val="33353C"/>
-          <w:szCs w:val="21"/>
-          <w:shd w:val="clear" w:color="auto" w:fill="FFFFFF"/>
-        </w:rPr>
-        <w:t>铝包清理机</w:t>
+      <w:proofErr w:type="gramStart"/>
+      <w:r>
+        <w:rPr>
+          <w:rFonts w:ascii="Helvetica" w:hAnsi="Helvetica" w:cs="Helvetica" w:hint="eastAsia"/>
+          <w:color w:val="33353C"/>
+          <w:szCs w:val="21"/>
+          <w:shd w:val="clear" w:color="auto" w:fill="FFFFFF"/>
+        </w:rPr>
+        <w:t>铝包清理</w:t>
+      </w:r>
+      <w:proofErr w:type="gramEnd"/>
+      <w:r>
+        <w:rPr>
+          <w:rFonts w:ascii="Helvetica" w:hAnsi="Helvetica" w:cs="Helvetica" w:hint="eastAsia"/>
+          <w:color w:val="33353C"/>
+          <w:szCs w:val="21"/>
+          <w:shd w:val="clear" w:color="auto" w:fill="FFFFFF"/>
+        </w:rPr>
+        <w:t>机</w:t>
       </w:r>
     </w:p>
     <w:p>
@@ -6598,7 +7293,7 @@
           <w:szCs w:val="28"/>
         </w:rPr>
       </w:pPr>
-      <w:bookmarkStart w:id="8" w:name="_Toc95112272"/>
+      <w:bookmarkStart w:id="9" w:name="_Toc95112272"/>
       <w:r>
         <w:rPr>
           <w:rFonts w:ascii="Helvetica" w:hAnsi="Helvetica" w:cs="Helvetica" w:hint="eastAsia"/>
@@ -6609,8 +7304,9 @@
           <w:shd w:val="clear" w:color="auto" w:fill="FFFFFF"/>
         </w:rPr>
         <w:lastRenderedPageBreak/>
-        <w:t>华友钴业</w:t>
-      </w:r>
+        <w:t>华</w:t>
+      </w:r>
+      <w:proofErr w:type="gramStart"/>
       <w:r>
         <w:rPr>
           <w:rFonts w:ascii="Helvetica" w:hAnsi="Helvetica" w:cs="Helvetica" w:hint="eastAsia"/>
@@ -6620,6 +7316,18 @@
           <w:highlight w:val="yellow"/>
           <w:shd w:val="clear" w:color="auto" w:fill="FFFFFF"/>
         </w:rPr>
+        <w:t>友钴业</w:t>
+      </w:r>
+      <w:proofErr w:type="gramEnd"/>
+      <w:r>
+        <w:rPr>
+          <w:rFonts w:ascii="Helvetica" w:hAnsi="Helvetica" w:cs="Helvetica" w:hint="eastAsia"/>
+          <w:color w:val="33353C"/>
+          <w:sz w:val="28"/>
+          <w:szCs w:val="28"/>
+          <w:highlight w:val="yellow"/>
+          <w:shd w:val="clear" w:color="auto" w:fill="FFFFFF"/>
+        </w:rPr>
         <w:t xml:space="preserve"> </w:t>
       </w:r>
       <w:r>
@@ -6643,7 +7351,7 @@
         </w:rPr>
         <w:t xml:space="preserve"> </w:t>
       </w:r>
-      <w:hyperlink r:id="rId18" w:history="1">
+      <w:hyperlink r:id="rId19" w:history="1">
         <w:r>
           <w:rPr>
             <w:rStyle w:val="a7"/>
@@ -6671,7 +7379,7 @@
         </w:rPr>
         <w:t>浙江嘉兴</w:t>
       </w:r>
-      <w:bookmarkEnd w:id="8"/>
+      <w:bookmarkEnd w:id="9"/>
     </w:p>
     <w:p>
       <w:pPr>
@@ -6692,7 +7400,27 @@
           <w:szCs w:val="21"/>
           <w:shd w:val="clear" w:color="auto" w:fill="FFFFFF"/>
         </w:rPr>
-        <w:t>浙江华友钴业股份有限公司主要从事新能源锂电材料和钴新材料产品的研发制造业务，</w:t>
+        <w:t>浙江华友钴业股份有限公司主要从事新能源锂电材料和</w:t>
+      </w:r>
+      <w:proofErr w:type="gramStart"/>
+      <w:r>
+        <w:rPr>
+          <w:rFonts w:ascii="Helvetica" w:hAnsi="Helvetica" w:cs="Helvetica"/>
+          <w:color w:val="33353C"/>
+          <w:szCs w:val="21"/>
+          <w:shd w:val="clear" w:color="auto" w:fill="FFFFFF"/>
+        </w:rPr>
+        <w:t>钴新材料</w:t>
+      </w:r>
+      <w:proofErr w:type="gramEnd"/>
+      <w:r>
+        <w:rPr>
+          <w:rFonts w:ascii="Helvetica" w:hAnsi="Helvetica" w:cs="Helvetica"/>
+          <w:color w:val="33353C"/>
+          <w:szCs w:val="21"/>
+          <w:shd w:val="clear" w:color="auto" w:fill="FFFFFF"/>
+        </w:rPr>
+        <w:t>产品的研发制造业务，</w:t>
       </w:r>
       <w:r>
         <w:rPr>
@@ -6951,6 +7679,7 @@
           <w:szCs w:val="21"/>
         </w:rPr>
       </w:pPr>
+      <w:proofErr w:type="gramStart"/>
       <w:r>
         <w:rPr>
           <w:rFonts w:hint="eastAsia"/>
@@ -6960,7 +7689,19 @@
           <w:szCs w:val="21"/>
           <w:highlight w:val="yellow"/>
         </w:rPr>
-        <w:t>钴产品</w:t>
+        <w:t>钴</w:t>
+      </w:r>
+      <w:proofErr w:type="gramEnd"/>
+      <w:r>
+        <w:rPr>
+          <w:rFonts w:hint="eastAsia"/>
+          <w:b/>
+          <w:bCs/>
+          <w:color w:val="33353C"/>
+          <w:szCs w:val="21"/>
+          <w:highlight w:val="yellow"/>
+        </w:rPr>
+        <w:t>产品</w:t>
       </w:r>
     </w:p>
     <w:p>
@@ -6991,18 +7732,29 @@
           <w:color w:val="33353C"/>
           <w:szCs w:val="21"/>
         </w:rPr>
-        <w:t>高纯电池级硫酸钴</w:t>
-      </w:r>
-    </w:p>
-    <w:p>
-      <w:pPr>
-        <w:rPr>
-          <w:b/>
-          <w:bCs/>
-          <w:color w:val="33353C"/>
-          <w:szCs w:val="21"/>
-        </w:rPr>
-      </w:pPr>
+        <w:t>高纯电池级硫酸</w:t>
+      </w:r>
+      <w:proofErr w:type="gramStart"/>
+      <w:r>
+        <w:rPr>
+          <w:rFonts w:hint="eastAsia"/>
+          <w:color w:val="33353C"/>
+          <w:szCs w:val="21"/>
+        </w:rPr>
+        <w:t>钴</w:t>
+      </w:r>
+      <w:proofErr w:type="gramEnd"/>
+    </w:p>
+    <w:p>
+      <w:pPr>
+        <w:rPr>
+          <w:b/>
+          <w:bCs/>
+          <w:color w:val="33353C"/>
+          <w:szCs w:val="21"/>
+        </w:rPr>
+      </w:pPr>
+      <w:proofErr w:type="gramStart"/>
       <w:r>
         <w:rPr>
           <w:rFonts w:hint="eastAsia"/>
@@ -7012,7 +7764,19 @@
           <w:szCs w:val="21"/>
           <w:highlight w:val="yellow"/>
         </w:rPr>
-        <w:t>钴系列</w:t>
+        <w:t>钴</w:t>
+      </w:r>
+      <w:proofErr w:type="gramEnd"/>
+      <w:r>
+        <w:rPr>
+          <w:rFonts w:hint="eastAsia"/>
+          <w:b/>
+          <w:bCs/>
+          <w:color w:val="33353C"/>
+          <w:szCs w:val="21"/>
+          <w:highlight w:val="yellow"/>
+        </w:rPr>
+        <w:t>系列</w:t>
       </w:r>
     </w:p>
     <w:p>
@@ -7058,10 +7822,21 @@
           <w:color w:val="33353C"/>
           <w:szCs w:val="21"/>
         </w:rPr>
-        <w:t xml:space="preserve">碳酸钴 </w:t>
-      </w:r>
-      <w:r>
-        <w:rPr>
+        <w:t>碳酸</w:t>
+      </w:r>
+      <w:proofErr w:type="gramStart"/>
+      <w:r>
+        <w:rPr>
+          <w:rFonts w:hint="eastAsia"/>
+          <w:color w:val="33353C"/>
+          <w:szCs w:val="21"/>
+        </w:rPr>
+        <w:t>钴</w:t>
+      </w:r>
+      <w:proofErr w:type="gramEnd"/>
+      <w:r>
+        <w:rPr>
+          <w:rFonts w:hint="eastAsia"/>
           <w:color w:val="33353C"/>
           <w:szCs w:val="21"/>
         </w:rPr>
@@ -7069,14 +7844,6 @@
       </w:r>
       <w:r>
         <w:rPr>
-          <w:rFonts w:hint="eastAsia"/>
-          <w:color w:val="33353C"/>
-          <w:szCs w:val="21"/>
-        </w:rPr>
-        <w:t xml:space="preserve">硫酸钴 </w:t>
-      </w:r>
-      <w:r>
-        <w:rPr>
           <w:color w:val="33353C"/>
           <w:szCs w:val="21"/>
         </w:rPr>
@@ -7085,6 +7852,39 @@
       <w:r>
         <w:rPr>
           <w:rFonts w:hint="eastAsia"/>
+          <w:color w:val="33353C"/>
+          <w:szCs w:val="21"/>
+        </w:rPr>
+        <w:t>硫酸</w:t>
+      </w:r>
+      <w:proofErr w:type="gramStart"/>
+      <w:r>
+        <w:rPr>
+          <w:rFonts w:hint="eastAsia"/>
+          <w:color w:val="33353C"/>
+          <w:szCs w:val="21"/>
+        </w:rPr>
+        <w:t>钴</w:t>
+      </w:r>
+      <w:proofErr w:type="gramEnd"/>
+      <w:r>
+        <w:rPr>
+          <w:rFonts w:hint="eastAsia"/>
+          <w:color w:val="33353C"/>
+          <w:szCs w:val="21"/>
+        </w:rPr>
+        <w:t xml:space="preserve"> </w:t>
+      </w:r>
+      <w:r>
+        <w:rPr>
+          <w:color w:val="33353C"/>
+          <w:szCs w:val="21"/>
+        </w:rPr>
+        <w:t xml:space="preserve"> </w:t>
+      </w:r>
+      <w:r>
+        <w:rPr>
+          <w:rFonts w:hint="eastAsia"/>
           <w:b/>
           <w:bCs/>
           <w:color w:val="33353C"/>
@@ -7196,6 +7996,7 @@
           <w:szCs w:val="21"/>
         </w:rPr>
       </w:pPr>
+      <w:proofErr w:type="gramStart"/>
       <w:r>
         <w:rPr>
           <w:rFonts w:hint="eastAsia"/>
@@ -7204,16 +8005,18 @@
         </w:rPr>
         <w:t>电积铜</w:t>
       </w:r>
-    </w:p>
-    <w:p>
-      <w:pPr>
-        <w:rPr>
-          <w:b/>
-          <w:bCs/>
-          <w:color w:val="33353C"/>
-          <w:szCs w:val="21"/>
-        </w:rPr>
-      </w:pPr>
+      <w:proofErr w:type="gramEnd"/>
+    </w:p>
+    <w:p>
+      <w:pPr>
+        <w:rPr>
+          <w:b/>
+          <w:bCs/>
+          <w:color w:val="33353C"/>
+          <w:szCs w:val="21"/>
+        </w:rPr>
+      </w:pPr>
+      <w:proofErr w:type="gramStart"/>
       <w:r>
         <w:rPr>
           <w:rFonts w:hint="eastAsia"/>
@@ -7223,7 +8026,19 @@
           <w:szCs w:val="21"/>
           <w:highlight w:val="yellow"/>
         </w:rPr>
-        <w:t>钴新材料</w:t>
+        <w:t>钴</w:t>
+      </w:r>
+      <w:proofErr w:type="gramEnd"/>
+      <w:r>
+        <w:rPr>
+          <w:rFonts w:hint="eastAsia"/>
+          <w:b/>
+          <w:bCs/>
+          <w:color w:val="33353C"/>
+          <w:szCs w:val="21"/>
+          <w:highlight w:val="yellow"/>
+        </w:rPr>
+        <w:t>新材料</w:t>
       </w:r>
     </w:p>
     <w:p>
@@ -7374,15 +8189,27 @@
         </w:rPr>
         <w:t xml:space="preserve"> </w:t>
       </w:r>
-      <w:r>
-        <w:rPr>
-          <w:rFonts w:hint="eastAsia"/>
-          <w:b/>
-          <w:bCs/>
-          <w:color w:val="33353C"/>
-          <w:szCs w:val="21"/>
-        </w:rPr>
-        <w:t xml:space="preserve">钴酸锂 </w:t>
+      <w:proofErr w:type="gramStart"/>
+      <w:r>
+        <w:rPr>
+          <w:rFonts w:hint="eastAsia"/>
+          <w:b/>
+          <w:bCs/>
+          <w:color w:val="33353C"/>
+          <w:szCs w:val="21"/>
+        </w:rPr>
+        <w:t>钴酸锂</w:t>
+      </w:r>
+      <w:proofErr w:type="gramEnd"/>
+      <w:r>
+        <w:rPr>
+          <w:rFonts w:hint="eastAsia"/>
+          <w:b/>
+          <w:bCs/>
+          <w:color w:val="33353C"/>
+          <w:szCs w:val="21"/>
+        </w:rPr>
+        <w:t xml:space="preserve"> </w:t>
       </w:r>
       <w:r>
         <w:rPr>
@@ -7443,7 +8270,7 @@
           <w:szCs w:val="28"/>
         </w:rPr>
       </w:pPr>
-      <w:bookmarkStart w:id="9" w:name="_Toc95112273"/>
+      <w:bookmarkStart w:id="10" w:name="_Toc95112273"/>
       <w:r>
         <w:rPr>
           <w:rFonts w:ascii="Helvetica" w:hAnsi="Helvetica" w:cs="Helvetica" w:hint="eastAsia"/>
@@ -7454,8 +8281,9 @@
           <w:shd w:val="clear" w:color="auto" w:fill="FFFFFF"/>
         </w:rPr>
         <w:lastRenderedPageBreak/>
-        <w:t>洛阳钼业</w:t>
-      </w:r>
+        <w:t>洛阳</w:t>
+      </w:r>
+      <w:proofErr w:type="gramStart"/>
       <w:r>
         <w:rPr>
           <w:rFonts w:ascii="Helvetica" w:hAnsi="Helvetica" w:cs="Helvetica" w:hint="eastAsia"/>
@@ -7465,6 +8293,29 @@
           <w:highlight w:val="green"/>
           <w:shd w:val="clear" w:color="auto" w:fill="FFFFFF"/>
         </w:rPr>
+        <w:t>钼</w:t>
+      </w:r>
+      <w:proofErr w:type="gramEnd"/>
+      <w:r>
+        <w:rPr>
+          <w:rFonts w:ascii="Helvetica" w:hAnsi="Helvetica" w:cs="Helvetica" w:hint="eastAsia"/>
+          <w:color w:val="33353C"/>
+          <w:sz w:val="28"/>
+          <w:szCs w:val="28"/>
+          <w:highlight w:val="green"/>
+          <w:shd w:val="clear" w:color="auto" w:fill="FFFFFF"/>
+        </w:rPr>
+        <w:t>业</w:t>
+      </w:r>
+      <w:r>
+        <w:rPr>
+          <w:rFonts w:ascii="Helvetica" w:hAnsi="Helvetica" w:cs="Helvetica" w:hint="eastAsia"/>
+          <w:color w:val="33353C"/>
+          <w:sz w:val="28"/>
+          <w:szCs w:val="28"/>
+          <w:highlight w:val="green"/>
+          <w:shd w:val="clear" w:color="auto" w:fill="FFFFFF"/>
+        </w:rPr>
         <w:t xml:space="preserve"> </w:t>
       </w:r>
       <w:r>
@@ -7488,7 +8339,7 @@
         </w:rPr>
         <w:t xml:space="preserve"> </w:t>
       </w:r>
-      <w:hyperlink r:id="rId19" w:history="1">
+      <w:hyperlink r:id="rId20" w:history="1">
         <w:r>
           <w:rPr>
             <w:rStyle w:val="a7"/>
@@ -7516,7 +8367,7 @@
         </w:rPr>
         <w:t>河南洛阳</w:t>
       </w:r>
-      <w:bookmarkEnd w:id="9"/>
+      <w:bookmarkEnd w:id="10"/>
     </w:p>
     <w:p>
       <w:pPr>
@@ -7537,18 +8388,82 @@
           <w:szCs w:val="21"/>
           <w:shd w:val="clear" w:color="auto" w:fill="FFFFFF"/>
         </w:rPr>
-        <w:t>洛阳栾川钼业集团股份有限公司主要从事基本金属、稀有金属的采、选、冶等矿山采掘及加工业务和矿产贸易业务。</w:t>
-      </w:r>
-      <w:r>
-        <w:rPr>
-          <w:rFonts w:ascii="Helvetica" w:hAnsi="Helvetica" w:cs="Helvetica"/>
-          <w:b/>
-          <w:bCs/>
-          <w:color w:val="33353C"/>
-          <w:szCs w:val="21"/>
-          <w:shd w:val="clear" w:color="auto" w:fill="FFFFFF"/>
-        </w:rPr>
-        <w:t>主要产品为钼、钨、铜、金、铌、磷、铜、钴、矿物金属、精炼金属等</w:t>
+        <w:t>洛阳栾川</w:t>
+      </w:r>
+      <w:proofErr w:type="gramStart"/>
+      <w:r>
+        <w:rPr>
+          <w:rFonts w:ascii="Helvetica" w:hAnsi="Helvetica" w:cs="Helvetica"/>
+          <w:color w:val="33353C"/>
+          <w:szCs w:val="21"/>
+          <w:shd w:val="clear" w:color="auto" w:fill="FFFFFF"/>
+        </w:rPr>
+        <w:t>钼</w:t>
+      </w:r>
+      <w:proofErr w:type="gramEnd"/>
+      <w:r>
+        <w:rPr>
+          <w:rFonts w:ascii="Helvetica" w:hAnsi="Helvetica" w:cs="Helvetica"/>
+          <w:color w:val="33353C"/>
+          <w:szCs w:val="21"/>
+          <w:shd w:val="clear" w:color="auto" w:fill="FFFFFF"/>
+        </w:rPr>
+        <w:t>业集团股份有限公司主要从事基本金属、稀有金属的采、选、</w:t>
+      </w:r>
+      <w:proofErr w:type="gramStart"/>
+      <w:r>
+        <w:rPr>
+          <w:rFonts w:ascii="Helvetica" w:hAnsi="Helvetica" w:cs="Helvetica"/>
+          <w:color w:val="33353C"/>
+          <w:szCs w:val="21"/>
+          <w:shd w:val="clear" w:color="auto" w:fill="FFFFFF"/>
+        </w:rPr>
+        <w:t>冶等矿山</w:t>
+      </w:r>
+      <w:proofErr w:type="gramEnd"/>
+      <w:r>
+        <w:rPr>
+          <w:rFonts w:ascii="Helvetica" w:hAnsi="Helvetica" w:cs="Helvetica"/>
+          <w:color w:val="33353C"/>
+          <w:szCs w:val="21"/>
+          <w:shd w:val="clear" w:color="auto" w:fill="FFFFFF"/>
+        </w:rPr>
+        <w:t>采掘及加工业务和矿产贸易业务。</w:t>
+      </w:r>
+      <w:r>
+        <w:rPr>
+          <w:rFonts w:ascii="Helvetica" w:hAnsi="Helvetica" w:cs="Helvetica"/>
+          <w:b/>
+          <w:bCs/>
+          <w:color w:val="33353C"/>
+          <w:szCs w:val="21"/>
+          <w:shd w:val="clear" w:color="auto" w:fill="FFFFFF"/>
+        </w:rPr>
+        <w:t>主要产品为</w:t>
+      </w:r>
+      <w:proofErr w:type="gramStart"/>
+      <w:r>
+        <w:rPr>
+          <w:rFonts w:ascii="Helvetica" w:hAnsi="Helvetica" w:cs="Helvetica"/>
+          <w:b/>
+          <w:bCs/>
+          <w:color w:val="33353C"/>
+          <w:szCs w:val="21"/>
+          <w:shd w:val="clear" w:color="auto" w:fill="FFFFFF"/>
+        </w:rPr>
+        <w:t>钼</w:t>
+      </w:r>
+      <w:proofErr w:type="gramEnd"/>
+      <w:r>
+        <w:rPr>
+          <w:rFonts w:ascii="Helvetica" w:hAnsi="Helvetica" w:cs="Helvetica"/>
+          <w:b/>
+          <w:bCs/>
+          <w:color w:val="33353C"/>
+          <w:szCs w:val="21"/>
+          <w:shd w:val="clear" w:color="auto" w:fill="FFFFFF"/>
+        </w:rPr>
+        <w:t>、钨、铜、金、铌、磷、铜、钴、矿物金属、精炼金属等</w:t>
       </w:r>
       <w:r>
         <w:rPr>
@@ -7588,7 +8503,31 @@
           <w:szCs w:val="21"/>
           <w:shd w:val="clear" w:color="auto" w:fill="FFFFFF"/>
         </w:rPr>
-        <w:t>全球前七大钼生产商和领先的铜生产商</w:t>
+        <w:t>全球前七大</w:t>
+      </w:r>
+      <w:proofErr w:type="gramStart"/>
+      <w:r>
+        <w:rPr>
+          <w:rFonts w:ascii="Helvetica" w:hAnsi="Helvetica" w:cs="Helvetica"/>
+          <w:b/>
+          <w:bCs/>
+          <w:color w:val="33353C"/>
+          <w:szCs w:val="21"/>
+          <w:shd w:val="clear" w:color="auto" w:fill="FFFFFF"/>
+        </w:rPr>
+        <w:t>钼</w:t>
+      </w:r>
+      <w:proofErr w:type="gramEnd"/>
+      <w:r>
+        <w:rPr>
+          <w:rFonts w:ascii="Helvetica" w:hAnsi="Helvetica" w:cs="Helvetica"/>
+          <w:b/>
+          <w:bCs/>
+          <w:color w:val="33353C"/>
+          <w:szCs w:val="21"/>
+          <w:shd w:val="clear" w:color="auto" w:fill="FFFFFF"/>
+        </w:rPr>
+        <w:t>生产商和领先的铜生产商</w:t>
       </w:r>
       <w:r>
         <w:rPr>
@@ -8044,7 +8983,27 @@
           <w:szCs w:val="21"/>
           <w:shd w:val="clear" w:color="auto" w:fill="FFFFFF"/>
         </w:rPr>
-        <w:t>打造一家受人尊敬的、现代化、世界级资源公司</w:t>
+        <w:t>打造一家受人尊敬的、现代化、世界</w:t>
+      </w:r>
+      <w:proofErr w:type="gramStart"/>
+      <w:r>
+        <w:rPr>
+          <w:rFonts w:ascii="Helvetica" w:hAnsi="Helvetica" w:cs="Helvetica" w:hint="eastAsia"/>
+          <w:color w:val="33353C"/>
+          <w:szCs w:val="21"/>
+          <w:shd w:val="clear" w:color="auto" w:fill="FFFFFF"/>
+        </w:rPr>
+        <w:t>级资源</w:t>
+      </w:r>
+      <w:proofErr w:type="gramEnd"/>
+      <w:r>
+        <w:rPr>
+          <w:rFonts w:ascii="Helvetica" w:hAnsi="Helvetica" w:cs="Helvetica" w:hint="eastAsia"/>
+          <w:color w:val="33353C"/>
+          <w:szCs w:val="21"/>
+          <w:shd w:val="clear" w:color="auto" w:fill="FFFFFF"/>
+        </w:rPr>
+        <w:t>公司</w:t>
       </w:r>
     </w:p>
     <w:p>
@@ -8094,7 +9053,31 @@
           <w:szCs w:val="21"/>
           <w:shd w:val="clear" w:color="auto" w:fill="FFFFFF"/>
         </w:rPr>
-        <w:t>中国钼钨</w:t>
+        <w:t>中国</w:t>
+      </w:r>
+      <w:proofErr w:type="gramStart"/>
+      <w:r>
+        <w:rPr>
+          <w:rFonts w:ascii="Helvetica" w:hAnsi="Helvetica" w:cs="Helvetica" w:hint="eastAsia"/>
+          <w:b/>
+          <w:bCs/>
+          <w:color w:val="33353C"/>
+          <w:szCs w:val="21"/>
+          <w:shd w:val="clear" w:color="auto" w:fill="FFFFFF"/>
+        </w:rPr>
+        <w:t>钼</w:t>
+      </w:r>
+      <w:proofErr w:type="gramEnd"/>
+      <w:r>
+        <w:rPr>
+          <w:rFonts w:ascii="Helvetica" w:hAnsi="Helvetica" w:cs="Helvetica" w:hint="eastAsia"/>
+          <w:b/>
+          <w:bCs/>
+          <w:color w:val="33353C"/>
+          <w:szCs w:val="21"/>
+          <w:shd w:val="clear" w:color="auto" w:fill="FFFFFF"/>
+        </w:rPr>
+        <w:t>钨</w:t>
       </w:r>
       <w:r>
         <w:rPr>
@@ -8114,7 +9097,31 @@
           <w:szCs w:val="21"/>
           <w:shd w:val="clear" w:color="auto" w:fill="FFFFFF"/>
         </w:rPr>
-        <w:t>洛阳栾川钼业集团股份有限公司</w:t>
+        <w:t>洛阳栾川</w:t>
+      </w:r>
+      <w:proofErr w:type="gramStart"/>
+      <w:r>
+        <w:rPr>
+          <w:rFonts w:ascii="Helvetica" w:hAnsi="Helvetica" w:cs="Helvetica" w:hint="eastAsia"/>
+          <w:b/>
+          <w:bCs/>
+          <w:color w:val="33353C"/>
+          <w:szCs w:val="21"/>
+          <w:shd w:val="clear" w:color="auto" w:fill="FFFFFF"/>
+        </w:rPr>
+        <w:t>钼</w:t>
+      </w:r>
+      <w:proofErr w:type="gramEnd"/>
+      <w:r>
+        <w:rPr>
+          <w:rFonts w:ascii="Helvetica" w:hAnsi="Helvetica" w:cs="Helvetica" w:hint="eastAsia"/>
+          <w:b/>
+          <w:bCs/>
+          <w:color w:val="33353C"/>
+          <w:szCs w:val="21"/>
+          <w:shd w:val="clear" w:color="auto" w:fill="FFFFFF"/>
+        </w:rPr>
+        <w:t>业集团股份有限公司</w:t>
       </w:r>
       <w:r>
         <w:rPr>
@@ -8234,16 +9241,29 @@
           <w:shd w:val="clear" w:color="auto" w:fill="FFFFFF"/>
         </w:rPr>
       </w:pPr>
-      <w:r>
-        <w:rPr>
-          <w:rFonts w:ascii="Helvetica" w:hAnsi="Helvetica" w:cs="Helvetica" w:hint="eastAsia"/>
-          <w:b/>
-          <w:bCs/>
-          <w:color w:val="33353C"/>
-          <w:szCs w:val="21"/>
-          <w:shd w:val="clear" w:color="auto" w:fill="FFFFFF"/>
-        </w:rPr>
-        <w:t>钼产品</w:t>
+      <w:proofErr w:type="gramStart"/>
+      <w:r>
+        <w:rPr>
+          <w:rFonts w:ascii="Helvetica" w:hAnsi="Helvetica" w:cs="Helvetica" w:hint="eastAsia"/>
+          <w:b/>
+          <w:bCs/>
+          <w:color w:val="33353C"/>
+          <w:szCs w:val="21"/>
+          <w:shd w:val="clear" w:color="auto" w:fill="FFFFFF"/>
+        </w:rPr>
+        <w:t>钼</w:t>
+      </w:r>
+      <w:proofErr w:type="gramEnd"/>
+      <w:r>
+        <w:rPr>
+          <w:rFonts w:ascii="Helvetica" w:hAnsi="Helvetica" w:cs="Helvetica" w:hint="eastAsia"/>
+          <w:b/>
+          <w:bCs/>
+          <w:color w:val="33353C"/>
+          <w:szCs w:val="21"/>
+          <w:shd w:val="clear" w:color="auto" w:fill="FFFFFF"/>
+        </w:rPr>
+        <w:t>产品</w:t>
       </w:r>
     </w:p>
     <w:p>
@@ -8282,14 +9302,25 @@
         </w:rPr>
         <w:t xml:space="preserve"> </w:t>
       </w:r>
-      <w:r>
-        <w:rPr>
-          <w:rFonts w:ascii="Helvetica" w:hAnsi="Helvetica" w:cs="Helvetica" w:hint="eastAsia"/>
-          <w:color w:val="33353C"/>
-          <w:szCs w:val="21"/>
-          <w:shd w:val="clear" w:color="auto" w:fill="FFFFFF"/>
-        </w:rPr>
-        <w:t>钼板</w:t>
+      <w:proofErr w:type="gramStart"/>
+      <w:r>
+        <w:rPr>
+          <w:rFonts w:ascii="Helvetica" w:hAnsi="Helvetica" w:cs="Helvetica" w:hint="eastAsia"/>
+          <w:color w:val="33353C"/>
+          <w:szCs w:val="21"/>
+          <w:shd w:val="clear" w:color="auto" w:fill="FFFFFF"/>
+        </w:rPr>
+        <w:t>钼</w:t>
+      </w:r>
+      <w:proofErr w:type="gramEnd"/>
+      <w:r>
+        <w:rPr>
+          <w:rFonts w:ascii="Helvetica" w:hAnsi="Helvetica" w:cs="Helvetica" w:hint="eastAsia"/>
+          <w:color w:val="33353C"/>
+          <w:szCs w:val="21"/>
+          <w:shd w:val="clear" w:color="auto" w:fill="FFFFFF"/>
+        </w:rPr>
+        <w:t>板</w:t>
       </w:r>
       <w:r>
         <w:rPr>
@@ -8384,35 +9415,59 @@
           <w:shd w:val="clear" w:color="auto" w:fill="FFFFFF"/>
         </w:rPr>
       </w:pPr>
-      <w:r>
-        <w:rPr>
-          <w:rFonts w:ascii="Helvetica" w:hAnsi="Helvetica" w:cs="Helvetica" w:hint="eastAsia"/>
-          <w:b/>
-          <w:bCs/>
-          <w:color w:val="33353C"/>
-          <w:szCs w:val="21"/>
-          <w:shd w:val="clear" w:color="auto" w:fill="FFFFFF"/>
-        </w:rPr>
-        <w:t>钨产品</w:t>
-      </w:r>
-    </w:p>
-    <w:p>
-      <w:pPr>
-        <w:rPr>
-          <w:rFonts w:ascii="Helvetica" w:hAnsi="Helvetica" w:cs="Helvetica"/>
-          <w:color w:val="33353C"/>
-          <w:szCs w:val="21"/>
-          <w:shd w:val="clear" w:color="auto" w:fill="FFFFFF"/>
-        </w:rPr>
-      </w:pPr>
-      <w:r>
-        <w:rPr>
-          <w:rFonts w:ascii="Helvetica" w:hAnsi="Helvetica" w:cs="Helvetica" w:hint="eastAsia"/>
-          <w:color w:val="33353C"/>
-          <w:szCs w:val="21"/>
-          <w:shd w:val="clear" w:color="auto" w:fill="FFFFFF"/>
-        </w:rPr>
-        <w:t>钨精粉</w:t>
+      <w:proofErr w:type="gramStart"/>
+      <w:r>
+        <w:rPr>
+          <w:rFonts w:ascii="Helvetica" w:hAnsi="Helvetica" w:cs="Helvetica" w:hint="eastAsia"/>
+          <w:b/>
+          <w:bCs/>
+          <w:color w:val="33353C"/>
+          <w:szCs w:val="21"/>
+          <w:shd w:val="clear" w:color="auto" w:fill="FFFFFF"/>
+        </w:rPr>
+        <w:t>钨</w:t>
+      </w:r>
+      <w:proofErr w:type="gramEnd"/>
+      <w:r>
+        <w:rPr>
+          <w:rFonts w:ascii="Helvetica" w:hAnsi="Helvetica" w:cs="Helvetica" w:hint="eastAsia"/>
+          <w:b/>
+          <w:bCs/>
+          <w:color w:val="33353C"/>
+          <w:szCs w:val="21"/>
+          <w:shd w:val="clear" w:color="auto" w:fill="FFFFFF"/>
+        </w:rPr>
+        <w:t>产品</w:t>
+      </w:r>
+    </w:p>
+    <w:p>
+      <w:pPr>
+        <w:rPr>
+          <w:rFonts w:ascii="Helvetica" w:hAnsi="Helvetica" w:cs="Helvetica"/>
+          <w:color w:val="33353C"/>
+          <w:szCs w:val="21"/>
+          <w:shd w:val="clear" w:color="auto" w:fill="FFFFFF"/>
+        </w:rPr>
+      </w:pPr>
+      <w:proofErr w:type="gramStart"/>
+      <w:r>
+        <w:rPr>
+          <w:rFonts w:ascii="Helvetica" w:hAnsi="Helvetica" w:cs="Helvetica" w:hint="eastAsia"/>
+          <w:color w:val="33353C"/>
+          <w:szCs w:val="21"/>
+          <w:shd w:val="clear" w:color="auto" w:fill="FFFFFF"/>
+        </w:rPr>
+        <w:t>钨</w:t>
+      </w:r>
+      <w:proofErr w:type="gramEnd"/>
+      <w:r>
+        <w:rPr>
+          <w:rFonts w:ascii="Helvetica" w:hAnsi="Helvetica" w:cs="Helvetica" w:hint="eastAsia"/>
+          <w:color w:val="33353C"/>
+          <w:szCs w:val="21"/>
+          <w:shd w:val="clear" w:color="auto" w:fill="FFFFFF"/>
+        </w:rPr>
+        <w:t>精粉</w:t>
       </w:r>
       <w:r>
         <w:rPr>
@@ -8459,6 +9514,7 @@
         </w:rPr>
         <w:t xml:space="preserve"> </w:t>
       </w:r>
+      <w:proofErr w:type="gramStart"/>
       <w:r>
         <w:rPr>
           <w:rFonts w:ascii="Helvetica" w:hAnsi="Helvetica" w:cs="Helvetica" w:hint="eastAsia"/>
@@ -8468,6 +9524,7 @@
         </w:rPr>
         <w:t>钨杆</w:t>
       </w:r>
+      <w:proofErr w:type="gramEnd"/>
       <w:r>
         <w:rPr>
           <w:rFonts w:ascii="Helvetica" w:hAnsi="Helvetica" w:cs="Helvetica" w:hint="eastAsia"/>
@@ -8769,8 +9826,8 @@
           <w:szCs w:val="28"/>
         </w:rPr>
       </w:pPr>
-      <w:bookmarkStart w:id="10" w:name="_Toc93923176"/>
-      <w:bookmarkStart w:id="11" w:name="_Toc95112274"/>
+      <w:bookmarkStart w:id="11" w:name="_Toc93923176"/>
+      <w:bookmarkStart w:id="12" w:name="_Toc95112274"/>
       <w:r>
         <w:rPr>
           <w:rFonts w:hint="eastAsia"/>
@@ -8799,7 +9856,7 @@
         </w:rPr>
         <w:t xml:space="preserve"> </w:t>
       </w:r>
-      <w:hyperlink r:id="rId20" w:history="1">
+      <w:hyperlink r:id="rId21" w:history="1">
         <w:r>
           <w:rPr>
             <w:rStyle w:val="a7"/>
@@ -8827,8 +9884,8 @@
         </w:rPr>
         <w:t>青海西宁</w:t>
       </w:r>
-      <w:bookmarkEnd w:id="10"/>
       <w:bookmarkEnd w:id="11"/>
+      <w:bookmarkEnd w:id="12"/>
     </w:p>
     <w:p>
       <w:pPr>
@@ -9245,25 +10302,58 @@
         </w:rPr>
         <w:t>全国第二大铜精矿生产商、</w:t>
       </w:r>
-      <w:r>
-        <w:rPr>
-          <w:rFonts w:ascii="Helvetica" w:hAnsi="Helvetica" w:cs="Helvetica" w:hint="eastAsia"/>
-          <w:b/>
-          <w:bCs/>
-          <w:color w:val="33353C"/>
-          <w:szCs w:val="21"/>
-          <w:shd w:val="clear" w:color="auto" w:fill="FFFFFF"/>
-        </w:rPr>
-        <w:t>第二大铅精矿生产商</w:t>
-      </w:r>
-      <w:r>
-        <w:rPr>
-          <w:rFonts w:ascii="Helvetica" w:hAnsi="Helvetica" w:cs="Helvetica" w:hint="eastAsia"/>
-          <w:color w:val="33353C"/>
-          <w:szCs w:val="21"/>
-          <w:shd w:val="clear" w:color="auto" w:fill="FFFFFF"/>
-        </w:rPr>
-        <w:t>、第二大锌精矿生产商</w:t>
+      <w:proofErr w:type="gramStart"/>
+      <w:r>
+        <w:rPr>
+          <w:rFonts w:ascii="Helvetica" w:hAnsi="Helvetica" w:cs="Helvetica" w:hint="eastAsia"/>
+          <w:b/>
+          <w:bCs/>
+          <w:color w:val="33353C"/>
+          <w:szCs w:val="21"/>
+          <w:shd w:val="clear" w:color="auto" w:fill="FFFFFF"/>
+        </w:rPr>
+        <w:t>第二大铅精矿</w:t>
+      </w:r>
+      <w:proofErr w:type="gramEnd"/>
+      <w:r>
+        <w:rPr>
+          <w:rFonts w:ascii="Helvetica" w:hAnsi="Helvetica" w:cs="Helvetica" w:hint="eastAsia"/>
+          <w:b/>
+          <w:bCs/>
+          <w:color w:val="33353C"/>
+          <w:szCs w:val="21"/>
+          <w:shd w:val="clear" w:color="auto" w:fill="FFFFFF"/>
+        </w:rPr>
+        <w:t>生产商</w:t>
+      </w:r>
+      <w:r>
+        <w:rPr>
+          <w:rFonts w:ascii="Helvetica" w:hAnsi="Helvetica" w:cs="Helvetica" w:hint="eastAsia"/>
+          <w:color w:val="33353C"/>
+          <w:szCs w:val="21"/>
+          <w:shd w:val="clear" w:color="auto" w:fill="FFFFFF"/>
+        </w:rPr>
+        <w:t>、</w:t>
+      </w:r>
+      <w:proofErr w:type="gramStart"/>
+      <w:r>
+        <w:rPr>
+          <w:rFonts w:ascii="Helvetica" w:hAnsi="Helvetica" w:cs="Helvetica" w:hint="eastAsia"/>
+          <w:color w:val="33353C"/>
+          <w:szCs w:val="21"/>
+          <w:shd w:val="clear" w:color="auto" w:fill="FFFFFF"/>
+        </w:rPr>
+        <w:t>第二大锌精矿</w:t>
+      </w:r>
+      <w:proofErr w:type="gramEnd"/>
+      <w:r>
+        <w:rPr>
+          <w:rFonts w:ascii="Helvetica" w:hAnsi="Helvetica" w:cs="Helvetica" w:hint="eastAsia"/>
+          <w:color w:val="33353C"/>
+          <w:szCs w:val="21"/>
+          <w:shd w:val="clear" w:color="auto" w:fill="FFFFFF"/>
+        </w:rPr>
+        <w:t>生产商</w:t>
       </w:r>
     </w:p>
     <w:p>
@@ -9319,7 +10409,17 @@
           <w:szCs w:val="21"/>
           <w:shd w:val="clear" w:color="auto" w:fill="FFFFFF"/>
         </w:rPr>
-        <w:t>万吨，铅、锌各</w:t>
+        <w:t>万吨，铅、</w:t>
+      </w:r>
+      <w:proofErr w:type="gramStart"/>
+      <w:r>
+        <w:rPr>
+          <w:rFonts w:ascii="Helvetica" w:hAnsi="Helvetica" w:cs="Helvetica" w:hint="eastAsia"/>
+          <w:color w:val="33353C"/>
+          <w:szCs w:val="21"/>
+          <w:shd w:val="clear" w:color="auto" w:fill="FFFFFF"/>
+        </w:rPr>
+        <w:t>锌各</w:t>
       </w:r>
       <w:r>
         <w:rPr>
@@ -9346,7 +10446,17 @@
           <w:szCs w:val="21"/>
           <w:shd w:val="clear" w:color="auto" w:fill="FFFFFF"/>
         </w:rPr>
-        <w:t>万吨产能的冶炼系统</w:t>
+        <w:t>万吨</w:t>
+      </w:r>
+      <w:proofErr w:type="gramEnd"/>
+      <w:r>
+        <w:rPr>
+          <w:rFonts w:ascii="Helvetica" w:hAnsi="Helvetica" w:cs="Helvetica" w:hint="eastAsia"/>
+          <w:color w:val="33353C"/>
+          <w:szCs w:val="21"/>
+          <w:shd w:val="clear" w:color="auto" w:fill="FFFFFF"/>
+        </w:rPr>
+        <w:t>产能的冶炼系统</w:t>
       </w:r>
     </w:p>
     <w:p>
@@ -9562,7 +10672,7 @@
           <w:szCs w:val="28"/>
         </w:rPr>
       </w:pPr>
-      <w:bookmarkStart w:id="12" w:name="_Toc95112275"/>
+      <w:bookmarkStart w:id="13" w:name="_Toc95112275"/>
       <w:r>
         <w:rPr>
           <w:rFonts w:ascii="Helvetica" w:hAnsi="Helvetica" w:cs="Helvetica" w:hint="eastAsia"/>
@@ -9607,7 +10717,7 @@
         </w:rPr>
         <w:t xml:space="preserve"> </w:t>
       </w:r>
-      <w:hyperlink r:id="rId21" w:history="1">
+      <w:hyperlink r:id="rId22" w:history="1">
         <w:r>
           <w:rPr>
             <w:rStyle w:val="a7"/>
@@ -9635,7 +10745,7 @@
         </w:rPr>
         <w:t>山东济南</w:t>
       </w:r>
-      <w:bookmarkEnd w:id="12"/>
+      <w:bookmarkEnd w:id="13"/>
     </w:p>
     <w:p>
       <w:pPr>
@@ -9939,8 +11049,19 @@
           <w:szCs w:val="21"/>
           <w:shd w:val="clear" w:color="auto" w:fill="FFFFFF"/>
         </w:rPr>
-        <w:t>榜单。凭借优良的业绩，规范的治理，公司成功入选明晟</w:t>
-      </w:r>
+        <w:t>榜单。凭借优良的业绩，规范的治理，公司成功入选明</w:t>
+      </w:r>
+      <w:proofErr w:type="gramStart"/>
+      <w:r>
+        <w:rPr>
+          <w:rFonts w:ascii="Helvetica" w:hAnsi="Helvetica" w:cs="Helvetica"/>
+          <w:color w:val="33353C"/>
+          <w:szCs w:val="21"/>
+          <w:shd w:val="clear" w:color="auto" w:fill="FFFFFF"/>
+        </w:rPr>
+        <w:t>晟</w:t>
+      </w:r>
+      <w:proofErr w:type="gramEnd"/>
       <w:r>
         <w:rPr>
           <w:rFonts w:ascii="Helvetica" w:hAnsi="Helvetica" w:cs="Helvetica"/>
@@ -10711,7 +11832,7 @@
           <w:szCs w:val="28"/>
         </w:rPr>
       </w:pPr>
-      <w:bookmarkStart w:id="13" w:name="_Toc95112276"/>
+      <w:bookmarkStart w:id="14" w:name="_Toc95112276"/>
       <w:r>
         <w:rPr>
           <w:rFonts w:ascii="Helvetica" w:hAnsi="Helvetica" w:cs="Helvetica" w:hint="eastAsia"/>
@@ -10743,7 +11864,7 @@
         </w:rPr>
         <w:t xml:space="preserve">002155 </w:t>
       </w:r>
-      <w:hyperlink r:id="rId22" w:history="1">
+      <w:hyperlink r:id="rId23" w:history="1">
         <w:r>
           <w:rPr>
             <w:rStyle w:val="a7"/>
@@ -10771,7 +11892,7 @@
         </w:rPr>
         <w:t>湖南长沙</w:t>
       </w:r>
-      <w:bookmarkEnd w:id="13"/>
+      <w:bookmarkEnd w:id="14"/>
     </w:p>
     <w:p>
       <w:r>
@@ -10795,7 +11916,31 @@
           <w:szCs w:val="21"/>
           <w:shd w:val="clear" w:color="auto" w:fill="FFFFFF"/>
         </w:rPr>
-        <w:t>主要产品为标准金锭、精锑、氧化锑、乙二醇锑、塑料阻燃母粒、仲钨酸铵、金精矿、含量锑产品</w:t>
+        <w:t>主要产品为标准金锭、精锑、氧化锑、乙二醇锑、塑料阻燃母粒、仲钨酸铵、金精矿、含量</w:t>
+      </w:r>
+      <w:proofErr w:type="gramStart"/>
+      <w:r>
+        <w:rPr>
+          <w:rFonts w:ascii="Helvetica" w:hAnsi="Helvetica" w:cs="Helvetica"/>
+          <w:b/>
+          <w:bCs/>
+          <w:color w:val="33353C"/>
+          <w:szCs w:val="21"/>
+          <w:shd w:val="clear" w:color="auto" w:fill="FFFFFF"/>
+        </w:rPr>
+        <w:t>锑</w:t>
+      </w:r>
+      <w:proofErr w:type="gramEnd"/>
+      <w:r>
+        <w:rPr>
+          <w:rFonts w:ascii="Helvetica" w:hAnsi="Helvetica" w:cs="Helvetica"/>
+          <w:b/>
+          <w:bCs/>
+          <w:color w:val="33353C"/>
+          <w:szCs w:val="21"/>
+          <w:shd w:val="clear" w:color="auto" w:fill="FFFFFF"/>
+        </w:rPr>
+        <w:t>产品</w:t>
       </w:r>
       <w:r>
         <w:rPr>
@@ -10874,11 +12019,19 @@
       </w:r>
     </w:p>
     <w:p>
-      <w:r>
-        <w:rPr>
-          <w:rFonts w:hint="eastAsia"/>
-        </w:rPr>
-        <w:t>仲钨酸铵</w:t>
+      <w:proofErr w:type="gramStart"/>
+      <w:r>
+        <w:rPr>
+          <w:rFonts w:hint="eastAsia"/>
+        </w:rPr>
+        <w:t>仲</w:t>
+      </w:r>
+      <w:proofErr w:type="gramEnd"/>
+      <w:r>
+        <w:rPr>
+          <w:rFonts w:hint="eastAsia"/>
+        </w:rPr>
+        <w:t>钨酸铵</w:t>
       </w:r>
     </w:p>
     <w:p>
@@ -10898,11 +12051,19 @@
       </w:r>
     </w:p>
     <w:p>
-      <w:r>
-        <w:rPr>
-          <w:rFonts w:hint="eastAsia"/>
-        </w:rPr>
-        <w:t>钨精矿</w:t>
+      <w:proofErr w:type="gramStart"/>
+      <w:r>
+        <w:rPr>
+          <w:rFonts w:hint="eastAsia"/>
+        </w:rPr>
+        <w:t>钨</w:t>
+      </w:r>
+      <w:proofErr w:type="gramEnd"/>
+      <w:r>
+        <w:rPr>
+          <w:rFonts w:hint="eastAsia"/>
+        </w:rPr>
+        <w:t>精矿</w:t>
       </w:r>
     </w:p>
     <w:p/>
@@ -10935,7 +12096,8 @@
           <w:szCs w:val="28"/>
         </w:rPr>
       </w:pPr>
-      <w:bookmarkStart w:id="14" w:name="_Toc95112277"/>
+      <w:bookmarkStart w:id="15" w:name="_Toc95112278"/>
+      <w:proofErr w:type="gramStart"/>
       <w:r>
         <w:rPr>
           <w:rFonts w:hint="eastAsia"/>
@@ -10943,163 +12105,16 @@
           <w:szCs w:val="28"/>
         </w:rPr>
         <w:lastRenderedPageBreak/>
-        <w:t xml:space="preserve">中国有色矿业 </w:t>
-      </w:r>
-      <w:r>
-        <w:rPr>
+        <w:t>东方钽业</w:t>
+      </w:r>
+      <w:proofErr w:type="gramEnd"/>
+      <w:r>
+        <w:rPr>
+          <w:rFonts w:hint="eastAsia"/>
           <w:sz w:val="28"/>
           <w:szCs w:val="28"/>
         </w:rPr>
-        <w:t>HK</w:t>
-      </w:r>
-      <w:r>
-        <w:rPr>
-          <w:rFonts w:hint="eastAsia"/>
-          <w:sz w:val="28"/>
-          <w:szCs w:val="28"/>
-        </w:rPr>
-        <w:t>:</w:t>
-      </w:r>
-      <w:r>
-        <w:rPr>
-          <w:sz w:val="28"/>
-          <w:szCs w:val="28"/>
-        </w:rPr>
-        <w:t xml:space="preserve">01258 </w:t>
-      </w:r>
-      <w:hyperlink r:id="rId23" w:history="1">
-        <w:r>
-          <w:rPr>
-            <w:rStyle w:val="a7"/>
-            <w:sz w:val="28"/>
-            <w:szCs w:val="28"/>
-          </w:rPr>
-          <w:t>http://www.cnmcl.net/</w:t>
-        </w:r>
-        <w:bookmarkEnd w:id="14"/>
-      </w:hyperlink>
-      <w:r>
-        <w:rPr>
-          <w:sz w:val="28"/>
-          <w:szCs w:val="28"/>
-        </w:rPr>
         <w:t xml:space="preserve"> </w:t>
-      </w:r>
-    </w:p>
-    <w:p>
-      <w:r>
-        <w:tab/>
-        <w:t>中国有色矿业有限公司(简称“中国有色”)是</w:t>
-      </w:r>
-      <w:r>
-        <w:rPr>
-          <w:b/>
-          <w:bCs/>
-        </w:rPr>
-        <w:t>全球领先的铜生产商,</w:t>
-      </w:r>
-      <w:r>
-        <w:t>在</w:t>
-      </w:r>
-      <w:r>
-        <w:rPr>
-          <w:b/>
-          <w:bCs/>
-        </w:rPr>
-        <w:t>赞比亚</w:t>
-      </w:r>
-      <w:r>
-        <w:t>专注经营铜开采、选矿、湿法冶炼、火法冶炼及销售的垂直综合业务。公司控股股东为中国有色矿业集团有限公司,是国资委直属(直接管理)的大型中央(中国国有)企业,于中国及海外从事开发有色金属矿产资源开发、建筑工程和相关贸易及技术服务,亦是中国有色集团于铜及钴资源开发的海外平台。</w:t>
-      </w:r>
-    </w:p>
-    <w:p/>
-    <w:p>
-      <w:r>
-        <w:rPr>
-          <w:rFonts w:hint="eastAsia"/>
-        </w:rPr>
-        <w:t>主业突出、管理先进、自主创新、和谐奋、具有国际竞争力和影响力的企业</w:t>
-      </w:r>
-    </w:p>
-    <w:p/>
-    <w:p>
-      <w:r>
-        <w:rPr>
-          <w:rFonts w:hint="eastAsia"/>
-        </w:rPr>
-        <w:t>产品</w:t>
-      </w:r>
-    </w:p>
-    <w:p>
-      <w:r>
-        <w:rPr>
-          <w:rFonts w:hint="eastAsia"/>
-        </w:rPr>
-        <w:t>铜精矿</w:t>
-      </w:r>
-    </w:p>
-    <w:p>
-      <w:r>
-        <w:rPr>
-          <w:rFonts w:hint="eastAsia"/>
-        </w:rPr>
-        <w:t>粗通</w:t>
-      </w:r>
-    </w:p>
-    <w:p>
-      <w:r>
-        <w:rPr>
-          <w:rFonts w:hint="eastAsia"/>
-        </w:rPr>
-        <w:t>阴极铜</w:t>
-      </w:r>
-    </w:p>
-    <w:p>
-      <w:r>
-        <w:rPr>
-          <w:rFonts w:hint="eastAsia"/>
-        </w:rPr>
-        <w:t>硫酸</w:t>
-      </w:r>
-    </w:p>
-    <w:p/>
-    <w:p>
-      <w:pPr>
-        <w:widowControl/>
-        <w:jc w:val="left"/>
-        <w:rPr>
-          <w:rFonts w:asciiTheme="majorHAnsi" w:eastAsiaTheme="majorEastAsia" w:hAnsiTheme="majorHAnsi" w:cstheme="majorBidi"/>
-          <w:b/>
-          <w:bCs/>
-          <w:sz w:val="28"/>
-          <w:szCs w:val="28"/>
-        </w:rPr>
-      </w:pPr>
-      <w:r>
-        <w:rPr>
-          <w:sz w:val="28"/>
-          <w:szCs w:val="28"/>
-        </w:rPr>
-        <w:br w:type="page"/>
-      </w:r>
-    </w:p>
-    <w:p>
-      <w:pPr>
-        <w:pStyle w:val="2"/>
-        <w:rPr>
-          <w:sz w:val="28"/>
-          <w:szCs w:val="28"/>
-        </w:rPr>
-      </w:pPr>
-      <w:bookmarkStart w:id="15" w:name="_Toc95112278"/>
-      <w:r>
-        <w:rPr>
-          <w:rFonts w:hint="eastAsia"/>
-          <w:sz w:val="28"/>
-          <w:szCs w:val="28"/>
-        </w:rPr>
-        <w:lastRenderedPageBreak/>
-        <w:t xml:space="preserve">东方钽业 </w:t>
       </w:r>
       <w:r>
         <w:rPr>
@@ -11138,7 +12153,15 @@
     <w:p>
       <w:r>
         <w:tab/>
-        <w:t>宁夏东方钽业股份有限公司主要从事稀有金属钽、铌、铍及合金等的研发、生产、销售和进出口业务。</w:t>
+        <w:t>宁夏东方钽业股份有限公司主要从事稀有金属钽、铌、</w:t>
+      </w:r>
+      <w:proofErr w:type="gramStart"/>
+      <w:r>
+        <w:t>铍及合金</w:t>
+      </w:r>
+      <w:proofErr w:type="gramEnd"/>
+      <w:r>
+        <w:t>等的研发、生产、销售和进出口业务。</w:t>
       </w:r>
       <w:r>
         <w:rPr>
@@ -11155,7 +12178,23 @@
           <w:b/>
           <w:bCs/>
         </w:rPr>
-        <w:t>公司目前是国内最大的钽、铌产品生产基地</w:t>
+        <w:t>公司目前是国内最大的钽、</w:t>
+      </w:r>
+      <w:proofErr w:type="gramStart"/>
+      <w:r>
+        <w:rPr>
+          <w:b/>
+          <w:bCs/>
+        </w:rPr>
+        <w:t>铌产品</w:t>
+      </w:r>
+      <w:proofErr w:type="gramEnd"/>
+      <w:r>
+        <w:rPr>
+          <w:b/>
+          <w:bCs/>
+        </w:rPr>
+        <w:t>生产基地</w:t>
       </w:r>
       <w:r>
         <w:t>、科技先导型钽、铌研究中心;是国家重点高新技术企业、国家首批创新型企业、国家863成果产业化基地、全国专利工作试点企业、博士后科研工作站和国家级企业技术中心。</w:t>
@@ -11186,29 +12225,49 @@
           <w:bCs/>
         </w:rPr>
       </w:pPr>
-      <w:r>
-        <w:rPr>
-          <w:rFonts w:hint="eastAsia"/>
-          <w:b/>
-          <w:bCs/>
-        </w:rPr>
-        <w:t>钽系列</w:t>
-      </w:r>
-    </w:p>
-    <w:p>
-      <w:pPr>
-        <w:rPr>
-          <w:b/>
-          <w:bCs/>
-        </w:rPr>
-      </w:pPr>
-      <w:r>
-        <w:rPr>
-          <w:rFonts w:hint="eastAsia"/>
-          <w:b/>
-          <w:bCs/>
-        </w:rPr>
-        <w:t>铌系列</w:t>
+      <w:proofErr w:type="gramStart"/>
+      <w:r>
+        <w:rPr>
+          <w:rFonts w:hint="eastAsia"/>
+          <w:b/>
+          <w:bCs/>
+        </w:rPr>
+        <w:t>钽</w:t>
+      </w:r>
+      <w:proofErr w:type="gramEnd"/>
+      <w:r>
+        <w:rPr>
+          <w:rFonts w:hint="eastAsia"/>
+          <w:b/>
+          <w:bCs/>
+        </w:rPr>
+        <w:t>系列</w:t>
+      </w:r>
+    </w:p>
+    <w:p>
+      <w:pPr>
+        <w:rPr>
+          <w:b/>
+          <w:bCs/>
+        </w:rPr>
+      </w:pPr>
+      <w:proofErr w:type="gramStart"/>
+      <w:r>
+        <w:rPr>
+          <w:rFonts w:hint="eastAsia"/>
+          <w:b/>
+          <w:bCs/>
+        </w:rPr>
+        <w:t>铌</w:t>
+      </w:r>
+      <w:proofErr w:type="gramEnd"/>
+      <w:r>
+        <w:rPr>
+          <w:rFonts w:hint="eastAsia"/>
+          <w:b/>
+          <w:bCs/>
+        </w:rPr>
+        <w:t>系列</w:t>
       </w:r>
     </w:p>
     <w:p>
@@ -11243,13 +12302,7 @@
         <w:t>其他系列</w:t>
       </w:r>
     </w:p>
-    <w:p>
-      <w:pPr>
-        <w:rPr>
-          <w:rFonts w:hint="eastAsia"/>
-        </w:rPr>
-      </w:pPr>
-    </w:p>
+    <w:p/>
     <w:p>
       <w:pPr>
         <w:widowControl/>
@@ -11310,23 +12363,7 @@
             <w:sz w:val="28"/>
             <w:szCs w:val="28"/>
           </w:rPr>
-          <w:t>http:</w:t>
-        </w:r>
-        <w:r>
-          <w:rPr>
-            <w:rStyle w:val="a7"/>
-            <w:sz w:val="28"/>
-            <w:szCs w:val="28"/>
-          </w:rPr>
-          <w:t>/</w:t>
-        </w:r>
-        <w:r>
-          <w:rPr>
-            <w:rStyle w:val="a7"/>
-            <w:sz w:val="28"/>
-            <w:szCs w:val="28"/>
-          </w:rPr>
-          <w:t>/www.qdzzzc.com</w:t>
+          <w:t>http://www.qdzzzc.com</w:t>
         </w:r>
       </w:hyperlink>
       <w:r>
@@ -11348,9 +12385,15 @@
     <w:p>
       <w:r>
         <w:tab/>
-      </w:r>
-      <w:r>
-        <w:t>青岛中资中程集团股份有限公司主营业务是EPC总承包、机械成套装备、物业服务、原料销售、技术开发、采掘服务、煤炭产销、国内外贸易等。公司的主要产品有电能质量优化、机械成套装备、光伏设备集成、风电设备集成、EPC-服务、EPC-工程、土地出租、物业服务、技术开发、建造业务、材料及其他、贸易业务、其他电子产品销售、代理服务、咨询服务。公司自设立以来，不断了解市场前沿动态，持续跟踪技术发展方向，先后荣获“工业技术创新奖”、“市级工程技术研究中心”等称号，奠定了公司的技术基础；获得“市长质量奖”、“先进民营企业称号”、“山东省著名商标”、“青岛市守合同重信用企业”、“省级管理文明先进单位”、“进出口业务先进企业”、“优秀内资企业”、“纳税跨越先进企业”等称号，为公司建立了良好的品牌声誉。</w:t>
+        <w:t>青岛中资中程集团股份有限公司主营业务是EPC总承包、机械成套装备、物业服务、原料销售、技术开发、采掘服务、煤炭产销、国内外贸易等。公司的主要产品有电能质量优化、机械成套装备、光</w:t>
+      </w:r>
+      <w:proofErr w:type="gramStart"/>
+      <w:r>
+        <w:t>伏设备</w:t>
+      </w:r>
+      <w:proofErr w:type="gramEnd"/>
+      <w:r>
+        <w:t>集成、风电设备集成、EPC-服务、EPC-工程、土地出租、物业服务、技术开发、建造业务、材料及其他、贸易业务、其他电子产品销售、代理服务、咨询服务。公司自设立以来，不断了解市场前沿动态，持续跟踪技术发展方向，先后荣获“工业技术创新奖”、“市级工程技术研究中心”等称号，奠定了公司的技术基础；获得“市长质量奖”、“先进民营企业称号”、“山东省著名商标”、“青岛市守合同重信用企业”、“省级管理文明先进单位”、“进出口业务先进企业”、“优秀内资企业”、“纳税跨越先进企业”等称号，为公司建立了良好的品牌声誉。</w:t>
       </w:r>
     </w:p>
     <w:p/>
@@ -11433,11 +12476,6 @@
       </w:r>
     </w:p>
     <w:p>
-      <w:pPr>
-        <w:rPr>
-          <w:rFonts w:hint="eastAsia"/>
-        </w:rPr>
-      </w:pPr>
       <w:r>
         <w:rPr>
           <w:rFonts w:hint="eastAsia"/>
@@ -11481,6 +12519,7 @@
           <w:szCs w:val="28"/>
         </w:rPr>
       </w:pPr>
+      <w:proofErr w:type="gramStart"/>
       <w:r>
         <w:rPr>
           <w:rFonts w:hint="eastAsia"/>
@@ -11488,7 +12527,16 @@
           <w:szCs w:val="28"/>
         </w:rPr>
         <w:lastRenderedPageBreak/>
-        <w:t xml:space="preserve">盛屯矿业 </w:t>
+        <w:t>盛屯矿业</w:t>
+      </w:r>
+      <w:proofErr w:type="gramEnd"/>
+      <w:r>
+        <w:rPr>
+          <w:rFonts w:hint="eastAsia"/>
+          <w:sz w:val="28"/>
+          <w:szCs w:val="28"/>
+        </w:rPr>
+        <w:t xml:space="preserve"> </w:t>
       </w:r>
       <w:r>
         <w:rPr>
@@ -11527,15 +12575,17 @@
       <w:pPr>
         <w:widowControl/>
         <w:jc w:val="left"/>
-        <w:rPr>
-          <w:rFonts w:hint="eastAsia"/>
-        </w:rPr>
       </w:pPr>
       <w:r>
         <w:tab/>
       </w:r>
-      <w:r>
-        <w:t>盛屯矿业集团股份有限公司的主营业务是有色金属矿采选和综合贸易，金属金融服务业务。公司主要产品为有色金属铁精粉铜精矿及IT设备</w:t>
+      <w:proofErr w:type="gramStart"/>
+      <w:r>
+        <w:t>盛屯矿业</w:t>
+      </w:r>
+      <w:proofErr w:type="gramEnd"/>
+      <w:r>
+        <w:t>集团股份有限公司的主营业务是有色金属矿采选和综合贸易，金属金融服务业务。公司主要产品为有色金属铁精粉铜精矿及IT设备</w:t>
       </w:r>
     </w:p>
     <w:p/>
@@ -11611,8 +12661,16 @@
         <w:rPr>
           <w:rFonts w:hint="eastAsia"/>
         </w:rPr>
-        <w:t>量高冰镍项目</w:t>
-      </w:r>
+        <w:t>量</w:t>
+      </w:r>
+      <w:proofErr w:type="gramStart"/>
+      <w:r>
+        <w:rPr>
+          <w:rFonts w:hint="eastAsia"/>
+        </w:rPr>
+        <w:t>高冰镍项目</w:t>
+      </w:r>
+      <w:proofErr w:type="gramEnd"/>
     </w:p>
     <w:p>
       <w:r>
@@ -11683,7 +12741,21 @@
         <w:rPr>
           <w:rFonts w:hint="eastAsia"/>
         </w:rPr>
-        <w:t>兴安埃玛矿业有限公司 锡林郭勒盟银鑫矿业有限公司</w:t>
+        <w:t>兴安埃玛矿业有限公司 锡林郭勒盟银</w:t>
+      </w:r>
+      <w:proofErr w:type="gramStart"/>
+      <w:r>
+        <w:rPr>
+          <w:rFonts w:hint="eastAsia"/>
+        </w:rPr>
+        <w:t>鑫</w:t>
+      </w:r>
+      <w:proofErr w:type="gramEnd"/>
+      <w:r>
+        <w:rPr>
+          <w:rFonts w:hint="eastAsia"/>
+        </w:rPr>
+        <w:t>矿业有限公司</w:t>
       </w:r>
     </w:p>
     <w:p>
@@ -11709,7 +12781,21 @@
         <w:rPr>
           <w:rFonts w:hint="eastAsia"/>
         </w:rPr>
-        <w:t>贵州华金矿业有限公司 保山恒源鑫茂矿业有限公司</w:t>
+        <w:t>贵州华金矿业有限公司 保山恒源</w:t>
+      </w:r>
+      <w:proofErr w:type="gramStart"/>
+      <w:r>
+        <w:rPr>
+          <w:rFonts w:hint="eastAsia"/>
+        </w:rPr>
+        <w:t>鑫</w:t>
+      </w:r>
+      <w:proofErr w:type="gramEnd"/>
+      <w:r>
+        <w:rPr>
+          <w:rFonts w:hint="eastAsia"/>
+        </w:rPr>
+        <w:t>茂矿业有限公司</w:t>
       </w:r>
     </w:p>
     <w:p>
@@ -11735,7 +12821,21 @@
         <w:rPr>
           <w:rFonts w:hint="eastAsia"/>
         </w:rPr>
-        <w:t>大理三鑫矿业有限公司</w:t>
+        <w:t>大理三</w:t>
+      </w:r>
+      <w:proofErr w:type="gramStart"/>
+      <w:r>
+        <w:rPr>
+          <w:rFonts w:hint="eastAsia"/>
+        </w:rPr>
+        <w:t>鑫</w:t>
+      </w:r>
+      <w:proofErr w:type="gramEnd"/>
+      <w:r>
+        <w:rPr>
+          <w:rFonts w:hint="eastAsia"/>
+        </w:rPr>
+        <w:t>矿业有限公司</w:t>
       </w:r>
     </w:p>
     <w:p>
@@ -11750,17 +12850,459 @@
       </w:r>
     </w:p>
     <w:p>
-      <w:pPr>
-        <w:rPr>
-          <w:rFonts w:hint="eastAsia"/>
-        </w:rPr>
-      </w:pPr>
-      <w:r>
-        <w:rPr>
-          <w:rFonts w:hint="eastAsia"/>
-        </w:rPr>
-        <w:t>钴材料业务</w:t>
-      </w:r>
+      <w:proofErr w:type="gramStart"/>
+      <w:r>
+        <w:rPr>
+          <w:rFonts w:hint="eastAsia"/>
+        </w:rPr>
+        <w:t>钴</w:t>
+      </w:r>
+      <w:proofErr w:type="gramEnd"/>
+      <w:r>
+        <w:rPr>
+          <w:rFonts w:hint="eastAsia"/>
+        </w:rPr>
+        <w:t>材料业务</w:t>
+      </w:r>
+    </w:p>
+    <w:p/>
+    <w:p>
+      <w:pPr>
+        <w:widowControl/>
+        <w:jc w:val="left"/>
+        <w:rPr>
+          <w:rFonts w:asciiTheme="majorHAnsi" w:eastAsiaTheme="majorEastAsia" w:hAnsiTheme="majorHAnsi" w:cstheme="majorBidi"/>
+          <w:b/>
+          <w:bCs/>
+          <w:sz w:val="28"/>
+          <w:szCs w:val="28"/>
+        </w:rPr>
+      </w:pPr>
+      <w:bookmarkStart w:id="16" w:name="_Toc95505148"/>
+      <w:r>
+        <w:rPr>
+          <w:sz w:val="28"/>
+          <w:szCs w:val="28"/>
+        </w:rPr>
+        <w:br w:type="page"/>
+      </w:r>
+    </w:p>
+    <w:p>
+      <w:pPr>
+        <w:pStyle w:val="2"/>
+        <w:rPr>
+          <w:sz w:val="28"/>
+          <w:szCs w:val="28"/>
+        </w:rPr>
+      </w:pPr>
+      <w:proofErr w:type="gramStart"/>
+      <w:r>
+        <w:rPr>
+          <w:rFonts w:hint="eastAsia"/>
+          <w:sz w:val="28"/>
+          <w:szCs w:val="28"/>
+        </w:rPr>
+        <w:lastRenderedPageBreak/>
+        <w:t>中钨高新</w:t>
+      </w:r>
+      <w:proofErr w:type="gramEnd"/>
+      <w:r>
+        <w:rPr>
+          <w:rFonts w:hint="eastAsia"/>
+          <w:sz w:val="28"/>
+          <w:szCs w:val="28"/>
+        </w:rPr>
+        <w:t xml:space="preserve"> </w:t>
+      </w:r>
+      <w:r>
+        <w:rPr>
+          <w:sz w:val="28"/>
+          <w:szCs w:val="28"/>
+        </w:rPr>
+        <w:t xml:space="preserve">000657 </w:t>
+      </w:r>
+      <w:hyperlink r:id="rId27" w:history="1">
+        <w:r>
+          <w:rPr>
+            <w:rStyle w:val="a7"/>
+            <w:sz w:val="28"/>
+            <w:szCs w:val="28"/>
+          </w:rPr>
+          <w:t>http://www.minmetalstungsten.com</w:t>
+        </w:r>
+      </w:hyperlink>
+      <w:r>
+        <w:rPr>
+          <w:sz w:val="28"/>
+          <w:szCs w:val="28"/>
+        </w:rPr>
+        <w:t xml:space="preserve"> </w:t>
+      </w:r>
+      <w:r>
+        <w:rPr>
+          <w:rFonts w:hint="eastAsia"/>
+          <w:sz w:val="28"/>
+          <w:szCs w:val="28"/>
+        </w:rPr>
+        <w:t>湖南株洲</w:t>
+      </w:r>
+      <w:bookmarkEnd w:id="16"/>
+    </w:p>
+    <w:p>
+      <w:pPr>
+        <w:widowControl/>
+        <w:jc w:val="left"/>
+      </w:pPr>
+      <w:r>
+        <w:tab/>
+      </w:r>
+      <w:proofErr w:type="gramStart"/>
+      <w:r>
+        <w:t>中钨高新材料</w:t>
+      </w:r>
+      <w:proofErr w:type="gramEnd"/>
+      <w:r>
+        <w:t>股份有限公司所从事的</w:t>
+      </w:r>
+      <w:r>
+        <w:rPr>
+          <w:b/>
+          <w:bCs/>
+        </w:rPr>
+        <w:t>主要业务包括硬质合金和钨、</w:t>
+      </w:r>
+      <w:proofErr w:type="gramStart"/>
+      <w:r>
+        <w:rPr>
+          <w:b/>
+          <w:bCs/>
+        </w:rPr>
+        <w:t>钼</w:t>
+      </w:r>
+      <w:proofErr w:type="gramEnd"/>
+      <w:r>
+        <w:rPr>
+          <w:b/>
+          <w:bCs/>
+        </w:rPr>
+        <w:t>、钽、铌等有色金属及其深加工产品和装备的研制、开发、生产、销售及贸易业务等</w:t>
+      </w:r>
+      <w:r>
+        <w:t>。公司“高端印刷电路板高效高可靠性微细加工技术与应用”获2019年国家科技进步奖二等奖；“新型耐高温WC–Co–Ni–Al硬质合金制备关键技术及应用”项目获湖南省技术发明二等奖；“硬质合金粉末比表面积标准样品的研制”项目获中国有色金属工业协会科学技术三等奖；“硬质合金螺旋孔棒材”获全国有色标委会技术标准一等奖。</w:t>
+      </w:r>
+    </w:p>
+    <w:p>
+      <w:pPr>
+        <w:widowControl/>
+        <w:jc w:val="left"/>
+      </w:pPr>
+    </w:p>
+    <w:p>
+      <w:pPr>
+        <w:widowControl/>
+        <w:jc w:val="left"/>
+      </w:pPr>
+      <w:proofErr w:type="gramStart"/>
+      <w:r>
+        <w:rPr>
+          <w:rFonts w:hint="eastAsia"/>
+        </w:rPr>
+        <w:t>中钨高新</w:t>
+      </w:r>
+      <w:proofErr w:type="gramEnd"/>
+      <w:r>
+        <w:rPr>
+          <w:rFonts w:hint="eastAsia"/>
+        </w:rPr>
+        <w:t>是中国五矿</w:t>
+      </w:r>
+      <w:proofErr w:type="gramStart"/>
+      <w:r>
+        <w:rPr>
+          <w:rFonts w:hint="eastAsia"/>
+        </w:rPr>
+        <w:t>钨产业</w:t>
+      </w:r>
+      <w:proofErr w:type="gramEnd"/>
+      <w:r>
+        <w:rPr>
+          <w:rFonts w:hint="eastAsia"/>
+        </w:rPr>
+        <w:t>的运营管理平台</w:t>
+      </w:r>
+    </w:p>
+    <w:p>
+      <w:pPr>
+        <w:widowControl/>
+        <w:jc w:val="left"/>
+      </w:pPr>
+    </w:p>
+    <w:p>
+      <w:pPr>
+        <w:widowControl/>
+        <w:jc w:val="left"/>
+      </w:pPr>
+      <w:r>
+        <w:rPr>
+          <w:rFonts w:hint="eastAsia"/>
+        </w:rPr>
+        <w:t>资源与产品</w:t>
+      </w:r>
+    </w:p>
+    <w:p>
+      <w:pPr>
+        <w:widowControl/>
+        <w:jc w:val="left"/>
+      </w:pPr>
+      <w:r>
+        <w:rPr>
+          <w:rFonts w:hint="eastAsia"/>
+        </w:rPr>
+        <w:t>硬质合金</w:t>
+      </w:r>
+    </w:p>
+    <w:p>
+      <w:pPr>
+        <w:widowControl/>
+        <w:jc w:val="left"/>
+      </w:pPr>
+      <w:r>
+        <w:tab/>
+      </w:r>
+      <w:r>
+        <w:rPr>
+          <w:rFonts w:hint="eastAsia"/>
+        </w:rPr>
+        <w:t>钻头制品</w:t>
+      </w:r>
+    </w:p>
+    <w:p>
+      <w:pPr>
+        <w:widowControl/>
+        <w:jc w:val="left"/>
+      </w:pPr>
+      <w:r>
+        <w:tab/>
+      </w:r>
+      <w:r>
+        <w:rPr>
+          <w:rFonts w:hint="eastAsia"/>
+        </w:rPr>
+        <w:t>钻掘工具</w:t>
+      </w:r>
+    </w:p>
+    <w:p>
+      <w:pPr>
+        <w:widowControl/>
+        <w:jc w:val="left"/>
+      </w:pPr>
+      <w:r>
+        <w:tab/>
+      </w:r>
+      <w:r>
+        <w:rPr>
+          <w:rFonts w:hint="eastAsia"/>
+        </w:rPr>
+        <w:t>轧辊制品</w:t>
+      </w:r>
+    </w:p>
+    <w:p>
+      <w:pPr>
+        <w:widowControl/>
+        <w:jc w:val="left"/>
+      </w:pPr>
+      <w:r>
+        <w:tab/>
+      </w:r>
+      <w:r>
+        <w:rPr>
+          <w:rFonts w:hint="eastAsia"/>
+        </w:rPr>
+        <w:t>硬质合金球粒</w:t>
+      </w:r>
+    </w:p>
+    <w:p>
+      <w:pPr>
+        <w:widowControl/>
+        <w:jc w:val="left"/>
+      </w:pPr>
+      <w:r>
+        <w:tab/>
+      </w:r>
+      <w:r>
+        <w:rPr>
+          <w:rFonts w:hint="eastAsia"/>
+        </w:rPr>
+        <w:t>硬质合金工具-削刀片</w:t>
+      </w:r>
+    </w:p>
+    <w:p>
+      <w:pPr>
+        <w:widowControl/>
+        <w:jc w:val="left"/>
+      </w:pPr>
+      <w:r>
+        <w:tab/>
+      </w:r>
+      <w:r>
+        <w:rPr>
+          <w:rFonts w:hint="eastAsia"/>
+        </w:rPr>
+        <w:t>硬质合金工具-矿山钎片</w:t>
+      </w:r>
+    </w:p>
+    <w:p>
+      <w:pPr>
+        <w:widowControl/>
+        <w:jc w:val="left"/>
+      </w:pPr>
+      <w:r>
+        <w:tab/>
+      </w:r>
+      <w:r>
+        <w:rPr>
+          <w:rFonts w:hint="eastAsia"/>
+        </w:rPr>
+        <w:t>硬质合金-棒型材</w:t>
+      </w:r>
+    </w:p>
+    <w:p>
+      <w:pPr>
+        <w:widowControl/>
+        <w:jc w:val="left"/>
+      </w:pPr>
+      <w:r>
+        <w:tab/>
+      </w:r>
+      <w:r>
+        <w:rPr>
+          <w:rFonts w:hint="eastAsia"/>
+        </w:rPr>
+        <w:t>硬面材料</w:t>
+      </w:r>
+    </w:p>
+    <w:p>
+      <w:pPr>
+        <w:widowControl/>
+        <w:jc w:val="left"/>
+      </w:pPr>
+      <w:r>
+        <w:tab/>
+      </w:r>
+      <w:r>
+        <w:rPr>
+          <w:rFonts w:hint="eastAsia"/>
+        </w:rPr>
+        <w:t>异形制品</w:t>
+      </w:r>
+      <w:r>
+        <w:tab/>
+      </w:r>
+    </w:p>
+    <w:p>
+      <w:pPr>
+        <w:widowControl/>
+        <w:jc w:val="left"/>
+      </w:pPr>
+      <w:r>
+        <w:tab/>
+      </w:r>
+      <w:r>
+        <w:rPr>
+          <w:rFonts w:hint="eastAsia"/>
+        </w:rPr>
+        <w:t>型材制品</w:t>
+      </w:r>
+    </w:p>
+    <w:p>
+      <w:pPr>
+        <w:widowControl/>
+        <w:jc w:val="left"/>
+      </w:pPr>
+      <w:r>
+        <w:tab/>
+      </w:r>
+      <w:r>
+        <w:rPr>
+          <w:rFonts w:hint="eastAsia"/>
+        </w:rPr>
+        <w:t>钨钼制品</w:t>
+      </w:r>
+    </w:p>
+    <w:p>
+      <w:pPr>
+        <w:widowControl/>
+        <w:jc w:val="left"/>
+      </w:pPr>
+      <w:r>
+        <w:tab/>
+      </w:r>
+      <w:r>
+        <w:rPr>
+          <w:rFonts w:hint="eastAsia"/>
+        </w:rPr>
+        <w:t>钨钼异形制品</w:t>
+      </w:r>
+    </w:p>
+    <w:p>
+      <w:pPr>
+        <w:widowControl/>
+        <w:jc w:val="left"/>
+      </w:pPr>
+      <w:r>
+        <w:tab/>
+      </w:r>
+      <w:r>
+        <w:rPr>
+          <w:rFonts w:hint="eastAsia"/>
+        </w:rPr>
+        <w:t>微钻</w:t>
+      </w:r>
+    </w:p>
+    <w:p>
+      <w:pPr>
+        <w:widowControl/>
+        <w:jc w:val="left"/>
+      </w:pPr>
+      <w:proofErr w:type="gramStart"/>
+      <w:r>
+        <w:rPr>
+          <w:rFonts w:hint="eastAsia"/>
+        </w:rPr>
+        <w:t>钨</w:t>
+      </w:r>
+      <w:proofErr w:type="gramEnd"/>
+      <w:r>
+        <w:rPr>
+          <w:rFonts w:hint="eastAsia"/>
+        </w:rPr>
+        <w:t>冶炼</w:t>
+      </w:r>
+    </w:p>
+    <w:p>
+      <w:pPr>
+        <w:widowControl/>
+        <w:jc w:val="left"/>
+      </w:pPr>
+      <w:r>
+        <w:rPr>
+          <w:rFonts w:hint="eastAsia"/>
+        </w:rPr>
+        <w:t>矿山资源</w:t>
+      </w:r>
+    </w:p>
+    <w:p>
+      <w:pPr>
+        <w:widowControl/>
+        <w:jc w:val="left"/>
+      </w:pPr>
+    </w:p>
+    <w:p>
+      <w:pPr>
+        <w:rPr>
+          <w:rFonts w:hint="eastAsia"/>
+        </w:rPr>
+      </w:pPr>
     </w:p>
     <w:sectPr>
       <w:pgSz w:w="11906" w:h="16838"/>

--- a/strategy/资源/小金属.docx
+++ b/strategy/资源/小金属.docx
@@ -1649,7 +1649,6 @@
           <w:shd w:val="clear" w:color="auto" w:fill="FFFFFF"/>
         </w:rPr>
       </w:pPr>
-      <w:proofErr w:type="gramStart"/>
       <w:r>
         <w:rPr>
           <w:rFonts w:ascii="Helvetica" w:hAnsi="Helvetica" w:cs="Helvetica" w:hint="eastAsia"/>
@@ -1659,7 +1658,6 @@
         </w:rPr>
         <w:t>塔铝金业</w:t>
       </w:r>
-      <w:proofErr w:type="gramEnd"/>
       <w:r>
         <w:rPr>
           <w:rFonts w:ascii="Helvetica" w:hAnsi="Helvetica" w:cs="Helvetica" w:hint="eastAsia"/>
@@ -1885,7 +1883,6 @@
           <w:szCs w:val="28"/>
         </w:rPr>
       </w:pPr>
-      <w:proofErr w:type="gramStart"/>
       <w:r>
         <w:rPr>
           <w:rFonts w:hint="eastAsia"/>
@@ -1894,7 +1891,6 @@
         </w:rPr>
         <w:t>泥堡项目</w:t>
       </w:r>
-      <w:proofErr w:type="gramEnd"/>
     </w:p>
     <w:p>
       <w:pPr>
@@ -2010,7 +2006,6 @@
           <w:szCs w:val="28"/>
         </w:rPr>
       </w:pPr>
-      <w:proofErr w:type="gramStart"/>
       <w:r>
         <w:rPr>
           <w:rFonts w:hint="eastAsia"/>
@@ -2019,18 +2014,7 @@
           <w:sz w:val="24"/>
           <w:szCs w:val="28"/>
         </w:rPr>
-        <w:t>锌</w:t>
-      </w:r>
-      <w:proofErr w:type="gramEnd"/>
-      <w:r>
-        <w:rPr>
-          <w:rFonts w:hint="eastAsia"/>
-          <w:b/>
-          <w:bCs/>
-          <w:sz w:val="24"/>
-          <w:szCs w:val="28"/>
-        </w:rPr>
-        <w:t>精矿</w:t>
+        <w:t>锌精矿</w:t>
       </w:r>
     </w:p>
     <w:p>
@@ -2186,23 +2170,7 @@
       </w:pPr>
       <w:r>
         <w:tab/>
-        <w:t>株洲冶炼集团股份有限公司主要生产</w:t>
-      </w:r>
-      <w:proofErr w:type="gramStart"/>
-      <w:r>
-        <w:t>锌</w:t>
-      </w:r>
-      <w:proofErr w:type="gramEnd"/>
-      <w:r>
-        <w:t>及其合金产品，在生产过程中综合回收铅、铜、镉、银、</w:t>
-      </w:r>
-      <w:proofErr w:type="gramStart"/>
-      <w:r>
-        <w:t>铟等有价</w:t>
-      </w:r>
-      <w:proofErr w:type="gramEnd"/>
-      <w:r>
-        <w:t>金属和硫酸。本公司锌锭获“全国用户满意产品” 称号，锌锭及锌基合金在行业率先获国家检验检疫总局“出口免验”殊荣。</w:t>
+        <w:t>株洲冶炼集团股份有限公司主要生产锌及其合金产品，在生产过程中综合回收铅、铜、镉、银、铟等有价金属和硫酸。本公司锌锭获“全国用户满意产品” 称号，锌锭及锌基合金在行业率先获国家检验检疫总局“出口免验”殊荣。</w:t>
       </w:r>
     </w:p>
     <w:p>
@@ -2220,21 +2188,7 @@
         <w:rPr>
           <w:rFonts w:hint="eastAsia"/>
         </w:rPr>
-        <w:t>成为“中国第一 世界一流”的</w:t>
-      </w:r>
-      <w:proofErr w:type="gramStart"/>
-      <w:r>
-        <w:rPr>
-          <w:rFonts w:hint="eastAsia"/>
-        </w:rPr>
-        <w:t>锌行业</w:t>
-      </w:r>
-      <w:proofErr w:type="gramEnd"/>
-      <w:r>
-        <w:rPr>
-          <w:rFonts w:hint="eastAsia"/>
-        </w:rPr>
-        <w:t>标杆企业</w:t>
+        <w:t>成为“中国第一 世界一流”的锌行业标杆企业</w:t>
       </w:r>
     </w:p>
     <w:p>
@@ -2276,30 +2230,20 @@
         <w:rPr>
           <w:rFonts w:hint="eastAsia"/>
         </w:rPr>
-        <w:t>热镀</w:t>
-      </w:r>
-      <w:proofErr w:type="gramStart"/>
-      <w:r>
-        <w:rPr>
-          <w:rFonts w:hint="eastAsia"/>
-        </w:rPr>
-        <w:t>用锌合金锭</w:t>
-      </w:r>
-      <w:proofErr w:type="gramEnd"/>
+        <w:t>热镀用锌合金锭</w:t>
+      </w:r>
     </w:p>
     <w:p>
       <w:pPr>
         <w:widowControl/>
         <w:jc w:val="left"/>
       </w:pPr>
-      <w:proofErr w:type="gramStart"/>
       <w:r>
         <w:rPr>
           <w:rFonts w:hint="eastAsia"/>
         </w:rPr>
         <w:t>铸造锌合金锭</w:t>
       </w:r>
-      <w:proofErr w:type="gramEnd"/>
     </w:p>
     <w:p>
       <w:pPr>
@@ -2342,14 +2286,12 @@
         <w:widowControl/>
         <w:jc w:val="left"/>
       </w:pPr>
-      <w:proofErr w:type="gramStart"/>
       <w:r>
         <w:rPr>
           <w:rFonts w:hint="eastAsia"/>
         </w:rPr>
         <w:t>氯化亚汞</w:t>
       </w:r>
-      <w:proofErr w:type="gramEnd"/>
     </w:p>
     <w:p>
       <w:pPr>
@@ -2420,16 +2362,8 @@
         <w:rPr>
           <w:rFonts w:hint="eastAsia"/>
         </w:rPr>
-        <w:t>海绵</w:t>
-      </w:r>
-      <w:proofErr w:type="gramStart"/>
-      <w:r>
-        <w:rPr>
-          <w:rFonts w:hint="eastAsia"/>
-        </w:rPr>
-        <w:t>铂</w:t>
-      </w:r>
-      <w:proofErr w:type="gramEnd"/>
+        <w:t>海绵铂</w:t>
+      </w:r>
     </w:p>
     <w:p>
       <w:pPr>
@@ -2592,31 +2526,7 @@
           <w:szCs w:val="21"/>
           <w:shd w:val="clear" w:color="auto" w:fill="FFFFFF"/>
         </w:rPr>
-        <w:t>公司是全球</w:t>
-      </w:r>
-      <w:proofErr w:type="gramStart"/>
-      <w:r>
-        <w:rPr>
-          <w:rFonts w:ascii="Helvetica" w:hAnsi="Helvetica" w:cs="Helvetica"/>
-          <w:b/>
-          <w:bCs/>
-          <w:color w:val="33353C"/>
-          <w:szCs w:val="21"/>
-          <w:shd w:val="clear" w:color="auto" w:fill="FFFFFF"/>
-        </w:rPr>
-        <w:t>镁行业</w:t>
-      </w:r>
-      <w:proofErr w:type="gramEnd"/>
-      <w:r>
-        <w:rPr>
-          <w:rFonts w:ascii="Helvetica" w:hAnsi="Helvetica" w:cs="Helvetica"/>
-          <w:b/>
-          <w:bCs/>
-          <w:color w:val="33353C"/>
-          <w:szCs w:val="21"/>
-          <w:shd w:val="clear" w:color="auto" w:fill="FFFFFF"/>
-        </w:rPr>
-        <w:t>龙头企业</w:t>
+        <w:t>公司是全球镁行业龙头企业</w:t>
       </w:r>
       <w:r>
         <w:rPr>
@@ -2715,27 +2625,7 @@
           <w:szCs w:val="21"/>
           <w:shd w:val="clear" w:color="auto" w:fill="FFFFFF"/>
         </w:rPr>
-        <w:t>获</w:t>
-      </w:r>
-      <w:proofErr w:type="gramStart"/>
-      <w:r>
-        <w:rPr>
-          <w:rFonts w:ascii="Helvetica" w:hAnsi="Helvetica" w:cs="Helvetica"/>
-          <w:color w:val="33353C"/>
-          <w:szCs w:val="21"/>
-          <w:shd w:val="clear" w:color="auto" w:fill="FFFFFF"/>
-        </w:rPr>
-        <w:t>批工业</w:t>
-      </w:r>
-      <w:proofErr w:type="gramEnd"/>
-      <w:r>
-        <w:rPr>
-          <w:rFonts w:ascii="Helvetica" w:hAnsi="Helvetica" w:cs="Helvetica"/>
-          <w:color w:val="33353C"/>
-          <w:szCs w:val="21"/>
-          <w:shd w:val="clear" w:color="auto" w:fill="FFFFFF"/>
-        </w:rPr>
-        <w:t>和信息化部、中国工业经济联合会第五批制造业单项冠军产品。</w:t>
+        <w:t>获批工业和信息化部、中国工业经济联合会第五批制造业单项冠军产品。</w:t>
       </w:r>
     </w:p>
     <w:p>
@@ -3202,25 +3092,7 @@
           <w:szCs w:val="28"/>
         </w:rPr>
         <w:lastRenderedPageBreak/>
-        <w:t>三</w:t>
-      </w:r>
-      <w:proofErr w:type="gramStart"/>
-      <w:r>
-        <w:rPr>
-          <w:rFonts w:hint="eastAsia"/>
-          <w:sz w:val="28"/>
-          <w:szCs w:val="28"/>
-        </w:rPr>
-        <w:t>祥</w:t>
-      </w:r>
-      <w:proofErr w:type="gramEnd"/>
-      <w:r>
-        <w:rPr>
-          <w:rFonts w:hint="eastAsia"/>
-          <w:sz w:val="28"/>
-          <w:szCs w:val="28"/>
-        </w:rPr>
-        <w:t xml:space="preserve">新材 </w:t>
+        <w:t xml:space="preserve">三祥新材 </w:t>
       </w:r>
       <w:r>
         <w:rPr>
@@ -3277,62 +3149,18 @@
           <w:szCs w:val="21"/>
           <w:shd w:val="clear" w:color="auto" w:fill="FFFFFF"/>
         </w:rPr>
-        <w:t>三</w:t>
-      </w:r>
-      <w:proofErr w:type="gramStart"/>
-      <w:r>
-        <w:rPr>
-          <w:rFonts w:ascii="Helvetica" w:hAnsi="Helvetica" w:cs="Helvetica"/>
-          <w:color w:val="33353C"/>
-          <w:szCs w:val="21"/>
-          <w:shd w:val="clear" w:color="auto" w:fill="FFFFFF"/>
-        </w:rPr>
-        <w:t>祥</w:t>
-      </w:r>
-      <w:proofErr w:type="gramEnd"/>
-      <w:r>
-        <w:rPr>
-          <w:rFonts w:ascii="Helvetica" w:hAnsi="Helvetica" w:cs="Helvetica"/>
-          <w:color w:val="33353C"/>
-          <w:szCs w:val="21"/>
-          <w:shd w:val="clear" w:color="auto" w:fill="FFFFFF"/>
-        </w:rPr>
-        <w:t>新材股份有限公司</w:t>
-      </w:r>
-      <w:r>
-        <w:rPr>
-          <w:rFonts w:ascii="Helvetica" w:hAnsi="Helvetica" w:cs="Helvetica"/>
-          <w:b/>
-          <w:bCs/>
-          <w:color w:val="33353C"/>
-          <w:szCs w:val="21"/>
-          <w:shd w:val="clear" w:color="auto" w:fill="FFFFFF"/>
-        </w:rPr>
-        <w:t>主营业务是专注于锆系制品、</w:t>
-      </w:r>
-      <w:proofErr w:type="gramStart"/>
-      <w:r>
-        <w:rPr>
-          <w:rFonts w:ascii="Helvetica" w:hAnsi="Helvetica" w:cs="Helvetica"/>
-          <w:b/>
-          <w:bCs/>
-          <w:color w:val="33353C"/>
-          <w:szCs w:val="21"/>
-          <w:shd w:val="clear" w:color="auto" w:fill="FFFFFF"/>
-        </w:rPr>
-        <w:t>铸改新材料</w:t>
-      </w:r>
-      <w:proofErr w:type="gramEnd"/>
-      <w:r>
-        <w:rPr>
-          <w:rFonts w:ascii="Helvetica" w:hAnsi="Helvetica" w:cs="Helvetica"/>
-          <w:b/>
-          <w:bCs/>
-          <w:color w:val="33353C"/>
-          <w:szCs w:val="21"/>
-          <w:shd w:val="clear" w:color="auto" w:fill="FFFFFF"/>
-        </w:rPr>
-        <w:t>等工业新材料的研发、生产和销售</w:t>
+        <w:t>三祥新材股份有限公司</w:t>
+      </w:r>
+      <w:r>
+        <w:rPr>
+          <w:rFonts w:ascii="Helvetica" w:hAnsi="Helvetica" w:cs="Helvetica"/>
+          <w:b/>
+          <w:bCs/>
+          <w:color w:val="33353C"/>
+          <w:szCs w:val="21"/>
+          <w:shd w:val="clear" w:color="auto" w:fill="FFFFFF"/>
+        </w:rPr>
+        <w:t>主营业务是专注于锆系制品、铸改新材料等工业新材料的研发、生产和销售</w:t>
       </w:r>
       <w:r>
         <w:rPr>
@@ -3352,31 +3180,7 @@
           <w:szCs w:val="21"/>
           <w:shd w:val="clear" w:color="auto" w:fill="FFFFFF"/>
         </w:rPr>
-        <w:t>产品主要有氧化锆、</w:t>
-      </w:r>
-      <w:proofErr w:type="gramStart"/>
-      <w:r>
-        <w:rPr>
-          <w:rFonts w:ascii="Helvetica" w:hAnsi="Helvetica" w:cs="Helvetica"/>
-          <w:b/>
-          <w:bCs/>
-          <w:color w:val="33353C"/>
-          <w:szCs w:val="21"/>
-          <w:shd w:val="clear" w:color="auto" w:fill="FFFFFF"/>
-        </w:rPr>
-        <w:t>铸改新材料</w:t>
-      </w:r>
-      <w:proofErr w:type="gramEnd"/>
-      <w:r>
-        <w:rPr>
-          <w:rFonts w:ascii="Helvetica" w:hAnsi="Helvetica" w:cs="Helvetica"/>
-          <w:b/>
-          <w:bCs/>
-          <w:color w:val="33353C"/>
-          <w:szCs w:val="21"/>
-          <w:shd w:val="clear" w:color="auto" w:fill="FFFFFF"/>
-        </w:rPr>
-        <w:t>、海绵锆、氧氯化锆、纳米新材料</w:t>
+        <w:t>产品主要有氧化锆、铸改新材料、海绵锆、氧氯化锆、纳米新材料</w:t>
       </w:r>
       <w:r>
         <w:rPr>
@@ -3580,27 +3384,7 @@
           <w:szCs w:val="21"/>
           <w:shd w:val="clear" w:color="auto" w:fill="FFFFFF"/>
         </w:rPr>
-        <w:t>福建省</w:t>
-      </w:r>
-      <w:proofErr w:type="gramStart"/>
-      <w:r>
-        <w:rPr>
-          <w:rFonts w:ascii="Helvetica" w:hAnsi="Helvetica" w:cs="Helvetica"/>
-          <w:color w:val="33353C"/>
-          <w:szCs w:val="21"/>
-          <w:shd w:val="clear" w:color="auto" w:fill="FFFFFF"/>
-        </w:rPr>
-        <w:t>锆</w:t>
-      </w:r>
-      <w:proofErr w:type="gramEnd"/>
-      <w:r>
-        <w:rPr>
-          <w:rFonts w:ascii="Helvetica" w:hAnsi="Helvetica" w:cs="Helvetica"/>
-          <w:color w:val="33353C"/>
-          <w:szCs w:val="21"/>
-          <w:shd w:val="clear" w:color="auto" w:fill="FFFFFF"/>
-        </w:rPr>
-        <w:t>材料工程研究中心</w:t>
+        <w:t>福建省锆材料工程研究中心</w:t>
       </w:r>
       <w:r>
         <w:rPr>
@@ -4022,7 +3806,6 @@
           <w:shd w:val="clear" w:color="auto" w:fill="FFFFFF"/>
         </w:rPr>
       </w:pPr>
-      <w:proofErr w:type="gramStart"/>
       <w:r>
         <w:rPr>
           <w:rFonts w:ascii="Helvetica" w:hAnsi="Helvetica" w:cs="Helvetica" w:hint="eastAsia"/>
@@ -4032,7 +3815,6 @@
         </w:rPr>
         <w:t>包芯线</w:t>
       </w:r>
-      <w:proofErr w:type="gramEnd"/>
     </w:p>
     <w:p>
       <w:pPr>
@@ -4112,18 +3894,8 @@
           <w:b/>
           <w:bCs/>
         </w:rPr>
-        <w:t>海绵</w:t>
-      </w:r>
-      <w:proofErr w:type="gramStart"/>
-      <w:r>
-        <w:rPr>
-          <w:rFonts w:hint="eastAsia"/>
-          <w:b/>
-          <w:bCs/>
-        </w:rPr>
-        <w:t>锆</w:t>
-      </w:r>
-      <w:proofErr w:type="gramEnd"/>
+        <w:t>海绵锆</w:t>
+      </w:r>
     </w:p>
     <w:p>
       <w:pPr>
@@ -4297,7 +4069,6 @@
           <w:shd w:val="clear" w:color="auto" w:fill="FFFFFF"/>
         </w:rPr>
       </w:pPr>
-      <w:proofErr w:type="gramStart"/>
       <w:r>
         <w:rPr>
           <w:rFonts w:ascii="Helvetica" w:hAnsi="Helvetica" w:cs="Helvetica" w:hint="eastAsia"/>
@@ -4307,7 +4078,6 @@
         </w:rPr>
         <w:t>中国强企</w:t>
       </w:r>
-      <w:proofErr w:type="gramEnd"/>
       <w:r>
         <w:rPr>
           <w:rFonts w:ascii="Helvetica" w:hAnsi="Helvetica" w:cs="Helvetica" w:hint="eastAsia"/>
@@ -4654,27 +4424,7 @@
           <w:szCs w:val="21"/>
           <w:shd w:val="clear" w:color="auto" w:fill="FFFFFF"/>
         </w:rPr>
-        <w:t>云南锡业股份有限公司主要从锡、锌、铜、</w:t>
-      </w:r>
-      <w:proofErr w:type="gramStart"/>
-      <w:r>
-        <w:rPr>
-          <w:rFonts w:ascii="Helvetica" w:hAnsi="Helvetica" w:cs="Helvetica"/>
-          <w:color w:val="33353C"/>
-          <w:szCs w:val="21"/>
-          <w:shd w:val="clear" w:color="auto" w:fill="FFFFFF"/>
-        </w:rPr>
-        <w:t>铟等金属</w:t>
-      </w:r>
-      <w:proofErr w:type="gramEnd"/>
-      <w:r>
-        <w:rPr>
-          <w:rFonts w:ascii="Helvetica" w:hAnsi="Helvetica" w:cs="Helvetica"/>
-          <w:color w:val="33353C"/>
-          <w:szCs w:val="21"/>
-          <w:shd w:val="clear" w:color="auto" w:fill="FFFFFF"/>
-        </w:rPr>
-        <w:t>矿的勘探、开采、选矿和冶炼及锡的深加工。</w:t>
+        <w:t>云南锡业股份有限公司主要从锡、锌、铜、铟等金属矿的勘探、开采、选矿和冶炼及锡的深加工。</w:t>
       </w:r>
       <w:r>
         <w:rPr>
@@ -4768,31 +4518,7 @@
           <w:szCs w:val="21"/>
           <w:shd w:val="clear" w:color="auto" w:fill="FFFFFF"/>
         </w:rPr>
-        <w:t>锡和</w:t>
-      </w:r>
-      <w:proofErr w:type="gramStart"/>
-      <w:r>
-        <w:rPr>
-          <w:rFonts w:ascii="Helvetica" w:hAnsi="Helvetica" w:cs="Helvetica" w:hint="eastAsia"/>
-          <w:b/>
-          <w:bCs/>
-          <w:color w:val="33353C"/>
-          <w:szCs w:val="21"/>
-          <w:shd w:val="clear" w:color="auto" w:fill="FFFFFF"/>
-        </w:rPr>
-        <w:t>锡材</w:t>
-      </w:r>
-      <w:proofErr w:type="gramEnd"/>
-      <w:r>
-        <w:rPr>
-          <w:rFonts w:ascii="Helvetica" w:hAnsi="Helvetica" w:cs="Helvetica" w:hint="eastAsia"/>
-          <w:b/>
-          <w:bCs/>
-          <w:color w:val="33353C"/>
-          <w:szCs w:val="21"/>
-          <w:shd w:val="clear" w:color="auto" w:fill="FFFFFF"/>
-        </w:rPr>
-        <w:t>产品</w:t>
+        <w:t>锡和锡材产品</w:t>
       </w:r>
     </w:p>
     <w:p>
@@ -4902,36 +4628,16 @@
           <w:szCs w:val="21"/>
           <w:shd w:val="clear" w:color="auto" w:fill="FFFFFF"/>
         </w:rPr>
-        <w:t>锌</w:t>
-      </w:r>
-      <w:proofErr w:type="gramStart"/>
-      <w:r>
-        <w:rPr>
-          <w:rFonts w:ascii="Helvetica" w:hAnsi="Helvetica" w:cs="Helvetica" w:hint="eastAsia"/>
-          <w:color w:val="33353C"/>
-          <w:szCs w:val="21"/>
-          <w:shd w:val="clear" w:color="auto" w:fill="FFFFFF"/>
-        </w:rPr>
-        <w:t>及锡</w:t>
-      </w:r>
-      <w:r>
-        <w:rPr>
-          <w:rFonts w:ascii="Helvetica" w:hAnsi="Helvetica" w:cs="Helvetica" w:hint="eastAsia"/>
-          <w:color w:val="33353C"/>
-          <w:szCs w:val="21"/>
-          <w:shd w:val="clear" w:color="auto" w:fill="FFFFFF"/>
-        </w:rPr>
-        <w:t>锌合金</w:t>
-      </w:r>
-      <w:proofErr w:type="gramEnd"/>
-      <w:r>
-        <w:rPr>
-          <w:rFonts w:ascii="Helvetica" w:hAnsi="Helvetica" w:cs="Helvetica" w:hint="eastAsia"/>
-          <w:color w:val="33353C"/>
-          <w:szCs w:val="21"/>
-          <w:shd w:val="clear" w:color="auto" w:fill="FFFFFF"/>
-        </w:rPr>
-        <w:t>丝</w:t>
+        <w:t>锌及锡</w:t>
+      </w:r>
+      <w:r>
+        <w:rPr>
+          <w:rFonts w:ascii="Helvetica" w:hAnsi="Helvetica" w:cs="Helvetica" w:hint="eastAsia"/>
+          <w:color w:val="33353C"/>
+          <w:szCs w:val="21"/>
+          <w:shd w:val="clear" w:color="auto" w:fill="FFFFFF"/>
+        </w:rPr>
+        <w:t>锌合金丝</w:t>
       </w:r>
       <w:r>
         <w:rPr>
@@ -5014,7 +4720,6 @@
         </w:rPr>
         <w:t xml:space="preserve"> </w:t>
       </w:r>
-      <w:proofErr w:type="gramStart"/>
       <w:r>
         <w:rPr>
           <w:rFonts w:ascii="Helvetica" w:hAnsi="Helvetica" w:cs="Helvetica" w:hint="eastAsia"/>
@@ -5024,7 +4729,6 @@
         </w:rPr>
         <w:t>锡粒</w:t>
       </w:r>
-      <w:proofErr w:type="gramEnd"/>
       <w:r>
         <w:rPr>
           <w:rFonts w:ascii="Helvetica" w:hAnsi="Helvetica" w:cs="Helvetica" w:hint="eastAsia"/>
@@ -5384,7 +5088,6 @@
         </w:rPr>
         <w:t xml:space="preserve">) </w:t>
       </w:r>
-      <w:proofErr w:type="gramStart"/>
       <w:r>
         <w:rPr>
           <w:rFonts w:ascii="Helvetica" w:hAnsi="Helvetica" w:cs="Helvetica" w:hint="eastAsia"/>
@@ -5394,7 +5097,6 @@
         </w:rPr>
         <w:t>氧化亚锡</w:t>
       </w:r>
-      <w:proofErr w:type="gramEnd"/>
       <w:r>
         <w:rPr>
           <w:rFonts w:ascii="Helvetica" w:hAnsi="Helvetica" w:cs="Helvetica" w:hint="eastAsia"/>
@@ -5411,19 +5113,8 @@
           <w:szCs w:val="21"/>
           <w:shd w:val="clear" w:color="auto" w:fill="FFFFFF"/>
         </w:rPr>
-        <w:t>无水</w:t>
-      </w:r>
-      <w:proofErr w:type="gramStart"/>
-      <w:r>
-        <w:rPr>
-          <w:rFonts w:ascii="Helvetica" w:hAnsi="Helvetica" w:cs="Helvetica" w:hint="eastAsia"/>
-          <w:color w:val="33353C"/>
-          <w:szCs w:val="21"/>
-          <w:shd w:val="clear" w:color="auto" w:fill="FFFFFF"/>
-        </w:rPr>
-        <w:t>氯化亚锡</w:t>
-      </w:r>
-      <w:proofErr w:type="gramEnd"/>
+        <w:t>无水氯化亚锡</w:t>
+      </w:r>
       <w:r>
         <w:rPr>
           <w:rFonts w:ascii="Helvetica" w:hAnsi="Helvetica" w:cs="Helvetica" w:hint="eastAsia"/>
@@ -5433,7 +5124,6 @@
         </w:rPr>
         <w:t xml:space="preserve"> </w:t>
       </w:r>
-      <w:proofErr w:type="gramStart"/>
       <w:r>
         <w:rPr>
           <w:rFonts w:ascii="Helvetica" w:hAnsi="Helvetica" w:cs="Helvetica" w:hint="eastAsia"/>
@@ -5443,7 +5133,6 @@
         </w:rPr>
         <w:t>锡酸钠</w:t>
       </w:r>
-      <w:proofErr w:type="gramEnd"/>
       <w:r>
         <w:rPr>
           <w:rFonts w:ascii="Helvetica" w:hAnsi="Helvetica" w:cs="Helvetica" w:hint="eastAsia"/>
@@ -5453,7 +5142,6 @@
         </w:rPr>
         <w:t xml:space="preserve"> </w:t>
       </w:r>
-      <w:proofErr w:type="gramStart"/>
       <w:r>
         <w:rPr>
           <w:rFonts w:ascii="Helvetica" w:hAnsi="Helvetica" w:cs="Helvetica" w:hint="eastAsia"/>
@@ -5463,7 +5151,6 @@
         </w:rPr>
         <w:t>氧化亚锡</w:t>
       </w:r>
-      <w:proofErr w:type="gramEnd"/>
       <w:r>
         <w:rPr>
           <w:rFonts w:ascii="Helvetica" w:hAnsi="Helvetica" w:cs="Helvetica" w:hint="eastAsia"/>
@@ -5473,7 +5160,6 @@
         </w:rPr>
         <w:t xml:space="preserve"> </w:t>
       </w:r>
-      <w:proofErr w:type="gramStart"/>
       <w:r>
         <w:rPr>
           <w:rFonts w:ascii="Helvetica" w:hAnsi="Helvetica" w:cs="Helvetica" w:hint="eastAsia"/>
@@ -5483,7 +5169,6 @@
         </w:rPr>
         <w:t>锡酸钾</w:t>
       </w:r>
-      <w:proofErr w:type="gramEnd"/>
       <w:r>
         <w:rPr>
           <w:rFonts w:ascii="Helvetica" w:hAnsi="Helvetica" w:cs="Helvetica" w:hint="eastAsia"/>
@@ -5493,7 +5178,6 @@
         </w:rPr>
         <w:t xml:space="preserve"> </w:t>
       </w:r>
-      <w:proofErr w:type="gramStart"/>
       <w:r>
         <w:rPr>
           <w:rFonts w:ascii="Helvetica" w:hAnsi="Helvetica" w:cs="Helvetica" w:hint="eastAsia"/>
@@ -5503,7 +5187,6 @@
         </w:rPr>
         <w:t>偏锡酸</w:t>
       </w:r>
-      <w:proofErr w:type="gramEnd"/>
       <w:r>
         <w:rPr>
           <w:rFonts w:ascii="Helvetica" w:hAnsi="Helvetica" w:cs="Helvetica" w:hint="eastAsia"/>
@@ -5574,27 +5257,7 @@
           <w:szCs w:val="21"/>
           <w:shd w:val="clear" w:color="auto" w:fill="FFFFFF"/>
         </w:rPr>
-        <w:t>甲基</w:t>
-      </w:r>
-      <w:proofErr w:type="gramStart"/>
-      <w:r>
-        <w:rPr>
-          <w:rFonts w:ascii="Helvetica" w:hAnsi="Helvetica" w:cs="Helvetica" w:hint="eastAsia"/>
-          <w:color w:val="33353C"/>
-          <w:szCs w:val="21"/>
-          <w:shd w:val="clear" w:color="auto" w:fill="FFFFFF"/>
-        </w:rPr>
-        <w:t>磺酸亚</w:t>
-      </w:r>
-      <w:proofErr w:type="gramEnd"/>
-      <w:r>
-        <w:rPr>
-          <w:rFonts w:ascii="Helvetica" w:hAnsi="Helvetica" w:cs="Helvetica" w:hint="eastAsia"/>
-          <w:color w:val="33353C"/>
-          <w:szCs w:val="21"/>
-          <w:shd w:val="clear" w:color="auto" w:fill="FFFFFF"/>
-        </w:rPr>
-        <w:t>锡</w:t>
+        <w:t>甲基磺酸亚锡</w:t>
       </w:r>
       <w:r>
         <w:rPr>
@@ -5884,27 +5547,7 @@
           <w:highlight w:val="green"/>
         </w:rPr>
         <w:lastRenderedPageBreak/>
-        <w:t>中</w:t>
-      </w:r>
-      <w:proofErr w:type="gramStart"/>
-      <w:r>
-        <w:rPr>
-          <w:rFonts w:hint="eastAsia"/>
-          <w:sz w:val="28"/>
-          <w:szCs w:val="28"/>
-          <w:highlight w:val="green"/>
-        </w:rPr>
-        <w:t>色股份</w:t>
-      </w:r>
-      <w:proofErr w:type="gramEnd"/>
-      <w:r>
-        <w:rPr>
-          <w:rFonts w:hint="eastAsia"/>
-          <w:sz w:val="28"/>
-          <w:szCs w:val="28"/>
-          <w:highlight w:val="green"/>
-        </w:rPr>
-        <w:t xml:space="preserve"> 000758</w:t>
+        <w:t>中色股份 000758</w:t>
       </w:r>
       <w:r>
         <w:rPr>
@@ -6344,29 +5987,16 @@
           <w:shd w:val="clear" w:color="auto" w:fill="FFFFFF"/>
         </w:rPr>
       </w:pPr>
-      <w:proofErr w:type="gramStart"/>
-      <w:r>
-        <w:rPr>
-          <w:rFonts w:ascii="Helvetica" w:hAnsi="Helvetica" w:cs="Helvetica" w:hint="eastAsia"/>
-          <w:b/>
-          <w:bCs/>
-          <w:color w:val="33353C"/>
-          <w:szCs w:val="21"/>
-          <w:shd w:val="clear" w:color="auto" w:fill="FFFFFF"/>
-        </w:rPr>
-        <w:t>锌</w:t>
-      </w:r>
-      <w:proofErr w:type="gramEnd"/>
-      <w:r>
-        <w:rPr>
-          <w:rFonts w:ascii="Helvetica" w:hAnsi="Helvetica" w:cs="Helvetica" w:hint="eastAsia"/>
-          <w:b/>
-          <w:bCs/>
-          <w:color w:val="33353C"/>
-          <w:szCs w:val="21"/>
-          <w:shd w:val="clear" w:color="auto" w:fill="FFFFFF"/>
-        </w:rPr>
-        <w:t>精矿</w:t>
+      <w:r>
+        <w:rPr>
+          <w:rFonts w:ascii="Helvetica" w:hAnsi="Helvetica" w:cs="Helvetica" w:hint="eastAsia"/>
+          <w:b/>
+          <w:bCs/>
+          <w:color w:val="33353C"/>
+          <w:szCs w:val="21"/>
+          <w:shd w:val="clear" w:color="auto" w:fill="FFFFFF"/>
+        </w:rPr>
+        <w:t>锌精矿</w:t>
       </w:r>
     </w:p>
     <w:p>
@@ -6414,31 +6044,7 @@
           <w:szCs w:val="21"/>
           <w:shd w:val="clear" w:color="auto" w:fill="FFFFFF"/>
         </w:rPr>
-        <w:t>红</w:t>
-      </w:r>
-      <w:proofErr w:type="gramStart"/>
-      <w:r>
-        <w:rPr>
-          <w:rFonts w:ascii="Helvetica" w:hAnsi="Helvetica" w:cs="Helvetica" w:hint="eastAsia"/>
-          <w:b/>
-          <w:bCs/>
-          <w:color w:val="33353C"/>
-          <w:szCs w:val="21"/>
-          <w:shd w:val="clear" w:color="auto" w:fill="FFFFFF"/>
-        </w:rPr>
-        <w:t>烨</w:t>
-      </w:r>
-      <w:proofErr w:type="gramEnd"/>
-      <w:r>
-        <w:rPr>
-          <w:rFonts w:ascii="Helvetica" w:hAnsi="Helvetica" w:cs="Helvetica" w:hint="eastAsia"/>
-          <w:b/>
-          <w:bCs/>
-          <w:color w:val="33353C"/>
-          <w:szCs w:val="21"/>
-          <w:shd w:val="clear" w:color="auto" w:fill="FFFFFF"/>
-        </w:rPr>
-        <w:t>牌锌锭</w:t>
+        <w:t>红烨牌锌锭</w:t>
       </w:r>
     </w:p>
     <w:p>
@@ -6970,25 +6576,14 @@
         </w:rPr>
         <w:tab/>
       </w:r>
-      <w:proofErr w:type="gramStart"/>
-      <w:r>
-        <w:rPr>
-          <w:rFonts w:ascii="Helvetica" w:hAnsi="Helvetica" w:cs="Helvetica" w:hint="eastAsia"/>
-          <w:color w:val="33353C"/>
-          <w:szCs w:val="21"/>
-          <w:shd w:val="clear" w:color="auto" w:fill="FFFFFF"/>
-        </w:rPr>
-        <w:t>铝包清理</w:t>
-      </w:r>
-      <w:proofErr w:type="gramEnd"/>
-      <w:r>
-        <w:rPr>
-          <w:rFonts w:ascii="Helvetica" w:hAnsi="Helvetica" w:cs="Helvetica" w:hint="eastAsia"/>
-          <w:color w:val="33353C"/>
-          <w:szCs w:val="21"/>
-          <w:shd w:val="clear" w:color="auto" w:fill="FFFFFF"/>
-        </w:rPr>
-        <w:t>机</w:t>
+      <w:r>
+        <w:rPr>
+          <w:rFonts w:ascii="Helvetica" w:hAnsi="Helvetica" w:cs="Helvetica" w:hint="eastAsia"/>
+          <w:color w:val="33353C"/>
+          <w:szCs w:val="21"/>
+          <w:shd w:val="clear" w:color="auto" w:fill="FFFFFF"/>
+        </w:rPr>
+        <w:t>铝包清理机</w:t>
       </w:r>
     </w:p>
     <w:p>
@@ -7304,21 +6899,8 @@
           <w:shd w:val="clear" w:color="auto" w:fill="FFFFFF"/>
         </w:rPr>
         <w:lastRenderedPageBreak/>
-        <w:t>华</w:t>
-      </w:r>
-      <w:proofErr w:type="gramStart"/>
-      <w:r>
-        <w:rPr>
-          <w:rFonts w:ascii="Helvetica" w:hAnsi="Helvetica" w:cs="Helvetica" w:hint="eastAsia"/>
-          <w:color w:val="33353C"/>
-          <w:sz w:val="28"/>
-          <w:szCs w:val="28"/>
-          <w:highlight w:val="yellow"/>
-          <w:shd w:val="clear" w:color="auto" w:fill="FFFFFF"/>
-        </w:rPr>
-        <w:t>友钴业</w:t>
-      </w:r>
-      <w:proofErr w:type="gramEnd"/>
+        <w:t>华友钴业</w:t>
+      </w:r>
       <w:r>
         <w:rPr>
           <w:rFonts w:ascii="Helvetica" w:hAnsi="Helvetica" w:cs="Helvetica" w:hint="eastAsia"/>
@@ -7400,286 +6982,610 @@
           <w:szCs w:val="21"/>
           <w:shd w:val="clear" w:color="auto" w:fill="FFFFFF"/>
         </w:rPr>
-        <w:t>浙江华友钴业股份有限公司主要从事新能源锂电材料和</w:t>
-      </w:r>
-      <w:proofErr w:type="gramStart"/>
-      <w:r>
-        <w:rPr>
-          <w:rFonts w:ascii="Helvetica" w:hAnsi="Helvetica" w:cs="Helvetica"/>
-          <w:color w:val="33353C"/>
-          <w:szCs w:val="21"/>
-          <w:shd w:val="clear" w:color="auto" w:fill="FFFFFF"/>
+        <w:t>浙江华友钴业股份有限公司主要从事新能源锂电材料和钴新材料产品的研发制造业务，</w:t>
+      </w:r>
+      <w:r>
+        <w:rPr>
+          <w:rFonts w:ascii="Helvetica" w:hAnsi="Helvetica" w:cs="Helvetica"/>
+          <w:b/>
+          <w:bCs/>
+          <w:color w:val="33353C"/>
+          <w:szCs w:val="21"/>
+          <w:shd w:val="clear" w:color="auto" w:fill="FFFFFF"/>
+        </w:rPr>
+        <w:t>主要产品为钴、镍、三元前驱体、铜、贸易及其他</w:t>
+      </w:r>
+      <w:r>
+        <w:rPr>
+          <w:rFonts w:ascii="Helvetica" w:hAnsi="Helvetica" w:cs="Helvetica"/>
+          <w:color w:val="33353C"/>
+          <w:szCs w:val="21"/>
+          <w:shd w:val="clear" w:color="auto" w:fill="FFFFFF"/>
+        </w:rPr>
+        <w:t>。公司荣获</w:t>
+      </w:r>
+      <w:r>
+        <w:rPr>
+          <w:rFonts w:ascii="Helvetica" w:hAnsi="Helvetica" w:cs="Helvetica"/>
+          <w:color w:val="33353C"/>
+          <w:szCs w:val="21"/>
+          <w:shd w:val="clear" w:color="auto" w:fill="FFFFFF"/>
+        </w:rPr>
+        <w:t xml:space="preserve"> 2019 </w:t>
+      </w:r>
+      <w:r>
+        <w:rPr>
+          <w:rFonts w:ascii="Helvetica" w:hAnsi="Helvetica" w:cs="Helvetica"/>
+          <w:color w:val="33353C"/>
+          <w:szCs w:val="21"/>
+          <w:shd w:val="clear" w:color="auto" w:fill="FFFFFF"/>
+        </w:rPr>
+        <w:t>年度浙江省创新型领军企业、浙江省</w:t>
+      </w:r>
+      <w:r>
+        <w:rPr>
+          <w:rFonts w:ascii="Helvetica" w:hAnsi="Helvetica" w:cs="Helvetica"/>
+          <w:color w:val="33353C"/>
+          <w:szCs w:val="21"/>
+          <w:shd w:val="clear" w:color="auto" w:fill="FFFFFF"/>
+        </w:rPr>
+        <w:t xml:space="preserve"> 2019 </w:t>
+      </w:r>
+      <w:r>
+        <w:rPr>
+          <w:rFonts w:ascii="Helvetica" w:hAnsi="Helvetica" w:cs="Helvetica"/>
+          <w:color w:val="33353C"/>
+          <w:szCs w:val="21"/>
+          <w:shd w:val="clear" w:color="auto" w:fill="FFFFFF"/>
+        </w:rPr>
+        <w:t>年度高新技术企业创新能力百强等荣誉；华友新能源锂电材料研究开发中心入选省级高新技术企业研发中心；</w:t>
+      </w:r>
+      <w:r>
+        <w:rPr>
+          <w:rFonts w:ascii="Helvetica" w:hAnsi="Helvetica" w:cs="Helvetica"/>
+          <w:color w:val="33353C"/>
+          <w:szCs w:val="21"/>
+          <w:shd w:val="clear" w:color="auto" w:fill="FFFFFF"/>
+        </w:rPr>
+        <w:t>“</w:t>
+      </w:r>
+      <w:r>
+        <w:rPr>
+          <w:rFonts w:ascii="Helvetica" w:hAnsi="Helvetica" w:cs="Helvetica"/>
+          <w:color w:val="33353C"/>
+          <w:szCs w:val="21"/>
+          <w:shd w:val="clear" w:color="auto" w:fill="FFFFFF"/>
+        </w:rPr>
+        <w:t>偏比例</w:t>
+      </w:r>
+      <w:r>
+        <w:rPr>
+          <w:rFonts w:ascii="Helvetica" w:hAnsi="Helvetica" w:cs="Helvetica"/>
+          <w:color w:val="33353C"/>
+          <w:szCs w:val="21"/>
+          <w:shd w:val="clear" w:color="auto" w:fill="FFFFFF"/>
+        </w:rPr>
+        <w:t xml:space="preserve"> NCM6 </w:t>
+      </w:r>
+      <w:r>
+        <w:rPr>
+          <w:rFonts w:ascii="Helvetica" w:hAnsi="Helvetica" w:cs="Helvetica"/>
+          <w:color w:val="33353C"/>
+          <w:szCs w:val="21"/>
+          <w:shd w:val="clear" w:color="auto" w:fill="FFFFFF"/>
+        </w:rPr>
+        <w:t>系前驱体工艺开发项目</w:t>
+      </w:r>
+      <w:r>
+        <w:rPr>
+          <w:rFonts w:ascii="Helvetica" w:hAnsi="Helvetica" w:cs="Helvetica"/>
+          <w:color w:val="33353C"/>
+          <w:szCs w:val="21"/>
+          <w:shd w:val="clear" w:color="auto" w:fill="FFFFFF"/>
+        </w:rPr>
+        <w:t>”</w:t>
+      </w:r>
+      <w:r>
+        <w:rPr>
+          <w:rFonts w:ascii="Helvetica" w:hAnsi="Helvetica" w:cs="Helvetica"/>
+          <w:color w:val="33353C"/>
+          <w:szCs w:val="21"/>
+          <w:shd w:val="clear" w:color="auto" w:fill="FFFFFF"/>
+        </w:rPr>
+        <w:t>、</w:t>
+      </w:r>
+      <w:r>
+        <w:rPr>
+          <w:rFonts w:ascii="Helvetica" w:hAnsi="Helvetica" w:cs="Helvetica"/>
+          <w:color w:val="33353C"/>
+          <w:szCs w:val="21"/>
+          <w:shd w:val="clear" w:color="auto" w:fill="FFFFFF"/>
+        </w:rPr>
+        <w:t>“</w:t>
+      </w:r>
+      <w:r>
+        <w:rPr>
+          <w:rFonts w:ascii="Helvetica" w:hAnsi="Helvetica" w:cs="Helvetica"/>
+          <w:color w:val="33353C"/>
+          <w:szCs w:val="21"/>
+          <w:shd w:val="clear" w:color="auto" w:fill="FFFFFF"/>
+        </w:rPr>
+        <w:t>动力型小粒径</w:t>
+      </w:r>
+      <w:r>
+        <w:rPr>
+          <w:rFonts w:ascii="Helvetica" w:hAnsi="Helvetica" w:cs="Helvetica"/>
+          <w:color w:val="33353C"/>
+          <w:szCs w:val="21"/>
+          <w:shd w:val="clear" w:color="auto" w:fill="FFFFFF"/>
+        </w:rPr>
+        <w:t xml:space="preserve"> NC </w:t>
+      </w:r>
+      <w:r>
+        <w:rPr>
+          <w:rFonts w:ascii="Helvetica" w:hAnsi="Helvetica" w:cs="Helvetica"/>
+          <w:color w:val="33353C"/>
+          <w:szCs w:val="21"/>
+          <w:shd w:val="clear" w:color="auto" w:fill="FFFFFF"/>
+        </w:rPr>
+        <w:t>专用前驱体</w:t>
+      </w:r>
+      <w:r>
+        <w:rPr>
+          <w:rFonts w:ascii="Helvetica" w:hAnsi="Helvetica" w:cs="Helvetica"/>
+          <w:color w:val="33353C"/>
+          <w:szCs w:val="21"/>
+          <w:shd w:val="clear" w:color="auto" w:fill="FFFFFF"/>
+        </w:rPr>
+        <w:t>”</w:t>
+      </w:r>
+      <w:r>
+        <w:rPr>
+          <w:rFonts w:ascii="Helvetica" w:hAnsi="Helvetica" w:cs="Helvetica"/>
+          <w:color w:val="33353C"/>
+          <w:szCs w:val="21"/>
+          <w:shd w:val="clear" w:color="auto" w:fill="FFFFFF"/>
+        </w:rPr>
+        <w:t>等研发项目被列为浙江省重点技术创新项目。</w:t>
+      </w:r>
+    </w:p>
+    <w:p>
+      <w:pPr>
+        <w:rPr>
+          <w:rFonts w:ascii="Helvetica" w:hAnsi="Helvetica" w:cs="Helvetica"/>
+          <w:color w:val="33353C"/>
+          <w:szCs w:val="21"/>
+          <w:shd w:val="clear" w:color="auto" w:fill="FFFFFF"/>
+        </w:rPr>
+      </w:pPr>
+    </w:p>
+    <w:p>
+      <w:pPr>
+        <w:rPr>
+          <w:rFonts w:ascii="Helvetica" w:hAnsi="Helvetica" w:cs="Helvetica"/>
+          <w:color w:val="33353C"/>
+          <w:szCs w:val="21"/>
+          <w:shd w:val="clear" w:color="auto" w:fill="FFFFFF"/>
+        </w:rPr>
+      </w:pPr>
+      <w:r>
+        <w:rPr>
+          <w:rFonts w:ascii="Helvetica" w:hAnsi="Helvetica" w:cs="Helvetica" w:hint="eastAsia"/>
+          <w:color w:val="33353C"/>
+          <w:szCs w:val="21"/>
+          <w:shd w:val="clear" w:color="auto" w:fill="FFFFFF"/>
+        </w:rPr>
+        <w:t>成为全球新能源锂电材料领导者</w:t>
+      </w:r>
+    </w:p>
+    <w:p>
+      <w:pPr>
+        <w:rPr>
+          <w:rFonts w:ascii="Helvetica" w:hAnsi="Helvetica" w:cs="Helvetica"/>
+          <w:color w:val="33353C"/>
+          <w:szCs w:val="21"/>
+          <w:shd w:val="clear" w:color="auto" w:fill="FFFFFF"/>
+        </w:rPr>
+      </w:pPr>
+      <w:r>
+        <w:rPr>
+          <w:rFonts w:ascii="Helvetica" w:hAnsi="Helvetica" w:cs="Helvetica" w:hint="eastAsia"/>
+          <w:color w:val="33353C"/>
+          <w:szCs w:val="21"/>
+          <w:shd w:val="clear" w:color="auto" w:fill="FFFFFF"/>
+        </w:rPr>
+        <w:t>资源、新材料、新能源三大业务板块</w:t>
+      </w:r>
+    </w:p>
+    <w:p>
+      <w:pPr>
+        <w:rPr>
+          <w:rStyle w:val="a7"/>
+          <w:rFonts w:ascii="Helvetica" w:hAnsi="Helvetica" w:cs="Helvetica"/>
+          <w:color w:val="33353C"/>
+          <w:szCs w:val="21"/>
+          <w:u w:val="none"/>
+          <w:shd w:val="clear" w:color="auto" w:fill="FFFFFF"/>
+        </w:rPr>
+      </w:pPr>
+    </w:p>
+    <w:p>
+      <w:pPr>
+        <w:rPr>
+          <w:color w:val="33353C"/>
+          <w:szCs w:val="21"/>
+        </w:rPr>
+      </w:pPr>
+      <w:r>
+        <w:rPr>
+          <w:color w:val="33353C"/>
+          <w:szCs w:val="21"/>
+        </w:rPr>
+        <w:t>产品</w:t>
+      </w:r>
+      <w:r>
+        <w:rPr>
+          <w:rFonts w:hint="eastAsia"/>
+          <w:color w:val="33353C"/>
+          <w:szCs w:val="21"/>
+        </w:rPr>
+        <w:t>：</w:t>
+      </w:r>
+    </w:p>
+    <w:p>
+      <w:pPr>
+        <w:rPr>
+          <w:b/>
+          <w:bCs/>
+          <w:color w:val="33353C"/>
+          <w:szCs w:val="21"/>
+        </w:rPr>
+      </w:pPr>
+      <w:r>
+        <w:rPr>
+          <w:rFonts w:hint="eastAsia"/>
+          <w:b/>
+          <w:bCs/>
+          <w:color w:val="33353C"/>
+          <w:szCs w:val="21"/>
+          <w:highlight w:val="yellow"/>
+        </w:rPr>
+        <w:t>钴产品</w:t>
+      </w:r>
+    </w:p>
+    <w:p>
+      <w:pPr>
+        <w:rPr>
+          <w:color w:val="33353C"/>
+          <w:szCs w:val="21"/>
+        </w:rPr>
+      </w:pPr>
+      <w:r>
+        <w:rPr>
+          <w:rFonts w:hint="eastAsia"/>
+          <w:color w:val="33353C"/>
+          <w:szCs w:val="21"/>
+        </w:rPr>
+        <w:t xml:space="preserve">电池级四氧化三钴 </w:t>
+      </w:r>
+      <w:r>
+        <w:rPr>
+          <w:color w:val="33353C"/>
+          <w:szCs w:val="21"/>
+        </w:rPr>
+        <w:t xml:space="preserve"> </w:t>
+      </w:r>
+      <w:r>
+        <w:rPr>
+          <w:rFonts w:hint="eastAsia"/>
+          <w:color w:val="33353C"/>
+          <w:szCs w:val="21"/>
+        </w:rPr>
+        <w:t>高纯电池级硫酸钴</w:t>
+      </w:r>
+    </w:p>
+    <w:p>
+      <w:pPr>
+        <w:rPr>
+          <w:b/>
+          <w:bCs/>
+          <w:color w:val="33353C"/>
+          <w:szCs w:val="21"/>
+        </w:rPr>
+      </w:pPr>
+      <w:r>
+        <w:rPr>
+          <w:rFonts w:hint="eastAsia"/>
+          <w:b/>
+          <w:bCs/>
+          <w:color w:val="33353C"/>
+          <w:szCs w:val="21"/>
+          <w:highlight w:val="yellow"/>
+        </w:rPr>
+        <w:t>钴系列</w:t>
+      </w:r>
+    </w:p>
+    <w:p>
+      <w:pPr>
+        <w:rPr>
+          <w:color w:val="33353C"/>
+          <w:szCs w:val="21"/>
+        </w:rPr>
+      </w:pPr>
+      <w:r>
+        <w:rPr>
+          <w:rFonts w:hint="eastAsia"/>
+          <w:color w:val="33353C"/>
+          <w:szCs w:val="21"/>
+        </w:rPr>
+        <w:t xml:space="preserve">氧化钴 </w:t>
+      </w:r>
+      <w:r>
+        <w:rPr>
+          <w:color w:val="33353C"/>
+          <w:szCs w:val="21"/>
+        </w:rPr>
+        <w:t xml:space="preserve"> </w:t>
+      </w:r>
+      <w:r>
+        <w:rPr>
+          <w:rFonts w:hint="eastAsia"/>
+          <w:color w:val="33353C"/>
+          <w:szCs w:val="21"/>
+        </w:rPr>
+        <w:t xml:space="preserve">四氧化三钴 </w:t>
+      </w:r>
+      <w:r>
+        <w:rPr>
+          <w:color w:val="33353C"/>
+          <w:szCs w:val="21"/>
+        </w:rPr>
+        <w:t xml:space="preserve"> </w:t>
+      </w:r>
+      <w:r>
+        <w:rPr>
+          <w:rFonts w:hint="eastAsia"/>
+          <w:color w:val="33353C"/>
+          <w:szCs w:val="21"/>
+        </w:rPr>
+        <w:t xml:space="preserve">碳酸钴 </w:t>
+      </w:r>
+      <w:r>
+        <w:rPr>
+          <w:color w:val="33353C"/>
+          <w:szCs w:val="21"/>
+        </w:rPr>
+        <w:t xml:space="preserve"> </w:t>
+      </w:r>
+      <w:r>
+        <w:rPr>
+          <w:rFonts w:hint="eastAsia"/>
+          <w:color w:val="33353C"/>
+          <w:szCs w:val="21"/>
+        </w:rPr>
+        <w:t xml:space="preserve">硫酸钴 </w:t>
+      </w:r>
+      <w:r>
+        <w:rPr>
+          <w:color w:val="33353C"/>
+          <w:szCs w:val="21"/>
+        </w:rPr>
+        <w:t xml:space="preserve"> </w:t>
+      </w:r>
+      <w:r>
+        <w:rPr>
+          <w:rFonts w:hint="eastAsia"/>
+          <w:b/>
+          <w:bCs/>
+          <w:color w:val="33353C"/>
+          <w:szCs w:val="21"/>
+        </w:rPr>
+        <w:t>镍钴锰氢氧化物</w:t>
+      </w:r>
+      <w:r>
+        <w:rPr>
+          <w:rFonts w:hint="eastAsia"/>
+          <w:color w:val="33353C"/>
+          <w:szCs w:val="21"/>
+        </w:rPr>
+        <w:t xml:space="preserve"> </w:t>
+      </w:r>
+      <w:r>
+        <w:rPr>
+          <w:color w:val="33353C"/>
+          <w:szCs w:val="21"/>
+        </w:rPr>
+        <w:t xml:space="preserve"> </w:t>
+      </w:r>
+      <w:r>
+        <w:rPr>
+          <w:rFonts w:hint="eastAsia"/>
+          <w:color w:val="33353C"/>
+          <w:szCs w:val="21"/>
+        </w:rPr>
+        <w:t xml:space="preserve">镍钴铝氢氧化物 </w:t>
+      </w:r>
+      <w:r>
+        <w:rPr>
+          <w:color w:val="33353C"/>
+          <w:szCs w:val="21"/>
+        </w:rPr>
+        <w:t xml:space="preserve"> </w:t>
+      </w:r>
+      <w:r>
+        <w:rPr>
+          <w:rFonts w:hint="eastAsia"/>
+          <w:color w:val="33353C"/>
+          <w:szCs w:val="21"/>
+        </w:rPr>
+        <w:t xml:space="preserve">氯化钴 </w:t>
+      </w:r>
+      <w:r>
+        <w:rPr>
+          <w:color w:val="33353C"/>
+          <w:szCs w:val="21"/>
+        </w:rPr>
+        <w:t xml:space="preserve"> </w:t>
+      </w:r>
+      <w:r>
+        <w:rPr>
+          <w:rFonts w:hint="eastAsia"/>
+          <w:color w:val="33353C"/>
+          <w:szCs w:val="21"/>
+        </w:rPr>
+        <w:t xml:space="preserve">电钴 </w:t>
+      </w:r>
+      <w:r>
+        <w:rPr>
+          <w:color w:val="33353C"/>
+          <w:szCs w:val="21"/>
+        </w:rPr>
+        <w:t xml:space="preserve"> </w:t>
+      </w:r>
+      <w:r>
+        <w:rPr>
+          <w:rFonts w:hint="eastAsia"/>
+          <w:color w:val="33353C"/>
+          <w:szCs w:val="21"/>
+        </w:rPr>
+        <w:t xml:space="preserve">氢氧化钴 </w:t>
+      </w:r>
+      <w:r>
+        <w:rPr>
+          <w:color w:val="33353C"/>
+          <w:szCs w:val="21"/>
+        </w:rPr>
+        <w:t xml:space="preserve"> </w:t>
+      </w:r>
+    </w:p>
+    <w:p>
+      <w:pPr>
+        <w:rPr>
+          <w:b/>
+          <w:bCs/>
+          <w:color w:val="33353C"/>
+          <w:szCs w:val="21"/>
+        </w:rPr>
+      </w:pPr>
+      <w:r>
+        <w:rPr>
+          <w:rFonts w:hint="eastAsia"/>
+          <w:b/>
+          <w:bCs/>
+          <w:color w:val="33353C"/>
+          <w:szCs w:val="21"/>
+          <w:highlight w:val="yellow"/>
+        </w:rPr>
+        <w:t>铜系列</w:t>
+      </w:r>
+    </w:p>
+    <w:p>
+      <w:pPr>
+        <w:rPr>
+          <w:color w:val="33353C"/>
+          <w:szCs w:val="21"/>
+        </w:rPr>
+      </w:pPr>
+      <w:r>
+        <w:rPr>
+          <w:rFonts w:hint="eastAsia"/>
+          <w:color w:val="33353C"/>
+          <w:szCs w:val="21"/>
+        </w:rPr>
+        <w:t>电积铜</w:t>
+      </w:r>
+    </w:p>
+    <w:p>
+      <w:pPr>
+        <w:rPr>
+          <w:b/>
+          <w:bCs/>
+          <w:color w:val="33353C"/>
+          <w:szCs w:val="21"/>
+        </w:rPr>
+      </w:pPr>
+      <w:r>
+        <w:rPr>
+          <w:rFonts w:hint="eastAsia"/>
+          <w:b/>
+          <w:bCs/>
+          <w:color w:val="33353C"/>
+          <w:szCs w:val="21"/>
+          <w:highlight w:val="yellow"/>
         </w:rPr>
         <w:t>钴新材料</w:t>
       </w:r>
-      <w:proofErr w:type="gramEnd"/>
-      <w:r>
-        <w:rPr>
-          <w:rFonts w:ascii="Helvetica" w:hAnsi="Helvetica" w:cs="Helvetica"/>
-          <w:color w:val="33353C"/>
-          <w:szCs w:val="21"/>
-          <w:shd w:val="clear" w:color="auto" w:fill="FFFFFF"/>
-        </w:rPr>
-        <w:t>产品的研发制造业务，</w:t>
-      </w:r>
-      <w:r>
-        <w:rPr>
-          <w:rFonts w:ascii="Helvetica" w:hAnsi="Helvetica" w:cs="Helvetica"/>
-          <w:b/>
-          <w:bCs/>
-          <w:color w:val="33353C"/>
-          <w:szCs w:val="21"/>
-          <w:shd w:val="clear" w:color="auto" w:fill="FFFFFF"/>
-        </w:rPr>
-        <w:t>主要产品为钴、镍、三元前驱体、铜、贸易及其他</w:t>
-      </w:r>
-      <w:r>
-        <w:rPr>
-          <w:rFonts w:ascii="Helvetica" w:hAnsi="Helvetica" w:cs="Helvetica"/>
-          <w:color w:val="33353C"/>
-          <w:szCs w:val="21"/>
-          <w:shd w:val="clear" w:color="auto" w:fill="FFFFFF"/>
-        </w:rPr>
-        <w:t>。公司荣获</w:t>
-      </w:r>
-      <w:r>
-        <w:rPr>
-          <w:rFonts w:ascii="Helvetica" w:hAnsi="Helvetica" w:cs="Helvetica"/>
-          <w:color w:val="33353C"/>
-          <w:szCs w:val="21"/>
-          <w:shd w:val="clear" w:color="auto" w:fill="FFFFFF"/>
-        </w:rPr>
-        <w:t xml:space="preserve"> 2019 </w:t>
-      </w:r>
-      <w:r>
-        <w:rPr>
-          <w:rFonts w:ascii="Helvetica" w:hAnsi="Helvetica" w:cs="Helvetica"/>
-          <w:color w:val="33353C"/>
-          <w:szCs w:val="21"/>
-          <w:shd w:val="clear" w:color="auto" w:fill="FFFFFF"/>
-        </w:rPr>
-        <w:t>年度浙江省创新型领军企业、浙江省</w:t>
-      </w:r>
-      <w:r>
-        <w:rPr>
-          <w:rFonts w:ascii="Helvetica" w:hAnsi="Helvetica" w:cs="Helvetica"/>
-          <w:color w:val="33353C"/>
-          <w:szCs w:val="21"/>
-          <w:shd w:val="clear" w:color="auto" w:fill="FFFFFF"/>
-        </w:rPr>
-        <w:t xml:space="preserve"> 2019 </w:t>
-      </w:r>
-      <w:r>
-        <w:rPr>
-          <w:rFonts w:ascii="Helvetica" w:hAnsi="Helvetica" w:cs="Helvetica"/>
-          <w:color w:val="33353C"/>
-          <w:szCs w:val="21"/>
-          <w:shd w:val="clear" w:color="auto" w:fill="FFFFFF"/>
-        </w:rPr>
-        <w:t>年度高新技术企业创新能力百强等荣誉；华友新能源锂电材料研究开发中心入选省级高新技术企业研发中心；</w:t>
-      </w:r>
-      <w:r>
-        <w:rPr>
-          <w:rFonts w:ascii="Helvetica" w:hAnsi="Helvetica" w:cs="Helvetica"/>
-          <w:color w:val="33353C"/>
-          <w:szCs w:val="21"/>
-          <w:shd w:val="clear" w:color="auto" w:fill="FFFFFF"/>
-        </w:rPr>
-        <w:t>“</w:t>
-      </w:r>
-      <w:r>
-        <w:rPr>
-          <w:rFonts w:ascii="Helvetica" w:hAnsi="Helvetica" w:cs="Helvetica"/>
-          <w:color w:val="33353C"/>
-          <w:szCs w:val="21"/>
-          <w:shd w:val="clear" w:color="auto" w:fill="FFFFFF"/>
-        </w:rPr>
-        <w:t>偏比例</w:t>
-      </w:r>
-      <w:r>
-        <w:rPr>
-          <w:rFonts w:ascii="Helvetica" w:hAnsi="Helvetica" w:cs="Helvetica"/>
-          <w:color w:val="33353C"/>
-          <w:szCs w:val="21"/>
-          <w:shd w:val="clear" w:color="auto" w:fill="FFFFFF"/>
-        </w:rPr>
-        <w:t xml:space="preserve"> NCM6 </w:t>
-      </w:r>
-      <w:r>
-        <w:rPr>
-          <w:rFonts w:ascii="Helvetica" w:hAnsi="Helvetica" w:cs="Helvetica"/>
-          <w:color w:val="33353C"/>
-          <w:szCs w:val="21"/>
-          <w:shd w:val="clear" w:color="auto" w:fill="FFFFFF"/>
-        </w:rPr>
-        <w:t>系前驱体工艺开发项目</w:t>
-      </w:r>
-      <w:r>
-        <w:rPr>
-          <w:rFonts w:ascii="Helvetica" w:hAnsi="Helvetica" w:cs="Helvetica"/>
-          <w:color w:val="33353C"/>
-          <w:szCs w:val="21"/>
-          <w:shd w:val="clear" w:color="auto" w:fill="FFFFFF"/>
-        </w:rPr>
-        <w:t>”</w:t>
-      </w:r>
-      <w:r>
-        <w:rPr>
-          <w:rFonts w:ascii="Helvetica" w:hAnsi="Helvetica" w:cs="Helvetica"/>
-          <w:color w:val="33353C"/>
-          <w:szCs w:val="21"/>
-          <w:shd w:val="clear" w:color="auto" w:fill="FFFFFF"/>
-        </w:rPr>
-        <w:t>、</w:t>
-      </w:r>
-      <w:r>
-        <w:rPr>
-          <w:rFonts w:ascii="Helvetica" w:hAnsi="Helvetica" w:cs="Helvetica"/>
-          <w:color w:val="33353C"/>
-          <w:szCs w:val="21"/>
-          <w:shd w:val="clear" w:color="auto" w:fill="FFFFFF"/>
-        </w:rPr>
-        <w:t>“</w:t>
-      </w:r>
-      <w:r>
-        <w:rPr>
-          <w:rFonts w:ascii="Helvetica" w:hAnsi="Helvetica" w:cs="Helvetica"/>
-          <w:color w:val="33353C"/>
-          <w:szCs w:val="21"/>
-          <w:shd w:val="clear" w:color="auto" w:fill="FFFFFF"/>
-        </w:rPr>
-        <w:t>动力型小粒径</w:t>
-      </w:r>
-      <w:r>
-        <w:rPr>
-          <w:rFonts w:ascii="Helvetica" w:hAnsi="Helvetica" w:cs="Helvetica"/>
-          <w:color w:val="33353C"/>
-          <w:szCs w:val="21"/>
-          <w:shd w:val="clear" w:color="auto" w:fill="FFFFFF"/>
-        </w:rPr>
-        <w:t xml:space="preserve"> NC </w:t>
-      </w:r>
-      <w:r>
-        <w:rPr>
-          <w:rFonts w:ascii="Helvetica" w:hAnsi="Helvetica" w:cs="Helvetica"/>
-          <w:color w:val="33353C"/>
-          <w:szCs w:val="21"/>
-          <w:shd w:val="clear" w:color="auto" w:fill="FFFFFF"/>
-        </w:rPr>
-        <w:t>专用前驱体</w:t>
-      </w:r>
-      <w:r>
-        <w:rPr>
-          <w:rFonts w:ascii="Helvetica" w:hAnsi="Helvetica" w:cs="Helvetica"/>
-          <w:color w:val="33353C"/>
-          <w:szCs w:val="21"/>
-          <w:shd w:val="clear" w:color="auto" w:fill="FFFFFF"/>
-        </w:rPr>
-        <w:t>”</w:t>
-      </w:r>
-      <w:r>
-        <w:rPr>
-          <w:rFonts w:ascii="Helvetica" w:hAnsi="Helvetica" w:cs="Helvetica"/>
-          <w:color w:val="33353C"/>
-          <w:szCs w:val="21"/>
-          <w:shd w:val="clear" w:color="auto" w:fill="FFFFFF"/>
-        </w:rPr>
-        <w:t>等研发项目被列为浙江省重点技术创新项目。</w:t>
-      </w:r>
-    </w:p>
-    <w:p>
-      <w:pPr>
-        <w:rPr>
-          <w:rFonts w:ascii="Helvetica" w:hAnsi="Helvetica" w:cs="Helvetica"/>
-          <w:color w:val="33353C"/>
-          <w:szCs w:val="21"/>
-          <w:shd w:val="clear" w:color="auto" w:fill="FFFFFF"/>
-        </w:rPr>
-      </w:pPr>
-    </w:p>
-    <w:p>
-      <w:pPr>
-        <w:rPr>
-          <w:rFonts w:ascii="Helvetica" w:hAnsi="Helvetica" w:cs="Helvetica"/>
-          <w:color w:val="33353C"/>
-          <w:szCs w:val="21"/>
-          <w:shd w:val="clear" w:color="auto" w:fill="FFFFFF"/>
-        </w:rPr>
-      </w:pPr>
-      <w:r>
-        <w:rPr>
-          <w:rFonts w:ascii="Helvetica" w:hAnsi="Helvetica" w:cs="Helvetica" w:hint="eastAsia"/>
-          <w:color w:val="33353C"/>
-          <w:szCs w:val="21"/>
-          <w:shd w:val="clear" w:color="auto" w:fill="FFFFFF"/>
-        </w:rPr>
-        <w:t>成为全球新能源锂电材料领导者</w:t>
-      </w:r>
-    </w:p>
-    <w:p>
-      <w:pPr>
-        <w:rPr>
-          <w:rFonts w:ascii="Helvetica" w:hAnsi="Helvetica" w:cs="Helvetica"/>
-          <w:color w:val="33353C"/>
-          <w:szCs w:val="21"/>
-          <w:shd w:val="clear" w:color="auto" w:fill="FFFFFF"/>
-        </w:rPr>
-      </w:pPr>
-      <w:r>
-        <w:rPr>
-          <w:rFonts w:ascii="Helvetica" w:hAnsi="Helvetica" w:cs="Helvetica" w:hint="eastAsia"/>
-          <w:color w:val="33353C"/>
-          <w:szCs w:val="21"/>
-          <w:shd w:val="clear" w:color="auto" w:fill="FFFFFF"/>
-        </w:rPr>
-        <w:t>资源、新材料、新能源三大业务板块</w:t>
-      </w:r>
-    </w:p>
-    <w:p>
-      <w:pPr>
-        <w:rPr>
-          <w:rStyle w:val="a7"/>
-          <w:rFonts w:ascii="Helvetica" w:hAnsi="Helvetica" w:cs="Helvetica"/>
-          <w:color w:val="33353C"/>
-          <w:szCs w:val="21"/>
-          <w:u w:val="none"/>
-          <w:shd w:val="clear" w:color="auto" w:fill="FFFFFF"/>
-        </w:rPr>
-      </w:pPr>
-    </w:p>
-    <w:p>
-      <w:pPr>
-        <w:rPr>
-          <w:color w:val="33353C"/>
-          <w:szCs w:val="21"/>
-        </w:rPr>
-      </w:pPr>
-      <w:r>
-        <w:rPr>
-          <w:color w:val="33353C"/>
-          <w:szCs w:val="21"/>
-        </w:rPr>
-        <w:t>产品</w:t>
-      </w:r>
-      <w:r>
-        <w:rPr>
-          <w:rFonts w:hint="eastAsia"/>
-          <w:color w:val="33353C"/>
-          <w:szCs w:val="21"/>
-        </w:rPr>
-        <w:t>：</w:t>
-      </w:r>
-    </w:p>
-    <w:p>
-      <w:pPr>
-        <w:rPr>
-          <w:b/>
-          <w:bCs/>
-          <w:color w:val="33353C"/>
-          <w:szCs w:val="21"/>
-        </w:rPr>
-      </w:pPr>
-      <w:proofErr w:type="gramStart"/>
+    </w:p>
+    <w:p>
+      <w:pPr>
+        <w:rPr>
+          <w:color w:val="33353C"/>
+          <w:szCs w:val="21"/>
+        </w:rPr>
+      </w:pPr>
+      <w:r>
+        <w:rPr>
+          <w:rFonts w:hint="eastAsia"/>
+          <w:color w:val="33353C"/>
+          <w:szCs w:val="21"/>
+        </w:rPr>
+        <w:t xml:space="preserve">四氧化三钴 </w:t>
+      </w:r>
+      <w:r>
+        <w:rPr>
+          <w:color w:val="33353C"/>
+          <w:szCs w:val="21"/>
+        </w:rPr>
+        <w:t xml:space="preserve"> </w:t>
+      </w:r>
+      <w:r>
+        <w:rPr>
+          <w:rFonts w:hint="eastAsia"/>
+          <w:color w:val="33353C"/>
+          <w:szCs w:val="21"/>
+        </w:rPr>
+        <w:t xml:space="preserve">电钴 </w:t>
+      </w:r>
+      <w:r>
+        <w:rPr>
+          <w:color w:val="33353C"/>
+          <w:szCs w:val="21"/>
+        </w:rPr>
+        <w:t xml:space="preserve"> </w:t>
+      </w:r>
+      <w:r>
+        <w:rPr>
+          <w:rFonts w:hint="eastAsia"/>
+          <w:color w:val="33353C"/>
+          <w:szCs w:val="21"/>
+        </w:rPr>
+        <w:t xml:space="preserve">电池级氢氧化钴 </w:t>
+      </w:r>
+      <w:r>
+        <w:rPr>
+          <w:color w:val="33353C"/>
+          <w:szCs w:val="21"/>
+        </w:rPr>
+        <w:t xml:space="preserve"> </w:t>
+      </w:r>
+      <w:r>
+        <w:rPr>
+          <w:rFonts w:hint="eastAsia"/>
+          <w:color w:val="33353C"/>
+          <w:szCs w:val="21"/>
+        </w:rPr>
+        <w:t>磷酸铁</w:t>
+      </w:r>
+    </w:p>
+    <w:p>
+      <w:pPr>
+        <w:rPr>
+          <w:b/>
+          <w:bCs/>
+          <w:color w:val="33353C"/>
+          <w:szCs w:val="21"/>
+        </w:rPr>
+      </w:pPr>
       <w:r>
         <w:rPr>
           <w:rFonts w:hint="eastAsia"/>
@@ -7689,35 +7595,23 @@
           <w:szCs w:val="21"/>
           <w:highlight w:val="yellow"/>
         </w:rPr>
-        <w:t>钴</w:t>
-      </w:r>
-      <w:proofErr w:type="gramEnd"/>
-      <w:r>
-        <w:rPr>
-          <w:rFonts w:hint="eastAsia"/>
-          <w:b/>
-          <w:bCs/>
-          <w:color w:val="33353C"/>
-          <w:szCs w:val="21"/>
-          <w:highlight w:val="yellow"/>
-        </w:rPr>
-        <w:t>产品</w:t>
-      </w:r>
-    </w:p>
-    <w:p>
-      <w:pPr>
-        <w:rPr>
-          <w:color w:val="33353C"/>
-          <w:szCs w:val="21"/>
-        </w:rPr>
-      </w:pPr>
-      <w:r>
-        <w:rPr>
-          <w:rFonts w:hint="eastAsia"/>
-          <w:color w:val="33353C"/>
-          <w:szCs w:val="21"/>
-        </w:rPr>
-        <w:t xml:space="preserve">电池级四氧化三钴 </w:t>
+        <w:t>锂电新材料</w:t>
+      </w:r>
+    </w:p>
+    <w:p>
+      <w:pPr>
+        <w:rPr>
+          <w:color w:val="33353C"/>
+          <w:szCs w:val="21"/>
+        </w:rPr>
+      </w:pPr>
+      <w:r>
+        <w:rPr>
+          <w:rFonts w:hint="eastAsia"/>
+          <w:color w:val="33353C"/>
+          <w:szCs w:val="21"/>
+        </w:rPr>
+        <w:t xml:space="preserve">碳酸锂 </w:t>
       </w:r>
       <w:r>
         <w:rPr>
@@ -7729,73 +7623,17 @@
       <w:r>
         <w:rPr>
           <w:rFonts w:hint="eastAsia"/>
-          <w:color w:val="33353C"/>
-          <w:szCs w:val="21"/>
-        </w:rPr>
-        <w:t>高纯电池级硫酸</w:t>
-      </w:r>
-      <w:proofErr w:type="gramStart"/>
-      <w:r>
-        <w:rPr>
-          <w:rFonts w:hint="eastAsia"/>
-          <w:color w:val="33353C"/>
-          <w:szCs w:val="21"/>
-        </w:rPr>
-        <w:t>钴</w:t>
-      </w:r>
-      <w:proofErr w:type="gramEnd"/>
-    </w:p>
-    <w:p>
-      <w:pPr>
-        <w:rPr>
-          <w:b/>
-          <w:bCs/>
-          <w:color w:val="33353C"/>
-          <w:szCs w:val="21"/>
-        </w:rPr>
-      </w:pPr>
-      <w:proofErr w:type="gramStart"/>
-      <w:r>
-        <w:rPr>
-          <w:rFonts w:hint="eastAsia"/>
-          <w:b/>
-          <w:bCs/>
-          <w:color w:val="33353C"/>
-          <w:szCs w:val="21"/>
-          <w:highlight w:val="yellow"/>
-        </w:rPr>
-        <w:t>钴</w:t>
-      </w:r>
-      <w:proofErr w:type="gramEnd"/>
-      <w:r>
-        <w:rPr>
-          <w:rFonts w:hint="eastAsia"/>
-          <w:b/>
-          <w:bCs/>
-          <w:color w:val="33353C"/>
-          <w:szCs w:val="21"/>
-          <w:highlight w:val="yellow"/>
-        </w:rPr>
-        <w:t>系列</w:t>
-      </w:r>
-    </w:p>
-    <w:p>
-      <w:pPr>
-        <w:rPr>
-          <w:color w:val="33353C"/>
-          <w:szCs w:val="21"/>
-        </w:rPr>
-      </w:pPr>
-      <w:r>
-        <w:rPr>
-          <w:rFonts w:hint="eastAsia"/>
-          <w:color w:val="33353C"/>
-          <w:szCs w:val="21"/>
-        </w:rPr>
-        <w:t xml:space="preserve">氧化钴 </w:t>
-      </w:r>
-      <w:r>
-        <w:rPr>
+          <w:b/>
+          <w:bCs/>
+          <w:color w:val="33353C"/>
+          <w:szCs w:val="21"/>
+        </w:rPr>
+        <w:t xml:space="preserve">镍钴铝三元前驱体 </w:t>
+      </w:r>
+      <w:r>
+        <w:rPr>
+          <w:b/>
+          <w:bCs/>
           <w:color w:val="33353C"/>
           <w:szCs w:val="21"/>
         </w:rPr>
@@ -7804,13 +7642,16 @@
       <w:r>
         <w:rPr>
           <w:rFonts w:hint="eastAsia"/>
-          <w:color w:val="33353C"/>
-          <w:szCs w:val="21"/>
-        </w:rPr>
-        <w:t xml:space="preserve">四氧化三钴 </w:t>
-      </w:r>
-      <w:r>
-        <w:rPr>
+          <w:b/>
+          <w:bCs/>
+          <w:color w:val="33353C"/>
+          <w:szCs w:val="21"/>
+        </w:rPr>
+        <w:t>镍钴锰三元前驱体</w:t>
+      </w:r>
+      <w:r>
+        <w:rPr>
+          <w:rFonts w:hint="eastAsia"/>
           <w:color w:val="33353C"/>
           <w:szCs w:val="21"/>
         </w:rPr>
@@ -7818,25 +7659,6 @@
       </w:r>
       <w:r>
         <w:rPr>
-          <w:rFonts w:hint="eastAsia"/>
-          <w:color w:val="33353C"/>
-          <w:szCs w:val="21"/>
-        </w:rPr>
-        <w:t>碳酸</w:t>
-      </w:r>
-      <w:proofErr w:type="gramStart"/>
-      <w:r>
-        <w:rPr>
-          <w:rFonts w:hint="eastAsia"/>
-          <w:color w:val="33353C"/>
-          <w:szCs w:val="21"/>
-        </w:rPr>
-        <w:t>钴</w:t>
-      </w:r>
-      <w:proofErr w:type="gramEnd"/>
-      <w:r>
-        <w:rPr>
-          <w:rFonts w:hint="eastAsia"/>
           <w:color w:val="33353C"/>
           <w:szCs w:val="21"/>
         </w:rPr>
@@ -7844,372 +7666,13 @@
       </w:r>
       <w:r>
         <w:rPr>
-          <w:color w:val="33353C"/>
-          <w:szCs w:val="21"/>
-        </w:rPr>
-        <w:t xml:space="preserve"> </w:t>
-      </w:r>
-      <w:r>
-        <w:rPr>
-          <w:rFonts w:hint="eastAsia"/>
-          <w:color w:val="33353C"/>
-          <w:szCs w:val="21"/>
-        </w:rPr>
-        <w:t>硫酸</w:t>
-      </w:r>
-      <w:proofErr w:type="gramStart"/>
-      <w:r>
-        <w:rPr>
-          <w:rFonts w:hint="eastAsia"/>
-          <w:color w:val="33353C"/>
-          <w:szCs w:val="21"/>
-        </w:rPr>
-        <w:t>钴</w:t>
-      </w:r>
-      <w:proofErr w:type="gramEnd"/>
-      <w:r>
-        <w:rPr>
-          <w:rFonts w:hint="eastAsia"/>
-          <w:color w:val="33353C"/>
-          <w:szCs w:val="21"/>
-        </w:rPr>
-        <w:t xml:space="preserve"> </w:t>
-      </w:r>
-      <w:r>
-        <w:rPr>
-          <w:color w:val="33353C"/>
-          <w:szCs w:val="21"/>
-        </w:rPr>
-        <w:t xml:space="preserve"> </w:t>
-      </w:r>
-      <w:r>
-        <w:rPr>
-          <w:rFonts w:hint="eastAsia"/>
-          <w:b/>
-          <w:bCs/>
-          <w:color w:val="33353C"/>
-          <w:szCs w:val="21"/>
-        </w:rPr>
-        <w:t>镍钴锰氢氧化物</w:t>
-      </w:r>
-      <w:r>
-        <w:rPr>
-          <w:rFonts w:hint="eastAsia"/>
-          <w:color w:val="33353C"/>
-          <w:szCs w:val="21"/>
-        </w:rPr>
-        <w:t xml:space="preserve"> </w:t>
-      </w:r>
-      <w:r>
-        <w:rPr>
-          <w:color w:val="33353C"/>
-          <w:szCs w:val="21"/>
-        </w:rPr>
-        <w:t xml:space="preserve"> </w:t>
-      </w:r>
-      <w:r>
-        <w:rPr>
-          <w:rFonts w:hint="eastAsia"/>
-          <w:color w:val="33353C"/>
-          <w:szCs w:val="21"/>
-        </w:rPr>
-        <w:t xml:space="preserve">镍钴铝氢氧化物 </w:t>
-      </w:r>
-      <w:r>
-        <w:rPr>
-          <w:color w:val="33353C"/>
-          <w:szCs w:val="21"/>
-        </w:rPr>
-        <w:t xml:space="preserve"> </w:t>
-      </w:r>
-      <w:r>
-        <w:rPr>
-          <w:rFonts w:hint="eastAsia"/>
-          <w:color w:val="33353C"/>
-          <w:szCs w:val="21"/>
-        </w:rPr>
-        <w:t xml:space="preserve">氯化钴 </w:t>
-      </w:r>
-      <w:r>
-        <w:rPr>
-          <w:color w:val="33353C"/>
-          <w:szCs w:val="21"/>
-        </w:rPr>
-        <w:t xml:space="preserve"> </w:t>
-      </w:r>
-      <w:r>
-        <w:rPr>
-          <w:rFonts w:hint="eastAsia"/>
-          <w:color w:val="33353C"/>
-          <w:szCs w:val="21"/>
-        </w:rPr>
-        <w:t xml:space="preserve">电钴 </w:t>
-      </w:r>
-      <w:r>
-        <w:rPr>
-          <w:color w:val="33353C"/>
-          <w:szCs w:val="21"/>
-        </w:rPr>
-        <w:t xml:space="preserve"> </w:t>
-      </w:r>
-      <w:r>
-        <w:rPr>
-          <w:rFonts w:hint="eastAsia"/>
-          <w:color w:val="33353C"/>
-          <w:szCs w:val="21"/>
-        </w:rPr>
-        <w:t xml:space="preserve">氢氧化钴 </w:t>
-      </w:r>
-      <w:r>
-        <w:rPr>
-          <w:color w:val="33353C"/>
-          <w:szCs w:val="21"/>
-        </w:rPr>
-        <w:t xml:space="preserve"> </w:t>
-      </w:r>
-    </w:p>
-    <w:p>
-      <w:pPr>
-        <w:rPr>
-          <w:b/>
-          <w:bCs/>
-          <w:color w:val="33353C"/>
-          <w:szCs w:val="21"/>
-        </w:rPr>
-      </w:pPr>
-      <w:r>
-        <w:rPr>
-          <w:rFonts w:hint="eastAsia"/>
-          <w:b/>
-          <w:bCs/>
-          <w:color w:val="33353C"/>
-          <w:szCs w:val="21"/>
-          <w:highlight w:val="yellow"/>
-        </w:rPr>
-        <w:t>铜系列</w:t>
-      </w:r>
-    </w:p>
-    <w:p>
-      <w:pPr>
-        <w:rPr>
-          <w:color w:val="33353C"/>
-          <w:szCs w:val="21"/>
-        </w:rPr>
-      </w:pPr>
-      <w:proofErr w:type="gramStart"/>
-      <w:r>
-        <w:rPr>
-          <w:rFonts w:hint="eastAsia"/>
-          <w:color w:val="33353C"/>
-          <w:szCs w:val="21"/>
-        </w:rPr>
-        <w:t>电积铜</w:t>
-      </w:r>
-      <w:proofErr w:type="gramEnd"/>
-    </w:p>
-    <w:p>
-      <w:pPr>
-        <w:rPr>
-          <w:b/>
-          <w:bCs/>
-          <w:color w:val="33353C"/>
-          <w:szCs w:val="21"/>
-        </w:rPr>
-      </w:pPr>
-      <w:proofErr w:type="gramStart"/>
-      <w:r>
-        <w:rPr>
-          <w:rFonts w:hint="eastAsia"/>
-          <w:b/>
-          <w:bCs/>
-          <w:color w:val="33353C"/>
-          <w:szCs w:val="21"/>
-          <w:highlight w:val="yellow"/>
-        </w:rPr>
-        <w:t>钴</w:t>
-      </w:r>
-      <w:proofErr w:type="gramEnd"/>
-      <w:r>
-        <w:rPr>
-          <w:rFonts w:hint="eastAsia"/>
-          <w:b/>
-          <w:bCs/>
-          <w:color w:val="33353C"/>
-          <w:szCs w:val="21"/>
-          <w:highlight w:val="yellow"/>
-        </w:rPr>
-        <w:t>新材料</w:t>
-      </w:r>
-    </w:p>
-    <w:p>
-      <w:pPr>
-        <w:rPr>
-          <w:color w:val="33353C"/>
-          <w:szCs w:val="21"/>
-        </w:rPr>
-      </w:pPr>
-      <w:r>
-        <w:rPr>
-          <w:rFonts w:hint="eastAsia"/>
-          <w:color w:val="33353C"/>
-          <w:szCs w:val="21"/>
-        </w:rPr>
-        <w:t xml:space="preserve">四氧化三钴 </w:t>
-      </w:r>
-      <w:r>
-        <w:rPr>
-          <w:color w:val="33353C"/>
-          <w:szCs w:val="21"/>
-        </w:rPr>
-        <w:t xml:space="preserve"> </w:t>
-      </w:r>
-      <w:r>
-        <w:rPr>
-          <w:rFonts w:hint="eastAsia"/>
-          <w:color w:val="33353C"/>
-          <w:szCs w:val="21"/>
-        </w:rPr>
-        <w:t xml:space="preserve">电钴 </w:t>
-      </w:r>
-      <w:r>
-        <w:rPr>
-          <w:color w:val="33353C"/>
-          <w:szCs w:val="21"/>
-        </w:rPr>
-        <w:t xml:space="preserve"> </w:t>
-      </w:r>
-      <w:r>
-        <w:rPr>
-          <w:rFonts w:hint="eastAsia"/>
-          <w:color w:val="33353C"/>
-          <w:szCs w:val="21"/>
-        </w:rPr>
-        <w:t xml:space="preserve">电池级氢氧化钴 </w:t>
-      </w:r>
-      <w:r>
-        <w:rPr>
-          <w:color w:val="33353C"/>
-          <w:szCs w:val="21"/>
-        </w:rPr>
-        <w:t xml:space="preserve"> </w:t>
-      </w:r>
-      <w:r>
-        <w:rPr>
-          <w:rFonts w:hint="eastAsia"/>
-          <w:color w:val="33353C"/>
-          <w:szCs w:val="21"/>
-        </w:rPr>
-        <w:t>磷酸铁</w:t>
-      </w:r>
-    </w:p>
-    <w:p>
-      <w:pPr>
-        <w:rPr>
-          <w:b/>
-          <w:bCs/>
-          <w:color w:val="33353C"/>
-          <w:szCs w:val="21"/>
-        </w:rPr>
-      </w:pPr>
-      <w:r>
-        <w:rPr>
-          <w:rFonts w:hint="eastAsia"/>
-          <w:b/>
-          <w:bCs/>
-          <w:color w:val="33353C"/>
-          <w:szCs w:val="21"/>
-          <w:highlight w:val="yellow"/>
-        </w:rPr>
-        <w:t>锂电新材料</w:t>
-      </w:r>
-    </w:p>
-    <w:p>
-      <w:pPr>
-        <w:rPr>
-          <w:color w:val="33353C"/>
-          <w:szCs w:val="21"/>
-        </w:rPr>
-      </w:pPr>
-      <w:r>
-        <w:rPr>
-          <w:rFonts w:hint="eastAsia"/>
-          <w:color w:val="33353C"/>
-          <w:szCs w:val="21"/>
-        </w:rPr>
-        <w:t xml:space="preserve">碳酸锂 </w:t>
-      </w:r>
-      <w:r>
-        <w:rPr>
-          <w:color w:val="33353C"/>
-          <w:szCs w:val="21"/>
-        </w:rPr>
-        <w:t xml:space="preserve"> </w:t>
-      </w:r>
-      <w:r>
-        <w:rPr>
-          <w:rFonts w:hint="eastAsia"/>
-          <w:b/>
-          <w:bCs/>
-          <w:color w:val="33353C"/>
-          <w:szCs w:val="21"/>
-        </w:rPr>
-        <w:t xml:space="preserve">镍钴铝三元前驱体 </w:t>
-      </w:r>
-      <w:r>
-        <w:rPr>
-          <w:b/>
-          <w:bCs/>
-          <w:color w:val="33353C"/>
-          <w:szCs w:val="21"/>
-        </w:rPr>
-        <w:t xml:space="preserve"> </w:t>
-      </w:r>
-      <w:r>
-        <w:rPr>
-          <w:rFonts w:hint="eastAsia"/>
-          <w:b/>
-          <w:bCs/>
-          <w:color w:val="33353C"/>
-          <w:szCs w:val="21"/>
-        </w:rPr>
-        <w:t>镍钴锰三元前驱体</w:t>
-      </w:r>
-      <w:r>
-        <w:rPr>
-          <w:rFonts w:hint="eastAsia"/>
-          <w:color w:val="33353C"/>
-          <w:szCs w:val="21"/>
-        </w:rPr>
-        <w:t xml:space="preserve"> </w:t>
-      </w:r>
-      <w:r>
-        <w:rPr>
-          <w:color w:val="33353C"/>
-          <w:szCs w:val="21"/>
-        </w:rPr>
-        <w:t xml:space="preserve"> </w:t>
-      </w:r>
-      <w:proofErr w:type="gramStart"/>
-      <w:r>
-        <w:rPr>
-          <w:rFonts w:hint="eastAsia"/>
-          <w:b/>
-          <w:bCs/>
-          <w:color w:val="33353C"/>
-          <w:szCs w:val="21"/>
-        </w:rPr>
-        <w:t>钴酸锂</w:t>
-      </w:r>
-      <w:proofErr w:type="gramEnd"/>
-      <w:r>
-        <w:rPr>
-          <w:rFonts w:hint="eastAsia"/>
-          <w:b/>
-          <w:bCs/>
-          <w:color w:val="33353C"/>
-          <w:szCs w:val="21"/>
-        </w:rPr>
-        <w:t xml:space="preserve"> </w:t>
+          <w:rFonts w:hint="eastAsia"/>
+          <w:b/>
+          <w:bCs/>
+          <w:color w:val="33353C"/>
+          <w:szCs w:val="21"/>
+        </w:rPr>
+        <w:t xml:space="preserve">钴酸锂 </w:t>
       </w:r>
       <w:r>
         <w:rPr>
@@ -8281,31 +7744,7 @@
           <w:shd w:val="clear" w:color="auto" w:fill="FFFFFF"/>
         </w:rPr>
         <w:lastRenderedPageBreak/>
-        <w:t>洛阳</w:t>
-      </w:r>
-      <w:proofErr w:type="gramStart"/>
-      <w:r>
-        <w:rPr>
-          <w:rFonts w:ascii="Helvetica" w:hAnsi="Helvetica" w:cs="Helvetica" w:hint="eastAsia"/>
-          <w:color w:val="33353C"/>
-          <w:sz w:val="28"/>
-          <w:szCs w:val="28"/>
-          <w:highlight w:val="green"/>
-          <w:shd w:val="clear" w:color="auto" w:fill="FFFFFF"/>
-        </w:rPr>
-        <w:t>钼</w:t>
-      </w:r>
-      <w:proofErr w:type="gramEnd"/>
-      <w:r>
-        <w:rPr>
-          <w:rFonts w:ascii="Helvetica" w:hAnsi="Helvetica" w:cs="Helvetica" w:hint="eastAsia"/>
-          <w:color w:val="33353C"/>
-          <w:sz w:val="28"/>
-          <w:szCs w:val="28"/>
-          <w:highlight w:val="green"/>
-          <w:shd w:val="clear" w:color="auto" w:fill="FFFFFF"/>
-        </w:rPr>
-        <w:t>业</w:t>
+        <w:t>洛阳钼业</w:t>
       </w:r>
       <w:r>
         <w:rPr>
@@ -8388,82 +7827,18 @@
           <w:szCs w:val="21"/>
           <w:shd w:val="clear" w:color="auto" w:fill="FFFFFF"/>
         </w:rPr>
-        <w:t>洛阳栾川</w:t>
-      </w:r>
-      <w:proofErr w:type="gramStart"/>
-      <w:r>
-        <w:rPr>
-          <w:rFonts w:ascii="Helvetica" w:hAnsi="Helvetica" w:cs="Helvetica"/>
-          <w:color w:val="33353C"/>
-          <w:szCs w:val="21"/>
-          <w:shd w:val="clear" w:color="auto" w:fill="FFFFFF"/>
-        </w:rPr>
-        <w:t>钼</w:t>
-      </w:r>
-      <w:proofErr w:type="gramEnd"/>
-      <w:r>
-        <w:rPr>
-          <w:rFonts w:ascii="Helvetica" w:hAnsi="Helvetica" w:cs="Helvetica"/>
-          <w:color w:val="33353C"/>
-          <w:szCs w:val="21"/>
-          <w:shd w:val="clear" w:color="auto" w:fill="FFFFFF"/>
-        </w:rPr>
-        <w:t>业集团股份有限公司主要从事基本金属、稀有金属的采、选、</w:t>
-      </w:r>
-      <w:proofErr w:type="gramStart"/>
-      <w:r>
-        <w:rPr>
-          <w:rFonts w:ascii="Helvetica" w:hAnsi="Helvetica" w:cs="Helvetica"/>
-          <w:color w:val="33353C"/>
-          <w:szCs w:val="21"/>
-          <w:shd w:val="clear" w:color="auto" w:fill="FFFFFF"/>
-        </w:rPr>
-        <w:t>冶等矿山</w:t>
-      </w:r>
-      <w:proofErr w:type="gramEnd"/>
-      <w:r>
-        <w:rPr>
-          <w:rFonts w:ascii="Helvetica" w:hAnsi="Helvetica" w:cs="Helvetica"/>
-          <w:color w:val="33353C"/>
-          <w:szCs w:val="21"/>
-          <w:shd w:val="clear" w:color="auto" w:fill="FFFFFF"/>
-        </w:rPr>
-        <w:t>采掘及加工业务和矿产贸易业务。</w:t>
-      </w:r>
-      <w:r>
-        <w:rPr>
-          <w:rFonts w:ascii="Helvetica" w:hAnsi="Helvetica" w:cs="Helvetica"/>
-          <w:b/>
-          <w:bCs/>
-          <w:color w:val="33353C"/>
-          <w:szCs w:val="21"/>
-          <w:shd w:val="clear" w:color="auto" w:fill="FFFFFF"/>
-        </w:rPr>
-        <w:t>主要产品为</w:t>
-      </w:r>
-      <w:proofErr w:type="gramStart"/>
-      <w:r>
-        <w:rPr>
-          <w:rFonts w:ascii="Helvetica" w:hAnsi="Helvetica" w:cs="Helvetica"/>
-          <w:b/>
-          <w:bCs/>
-          <w:color w:val="33353C"/>
-          <w:szCs w:val="21"/>
-          <w:shd w:val="clear" w:color="auto" w:fill="FFFFFF"/>
-        </w:rPr>
-        <w:t>钼</w:t>
-      </w:r>
-      <w:proofErr w:type="gramEnd"/>
-      <w:r>
-        <w:rPr>
-          <w:rFonts w:ascii="Helvetica" w:hAnsi="Helvetica" w:cs="Helvetica"/>
-          <w:b/>
-          <w:bCs/>
-          <w:color w:val="33353C"/>
-          <w:szCs w:val="21"/>
-          <w:shd w:val="clear" w:color="auto" w:fill="FFFFFF"/>
-        </w:rPr>
-        <w:t>、钨、铜、金、铌、磷、铜、钴、矿物金属、精炼金属等</w:t>
+        <w:t>洛阳栾川钼业集团股份有限公司主要从事基本金属、稀有金属的采、选、冶等矿山采掘及加工业务和矿产贸易业务。</w:t>
+      </w:r>
+      <w:r>
+        <w:rPr>
+          <w:rFonts w:ascii="Helvetica" w:hAnsi="Helvetica" w:cs="Helvetica"/>
+          <w:b/>
+          <w:bCs/>
+          <w:color w:val="33353C"/>
+          <w:szCs w:val="21"/>
+          <w:shd w:val="clear" w:color="auto" w:fill="FFFFFF"/>
+        </w:rPr>
+        <w:t>主要产品为钼、钨、铜、金、铌、磷、铜、钴、矿物金属、精炼金属等</w:t>
       </w:r>
       <w:r>
         <w:rPr>
@@ -8503,31 +7878,7 @@
           <w:szCs w:val="21"/>
           <w:shd w:val="clear" w:color="auto" w:fill="FFFFFF"/>
         </w:rPr>
-        <w:t>全球前七大</w:t>
-      </w:r>
-      <w:proofErr w:type="gramStart"/>
-      <w:r>
-        <w:rPr>
-          <w:rFonts w:ascii="Helvetica" w:hAnsi="Helvetica" w:cs="Helvetica"/>
-          <w:b/>
-          <w:bCs/>
-          <w:color w:val="33353C"/>
-          <w:szCs w:val="21"/>
-          <w:shd w:val="clear" w:color="auto" w:fill="FFFFFF"/>
-        </w:rPr>
-        <w:t>钼</w:t>
-      </w:r>
-      <w:proofErr w:type="gramEnd"/>
-      <w:r>
-        <w:rPr>
-          <w:rFonts w:ascii="Helvetica" w:hAnsi="Helvetica" w:cs="Helvetica"/>
-          <w:b/>
-          <w:bCs/>
-          <w:color w:val="33353C"/>
-          <w:szCs w:val="21"/>
-          <w:shd w:val="clear" w:color="auto" w:fill="FFFFFF"/>
-        </w:rPr>
-        <w:t>生产商和领先的铜生产商</w:t>
+        <w:t>全球前七大钼生产商和领先的铜生产商</w:t>
       </w:r>
       <w:r>
         <w:rPr>
@@ -8983,27 +8334,7 @@
           <w:szCs w:val="21"/>
           <w:shd w:val="clear" w:color="auto" w:fill="FFFFFF"/>
         </w:rPr>
-        <w:t>打造一家受人尊敬的、现代化、世界</w:t>
-      </w:r>
-      <w:proofErr w:type="gramStart"/>
-      <w:r>
-        <w:rPr>
-          <w:rFonts w:ascii="Helvetica" w:hAnsi="Helvetica" w:cs="Helvetica" w:hint="eastAsia"/>
-          <w:color w:val="33353C"/>
-          <w:szCs w:val="21"/>
-          <w:shd w:val="clear" w:color="auto" w:fill="FFFFFF"/>
-        </w:rPr>
-        <w:t>级资源</w:t>
-      </w:r>
-      <w:proofErr w:type="gramEnd"/>
-      <w:r>
-        <w:rPr>
-          <w:rFonts w:ascii="Helvetica" w:hAnsi="Helvetica" w:cs="Helvetica" w:hint="eastAsia"/>
-          <w:color w:val="33353C"/>
-          <w:szCs w:val="21"/>
-          <w:shd w:val="clear" w:color="auto" w:fill="FFFFFF"/>
-        </w:rPr>
-        <w:t>公司</w:t>
+        <w:t>打造一家受人尊敬的、现代化、世界级资源公司</w:t>
       </w:r>
     </w:p>
     <w:p>
@@ -9053,31 +8384,7 @@
           <w:szCs w:val="21"/>
           <w:shd w:val="clear" w:color="auto" w:fill="FFFFFF"/>
         </w:rPr>
-        <w:t>中国</w:t>
-      </w:r>
-      <w:proofErr w:type="gramStart"/>
-      <w:r>
-        <w:rPr>
-          <w:rFonts w:ascii="Helvetica" w:hAnsi="Helvetica" w:cs="Helvetica" w:hint="eastAsia"/>
-          <w:b/>
-          <w:bCs/>
-          <w:color w:val="33353C"/>
-          <w:szCs w:val="21"/>
-          <w:shd w:val="clear" w:color="auto" w:fill="FFFFFF"/>
-        </w:rPr>
-        <w:t>钼</w:t>
-      </w:r>
-      <w:proofErr w:type="gramEnd"/>
-      <w:r>
-        <w:rPr>
-          <w:rFonts w:ascii="Helvetica" w:hAnsi="Helvetica" w:cs="Helvetica" w:hint="eastAsia"/>
-          <w:b/>
-          <w:bCs/>
-          <w:color w:val="33353C"/>
-          <w:szCs w:val="21"/>
-          <w:shd w:val="clear" w:color="auto" w:fill="FFFFFF"/>
-        </w:rPr>
-        <w:t>钨</w:t>
+        <w:t>中国钼钨</w:t>
       </w:r>
       <w:r>
         <w:rPr>
@@ -9097,31 +8404,7 @@
           <w:szCs w:val="21"/>
           <w:shd w:val="clear" w:color="auto" w:fill="FFFFFF"/>
         </w:rPr>
-        <w:t>洛阳栾川</w:t>
-      </w:r>
-      <w:proofErr w:type="gramStart"/>
-      <w:r>
-        <w:rPr>
-          <w:rFonts w:ascii="Helvetica" w:hAnsi="Helvetica" w:cs="Helvetica" w:hint="eastAsia"/>
-          <w:b/>
-          <w:bCs/>
-          <w:color w:val="33353C"/>
-          <w:szCs w:val="21"/>
-          <w:shd w:val="clear" w:color="auto" w:fill="FFFFFF"/>
-        </w:rPr>
-        <w:t>钼</w:t>
-      </w:r>
-      <w:proofErr w:type="gramEnd"/>
-      <w:r>
-        <w:rPr>
-          <w:rFonts w:ascii="Helvetica" w:hAnsi="Helvetica" w:cs="Helvetica" w:hint="eastAsia"/>
-          <w:b/>
-          <w:bCs/>
-          <w:color w:val="33353C"/>
-          <w:szCs w:val="21"/>
-          <w:shd w:val="clear" w:color="auto" w:fill="FFFFFF"/>
-        </w:rPr>
-        <w:t>业集团股份有限公司</w:t>
+        <w:t>洛阳栾川钼业集团股份有限公司</w:t>
       </w:r>
       <w:r>
         <w:rPr>
@@ -9241,29 +8524,16 @@
           <w:shd w:val="clear" w:color="auto" w:fill="FFFFFF"/>
         </w:rPr>
       </w:pPr>
-      <w:proofErr w:type="gramStart"/>
-      <w:r>
-        <w:rPr>
-          <w:rFonts w:ascii="Helvetica" w:hAnsi="Helvetica" w:cs="Helvetica" w:hint="eastAsia"/>
-          <w:b/>
-          <w:bCs/>
-          <w:color w:val="33353C"/>
-          <w:szCs w:val="21"/>
-          <w:shd w:val="clear" w:color="auto" w:fill="FFFFFF"/>
-        </w:rPr>
-        <w:t>钼</w:t>
-      </w:r>
-      <w:proofErr w:type="gramEnd"/>
-      <w:r>
-        <w:rPr>
-          <w:rFonts w:ascii="Helvetica" w:hAnsi="Helvetica" w:cs="Helvetica" w:hint="eastAsia"/>
-          <w:b/>
-          <w:bCs/>
-          <w:color w:val="33353C"/>
-          <w:szCs w:val="21"/>
-          <w:shd w:val="clear" w:color="auto" w:fill="FFFFFF"/>
-        </w:rPr>
-        <w:t>产品</w:t>
+      <w:r>
+        <w:rPr>
+          <w:rFonts w:ascii="Helvetica" w:hAnsi="Helvetica" w:cs="Helvetica" w:hint="eastAsia"/>
+          <w:b/>
+          <w:bCs/>
+          <w:color w:val="33353C"/>
+          <w:szCs w:val="21"/>
+          <w:shd w:val="clear" w:color="auto" w:fill="FFFFFF"/>
+        </w:rPr>
+        <w:t>钼产品</w:t>
       </w:r>
     </w:p>
     <w:p>
@@ -9302,25 +8572,14 @@
         </w:rPr>
         <w:t xml:space="preserve"> </w:t>
       </w:r>
-      <w:proofErr w:type="gramStart"/>
-      <w:r>
-        <w:rPr>
-          <w:rFonts w:ascii="Helvetica" w:hAnsi="Helvetica" w:cs="Helvetica" w:hint="eastAsia"/>
-          <w:color w:val="33353C"/>
-          <w:szCs w:val="21"/>
-          <w:shd w:val="clear" w:color="auto" w:fill="FFFFFF"/>
-        </w:rPr>
-        <w:t>钼</w:t>
-      </w:r>
-      <w:proofErr w:type="gramEnd"/>
-      <w:r>
-        <w:rPr>
-          <w:rFonts w:ascii="Helvetica" w:hAnsi="Helvetica" w:cs="Helvetica" w:hint="eastAsia"/>
-          <w:color w:val="33353C"/>
-          <w:szCs w:val="21"/>
-          <w:shd w:val="clear" w:color="auto" w:fill="FFFFFF"/>
-        </w:rPr>
-        <w:t>板</w:t>
+      <w:r>
+        <w:rPr>
+          <w:rFonts w:ascii="Helvetica" w:hAnsi="Helvetica" w:cs="Helvetica" w:hint="eastAsia"/>
+          <w:color w:val="33353C"/>
+          <w:szCs w:val="21"/>
+          <w:shd w:val="clear" w:color="auto" w:fill="FFFFFF"/>
+        </w:rPr>
+        <w:t>钼板</w:t>
       </w:r>
       <w:r>
         <w:rPr>
@@ -9415,59 +8674,35 @@
           <w:shd w:val="clear" w:color="auto" w:fill="FFFFFF"/>
         </w:rPr>
       </w:pPr>
-      <w:proofErr w:type="gramStart"/>
-      <w:r>
-        <w:rPr>
-          <w:rFonts w:ascii="Helvetica" w:hAnsi="Helvetica" w:cs="Helvetica" w:hint="eastAsia"/>
-          <w:b/>
-          <w:bCs/>
-          <w:color w:val="33353C"/>
-          <w:szCs w:val="21"/>
-          <w:shd w:val="clear" w:color="auto" w:fill="FFFFFF"/>
-        </w:rPr>
-        <w:t>钨</w:t>
-      </w:r>
-      <w:proofErr w:type="gramEnd"/>
-      <w:r>
-        <w:rPr>
-          <w:rFonts w:ascii="Helvetica" w:hAnsi="Helvetica" w:cs="Helvetica" w:hint="eastAsia"/>
-          <w:b/>
-          <w:bCs/>
-          <w:color w:val="33353C"/>
-          <w:szCs w:val="21"/>
-          <w:shd w:val="clear" w:color="auto" w:fill="FFFFFF"/>
-        </w:rPr>
-        <w:t>产品</w:t>
-      </w:r>
-    </w:p>
-    <w:p>
-      <w:pPr>
-        <w:rPr>
-          <w:rFonts w:ascii="Helvetica" w:hAnsi="Helvetica" w:cs="Helvetica"/>
-          <w:color w:val="33353C"/>
-          <w:szCs w:val="21"/>
-          <w:shd w:val="clear" w:color="auto" w:fill="FFFFFF"/>
-        </w:rPr>
-      </w:pPr>
-      <w:proofErr w:type="gramStart"/>
-      <w:r>
-        <w:rPr>
-          <w:rFonts w:ascii="Helvetica" w:hAnsi="Helvetica" w:cs="Helvetica" w:hint="eastAsia"/>
-          <w:color w:val="33353C"/>
-          <w:szCs w:val="21"/>
-          <w:shd w:val="clear" w:color="auto" w:fill="FFFFFF"/>
-        </w:rPr>
-        <w:t>钨</w:t>
-      </w:r>
-      <w:proofErr w:type="gramEnd"/>
-      <w:r>
-        <w:rPr>
-          <w:rFonts w:ascii="Helvetica" w:hAnsi="Helvetica" w:cs="Helvetica" w:hint="eastAsia"/>
-          <w:color w:val="33353C"/>
-          <w:szCs w:val="21"/>
-          <w:shd w:val="clear" w:color="auto" w:fill="FFFFFF"/>
-        </w:rPr>
-        <w:t>精粉</w:t>
+      <w:r>
+        <w:rPr>
+          <w:rFonts w:ascii="Helvetica" w:hAnsi="Helvetica" w:cs="Helvetica" w:hint="eastAsia"/>
+          <w:b/>
+          <w:bCs/>
+          <w:color w:val="33353C"/>
+          <w:szCs w:val="21"/>
+          <w:shd w:val="clear" w:color="auto" w:fill="FFFFFF"/>
+        </w:rPr>
+        <w:t>钨产品</w:t>
+      </w:r>
+    </w:p>
+    <w:p>
+      <w:pPr>
+        <w:rPr>
+          <w:rFonts w:ascii="Helvetica" w:hAnsi="Helvetica" w:cs="Helvetica"/>
+          <w:color w:val="33353C"/>
+          <w:szCs w:val="21"/>
+          <w:shd w:val="clear" w:color="auto" w:fill="FFFFFF"/>
+        </w:rPr>
+      </w:pPr>
+      <w:r>
+        <w:rPr>
+          <w:rFonts w:ascii="Helvetica" w:hAnsi="Helvetica" w:cs="Helvetica" w:hint="eastAsia"/>
+          <w:color w:val="33353C"/>
+          <w:szCs w:val="21"/>
+          <w:shd w:val="clear" w:color="auto" w:fill="FFFFFF"/>
+        </w:rPr>
+        <w:t>钨精粉</w:t>
       </w:r>
       <w:r>
         <w:rPr>
@@ -9514,7 +8749,6 @@
         </w:rPr>
         <w:t xml:space="preserve"> </w:t>
       </w:r>
-      <w:proofErr w:type="gramStart"/>
       <w:r>
         <w:rPr>
           <w:rFonts w:ascii="Helvetica" w:hAnsi="Helvetica" w:cs="Helvetica" w:hint="eastAsia"/>
@@ -9524,7 +8758,6 @@
         </w:rPr>
         <w:t>钨杆</w:t>
       </w:r>
-      <w:proofErr w:type="gramEnd"/>
       <w:r>
         <w:rPr>
           <w:rFonts w:ascii="Helvetica" w:hAnsi="Helvetica" w:cs="Helvetica" w:hint="eastAsia"/>
@@ -10302,58 +9535,25 @@
         </w:rPr>
         <w:t>全国第二大铜精矿生产商、</w:t>
       </w:r>
-      <w:proofErr w:type="gramStart"/>
-      <w:r>
-        <w:rPr>
-          <w:rFonts w:ascii="Helvetica" w:hAnsi="Helvetica" w:cs="Helvetica" w:hint="eastAsia"/>
-          <w:b/>
-          <w:bCs/>
-          <w:color w:val="33353C"/>
-          <w:szCs w:val="21"/>
-          <w:shd w:val="clear" w:color="auto" w:fill="FFFFFF"/>
-        </w:rPr>
-        <w:t>第二大铅精矿</w:t>
-      </w:r>
-      <w:proofErr w:type="gramEnd"/>
-      <w:r>
-        <w:rPr>
-          <w:rFonts w:ascii="Helvetica" w:hAnsi="Helvetica" w:cs="Helvetica" w:hint="eastAsia"/>
-          <w:b/>
-          <w:bCs/>
-          <w:color w:val="33353C"/>
-          <w:szCs w:val="21"/>
-          <w:shd w:val="clear" w:color="auto" w:fill="FFFFFF"/>
-        </w:rPr>
-        <w:t>生产商</w:t>
-      </w:r>
-      <w:r>
-        <w:rPr>
-          <w:rFonts w:ascii="Helvetica" w:hAnsi="Helvetica" w:cs="Helvetica" w:hint="eastAsia"/>
-          <w:color w:val="33353C"/>
-          <w:szCs w:val="21"/>
-          <w:shd w:val="clear" w:color="auto" w:fill="FFFFFF"/>
-        </w:rPr>
-        <w:t>、</w:t>
-      </w:r>
-      <w:proofErr w:type="gramStart"/>
-      <w:r>
-        <w:rPr>
-          <w:rFonts w:ascii="Helvetica" w:hAnsi="Helvetica" w:cs="Helvetica" w:hint="eastAsia"/>
-          <w:color w:val="33353C"/>
-          <w:szCs w:val="21"/>
-          <w:shd w:val="clear" w:color="auto" w:fill="FFFFFF"/>
-        </w:rPr>
-        <w:t>第二大锌精矿</w:t>
-      </w:r>
-      <w:proofErr w:type="gramEnd"/>
-      <w:r>
-        <w:rPr>
-          <w:rFonts w:ascii="Helvetica" w:hAnsi="Helvetica" w:cs="Helvetica" w:hint="eastAsia"/>
-          <w:color w:val="33353C"/>
-          <w:szCs w:val="21"/>
-          <w:shd w:val="clear" w:color="auto" w:fill="FFFFFF"/>
-        </w:rPr>
-        <w:t>生产商</w:t>
+      <w:r>
+        <w:rPr>
+          <w:rFonts w:ascii="Helvetica" w:hAnsi="Helvetica" w:cs="Helvetica" w:hint="eastAsia"/>
+          <w:b/>
+          <w:bCs/>
+          <w:color w:val="33353C"/>
+          <w:szCs w:val="21"/>
+          <w:shd w:val="clear" w:color="auto" w:fill="FFFFFF"/>
+        </w:rPr>
+        <w:t>第二大铅精矿生产商</w:t>
+      </w:r>
+      <w:r>
+        <w:rPr>
+          <w:rFonts w:ascii="Helvetica" w:hAnsi="Helvetica" w:cs="Helvetica" w:hint="eastAsia"/>
+          <w:color w:val="33353C"/>
+          <w:szCs w:val="21"/>
+          <w:shd w:val="clear" w:color="auto" w:fill="FFFFFF"/>
+        </w:rPr>
+        <w:t>、第二大锌精矿生产商</w:t>
       </w:r>
     </w:p>
     <w:p>
@@ -10409,17 +9609,7 @@
           <w:szCs w:val="21"/>
           <w:shd w:val="clear" w:color="auto" w:fill="FFFFFF"/>
         </w:rPr>
-        <w:t>万吨，铅、</w:t>
-      </w:r>
-      <w:proofErr w:type="gramStart"/>
-      <w:r>
-        <w:rPr>
-          <w:rFonts w:ascii="Helvetica" w:hAnsi="Helvetica" w:cs="Helvetica" w:hint="eastAsia"/>
-          <w:color w:val="33353C"/>
-          <w:szCs w:val="21"/>
-          <w:shd w:val="clear" w:color="auto" w:fill="FFFFFF"/>
-        </w:rPr>
-        <w:t>锌各</w:t>
+        <w:t>万吨，铅、锌各</w:t>
       </w:r>
       <w:r>
         <w:rPr>
@@ -10446,17 +9636,7 @@
           <w:szCs w:val="21"/>
           <w:shd w:val="clear" w:color="auto" w:fill="FFFFFF"/>
         </w:rPr>
-        <w:t>万吨</w:t>
-      </w:r>
-      <w:proofErr w:type="gramEnd"/>
-      <w:r>
-        <w:rPr>
-          <w:rFonts w:ascii="Helvetica" w:hAnsi="Helvetica" w:cs="Helvetica" w:hint="eastAsia"/>
-          <w:color w:val="33353C"/>
-          <w:szCs w:val="21"/>
-          <w:shd w:val="clear" w:color="auto" w:fill="FFFFFF"/>
-        </w:rPr>
-        <w:t>产能的冶炼系统</w:t>
+        <w:t>万吨产能的冶炼系统</w:t>
       </w:r>
     </w:p>
     <w:p>
@@ -11049,19 +10229,8 @@
           <w:szCs w:val="21"/>
           <w:shd w:val="clear" w:color="auto" w:fill="FFFFFF"/>
         </w:rPr>
-        <w:t>榜单。凭借优良的业绩，规范的治理，公司成功入选明</w:t>
-      </w:r>
-      <w:proofErr w:type="gramStart"/>
-      <w:r>
-        <w:rPr>
-          <w:rFonts w:ascii="Helvetica" w:hAnsi="Helvetica" w:cs="Helvetica"/>
-          <w:color w:val="33353C"/>
-          <w:szCs w:val="21"/>
-          <w:shd w:val="clear" w:color="auto" w:fill="FFFFFF"/>
-        </w:rPr>
-        <w:t>晟</w:t>
-      </w:r>
-      <w:proofErr w:type="gramEnd"/>
+        <w:t>榜单。凭借优良的业绩，规范的治理，公司成功入选明晟</w:t>
+      </w:r>
       <w:r>
         <w:rPr>
           <w:rFonts w:ascii="Helvetica" w:hAnsi="Helvetica" w:cs="Helvetica"/>
@@ -11916,59 +11085,35 @@
           <w:szCs w:val="21"/>
           <w:shd w:val="clear" w:color="auto" w:fill="FFFFFF"/>
         </w:rPr>
-        <w:t>主要产品为标准金锭、精锑、氧化锑、乙二醇锑、塑料阻燃母粒、仲钨酸铵、金精矿、含量</w:t>
-      </w:r>
-      <w:proofErr w:type="gramStart"/>
-      <w:r>
-        <w:rPr>
-          <w:rFonts w:ascii="Helvetica" w:hAnsi="Helvetica" w:cs="Helvetica"/>
-          <w:b/>
-          <w:bCs/>
-          <w:color w:val="33353C"/>
-          <w:szCs w:val="21"/>
-          <w:shd w:val="clear" w:color="auto" w:fill="FFFFFF"/>
-        </w:rPr>
-        <w:t>锑</w:t>
-      </w:r>
-      <w:proofErr w:type="gramEnd"/>
-      <w:r>
-        <w:rPr>
-          <w:rFonts w:ascii="Helvetica" w:hAnsi="Helvetica" w:cs="Helvetica"/>
-          <w:b/>
-          <w:bCs/>
-          <w:color w:val="33353C"/>
-          <w:szCs w:val="21"/>
-          <w:shd w:val="clear" w:color="auto" w:fill="FFFFFF"/>
+        <w:t>主要产品为标准金锭、精锑、氧化锑、乙二醇锑、塑料阻燃母粒、仲钨酸铵、金精矿、含量锑产品</w:t>
+      </w:r>
+      <w:r>
+        <w:rPr>
+          <w:rFonts w:ascii="Helvetica" w:hAnsi="Helvetica" w:cs="Helvetica"/>
+          <w:color w:val="33353C"/>
+          <w:szCs w:val="21"/>
+          <w:shd w:val="clear" w:color="auto" w:fill="FFFFFF"/>
+        </w:rPr>
+        <w:t>。</w:t>
+      </w:r>
+    </w:p>
+    <w:p/>
+    <w:p>
+      <w:r>
+        <w:rPr>
+          <w:rFonts w:hint="eastAsia"/>
+        </w:rPr>
+        <w:t>全球第二大锑矿开发公司</w:t>
+      </w:r>
+    </w:p>
+    <w:p/>
+    <w:p>
+      <w:r>
+        <w:rPr>
+          <w:rFonts w:hint="eastAsia"/>
         </w:rPr>
         <w:t>产品</w:t>
       </w:r>
-      <w:r>
-        <w:rPr>
-          <w:rFonts w:ascii="Helvetica" w:hAnsi="Helvetica" w:cs="Helvetica"/>
-          <w:color w:val="33353C"/>
-          <w:szCs w:val="21"/>
-          <w:shd w:val="clear" w:color="auto" w:fill="FFFFFF"/>
-        </w:rPr>
-        <w:t>。</w:t>
-      </w:r>
-    </w:p>
-    <w:p/>
-    <w:p>
-      <w:r>
-        <w:rPr>
-          <w:rFonts w:hint="eastAsia"/>
-        </w:rPr>
-        <w:t>全球第二大锑矿开发公司</w:t>
-      </w:r>
-    </w:p>
-    <w:p/>
-    <w:p>
-      <w:r>
-        <w:rPr>
-          <w:rFonts w:hint="eastAsia"/>
-        </w:rPr>
-        <w:t>产品</w:t>
-      </w:r>
     </w:p>
     <w:p>
       <w:pPr>
@@ -12019,19 +11164,11 @@
       </w:r>
     </w:p>
     <w:p>
-      <w:proofErr w:type="gramStart"/>
-      <w:r>
-        <w:rPr>
-          <w:rFonts w:hint="eastAsia"/>
-        </w:rPr>
-        <w:t>仲</w:t>
-      </w:r>
-      <w:proofErr w:type="gramEnd"/>
-      <w:r>
-        <w:rPr>
-          <w:rFonts w:hint="eastAsia"/>
-        </w:rPr>
-        <w:t>钨酸铵</w:t>
+      <w:r>
+        <w:rPr>
+          <w:rFonts w:hint="eastAsia"/>
+        </w:rPr>
+        <w:t>仲钨酸铵</w:t>
       </w:r>
     </w:p>
     <w:p>
@@ -12051,19 +11188,11 @@
       </w:r>
     </w:p>
     <w:p>
-      <w:proofErr w:type="gramStart"/>
-      <w:r>
-        <w:rPr>
-          <w:rFonts w:hint="eastAsia"/>
-        </w:rPr>
-        <w:t>钨</w:t>
-      </w:r>
-      <w:proofErr w:type="gramEnd"/>
-      <w:r>
-        <w:rPr>
-          <w:rFonts w:hint="eastAsia"/>
-        </w:rPr>
-        <w:t>精矿</w:t>
+      <w:r>
+        <w:rPr>
+          <w:rFonts w:hint="eastAsia"/>
+        </w:rPr>
+        <w:t>钨精矿</w:t>
       </w:r>
     </w:p>
     <w:p/>
@@ -12097,7 +11226,6 @@
         </w:rPr>
       </w:pPr>
       <w:bookmarkStart w:id="15" w:name="_Toc95112278"/>
-      <w:proofErr w:type="gramStart"/>
       <w:r>
         <w:rPr>
           <w:rFonts w:hint="eastAsia"/>
@@ -12105,16 +11233,7 @@
           <w:szCs w:val="28"/>
         </w:rPr>
         <w:lastRenderedPageBreak/>
-        <w:t>东方钽业</w:t>
-      </w:r>
-      <w:proofErr w:type="gramEnd"/>
-      <w:r>
-        <w:rPr>
-          <w:rFonts w:hint="eastAsia"/>
-          <w:sz w:val="28"/>
-          <w:szCs w:val="28"/>
-        </w:rPr>
-        <w:t xml:space="preserve"> </w:t>
+        <w:t xml:space="preserve">东方钽业 </w:t>
       </w:r>
       <w:r>
         <w:rPr>
@@ -12153,15 +11272,7 @@
     <w:p>
       <w:r>
         <w:tab/>
-        <w:t>宁夏东方钽业股份有限公司主要从事稀有金属钽、铌、</w:t>
-      </w:r>
-      <w:proofErr w:type="gramStart"/>
-      <w:r>
-        <w:t>铍及合金</w:t>
-      </w:r>
-      <w:proofErr w:type="gramEnd"/>
-      <w:r>
-        <w:t>等的研发、生产、销售和进出口业务。</w:t>
+        <w:t>宁夏东方钽业股份有限公司主要从事稀有金属钽、铌、铍及合金等的研发、生产、销售和进出口业务。</w:t>
       </w:r>
       <w:r>
         <w:rPr>
@@ -12178,23 +11289,7 @@
           <w:b/>
           <w:bCs/>
         </w:rPr>
-        <w:t>公司目前是国内最大的钽、</w:t>
-      </w:r>
-      <w:proofErr w:type="gramStart"/>
-      <w:r>
-        <w:rPr>
-          <w:b/>
-          <w:bCs/>
-        </w:rPr>
-        <w:t>铌产品</w:t>
-      </w:r>
-      <w:proofErr w:type="gramEnd"/>
-      <w:r>
-        <w:rPr>
-          <w:b/>
-          <w:bCs/>
-        </w:rPr>
-        <w:t>生产基地</w:t>
+        <w:t>公司目前是国内最大的钽、铌产品生产基地</w:t>
       </w:r>
       <w:r>
         <w:t>、科技先导型钽、铌研究中心;是国家重点高新技术企业、国家首批创新型企业、国家863成果产业化基地、全国专利工作试点企业、博士后科研工作站和国家级企业技术中心。</w:t>
@@ -12225,49 +11320,29 @@
           <w:bCs/>
         </w:rPr>
       </w:pPr>
-      <w:proofErr w:type="gramStart"/>
-      <w:r>
-        <w:rPr>
-          <w:rFonts w:hint="eastAsia"/>
-          <w:b/>
-          <w:bCs/>
-        </w:rPr>
-        <w:t>钽</w:t>
-      </w:r>
-      <w:proofErr w:type="gramEnd"/>
-      <w:r>
-        <w:rPr>
-          <w:rFonts w:hint="eastAsia"/>
-          <w:b/>
-          <w:bCs/>
-        </w:rPr>
-        <w:t>系列</w:t>
-      </w:r>
-    </w:p>
-    <w:p>
-      <w:pPr>
-        <w:rPr>
-          <w:b/>
-          <w:bCs/>
-        </w:rPr>
-      </w:pPr>
-      <w:proofErr w:type="gramStart"/>
-      <w:r>
-        <w:rPr>
-          <w:rFonts w:hint="eastAsia"/>
-          <w:b/>
-          <w:bCs/>
-        </w:rPr>
-        <w:t>铌</w:t>
-      </w:r>
-      <w:proofErr w:type="gramEnd"/>
-      <w:r>
-        <w:rPr>
-          <w:rFonts w:hint="eastAsia"/>
-          <w:b/>
-          <w:bCs/>
-        </w:rPr>
-        <w:t>系列</w:t>
+      <w:r>
+        <w:rPr>
+          <w:rFonts w:hint="eastAsia"/>
+          <w:b/>
+          <w:bCs/>
+        </w:rPr>
+        <w:t>钽系列</w:t>
+      </w:r>
+    </w:p>
+    <w:p>
+      <w:pPr>
+        <w:rPr>
+          <w:b/>
+          <w:bCs/>
+        </w:rPr>
+      </w:pPr>
+      <w:r>
+        <w:rPr>
+          <w:rFonts w:hint="eastAsia"/>
+          <w:b/>
+          <w:bCs/>
+        </w:rPr>
+        <w:t>铌系列</w:t>
       </w:r>
     </w:p>
     <w:p>
@@ -12302,6 +11377,7 @@
         <w:t>其他系列</w:t>
       </w:r>
     </w:p>
+    <w:p/>
     <w:p/>
     <w:p>
       <w:pPr>
@@ -12336,6 +11412,91 @@
           <w:rFonts w:hint="eastAsia"/>
           <w:sz w:val="28"/>
           <w:szCs w:val="28"/>
+        </w:rPr>
+        <w:lastRenderedPageBreak/>
+        <w:t xml:space="preserve">金徽股份 </w:t>
+      </w:r>
+      <w:r>
+        <w:rPr>
+          <w:sz w:val="28"/>
+          <w:szCs w:val="28"/>
+        </w:rPr>
+        <w:t xml:space="preserve">603132 </w:t>
+      </w:r>
+      <w:hyperlink r:id="rId25" w:history="1">
+        <w:r>
+          <w:rPr>
+            <w:rStyle w:val="a7"/>
+            <w:sz w:val="28"/>
+            <w:szCs w:val="28"/>
+          </w:rPr>
+          <w:t>http://www.jinhuiky.com</w:t>
+        </w:r>
+      </w:hyperlink>
+      <w:r>
+        <w:rPr>
+          <w:sz w:val="28"/>
+          <w:szCs w:val="28"/>
+        </w:rPr>
+        <w:t xml:space="preserve"> </w:t>
+      </w:r>
+      <w:r>
+        <w:rPr>
+          <w:rFonts w:hint="eastAsia"/>
+          <w:sz w:val="28"/>
+          <w:szCs w:val="28"/>
+        </w:rPr>
+        <w:t>甘肃陇南</w:t>
+      </w:r>
+    </w:p>
+    <w:p>
+      <w:pPr>
+        <w:widowControl/>
+        <w:jc w:val="left"/>
+      </w:pPr>
+      <w:r>
+        <w:tab/>
+        <w:t>金徽矿业股份有限公司的主营业务为有色金属的采选和贸易。公司的主要产品为锌精矿和铅精矿（含银）。公司先后被评为全国首批绿色工厂、国家级绿色矿山、国家高新技术企业，荣获首届绿色矿山突出贡献奖、全国绿色矿山科学技术重大工程一等奖、第七届中国有色金属地质找矿成果一等奖，中关村绿色矿山产业联盟授予公司“2020年度全国绿色高质量发展二十佳矿山”，是有色金属行业绿色发展十大领军企业、自然资源部树立的全国绿色矿山典范企业。</w:t>
+      </w:r>
+    </w:p>
+    <w:p>
+      <w:pPr>
+        <w:widowControl/>
+        <w:jc w:val="left"/>
+      </w:pPr>
+    </w:p>
+    <w:p>
+      <w:pPr>
+        <w:widowControl/>
+        <w:jc w:val="left"/>
+      </w:pPr>
+      <w:r>
+        <w:rPr>
+          <w:rFonts w:hint="eastAsia"/>
+        </w:rPr>
+        <w:t>铅 锌 银</w:t>
+      </w:r>
+      <w:r>
+        <w:rPr>
+          <w:sz w:val="28"/>
+          <w:szCs w:val="28"/>
+        </w:rPr>
+        <w:br w:type="page"/>
+      </w:r>
+    </w:p>
+    <w:p>
+      <w:pPr>
+        <w:pStyle w:val="2"/>
+        <w:rPr>
+          <w:sz w:val="28"/>
+          <w:szCs w:val="28"/>
+        </w:rPr>
+      </w:pPr>
+      <w:r>
+        <w:rPr>
+          <w:rFonts w:hint="eastAsia"/>
+          <w:sz w:val="28"/>
+          <w:szCs w:val="28"/>
           <w:highlight w:val="green"/>
         </w:rPr>
         <w:lastRenderedPageBreak/>
@@ -12356,7 +11517,7 @@
         </w:rPr>
         <w:t xml:space="preserve"> </w:t>
       </w:r>
-      <w:hyperlink r:id="rId25" w:history="1">
+      <w:hyperlink r:id="rId26" w:history="1">
         <w:r>
           <w:rPr>
             <w:rStyle w:val="a7"/>
@@ -12385,15 +11546,7 @@
     <w:p>
       <w:r>
         <w:tab/>
-        <w:t>青岛中资中程集团股份有限公司主营业务是EPC总承包、机械成套装备、物业服务、原料销售、技术开发、采掘服务、煤炭产销、国内外贸易等。公司的主要产品有电能质量优化、机械成套装备、光</w:t>
-      </w:r>
-      <w:proofErr w:type="gramStart"/>
-      <w:r>
-        <w:t>伏设备</w:t>
-      </w:r>
-      <w:proofErr w:type="gramEnd"/>
-      <w:r>
-        <w:t>集成、风电设备集成、EPC-服务、EPC-工程、土地出租、物业服务、技术开发、建造业务、材料及其他、贸易业务、其他电子产品销售、代理服务、咨询服务。公司自设立以来，不断了解市场前沿动态，持续跟踪技术发展方向，先后荣获“工业技术创新奖”、“市级工程技术研究中心”等称号，奠定了公司的技术基础；获得“市长质量奖”、“先进民营企业称号”、“山东省著名商标”、“青岛市守合同重信用企业”、“省级管理文明先进单位”、“进出口业务先进企业”、“优秀内资企业”、“纳税跨越先进企业”等称号，为公司建立了良好的品牌声誉。</w:t>
+        <w:t>青岛中资中程集团股份有限公司主营业务是EPC总承包、机械成套装备、物业服务、原料销售、技术开发、采掘服务、煤炭产销、国内外贸易等。公司的主要产品有电能质量优化、机械成套装备、光伏设备集成、风电设备集成、EPC-服务、EPC-工程、土地出租、物业服务、技术开发、建造业务、材料及其他、贸易业务、其他电子产品销售、代理服务、咨询服务。公司自设立以来，不断了解市场前沿动态，持续跟踪技术发展方向，先后荣获“工业技术创新奖”、“市级工程技术研究中心”等称号，奠定了公司的技术基础；获得“市长质量奖”、“先进民营企业称号”、“山东省著名商标”、“青岛市守合同重信用企业”、“省级管理文明先进单位”、“进出口业务先进企业”、“优秀内资企业”、“纳税跨越先进企业”等称号，为公司建立了良好的品牌声誉。</w:t>
       </w:r>
     </w:p>
     <w:p/>
@@ -12519,7 +11672,6 @@
           <w:szCs w:val="28"/>
         </w:rPr>
       </w:pPr>
-      <w:proofErr w:type="gramStart"/>
       <w:r>
         <w:rPr>
           <w:rFonts w:hint="eastAsia"/>
@@ -12527,25 +11679,16 @@
           <w:szCs w:val="28"/>
         </w:rPr>
         <w:lastRenderedPageBreak/>
-        <w:t>盛屯矿业</w:t>
-      </w:r>
-      <w:proofErr w:type="gramEnd"/>
-      <w:r>
-        <w:rPr>
-          <w:rFonts w:hint="eastAsia"/>
+        <w:t xml:space="preserve">盛屯矿业 </w:t>
+      </w:r>
+      <w:r>
+        <w:rPr>
           <w:sz w:val="28"/>
           <w:szCs w:val="28"/>
         </w:rPr>
-        <w:t xml:space="preserve"> </w:t>
-      </w:r>
-      <w:r>
-        <w:rPr>
-          <w:sz w:val="28"/>
-          <w:szCs w:val="28"/>
-        </w:rPr>
         <w:t xml:space="preserve">600711 </w:t>
       </w:r>
-      <w:hyperlink r:id="rId26" w:history="1">
+      <w:hyperlink r:id="rId27" w:history="1">
         <w:r>
           <w:rPr>
             <w:rStyle w:val="a7"/>
@@ -12578,14 +11721,7 @@
       </w:pPr>
       <w:r>
         <w:tab/>
-      </w:r>
-      <w:proofErr w:type="gramStart"/>
-      <w:r>
-        <w:t>盛屯矿业</w:t>
-      </w:r>
-      <w:proofErr w:type="gramEnd"/>
-      <w:r>
-        <w:t>集团股份有限公司的主营业务是有色金属矿采选和综合贸易，金属金融服务业务。公司主要产品为有色金属铁精粉铜精矿及IT设备</w:t>
+        <w:t>盛屯矿业集团股份有限公司的主营业务是有色金属矿采选和综合贸易，金属金融服务业务。公司主要产品为有色金属铁精粉铜精矿及IT设备</w:t>
       </w:r>
     </w:p>
     <w:p/>
@@ -12661,16 +11797,8 @@
         <w:rPr>
           <w:rFonts w:hint="eastAsia"/>
         </w:rPr>
-        <w:t>量</w:t>
-      </w:r>
-      <w:proofErr w:type="gramStart"/>
-      <w:r>
-        <w:rPr>
-          <w:rFonts w:hint="eastAsia"/>
-        </w:rPr>
-        <w:t>高冰镍项目</w:t>
-      </w:r>
-      <w:proofErr w:type="gramEnd"/>
+        <w:t>量高冰镍项目</w:t>
+      </w:r>
     </w:p>
     <w:p>
       <w:r>
@@ -12741,21 +11869,7 @@
         <w:rPr>
           <w:rFonts w:hint="eastAsia"/>
         </w:rPr>
-        <w:t>兴安埃玛矿业有限公司 锡林郭勒盟银</w:t>
-      </w:r>
-      <w:proofErr w:type="gramStart"/>
-      <w:r>
-        <w:rPr>
-          <w:rFonts w:hint="eastAsia"/>
-        </w:rPr>
-        <w:t>鑫</w:t>
-      </w:r>
-      <w:proofErr w:type="gramEnd"/>
-      <w:r>
-        <w:rPr>
-          <w:rFonts w:hint="eastAsia"/>
-        </w:rPr>
-        <w:t>矿业有限公司</w:t>
+        <w:t>兴安埃玛矿业有限公司 锡林郭勒盟银鑫矿业有限公司</w:t>
       </w:r>
     </w:p>
     <w:p>
@@ -12781,21 +11895,7 @@
         <w:rPr>
           <w:rFonts w:hint="eastAsia"/>
         </w:rPr>
-        <w:t>贵州华金矿业有限公司 保山恒源</w:t>
-      </w:r>
-      <w:proofErr w:type="gramStart"/>
-      <w:r>
-        <w:rPr>
-          <w:rFonts w:hint="eastAsia"/>
-        </w:rPr>
-        <w:t>鑫</w:t>
-      </w:r>
-      <w:proofErr w:type="gramEnd"/>
-      <w:r>
-        <w:rPr>
-          <w:rFonts w:hint="eastAsia"/>
-        </w:rPr>
-        <w:t>茂矿业有限公司</w:t>
+        <w:t>贵州华金矿业有限公司 保山恒源鑫茂矿业有限公司</w:t>
       </w:r>
     </w:p>
     <w:p>
@@ -12821,21 +11921,7 @@
         <w:rPr>
           <w:rFonts w:hint="eastAsia"/>
         </w:rPr>
-        <w:t>大理三</w:t>
-      </w:r>
-      <w:proofErr w:type="gramStart"/>
-      <w:r>
-        <w:rPr>
-          <w:rFonts w:hint="eastAsia"/>
-        </w:rPr>
-        <w:t>鑫</w:t>
-      </w:r>
-      <w:proofErr w:type="gramEnd"/>
-      <w:r>
-        <w:rPr>
-          <w:rFonts w:hint="eastAsia"/>
-        </w:rPr>
-        <w:t>矿业有限公司</w:t>
+        <w:t>大理三鑫矿业有限公司</w:t>
       </w:r>
     </w:p>
     <w:p>
@@ -12850,19 +11936,11 @@
       </w:r>
     </w:p>
     <w:p>
-      <w:proofErr w:type="gramStart"/>
-      <w:r>
-        <w:rPr>
-          <w:rFonts w:hint="eastAsia"/>
-        </w:rPr>
-        <w:t>钴</w:t>
-      </w:r>
-      <w:proofErr w:type="gramEnd"/>
-      <w:r>
-        <w:rPr>
-          <w:rFonts w:hint="eastAsia"/>
-        </w:rPr>
-        <w:t>材料业务</w:t>
+      <w:r>
+        <w:rPr>
+          <w:rFonts w:hint="eastAsia"/>
+        </w:rPr>
+        <w:t>钴材料业务</w:t>
       </w:r>
     </w:p>
     <w:p/>
@@ -12895,7 +11973,6 @@
           <w:szCs w:val="28"/>
         </w:rPr>
       </w:pPr>
-      <w:proofErr w:type="gramStart"/>
       <w:r>
         <w:rPr>
           <w:rFonts w:hint="eastAsia"/>
@@ -12903,25 +11980,16 @@
           <w:szCs w:val="28"/>
         </w:rPr>
         <w:lastRenderedPageBreak/>
-        <w:t>中钨高新</w:t>
-      </w:r>
-      <w:proofErr w:type="gramEnd"/>
-      <w:r>
-        <w:rPr>
-          <w:rFonts w:hint="eastAsia"/>
+        <w:t xml:space="preserve">中钨高新 </w:t>
+      </w:r>
+      <w:r>
+        <w:rPr>
           <w:sz w:val="28"/>
           <w:szCs w:val="28"/>
         </w:rPr>
-        <w:t xml:space="preserve"> </w:t>
-      </w:r>
-      <w:r>
-        <w:rPr>
-          <w:sz w:val="28"/>
-          <w:szCs w:val="28"/>
-        </w:rPr>
         <w:t xml:space="preserve">000657 </w:t>
       </w:r>
-      <w:hyperlink r:id="rId27" w:history="1">
+      <w:hyperlink r:id="rId28" w:history="1">
         <w:r>
           <w:rPr>
             <w:rStyle w:val="a7"/>
@@ -12955,37 +12023,14 @@
       </w:pPr>
       <w:r>
         <w:tab/>
-      </w:r>
-      <w:proofErr w:type="gramStart"/>
-      <w:r>
-        <w:t>中钨高新材料</w:t>
-      </w:r>
-      <w:proofErr w:type="gramEnd"/>
-      <w:r>
-        <w:t>股份有限公司所从事的</w:t>
-      </w:r>
-      <w:r>
-        <w:rPr>
-          <w:b/>
-          <w:bCs/>
-        </w:rPr>
-        <w:t>主要业务包括硬质合金和钨、</w:t>
-      </w:r>
-      <w:proofErr w:type="gramStart"/>
-      <w:r>
-        <w:rPr>
-          <w:b/>
-          <w:bCs/>
-        </w:rPr>
-        <w:t>钼</w:t>
-      </w:r>
-      <w:proofErr w:type="gramEnd"/>
-      <w:r>
-        <w:rPr>
-          <w:b/>
-          <w:bCs/>
-        </w:rPr>
-        <w:t>、钽、铌等有色金属及其深加工产品和装备的研制、开发、生产、销售及贸易业务等</w:t>
+        <w:t>中钨高新材料股份有限公司所从事的</w:t>
+      </w:r>
+      <w:r>
+        <w:rPr>
+          <w:b/>
+          <w:bCs/>
+        </w:rPr>
+        <w:t>主要业务包括硬质合金和钨、钼、钽、铌等有色金属及其深加工产品和装备的研制、开发、生产、销售及贸易业务等</w:t>
       </w:r>
       <w:r>
         <w:t>。公司“高端印刷电路板高效高可靠性微细加工技术与应用”获2019年国家科技进步奖二等奖；“新型耐高温WC–Co–Ni–Al硬质合金制备关键技术及应用”项目获湖南省技术发明二等奖；“硬质合金粉末比表面积标准样品的研制”项目获中国有色金属工业协会科学技术三等奖；“硬质合金螺旋孔棒材”获全国有色标委会技术标准一等奖。</w:t>
@@ -13002,33 +12047,11 @@
         <w:widowControl/>
         <w:jc w:val="left"/>
       </w:pPr>
-      <w:proofErr w:type="gramStart"/>
-      <w:r>
-        <w:rPr>
-          <w:rFonts w:hint="eastAsia"/>
-        </w:rPr>
-        <w:t>中钨高新</w:t>
-      </w:r>
-      <w:proofErr w:type="gramEnd"/>
-      <w:r>
-        <w:rPr>
-          <w:rFonts w:hint="eastAsia"/>
-        </w:rPr>
-        <w:t>是中国五矿</w:t>
-      </w:r>
-      <w:proofErr w:type="gramStart"/>
-      <w:r>
-        <w:rPr>
-          <w:rFonts w:hint="eastAsia"/>
-        </w:rPr>
-        <w:t>钨产业</w:t>
-      </w:r>
-      <w:proofErr w:type="gramEnd"/>
-      <w:r>
-        <w:rPr>
-          <w:rFonts w:hint="eastAsia"/>
-        </w:rPr>
-        <w:t>的运营管理平台</w:t>
+      <w:r>
+        <w:rPr>
+          <w:rFonts w:hint="eastAsia"/>
+        </w:rPr>
+        <w:t>中钨高新是中国五矿钨产业的运营管理平台</w:t>
       </w:r>
     </w:p>
     <w:p>
@@ -13264,19 +12287,11 @@
         <w:widowControl/>
         <w:jc w:val="left"/>
       </w:pPr>
-      <w:proofErr w:type="gramStart"/>
-      <w:r>
-        <w:rPr>
-          <w:rFonts w:hint="eastAsia"/>
-        </w:rPr>
-        <w:t>钨</w:t>
-      </w:r>
-      <w:proofErr w:type="gramEnd"/>
-      <w:r>
-        <w:rPr>
-          <w:rFonts w:hint="eastAsia"/>
-        </w:rPr>
-        <w:t>冶炼</w:t>
+      <w:r>
+        <w:rPr>
+          <w:rFonts w:hint="eastAsia"/>
+        </w:rPr>
+        <w:t>钨冶炼</w:t>
       </w:r>
     </w:p>
     <w:p>
@@ -13297,12 +12312,918 @@
         <w:jc w:val="left"/>
       </w:pPr>
     </w:p>
-    <w:p>
-      <w:pPr>
-        <w:rPr>
-          <w:rFonts w:hint="eastAsia"/>
-        </w:rPr>
-      </w:pPr>
+    <w:p/>
+    <w:p>
+      <w:pPr>
+        <w:widowControl/>
+        <w:jc w:val="left"/>
+        <w:rPr>
+          <w:rFonts w:asciiTheme="majorHAnsi" w:eastAsiaTheme="majorEastAsia" w:hAnsiTheme="majorHAnsi" w:cstheme="majorBidi"/>
+          <w:b/>
+          <w:bCs/>
+          <w:sz w:val="28"/>
+          <w:szCs w:val="28"/>
+        </w:rPr>
+      </w:pPr>
+      <w:r>
+        <w:rPr>
+          <w:sz w:val="28"/>
+          <w:szCs w:val="28"/>
+        </w:rPr>
+        <w:br w:type="page"/>
+      </w:r>
+    </w:p>
+    <w:p>
+      <w:pPr>
+        <w:pStyle w:val="2"/>
+        <w:rPr>
+          <w:sz w:val="28"/>
+          <w:szCs w:val="28"/>
+        </w:rPr>
+      </w:pPr>
+      <w:r>
+        <w:rPr>
+          <w:rFonts w:hint="eastAsia"/>
+          <w:sz w:val="28"/>
+          <w:szCs w:val="28"/>
+        </w:rPr>
+        <w:lastRenderedPageBreak/>
+        <w:t xml:space="preserve">驰宏锌锗 </w:t>
+      </w:r>
+      <w:r>
+        <w:rPr>
+          <w:sz w:val="28"/>
+          <w:szCs w:val="28"/>
+        </w:rPr>
+        <w:t xml:space="preserve">600497 </w:t>
+      </w:r>
+      <w:hyperlink r:id="rId29" w:history="1">
+        <w:r>
+          <w:rPr>
+            <w:rStyle w:val="a7"/>
+            <w:sz w:val="28"/>
+            <w:szCs w:val="28"/>
+          </w:rPr>
+          <w:t>http://www.chxz.com</w:t>
+        </w:r>
+      </w:hyperlink>
+      <w:r>
+        <w:rPr>
+          <w:rFonts w:hint="eastAsia"/>
+          <w:sz w:val="28"/>
+          <w:szCs w:val="28"/>
+        </w:rPr>
+        <w:t xml:space="preserve"> 云南曲靖</w:t>
+      </w:r>
+    </w:p>
+    <w:p>
+      <w:pPr>
+        <w:widowControl/>
+        <w:jc w:val="left"/>
+      </w:pPr>
+      <w:r>
+        <w:tab/>
+      </w:r>
+      <w:r>
+        <w:t>云南驰宏锌锗股份有限公司主要从事锌、铅、锗系列产品的采选、冶炼、深加工与销售。公司主要产品有锌产品、铅产品、硫酸、银产品、硫精矿、铅精矿、锌精矿、煤炭、电解铜、锗产品。2021年5月，中国亚洲经济发展协会、《环球时报》社和亚洲品牌网联合主办“2021年品牌强国论坛”，公司以品牌指数295.26跻身“2021中国品牌500强榜单”。</w:t>
+      </w:r>
+    </w:p>
+    <w:p>
+      <w:pPr>
+        <w:widowControl/>
+        <w:jc w:val="left"/>
+      </w:pPr>
+    </w:p>
+    <w:p>
+      <w:pPr>
+        <w:widowControl/>
+        <w:jc w:val="left"/>
+      </w:pPr>
+      <w:r>
+        <w:rPr>
+          <w:rFonts w:hint="eastAsia"/>
+        </w:rPr>
+        <w:t>产品：</w:t>
+      </w:r>
+    </w:p>
+    <w:p>
+      <w:pPr>
+        <w:widowControl/>
+        <w:jc w:val="left"/>
+      </w:pPr>
+      <w:r>
+        <w:rPr>
+          <w:rFonts w:hint="eastAsia"/>
+        </w:rPr>
+        <w:t>高纯四氯化锗</w:t>
+      </w:r>
+    </w:p>
+    <w:p>
+      <w:pPr>
+        <w:widowControl/>
+        <w:jc w:val="left"/>
+      </w:pPr>
+      <w:r>
+        <w:rPr>
+          <w:rFonts w:hint="eastAsia"/>
+        </w:rPr>
+        <w:t>区熔锗锭</w:t>
+      </w:r>
+    </w:p>
+    <w:p>
+      <w:pPr>
+        <w:widowControl/>
+        <w:jc w:val="left"/>
+      </w:pPr>
+      <w:r>
+        <w:rPr>
+          <w:rFonts w:hint="eastAsia"/>
+        </w:rPr>
+        <w:t>银锭</w:t>
+      </w:r>
+    </w:p>
+    <w:p>
+      <w:pPr>
+        <w:widowControl/>
+        <w:jc w:val="left"/>
+      </w:pPr>
+      <w:r>
+        <w:rPr>
+          <w:rFonts w:hint="eastAsia"/>
+        </w:rPr>
+        <w:t>金片</w:t>
+      </w:r>
+    </w:p>
+    <w:p>
+      <w:pPr>
+        <w:widowControl/>
+        <w:jc w:val="left"/>
+      </w:pPr>
+      <w:r>
+        <w:rPr>
+          <w:rFonts w:hint="eastAsia"/>
+        </w:rPr>
+        <w:t>热镀锌合金锭</w:t>
+      </w:r>
+    </w:p>
+    <w:p>
+      <w:pPr>
+        <w:widowControl/>
+        <w:jc w:val="left"/>
+      </w:pPr>
+      <w:r>
+        <w:rPr>
+          <w:rFonts w:hint="eastAsia"/>
+        </w:rPr>
+        <w:t>锌锭</w:t>
+      </w:r>
+    </w:p>
+    <w:p>
+      <w:pPr>
+        <w:widowControl/>
+        <w:jc w:val="left"/>
+      </w:pPr>
+      <w:r>
+        <w:rPr>
+          <w:rFonts w:hint="eastAsia"/>
+        </w:rPr>
+        <w:t>铅锭</w:t>
+      </w:r>
+    </w:p>
+    <w:p>
+      <w:pPr>
+        <w:widowControl/>
+        <w:jc w:val="left"/>
+      </w:pPr>
+    </w:p>
+    <w:p>
+      <w:pPr>
+        <w:widowControl/>
+        <w:jc w:val="left"/>
+      </w:pPr>
+    </w:p>
+    <w:p>
+      <w:pPr>
+        <w:widowControl/>
+        <w:jc w:val="left"/>
+        <w:rPr>
+          <w:rFonts w:asciiTheme="majorHAnsi" w:eastAsiaTheme="majorEastAsia" w:hAnsiTheme="majorHAnsi" w:cstheme="majorBidi"/>
+          <w:b/>
+          <w:bCs/>
+          <w:sz w:val="28"/>
+          <w:szCs w:val="28"/>
+        </w:rPr>
+      </w:pPr>
+      <w:r>
+        <w:rPr>
+          <w:sz w:val="28"/>
+          <w:szCs w:val="28"/>
+        </w:rPr>
+        <w:br w:type="page"/>
+      </w:r>
+    </w:p>
+    <w:p>
+      <w:pPr>
+        <w:pStyle w:val="2"/>
+        <w:rPr>
+          <w:sz w:val="28"/>
+          <w:szCs w:val="28"/>
+        </w:rPr>
+      </w:pPr>
+      <w:r>
+        <w:rPr>
+          <w:rFonts w:hint="eastAsia"/>
+          <w:sz w:val="28"/>
+          <w:szCs w:val="28"/>
+        </w:rPr>
+        <w:lastRenderedPageBreak/>
+        <w:t xml:space="preserve">金钼股份 </w:t>
+      </w:r>
+      <w:r>
+        <w:rPr>
+          <w:sz w:val="28"/>
+          <w:szCs w:val="28"/>
+        </w:rPr>
+        <w:t xml:space="preserve">601958 </w:t>
+      </w:r>
+      <w:hyperlink r:id="rId30" w:history="1">
+        <w:r>
+          <w:rPr>
+            <w:rStyle w:val="a7"/>
+            <w:sz w:val="28"/>
+            <w:szCs w:val="28"/>
+          </w:rPr>
+          <w:t>http://www.jdcmoly.com</w:t>
+        </w:r>
+      </w:hyperlink>
+      <w:r>
+        <w:rPr>
+          <w:rFonts w:hint="eastAsia"/>
+          <w:sz w:val="28"/>
+          <w:szCs w:val="28"/>
+        </w:rPr>
+        <w:t xml:space="preserve"> 陕西西安</w:t>
+      </w:r>
+    </w:p>
+    <w:p>
+      <w:pPr>
+        <w:widowControl/>
+        <w:jc w:val="left"/>
+      </w:pPr>
+      <w:r>
+        <w:tab/>
+      </w:r>
+      <w:r>
+        <w:t>金堆城钼业股份有限公司主营业务是钼系列产品的生产、销售、研发及钼相关产品贸易经营业务。主要产品是钼炉料、钼化工、钼金属、硫酸、高硫精矿粉、电解铜、铝锭。</w:t>
+      </w:r>
+    </w:p>
+    <w:p>
+      <w:pPr>
+        <w:widowControl/>
+        <w:jc w:val="left"/>
+      </w:pPr>
+    </w:p>
+    <w:p>
+      <w:pPr>
+        <w:widowControl/>
+        <w:jc w:val="left"/>
+      </w:pPr>
+      <w:r>
+        <w:rPr>
+          <w:rFonts w:hint="eastAsia"/>
+        </w:rPr>
+        <w:t>钼炉料产品</w:t>
+      </w:r>
+    </w:p>
+    <w:p>
+      <w:pPr>
+        <w:widowControl/>
+        <w:jc w:val="left"/>
+      </w:pPr>
+      <w:r>
+        <w:rPr>
+          <w:rFonts w:hint="eastAsia"/>
+        </w:rPr>
+        <w:t>钼精矿 焙烧钼精矿（块） 焙烧钼精矿（粉） 钼铁</w:t>
+      </w:r>
+    </w:p>
+    <w:p>
+      <w:pPr>
+        <w:widowControl/>
+        <w:jc w:val="left"/>
+      </w:pPr>
+      <w:r>
+        <w:rPr>
+          <w:rFonts w:hint="eastAsia"/>
+        </w:rPr>
+        <w:t>钼化工产品</w:t>
+      </w:r>
+    </w:p>
+    <w:p>
+      <w:pPr>
+        <w:widowControl/>
+        <w:jc w:val="left"/>
+      </w:pPr>
+      <w:r>
+        <w:rPr>
+          <w:rFonts w:hint="eastAsia"/>
+        </w:rPr>
+        <w:t>四钼酸铵 二钼酸铵 高纯三氧化钼 催化剂用高纯三氧化钼 高纯二硫化钼（P</w:t>
+      </w:r>
+      <w:r>
+        <w:t>MD22</w:t>
+      </w:r>
+      <w:r>
+        <w:rPr>
+          <w:rFonts w:hint="eastAsia"/>
+        </w:rPr>
+        <w:t>）</w:t>
+      </w:r>
+    </w:p>
+    <w:p>
+      <w:pPr>
+        <w:widowControl/>
+        <w:jc w:val="left"/>
+      </w:pPr>
+      <w:r>
+        <w:rPr>
+          <w:rFonts w:hint="eastAsia"/>
+        </w:rPr>
+        <w:t>高纯二硫化钼（P</w:t>
+      </w:r>
+      <w:r>
+        <w:t>MD21</w:t>
+      </w:r>
+      <w:r>
+        <w:rPr>
+          <w:rFonts w:hint="eastAsia"/>
+        </w:rPr>
+        <w:t>） 七钼酸铵</w:t>
+      </w:r>
+      <w:r>
+        <w:rPr>
+          <w:rFonts w:hint="eastAsia"/>
+        </w:rPr>
+        <w:t xml:space="preserve"> 工业钼酸铵 试剂钼酸铵 </w:t>
+      </w:r>
+    </w:p>
+    <w:p>
+      <w:pPr>
+        <w:widowControl/>
+        <w:jc w:val="left"/>
+      </w:pPr>
+      <w:r>
+        <w:rPr>
+          <w:rFonts w:hint="eastAsia"/>
+        </w:rPr>
+        <w:t>钼金属产品</w:t>
+      </w:r>
+    </w:p>
+    <w:p>
+      <w:pPr>
+        <w:widowControl/>
+        <w:jc w:val="left"/>
+      </w:pPr>
+      <w:r>
+        <w:rPr>
+          <w:rFonts w:hint="eastAsia"/>
+        </w:rPr>
+        <w:t xml:space="preserve">钼粉 球形钼粉 等离子球化钼粉 </w:t>
+      </w:r>
+      <w:r>
+        <w:t>TZM</w:t>
+      </w:r>
+      <w:r>
+        <w:rPr>
+          <w:rFonts w:hint="eastAsia"/>
+        </w:rPr>
+        <w:t xml:space="preserve">粉 多孔隙钼粉 钼棒坯 钼板坯 合金钼板坯 </w:t>
+      </w:r>
+    </w:p>
+    <w:p>
+      <w:pPr>
+        <w:widowControl/>
+        <w:jc w:val="left"/>
+      </w:pPr>
+      <w:r>
+        <w:t>TZM</w:t>
+      </w:r>
+      <w:r>
+        <w:rPr>
+          <w:rFonts w:hint="eastAsia"/>
+        </w:rPr>
+        <w:t xml:space="preserve">合金板坯 轧制钼杆 锻轧钼条 钼缸 钼电极 </w:t>
+      </w:r>
+      <w:r>
+        <w:t>…</w:t>
+      </w:r>
+    </w:p>
+    <w:p>
+      <w:pPr>
+        <w:widowControl/>
+        <w:jc w:val="left"/>
+      </w:pPr>
+    </w:p>
+    <w:p>
+      <w:pPr>
+        <w:widowControl/>
+        <w:jc w:val="left"/>
+      </w:pPr>
+    </w:p>
+    <w:p>
+      <w:pPr>
+        <w:widowControl/>
+        <w:jc w:val="left"/>
+        <w:rPr>
+          <w:rFonts w:asciiTheme="majorHAnsi" w:eastAsiaTheme="majorEastAsia" w:hAnsiTheme="majorHAnsi" w:cstheme="majorBidi"/>
+          <w:b/>
+          <w:bCs/>
+          <w:sz w:val="28"/>
+          <w:szCs w:val="28"/>
+        </w:rPr>
+      </w:pPr>
+      <w:r>
+        <w:rPr>
+          <w:sz w:val="28"/>
+          <w:szCs w:val="28"/>
+        </w:rPr>
+        <w:br w:type="page"/>
+      </w:r>
+    </w:p>
+    <w:p>
+      <w:pPr>
+        <w:pStyle w:val="2"/>
+        <w:rPr>
+          <w:sz w:val="28"/>
+          <w:szCs w:val="28"/>
+        </w:rPr>
+      </w:pPr>
+      <w:r>
+        <w:rPr>
+          <w:rFonts w:hint="eastAsia"/>
+          <w:sz w:val="28"/>
+          <w:szCs w:val="28"/>
+        </w:rPr>
+        <w:lastRenderedPageBreak/>
+        <w:t>*</w:t>
+      </w:r>
+      <w:r>
+        <w:rPr>
+          <w:sz w:val="28"/>
+          <w:szCs w:val="28"/>
+        </w:rPr>
+        <w:t>ST</w:t>
+      </w:r>
+      <w:r>
+        <w:rPr>
+          <w:rFonts w:hint="eastAsia"/>
+          <w:sz w:val="28"/>
+          <w:szCs w:val="28"/>
+        </w:rPr>
+        <w:t xml:space="preserve">天首 </w:t>
+      </w:r>
+      <w:r>
+        <w:rPr>
+          <w:sz w:val="28"/>
+          <w:szCs w:val="28"/>
+        </w:rPr>
+        <w:t xml:space="preserve">000611 </w:t>
+      </w:r>
+    </w:p>
+    <w:p>
+      <w:pPr>
+        <w:widowControl/>
+        <w:jc w:val="left"/>
+      </w:pPr>
+      <w:r>
+        <w:tab/>
+      </w:r>
+      <w:r>
+        <w:t>内蒙古天首科技发展股份有限公司的主营业务是纺织品的生产销售和贸易及钼精矿采选业务。公司的主要产品有动力煤业务、设备租赁、钾肥业务、纺织业、供电、土地租赁。</w:t>
+      </w:r>
+    </w:p>
+    <w:p>
+      <w:pPr>
+        <w:widowControl/>
+        <w:jc w:val="left"/>
+      </w:pPr>
+    </w:p>
+    <w:p>
+      <w:pPr>
+        <w:widowControl/>
+        <w:jc w:val="left"/>
+      </w:pPr>
+    </w:p>
+    <w:p>
+      <w:pPr>
+        <w:widowControl/>
+        <w:jc w:val="left"/>
+        <w:rPr>
+          <w:rFonts w:asciiTheme="majorHAnsi" w:eastAsiaTheme="majorEastAsia" w:hAnsiTheme="majorHAnsi" w:cstheme="majorBidi"/>
+          <w:b/>
+          <w:bCs/>
+          <w:sz w:val="28"/>
+          <w:szCs w:val="28"/>
+        </w:rPr>
+      </w:pPr>
+      <w:r>
+        <w:rPr>
+          <w:sz w:val="28"/>
+          <w:szCs w:val="28"/>
+        </w:rPr>
+        <w:br w:type="page"/>
+      </w:r>
+    </w:p>
+    <w:p>
+      <w:pPr>
+        <w:pStyle w:val="2"/>
+      </w:pPr>
+      <w:r>
+        <w:rPr>
+          <w:rFonts w:hint="eastAsia"/>
+          <w:sz w:val="28"/>
+          <w:szCs w:val="28"/>
+        </w:rPr>
+        <w:lastRenderedPageBreak/>
+        <w:t xml:space="preserve">宏达股份 </w:t>
+      </w:r>
+      <w:r>
+        <w:rPr>
+          <w:sz w:val="28"/>
+          <w:szCs w:val="28"/>
+        </w:rPr>
+        <w:t xml:space="preserve">600331 </w:t>
+      </w:r>
+      <w:hyperlink r:id="rId31" w:history="1">
+        <w:r>
+          <w:rPr>
+            <w:rStyle w:val="a7"/>
+            <w:sz w:val="28"/>
+            <w:szCs w:val="28"/>
+          </w:rPr>
+          <w:t>http://www.sichuanhongda.com</w:t>
+        </w:r>
+      </w:hyperlink>
+      <w:r>
+        <w:rPr>
+          <w:rFonts w:hint="eastAsia"/>
+          <w:sz w:val="28"/>
+          <w:szCs w:val="28"/>
+        </w:rPr>
+        <w:t xml:space="preserve"> 四川德阳</w:t>
+      </w:r>
+    </w:p>
+    <w:p>
+      <w:pPr>
+        <w:widowControl/>
+        <w:jc w:val="left"/>
+      </w:pPr>
+      <w:r>
+        <w:tab/>
+      </w:r>
+      <w:r>
+        <w:t>四川宏达股份有限公司的主营业务包括有色金属锌冶炼和销售，以及磷化工产品生产和销售。公司的主要产品及服务为锌锭、锌合金、锌精矿、铅精矿、磷酸盐系列产品、复合肥、酒店服务、物业管理、工程设计服务。公司锌锭产品畅销全国，具有良好的市场声誉，锌合金产品核心销售区域主要分布在西南、华东、华北、华南等地区，产品质量稳定，销售客户均为多年以来战略合作伙伴，市场相对稳定。公司目前的高养分磷铵的品牌、产品质量在行业中名列前茅，生产成本在行业中具有优势，颗粒一铵和粉状一铵是中国名牌产品，产品质量和公司信誉均获得客户认可。</w:t>
+      </w:r>
+    </w:p>
+    <w:p>
+      <w:pPr>
+        <w:widowControl/>
+        <w:jc w:val="left"/>
+      </w:pPr>
+    </w:p>
+    <w:p>
+      <w:pPr>
+        <w:widowControl/>
+        <w:jc w:val="left"/>
+      </w:pPr>
+      <w:r>
+        <w:rPr>
+          <w:rFonts w:hint="eastAsia"/>
+        </w:rPr>
+        <w:t>产品:</w:t>
+      </w:r>
+    </w:p>
+    <w:p>
+      <w:pPr>
+        <w:widowControl/>
+        <w:jc w:val="left"/>
+      </w:pPr>
+      <w:r>
+        <w:rPr>
+          <w:rFonts w:hint="eastAsia"/>
+        </w:rPr>
+        <w:t>复合肥料</w:t>
+      </w:r>
+    </w:p>
+    <w:p>
+      <w:pPr>
+        <w:widowControl/>
+        <w:jc w:val="left"/>
+      </w:pPr>
+      <w:r>
+        <w:rPr>
+          <w:rFonts w:hint="eastAsia"/>
+        </w:rPr>
+        <w:t>磷酸一铵</w:t>
+      </w:r>
+    </w:p>
+    <w:p>
+      <w:pPr>
+        <w:widowControl/>
+        <w:jc w:val="left"/>
+      </w:pPr>
+      <w:r>
+        <w:rPr>
+          <w:rFonts w:hint="eastAsia"/>
+        </w:rPr>
+        <w:t>磷酸二铵</w:t>
+      </w:r>
+    </w:p>
+    <w:p>
+      <w:pPr>
+        <w:widowControl/>
+        <w:jc w:val="left"/>
+      </w:pPr>
+      <w:r>
+        <w:rPr>
+          <w:rFonts w:hint="eastAsia"/>
+        </w:rPr>
+        <w:t>锌锭</w:t>
+      </w:r>
+    </w:p>
+    <w:p>
+      <w:pPr>
+        <w:widowControl/>
+        <w:jc w:val="left"/>
+      </w:pPr>
+      <w:r>
+        <w:rPr>
+          <w:rFonts w:hint="eastAsia"/>
+        </w:rPr>
+        <w:t>锌合金</w:t>
+      </w:r>
+    </w:p>
+    <w:p>
+      <w:pPr>
+        <w:widowControl/>
+        <w:jc w:val="left"/>
+      </w:pPr>
+      <w:r>
+        <w:rPr>
+          <w:rFonts w:hint="eastAsia"/>
+        </w:rPr>
+        <w:t>建筑石膏</w:t>
+      </w:r>
+    </w:p>
+    <w:p>
+      <w:pPr>
+        <w:widowControl/>
+        <w:jc w:val="left"/>
+      </w:pPr>
+    </w:p>
+    <w:p>
+      <w:pPr>
+        <w:widowControl/>
+        <w:jc w:val="left"/>
+      </w:pPr>
+    </w:p>
+    <w:p>
+      <w:pPr>
+        <w:widowControl/>
+        <w:jc w:val="left"/>
+      </w:pPr>
+    </w:p>
+    <w:p>
+      <w:pPr>
+        <w:widowControl/>
+        <w:jc w:val="left"/>
+        <w:rPr>
+          <w:rFonts w:asciiTheme="majorHAnsi" w:eastAsiaTheme="majorEastAsia" w:hAnsiTheme="majorHAnsi" w:cstheme="majorBidi"/>
+          <w:b/>
+          <w:bCs/>
+          <w:sz w:val="28"/>
+          <w:szCs w:val="28"/>
+        </w:rPr>
+      </w:pPr>
+      <w:r>
+        <w:rPr>
+          <w:sz w:val="28"/>
+          <w:szCs w:val="28"/>
+        </w:rPr>
+        <w:br w:type="page"/>
+      </w:r>
+    </w:p>
+    <w:p>
+      <w:pPr>
+        <w:pStyle w:val="2"/>
+        <w:rPr>
+          <w:sz w:val="28"/>
+          <w:szCs w:val="28"/>
+        </w:rPr>
+      </w:pPr>
+      <w:r>
+        <w:rPr>
+          <w:rFonts w:hint="eastAsia"/>
+          <w:sz w:val="28"/>
+          <w:szCs w:val="28"/>
+        </w:rPr>
+        <w:lastRenderedPageBreak/>
+        <w:t xml:space="preserve">中金岭南 </w:t>
+      </w:r>
+      <w:r>
+        <w:rPr>
+          <w:sz w:val="28"/>
+          <w:szCs w:val="28"/>
+        </w:rPr>
+        <w:t xml:space="preserve">000060 </w:t>
+      </w:r>
+      <w:hyperlink r:id="rId32" w:history="1">
+        <w:r>
+          <w:rPr>
+            <w:rStyle w:val="a7"/>
+            <w:sz w:val="28"/>
+            <w:szCs w:val="28"/>
+          </w:rPr>
+          <w:t>http://www.nonfemet.com</w:t>
+        </w:r>
+      </w:hyperlink>
+      <w:r>
+        <w:rPr>
+          <w:sz w:val="28"/>
+          <w:szCs w:val="28"/>
+        </w:rPr>
+        <w:t xml:space="preserve"> </w:t>
+      </w:r>
+      <w:r>
+        <w:rPr>
+          <w:rFonts w:hint="eastAsia"/>
+          <w:sz w:val="28"/>
+          <w:szCs w:val="28"/>
+        </w:rPr>
+        <w:t>广东深圳</w:t>
+      </w:r>
+    </w:p>
+    <w:p>
+      <w:pPr>
+        <w:widowControl/>
+        <w:jc w:val="left"/>
+      </w:pPr>
+      <w:r>
+        <w:tab/>
+      </w:r>
+      <w:r>
+        <w:t>深圳市中金岭南有色金属股份有限公司主要业务是铅锌铜等有色金属的采矿、选矿、冶炼和深加工,主要产品有铅锌精矿、铜精矿、铅锭、锌锭及锌合金、白银、黄金、粗铜、电铜、铟锭、工业硫酸、硫磺等。电铅、精镉曾获国家金质奖,精锌曾获国家银质奖,"南华牌"电铅、精锌被广东省确认"广东省名牌产品"并已在英国伦敦金属交易所(LME)注册，荣获“2019年度中国铅锌行业绿色发展杰出贡献奖”,凡口矿综合生态修复项目入选“广东省首届国土空间生态修复十大范例”。公司获得了“2020年度具有国际影响力中国铅锌企业”等称号。</w:t>
+      </w:r>
+    </w:p>
+    <w:p>
+      <w:pPr>
+        <w:widowControl/>
+        <w:jc w:val="left"/>
+      </w:pPr>
+    </w:p>
+    <w:p>
+      <w:pPr>
+        <w:widowControl/>
+        <w:jc w:val="left"/>
+      </w:pPr>
+      <w:r>
+        <w:rPr>
+          <w:rFonts w:hint="eastAsia"/>
+        </w:rPr>
+        <w:t>广晟有色</w:t>
+      </w:r>
+    </w:p>
+    <w:p>
+      <w:pPr>
+        <w:widowControl/>
+        <w:jc w:val="left"/>
+        <w:rPr>
+          <w:rFonts w:hint="eastAsia"/>
+        </w:rPr>
+      </w:pPr>
+    </w:p>
+    <w:p>
+      <w:pPr>
+        <w:widowControl/>
+        <w:jc w:val="left"/>
+      </w:pPr>
+      <w:r>
+        <w:rPr>
+          <w:rFonts w:hint="eastAsia"/>
+        </w:rPr>
+        <w:t>业务：</w:t>
+      </w:r>
+    </w:p>
+    <w:p>
+      <w:pPr>
+        <w:widowControl/>
+        <w:jc w:val="left"/>
+      </w:pPr>
+      <w:r>
+        <w:rPr>
+          <w:rFonts w:hint="eastAsia"/>
+        </w:rPr>
+        <w:t>矿山板块</w:t>
+      </w:r>
+    </w:p>
+    <w:p>
+      <w:pPr>
+        <w:widowControl/>
+        <w:jc w:val="left"/>
+      </w:pPr>
+      <w:r>
+        <w:rPr>
+          <w:rFonts w:hint="eastAsia"/>
+        </w:rPr>
+        <w:t>冶炼板块</w:t>
+      </w:r>
+    </w:p>
+    <w:p>
+      <w:pPr>
+        <w:widowControl/>
+        <w:jc w:val="left"/>
+      </w:pPr>
+      <w:r>
+        <w:rPr>
+          <w:rFonts w:hint="eastAsia"/>
+        </w:rPr>
+        <w:t>新材料加工板块</w:t>
+      </w:r>
+    </w:p>
+    <w:p>
+      <w:pPr>
+        <w:widowControl/>
+        <w:jc w:val="left"/>
+      </w:pPr>
+      <w:r>
+        <w:rPr>
+          <w:rFonts w:hint="eastAsia"/>
+        </w:rPr>
+        <w:t>金融贸易板块</w:t>
+      </w:r>
+    </w:p>
+    <w:p>
+      <w:pPr>
+        <w:widowControl/>
+        <w:jc w:val="left"/>
+      </w:pPr>
+      <w:r>
+        <w:rPr>
+          <w:rFonts w:hint="eastAsia"/>
+        </w:rPr>
+        <w:t>工程技术板块</w:t>
+      </w:r>
+    </w:p>
+    <w:p>
+      <w:pPr>
+        <w:widowControl/>
+        <w:jc w:val="left"/>
+      </w:pPr>
+    </w:p>
+    <w:p>
+      <w:pPr>
+        <w:widowControl/>
+        <w:jc w:val="left"/>
+      </w:pPr>
+      <w:r>
+        <w:rPr>
+          <w:rFonts w:hint="eastAsia"/>
+        </w:rPr>
+        <w:t>主要产品：</w:t>
+      </w:r>
+    </w:p>
+    <w:p>
+      <w:pPr>
+        <w:widowControl/>
+        <w:jc w:val="left"/>
+      </w:pPr>
+      <w:r>
+        <w:rPr>
+          <w:rFonts w:hint="eastAsia"/>
+        </w:rPr>
+        <w:t xml:space="preserve">氧化镓 智能设备耗材 光伏铝材 </w:t>
+      </w:r>
+      <w:r>
+        <w:rPr>
+          <w:rFonts w:hint="eastAsia"/>
+        </w:rPr>
+        <w:t>汽车铝材 冲孔镀镍钢带 片状锌粉 无汞锌粉 黄金</w:t>
+      </w:r>
+    </w:p>
+    <w:p>
+      <w:pPr>
+        <w:widowControl/>
+        <w:jc w:val="left"/>
+        <w:rPr>
+          <w:rFonts w:hint="eastAsia"/>
+        </w:rPr>
+      </w:pPr>
+      <w:r>
+        <w:rPr>
+          <w:rFonts w:hint="eastAsia"/>
+        </w:rPr>
+        <w:t>银锭 锗锭 铅锭 铜精矿 硫精矿 铅精矿 锌精矿</w:t>
+      </w:r>
     </w:p>
     <w:sectPr>
       <w:pgSz w:w="11906" w:h="16838"/>
